--- a/Дипломна работа бележки.docx
+++ b/Дипломна работа бележки.docx
@@ -7,11 +7,13 @@
         <w:pStyle w:val="a3"/>
         <w:rPr>
           <w:b/>
+          <w:sz w:val="32"/>
         </w:rPr>
       </w:pPr>
       <w:r>
         <w:rPr>
           <w:b/>
+          <w:sz w:val="32"/>
         </w:rPr>
         <w:t>Опит 1.</w:t>
       </w:r>
@@ -71,7 +73,43 @@
         <w:rPr>
           <w:lang w:val="en-US"/>
         </w:rPr>
-        <w:t>.</w:t>
+        <w:t xml:space="preserve"> </w:t>
+      </w:r>
+      <w:proofErr w:type="spellStart"/>
+      <w:r>
+        <w:rPr>
+          <w:lang w:val="en-US"/>
+        </w:rPr>
+        <w:t>от</w:t>
+      </w:r>
+      <w:proofErr w:type="spellEnd"/>
+      <w:r>
+        <w:rPr>
+          <w:lang w:val="en-US"/>
+        </w:rPr>
+        <w:t xml:space="preserve"> keras.io – source code:</w:t>
+      </w:r>
+    </w:p>
+    <w:p>
+      <w:pPr>
+        <w:pStyle w:val="a3"/>
+        <w:rPr>
+          <w:lang w:val="en-US"/>
+        </w:rPr>
+      </w:pPr>
+      <w:hyperlink r:id="rId9" w:history="1">
+        <w:r>
+          <w:rPr>
+            <w:rStyle w:val="ac"/>
+          </w:rPr>
+          <w:t>https://keras.io/examples/vision/image_classification_from_scratch/</w:t>
+        </w:r>
+      </w:hyperlink>
+      <w:r>
+        <w:rPr>
+          <w:lang w:val="en-US"/>
+        </w:rPr>
+        <w:t xml:space="preserve"> </w:t>
       </w:r>
     </w:p>
     <w:p>
@@ -2095,6 +2133,17 @@
           <w:lang w:val="en-US" w:eastAsia="bg-BG"/>
         </w:rPr>
         <w:br/>
+      </w:r>
+      <w:r>
+        <w:rPr>
+          <w:rFonts w:ascii="Courier New" w:eastAsia="Times New Roman" w:hAnsi="Courier New" w:cs="Courier New"/>
+          <w:noProof/>
+          <w:color w:val="A9B7C6"/>
+          <w:sz w:val="16"/>
+          <w:szCs w:val="20"/>
+          <w:lang w:val="en-US" w:eastAsia="bg-BG"/>
+        </w:rPr>
+        <w:lastRenderedPageBreak/>
         <w:t xml:space="preserve">        activation = </w:t>
       </w:r>
       <w:r>
@@ -2186,17 +2235,6 @@
           <w:lang w:val="en-US" w:eastAsia="bg-BG"/>
         </w:rPr>
         <w:br/>
-      </w:r>
-      <w:r>
-        <w:rPr>
-          <w:rFonts w:ascii="Courier New" w:eastAsia="Times New Roman" w:hAnsi="Courier New" w:cs="Courier New"/>
-          <w:noProof/>
-          <w:color w:val="A9B7C6"/>
-          <w:sz w:val="16"/>
-          <w:szCs w:val="20"/>
-          <w:lang w:val="en-US" w:eastAsia="bg-BG"/>
-        </w:rPr>
-        <w:lastRenderedPageBreak/>
         <w:t xml:space="preserve">    outputs = krs.layers.Dense(units</w:t>
       </w:r>
       <w:r>
@@ -2475,7 +2513,7 @@
                     </pic:cNvPicPr>
                   </pic:nvPicPr>
                   <pic:blipFill>
-                    <a:blip r:embed="rId6">
+                    <a:blip r:embed="rId10">
                       <a:extLst>
                         <a:ext uri="{28A0092B-C50C-407E-A947-70E740481C1C}">
                           <a14:useLocalDpi xmlns:a14="http://schemas.microsoft.com/office/drawing/2010/main" val="0"/>
@@ -2554,7 +2592,7 @@
                     <pic:cNvPicPr/>
                   </pic:nvPicPr>
                   <pic:blipFill>
-                    <a:blip r:embed="rId7"/>
+                    <a:blip r:embed="rId11"/>
                     <a:stretch>
                       <a:fillRect/>
                     </a:stretch>
@@ -2778,7 +2816,7 @@
                     </pic:cNvPicPr>
                   </pic:nvPicPr>
                   <pic:blipFill>
-                    <a:blip r:embed="rId8">
+                    <a:blip r:embed="rId12">
                       <a:extLst>
                         <a:ext uri="{28A0092B-C50C-407E-A947-70E740481C1C}">
                           <a14:useLocalDpi xmlns:a14="http://schemas.microsoft.com/office/drawing/2010/main" val="0"/>
@@ -2857,7 +2895,7 @@
                     <pic:cNvPicPr/>
                   </pic:nvPicPr>
                   <pic:blipFill>
-                    <a:blip r:embed="rId9"/>
+                    <a:blip r:embed="rId13"/>
                     <a:stretch>
                       <a:fillRect/>
                     </a:stretch>
@@ -2907,7 +2945,7 @@
                     <pic:cNvPicPr/>
                   </pic:nvPicPr>
                   <pic:blipFill>
-                    <a:blip r:embed="rId10"/>
+                    <a:blip r:embed="rId14"/>
                     <a:stretch>
                       <a:fillRect/>
                     </a:stretch>
@@ -3123,7 +3161,7 @@
                     <pic:cNvPicPr/>
                   </pic:nvPicPr>
                   <pic:blipFill>
-                    <a:blip r:embed="rId11"/>
+                    <a:blip r:embed="rId15"/>
                     <a:stretch>
                       <a:fillRect/>
                     </a:stretch>
@@ -3182,395 +3220,6 @@
             <wp:extent cx="4900246" cy="1314407"/>
             <wp:effectExtent l="0" t="0" r="0" b="635"/>
             <wp:docPr id="11" name="Картина 11"/>
-            <wp:cNvGraphicFramePr>
-              <a:graphicFrameLocks xmlns:a="http://schemas.openxmlformats.org/drawingml/2006/main" noChangeAspect="1"/>
-            </wp:cNvGraphicFramePr>
-            <a:graphic xmlns:a="http://schemas.openxmlformats.org/drawingml/2006/main">
-              <a:graphicData uri="http://schemas.openxmlformats.org/drawingml/2006/picture">
-                <pic:pic xmlns:pic="http://schemas.openxmlformats.org/drawingml/2006/picture">
-                  <pic:nvPicPr>
-                    <pic:cNvPr id="0" name=""/>
-                    <pic:cNvPicPr/>
-                  </pic:nvPicPr>
-                  <pic:blipFill>
-                    <a:blip r:embed="rId12"/>
-                    <a:stretch>
-                      <a:fillRect/>
-                    </a:stretch>
-                  </pic:blipFill>
-                  <pic:spPr>
-                    <a:xfrm>
-                      <a:off x="0" y="0"/>
-                      <a:ext cx="4899249" cy="1314140"/>
-                    </a:xfrm>
-                    <a:prstGeom prst="rect">
-                      <a:avLst/>
-                    </a:prstGeom>
-                  </pic:spPr>
-                </pic:pic>
-              </a:graphicData>
-            </a:graphic>
-          </wp:inline>
-        </w:drawing>
-      </w:r>
-    </w:p>
-    <w:p>
-      <w:pPr>
-        <w:pStyle w:val="a3"/>
-        <w:ind w:left="427"/>
-        <w:jc w:val="center"/>
-        <w:rPr>
-          <w:lang w:val="en-US"/>
-        </w:rPr>
-      </w:pPr>
-      <w:r>
-        <w:rPr>
-          <w:noProof/>
-          <w:lang w:eastAsia="bg-BG"/>
-        </w:rPr>
-        <w:drawing>
-          <wp:inline distT="0" distB="0" distL="0" distR="0" wp14:anchorId="65F7459D" wp14:editId="76792782">
-            <wp:extent cx="3991707" cy="1344964"/>
-            <wp:effectExtent l="0" t="0" r="8890" b="7620"/>
-            <wp:docPr id="10" name="Картина 10"/>
-            <wp:cNvGraphicFramePr>
-              <a:graphicFrameLocks xmlns:a="http://schemas.openxmlformats.org/drawingml/2006/main" noChangeAspect="1"/>
-            </wp:cNvGraphicFramePr>
-            <a:graphic xmlns:a="http://schemas.openxmlformats.org/drawingml/2006/main">
-              <a:graphicData uri="http://schemas.openxmlformats.org/drawingml/2006/picture">
-                <pic:pic xmlns:pic="http://schemas.openxmlformats.org/drawingml/2006/picture">
-                  <pic:nvPicPr>
-                    <pic:cNvPr id="0" name=""/>
-                    <pic:cNvPicPr/>
-                  </pic:nvPicPr>
-                  <pic:blipFill>
-                    <a:blip r:embed="rId13"/>
-                    <a:stretch>
-                      <a:fillRect/>
-                    </a:stretch>
-                  </pic:blipFill>
-                  <pic:spPr>
-                    <a:xfrm>
-                      <a:off x="0" y="0"/>
-                      <a:ext cx="3997696" cy="1346982"/>
-                    </a:xfrm>
-                    <a:prstGeom prst="rect">
-                      <a:avLst/>
-                    </a:prstGeom>
-                  </pic:spPr>
-                </pic:pic>
-              </a:graphicData>
-            </a:graphic>
-          </wp:inline>
-        </w:drawing>
-      </w:r>
-    </w:p>
-    <w:p>
-      <w:pPr>
-        <w:pStyle w:val="a3"/>
-        <w:ind w:left="427"/>
-        <w:jc w:val="center"/>
-        <w:rPr>
-          <w:lang w:val="en-US"/>
-        </w:rPr>
-      </w:pPr>
-      <w:r>
-        <w:rPr>
-          <w:lang w:val="en-US"/>
-        </w:rPr>
-        <w:tab/>
-      </w:r>
-    </w:p>
-    <w:p>
-      <w:pPr>
-        <w:pStyle w:val="a3"/>
-        <w:ind w:left="427"/>
-        <w:rPr>
-          <w:b/>
-          <w:lang w:val="en-US"/>
-        </w:rPr>
-      </w:pPr>
-      <w:r>
-        <w:rPr>
-          <w:b/>
-          <w:lang w:val="en-US"/>
-        </w:rPr>
-        <w:t xml:space="preserve">Run </w:t>
-      </w:r>
-      <w:r>
-        <w:rPr>
-          <w:b/>
-        </w:rPr>
-        <w:t xml:space="preserve">№ </w:t>
-      </w:r>
-      <w:r>
-        <w:rPr>
-          <w:b/>
-          <w:lang w:val="en-US"/>
-        </w:rPr>
-        <w:t>4</w:t>
-      </w:r>
-      <w:r>
-        <w:rPr>
-          <w:b/>
-          <w:lang w:val="en-US"/>
-        </w:rPr>
-        <w:t>:</w:t>
-      </w:r>
-    </w:p>
-    <w:p>
-      <w:pPr>
-        <w:pStyle w:val="a3"/>
-        <w:ind w:left="427"/>
-        <w:rPr>
-          <w:lang w:val="en-US"/>
-        </w:rPr>
-      </w:pPr>
-      <w:r>
-        <w:t xml:space="preserve">Зареждане на модела от </w:t>
-      </w:r>
-      <w:r>
-        <w:rPr>
-          <w:lang w:val="en-US"/>
-        </w:rPr>
-        <w:t xml:space="preserve">.h5 </w:t>
-      </w:r>
-      <w:r>
-        <w:t xml:space="preserve">файл в състояние мрежата- епоха </w:t>
-      </w:r>
-      <w:r>
-        <w:rPr>
-          <w:lang w:val="en-US"/>
-        </w:rPr>
-        <w:t xml:space="preserve">20 </w:t>
-      </w:r>
-      <w:r>
-        <w:t xml:space="preserve">и трениране за още </w:t>
-      </w:r>
-      <w:r>
-        <w:rPr>
-          <w:lang w:val="en-US"/>
-        </w:rPr>
-        <w:t>15</w:t>
-      </w:r>
-      <w:r>
-        <w:t xml:space="preserve"> епохи</w:t>
-      </w:r>
-    </w:p>
-    <w:p>
-      <w:pPr>
-        <w:pStyle w:val="a3"/>
-        <w:ind w:left="427"/>
-        <w:rPr>
-          <w:lang w:val="en-US"/>
-        </w:rPr>
-      </w:pPr>
-      <w:r>
-        <w:t>Параметри</w:t>
-      </w:r>
-      <w:r>
-        <w:rPr>
-          <w:lang w:val="en-US"/>
-        </w:rPr>
-        <w:t>:</w:t>
-      </w:r>
-    </w:p>
-    <w:p>
-      <w:pPr>
-        <w:pStyle w:val="a3"/>
-        <w:ind w:left="427"/>
-        <w:rPr>
-          <w:b/>
-          <w:lang w:val="en-US"/>
-        </w:rPr>
-      </w:pPr>
-      <w:r>
-        <w:rPr>
-          <w:lang w:val="en-US"/>
-        </w:rPr>
-        <w:t>optimizer- Adam(</w:t>
-      </w:r>
-      <w:proofErr w:type="spellStart"/>
-      <w:r>
-        <w:rPr>
-          <w:lang w:val="en-US"/>
-        </w:rPr>
-        <w:t>learning_rate</w:t>
-      </w:r>
-      <w:proofErr w:type="spellEnd"/>
-      <w:r>
-        <w:rPr>
-          <w:lang w:val="en-US"/>
-        </w:rPr>
-        <w:t xml:space="preserve">=0.001) ; loss function- binary </w:t>
-      </w:r>
-      <w:proofErr w:type="spellStart"/>
-      <w:r>
-        <w:rPr>
-          <w:lang w:val="en-US"/>
-        </w:rPr>
-        <w:t>crossentropy</w:t>
-      </w:r>
-      <w:proofErr w:type="spellEnd"/>
-      <w:r>
-        <w:rPr>
-          <w:lang w:val="en-US"/>
-        </w:rPr>
-        <w:t xml:space="preserve"> ; </w:t>
-      </w:r>
-      <w:r>
-        <w:rPr>
-          <w:b/>
-          <w:lang w:val="en-US"/>
-        </w:rPr>
-        <w:t xml:space="preserve">number of epochs </w:t>
-      </w:r>
-      <w:r>
-        <w:rPr>
-          <w:b/>
-          <w:lang w:val="en-US"/>
-        </w:rPr>
-        <w:t>– 15(total of 35)</w:t>
-      </w:r>
-    </w:p>
-    <w:p>
-      <w:pPr>
-        <w:pStyle w:val="a3"/>
-        <w:ind w:left="427"/>
-        <w:rPr>
-          <w:b/>
-          <w:lang w:val="en-US"/>
-        </w:rPr>
-      </w:pPr>
-      <w:r>
-        <w:rPr>
-          <w:b/>
-          <w:noProof/>
-          <w:lang w:eastAsia="bg-BG"/>
-        </w:rPr>
-        <w:drawing>
-          <wp:inline distT="0" distB="0" distL="0" distR="0" wp14:anchorId="6E9F5E36" wp14:editId="1EBF84AE">
-            <wp:extent cx="5760720" cy="3213534"/>
-            <wp:effectExtent l="0" t="0" r="0" b="6350"/>
-            <wp:docPr id="13" name="Картина 13"/>
-            <wp:cNvGraphicFramePr>
-              <a:graphicFrameLocks xmlns:a="http://schemas.openxmlformats.org/drawingml/2006/main" noChangeAspect="1"/>
-            </wp:cNvGraphicFramePr>
-            <a:graphic xmlns:a="http://schemas.openxmlformats.org/drawingml/2006/main">
-              <a:graphicData uri="http://schemas.openxmlformats.org/drawingml/2006/picture">
-                <pic:pic xmlns:pic="http://schemas.openxmlformats.org/drawingml/2006/picture">
-                  <pic:nvPicPr>
-                    <pic:cNvPr id="0" name=""/>
-                    <pic:cNvPicPr/>
-                  </pic:nvPicPr>
-                  <pic:blipFill>
-                    <a:blip r:embed="rId14"/>
-                    <a:stretch>
-                      <a:fillRect/>
-                    </a:stretch>
-                  </pic:blipFill>
-                  <pic:spPr>
-                    <a:xfrm>
-                      <a:off x="0" y="0"/>
-                      <a:ext cx="5760720" cy="3213534"/>
-                    </a:xfrm>
-                    <a:prstGeom prst="rect">
-                      <a:avLst/>
-                    </a:prstGeom>
-                  </pic:spPr>
-                </pic:pic>
-              </a:graphicData>
-            </a:graphic>
-          </wp:inline>
-        </w:drawing>
-      </w:r>
-    </w:p>
-    <w:p>
-      <w:pPr>
-        <w:pStyle w:val="a3"/>
-        <w:rPr>
-          <w:lang w:val="en-US"/>
-        </w:rPr>
-      </w:pPr>
-      <w:r>
-        <w:t xml:space="preserve">Резултати от тестването </w:t>
-      </w:r>
-      <w:r>
-        <w:rPr>
-          <w:lang w:val="en-US"/>
-        </w:rPr>
-        <w:t>:</w:t>
-      </w:r>
-    </w:p>
-    <w:p>
-      <w:pPr>
-        <w:pStyle w:val="a3"/>
-        <w:jc w:val="center"/>
-        <w:rPr>
-          <w:lang w:val="en-US"/>
-        </w:rPr>
-      </w:pPr>
-      <w:r>
-        <w:rPr>
-          <w:noProof/>
-          <w:lang w:eastAsia="bg-BG"/>
-        </w:rPr>
-        <w:lastRenderedPageBreak/>
-        <w:drawing>
-          <wp:inline distT="0" distB="0" distL="0" distR="0" wp14:anchorId="569410E1" wp14:editId="08280FD8">
-            <wp:extent cx="3686908" cy="1551434"/>
-            <wp:effectExtent l="0" t="0" r="8890" b="0"/>
-            <wp:docPr id="17" name="Картина 17"/>
-            <wp:cNvGraphicFramePr>
-              <a:graphicFrameLocks xmlns:a="http://schemas.openxmlformats.org/drawingml/2006/main" noChangeAspect="1"/>
-            </wp:cNvGraphicFramePr>
-            <a:graphic xmlns:a="http://schemas.openxmlformats.org/drawingml/2006/main">
-              <a:graphicData uri="http://schemas.openxmlformats.org/drawingml/2006/picture">
-                <pic:pic xmlns:pic="http://schemas.openxmlformats.org/drawingml/2006/picture">
-                  <pic:nvPicPr>
-                    <pic:cNvPr id="0" name=""/>
-                    <pic:cNvPicPr/>
-                  </pic:nvPicPr>
-                  <pic:blipFill>
-                    <a:blip r:embed="rId15"/>
-                    <a:stretch>
-                      <a:fillRect/>
-                    </a:stretch>
-                  </pic:blipFill>
-                  <pic:spPr>
-                    <a:xfrm>
-                      <a:off x="0" y="0"/>
-                      <a:ext cx="3686158" cy="1551118"/>
-                    </a:xfrm>
-                    <a:prstGeom prst="rect">
-                      <a:avLst/>
-                    </a:prstGeom>
-                  </pic:spPr>
-                </pic:pic>
-              </a:graphicData>
-            </a:graphic>
-          </wp:inline>
-        </w:drawing>
-      </w:r>
-    </w:p>
-    <w:p>
-      <w:pPr>
-        <w:pStyle w:val="a3"/>
-        <w:jc w:val="center"/>
-        <w:rPr>
-          <w:lang w:val="en-US"/>
-        </w:rPr>
-      </w:pPr>
-      <w:r>
-        <w:rPr>
-          <w:noProof/>
-          <w:lang w:eastAsia="bg-BG"/>
-        </w:rPr>
-        <w:drawing>
-          <wp:inline distT="0" distB="0" distL="0" distR="0" wp14:anchorId="1B7A88DC" wp14:editId="46E12EAC">
-            <wp:extent cx="3364523" cy="2151175"/>
-            <wp:effectExtent l="0" t="0" r="7620" b="1905"/>
-            <wp:docPr id="14" name="Картина 14"/>
             <wp:cNvGraphicFramePr>
               <a:graphicFrameLocks xmlns:a="http://schemas.openxmlformats.org/drawingml/2006/main" noChangeAspect="1"/>
             </wp:cNvGraphicFramePr>
@@ -3590,11 +3239,405 @@
                   <pic:spPr>
                     <a:xfrm>
                       <a:off x="0" y="0"/>
+                      <a:ext cx="4899249" cy="1314140"/>
+                    </a:xfrm>
+                    <a:prstGeom prst="rect">
+                      <a:avLst/>
+                    </a:prstGeom>
+                  </pic:spPr>
+                </pic:pic>
+              </a:graphicData>
+            </a:graphic>
+          </wp:inline>
+        </w:drawing>
+      </w:r>
+    </w:p>
+    <w:p>
+      <w:pPr>
+        <w:pStyle w:val="a3"/>
+        <w:ind w:left="427"/>
+        <w:jc w:val="center"/>
+        <w:rPr>
+          <w:lang w:val="en-US"/>
+        </w:rPr>
+      </w:pPr>
+      <w:r>
+        <w:rPr>
+          <w:noProof/>
+          <w:lang w:eastAsia="bg-BG"/>
+        </w:rPr>
+        <w:drawing>
+          <wp:inline distT="0" distB="0" distL="0" distR="0" wp14:anchorId="65F7459D" wp14:editId="76792782">
+            <wp:extent cx="3991707" cy="1344964"/>
+            <wp:effectExtent l="0" t="0" r="8890" b="7620"/>
+            <wp:docPr id="10" name="Картина 10"/>
+            <wp:cNvGraphicFramePr>
+              <a:graphicFrameLocks xmlns:a="http://schemas.openxmlformats.org/drawingml/2006/main" noChangeAspect="1"/>
+            </wp:cNvGraphicFramePr>
+            <a:graphic xmlns:a="http://schemas.openxmlformats.org/drawingml/2006/main">
+              <a:graphicData uri="http://schemas.openxmlformats.org/drawingml/2006/picture">
+                <pic:pic xmlns:pic="http://schemas.openxmlformats.org/drawingml/2006/picture">
+                  <pic:nvPicPr>
+                    <pic:cNvPr id="0" name=""/>
+                    <pic:cNvPicPr/>
+                  </pic:nvPicPr>
+                  <pic:blipFill>
+                    <a:blip r:embed="rId17"/>
+                    <a:stretch>
+                      <a:fillRect/>
+                    </a:stretch>
+                  </pic:blipFill>
+                  <pic:spPr>
+                    <a:xfrm>
+                      <a:off x="0" y="0"/>
+                      <a:ext cx="3997696" cy="1346982"/>
+                    </a:xfrm>
+                    <a:prstGeom prst="rect">
+                      <a:avLst/>
+                    </a:prstGeom>
+                  </pic:spPr>
+                </pic:pic>
+              </a:graphicData>
+            </a:graphic>
+          </wp:inline>
+        </w:drawing>
+      </w:r>
+    </w:p>
+    <w:p>
+      <w:pPr>
+        <w:pStyle w:val="a3"/>
+        <w:ind w:left="427"/>
+        <w:jc w:val="center"/>
+        <w:rPr>
+          <w:lang w:val="en-US"/>
+        </w:rPr>
+      </w:pPr>
+      <w:r>
+        <w:rPr>
+          <w:lang w:val="en-US"/>
+        </w:rPr>
+        <w:tab/>
+      </w:r>
+    </w:p>
+    <w:p>
+      <w:pPr>
+        <w:pStyle w:val="a3"/>
+        <w:ind w:left="427"/>
+        <w:rPr>
+          <w:b/>
+          <w:lang w:val="en-US"/>
+        </w:rPr>
+      </w:pPr>
+      <w:r>
+        <w:rPr>
+          <w:b/>
+          <w:lang w:val="en-US"/>
+        </w:rPr>
+        <w:t xml:space="preserve">Run </w:t>
+      </w:r>
+      <w:r>
+        <w:rPr>
+          <w:b/>
+        </w:rPr>
+        <w:t xml:space="preserve">№ </w:t>
+      </w:r>
+      <w:r>
+        <w:rPr>
+          <w:b/>
+          <w:lang w:val="en-US"/>
+        </w:rPr>
+        <w:t>4</w:t>
+      </w:r>
+      <w:r>
+        <w:rPr>
+          <w:b/>
+          <w:lang w:val="en-US"/>
+        </w:rPr>
+        <w:t>:</w:t>
+      </w:r>
+    </w:p>
+    <w:p>
+      <w:pPr>
+        <w:pStyle w:val="a3"/>
+        <w:ind w:left="427"/>
+        <w:rPr>
+          <w:lang w:val="en-US"/>
+        </w:rPr>
+      </w:pPr>
+      <w:r>
+        <w:t xml:space="preserve">Зареждане на модела от </w:t>
+      </w:r>
+      <w:r>
+        <w:rPr>
+          <w:lang w:val="en-US"/>
+        </w:rPr>
+        <w:t xml:space="preserve">.h5 </w:t>
+      </w:r>
+      <w:r>
+        <w:t xml:space="preserve">файл в състояние мрежата- епоха </w:t>
+      </w:r>
+      <w:r>
+        <w:rPr>
+          <w:lang w:val="en-US"/>
+        </w:rPr>
+        <w:t xml:space="preserve">20 </w:t>
+      </w:r>
+      <w:r>
+        <w:t xml:space="preserve">и трениране за още </w:t>
+      </w:r>
+      <w:r>
+        <w:rPr>
+          <w:lang w:val="en-US"/>
+        </w:rPr>
+        <w:t>15</w:t>
+      </w:r>
+      <w:r>
+        <w:t xml:space="preserve"> епохи</w:t>
+      </w:r>
+    </w:p>
+    <w:p>
+      <w:pPr>
+        <w:pStyle w:val="a3"/>
+        <w:ind w:left="427"/>
+        <w:rPr>
+          <w:lang w:val="en-US"/>
+        </w:rPr>
+      </w:pPr>
+      <w:r>
+        <w:t>Параметри</w:t>
+      </w:r>
+      <w:r>
+        <w:rPr>
+          <w:lang w:val="en-US"/>
+        </w:rPr>
+        <w:t>:</w:t>
+      </w:r>
+    </w:p>
+    <w:p>
+      <w:pPr>
+        <w:pStyle w:val="a3"/>
+        <w:ind w:left="427"/>
+        <w:rPr>
+          <w:b/>
+          <w:lang w:val="en-US"/>
+        </w:rPr>
+      </w:pPr>
+      <w:r>
+        <w:rPr>
+          <w:lang w:val="en-US"/>
+        </w:rPr>
+        <w:t>optimizer- Adam(</w:t>
+      </w:r>
+      <w:proofErr w:type="spellStart"/>
+      <w:r>
+        <w:rPr>
+          <w:lang w:val="en-US"/>
+        </w:rPr>
+        <w:t>learning_rate</w:t>
+      </w:r>
+      <w:proofErr w:type="spellEnd"/>
+      <w:r>
+        <w:rPr>
+          <w:lang w:val="en-US"/>
+        </w:rPr>
+        <w:t xml:space="preserve">=0.001) ; loss function- binary </w:t>
+      </w:r>
+      <w:proofErr w:type="spellStart"/>
+      <w:r>
+        <w:rPr>
+          <w:lang w:val="en-US"/>
+        </w:rPr>
+        <w:t>crossentropy</w:t>
+      </w:r>
+      <w:proofErr w:type="spellEnd"/>
+      <w:r>
+        <w:rPr>
+          <w:lang w:val="en-US"/>
+        </w:rPr>
+        <w:t xml:space="preserve"> ; </w:t>
+      </w:r>
+      <w:r>
+        <w:rPr>
+          <w:b/>
+          <w:lang w:val="en-US"/>
+        </w:rPr>
+        <w:t xml:space="preserve">number of epochs </w:t>
+      </w:r>
+      <w:r>
+        <w:rPr>
+          <w:b/>
+          <w:lang w:val="en-US"/>
+        </w:rPr>
+        <w:t>– 15(total of 35)</w:t>
+      </w:r>
+    </w:p>
+    <w:p>
+      <w:pPr>
+        <w:pStyle w:val="a3"/>
+        <w:ind w:left="427"/>
+        <w:rPr>
+          <w:b/>
+          <w:lang w:val="en-US"/>
+        </w:rPr>
+      </w:pPr>
+      <w:r>
+        <w:rPr>
+          <w:b/>
+          <w:noProof/>
+          <w:lang w:eastAsia="bg-BG"/>
+        </w:rPr>
+        <w:drawing>
+          <wp:inline distT="0" distB="0" distL="0" distR="0" wp14:anchorId="6E9F5E36" wp14:editId="1EBF84AE">
+            <wp:extent cx="5760720" cy="3213534"/>
+            <wp:effectExtent l="0" t="0" r="0" b="6350"/>
+            <wp:docPr id="13" name="Картина 13"/>
+            <wp:cNvGraphicFramePr>
+              <a:graphicFrameLocks xmlns:a="http://schemas.openxmlformats.org/drawingml/2006/main" noChangeAspect="1"/>
+            </wp:cNvGraphicFramePr>
+            <a:graphic xmlns:a="http://schemas.openxmlformats.org/drawingml/2006/main">
+              <a:graphicData uri="http://schemas.openxmlformats.org/drawingml/2006/picture">
+                <pic:pic xmlns:pic="http://schemas.openxmlformats.org/drawingml/2006/picture">
+                  <pic:nvPicPr>
+                    <pic:cNvPr id="0" name=""/>
+                    <pic:cNvPicPr/>
+                  </pic:nvPicPr>
+                  <pic:blipFill>
+                    <a:blip r:embed="rId18"/>
+                    <a:stretch>
+                      <a:fillRect/>
+                    </a:stretch>
+                  </pic:blipFill>
+                  <pic:spPr>
+                    <a:xfrm>
+                      <a:off x="0" y="0"/>
+                      <a:ext cx="5760720" cy="3213534"/>
+                    </a:xfrm>
+                    <a:prstGeom prst="rect">
+                      <a:avLst/>
+                    </a:prstGeom>
+                  </pic:spPr>
+                </pic:pic>
+              </a:graphicData>
+            </a:graphic>
+          </wp:inline>
+        </w:drawing>
+      </w:r>
+    </w:p>
+    <w:p>
+      <w:pPr>
+        <w:pStyle w:val="a3"/>
+        <w:rPr>
+          <w:lang w:val="en-US"/>
+        </w:rPr>
+      </w:pPr>
+      <w:r>
+        <w:t xml:space="preserve">Резултати от тестването </w:t>
+      </w:r>
+      <w:r>
+        <w:rPr>
+          <w:lang w:val="en-US"/>
+        </w:rPr>
+        <w:t>:</w:t>
+      </w:r>
+    </w:p>
+    <w:p>
+      <w:pPr>
+        <w:pStyle w:val="a3"/>
+        <w:jc w:val="center"/>
+        <w:rPr>
+          <w:lang w:val="en-US"/>
+        </w:rPr>
+      </w:pPr>
+      <w:r>
+        <w:rPr>
+          <w:noProof/>
+          <w:lang w:eastAsia="bg-BG"/>
+        </w:rPr>
+        <w:lastRenderedPageBreak/>
+        <w:drawing>
+          <wp:inline distT="0" distB="0" distL="0" distR="0" wp14:anchorId="569410E1" wp14:editId="08280FD8">
+            <wp:extent cx="3686908" cy="1551434"/>
+            <wp:effectExtent l="0" t="0" r="8890" b="0"/>
+            <wp:docPr id="17" name="Картина 17"/>
+            <wp:cNvGraphicFramePr>
+              <a:graphicFrameLocks xmlns:a="http://schemas.openxmlformats.org/drawingml/2006/main" noChangeAspect="1"/>
+            </wp:cNvGraphicFramePr>
+            <a:graphic xmlns:a="http://schemas.openxmlformats.org/drawingml/2006/main">
+              <a:graphicData uri="http://schemas.openxmlformats.org/drawingml/2006/picture">
+                <pic:pic xmlns:pic="http://schemas.openxmlformats.org/drawingml/2006/picture">
+                  <pic:nvPicPr>
+                    <pic:cNvPr id="0" name=""/>
+                    <pic:cNvPicPr/>
+                  </pic:nvPicPr>
+                  <pic:blipFill>
+                    <a:blip r:embed="rId19"/>
+                    <a:stretch>
+                      <a:fillRect/>
+                    </a:stretch>
+                  </pic:blipFill>
+                  <pic:spPr>
+                    <a:xfrm>
+                      <a:off x="0" y="0"/>
+                      <a:ext cx="3686158" cy="1551118"/>
+                    </a:xfrm>
+                    <a:prstGeom prst="rect">
+                      <a:avLst/>
+                    </a:prstGeom>
+                  </pic:spPr>
+                </pic:pic>
+              </a:graphicData>
+            </a:graphic>
+          </wp:inline>
+        </w:drawing>
+      </w:r>
+    </w:p>
+    <w:p>
+      <w:pPr>
+        <w:pStyle w:val="a3"/>
+        <w:jc w:val="center"/>
+        <w:rPr>
+          <w:lang w:val="en-US"/>
+        </w:rPr>
+      </w:pPr>
+      <w:r>
+        <w:rPr>
+          <w:noProof/>
+          <w:lang w:eastAsia="bg-BG"/>
+        </w:rPr>
+        <w:drawing>
+          <wp:inline distT="0" distB="0" distL="0" distR="0" wp14:anchorId="1B7A88DC" wp14:editId="46E12EAC">
+            <wp:extent cx="3364523" cy="2151175"/>
+            <wp:effectExtent l="19050" t="19050" r="26670" b="20955"/>
+            <wp:docPr id="14" name="Картина 14"/>
+            <wp:cNvGraphicFramePr>
+              <a:graphicFrameLocks xmlns:a="http://schemas.openxmlformats.org/drawingml/2006/main" noChangeAspect="1"/>
+            </wp:cNvGraphicFramePr>
+            <a:graphic xmlns:a="http://schemas.openxmlformats.org/drawingml/2006/main">
+              <a:graphicData uri="http://schemas.openxmlformats.org/drawingml/2006/picture">
+                <pic:pic xmlns:pic="http://schemas.openxmlformats.org/drawingml/2006/picture">
+                  <pic:nvPicPr>
+                    <pic:cNvPr id="0" name=""/>
+                    <pic:cNvPicPr/>
+                  </pic:nvPicPr>
+                  <pic:blipFill>
+                    <a:blip r:embed="rId20"/>
+                    <a:stretch>
+                      <a:fillRect/>
+                    </a:stretch>
+                  </pic:blipFill>
+                  <pic:spPr>
+                    <a:xfrm>
+                      <a:off x="0" y="0"/>
                       <a:ext cx="3363540" cy="2150547"/>
                     </a:xfrm>
                     <a:prstGeom prst="rect">
                       <a:avLst/>
                     </a:prstGeom>
+                    <a:ln>
+                      <a:solidFill>
+                        <a:schemeClr val="accent1"/>
+                      </a:solidFill>
+                    </a:ln>
                   </pic:spPr>
                 </pic:pic>
               </a:graphicData>
@@ -3632,7 +3675,7 @@
                     <pic:cNvPicPr/>
                   </pic:nvPicPr>
                   <pic:blipFill>
-                    <a:blip r:embed="rId17"/>
+                    <a:blip r:embed="rId21"/>
                     <a:stretch>
                       <a:fillRect/>
                     </a:stretch>
@@ -3775,13 +3818,7 @@
         <w:rPr>
           <w:lang w:val="en-US"/>
         </w:rPr>
-        <w:t>35</w:t>
-      </w:r>
-      <w:r>
-        <w:rPr>
-          <w:lang w:val="en-US"/>
-        </w:rPr>
-        <w:t xml:space="preserve"> </w:t>
+        <w:t xml:space="preserve">35 </w:t>
       </w:r>
       <w:r>
         <w:t xml:space="preserve">и трениране за още </w:t>
@@ -3869,21 +3906,7 @@
           <w:b/>
           <w:lang w:val="en-US"/>
         </w:rPr>
-        <w:t>– 10(total of 4</w:t>
-      </w:r>
-      <w:r>
-        <w:rPr>
-          <w:b/>
-          <w:lang w:val="en-US"/>
-        </w:rPr>
-        <w:tab/>
-      </w:r>
-      <w:r>
-        <w:rPr>
-          <w:b/>
-          <w:lang w:val="en-US"/>
-        </w:rPr>
-        <w:t>5)</w:t>
+        <w:t>– 10(total of 45)</w:t>
       </w:r>
     </w:p>
     <w:p>
@@ -3919,8 +3942,9 @@
       <w:r>
         <w:rPr>
           <w:rFonts w:ascii="Times New Roman" w:hAnsi="Times New Roman" w:cs="Times New Roman"/>
+          <w:noProof/>
           <w:sz w:val="24"/>
-          <w:lang w:val="en-US"/>
+          <w:lang w:eastAsia="bg-BG"/>
         </w:rPr>
         <w:drawing>
           <wp:inline distT="0" distB="0" distL="0" distR="0" wp14:anchorId="7AAE7C8B" wp14:editId="12ECD52A">
@@ -3938,7 +3962,7 @@
                     <pic:cNvPicPr/>
                   </pic:nvPicPr>
                   <pic:blipFill>
-                    <a:blip r:embed="rId18"/>
+                    <a:blip r:embed="rId22"/>
                     <a:stretch>
                       <a:fillRect/>
                     </a:stretch>
@@ -3994,8 +4018,9 @@
       <w:r>
         <w:rPr>
           <w:rFonts w:ascii="Times New Roman" w:hAnsi="Times New Roman" w:cs="Times New Roman"/>
+          <w:noProof/>
           <w:sz w:val="24"/>
-          <w:lang w:val="en-US"/>
+          <w:lang w:eastAsia="bg-BG"/>
         </w:rPr>
         <w:drawing>
           <wp:inline distT="0" distB="0" distL="0" distR="0" wp14:anchorId="7D72067E" wp14:editId="21038D0F">
@@ -4013,7 +4038,7 @@
                     <pic:cNvPicPr/>
                   </pic:nvPicPr>
                   <pic:blipFill>
-                    <a:blip r:embed="rId19"/>
+                    <a:blip r:embed="rId23"/>
                     <a:stretch>
                       <a:fillRect/>
                     </a:stretch>
@@ -4045,14 +4070,1613 @@
       <w:r>
         <w:rPr>
           <w:rFonts w:ascii="Times New Roman" w:hAnsi="Times New Roman" w:cs="Times New Roman"/>
+          <w:noProof/>
           <w:sz w:val="24"/>
-          <w:lang w:val="en-US"/>
+          <w:lang w:eastAsia="bg-BG"/>
         </w:rPr>
         <w:lastRenderedPageBreak/>
         <w:drawing>
-          <wp:inline distT="0" distB="0" distL="0" distR="0" wp14:anchorId="105F7CA7" wp14:editId="1CD84839">
-            <wp:extent cx="5908964" cy="2954482"/>
+          <wp:inline distT="0" distB="0" distL="0" distR="0" wp14:anchorId="447C2B11" wp14:editId="360AAD84">
+            <wp:extent cx="5678568" cy="2701637"/>
+            <wp:effectExtent l="19050" t="19050" r="17780" b="22860"/>
+            <wp:docPr id="20" name="Картина 20"/>
+            <wp:cNvGraphicFramePr>
+              <a:graphicFrameLocks xmlns:a="http://schemas.openxmlformats.org/drawingml/2006/main" noChangeAspect="1"/>
+            </wp:cNvGraphicFramePr>
+            <a:graphic xmlns:a="http://schemas.openxmlformats.org/drawingml/2006/main">
+              <a:graphicData uri="http://schemas.openxmlformats.org/drawingml/2006/picture">
+                <pic:pic xmlns:pic="http://schemas.openxmlformats.org/drawingml/2006/picture">
+                  <pic:nvPicPr>
+                    <pic:cNvPr id="0" name=""/>
+                    <pic:cNvPicPr/>
+                  </pic:nvPicPr>
+                  <pic:blipFill>
+                    <a:blip r:embed="rId24"/>
+                    <a:stretch>
+                      <a:fillRect/>
+                    </a:stretch>
+                  </pic:blipFill>
+                  <pic:spPr>
+                    <a:xfrm>
+                      <a:off x="0" y="0"/>
+                      <a:ext cx="5693695" cy="2708834"/>
+                    </a:xfrm>
+                    <a:prstGeom prst="rect">
+                      <a:avLst/>
+                    </a:prstGeom>
+                    <a:ln>
+                      <a:solidFill>
+                        <a:schemeClr val="accent1"/>
+                      </a:solidFill>
+                    </a:ln>
+                  </pic:spPr>
+                </pic:pic>
+              </a:graphicData>
+            </a:graphic>
+          </wp:inline>
+        </w:drawing>
+      </w:r>
+    </w:p>
+    <w:p>
+      <w:pPr>
+        <w:rPr>
+          <w:rFonts w:ascii="Times New Roman" w:hAnsi="Times New Roman" w:cs="Times New Roman"/>
+          <w:sz w:val="24"/>
+          <w:lang w:val="en-US"/>
+        </w:rPr>
+      </w:pPr>
+    </w:p>
+    <w:p>
+      <w:pPr>
+        <w:pStyle w:val="a3"/>
+        <w:rPr>
+          <w:lang w:val="en-US"/>
+        </w:rPr>
+      </w:pPr>
+      <w:r>
+        <w:t xml:space="preserve">Наблюдава се и </w:t>
+      </w:r>
+      <w:proofErr w:type="spellStart"/>
+      <w:r>
+        <w:t>осцилиране</w:t>
+      </w:r>
+      <w:proofErr w:type="spellEnd"/>
+      <w:r>
+        <w:t xml:space="preserve"> на </w:t>
+      </w:r>
+      <w:proofErr w:type="spellStart"/>
+      <w:r>
+        <w:t>ва</w:t>
+      </w:r>
+      <w:r>
+        <w:t>лидационната</w:t>
+      </w:r>
+      <w:proofErr w:type="spellEnd"/>
+      <w:r>
+        <w:t xml:space="preserve"> точност. Възможна</w:t>
+      </w:r>
+      <w:r>
+        <w:t xml:space="preserve"> причина може да бъде малкият размер на </w:t>
+      </w:r>
+      <w:r>
+        <w:t>едновременно разглеждани изображения</w:t>
+      </w:r>
+      <w:r>
+        <w:rPr>
+          <w:lang w:val="en-US"/>
+        </w:rPr>
+        <w:t>(batch size) – 8</w:t>
+      </w:r>
+      <w:r>
+        <w:t xml:space="preserve">. Тренирането на мрежата е извършено без </w:t>
+      </w:r>
+      <w:r>
+        <w:rPr>
+          <w:lang w:val="en-US"/>
+        </w:rPr>
+        <w:t>data augmentation.</w:t>
+      </w:r>
+      <w:r>
+        <w:rPr>
+          <w:lang w:val="en-US"/>
+        </w:rPr>
+        <w:t xml:space="preserve"> </w:t>
+      </w:r>
+      <w:r>
+        <w:t>За преодоляване на осцилирането</w:t>
+      </w:r>
+      <w:r>
+        <w:t xml:space="preserve"> и намаляване на </w:t>
+      </w:r>
+      <w:proofErr w:type="spellStart"/>
+      <w:r>
+        <w:rPr>
+          <w:lang w:val="en-US"/>
+        </w:rPr>
+        <w:t>overfitting</w:t>
+      </w:r>
+      <w:proofErr w:type="spellEnd"/>
+      <w:r>
+        <w:rPr>
+          <w:lang w:val="en-US"/>
+        </w:rPr>
+        <w:t>-a</w:t>
+      </w:r>
+      <w:r>
+        <w:t xml:space="preserve"> може да бъдат предприети следните мерки</w:t>
+      </w:r>
+      <w:r>
+        <w:rPr>
+          <w:lang w:val="en-US"/>
+        </w:rPr>
+        <w:t>:</w:t>
+      </w:r>
+    </w:p>
+    <w:p>
+      <w:pPr>
+        <w:pStyle w:val="a3"/>
+      </w:pPr>
+      <w:r>
+        <w:rPr>
+          <w:lang w:val="en-US"/>
+        </w:rPr>
+        <w:t>1.</w:t>
+      </w:r>
+      <w:r>
+        <w:t xml:space="preserve"> Увеличаване на </w:t>
+      </w:r>
+      <w:r>
+        <w:rPr>
+          <w:lang w:val="en-US"/>
+        </w:rPr>
+        <w:t>batch size</w:t>
+      </w:r>
+      <w:r>
+        <w:t xml:space="preserve"> параметъра</w:t>
+      </w:r>
+      <w:r>
+        <w:rPr>
+          <w:lang w:val="en-US"/>
+        </w:rPr>
+        <w:t>(</w:t>
+      </w:r>
+      <w:r>
+        <w:t>в рамките на разумното и до колкото позволява хардуерът</w:t>
+      </w:r>
+      <w:r>
+        <w:rPr>
+          <w:lang w:val="en-US"/>
+        </w:rPr>
+        <w:t>)</w:t>
+      </w:r>
+    </w:p>
+    <w:p>
+      <w:pPr>
+        <w:pStyle w:val="a3"/>
+        <w:rPr>
+          <w:lang w:val="en-US"/>
+        </w:rPr>
+      </w:pPr>
+      <w:r>
+        <w:t xml:space="preserve">2. Промяна на </w:t>
+      </w:r>
+      <w:r>
+        <w:rPr>
+          <w:lang w:val="en-US"/>
+        </w:rPr>
+        <w:t>learning rate</w:t>
+      </w:r>
+      <w:r>
+        <w:t xml:space="preserve"> параметъра с по- малка стойност </w:t>
+      </w:r>
+    </w:p>
+    <w:p>
+      <w:pPr>
+        <w:pStyle w:val="a3"/>
+      </w:pPr>
+      <w:r>
+        <w:rPr>
+          <w:lang w:val="en-US"/>
+        </w:rPr>
+        <w:t xml:space="preserve">3. </w:t>
+      </w:r>
+      <w:r>
+        <w:t>Промяна в архитектурата на мрежата.</w:t>
+      </w:r>
+    </w:p>
+    <w:p>
+      <w:pPr>
+        <w:pStyle w:val="a3"/>
+        <w:rPr>
+          <w:lang w:val="en-US"/>
+        </w:rPr>
+      </w:pPr>
+      <w:r>
+        <w:t>4</w:t>
+      </w:r>
+      <w:r>
+        <w:rPr>
+          <w:lang w:val="en-US"/>
+        </w:rPr>
+        <w:t xml:space="preserve">. </w:t>
+      </w:r>
+      <w:r>
+        <w:t>Добавяне на „обогатяване на данните“</w:t>
+      </w:r>
+      <w:r>
+        <w:rPr>
+          <w:lang w:val="en-US"/>
+        </w:rPr>
+        <w:t xml:space="preserve"> </w:t>
+      </w:r>
+      <w:r>
+        <w:t xml:space="preserve">- </w:t>
+      </w:r>
+      <w:r>
+        <w:rPr>
+          <w:lang w:val="en-US"/>
+        </w:rPr>
+        <w:t>data augmentation</w:t>
+      </w:r>
+    </w:p>
+    <w:p>
+      <w:pPr>
+        <w:pStyle w:val="a3"/>
+        <w:rPr>
+          <w:lang w:val="en-US"/>
+        </w:rPr>
+      </w:pPr>
+    </w:p>
+    <w:p>
+      <w:pPr>
+        <w:pStyle w:val="a3"/>
+        <w:rPr>
+          <w:b/>
+          <w:sz w:val="32"/>
+          <w:szCs w:val="40"/>
+          <w:lang w:val="en-US"/>
+        </w:rPr>
+      </w:pPr>
+      <w:r>
+        <w:rPr>
+          <w:b/>
+          <w:sz w:val="32"/>
+          <w:szCs w:val="40"/>
+        </w:rPr>
+        <w:t>Опит 2</w:t>
+      </w:r>
+      <w:r>
+        <w:rPr>
+          <w:b/>
+          <w:sz w:val="32"/>
+          <w:szCs w:val="40"/>
+          <w:lang w:val="en-US"/>
+        </w:rPr>
+        <w:t>:</w:t>
+      </w:r>
+    </w:p>
+    <w:p>
+      <w:pPr>
+        <w:rPr>
+          <w:rFonts w:ascii="Times New Roman" w:hAnsi="Times New Roman" w:cs="Times New Roman"/>
+          <w:sz w:val="24"/>
+          <w:lang w:val="en-US"/>
+        </w:rPr>
+      </w:pPr>
+      <w:r>
+        <w:rPr>
+          <w:rFonts w:ascii="Times New Roman" w:hAnsi="Times New Roman" w:cs="Times New Roman"/>
+          <w:sz w:val="24"/>
+        </w:rPr>
+        <w:t xml:space="preserve">При опит 2 са приложени следните мерки за ограничаване на осцилирането и </w:t>
+      </w:r>
+      <w:proofErr w:type="spellStart"/>
+      <w:r>
+        <w:rPr>
+          <w:rFonts w:ascii="Times New Roman" w:hAnsi="Times New Roman" w:cs="Times New Roman"/>
+          <w:sz w:val="24"/>
+          <w:lang w:val="en-US"/>
+        </w:rPr>
+        <w:t>overfitting</w:t>
+      </w:r>
+      <w:proofErr w:type="spellEnd"/>
+      <w:r>
+        <w:rPr>
+          <w:rFonts w:ascii="Times New Roman" w:hAnsi="Times New Roman" w:cs="Times New Roman"/>
+          <w:sz w:val="24"/>
+          <w:lang w:val="en-US"/>
+        </w:rPr>
+        <w:t>-a:</w:t>
+      </w:r>
+    </w:p>
+    <w:p>
+      <w:pPr>
+        <w:pStyle w:val="a3"/>
+        <w:numPr>
+          <w:ilvl w:val="0"/>
+          <w:numId w:val="3"/>
+        </w:numPr>
+      </w:pPr>
+      <w:r>
+        <w:t xml:space="preserve">Добавяне на  </w:t>
+      </w:r>
+      <w:r>
+        <w:rPr>
+          <w:lang w:val="en-US"/>
+        </w:rPr>
+        <w:t xml:space="preserve">data augmentation </w:t>
+      </w:r>
+      <w:r>
+        <w:rPr>
+          <w:b/>
+        </w:rPr>
+        <w:t>към архитектурата на</w:t>
+      </w:r>
+      <w:r>
+        <w:rPr>
+          <w:b/>
+        </w:rPr>
+        <w:t xml:space="preserve"> невронната мрежа</w:t>
+      </w:r>
+      <w:r>
+        <w:rPr>
+          <w:b/>
+          <w:lang w:val="en-US"/>
+        </w:rPr>
+        <w:t>(</w:t>
+      </w:r>
+      <w:r>
+        <w:t>обогатяването се извършва „</w:t>
+      </w:r>
+      <w:r>
+        <w:rPr>
+          <w:lang w:val="en-US"/>
+        </w:rPr>
+        <w:t>on-line</w:t>
+      </w:r>
+      <w:r>
+        <w:t xml:space="preserve">“ върху </w:t>
+      </w:r>
+      <w:r>
+        <w:rPr>
+          <w:lang w:val="en-US"/>
+        </w:rPr>
+        <w:t>GPU</w:t>
+      </w:r>
+      <w:r>
+        <w:t xml:space="preserve"> като слоеве от мрежата</w:t>
+      </w:r>
+      <w:r>
+        <w:rPr>
+          <w:b/>
+          <w:lang w:val="en-US"/>
+        </w:rPr>
+        <w:t>)</w:t>
+      </w:r>
+    </w:p>
+    <w:p>
+      <w:pPr>
+        <w:pStyle w:val="a3"/>
+        <w:ind w:left="720"/>
+      </w:pPr>
+      <w:r>
+        <w:rPr>
+          <w:noProof/>
+          <w:lang w:eastAsia="bg-BG"/>
+        </w:rPr>
+        <w:drawing>
+          <wp:inline distT="0" distB="0" distL="0" distR="0" wp14:anchorId="4BFAF313" wp14:editId="2FC7D8B8">
+            <wp:extent cx="5760720" cy="1068728"/>
             <wp:effectExtent l="0" t="0" r="0" b="0"/>
+            <wp:docPr id="8" name="Картина 8"/>
+            <wp:cNvGraphicFramePr>
+              <a:graphicFrameLocks xmlns:a="http://schemas.openxmlformats.org/drawingml/2006/main" noChangeAspect="1"/>
+            </wp:cNvGraphicFramePr>
+            <a:graphic xmlns:a="http://schemas.openxmlformats.org/drawingml/2006/main">
+              <a:graphicData uri="http://schemas.openxmlformats.org/drawingml/2006/picture">
+                <pic:pic xmlns:pic="http://schemas.openxmlformats.org/drawingml/2006/picture">
+                  <pic:nvPicPr>
+                    <pic:cNvPr id="0" name=""/>
+                    <pic:cNvPicPr/>
+                  </pic:nvPicPr>
+                  <pic:blipFill>
+                    <a:blip r:embed="rId25"/>
+                    <a:stretch>
+                      <a:fillRect/>
+                    </a:stretch>
+                  </pic:blipFill>
+                  <pic:spPr>
+                    <a:xfrm>
+                      <a:off x="0" y="0"/>
+                      <a:ext cx="5760720" cy="1068728"/>
+                    </a:xfrm>
+                    <a:prstGeom prst="rect">
+                      <a:avLst/>
+                    </a:prstGeom>
+                  </pic:spPr>
+                </pic:pic>
+              </a:graphicData>
+            </a:graphic>
+          </wp:inline>
+        </w:drawing>
+      </w:r>
+    </w:p>
+    <w:p>
+      <w:pPr>
+        <w:pStyle w:val="a3"/>
+        <w:numPr>
+          <w:ilvl w:val="0"/>
+          <w:numId w:val="3"/>
+        </w:numPr>
+      </w:pPr>
+      <w:r>
+        <w:lastRenderedPageBreak/>
+        <w:t xml:space="preserve">Промяна на стойността на вероятността на </w:t>
+      </w:r>
+      <w:proofErr w:type="spellStart"/>
+      <w:r>
+        <w:rPr>
+          <w:lang w:val="en-US"/>
+        </w:rPr>
+        <w:t>DropOut</w:t>
+      </w:r>
+      <w:proofErr w:type="spellEnd"/>
+      <w:r>
+        <w:t xml:space="preserve"> слоя в мрежата на 0.6 </w:t>
+      </w:r>
+      <w:r>
+        <w:rPr>
+          <w:lang w:val="en-US"/>
+        </w:rPr>
+        <w:t>(</w:t>
+      </w:r>
+      <w:r>
+        <w:t>предишна стойност – 0.5</w:t>
+      </w:r>
+      <w:r>
+        <w:rPr>
+          <w:lang w:val="en-US"/>
+        </w:rPr>
+        <w:t>)</w:t>
+      </w:r>
+      <w:r>
+        <w:t xml:space="preserve"> </w:t>
+      </w:r>
+    </w:p>
+    <w:p>
+      <w:pPr>
+        <w:pStyle w:val="a3"/>
+        <w:numPr>
+          <w:ilvl w:val="0"/>
+          <w:numId w:val="3"/>
+        </w:numPr>
+      </w:pPr>
+      <w:r>
+        <w:t xml:space="preserve">Промяна на хиперпараметъра </w:t>
+      </w:r>
+      <w:r>
+        <w:rPr>
+          <w:lang w:val="en-US"/>
+        </w:rPr>
+        <w:t xml:space="preserve">learning rate </w:t>
+      </w:r>
+      <w:r>
+        <w:t xml:space="preserve">на оптимизационния метод </w:t>
+      </w:r>
+      <w:r>
+        <w:rPr>
+          <w:lang w:val="en-US"/>
+        </w:rPr>
+        <w:t xml:space="preserve">Adam </w:t>
+      </w:r>
+      <w:r>
+        <w:t>на 0.00005</w:t>
+      </w:r>
+      <w:r>
+        <w:rPr>
+          <w:lang w:val="en-US"/>
+        </w:rPr>
+        <w:t>(</w:t>
+      </w:r>
+      <w:r>
+        <w:t>предишна стойност 0.001</w:t>
+      </w:r>
+      <w:r>
+        <w:rPr>
+          <w:lang w:val="en-US"/>
+        </w:rPr>
+        <w:t>)</w:t>
+      </w:r>
+    </w:p>
+    <w:p>
+      <w:pPr>
+        <w:pStyle w:val="a3"/>
+        <w:numPr>
+          <w:ilvl w:val="0"/>
+          <w:numId w:val="3"/>
+        </w:numPr>
+      </w:pPr>
+      <w:r>
+        <w:t xml:space="preserve">Стойността на </w:t>
+      </w:r>
+      <w:r>
+        <w:rPr>
+          <w:lang w:val="en-US"/>
+        </w:rPr>
+        <w:t xml:space="preserve">batch size </w:t>
+      </w:r>
+      <w:r>
+        <w:t xml:space="preserve">е запазена същата- </w:t>
+      </w:r>
+      <w:r>
+        <w:rPr>
+          <w:lang w:val="en-US"/>
+        </w:rPr>
+        <w:t>batch size</w:t>
+      </w:r>
+      <w:r>
+        <w:rPr>
+          <w:lang w:val="en-US"/>
+        </w:rPr>
+        <w:t>= 8</w:t>
+      </w:r>
+    </w:p>
+    <w:p>
+      <w:pPr>
+        <w:pStyle w:val="a3"/>
+        <w:numPr>
+          <w:ilvl w:val="0"/>
+          <w:numId w:val="3"/>
+        </w:numPr>
+      </w:pPr>
+      <w:r>
+        <w:t>Зададено е отпечатване на следните метрики след всяка епоха</w:t>
+      </w:r>
+      <w:r>
+        <w:rPr>
+          <w:lang w:val="en-US"/>
+        </w:rPr>
+        <w:t xml:space="preserve"> – Accuracy, AUC, TP, FP, TN, FN</w:t>
+      </w:r>
+    </w:p>
+    <w:p>
+      <w:pPr>
+        <w:pStyle w:val="a3"/>
+        <w:rPr>
+          <w:b/>
+        </w:rPr>
+      </w:pPr>
+      <w:r>
+        <w:rPr>
+          <w:b/>
+          <w:lang w:val="en-US"/>
+        </w:rPr>
+        <w:t xml:space="preserve">Run </w:t>
+      </w:r>
+      <w:r>
+        <w:rPr>
+          <w:b/>
+        </w:rPr>
+        <w:t xml:space="preserve">№ 1 </w:t>
+      </w:r>
+    </w:p>
+    <w:p>
+      <w:pPr>
+        <w:pStyle w:val="a3"/>
+        <w:rPr>
+          <w:lang w:val="en-US"/>
+        </w:rPr>
+      </w:pPr>
+      <w:r>
+        <w:t>45 епохи</w:t>
+      </w:r>
+      <w:r>
+        <w:rPr>
+          <w:lang w:val="en-US"/>
+        </w:rPr>
+        <w:t xml:space="preserve"> </w:t>
+      </w:r>
+    </w:p>
+    <w:p>
+      <w:pPr>
+        <w:pStyle w:val="a3"/>
+      </w:pPr>
+      <w:r>
+        <w:rPr>
+          <w:noProof/>
+          <w:lang w:eastAsia="bg-BG"/>
+        </w:rPr>
+        <w:drawing>
+          <wp:inline distT="0" distB="0" distL="0" distR="0" wp14:anchorId="37BD488C" wp14:editId="3B07F3D7">
+            <wp:extent cx="5760720" cy="2089072"/>
+            <wp:effectExtent l="19050" t="19050" r="11430" b="26035"/>
+            <wp:docPr id="26" name="Картина 26"/>
+            <wp:cNvGraphicFramePr>
+              <a:graphicFrameLocks xmlns:a="http://schemas.openxmlformats.org/drawingml/2006/main" noChangeAspect="1"/>
+            </wp:cNvGraphicFramePr>
+            <a:graphic xmlns:a="http://schemas.openxmlformats.org/drawingml/2006/main">
+              <a:graphicData uri="http://schemas.openxmlformats.org/drawingml/2006/picture">
+                <pic:pic xmlns:pic="http://schemas.openxmlformats.org/drawingml/2006/picture">
+                  <pic:nvPicPr>
+                    <pic:cNvPr id="0" name=""/>
+                    <pic:cNvPicPr/>
+                  </pic:nvPicPr>
+                  <pic:blipFill>
+                    <a:blip r:embed="rId26"/>
+                    <a:stretch>
+                      <a:fillRect/>
+                    </a:stretch>
+                  </pic:blipFill>
+                  <pic:spPr>
+                    <a:xfrm>
+                      <a:off x="0" y="0"/>
+                      <a:ext cx="5760720" cy="2089072"/>
+                    </a:xfrm>
+                    <a:prstGeom prst="rect">
+                      <a:avLst/>
+                    </a:prstGeom>
+                    <a:ln>
+                      <a:solidFill>
+                        <a:schemeClr val="accent1"/>
+                      </a:solidFill>
+                    </a:ln>
+                  </pic:spPr>
+                </pic:pic>
+              </a:graphicData>
+            </a:graphic>
+          </wp:inline>
+        </w:drawing>
+      </w:r>
+    </w:p>
+    <w:p>
+      <w:pPr>
+        <w:rPr>
+          <w:rFonts w:ascii="Times New Roman" w:hAnsi="Times New Roman" w:cs="Times New Roman"/>
+          <w:sz w:val="24"/>
+          <w:lang w:val="en-US"/>
+        </w:rPr>
+      </w:pPr>
+      <w:r>
+        <w:rPr>
+          <w:rFonts w:ascii="Times New Roman" w:hAnsi="Times New Roman" w:cs="Times New Roman"/>
+          <w:noProof/>
+          <w:sz w:val="24"/>
+          <w:lang w:eastAsia="bg-BG"/>
+        </w:rPr>
+        <w:drawing>
+          <wp:inline distT="0" distB="0" distL="0" distR="0" wp14:anchorId="0DC2FFE1" wp14:editId="48341480">
+            <wp:extent cx="5760720" cy="2763382"/>
+            <wp:effectExtent l="19050" t="19050" r="11430" b="18415"/>
+            <wp:docPr id="28" name="Картина 28"/>
+            <wp:cNvGraphicFramePr>
+              <a:graphicFrameLocks xmlns:a="http://schemas.openxmlformats.org/drawingml/2006/main" noChangeAspect="1"/>
+            </wp:cNvGraphicFramePr>
+            <a:graphic xmlns:a="http://schemas.openxmlformats.org/drawingml/2006/main">
+              <a:graphicData uri="http://schemas.openxmlformats.org/drawingml/2006/picture">
+                <pic:pic xmlns:pic="http://schemas.openxmlformats.org/drawingml/2006/picture">
+                  <pic:nvPicPr>
+                    <pic:cNvPr id="0" name=""/>
+                    <pic:cNvPicPr/>
+                  </pic:nvPicPr>
+                  <pic:blipFill>
+                    <a:blip r:embed="rId27"/>
+                    <a:stretch>
+                      <a:fillRect/>
+                    </a:stretch>
+                  </pic:blipFill>
+                  <pic:spPr>
+                    <a:xfrm>
+                      <a:off x="0" y="0"/>
+                      <a:ext cx="5760720" cy="2763382"/>
+                    </a:xfrm>
+                    <a:prstGeom prst="rect">
+                      <a:avLst/>
+                    </a:prstGeom>
+                    <a:ln>
+                      <a:solidFill>
+                        <a:schemeClr val="accent1"/>
+                      </a:solidFill>
+                    </a:ln>
+                  </pic:spPr>
+                </pic:pic>
+              </a:graphicData>
+            </a:graphic>
+          </wp:inline>
+        </w:drawing>
+      </w:r>
+    </w:p>
+    <w:p>
+      <w:pPr>
+        <w:pStyle w:val="a3"/>
+      </w:pPr>
+      <w:r>
+        <w:t xml:space="preserve">Отново се наблюдава </w:t>
+      </w:r>
+      <w:proofErr w:type="spellStart"/>
+      <w:r>
+        <w:t>осцилиране</w:t>
+      </w:r>
+      <w:proofErr w:type="spellEnd"/>
+      <w:r>
+        <w:t xml:space="preserve"> в резултатите на </w:t>
+      </w:r>
+      <w:r>
+        <w:t xml:space="preserve">точността, но то е значително </w:t>
+      </w:r>
+      <w:r>
+        <w:t>по- малко</w:t>
+      </w:r>
+      <w:r>
+        <w:t>.</w:t>
+      </w:r>
+    </w:p>
+    <w:p>
+      <w:pPr>
+        <w:rPr>
+          <w:rFonts w:ascii="Times New Roman" w:hAnsi="Times New Roman" w:cs="Times New Roman"/>
+          <w:sz w:val="24"/>
+          <w:lang w:val="en-US"/>
+        </w:rPr>
+      </w:pPr>
+    </w:p>
+    <w:p>
+      <w:pPr>
+        <w:pStyle w:val="a3"/>
+        <w:rPr>
+          <w:b/>
+          <w:lang w:val="en-US"/>
+        </w:rPr>
+      </w:pPr>
+      <w:r>
+        <w:rPr>
+          <w:b/>
+          <w:lang w:val="en-US"/>
+        </w:rPr>
+        <w:lastRenderedPageBreak/>
+        <w:t xml:space="preserve">Run </w:t>
+      </w:r>
+      <w:r>
+        <w:rPr>
+          <w:b/>
+        </w:rPr>
+        <w:t>№</w:t>
+      </w:r>
+      <w:r>
+        <w:rPr>
+          <w:b/>
+          <w:lang w:val="en-US"/>
+        </w:rPr>
+        <w:t xml:space="preserve"> </w:t>
+      </w:r>
+      <w:r>
+        <w:rPr>
+          <w:b/>
+        </w:rPr>
+        <w:t>2</w:t>
+      </w:r>
+      <w:r>
+        <w:rPr>
+          <w:b/>
+          <w:lang w:val="en-US"/>
+        </w:rPr>
+        <w:t>:</w:t>
+      </w:r>
+    </w:p>
+    <w:p>
+      <w:pPr>
+        <w:pStyle w:val="a3"/>
+        <w:ind w:firstLine="708"/>
+        <w:rPr>
+          <w:lang w:val="en-US"/>
+        </w:rPr>
+      </w:pPr>
+      <w:r>
+        <w:t xml:space="preserve">Използвана е същата архитектура на НМ, но с друг оптимизиращ алгоритъм- </w:t>
+      </w:r>
+      <w:proofErr w:type="spellStart"/>
+      <w:r>
+        <w:rPr>
+          <w:lang w:val="en-US"/>
+        </w:rPr>
+        <w:t>RMSProp</w:t>
+      </w:r>
+      <w:proofErr w:type="spellEnd"/>
+      <w:r>
+        <w:rPr>
+          <w:lang w:val="en-US"/>
+        </w:rPr>
+        <w:t>:</w:t>
+      </w:r>
+    </w:p>
+    <w:p>
+      <w:pPr>
+        <w:shd w:val="clear" w:color="auto" w:fill="2B2B2B"/>
+        <w:tabs>
+          <w:tab w:val="left" w:pos="916"/>
+          <w:tab w:val="left" w:pos="1832"/>
+          <w:tab w:val="left" w:pos="2748"/>
+          <w:tab w:val="left" w:pos="3664"/>
+          <w:tab w:val="left" w:pos="4580"/>
+          <w:tab w:val="left" w:pos="5496"/>
+          <w:tab w:val="left" w:pos="6412"/>
+          <w:tab w:val="left" w:pos="7328"/>
+          <w:tab w:val="left" w:pos="8244"/>
+          <w:tab w:val="left" w:pos="9160"/>
+          <w:tab w:val="left" w:pos="10076"/>
+          <w:tab w:val="left" w:pos="10992"/>
+          <w:tab w:val="left" w:pos="11908"/>
+          <w:tab w:val="left" w:pos="12824"/>
+          <w:tab w:val="left" w:pos="13740"/>
+          <w:tab w:val="left" w:pos="14656"/>
+        </w:tabs>
+        <w:spacing w:after="0" w:line="240" w:lineRule="auto"/>
+        <w:rPr>
+          <w:rFonts w:ascii="Courier New" w:eastAsia="Times New Roman" w:hAnsi="Courier New" w:cs="Courier New"/>
+          <w:color w:val="A9B7C6"/>
+          <w:sz w:val="18"/>
+          <w:szCs w:val="20"/>
+          <w:lang w:val="en-US" w:eastAsia="bg-BG"/>
+        </w:rPr>
+      </w:pPr>
+      <w:proofErr w:type="spellStart"/>
+      <w:r>
+        <w:rPr>
+          <w:rFonts w:ascii="Courier New" w:eastAsia="Times New Roman" w:hAnsi="Courier New" w:cs="Courier New"/>
+          <w:color w:val="A9B7C6"/>
+          <w:sz w:val="18"/>
+          <w:szCs w:val="20"/>
+          <w:lang w:eastAsia="bg-BG"/>
+        </w:rPr>
+        <w:t>model</w:t>
+      </w:r>
+      <w:proofErr w:type="spellEnd"/>
+      <w:r>
+        <w:rPr>
+          <w:rFonts w:ascii="Courier New" w:eastAsia="Times New Roman" w:hAnsi="Courier New" w:cs="Courier New"/>
+          <w:color w:val="A9B7C6"/>
+          <w:sz w:val="18"/>
+          <w:szCs w:val="20"/>
+          <w:lang w:eastAsia="bg-BG"/>
+        </w:rPr>
+        <w:t>.</w:t>
+      </w:r>
+      <w:proofErr w:type="spellStart"/>
+      <w:r>
+        <w:rPr>
+          <w:rFonts w:ascii="Courier New" w:eastAsia="Times New Roman" w:hAnsi="Courier New" w:cs="Courier New"/>
+          <w:color w:val="A9B7C6"/>
+          <w:sz w:val="18"/>
+          <w:szCs w:val="20"/>
+          <w:lang w:eastAsia="bg-BG"/>
+        </w:rPr>
+        <w:t>compile</w:t>
+      </w:r>
+      <w:proofErr w:type="spellEnd"/>
+      <w:r>
+        <w:rPr>
+          <w:rFonts w:ascii="Courier New" w:eastAsia="Times New Roman" w:hAnsi="Courier New" w:cs="Courier New"/>
+          <w:color w:val="A9B7C6"/>
+          <w:sz w:val="18"/>
+          <w:szCs w:val="20"/>
+          <w:lang w:eastAsia="bg-BG"/>
+        </w:rPr>
+        <w:t>(</w:t>
+      </w:r>
+      <w:r>
+        <w:rPr>
+          <w:rFonts w:ascii="Courier New" w:eastAsia="Times New Roman" w:hAnsi="Courier New" w:cs="Courier New"/>
+          <w:color w:val="A9B7C6"/>
+          <w:sz w:val="18"/>
+          <w:szCs w:val="20"/>
+          <w:lang w:eastAsia="bg-BG"/>
+        </w:rPr>
+        <w:br/>
+        <w:t xml:space="preserve">    </w:t>
+      </w:r>
+      <w:proofErr w:type="spellStart"/>
+      <w:r>
+        <w:rPr>
+          <w:rFonts w:ascii="Courier New" w:eastAsia="Times New Roman" w:hAnsi="Courier New" w:cs="Courier New"/>
+          <w:color w:val="AA4926"/>
+          <w:sz w:val="18"/>
+          <w:szCs w:val="20"/>
+          <w:lang w:eastAsia="bg-BG"/>
+        </w:rPr>
+        <w:t>optimizer</w:t>
+      </w:r>
+      <w:proofErr w:type="spellEnd"/>
+      <w:r>
+        <w:rPr>
+          <w:rFonts w:ascii="Courier New" w:eastAsia="Times New Roman" w:hAnsi="Courier New" w:cs="Courier New"/>
+          <w:color w:val="A9B7C6"/>
+          <w:sz w:val="18"/>
+          <w:szCs w:val="20"/>
+          <w:lang w:eastAsia="bg-BG"/>
+        </w:rPr>
+        <w:t>=</w:t>
+      </w:r>
+      <w:proofErr w:type="spellStart"/>
+      <w:r>
+        <w:rPr>
+          <w:rFonts w:ascii="Courier New" w:eastAsia="Times New Roman" w:hAnsi="Courier New" w:cs="Courier New"/>
+          <w:color w:val="A9B7C6"/>
+          <w:sz w:val="18"/>
+          <w:szCs w:val="20"/>
+          <w:lang w:eastAsia="bg-BG"/>
+        </w:rPr>
+        <w:t>keras</w:t>
+      </w:r>
+      <w:proofErr w:type="spellEnd"/>
+      <w:r>
+        <w:rPr>
+          <w:rFonts w:ascii="Courier New" w:eastAsia="Times New Roman" w:hAnsi="Courier New" w:cs="Courier New"/>
+          <w:color w:val="A9B7C6"/>
+          <w:sz w:val="18"/>
+          <w:szCs w:val="20"/>
+          <w:lang w:eastAsia="bg-BG"/>
+        </w:rPr>
+        <w:t>.</w:t>
+      </w:r>
+      <w:proofErr w:type="spellStart"/>
+      <w:r>
+        <w:rPr>
+          <w:rFonts w:ascii="Courier New" w:eastAsia="Times New Roman" w:hAnsi="Courier New" w:cs="Courier New"/>
+          <w:color w:val="A9B7C6"/>
+          <w:sz w:val="18"/>
+          <w:szCs w:val="20"/>
+          <w:lang w:eastAsia="bg-BG"/>
+        </w:rPr>
+        <w:t>optimizers</w:t>
+      </w:r>
+      <w:proofErr w:type="spellEnd"/>
+      <w:r>
+        <w:rPr>
+          <w:rFonts w:ascii="Courier New" w:eastAsia="Times New Roman" w:hAnsi="Courier New" w:cs="Courier New"/>
+          <w:color w:val="A9B7C6"/>
+          <w:sz w:val="18"/>
+          <w:szCs w:val="20"/>
+          <w:lang w:eastAsia="bg-BG"/>
+        </w:rPr>
+        <w:t>.</w:t>
+      </w:r>
+      <w:proofErr w:type="spellStart"/>
+      <w:r>
+        <w:rPr>
+          <w:rFonts w:ascii="Courier New" w:eastAsia="Times New Roman" w:hAnsi="Courier New" w:cs="Courier New"/>
+          <w:color w:val="A9B7C6"/>
+          <w:sz w:val="18"/>
+          <w:szCs w:val="20"/>
+          <w:lang w:eastAsia="bg-BG"/>
+        </w:rPr>
+        <w:t>RMSprop</w:t>
+      </w:r>
+      <w:proofErr w:type="spellEnd"/>
+      <w:r>
+        <w:rPr>
+          <w:rFonts w:ascii="Courier New" w:eastAsia="Times New Roman" w:hAnsi="Courier New" w:cs="Courier New"/>
+          <w:color w:val="A9B7C6"/>
+          <w:sz w:val="18"/>
+          <w:szCs w:val="20"/>
+          <w:lang w:eastAsia="bg-BG"/>
+        </w:rPr>
+        <w:t>(</w:t>
+      </w:r>
+      <w:proofErr w:type="spellStart"/>
+      <w:r>
+        <w:rPr>
+          <w:rFonts w:ascii="Courier New" w:eastAsia="Times New Roman" w:hAnsi="Courier New" w:cs="Courier New"/>
+          <w:color w:val="AA4926"/>
+          <w:sz w:val="18"/>
+          <w:szCs w:val="20"/>
+          <w:lang w:eastAsia="bg-BG"/>
+        </w:rPr>
+        <w:t>learning_rate</w:t>
+      </w:r>
+      <w:proofErr w:type="spellEnd"/>
+      <w:r>
+        <w:rPr>
+          <w:rFonts w:ascii="Courier New" w:eastAsia="Times New Roman" w:hAnsi="Courier New" w:cs="Courier New"/>
+          <w:color w:val="A9B7C6"/>
+          <w:sz w:val="18"/>
+          <w:szCs w:val="20"/>
+          <w:lang w:eastAsia="bg-BG"/>
+        </w:rPr>
+        <w:t>=</w:t>
+      </w:r>
+      <w:r>
+        <w:rPr>
+          <w:rFonts w:ascii="Courier New" w:eastAsia="Times New Roman" w:hAnsi="Courier New" w:cs="Courier New"/>
+          <w:color w:val="6897BB"/>
+          <w:sz w:val="18"/>
+          <w:szCs w:val="20"/>
+          <w:lang w:eastAsia="bg-BG"/>
+        </w:rPr>
+        <w:t>0.0001</w:t>
+      </w:r>
+      <w:r>
+        <w:rPr>
+          <w:rFonts w:ascii="Courier New" w:eastAsia="Times New Roman" w:hAnsi="Courier New" w:cs="Courier New"/>
+          <w:color w:val="A9B7C6"/>
+          <w:sz w:val="18"/>
+          <w:szCs w:val="20"/>
+          <w:lang w:eastAsia="bg-BG"/>
+        </w:rPr>
+        <w:t>)</w:t>
+      </w:r>
+      <w:r>
+        <w:rPr>
+          <w:rFonts w:ascii="Courier New" w:eastAsia="Times New Roman" w:hAnsi="Courier New" w:cs="Courier New"/>
+          <w:color w:val="CC7832"/>
+          <w:sz w:val="18"/>
+          <w:szCs w:val="20"/>
+          <w:lang w:eastAsia="bg-BG"/>
+        </w:rPr>
+        <w:t>,</w:t>
+      </w:r>
+      <w:r>
+        <w:rPr>
+          <w:rFonts w:ascii="Courier New" w:eastAsia="Times New Roman" w:hAnsi="Courier New" w:cs="Courier New"/>
+          <w:color w:val="CC7832"/>
+          <w:sz w:val="18"/>
+          <w:szCs w:val="20"/>
+          <w:lang w:eastAsia="bg-BG"/>
+        </w:rPr>
+        <w:br/>
+        <w:t xml:space="preserve">    </w:t>
+      </w:r>
+      <w:proofErr w:type="spellStart"/>
+      <w:r>
+        <w:rPr>
+          <w:rFonts w:ascii="Courier New" w:eastAsia="Times New Roman" w:hAnsi="Courier New" w:cs="Courier New"/>
+          <w:color w:val="AA4926"/>
+          <w:sz w:val="18"/>
+          <w:szCs w:val="20"/>
+          <w:lang w:eastAsia="bg-BG"/>
+        </w:rPr>
+        <w:t>loss</w:t>
+      </w:r>
+      <w:proofErr w:type="spellEnd"/>
+      <w:r>
+        <w:rPr>
+          <w:rFonts w:ascii="Courier New" w:eastAsia="Times New Roman" w:hAnsi="Courier New" w:cs="Courier New"/>
+          <w:color w:val="A9B7C6"/>
+          <w:sz w:val="18"/>
+          <w:szCs w:val="20"/>
+          <w:lang w:eastAsia="bg-BG"/>
+        </w:rPr>
+        <w:t>=</w:t>
+      </w:r>
+      <w:r>
+        <w:rPr>
+          <w:rFonts w:ascii="Courier New" w:eastAsia="Times New Roman" w:hAnsi="Courier New" w:cs="Courier New"/>
+          <w:color w:val="6A8759"/>
+          <w:sz w:val="18"/>
+          <w:szCs w:val="20"/>
+          <w:lang w:eastAsia="bg-BG"/>
+        </w:rPr>
+        <w:t>"</w:t>
+      </w:r>
+      <w:proofErr w:type="spellStart"/>
+      <w:r>
+        <w:rPr>
+          <w:rFonts w:ascii="Courier New" w:eastAsia="Times New Roman" w:hAnsi="Courier New" w:cs="Courier New"/>
+          <w:color w:val="6A8759"/>
+          <w:sz w:val="18"/>
+          <w:szCs w:val="20"/>
+          <w:lang w:eastAsia="bg-BG"/>
+        </w:rPr>
+        <w:t>binary_crossentropy</w:t>
+      </w:r>
+      <w:proofErr w:type="spellEnd"/>
+      <w:r>
+        <w:rPr>
+          <w:rFonts w:ascii="Courier New" w:eastAsia="Times New Roman" w:hAnsi="Courier New" w:cs="Courier New"/>
+          <w:color w:val="6A8759"/>
+          <w:sz w:val="18"/>
+          <w:szCs w:val="20"/>
+          <w:lang w:eastAsia="bg-BG"/>
+        </w:rPr>
+        <w:t>"</w:t>
+      </w:r>
+      <w:r>
+        <w:rPr>
+          <w:rFonts w:ascii="Courier New" w:eastAsia="Times New Roman" w:hAnsi="Courier New" w:cs="Courier New"/>
+          <w:color w:val="CC7832"/>
+          <w:sz w:val="18"/>
+          <w:szCs w:val="20"/>
+          <w:lang w:eastAsia="bg-BG"/>
+        </w:rPr>
+        <w:t>,</w:t>
+      </w:r>
+      <w:r>
+        <w:rPr>
+          <w:rFonts w:ascii="Courier New" w:eastAsia="Times New Roman" w:hAnsi="Courier New" w:cs="Courier New"/>
+          <w:color w:val="CC7832"/>
+          <w:sz w:val="18"/>
+          <w:szCs w:val="20"/>
+          <w:lang w:eastAsia="bg-BG"/>
+        </w:rPr>
+        <w:br/>
+        <w:t xml:space="preserve">    </w:t>
+      </w:r>
+      <w:proofErr w:type="spellStart"/>
+      <w:r>
+        <w:rPr>
+          <w:rFonts w:ascii="Courier New" w:eastAsia="Times New Roman" w:hAnsi="Courier New" w:cs="Courier New"/>
+          <w:color w:val="AA4926"/>
+          <w:sz w:val="18"/>
+          <w:szCs w:val="20"/>
+          <w:lang w:eastAsia="bg-BG"/>
+        </w:rPr>
+        <w:t>metrics</w:t>
+      </w:r>
+      <w:proofErr w:type="spellEnd"/>
+      <w:r>
+        <w:rPr>
+          <w:rFonts w:ascii="Courier New" w:eastAsia="Times New Roman" w:hAnsi="Courier New" w:cs="Courier New"/>
+          <w:color w:val="A9B7C6"/>
+          <w:sz w:val="18"/>
+          <w:szCs w:val="20"/>
+          <w:lang w:eastAsia="bg-BG"/>
+        </w:rPr>
+        <w:t>=[</w:t>
+      </w:r>
+      <w:r>
+        <w:rPr>
+          <w:rFonts w:ascii="Courier New" w:eastAsia="Times New Roman" w:hAnsi="Courier New" w:cs="Courier New"/>
+          <w:color w:val="6A8759"/>
+          <w:sz w:val="18"/>
+          <w:szCs w:val="20"/>
+          <w:lang w:eastAsia="bg-BG"/>
+        </w:rPr>
+        <w:t>"</w:t>
+      </w:r>
+      <w:proofErr w:type="spellStart"/>
+      <w:r>
+        <w:rPr>
+          <w:rFonts w:ascii="Courier New" w:eastAsia="Times New Roman" w:hAnsi="Courier New" w:cs="Courier New"/>
+          <w:color w:val="6A8759"/>
+          <w:sz w:val="18"/>
+          <w:szCs w:val="20"/>
+          <w:lang w:eastAsia="bg-BG"/>
+        </w:rPr>
+        <w:t>accuracy</w:t>
+      </w:r>
+      <w:proofErr w:type="spellEnd"/>
+      <w:r>
+        <w:rPr>
+          <w:rFonts w:ascii="Courier New" w:eastAsia="Times New Roman" w:hAnsi="Courier New" w:cs="Courier New"/>
+          <w:color w:val="6A8759"/>
+          <w:sz w:val="18"/>
+          <w:szCs w:val="20"/>
+          <w:lang w:eastAsia="bg-BG"/>
+        </w:rPr>
+        <w:t>"</w:t>
+      </w:r>
+      <w:r>
+        <w:rPr>
+          <w:rFonts w:ascii="Courier New" w:eastAsia="Times New Roman" w:hAnsi="Courier New" w:cs="Courier New"/>
+          <w:color w:val="CC7832"/>
+          <w:sz w:val="18"/>
+          <w:szCs w:val="20"/>
+          <w:lang w:eastAsia="bg-BG"/>
+        </w:rPr>
+        <w:t xml:space="preserve">, </w:t>
+      </w:r>
+      <w:r>
+        <w:rPr>
+          <w:rFonts w:ascii="Courier New" w:eastAsia="Times New Roman" w:hAnsi="Courier New" w:cs="Courier New"/>
+          <w:color w:val="6A8759"/>
+          <w:sz w:val="18"/>
+          <w:szCs w:val="20"/>
+          <w:lang w:eastAsia="bg-BG"/>
+        </w:rPr>
+        <w:t>"AUC"</w:t>
+      </w:r>
+      <w:r>
+        <w:rPr>
+          <w:rFonts w:ascii="Courier New" w:eastAsia="Times New Roman" w:hAnsi="Courier New" w:cs="Courier New"/>
+          <w:color w:val="CC7832"/>
+          <w:sz w:val="18"/>
+          <w:szCs w:val="20"/>
+          <w:lang w:eastAsia="bg-BG"/>
+        </w:rPr>
+        <w:t>,</w:t>
+      </w:r>
+      <w:r>
+        <w:rPr>
+          <w:rFonts w:ascii="Courier New" w:eastAsia="Times New Roman" w:hAnsi="Courier New" w:cs="Courier New"/>
+          <w:color w:val="CC7832"/>
+          <w:sz w:val="18"/>
+          <w:szCs w:val="20"/>
+          <w:lang w:eastAsia="bg-BG"/>
+        </w:rPr>
+        <w:br/>
+        <w:t xml:space="preserve">             </w:t>
+      </w:r>
+      <w:proofErr w:type="spellStart"/>
+      <w:r>
+        <w:rPr>
+          <w:rFonts w:ascii="Courier New" w:eastAsia="Times New Roman" w:hAnsi="Courier New" w:cs="Courier New"/>
+          <w:color w:val="A9B7C6"/>
+          <w:sz w:val="18"/>
+          <w:szCs w:val="20"/>
+          <w:lang w:eastAsia="bg-BG"/>
+        </w:rPr>
+        <w:t>keras</w:t>
+      </w:r>
+      <w:proofErr w:type="spellEnd"/>
+      <w:r>
+        <w:rPr>
+          <w:rFonts w:ascii="Courier New" w:eastAsia="Times New Roman" w:hAnsi="Courier New" w:cs="Courier New"/>
+          <w:color w:val="A9B7C6"/>
+          <w:sz w:val="18"/>
+          <w:szCs w:val="20"/>
+          <w:lang w:eastAsia="bg-BG"/>
+        </w:rPr>
+        <w:t>.</w:t>
+      </w:r>
+      <w:proofErr w:type="spellStart"/>
+      <w:r>
+        <w:rPr>
+          <w:rFonts w:ascii="Courier New" w:eastAsia="Times New Roman" w:hAnsi="Courier New" w:cs="Courier New"/>
+          <w:color w:val="A9B7C6"/>
+          <w:sz w:val="18"/>
+          <w:szCs w:val="20"/>
+          <w:lang w:eastAsia="bg-BG"/>
+        </w:rPr>
+        <w:t>metrics</w:t>
+      </w:r>
+      <w:proofErr w:type="spellEnd"/>
+      <w:r>
+        <w:rPr>
+          <w:rFonts w:ascii="Courier New" w:eastAsia="Times New Roman" w:hAnsi="Courier New" w:cs="Courier New"/>
+          <w:color w:val="A9B7C6"/>
+          <w:sz w:val="18"/>
+          <w:szCs w:val="20"/>
+          <w:lang w:eastAsia="bg-BG"/>
+        </w:rPr>
+        <w:t>.</w:t>
+      </w:r>
+      <w:proofErr w:type="spellStart"/>
+      <w:r>
+        <w:rPr>
+          <w:rFonts w:ascii="Courier New" w:eastAsia="Times New Roman" w:hAnsi="Courier New" w:cs="Courier New"/>
+          <w:color w:val="A9B7C6"/>
+          <w:sz w:val="18"/>
+          <w:szCs w:val="20"/>
+          <w:lang w:eastAsia="bg-BG"/>
+        </w:rPr>
+        <w:t>TruePositives</w:t>
+      </w:r>
+      <w:proofErr w:type="spellEnd"/>
+      <w:r>
+        <w:rPr>
+          <w:rFonts w:ascii="Courier New" w:eastAsia="Times New Roman" w:hAnsi="Courier New" w:cs="Courier New"/>
+          <w:color w:val="A9B7C6"/>
+          <w:sz w:val="18"/>
+          <w:szCs w:val="20"/>
+          <w:lang w:eastAsia="bg-BG"/>
+        </w:rPr>
+        <w:t>()</w:t>
+      </w:r>
+      <w:r>
+        <w:rPr>
+          <w:rFonts w:ascii="Courier New" w:eastAsia="Times New Roman" w:hAnsi="Courier New" w:cs="Courier New"/>
+          <w:color w:val="CC7832"/>
+          <w:sz w:val="18"/>
+          <w:szCs w:val="20"/>
+          <w:lang w:eastAsia="bg-BG"/>
+        </w:rPr>
+        <w:t>,</w:t>
+      </w:r>
+      <w:r>
+        <w:rPr>
+          <w:rFonts w:ascii="Courier New" w:eastAsia="Times New Roman" w:hAnsi="Courier New" w:cs="Courier New"/>
+          <w:color w:val="CC7832"/>
+          <w:sz w:val="18"/>
+          <w:szCs w:val="20"/>
+          <w:lang w:eastAsia="bg-BG"/>
+        </w:rPr>
+        <w:br/>
+        <w:t xml:space="preserve">             </w:t>
+      </w:r>
+      <w:proofErr w:type="spellStart"/>
+      <w:r>
+        <w:rPr>
+          <w:rFonts w:ascii="Courier New" w:eastAsia="Times New Roman" w:hAnsi="Courier New" w:cs="Courier New"/>
+          <w:color w:val="A9B7C6"/>
+          <w:sz w:val="18"/>
+          <w:szCs w:val="20"/>
+          <w:lang w:eastAsia="bg-BG"/>
+        </w:rPr>
+        <w:t>keras</w:t>
+      </w:r>
+      <w:proofErr w:type="spellEnd"/>
+      <w:r>
+        <w:rPr>
+          <w:rFonts w:ascii="Courier New" w:eastAsia="Times New Roman" w:hAnsi="Courier New" w:cs="Courier New"/>
+          <w:color w:val="A9B7C6"/>
+          <w:sz w:val="18"/>
+          <w:szCs w:val="20"/>
+          <w:lang w:eastAsia="bg-BG"/>
+        </w:rPr>
+        <w:t>.</w:t>
+      </w:r>
+      <w:proofErr w:type="spellStart"/>
+      <w:r>
+        <w:rPr>
+          <w:rFonts w:ascii="Courier New" w:eastAsia="Times New Roman" w:hAnsi="Courier New" w:cs="Courier New"/>
+          <w:color w:val="A9B7C6"/>
+          <w:sz w:val="18"/>
+          <w:szCs w:val="20"/>
+          <w:lang w:eastAsia="bg-BG"/>
+        </w:rPr>
+        <w:t>metrics</w:t>
+      </w:r>
+      <w:proofErr w:type="spellEnd"/>
+      <w:r>
+        <w:rPr>
+          <w:rFonts w:ascii="Courier New" w:eastAsia="Times New Roman" w:hAnsi="Courier New" w:cs="Courier New"/>
+          <w:color w:val="A9B7C6"/>
+          <w:sz w:val="18"/>
+          <w:szCs w:val="20"/>
+          <w:lang w:eastAsia="bg-BG"/>
+        </w:rPr>
+        <w:t>.</w:t>
+      </w:r>
+      <w:proofErr w:type="spellStart"/>
+      <w:r>
+        <w:rPr>
+          <w:rFonts w:ascii="Courier New" w:eastAsia="Times New Roman" w:hAnsi="Courier New" w:cs="Courier New"/>
+          <w:color w:val="A9B7C6"/>
+          <w:sz w:val="18"/>
+          <w:szCs w:val="20"/>
+          <w:lang w:eastAsia="bg-BG"/>
+        </w:rPr>
+        <w:t>FalsePositives</w:t>
+      </w:r>
+      <w:proofErr w:type="spellEnd"/>
+      <w:r>
+        <w:rPr>
+          <w:rFonts w:ascii="Courier New" w:eastAsia="Times New Roman" w:hAnsi="Courier New" w:cs="Courier New"/>
+          <w:color w:val="A9B7C6"/>
+          <w:sz w:val="18"/>
+          <w:szCs w:val="20"/>
+          <w:lang w:eastAsia="bg-BG"/>
+        </w:rPr>
+        <w:t>()</w:t>
+      </w:r>
+      <w:r>
+        <w:rPr>
+          <w:rFonts w:ascii="Courier New" w:eastAsia="Times New Roman" w:hAnsi="Courier New" w:cs="Courier New"/>
+          <w:color w:val="CC7832"/>
+          <w:sz w:val="18"/>
+          <w:szCs w:val="20"/>
+          <w:lang w:eastAsia="bg-BG"/>
+        </w:rPr>
+        <w:t>,</w:t>
+      </w:r>
+      <w:r>
+        <w:rPr>
+          <w:rFonts w:ascii="Courier New" w:eastAsia="Times New Roman" w:hAnsi="Courier New" w:cs="Courier New"/>
+          <w:color w:val="CC7832"/>
+          <w:sz w:val="18"/>
+          <w:szCs w:val="20"/>
+          <w:lang w:eastAsia="bg-BG"/>
+        </w:rPr>
+        <w:br/>
+        <w:t xml:space="preserve">             </w:t>
+      </w:r>
+      <w:proofErr w:type="spellStart"/>
+      <w:r>
+        <w:rPr>
+          <w:rFonts w:ascii="Courier New" w:eastAsia="Times New Roman" w:hAnsi="Courier New" w:cs="Courier New"/>
+          <w:color w:val="A9B7C6"/>
+          <w:sz w:val="18"/>
+          <w:szCs w:val="20"/>
+          <w:lang w:eastAsia="bg-BG"/>
+        </w:rPr>
+        <w:t>keras</w:t>
+      </w:r>
+      <w:proofErr w:type="spellEnd"/>
+      <w:r>
+        <w:rPr>
+          <w:rFonts w:ascii="Courier New" w:eastAsia="Times New Roman" w:hAnsi="Courier New" w:cs="Courier New"/>
+          <w:color w:val="A9B7C6"/>
+          <w:sz w:val="18"/>
+          <w:szCs w:val="20"/>
+          <w:lang w:eastAsia="bg-BG"/>
+        </w:rPr>
+        <w:t>.</w:t>
+      </w:r>
+      <w:proofErr w:type="spellStart"/>
+      <w:r>
+        <w:rPr>
+          <w:rFonts w:ascii="Courier New" w:eastAsia="Times New Roman" w:hAnsi="Courier New" w:cs="Courier New"/>
+          <w:color w:val="A9B7C6"/>
+          <w:sz w:val="18"/>
+          <w:szCs w:val="20"/>
+          <w:lang w:eastAsia="bg-BG"/>
+        </w:rPr>
+        <w:t>metrics</w:t>
+      </w:r>
+      <w:proofErr w:type="spellEnd"/>
+      <w:r>
+        <w:rPr>
+          <w:rFonts w:ascii="Courier New" w:eastAsia="Times New Roman" w:hAnsi="Courier New" w:cs="Courier New"/>
+          <w:color w:val="A9B7C6"/>
+          <w:sz w:val="18"/>
+          <w:szCs w:val="20"/>
+          <w:lang w:eastAsia="bg-BG"/>
+        </w:rPr>
+        <w:t>.</w:t>
+      </w:r>
+      <w:proofErr w:type="spellStart"/>
+      <w:r>
+        <w:rPr>
+          <w:rFonts w:ascii="Courier New" w:eastAsia="Times New Roman" w:hAnsi="Courier New" w:cs="Courier New"/>
+          <w:color w:val="A9B7C6"/>
+          <w:sz w:val="18"/>
+          <w:szCs w:val="20"/>
+          <w:lang w:eastAsia="bg-BG"/>
+        </w:rPr>
+        <w:t>TrueNegatives</w:t>
+      </w:r>
+      <w:proofErr w:type="spellEnd"/>
+      <w:r>
+        <w:rPr>
+          <w:rFonts w:ascii="Courier New" w:eastAsia="Times New Roman" w:hAnsi="Courier New" w:cs="Courier New"/>
+          <w:color w:val="A9B7C6"/>
+          <w:sz w:val="18"/>
+          <w:szCs w:val="20"/>
+          <w:lang w:eastAsia="bg-BG"/>
+        </w:rPr>
+        <w:t>()</w:t>
+      </w:r>
+      <w:r>
+        <w:rPr>
+          <w:rFonts w:ascii="Courier New" w:eastAsia="Times New Roman" w:hAnsi="Courier New" w:cs="Courier New"/>
+          <w:color w:val="CC7832"/>
+          <w:sz w:val="18"/>
+          <w:szCs w:val="20"/>
+          <w:lang w:eastAsia="bg-BG"/>
+        </w:rPr>
+        <w:t>,</w:t>
+      </w:r>
+      <w:r>
+        <w:rPr>
+          <w:rFonts w:ascii="Courier New" w:eastAsia="Times New Roman" w:hAnsi="Courier New" w:cs="Courier New"/>
+          <w:color w:val="CC7832"/>
+          <w:sz w:val="18"/>
+          <w:szCs w:val="20"/>
+          <w:lang w:eastAsia="bg-BG"/>
+        </w:rPr>
+        <w:br/>
+        <w:t xml:space="preserve">             </w:t>
+      </w:r>
+      <w:proofErr w:type="spellStart"/>
+      <w:r>
+        <w:rPr>
+          <w:rFonts w:ascii="Courier New" w:eastAsia="Times New Roman" w:hAnsi="Courier New" w:cs="Courier New"/>
+          <w:color w:val="A9B7C6"/>
+          <w:sz w:val="18"/>
+          <w:szCs w:val="20"/>
+          <w:lang w:eastAsia="bg-BG"/>
+        </w:rPr>
+        <w:t>keras</w:t>
+      </w:r>
+      <w:proofErr w:type="spellEnd"/>
+      <w:r>
+        <w:rPr>
+          <w:rFonts w:ascii="Courier New" w:eastAsia="Times New Roman" w:hAnsi="Courier New" w:cs="Courier New"/>
+          <w:color w:val="A9B7C6"/>
+          <w:sz w:val="18"/>
+          <w:szCs w:val="20"/>
+          <w:lang w:eastAsia="bg-BG"/>
+        </w:rPr>
+        <w:t>.</w:t>
+      </w:r>
+      <w:proofErr w:type="spellStart"/>
+      <w:r>
+        <w:rPr>
+          <w:rFonts w:ascii="Courier New" w:eastAsia="Times New Roman" w:hAnsi="Courier New" w:cs="Courier New"/>
+          <w:color w:val="A9B7C6"/>
+          <w:sz w:val="18"/>
+          <w:szCs w:val="20"/>
+          <w:lang w:eastAsia="bg-BG"/>
+        </w:rPr>
+        <w:t>metrics</w:t>
+      </w:r>
+      <w:proofErr w:type="spellEnd"/>
+      <w:r>
+        <w:rPr>
+          <w:rFonts w:ascii="Courier New" w:eastAsia="Times New Roman" w:hAnsi="Courier New" w:cs="Courier New"/>
+          <w:color w:val="A9B7C6"/>
+          <w:sz w:val="18"/>
+          <w:szCs w:val="20"/>
+          <w:lang w:eastAsia="bg-BG"/>
+        </w:rPr>
+        <w:t>.</w:t>
+      </w:r>
+      <w:proofErr w:type="spellStart"/>
+      <w:r>
+        <w:rPr>
+          <w:rFonts w:ascii="Courier New" w:eastAsia="Times New Roman" w:hAnsi="Courier New" w:cs="Courier New"/>
+          <w:color w:val="A9B7C6"/>
+          <w:sz w:val="18"/>
+          <w:szCs w:val="20"/>
+          <w:lang w:eastAsia="bg-BG"/>
+        </w:rPr>
+        <w:t>FalseNegatives</w:t>
+      </w:r>
+      <w:proofErr w:type="spellEnd"/>
+      <w:r>
+        <w:rPr>
+          <w:rFonts w:ascii="Courier New" w:eastAsia="Times New Roman" w:hAnsi="Courier New" w:cs="Courier New"/>
+          <w:color w:val="A9B7C6"/>
+          <w:sz w:val="18"/>
+          <w:szCs w:val="20"/>
+          <w:lang w:eastAsia="bg-BG"/>
+        </w:rPr>
+        <w:t>()]</w:t>
+      </w:r>
+      <w:r>
+        <w:rPr>
+          <w:rFonts w:ascii="Courier New" w:eastAsia="Times New Roman" w:hAnsi="Courier New" w:cs="Courier New"/>
+          <w:color w:val="A9B7C6"/>
+          <w:sz w:val="18"/>
+          <w:szCs w:val="20"/>
+          <w:lang w:eastAsia="bg-BG"/>
+        </w:rPr>
+        <w:br/>
+        <w:t>)</w:t>
+      </w:r>
+    </w:p>
+    <w:p>
+      <w:pPr>
+        <w:pStyle w:val="a3"/>
+        <w:rPr>
+          <w:lang w:val="en-US"/>
+        </w:rPr>
+      </w:pPr>
+      <w:r>
+        <w:t>Тренирането е извършено за 20 епохи.</w:t>
+      </w:r>
+    </w:p>
+    <w:p>
+      <w:pPr>
+        <w:pStyle w:val="a3"/>
+        <w:rPr>
+          <w:lang w:val="en-US"/>
+        </w:rPr>
+      </w:pPr>
+      <w:r>
+        <w:t>Резултати</w:t>
+      </w:r>
+      <w:r>
+        <w:rPr>
+          <w:lang w:val="en-US"/>
+        </w:rPr>
+        <w:t>:</w:t>
+      </w:r>
+    </w:p>
+    <w:p>
+      <w:pPr>
+        <w:rPr>
+          <w:rFonts w:ascii="Times New Roman" w:hAnsi="Times New Roman" w:cs="Times New Roman"/>
+          <w:sz w:val="24"/>
+        </w:rPr>
+      </w:pPr>
+      <w:r>
+        <w:rPr>
+          <w:rFonts w:ascii="Times New Roman" w:hAnsi="Times New Roman" w:cs="Times New Roman"/>
+          <w:sz w:val="24"/>
+        </w:rPr>
+        <w:drawing>
+          <wp:inline distT="0" distB="0" distL="0" distR="0" wp14:anchorId="23DA84C7" wp14:editId="40BFDDD7">
+            <wp:extent cx="4836512" cy="2978727"/>
+            <wp:effectExtent l="19050" t="19050" r="21590" b="12700"/>
             <wp:docPr id="12" name="Картина 12"/>
             <wp:cNvGraphicFramePr>
               <a:graphicFrameLocks xmlns:a="http://schemas.openxmlformats.org/drawingml/2006/main" noChangeAspect="1"/>
@@ -4065,7 +5689,7 @@
                     <pic:cNvPicPr/>
                   </pic:nvPicPr>
                   <pic:blipFill>
-                    <a:blip r:embed="rId20"/>
+                    <a:blip r:embed="rId28"/>
                     <a:stretch>
                       <a:fillRect/>
                     </a:stretch>
@@ -4073,7 +5697,171 @@
                   <pic:spPr>
                     <a:xfrm>
                       <a:off x="0" y="0"/>
-                      <a:ext cx="5906123" cy="2953061"/>
+                      <a:ext cx="4840004" cy="2980878"/>
+                    </a:xfrm>
+                    <a:prstGeom prst="rect">
+                      <a:avLst/>
+                    </a:prstGeom>
+                    <a:ln>
+                      <a:solidFill>
+                        <a:schemeClr val="accent1"/>
+                      </a:solidFill>
+                    </a:ln>
+                  </pic:spPr>
+                </pic:pic>
+              </a:graphicData>
+            </a:graphic>
+          </wp:inline>
+        </w:drawing>
+      </w:r>
+    </w:p>
+    <w:p>
+      <w:pPr>
+        <w:rPr>
+          <w:rFonts w:ascii="Times New Roman" w:hAnsi="Times New Roman" w:cs="Times New Roman"/>
+          <w:sz w:val="24"/>
+          <w:lang w:val="en-US"/>
+        </w:rPr>
+      </w:pPr>
+      <w:r>
+        <w:rPr>
+          <w:rFonts w:ascii="Times New Roman" w:hAnsi="Times New Roman" w:cs="Times New Roman"/>
+          <w:sz w:val="24"/>
+          <w:lang w:val="en-US"/>
+        </w:rPr>
+        <w:drawing>
+          <wp:inline distT="0" distB="0" distL="0" distR="0" wp14:anchorId="0EB7B526" wp14:editId="6133BFD6">
+            <wp:extent cx="4852188" cy="2763982"/>
+            <wp:effectExtent l="19050" t="19050" r="24765" b="17780"/>
+            <wp:docPr id="15" name="Картина 15"/>
+            <wp:cNvGraphicFramePr>
+              <a:graphicFrameLocks xmlns:a="http://schemas.openxmlformats.org/drawingml/2006/main" noChangeAspect="1"/>
+            </wp:cNvGraphicFramePr>
+            <a:graphic xmlns:a="http://schemas.openxmlformats.org/drawingml/2006/main">
+              <a:graphicData uri="http://schemas.openxmlformats.org/drawingml/2006/picture">
+                <pic:pic xmlns:pic="http://schemas.openxmlformats.org/drawingml/2006/picture">
+                  <pic:nvPicPr>
+                    <pic:cNvPr id="0" name=""/>
+                    <pic:cNvPicPr/>
+                  </pic:nvPicPr>
+                  <pic:blipFill>
+                    <a:blip r:embed="rId29"/>
+                    <a:stretch>
+                      <a:fillRect/>
+                    </a:stretch>
+                  </pic:blipFill>
+                  <pic:spPr>
+                    <a:xfrm>
+                      <a:off x="0" y="0"/>
+                      <a:ext cx="4873389" cy="2776059"/>
+                    </a:xfrm>
+                    <a:prstGeom prst="rect">
+                      <a:avLst/>
+                    </a:prstGeom>
+                    <a:ln>
+                      <a:solidFill>
+                        <a:schemeClr val="accent1"/>
+                      </a:solidFill>
+                    </a:ln>
+                  </pic:spPr>
+                </pic:pic>
+              </a:graphicData>
+            </a:graphic>
+          </wp:inline>
+        </w:drawing>
+      </w:r>
+    </w:p>
+    <w:p>
+      <w:pPr>
+        <w:pStyle w:val="a3"/>
+        <w:rPr>
+          <w:lang w:val="en-US"/>
+        </w:rPr>
+      </w:pPr>
+      <w:proofErr w:type="spellStart"/>
+      <w:r>
+        <w:lastRenderedPageBreak/>
+        <w:t>Осцилирането</w:t>
+      </w:r>
+      <w:proofErr w:type="spellEnd"/>
+      <w:r>
+        <w:t xml:space="preserve"> отново е по- малко спрямо Опит 1, но са нужни още данни</w:t>
+      </w:r>
+      <w:r>
+        <w:rPr>
+          <w:lang w:val="en-US"/>
+        </w:rPr>
+        <w:t>(</w:t>
+      </w:r>
+      <w:r>
+        <w:t>още трениране на мрежата</w:t>
+      </w:r>
+      <w:r>
+        <w:rPr>
+          <w:lang w:val="en-US"/>
+        </w:rPr>
+        <w:t>)</w:t>
+      </w:r>
+      <w:r>
+        <w:t>, за да се направи заключение и да се открие ясна тенденция.</w:t>
+      </w:r>
+    </w:p>
+    <w:p>
+      <w:pPr>
+        <w:pStyle w:val="a3"/>
+        <w:rPr>
+          <w:lang w:val="en-US"/>
+        </w:rPr>
+      </w:pPr>
+      <w:r>
+        <w:t>Интересен факт е, че в първите 2 епохи, невронната мрежа класифицира всички изображения към един единствен клас</w:t>
+      </w:r>
+      <w:r>
+        <w:rPr>
+          <w:lang w:val="en-US"/>
+        </w:rPr>
+        <w:t>:</w:t>
+      </w:r>
+    </w:p>
+    <w:p>
+      <w:pPr>
+        <w:rPr>
+          <w:rFonts w:ascii="Times New Roman" w:hAnsi="Times New Roman" w:cs="Times New Roman"/>
+          <w:sz w:val="24"/>
+          <w:lang w:val="en-US"/>
+        </w:rPr>
+      </w:pPr>
+      <w:r>
+        <w:rPr>
+          <w:rFonts w:ascii="Times New Roman" w:hAnsi="Times New Roman" w:cs="Times New Roman"/>
+          <w:sz w:val="24"/>
+          <w:lang w:val="en-US"/>
+        </w:rPr>
+        <w:drawing>
+          <wp:inline distT="0" distB="0" distL="0" distR="0" wp14:anchorId="4EC541BB" wp14:editId="541B7119">
+            <wp:extent cx="5760720" cy="1145285"/>
+            <wp:effectExtent l="0" t="0" r="0" b="0"/>
+            <wp:docPr id="18" name="Картина 18"/>
+            <wp:cNvGraphicFramePr>
+              <a:graphicFrameLocks xmlns:a="http://schemas.openxmlformats.org/drawingml/2006/main" noChangeAspect="1"/>
+            </wp:cNvGraphicFramePr>
+            <a:graphic xmlns:a="http://schemas.openxmlformats.org/drawingml/2006/main">
+              <a:graphicData uri="http://schemas.openxmlformats.org/drawingml/2006/picture">
+                <pic:pic xmlns:pic="http://schemas.openxmlformats.org/drawingml/2006/picture">
+                  <pic:nvPicPr>
+                    <pic:cNvPr id="0" name=""/>
+                    <pic:cNvPicPr/>
+                  </pic:nvPicPr>
+                  <pic:blipFill>
+                    <a:blip r:embed="rId30"/>
+                    <a:stretch>
+                      <a:fillRect/>
+                    </a:stretch>
+                  </pic:blipFill>
+                  <pic:spPr>
+                    <a:xfrm>
+                      <a:off x="0" y="0"/>
+                      <a:ext cx="5760720" cy="1145285"/>
                     </a:xfrm>
                     <a:prstGeom prst="rect">
                       <a:avLst/>
@@ -4094,56 +5882,185 @@
           <w:lang w:val="en-US"/>
         </w:rPr>
       </w:pPr>
-    </w:p>
-    <w:p>
-      <w:pPr>
-        <w:pStyle w:val="a3"/>
-        <w:rPr>
-          <w:lang w:val="en-US"/>
-        </w:rPr>
-      </w:pPr>
-      <w:r>
-        <w:t xml:space="preserve">Наблюдава се и </w:t>
-      </w:r>
-      <w:proofErr w:type="spellStart"/>
-      <w:r>
-        <w:t>осцилиране</w:t>
-      </w:r>
-      <w:proofErr w:type="spellEnd"/>
-      <w:r>
-        <w:t xml:space="preserve"> на </w:t>
-      </w:r>
-      <w:proofErr w:type="spellStart"/>
-      <w:r>
-        <w:t>ва</w:t>
-      </w:r>
-      <w:r>
-        <w:t>лидационната</w:t>
-      </w:r>
-      <w:proofErr w:type="spellEnd"/>
-      <w:r>
-        <w:t xml:space="preserve"> точност. Възможна</w:t>
-      </w:r>
-      <w:r>
-        <w:t xml:space="preserve"> причина може да бъде малкият размер на </w:t>
-      </w:r>
-      <w:r>
-        <w:t>едновременно разглеждани изображения</w:t>
-      </w:r>
-      <w:r>
-        <w:rPr>
-          <w:lang w:val="en-US"/>
-        </w:rPr>
-        <w:t>(batch size) – 8</w:t>
-      </w:r>
-      <w:r>
-        <w:t xml:space="preserve">. Тренирането на мрежата е извършено без </w:t>
-      </w:r>
-      <w:r>
-        <w:rPr>
-          <w:lang w:val="en-US"/>
-        </w:rPr>
-        <w:t>data augmentation.</w:t>
+      <w:r>
+        <w:rPr>
+          <w:rFonts w:ascii="Times New Roman" w:hAnsi="Times New Roman" w:cs="Times New Roman"/>
+          <w:sz w:val="24"/>
+        </w:rPr>
+        <w:t>Следва трениране на мрежата за още 25 епохи</w:t>
+      </w:r>
+      <w:r>
+        <w:rPr>
+          <w:rFonts w:ascii="Times New Roman" w:hAnsi="Times New Roman" w:cs="Times New Roman"/>
+          <w:sz w:val="24"/>
+          <w:lang w:val="en-US"/>
+        </w:rPr>
+        <w:t>(</w:t>
+      </w:r>
+      <w:r>
+        <w:rPr>
+          <w:rFonts w:ascii="Times New Roman" w:hAnsi="Times New Roman" w:cs="Times New Roman"/>
+          <w:sz w:val="24"/>
+        </w:rPr>
+        <w:t>общо 45</w:t>
+      </w:r>
+      <w:r>
+        <w:rPr>
+          <w:rFonts w:ascii="Times New Roman" w:hAnsi="Times New Roman" w:cs="Times New Roman"/>
+          <w:sz w:val="24"/>
+          <w:lang w:val="en-US"/>
+        </w:rPr>
+        <w:t>)</w:t>
+      </w:r>
+    </w:p>
+    <w:p>
+      <w:pPr>
+        <w:rPr>
+          <w:rFonts w:ascii="Times New Roman" w:hAnsi="Times New Roman" w:cs="Times New Roman"/>
+          <w:sz w:val="24"/>
+          <w:lang w:val="en-US"/>
+        </w:rPr>
+      </w:pPr>
+      <w:r>
+        <w:rPr>
+          <w:rFonts w:ascii="Times New Roman" w:hAnsi="Times New Roman" w:cs="Times New Roman"/>
+          <w:sz w:val="24"/>
+          <w:lang w:val="en-US"/>
+        </w:rPr>
+        <w:drawing>
+          <wp:inline distT="0" distB="0" distL="0" distR="0" wp14:anchorId="20972A42" wp14:editId="4FAE1A49">
+            <wp:extent cx="5760720" cy="3107580"/>
+            <wp:effectExtent l="19050" t="19050" r="11430" b="17145"/>
+            <wp:docPr id="19" name="Картина 19"/>
+            <wp:cNvGraphicFramePr>
+              <a:graphicFrameLocks xmlns:a="http://schemas.openxmlformats.org/drawingml/2006/main" noChangeAspect="1"/>
+            </wp:cNvGraphicFramePr>
+            <a:graphic xmlns:a="http://schemas.openxmlformats.org/drawingml/2006/main">
+              <a:graphicData uri="http://schemas.openxmlformats.org/drawingml/2006/picture">
+                <pic:pic xmlns:pic="http://schemas.openxmlformats.org/drawingml/2006/picture">
+                  <pic:nvPicPr>
+                    <pic:cNvPr id="0" name=""/>
+                    <pic:cNvPicPr/>
+                  </pic:nvPicPr>
+                  <pic:blipFill>
+                    <a:blip r:embed="rId31"/>
+                    <a:stretch>
+                      <a:fillRect/>
+                    </a:stretch>
+                  </pic:blipFill>
+                  <pic:spPr>
+                    <a:xfrm>
+                      <a:off x="0" y="0"/>
+                      <a:ext cx="5760720" cy="3107580"/>
+                    </a:xfrm>
+                    <a:prstGeom prst="rect">
+                      <a:avLst/>
+                    </a:prstGeom>
+                    <a:ln>
+                      <a:solidFill>
+                        <a:schemeClr val="accent1"/>
+                      </a:solidFill>
+                    </a:ln>
+                  </pic:spPr>
+                </pic:pic>
+              </a:graphicData>
+            </a:graphic>
+          </wp:inline>
+        </w:drawing>
+      </w:r>
+    </w:p>
+    <w:p>
+      <w:pPr>
+        <w:rPr>
+          <w:rFonts w:ascii="Times New Roman" w:hAnsi="Times New Roman" w:cs="Times New Roman"/>
+          <w:sz w:val="24"/>
+          <w:lang w:val="en-US"/>
+        </w:rPr>
+      </w:pPr>
+      <w:r>
+        <w:rPr>
+          <w:rFonts w:ascii="Times New Roman" w:hAnsi="Times New Roman" w:cs="Times New Roman"/>
+          <w:sz w:val="24"/>
+          <w:lang w:val="en-US"/>
+        </w:rPr>
+        <w:drawing>
+          <wp:inline distT="0" distB="0" distL="0" distR="0" wp14:anchorId="689E5A42" wp14:editId="46F7F8BA">
+            <wp:extent cx="5760720" cy="2628642"/>
+            <wp:effectExtent l="19050" t="19050" r="11430" b="19685"/>
+            <wp:docPr id="21" name="Картина 21"/>
+            <wp:cNvGraphicFramePr>
+              <a:graphicFrameLocks xmlns:a="http://schemas.openxmlformats.org/drawingml/2006/main" noChangeAspect="1"/>
+            </wp:cNvGraphicFramePr>
+            <a:graphic xmlns:a="http://schemas.openxmlformats.org/drawingml/2006/main">
+              <a:graphicData uri="http://schemas.openxmlformats.org/drawingml/2006/picture">
+                <pic:pic xmlns:pic="http://schemas.openxmlformats.org/drawingml/2006/picture">
+                  <pic:nvPicPr>
+                    <pic:cNvPr id="0" name=""/>
+                    <pic:cNvPicPr/>
+                  </pic:nvPicPr>
+                  <pic:blipFill>
+                    <a:blip r:embed="rId32"/>
+                    <a:stretch>
+                      <a:fillRect/>
+                    </a:stretch>
+                  </pic:blipFill>
+                  <pic:spPr>
+                    <a:xfrm>
+                      <a:off x="0" y="0"/>
+                      <a:ext cx="5760720" cy="2628642"/>
+                    </a:xfrm>
+                    <a:prstGeom prst="rect">
+                      <a:avLst/>
+                    </a:prstGeom>
+                    <a:ln>
+                      <a:solidFill>
+                        <a:schemeClr val="accent1"/>
+                      </a:solidFill>
+                    </a:ln>
+                  </pic:spPr>
+                </pic:pic>
+              </a:graphicData>
+            </a:graphic>
+          </wp:inline>
+        </w:drawing>
+      </w:r>
+    </w:p>
+    <w:p>
+      <w:pPr>
+        <w:pStyle w:val="a3"/>
+      </w:pPr>
+      <w:r>
+        <w:lastRenderedPageBreak/>
+        <w:t>От графиките по-горе се наблюдава намаляване на осцилирането и засилване на монотонността след епоха 33. От графиката личи един потенциално най-добър</w:t>
+      </w:r>
+      <w:r>
+        <w:rPr>
+          <w:lang w:val="en-US"/>
+        </w:rPr>
+        <w:t>(</w:t>
+      </w:r>
+      <w:r>
+        <w:t>до момента</w:t>
+      </w:r>
+      <w:r>
+        <w:rPr>
+          <w:lang w:val="en-US"/>
+        </w:rPr>
+        <w:t>)</w:t>
+      </w:r>
+      <w:r>
+        <w:t xml:space="preserve"> модел- от епоха 40. </w:t>
+      </w:r>
+    </w:p>
+    <w:p>
+      <w:pPr>
+        <w:pStyle w:val="a3"/>
+        <w:rPr>
+          <w:lang w:val="en-US"/>
+        </w:rPr>
+      </w:pPr>
+      <w:r>
+        <w:t>За него</w:t>
       </w:r>
       <w:r>
         <w:rPr>
@@ -4152,15 +6069,46 @@
         <w:t xml:space="preserve"> </w:t>
       </w:r>
       <w:r>
-        <w:t xml:space="preserve">За преодоляване на </w:t>
-      </w:r>
-      <w:proofErr w:type="spellStart"/>
-      <w:r>
-        <w:t>осцилирането</w:t>
-      </w:r>
-      <w:proofErr w:type="spellEnd"/>
-      <w:r>
-        <w:t xml:space="preserve"> може да бъдат предприети следните мерки</w:t>
+        <w:t xml:space="preserve">след оценка чрез </w:t>
+      </w:r>
+      <w:r>
+        <w:rPr>
+          <w:b/>
+        </w:rPr>
+        <w:t xml:space="preserve">тестовия </w:t>
+      </w:r>
+      <w:r>
+        <w:rPr>
+          <w:lang w:val="en-US"/>
+        </w:rPr>
+        <w:t>dataset</w:t>
+      </w:r>
+      <w:r>
+        <w:rPr>
+          <w:lang w:val="en-US"/>
+        </w:rPr>
+        <w:t>(</w:t>
+      </w:r>
+      <w:r>
+        <w:t>около 600</w:t>
+      </w:r>
+      <w:r>
+        <w:rPr>
+          <w:lang w:val="en-US"/>
+        </w:rPr>
+        <w:t xml:space="preserve"> </w:t>
+      </w:r>
+      <w:r>
+        <w:t>изображения</w:t>
+      </w:r>
+      <w:r>
+        <w:rPr>
+          <w:lang w:val="en-US"/>
+        </w:rPr>
+        <w:t>)</w:t>
+      </w:r>
+      <w:r>
+        <w:t xml:space="preserve"> се получава</w:t>
       </w:r>
       <w:r>
         <w:rPr>
@@ -4172,85 +6120,188 @@
     <w:p>
       <w:pPr>
         <w:pStyle w:val="a3"/>
-      </w:pPr>
-      <w:r>
-        <w:rPr>
-          <w:lang w:val="en-US"/>
-        </w:rPr>
-        <w:t>1.</w:t>
-      </w:r>
-      <w:r>
-        <w:t xml:space="preserve"> Увеличаване на </w:t>
-      </w:r>
-      <w:r>
-        <w:rPr>
-          <w:lang w:val="en-US"/>
-        </w:rPr>
-        <w:t>batch size</w:t>
-      </w:r>
-      <w:r>
-        <w:t xml:space="preserve"> параметъра</w:t>
-      </w:r>
-      <w:r>
-        <w:rPr>
-          <w:lang w:val="en-US"/>
-        </w:rPr>
-        <w:t>(</w:t>
-      </w:r>
-      <w:r>
-        <w:t>в рамките на разумното и до колкото позволява хардуерът</w:t>
-      </w:r>
-      <w:r>
-        <w:rPr>
-          <w:lang w:val="en-US"/>
-        </w:rPr>
-        <w:t>)</w:t>
-      </w:r>
-    </w:p>
-    <w:p>
-      <w:pPr>
-        <w:pStyle w:val="a3"/>
-        <w:rPr>
-          <w:lang w:val="en-US"/>
-        </w:rPr>
-      </w:pPr>
-      <w:r>
-        <w:t xml:space="preserve">2. Промяна на </w:t>
-      </w:r>
-      <w:r>
-        <w:rPr>
-          <w:lang w:val="en-US"/>
-        </w:rPr>
-        <w:t>learning rate</w:t>
-      </w:r>
-      <w:r>
-        <w:t xml:space="preserve"> параметъра с по- малка стойност или прилагане алгоритъм за постепенно намаляване на </w:t>
-      </w:r>
-      <w:r>
-        <w:rPr>
-          <w:lang w:val="en-US"/>
-        </w:rPr>
-        <w:t>learning rate.</w:t>
-      </w:r>
-    </w:p>
-    <w:p>
-      <w:pPr>
-        <w:pStyle w:val="a3"/>
-        <w:rPr>
-          <w:lang w:val="en-US"/>
-        </w:rPr>
-      </w:pPr>
+        <w:rPr>
+          <w:lang w:val="en-US"/>
+        </w:rPr>
+      </w:pPr>
+      <w:r>
+        <w:rPr>
+          <w:lang w:val="en-US"/>
+        </w:rPr>
+        <w:drawing>
+          <wp:inline distT="0" distB="0" distL="0" distR="0" wp14:anchorId="3B871080" wp14:editId="6CD593E6">
+            <wp:extent cx="5760720" cy="527321"/>
+            <wp:effectExtent l="0" t="0" r="0" b="6350"/>
+            <wp:docPr id="22" name="Картина 22"/>
+            <wp:cNvGraphicFramePr>
+              <a:graphicFrameLocks xmlns:a="http://schemas.openxmlformats.org/drawingml/2006/main" noChangeAspect="1"/>
+            </wp:cNvGraphicFramePr>
+            <a:graphic xmlns:a="http://schemas.openxmlformats.org/drawingml/2006/main">
+              <a:graphicData uri="http://schemas.openxmlformats.org/drawingml/2006/picture">
+                <pic:pic xmlns:pic="http://schemas.openxmlformats.org/drawingml/2006/picture">
+                  <pic:nvPicPr>
+                    <pic:cNvPr id="0" name=""/>
+                    <pic:cNvPicPr/>
+                  </pic:nvPicPr>
+                  <pic:blipFill>
+                    <a:blip r:embed="rId33"/>
+                    <a:stretch>
+                      <a:fillRect/>
+                    </a:stretch>
+                  </pic:blipFill>
+                  <pic:spPr>
+                    <a:xfrm>
+                      <a:off x="0" y="0"/>
+                      <a:ext cx="5760720" cy="527321"/>
+                    </a:xfrm>
+                    <a:prstGeom prst="rect">
+                      <a:avLst/>
+                    </a:prstGeom>
+                  </pic:spPr>
+                </pic:pic>
+              </a:graphicData>
+            </a:graphic>
+          </wp:inline>
+        </w:drawing>
+      </w:r>
+    </w:p>
+    <w:p>
+      <w:pPr>
+        <w:pStyle w:val="a3"/>
+        <w:rPr>
+          <w:lang w:val="en-US"/>
+        </w:rPr>
+      </w:pPr>
+      <w:r>
+        <w:t xml:space="preserve">От резултатите се вижда, че достигната точност </w:t>
+      </w:r>
+      <w:r>
+        <w:rPr>
+          <w:b/>
+        </w:rPr>
+        <w:t>е 88.46%,</w:t>
+      </w:r>
+      <w:r>
+        <w:t xml:space="preserve"> но стойността на </w:t>
+      </w:r>
+      <w:r>
+        <w:rPr>
+          <w:lang w:val="en-US"/>
+        </w:rPr>
+        <w:t xml:space="preserve">loss </w:t>
+      </w:r>
+      <w:r>
+        <w:t xml:space="preserve">функцията остава сравнително висока – 0.411.  </w:t>
+      </w:r>
+    </w:p>
+    <w:p>
+      <w:pPr>
+        <w:pStyle w:val="a3"/>
+        <w:rPr>
+          <w:lang w:val="en-US"/>
+        </w:rPr>
+      </w:pPr>
+      <w:r>
+        <w:t xml:space="preserve">Могат да бъдат изчислени и </w:t>
+      </w:r>
+      <w:r>
+        <w:rPr>
+          <w:lang w:val="en-US"/>
+        </w:rPr>
+        <w:t>:</w:t>
+      </w:r>
       <w:bookmarkStart w:id="0" w:name="_GoBack"/>
       <w:bookmarkEnd w:id="0"/>
     </w:p>
     <w:p>
       <w:pPr>
-        <w:rPr>
-          <w:rFonts w:ascii="Times New Roman" w:hAnsi="Times New Roman" w:cs="Times New Roman"/>
-          <w:sz w:val="24"/>
-          <w:lang w:val="en-US"/>
-        </w:rPr>
-      </w:pPr>
+        <w:pStyle w:val="a3"/>
+      </w:pPr>
+      <w:r>
+        <w:t xml:space="preserve">Чувствителността  - </w:t>
+      </w:r>
+      <w:r>
+        <w:rPr>
+          <w:lang w:val="en-US"/>
+        </w:rPr>
+        <w:t xml:space="preserve">True Positive Rate(TPR) </w:t>
+      </w:r>
+      <w:r>
+        <w:rPr>
+          <w:lang w:val="en-US"/>
+        </w:rPr>
+        <w:t>=</w:t>
+      </w:r>
+      <w:r>
+        <w:rPr>
+          <w:lang w:val="en-US"/>
+        </w:rPr>
+        <w:t xml:space="preserve"> TP/ TP +FN= 0.972</w:t>
+      </w:r>
+    </w:p>
+    <w:p>
+      <w:pPr>
+        <w:pStyle w:val="a3"/>
+        <w:rPr>
+          <w:lang w:val="en-US"/>
+        </w:rPr>
+      </w:pPr>
+      <w:r>
+        <w:t xml:space="preserve">Прецизността – </w:t>
+      </w:r>
+      <w:r>
+        <w:rPr>
+          <w:lang w:val="en-US"/>
+        </w:rPr>
+        <w:t>Positive Predictive Value(PPV) = TP/TP+FP = 0.8614</w:t>
+      </w:r>
+    </w:p>
+    <w:p>
+      <w:pPr>
+        <w:pStyle w:val="a3"/>
+        <w:rPr>
+          <w:lang w:val="en-US"/>
+        </w:rPr>
+      </w:pPr>
+      <w:r>
+        <w:t>В конкретния случай се разглеждат медицински изображения. Следователно, според мен</w:t>
+      </w:r>
+      <w:r>
+        <w:rPr>
+          <w:lang w:val="en-US"/>
+        </w:rPr>
+        <w:t xml:space="preserve"> e</w:t>
+      </w:r>
+      <w:r>
+        <w:t xml:space="preserve"> по-важно да се минимизира броя на </w:t>
+      </w:r>
+      <w:r>
+        <w:rPr>
+          <w:lang w:val="en-US"/>
+        </w:rPr>
+        <w:t>False Negative</w:t>
+      </w:r>
+      <w:r>
+        <w:t xml:space="preserve"> класификациите</w:t>
+      </w:r>
+      <w:r>
+        <w:rPr>
+          <w:lang w:val="en-US"/>
+        </w:rPr>
+        <w:t>(</w:t>
+      </w:r>
+      <w:r>
+        <w:t xml:space="preserve">т.нар. </w:t>
+      </w:r>
+      <w:r>
+        <w:rPr>
+          <w:lang w:val="en-US"/>
+        </w:rPr>
+        <w:t xml:space="preserve">Type 2 error), </w:t>
+      </w:r>
+      <w:r>
+        <w:t>защото представлява по-голям риск.</w:t>
+      </w:r>
     </w:p>
     <w:sectPr>
       <w:pgSz w:w="11906" w:h="16838"/>
@@ -4260,6 +6311,56 @@
     </w:sectPr>
   </w:body>
 </w:document>
+</file>
+
+<file path=word/endnotes.xml><?xml version="1.0" encoding="utf-8"?>
+<w:endnotes xmlns:wpc="http://schemas.microsoft.com/office/word/2010/wordprocessingCanvas" xmlns:mc="http://schemas.openxmlformats.org/markup-compatibility/2006" xmlns:o="urn:schemas-microsoft-com:office:office" xmlns:r="http://schemas.openxmlformats.org/officeDocument/2006/relationships" xmlns:m="http://schemas.openxmlformats.org/officeDocument/2006/math" xmlns:v="urn:schemas-microsoft-com:vml" xmlns:wp14="http://schemas.microsoft.com/office/word/2010/wordprocessingDrawing" xmlns:wp="http://schemas.openxmlformats.org/drawingml/2006/wordprocessingDrawing" xmlns:w10="urn:schemas-microsoft-com:office:word" xmlns:w="http://schemas.openxmlformats.org/wordprocessingml/2006/main" xmlns:w14="http://schemas.microsoft.com/office/word/2010/wordml" xmlns:wpg="http://schemas.microsoft.com/office/word/2010/wordprocessingGroup" xmlns:wpi="http://schemas.microsoft.com/office/word/2010/wordprocessingInk" xmlns:wne="http://schemas.microsoft.com/office/word/2006/wordml" xmlns:wps="http://schemas.microsoft.com/office/word/2010/wordprocessingShape" mc:Ignorable="w14 wp14">
+  <w:endnote w:type="separator" w:id="-1">
+    <w:p>
+      <w:pPr>
+        <w:spacing w:after="0" w:line="240" w:lineRule="auto"/>
+      </w:pPr>
+      <w:r>
+        <w:separator/>
+      </w:r>
+    </w:p>
+  </w:endnote>
+  <w:endnote w:type="continuationSeparator" w:id="0">
+    <w:p>
+      <w:pPr>
+        <w:spacing w:after="0" w:line="240" w:lineRule="auto"/>
+      </w:pPr>
+      <w:r>
+        <w:continuationSeparator/>
+      </w:r>
+    </w:p>
+  </w:endnote>
+</w:endnotes>
+</file>
+
+<file path=word/footnotes.xml><?xml version="1.0" encoding="utf-8"?>
+<w:footnotes xmlns:wpc="http://schemas.microsoft.com/office/word/2010/wordprocessingCanvas" xmlns:mc="http://schemas.openxmlformats.org/markup-compatibility/2006" xmlns:o="urn:schemas-microsoft-com:office:office" xmlns:r="http://schemas.openxmlformats.org/officeDocument/2006/relationships" xmlns:m="http://schemas.openxmlformats.org/officeDocument/2006/math" xmlns:v="urn:schemas-microsoft-com:vml" xmlns:wp14="http://schemas.microsoft.com/office/word/2010/wordprocessingDrawing" xmlns:wp="http://schemas.openxmlformats.org/drawingml/2006/wordprocessingDrawing" xmlns:w10="urn:schemas-microsoft-com:office:word" xmlns:w="http://schemas.openxmlformats.org/wordprocessingml/2006/main" xmlns:w14="http://schemas.microsoft.com/office/word/2010/wordml" xmlns:wpg="http://schemas.microsoft.com/office/word/2010/wordprocessingGroup" xmlns:wpi="http://schemas.microsoft.com/office/word/2010/wordprocessingInk" xmlns:wne="http://schemas.microsoft.com/office/word/2006/wordml" xmlns:wps="http://schemas.microsoft.com/office/word/2010/wordprocessingShape" mc:Ignorable="w14 wp14">
+  <w:footnote w:type="separator" w:id="-1">
+    <w:p>
+      <w:pPr>
+        <w:spacing w:after="0" w:line="240" w:lineRule="auto"/>
+      </w:pPr>
+      <w:r>
+        <w:separator/>
+      </w:r>
+    </w:p>
+  </w:footnote>
+  <w:footnote w:type="continuationSeparator" w:id="0">
+    <w:p>
+      <w:pPr>
+        <w:spacing w:after="0" w:line="240" w:lineRule="auto"/>
+      </w:pPr>
+      <w:r>
+        <w:continuationSeparator/>
+      </w:r>
+    </w:p>
+  </w:footnote>
+</w:footnotes>
 </file>
 
 <file path=word/numbering.xml><?xml version="1.0" encoding="utf-8"?>
@@ -4377,8 +6478,329 @@
       </w:rPr>
     </w:lvl>
   </w:abstractNum>
+  <w:abstractNum w:abstractNumId="1">
+    <w:nsid w:val="2A7178D9"/>
+    <w:multiLevelType w:val="hybridMultilevel"/>
+    <w:tmpl w:val="0C846DF0"/>
+    <w:lvl w:ilvl="0" w:tplc="04020001">
+      <w:start w:val="1"/>
+      <w:numFmt w:val="bullet"/>
+      <w:lvlText w:val=""/>
+      <w:lvlJc w:val="left"/>
+      <w:pPr>
+        <w:ind w:left="720" w:hanging="360"/>
+      </w:pPr>
+      <w:rPr>
+        <w:rFonts w:ascii="Symbol" w:hAnsi="Symbol" w:hint="default"/>
+      </w:rPr>
+    </w:lvl>
+    <w:lvl w:ilvl="1" w:tplc="04020003" w:tentative="1">
+      <w:start w:val="1"/>
+      <w:numFmt w:val="bullet"/>
+      <w:lvlText w:val="o"/>
+      <w:lvlJc w:val="left"/>
+      <w:pPr>
+        <w:ind w:left="1440" w:hanging="360"/>
+      </w:pPr>
+      <w:rPr>
+        <w:rFonts w:ascii="Courier New" w:hAnsi="Courier New" w:cs="Courier New" w:hint="default"/>
+      </w:rPr>
+    </w:lvl>
+    <w:lvl w:ilvl="2" w:tplc="04020005" w:tentative="1">
+      <w:start w:val="1"/>
+      <w:numFmt w:val="bullet"/>
+      <w:lvlText w:val=""/>
+      <w:lvlJc w:val="left"/>
+      <w:pPr>
+        <w:ind w:left="2160" w:hanging="360"/>
+      </w:pPr>
+      <w:rPr>
+        <w:rFonts w:ascii="Wingdings" w:hAnsi="Wingdings" w:hint="default"/>
+      </w:rPr>
+    </w:lvl>
+    <w:lvl w:ilvl="3" w:tplc="04020001" w:tentative="1">
+      <w:start w:val="1"/>
+      <w:numFmt w:val="bullet"/>
+      <w:lvlText w:val=""/>
+      <w:lvlJc w:val="left"/>
+      <w:pPr>
+        <w:ind w:left="2880" w:hanging="360"/>
+      </w:pPr>
+      <w:rPr>
+        <w:rFonts w:ascii="Symbol" w:hAnsi="Symbol" w:hint="default"/>
+      </w:rPr>
+    </w:lvl>
+    <w:lvl w:ilvl="4" w:tplc="04020003" w:tentative="1">
+      <w:start w:val="1"/>
+      <w:numFmt w:val="bullet"/>
+      <w:lvlText w:val="o"/>
+      <w:lvlJc w:val="left"/>
+      <w:pPr>
+        <w:ind w:left="3600" w:hanging="360"/>
+      </w:pPr>
+      <w:rPr>
+        <w:rFonts w:ascii="Courier New" w:hAnsi="Courier New" w:cs="Courier New" w:hint="default"/>
+      </w:rPr>
+    </w:lvl>
+    <w:lvl w:ilvl="5" w:tplc="04020005" w:tentative="1">
+      <w:start w:val="1"/>
+      <w:numFmt w:val="bullet"/>
+      <w:lvlText w:val=""/>
+      <w:lvlJc w:val="left"/>
+      <w:pPr>
+        <w:ind w:left="4320" w:hanging="360"/>
+      </w:pPr>
+      <w:rPr>
+        <w:rFonts w:ascii="Wingdings" w:hAnsi="Wingdings" w:hint="default"/>
+      </w:rPr>
+    </w:lvl>
+    <w:lvl w:ilvl="6" w:tplc="04020001" w:tentative="1">
+      <w:start w:val="1"/>
+      <w:numFmt w:val="bullet"/>
+      <w:lvlText w:val=""/>
+      <w:lvlJc w:val="left"/>
+      <w:pPr>
+        <w:ind w:left="5040" w:hanging="360"/>
+      </w:pPr>
+      <w:rPr>
+        <w:rFonts w:ascii="Symbol" w:hAnsi="Symbol" w:hint="default"/>
+      </w:rPr>
+    </w:lvl>
+    <w:lvl w:ilvl="7" w:tplc="04020003" w:tentative="1">
+      <w:start w:val="1"/>
+      <w:numFmt w:val="bullet"/>
+      <w:lvlText w:val="o"/>
+      <w:lvlJc w:val="left"/>
+      <w:pPr>
+        <w:ind w:left="5760" w:hanging="360"/>
+      </w:pPr>
+      <w:rPr>
+        <w:rFonts w:ascii="Courier New" w:hAnsi="Courier New" w:cs="Courier New" w:hint="default"/>
+      </w:rPr>
+    </w:lvl>
+    <w:lvl w:ilvl="8" w:tplc="04020005" w:tentative="1">
+      <w:start w:val="1"/>
+      <w:numFmt w:val="bullet"/>
+      <w:lvlText w:val=""/>
+      <w:lvlJc w:val="left"/>
+      <w:pPr>
+        <w:ind w:left="6480" w:hanging="360"/>
+      </w:pPr>
+      <w:rPr>
+        <w:rFonts w:ascii="Wingdings" w:hAnsi="Wingdings" w:hint="default"/>
+      </w:rPr>
+    </w:lvl>
+  </w:abstractNum>
+  <w:abstractNum w:abstractNumId="2">
+    <w:nsid w:val="54F75B81"/>
+    <w:multiLevelType w:val="hybridMultilevel"/>
+    <w:tmpl w:val="43686D74"/>
+    <w:lvl w:ilvl="0" w:tplc="04020017">
+      <w:start w:val="1"/>
+      <w:numFmt w:val="lowerLetter"/>
+      <w:lvlText w:val="%1)"/>
+      <w:lvlJc w:val="left"/>
+      <w:pPr>
+        <w:ind w:left="785" w:hanging="360"/>
+      </w:pPr>
+    </w:lvl>
+    <w:lvl w:ilvl="1" w:tplc="04020019" w:tentative="1">
+      <w:start w:val="1"/>
+      <w:numFmt w:val="lowerLetter"/>
+      <w:lvlText w:val="%2."/>
+      <w:lvlJc w:val="left"/>
+      <w:pPr>
+        <w:ind w:left="1505" w:hanging="360"/>
+      </w:pPr>
+    </w:lvl>
+    <w:lvl w:ilvl="2" w:tplc="0402001B" w:tentative="1">
+      <w:start w:val="1"/>
+      <w:numFmt w:val="lowerRoman"/>
+      <w:lvlText w:val="%3."/>
+      <w:lvlJc w:val="right"/>
+      <w:pPr>
+        <w:ind w:left="2225" w:hanging="180"/>
+      </w:pPr>
+    </w:lvl>
+    <w:lvl w:ilvl="3" w:tplc="0402000F" w:tentative="1">
+      <w:start w:val="1"/>
+      <w:numFmt w:val="decimal"/>
+      <w:lvlText w:val="%4."/>
+      <w:lvlJc w:val="left"/>
+      <w:pPr>
+        <w:ind w:left="2945" w:hanging="360"/>
+      </w:pPr>
+    </w:lvl>
+    <w:lvl w:ilvl="4" w:tplc="04020019" w:tentative="1">
+      <w:start w:val="1"/>
+      <w:numFmt w:val="lowerLetter"/>
+      <w:lvlText w:val="%5."/>
+      <w:lvlJc w:val="left"/>
+      <w:pPr>
+        <w:ind w:left="3665" w:hanging="360"/>
+      </w:pPr>
+    </w:lvl>
+    <w:lvl w:ilvl="5" w:tplc="0402001B" w:tentative="1">
+      <w:start w:val="1"/>
+      <w:numFmt w:val="lowerRoman"/>
+      <w:lvlText w:val="%6."/>
+      <w:lvlJc w:val="right"/>
+      <w:pPr>
+        <w:ind w:left="4385" w:hanging="180"/>
+      </w:pPr>
+    </w:lvl>
+    <w:lvl w:ilvl="6" w:tplc="0402000F" w:tentative="1">
+      <w:start w:val="1"/>
+      <w:numFmt w:val="decimal"/>
+      <w:lvlText w:val="%7."/>
+      <w:lvlJc w:val="left"/>
+      <w:pPr>
+        <w:ind w:left="5105" w:hanging="360"/>
+      </w:pPr>
+    </w:lvl>
+    <w:lvl w:ilvl="7" w:tplc="04020019" w:tentative="1">
+      <w:start w:val="1"/>
+      <w:numFmt w:val="lowerLetter"/>
+      <w:lvlText w:val="%8."/>
+      <w:lvlJc w:val="left"/>
+      <w:pPr>
+        <w:ind w:left="5825" w:hanging="360"/>
+      </w:pPr>
+    </w:lvl>
+    <w:lvl w:ilvl="8" w:tplc="0402001B" w:tentative="1">
+      <w:start w:val="1"/>
+      <w:numFmt w:val="lowerRoman"/>
+      <w:lvlText w:val="%9."/>
+      <w:lvlJc w:val="right"/>
+      <w:pPr>
+        <w:ind w:left="6545" w:hanging="180"/>
+      </w:pPr>
+    </w:lvl>
+  </w:abstractNum>
+  <w:abstractNum w:abstractNumId="3">
+    <w:nsid w:val="61E13156"/>
+    <w:multiLevelType w:val="hybridMultilevel"/>
+    <w:tmpl w:val="E098A820"/>
+    <w:lvl w:ilvl="0" w:tplc="04020001">
+      <w:start w:val="1"/>
+      <w:numFmt w:val="bullet"/>
+      <w:lvlText w:val=""/>
+      <w:lvlJc w:val="left"/>
+      <w:pPr>
+        <w:ind w:left="720" w:hanging="360"/>
+      </w:pPr>
+      <w:rPr>
+        <w:rFonts w:ascii="Symbol" w:hAnsi="Symbol" w:hint="default"/>
+      </w:rPr>
+    </w:lvl>
+    <w:lvl w:ilvl="1" w:tplc="04020003" w:tentative="1">
+      <w:start w:val="1"/>
+      <w:numFmt w:val="bullet"/>
+      <w:lvlText w:val="o"/>
+      <w:lvlJc w:val="left"/>
+      <w:pPr>
+        <w:ind w:left="1440" w:hanging="360"/>
+      </w:pPr>
+      <w:rPr>
+        <w:rFonts w:ascii="Courier New" w:hAnsi="Courier New" w:cs="Courier New" w:hint="default"/>
+      </w:rPr>
+    </w:lvl>
+    <w:lvl w:ilvl="2" w:tplc="04020005" w:tentative="1">
+      <w:start w:val="1"/>
+      <w:numFmt w:val="bullet"/>
+      <w:lvlText w:val=""/>
+      <w:lvlJc w:val="left"/>
+      <w:pPr>
+        <w:ind w:left="2160" w:hanging="360"/>
+      </w:pPr>
+      <w:rPr>
+        <w:rFonts w:ascii="Wingdings" w:hAnsi="Wingdings" w:hint="default"/>
+      </w:rPr>
+    </w:lvl>
+    <w:lvl w:ilvl="3" w:tplc="04020001" w:tentative="1">
+      <w:start w:val="1"/>
+      <w:numFmt w:val="bullet"/>
+      <w:lvlText w:val=""/>
+      <w:lvlJc w:val="left"/>
+      <w:pPr>
+        <w:ind w:left="2880" w:hanging="360"/>
+      </w:pPr>
+      <w:rPr>
+        <w:rFonts w:ascii="Symbol" w:hAnsi="Symbol" w:hint="default"/>
+      </w:rPr>
+    </w:lvl>
+    <w:lvl w:ilvl="4" w:tplc="04020003" w:tentative="1">
+      <w:start w:val="1"/>
+      <w:numFmt w:val="bullet"/>
+      <w:lvlText w:val="o"/>
+      <w:lvlJc w:val="left"/>
+      <w:pPr>
+        <w:ind w:left="3600" w:hanging="360"/>
+      </w:pPr>
+      <w:rPr>
+        <w:rFonts w:ascii="Courier New" w:hAnsi="Courier New" w:cs="Courier New" w:hint="default"/>
+      </w:rPr>
+    </w:lvl>
+    <w:lvl w:ilvl="5" w:tplc="04020005" w:tentative="1">
+      <w:start w:val="1"/>
+      <w:numFmt w:val="bullet"/>
+      <w:lvlText w:val=""/>
+      <w:lvlJc w:val="left"/>
+      <w:pPr>
+        <w:ind w:left="4320" w:hanging="360"/>
+      </w:pPr>
+      <w:rPr>
+        <w:rFonts w:ascii="Wingdings" w:hAnsi="Wingdings" w:hint="default"/>
+      </w:rPr>
+    </w:lvl>
+    <w:lvl w:ilvl="6" w:tplc="04020001" w:tentative="1">
+      <w:start w:val="1"/>
+      <w:numFmt w:val="bullet"/>
+      <w:lvlText w:val=""/>
+      <w:lvlJc w:val="left"/>
+      <w:pPr>
+        <w:ind w:left="5040" w:hanging="360"/>
+      </w:pPr>
+      <w:rPr>
+        <w:rFonts w:ascii="Symbol" w:hAnsi="Symbol" w:hint="default"/>
+      </w:rPr>
+    </w:lvl>
+    <w:lvl w:ilvl="7" w:tplc="04020003" w:tentative="1">
+      <w:start w:val="1"/>
+      <w:numFmt w:val="bullet"/>
+      <w:lvlText w:val="o"/>
+      <w:lvlJc w:val="left"/>
+      <w:pPr>
+        <w:ind w:left="5760" w:hanging="360"/>
+      </w:pPr>
+      <w:rPr>
+        <w:rFonts w:ascii="Courier New" w:hAnsi="Courier New" w:cs="Courier New" w:hint="default"/>
+      </w:rPr>
+    </w:lvl>
+    <w:lvl w:ilvl="8" w:tplc="04020005" w:tentative="1">
+      <w:start w:val="1"/>
+      <w:numFmt w:val="bullet"/>
+      <w:lvlText w:val=""/>
+      <w:lvlJc w:val="left"/>
+      <w:pPr>
+        <w:ind w:left="6480" w:hanging="360"/>
+      </w:pPr>
+      <w:rPr>
+        <w:rFonts w:ascii="Wingdings" w:hAnsi="Wingdings" w:hint="default"/>
+      </w:rPr>
+    </w:lvl>
+  </w:abstractNum>
   <w:num w:numId="1">
     <w:abstractNumId w:val="0"/>
+  </w:num>
+  <w:num w:numId="2">
+    <w:abstractNumId w:val="2"/>
+  </w:num>
+  <w:num w:numId="3">
+    <w:abstractNumId w:val="1"/>
+  </w:num>
+  <w:num w:numId="4">
+    <w:abstractNumId w:val="3"/>
   </w:num>
 </w:numbering>
 </file>
@@ -4674,6 +7096,72 @@
       <w:szCs w:val="16"/>
     </w:rPr>
   </w:style>
+  <w:style w:type="paragraph" w:styleId="a7">
+    <w:name w:val="List Paragraph"/>
+    <w:basedOn w:val="a"/>
+    <w:uiPriority w:val="34"/>
+    <w:qFormat/>
+    <w:rsid w:val="00686280"/>
+    <w:pPr>
+      <w:ind w:left="720"/>
+      <w:contextualSpacing/>
+    </w:pPr>
+  </w:style>
+  <w:style w:type="paragraph" w:styleId="a8">
+    <w:name w:val="header"/>
+    <w:basedOn w:val="a"/>
+    <w:link w:val="a9"/>
+    <w:uiPriority w:val="99"/>
+    <w:unhideWhenUsed/>
+    <w:rsid w:val="00844D68"/>
+    <w:pPr>
+      <w:tabs>
+        <w:tab w:val="center" w:pos="4536"/>
+        <w:tab w:val="right" w:pos="9072"/>
+      </w:tabs>
+      <w:spacing w:after="0" w:line="240" w:lineRule="auto"/>
+    </w:pPr>
+  </w:style>
+  <w:style w:type="character" w:customStyle="1" w:styleId="a9">
+    <w:name w:val="Горен колонтитул Знак"/>
+    <w:basedOn w:val="a0"/>
+    <w:link w:val="a8"/>
+    <w:uiPriority w:val="99"/>
+    <w:rsid w:val="00844D68"/>
+  </w:style>
+  <w:style w:type="paragraph" w:styleId="aa">
+    <w:name w:val="footer"/>
+    <w:basedOn w:val="a"/>
+    <w:link w:val="ab"/>
+    <w:uiPriority w:val="99"/>
+    <w:unhideWhenUsed/>
+    <w:rsid w:val="00844D68"/>
+    <w:pPr>
+      <w:tabs>
+        <w:tab w:val="center" w:pos="4536"/>
+        <w:tab w:val="right" w:pos="9072"/>
+      </w:tabs>
+      <w:spacing w:after="0" w:line="240" w:lineRule="auto"/>
+    </w:pPr>
+  </w:style>
+  <w:style w:type="character" w:customStyle="1" w:styleId="ab">
+    <w:name w:val="Долен колонтитул Знак"/>
+    <w:basedOn w:val="a0"/>
+    <w:link w:val="aa"/>
+    <w:uiPriority w:val="99"/>
+    <w:rsid w:val="00844D68"/>
+  </w:style>
+  <w:style w:type="character" w:styleId="ac">
+    <w:name w:val="Hyperlink"/>
+    <w:basedOn w:val="a0"/>
+    <w:uiPriority w:val="99"/>
+    <w:unhideWhenUsed/>
+    <w:rsid w:val="004C0ADF"/>
+    <w:rPr>
+      <w:color w:val="0000FF" w:themeColor="hyperlink"/>
+      <w:u w:val="single"/>
+    </w:rPr>
+  </w:style>
 </w:styles>
 </file>
 
@@ -4966,6 +7454,72 @@
       <w:rFonts w:ascii="Tahoma" w:hAnsi="Tahoma" w:cs="Tahoma"/>
       <w:sz w:val="16"/>
       <w:szCs w:val="16"/>
+    </w:rPr>
+  </w:style>
+  <w:style w:type="paragraph" w:styleId="a7">
+    <w:name w:val="List Paragraph"/>
+    <w:basedOn w:val="a"/>
+    <w:uiPriority w:val="34"/>
+    <w:qFormat/>
+    <w:rsid w:val="00686280"/>
+    <w:pPr>
+      <w:ind w:left="720"/>
+      <w:contextualSpacing/>
+    </w:pPr>
+  </w:style>
+  <w:style w:type="paragraph" w:styleId="a8">
+    <w:name w:val="header"/>
+    <w:basedOn w:val="a"/>
+    <w:link w:val="a9"/>
+    <w:uiPriority w:val="99"/>
+    <w:unhideWhenUsed/>
+    <w:rsid w:val="00844D68"/>
+    <w:pPr>
+      <w:tabs>
+        <w:tab w:val="center" w:pos="4536"/>
+        <w:tab w:val="right" w:pos="9072"/>
+      </w:tabs>
+      <w:spacing w:after="0" w:line="240" w:lineRule="auto"/>
+    </w:pPr>
+  </w:style>
+  <w:style w:type="character" w:customStyle="1" w:styleId="a9">
+    <w:name w:val="Горен колонтитул Знак"/>
+    <w:basedOn w:val="a0"/>
+    <w:link w:val="a8"/>
+    <w:uiPriority w:val="99"/>
+    <w:rsid w:val="00844D68"/>
+  </w:style>
+  <w:style w:type="paragraph" w:styleId="aa">
+    <w:name w:val="footer"/>
+    <w:basedOn w:val="a"/>
+    <w:link w:val="ab"/>
+    <w:uiPriority w:val="99"/>
+    <w:unhideWhenUsed/>
+    <w:rsid w:val="00844D68"/>
+    <w:pPr>
+      <w:tabs>
+        <w:tab w:val="center" w:pos="4536"/>
+        <w:tab w:val="right" w:pos="9072"/>
+      </w:tabs>
+      <w:spacing w:after="0" w:line="240" w:lineRule="auto"/>
+    </w:pPr>
+  </w:style>
+  <w:style w:type="character" w:customStyle="1" w:styleId="ab">
+    <w:name w:val="Долен колонтитул Знак"/>
+    <w:basedOn w:val="a0"/>
+    <w:link w:val="aa"/>
+    <w:uiPriority w:val="99"/>
+    <w:rsid w:val="00844D68"/>
+  </w:style>
+  <w:style w:type="character" w:styleId="ac">
+    <w:name w:val="Hyperlink"/>
+    <w:basedOn w:val="a0"/>
+    <w:uiPriority w:val="99"/>
+    <w:unhideWhenUsed/>
+    <w:rsid w:val="004C0ADF"/>
+    <w:rPr>
+      <w:color w:val="0000FF" w:themeColor="hyperlink"/>
+      <w:u w:val="single"/>
     </w:rPr>
   </w:style>
 </w:styles>
@@ -5254,4 +7808,16 @@
   <a:objectDefaults/>
   <a:extraClrSchemeLst/>
 </a:theme>
+</file>
+
+<file path=customXml/item1.xml><?xml version="1.0" encoding="utf-8"?>
+<b:Sources xmlns:b="http://schemas.openxmlformats.org/officeDocument/2006/bibliography" xmlns="http://schemas.openxmlformats.org/officeDocument/2006/bibliography" SelectedStyle="\ISO690Nmerical.XSL" StyleName="ISO 690 - Numerical Reference"/>
+</file>
+
+<file path=customXml/itemProps1.xml><?xml version="1.0" encoding="utf-8"?>
+<ds:datastoreItem xmlns:ds="http://schemas.openxmlformats.org/officeDocument/2006/customXml" ds:itemID="{A2347F8A-BB33-4631-A43B-B398A9DAFC7F}">
+  <ds:schemaRefs>
+    <ds:schemaRef ds:uri="http://schemas.openxmlformats.org/officeDocument/2006/bibliography"/>
+  </ds:schemaRefs>
+</ds:datastoreItem>
 </file>
--- a/Дипломна работа бележки.docx
+++ b/Дипломна работа бележки.docx
@@ -5671,7 +5671,9 @@
       <w:r>
         <w:rPr>
           <w:rFonts w:ascii="Times New Roman" w:hAnsi="Times New Roman" w:cs="Times New Roman"/>
+          <w:noProof/>
           <w:sz w:val="24"/>
+          <w:lang w:eastAsia="bg-BG"/>
         </w:rPr>
         <w:drawing>
           <wp:inline distT="0" distB="0" distL="0" distR="0" wp14:anchorId="23DA84C7" wp14:editId="40BFDDD7">
@@ -5726,8 +5728,9 @@
       <w:r>
         <w:rPr>
           <w:rFonts w:ascii="Times New Roman" w:hAnsi="Times New Roman" w:cs="Times New Roman"/>
+          <w:noProof/>
           <w:sz w:val="24"/>
-          <w:lang w:val="en-US"/>
+          <w:lang w:eastAsia="bg-BG"/>
         </w:rPr>
         <w:drawing>
           <wp:inline distT="0" distB="0" distL="0" distR="0" wp14:anchorId="0EB7B526" wp14:editId="6133BFD6">
@@ -5834,8 +5837,9 @@
       <w:r>
         <w:rPr>
           <w:rFonts w:ascii="Times New Roman" w:hAnsi="Times New Roman" w:cs="Times New Roman"/>
+          <w:noProof/>
           <w:sz w:val="24"/>
-          <w:lang w:val="en-US"/>
+          <w:lang w:eastAsia="bg-BG"/>
         </w:rPr>
         <w:drawing>
           <wp:inline distT="0" distB="0" distL="0" distR="0" wp14:anchorId="4EC541BB" wp14:editId="541B7119">
@@ -5924,8 +5928,9 @@
       <w:r>
         <w:rPr>
           <w:rFonts w:ascii="Times New Roman" w:hAnsi="Times New Roman" w:cs="Times New Roman"/>
+          <w:noProof/>
           <w:sz w:val="24"/>
-          <w:lang w:val="en-US"/>
+          <w:lang w:eastAsia="bg-BG"/>
         </w:rPr>
         <w:drawing>
           <wp:inline distT="0" distB="0" distL="0" distR="0" wp14:anchorId="20972A42" wp14:editId="4FAE1A49">
@@ -5980,8 +5985,9 @@
       <w:r>
         <w:rPr>
           <w:rFonts w:ascii="Times New Roman" w:hAnsi="Times New Roman" w:cs="Times New Roman"/>
+          <w:noProof/>
           <w:sz w:val="24"/>
-          <w:lang w:val="en-US"/>
+          <w:lang w:eastAsia="bg-BG"/>
         </w:rPr>
         <w:drawing>
           <wp:inline distT="0" distB="0" distL="0" distR="0" wp14:anchorId="689E5A42" wp14:editId="46F7F8BA">
@@ -6126,7 +6132,8 @@
       </w:pPr>
       <w:r>
         <w:rPr>
-          <w:lang w:val="en-US"/>
+          <w:noProof/>
+          <w:lang w:eastAsia="bg-BG"/>
         </w:rPr>
         <w:drawing>
           <wp:inline distT="0" distB="0" distL="0" distR="0" wp14:anchorId="3B871080" wp14:editId="6CD593E6">
@@ -6210,98 +6217,256 @@
         </w:rPr>
         <w:t>:</w:t>
       </w:r>
+    </w:p>
+    <w:p>
+      <w:pPr>
+        <w:pStyle w:val="a3"/>
+      </w:pPr>
+      <w:r>
+        <w:t xml:space="preserve">Чувствителността  - </w:t>
+      </w:r>
+      <w:r>
+        <w:rPr>
+          <w:lang w:val="en-US"/>
+        </w:rPr>
+        <w:t xml:space="preserve">True Positive Rate(TPR) </w:t>
+      </w:r>
+      <w:r>
+        <w:rPr>
+          <w:lang w:val="en-US"/>
+        </w:rPr>
+        <w:t>=</w:t>
+      </w:r>
+      <w:r>
+        <w:rPr>
+          <w:lang w:val="en-US"/>
+        </w:rPr>
+        <w:t xml:space="preserve"> TP/ TP +FN= 0.972</w:t>
+      </w:r>
+    </w:p>
+    <w:p>
+      <w:pPr>
+        <w:pStyle w:val="a3"/>
+        <w:rPr>
+          <w:lang w:val="en-US"/>
+        </w:rPr>
+      </w:pPr>
+      <w:r>
+        <w:t xml:space="preserve">Прецизността – </w:t>
+      </w:r>
+      <w:r>
+        <w:rPr>
+          <w:lang w:val="en-US"/>
+        </w:rPr>
+        <w:t>Positive Predictive Value(PPV) = TP/TP+FP = 0.8614</w:t>
+      </w:r>
+    </w:p>
+    <w:p>
+      <w:pPr>
+        <w:pStyle w:val="a3"/>
+      </w:pPr>
+      <w:r>
+        <w:t>В конкретния случай се разглеждат медицински изображения. Следователно, според мен</w:t>
+      </w:r>
+      <w:r>
+        <w:rPr>
+          <w:lang w:val="en-US"/>
+        </w:rPr>
+        <w:t xml:space="preserve"> e</w:t>
+      </w:r>
+      <w:r>
+        <w:t xml:space="preserve"> по-важно да се минимизира броя на </w:t>
+      </w:r>
+      <w:r>
+        <w:rPr>
+          <w:lang w:val="en-US"/>
+        </w:rPr>
+        <w:t>False Negative</w:t>
+      </w:r>
+      <w:r>
+        <w:t xml:space="preserve"> класификациите</w:t>
+      </w:r>
+      <w:r>
+        <w:rPr>
+          <w:lang w:val="en-US"/>
+        </w:rPr>
+        <w:t>(</w:t>
+      </w:r>
+      <w:r>
+        <w:t xml:space="preserve">т.нар. </w:t>
+      </w:r>
+      <w:r>
+        <w:rPr>
+          <w:lang w:val="en-US"/>
+        </w:rPr>
+        <w:t xml:space="preserve">Type 2 error), </w:t>
+      </w:r>
+      <w:r>
+        <w:t>защото представлява по-голям риск.</w:t>
+      </w:r>
+    </w:p>
+    <w:p>
+      <w:pPr>
+        <w:pStyle w:val="a3"/>
+      </w:pPr>
+    </w:p>
+    <w:p>
+      <w:pPr>
+        <w:pStyle w:val="a3"/>
+        <w:rPr>
+          <w:b/>
+          <w:sz w:val="32"/>
+          <w:szCs w:val="32"/>
+        </w:rPr>
+      </w:pPr>
+      <w:r>
+        <w:rPr>
+          <w:b/>
+          <w:sz w:val="32"/>
+          <w:szCs w:val="32"/>
+        </w:rPr>
+        <w:t>Опит 3.</w:t>
+      </w:r>
+    </w:p>
+    <w:p>
+      <w:pPr>
+        <w:pStyle w:val="a3"/>
+        <w:ind w:firstLine="708"/>
+        <w:rPr>
+          <w:lang w:val="en-US"/>
+        </w:rPr>
+      </w:pPr>
+      <w:r>
+        <w:t>В този опит е използвана методиката „трансферирано обучение“</w:t>
+      </w:r>
+      <w:r>
+        <w:rPr>
+          <w:lang w:val="en-US"/>
+        </w:rPr>
+        <w:t>(transfer learning)</w:t>
+      </w:r>
+      <w:r>
+        <w:rPr>
+          <w:lang w:val="en-US"/>
+        </w:rPr>
+        <w:t>.</w:t>
+      </w:r>
+    </w:p>
+    <w:p>
+      <w:pPr>
+        <w:pStyle w:val="a3"/>
+        <w:rPr>
+          <w:b/>
+        </w:rPr>
+      </w:pPr>
+      <w:r>
+        <w:rPr>
+          <w:b/>
+          <w:lang w:val="en-US"/>
+        </w:rPr>
+        <w:t>Run 1:</w:t>
+      </w:r>
+    </w:p>
+    <w:p>
+      <w:pPr>
+        <w:pStyle w:val="a3"/>
+        <w:rPr>
+          <w:lang w:val="en-US"/>
+        </w:rPr>
+      </w:pPr>
+      <w:r>
+        <w:t xml:space="preserve">Използвана е вградената в </w:t>
+      </w:r>
+      <w:proofErr w:type="spellStart"/>
+      <w:r>
+        <w:rPr>
+          <w:lang w:val="en-US"/>
+        </w:rPr>
+        <w:t>Tensorflow</w:t>
+      </w:r>
+      <w:proofErr w:type="spellEnd"/>
+      <w:r>
+        <w:t xml:space="preserve"> имплементация на невронната мрежа </w:t>
+      </w:r>
+      <w:r>
+        <w:rPr>
+          <w:lang w:val="en-US"/>
+        </w:rPr>
+        <w:t xml:space="preserve">VGG, </w:t>
+      </w:r>
+      <w:r>
+        <w:t>в която са заредени</w:t>
+      </w:r>
+      <w:r>
+        <w:t xml:space="preserve"> теглата за </w:t>
+      </w:r>
+      <w:proofErr w:type="spellStart"/>
+      <w:r>
+        <w:rPr>
+          <w:lang w:val="en-US"/>
+        </w:rPr>
+        <w:t>ImageNet</w:t>
+      </w:r>
+      <w:proofErr w:type="spellEnd"/>
+      <w:r>
+        <w:t xml:space="preserve"> </w:t>
+      </w:r>
+      <w:proofErr w:type="spellStart"/>
+      <w:r>
+        <w:t>дейтасета</w:t>
+      </w:r>
+      <w:proofErr w:type="spellEnd"/>
+      <w:r>
+        <w:t xml:space="preserve">. Тяхната промяна забранена чрез </w:t>
+      </w:r>
+      <w:r>
+        <w:rPr>
+          <w:lang w:val="en-US"/>
+        </w:rPr>
+        <w:t xml:space="preserve">trainable=false </w:t>
+      </w:r>
+      <w:r>
+        <w:t>по време на трениране върху изображенията на белите дробове. От архитектурата са махнати последните 3 слоя</w:t>
+      </w:r>
+      <w:r>
+        <w:rPr>
+          <w:lang w:val="en-US"/>
+        </w:rPr>
+        <w:t>(</w:t>
+      </w:r>
+      <w:r>
+        <w:t xml:space="preserve">за </w:t>
+      </w:r>
+      <w:proofErr w:type="spellStart"/>
+      <w:r>
+        <w:t>пулинг</w:t>
+      </w:r>
+      <w:proofErr w:type="spellEnd"/>
+      <w:r>
+        <w:t xml:space="preserve"> и изходният слой с категориите</w:t>
+      </w:r>
+      <w:r>
+        <w:rPr>
+          <w:lang w:val="en-US"/>
+        </w:rPr>
+        <w:t>)</w:t>
+      </w:r>
+      <w:r>
+        <w:t xml:space="preserve"> и са добавени нови, подходящи за текущо обработвания сет</w:t>
+      </w:r>
+      <w:r>
+        <w:rPr>
+          <w:lang w:val="en-US"/>
+        </w:rPr>
+        <w:t>:</w:t>
+      </w:r>
+    </w:p>
+    <w:p>
+      <w:pPr>
+        <w:pStyle w:val="a3"/>
+      </w:pPr>
       <w:bookmarkStart w:id="0" w:name="_GoBack"/>
       <w:bookmarkEnd w:id="0"/>
-    </w:p>
-    <w:p>
-      <w:pPr>
-        <w:pStyle w:val="a3"/>
-      </w:pPr>
-      <w:r>
-        <w:t xml:space="preserve">Чувствителността  - </w:t>
-      </w:r>
-      <w:r>
-        <w:rPr>
-          <w:lang w:val="en-US"/>
-        </w:rPr>
-        <w:t xml:space="preserve">True Positive Rate(TPR) </w:t>
-      </w:r>
-      <w:r>
-        <w:rPr>
-          <w:lang w:val="en-US"/>
-        </w:rPr>
-        <w:t>=</w:t>
-      </w:r>
-      <w:r>
-        <w:rPr>
-          <w:lang w:val="en-US"/>
-        </w:rPr>
-        <w:t xml:space="preserve"> TP/ TP +FN= 0.972</w:t>
-      </w:r>
-    </w:p>
-    <w:p>
-      <w:pPr>
-        <w:pStyle w:val="a3"/>
-        <w:rPr>
-          <w:lang w:val="en-US"/>
-        </w:rPr>
-      </w:pPr>
-      <w:r>
-        <w:t xml:space="preserve">Прецизността – </w:t>
-      </w:r>
-      <w:r>
-        <w:rPr>
-          <w:lang w:val="en-US"/>
-        </w:rPr>
-        <w:t>Positive Predictive Value(PPV) = TP/TP+FP = 0.8614</w:t>
-      </w:r>
-    </w:p>
-    <w:p>
-      <w:pPr>
-        <w:pStyle w:val="a3"/>
-        <w:rPr>
-          <w:lang w:val="en-US"/>
-        </w:rPr>
-      </w:pPr>
-      <w:r>
-        <w:t>В конкретния случай се разглеждат медицински изображения. Следователно, според мен</w:t>
-      </w:r>
-      <w:r>
-        <w:rPr>
-          <w:lang w:val="en-US"/>
-        </w:rPr>
-        <w:t xml:space="preserve"> e</w:t>
-      </w:r>
-      <w:r>
-        <w:t xml:space="preserve"> по-важно да се минимизира броя на </w:t>
-      </w:r>
-      <w:r>
-        <w:rPr>
-          <w:lang w:val="en-US"/>
-        </w:rPr>
-        <w:t>False Negative</w:t>
-      </w:r>
-      <w:r>
-        <w:t xml:space="preserve"> класификациите</w:t>
-      </w:r>
-      <w:r>
-        <w:rPr>
-          <w:lang w:val="en-US"/>
-        </w:rPr>
-        <w:t>(</w:t>
-      </w:r>
-      <w:r>
-        <w:t xml:space="preserve">т.нар. </w:t>
-      </w:r>
-      <w:r>
-        <w:rPr>
-          <w:lang w:val="en-US"/>
-        </w:rPr>
-        <w:t xml:space="preserve">Type 2 error), </w:t>
-      </w:r>
-      <w:r>
-        <w:t>защото представлява по-голям риск.</w:t>
-      </w:r>
     </w:p>
     <w:sectPr>
       <w:pgSz w:w="11906" w:h="16838"/>
@@ -7815,7 +7980,7 @@
 </file>
 
 <file path=customXml/itemProps1.xml><?xml version="1.0" encoding="utf-8"?>
-<ds:datastoreItem xmlns:ds="http://schemas.openxmlformats.org/officeDocument/2006/customXml" ds:itemID="{A2347F8A-BB33-4631-A43B-B398A9DAFC7F}">
+<ds:datastoreItem xmlns:ds="http://schemas.openxmlformats.org/officeDocument/2006/customXml" ds:itemID="{EB51D839-0AB5-4E01-865A-B6325DC97308}">
   <ds:schemaRefs>
     <ds:schemaRef ds:uri="http://schemas.openxmlformats.org/officeDocument/2006/bibliography"/>
   </ds:schemaRefs>

--- a/Дипломна работа бележки.docx
+++ b/Дипломна работа бележки.docx
@@ -6332,9 +6332,6 @@
       <w:pPr>
         <w:pStyle w:val="a3"/>
         <w:ind w:firstLine="708"/>
-        <w:rPr>
-          <w:lang w:val="en-US"/>
-        </w:rPr>
       </w:pPr>
       <w:r>
         <w:t>В този опит е използвана методиката „трансферирано обучение“</w:t>
@@ -6351,6 +6348,47 @@
         </w:rPr>
         <w:t>.</w:t>
       </w:r>
+      <w:r>
+        <w:t xml:space="preserve"> На база наблюдаваното </w:t>
+      </w:r>
+      <w:proofErr w:type="spellStart"/>
+      <w:r>
+        <w:t>осцилиране</w:t>
+      </w:r>
+      <w:proofErr w:type="spellEnd"/>
+      <w:r>
+        <w:t xml:space="preserve"> от предния опит, в текущия ще бъде използвана резолюция на изображенията- 128х12</w:t>
+      </w:r>
+      <w:r>
+        <w:t xml:space="preserve">8. Това позволява увеличаване на </w:t>
+      </w:r>
+      <w:r>
+        <w:rPr>
+          <w:lang w:val="en-US"/>
+        </w:rPr>
+        <w:t>batch size</w:t>
+      </w:r>
+      <w:r>
+        <w:t xml:space="preserve"> параметъра</w:t>
+      </w:r>
+      <w:r>
+        <w:rPr>
+          <w:lang w:val="en-US"/>
+        </w:rPr>
+        <w:t>(</w:t>
+      </w:r>
+      <w:r>
+        <w:t>броят едновременно подавани изображения на мрежата</w:t>
+      </w:r>
+      <w:r>
+        <w:rPr>
+          <w:lang w:val="en-US"/>
+        </w:rPr>
+        <w:t>)</w:t>
+      </w:r>
+      <w:r>
+        <w:t xml:space="preserve"> на 32. </w:t>
+      </w:r>
     </w:p>
     <w:p>
       <w:pPr>
@@ -6417,7 +6455,13 @@
       </w:r>
       <w:proofErr w:type="spellEnd"/>
       <w:r>
-        <w:t xml:space="preserve">. Тяхната промяна забранена чрез </w:t>
+        <w:t>. Тяхната промяна</w:t>
+      </w:r>
+      <w:r>
+        <w:t xml:space="preserve"> е</w:t>
+      </w:r>
+      <w:r>
+        <w:t xml:space="preserve"> забранена чрез </w:t>
       </w:r>
       <w:r>
         <w:rPr>
@@ -6426,7 +6470,31 @@
         <w:t xml:space="preserve">trainable=false </w:t>
       </w:r>
       <w:r>
-        <w:t>по време на трениране върху изображенията на белите дробове. От архитектурата са махнати последните 3 слоя</w:t>
+        <w:t>по време на трениране върху изображенията на белите дробове.</w:t>
+      </w:r>
+      <w:r>
+        <w:t xml:space="preserve"> Изображенията в този опит са заредени в </w:t>
+      </w:r>
+      <w:r>
+        <w:rPr>
+          <w:lang w:val="en-US"/>
+        </w:rPr>
+        <w:t xml:space="preserve">RGB </w:t>
+      </w:r>
+      <w:r>
+        <w:t xml:space="preserve">формат, защото използваната </w:t>
+      </w:r>
+      <w:r>
+        <w:rPr>
+          <w:lang w:val="en-US"/>
+        </w:rPr>
+        <w:t>VGG</w:t>
+      </w:r>
+      <w:r>
+        <w:t xml:space="preserve"> имплементация го изисква.</w:t>
+      </w:r>
+      <w:r>
+        <w:t xml:space="preserve"> От архитектурата са махнати последните 3 слоя</w:t>
       </w:r>
       <w:r>
         <w:rPr>
@@ -6464,7 +6532,746 @@
     <w:p>
       <w:pPr>
         <w:pStyle w:val="a3"/>
-      </w:pPr>
+        <w:numPr>
+          <w:ilvl w:val="0"/>
+          <w:numId w:val="5"/>
+        </w:numPr>
+      </w:pPr>
+      <w:r>
+        <w:rPr>
+          <w:lang w:val="en-US"/>
+        </w:rPr>
+        <w:t xml:space="preserve">GlobalAvaragePooling2D- </w:t>
+      </w:r>
+      <w:proofErr w:type="spellStart"/>
+      <w:r>
+        <w:t>пулинг</w:t>
+      </w:r>
+      <w:proofErr w:type="spellEnd"/>
+      <w:r>
+        <w:t xml:space="preserve"> слой</w:t>
+      </w:r>
+    </w:p>
+    <w:p>
+      <w:pPr>
+        <w:pStyle w:val="a3"/>
+        <w:numPr>
+          <w:ilvl w:val="0"/>
+          <w:numId w:val="5"/>
+        </w:numPr>
+      </w:pPr>
+      <w:r>
+        <w:rPr>
+          <w:lang w:val="en-US"/>
+        </w:rPr>
+        <w:t xml:space="preserve">Dense(1,activation=’sigmoid’)- </w:t>
+      </w:r>
+      <w:r>
+        <w:t xml:space="preserve">изходен слой отразяващ резултата от мрежата в рамките на 1 </w:t>
+      </w:r>
+      <w:proofErr w:type="spellStart"/>
+      <w:r>
+        <w:t>неврон</w:t>
+      </w:r>
+      <w:proofErr w:type="spellEnd"/>
+      <w:r>
+        <w:t xml:space="preserve">, чрез който се извършва класификацията. Като активираща функция е зададена </w:t>
+      </w:r>
+      <w:proofErr w:type="spellStart"/>
+      <w:r>
+        <w:t>сигмоидната</w:t>
+      </w:r>
+      <w:proofErr w:type="spellEnd"/>
+      <w:r>
+        <w:t xml:space="preserve">, удобно ограничаваща резултата в интервала </w:t>
+      </w:r>
+      <w:r>
+        <w:rPr>
+          <w:lang w:val="en-US"/>
+        </w:rPr>
+        <w:t>[0,1].</w:t>
+      </w:r>
+    </w:p>
+    <w:p>
+      <w:pPr>
+        <w:pStyle w:val="a3"/>
+        <w:rPr>
+          <w:lang w:val="en-US"/>
+        </w:rPr>
+      </w:pPr>
+      <w:r>
+        <w:lastRenderedPageBreak/>
+        <w:t>Извършено е трениране за</w:t>
+      </w:r>
+      <w:r>
+        <w:t xml:space="preserve"> 100 епохи, </w:t>
+      </w:r>
+      <w:r>
+        <w:t xml:space="preserve"> със следните параметри </w:t>
+      </w:r>
+      <w:r>
+        <w:rPr>
+          <w:lang w:val="en-US"/>
+        </w:rPr>
+        <w:t>:</w:t>
+      </w:r>
+    </w:p>
+    <w:p>
+      <w:pPr>
+        <w:shd w:val="clear" w:color="auto" w:fill="2B2B2B"/>
+        <w:tabs>
+          <w:tab w:val="left" w:pos="916"/>
+          <w:tab w:val="left" w:pos="1832"/>
+          <w:tab w:val="left" w:pos="2748"/>
+          <w:tab w:val="left" w:pos="3664"/>
+          <w:tab w:val="left" w:pos="4580"/>
+          <w:tab w:val="left" w:pos="5496"/>
+          <w:tab w:val="left" w:pos="6412"/>
+          <w:tab w:val="left" w:pos="7328"/>
+          <w:tab w:val="left" w:pos="8244"/>
+          <w:tab w:val="left" w:pos="9160"/>
+          <w:tab w:val="left" w:pos="10076"/>
+          <w:tab w:val="left" w:pos="10992"/>
+          <w:tab w:val="left" w:pos="11908"/>
+          <w:tab w:val="left" w:pos="12824"/>
+          <w:tab w:val="left" w:pos="13740"/>
+          <w:tab w:val="left" w:pos="14656"/>
+        </w:tabs>
+        <w:spacing w:after="0" w:line="240" w:lineRule="auto"/>
+        <w:rPr>
+          <w:rFonts w:ascii="Courier New" w:eastAsia="Times New Roman" w:hAnsi="Courier New" w:cs="Courier New"/>
+          <w:color w:val="A9B7C6"/>
+          <w:sz w:val="20"/>
+          <w:szCs w:val="20"/>
+          <w:lang w:eastAsia="bg-BG"/>
+        </w:rPr>
+      </w:pPr>
+      <w:proofErr w:type="spellStart"/>
+      <w:r>
+        <w:rPr>
+          <w:rFonts w:ascii="Courier New" w:eastAsia="Times New Roman" w:hAnsi="Courier New" w:cs="Courier New"/>
+          <w:color w:val="AA4926"/>
+          <w:sz w:val="20"/>
+          <w:szCs w:val="20"/>
+          <w:lang w:eastAsia="bg-BG"/>
+        </w:rPr>
+        <w:t>optimizer</w:t>
+      </w:r>
+      <w:proofErr w:type="spellEnd"/>
+      <w:r>
+        <w:rPr>
+          <w:rFonts w:ascii="Courier New" w:eastAsia="Times New Roman" w:hAnsi="Courier New" w:cs="Courier New"/>
+          <w:color w:val="A9B7C6"/>
+          <w:sz w:val="20"/>
+          <w:szCs w:val="20"/>
+          <w:lang w:eastAsia="bg-BG"/>
+        </w:rPr>
+        <w:t>=</w:t>
+      </w:r>
+      <w:proofErr w:type="spellStart"/>
+      <w:r>
+        <w:rPr>
+          <w:rFonts w:ascii="Courier New" w:eastAsia="Times New Roman" w:hAnsi="Courier New" w:cs="Courier New"/>
+          <w:color w:val="A9B7C6"/>
+          <w:sz w:val="20"/>
+          <w:szCs w:val="20"/>
+          <w:lang w:eastAsia="bg-BG"/>
+        </w:rPr>
+        <w:t>keras</w:t>
+      </w:r>
+      <w:proofErr w:type="spellEnd"/>
+      <w:r>
+        <w:rPr>
+          <w:rFonts w:ascii="Courier New" w:eastAsia="Times New Roman" w:hAnsi="Courier New" w:cs="Courier New"/>
+          <w:color w:val="A9B7C6"/>
+          <w:sz w:val="20"/>
+          <w:szCs w:val="20"/>
+          <w:lang w:eastAsia="bg-BG"/>
+        </w:rPr>
+        <w:t>.</w:t>
+      </w:r>
+      <w:proofErr w:type="spellStart"/>
+      <w:r>
+        <w:rPr>
+          <w:rFonts w:ascii="Courier New" w:eastAsia="Times New Roman" w:hAnsi="Courier New" w:cs="Courier New"/>
+          <w:color w:val="A9B7C6"/>
+          <w:sz w:val="20"/>
+          <w:szCs w:val="20"/>
+          <w:lang w:eastAsia="bg-BG"/>
+        </w:rPr>
+        <w:t>optimizers</w:t>
+      </w:r>
+      <w:proofErr w:type="spellEnd"/>
+      <w:r>
+        <w:rPr>
+          <w:rFonts w:ascii="Courier New" w:eastAsia="Times New Roman" w:hAnsi="Courier New" w:cs="Courier New"/>
+          <w:color w:val="A9B7C6"/>
+          <w:sz w:val="20"/>
+          <w:szCs w:val="20"/>
+          <w:lang w:eastAsia="bg-BG"/>
+        </w:rPr>
+        <w:t>.</w:t>
+      </w:r>
+      <w:proofErr w:type="spellStart"/>
+      <w:r>
+        <w:rPr>
+          <w:rFonts w:ascii="Courier New" w:eastAsia="Times New Roman" w:hAnsi="Courier New" w:cs="Courier New"/>
+          <w:color w:val="A9B7C6"/>
+          <w:sz w:val="20"/>
+          <w:szCs w:val="20"/>
+          <w:lang w:eastAsia="bg-BG"/>
+        </w:rPr>
+        <w:t>Adam</w:t>
+      </w:r>
+      <w:proofErr w:type="spellEnd"/>
+      <w:r>
+        <w:rPr>
+          <w:rFonts w:ascii="Courier New" w:eastAsia="Times New Roman" w:hAnsi="Courier New" w:cs="Courier New"/>
+          <w:color w:val="A9B7C6"/>
+          <w:sz w:val="20"/>
+          <w:szCs w:val="20"/>
+          <w:lang w:eastAsia="bg-BG"/>
+        </w:rPr>
+        <w:t>(</w:t>
+      </w:r>
+      <w:proofErr w:type="spellStart"/>
+      <w:r>
+        <w:rPr>
+          <w:rFonts w:ascii="Courier New" w:eastAsia="Times New Roman" w:hAnsi="Courier New" w:cs="Courier New"/>
+          <w:color w:val="AA4926"/>
+          <w:sz w:val="20"/>
+          <w:szCs w:val="20"/>
+          <w:lang w:eastAsia="bg-BG"/>
+        </w:rPr>
+        <w:t>learning_rate</w:t>
+      </w:r>
+      <w:proofErr w:type="spellEnd"/>
+      <w:r>
+        <w:rPr>
+          <w:rFonts w:ascii="Courier New" w:eastAsia="Times New Roman" w:hAnsi="Courier New" w:cs="Courier New"/>
+          <w:color w:val="A9B7C6"/>
+          <w:sz w:val="20"/>
+          <w:szCs w:val="20"/>
+          <w:lang w:eastAsia="bg-BG"/>
+        </w:rPr>
+        <w:t>=</w:t>
+      </w:r>
+      <w:r>
+        <w:rPr>
+          <w:rFonts w:ascii="Courier New" w:eastAsia="Times New Roman" w:hAnsi="Courier New" w:cs="Courier New"/>
+          <w:color w:val="6897BB"/>
+          <w:sz w:val="20"/>
+          <w:szCs w:val="20"/>
+          <w:lang w:eastAsia="bg-BG"/>
+        </w:rPr>
+        <w:t>0.0001</w:t>
+      </w:r>
+      <w:r>
+        <w:rPr>
+          <w:rFonts w:ascii="Courier New" w:eastAsia="Times New Roman" w:hAnsi="Courier New" w:cs="Courier New"/>
+          <w:color w:val="A9B7C6"/>
+          <w:sz w:val="20"/>
+          <w:szCs w:val="20"/>
+          <w:lang w:eastAsia="bg-BG"/>
+        </w:rPr>
+        <w:t>)</w:t>
+      </w:r>
+      <w:r>
+        <w:rPr>
+          <w:rFonts w:ascii="Courier New" w:eastAsia="Times New Roman" w:hAnsi="Courier New" w:cs="Courier New"/>
+          <w:color w:val="CC7832"/>
+          <w:sz w:val="20"/>
+          <w:szCs w:val="20"/>
+          <w:lang w:eastAsia="bg-BG"/>
+        </w:rPr>
+        <w:t>,</w:t>
+      </w:r>
+      <w:r>
+        <w:rPr>
+          <w:rFonts w:ascii="Courier New" w:eastAsia="Times New Roman" w:hAnsi="Courier New" w:cs="Courier New"/>
+          <w:color w:val="CC7832"/>
+          <w:sz w:val="20"/>
+          <w:szCs w:val="20"/>
+          <w:lang w:eastAsia="bg-BG"/>
+        </w:rPr>
+        <w:br/>
+      </w:r>
+      <w:proofErr w:type="spellStart"/>
+      <w:r>
+        <w:rPr>
+          <w:rFonts w:ascii="Courier New" w:eastAsia="Times New Roman" w:hAnsi="Courier New" w:cs="Courier New"/>
+          <w:color w:val="AA4926"/>
+          <w:sz w:val="20"/>
+          <w:szCs w:val="20"/>
+          <w:lang w:eastAsia="bg-BG"/>
+        </w:rPr>
+        <w:t>loss</w:t>
+      </w:r>
+      <w:proofErr w:type="spellEnd"/>
+      <w:r>
+        <w:rPr>
+          <w:rFonts w:ascii="Courier New" w:eastAsia="Times New Roman" w:hAnsi="Courier New" w:cs="Courier New"/>
+          <w:color w:val="A9B7C6"/>
+          <w:sz w:val="20"/>
+          <w:szCs w:val="20"/>
+          <w:lang w:eastAsia="bg-BG"/>
+        </w:rPr>
+        <w:t>=</w:t>
+      </w:r>
+      <w:r>
+        <w:rPr>
+          <w:rFonts w:ascii="Courier New" w:eastAsia="Times New Roman" w:hAnsi="Courier New" w:cs="Courier New"/>
+          <w:color w:val="6A8759"/>
+          <w:sz w:val="20"/>
+          <w:szCs w:val="20"/>
+          <w:lang w:eastAsia="bg-BG"/>
+        </w:rPr>
+        <w:t>"</w:t>
+      </w:r>
+      <w:proofErr w:type="spellStart"/>
+      <w:r>
+        <w:rPr>
+          <w:rFonts w:ascii="Courier New" w:eastAsia="Times New Roman" w:hAnsi="Courier New" w:cs="Courier New"/>
+          <w:color w:val="6A8759"/>
+          <w:sz w:val="20"/>
+          <w:szCs w:val="20"/>
+          <w:lang w:eastAsia="bg-BG"/>
+        </w:rPr>
+        <w:t>binary_crossentropy</w:t>
+      </w:r>
+      <w:proofErr w:type="spellEnd"/>
+      <w:r>
+        <w:rPr>
+          <w:rFonts w:ascii="Courier New" w:eastAsia="Times New Roman" w:hAnsi="Courier New" w:cs="Courier New"/>
+          <w:color w:val="6A8759"/>
+          <w:sz w:val="20"/>
+          <w:szCs w:val="20"/>
+          <w:lang w:eastAsia="bg-BG"/>
+        </w:rPr>
+        <w:t>"</w:t>
+      </w:r>
+    </w:p>
+    <w:p>
+      <w:pPr>
+        <w:pStyle w:val="a3"/>
+        <w:rPr>
+          <w:lang w:val="en-US"/>
+        </w:rPr>
+      </w:pPr>
+    </w:p>
+    <w:p>
+      <w:pPr>
+        <w:pStyle w:val="a3"/>
+        <w:rPr>
+          <w:lang w:val="en-US"/>
+        </w:rPr>
+      </w:pPr>
+      <w:r>
+        <w:t>П</w:t>
+      </w:r>
+      <w:r>
+        <w:t>ри което се получават следните резултати</w:t>
+      </w:r>
+      <w:r>
+        <w:rPr>
+          <w:lang w:val="en-US"/>
+        </w:rPr>
+        <w:t>:</w:t>
+      </w:r>
+    </w:p>
+    <w:p>
+      <w:pPr>
+        <w:pStyle w:val="a3"/>
+        <w:numPr>
+          <w:ilvl w:val="0"/>
+          <w:numId w:val="6"/>
+        </w:numPr>
+      </w:pPr>
+      <w:r>
+        <w:t>За ценовата функция</w:t>
+      </w:r>
+    </w:p>
+    <w:p>
+      <w:pPr>
+        <w:pStyle w:val="a3"/>
+        <w:rPr>
+          <w:lang w:val="en-US"/>
+        </w:rPr>
+      </w:pPr>
+      <w:r>
+        <w:rPr>
+          <w:noProof/>
+          <w:lang w:eastAsia="bg-BG"/>
+        </w:rPr>
+        <w:drawing>
+          <wp:inline distT="0" distB="0" distL="0" distR="0">
+            <wp:extent cx="5760720" cy="3294829"/>
+            <wp:effectExtent l="19050" t="19050" r="11430" b="20320"/>
+            <wp:docPr id="23" name="Картина 23" descr="E:\pycharmProjects\DiplomaThesis\vgg\loss100.png"/>
+            <wp:cNvGraphicFramePr>
+              <a:graphicFrameLocks xmlns:a="http://schemas.openxmlformats.org/drawingml/2006/main" noChangeAspect="1"/>
+            </wp:cNvGraphicFramePr>
+            <a:graphic xmlns:a="http://schemas.openxmlformats.org/drawingml/2006/main">
+              <a:graphicData uri="http://schemas.openxmlformats.org/drawingml/2006/picture">
+                <pic:pic xmlns:pic="http://schemas.openxmlformats.org/drawingml/2006/picture">
+                  <pic:nvPicPr>
+                    <pic:cNvPr id="0" name="Picture 1" descr="E:\pycharmProjects\DiplomaThesis\vgg\loss100.png"/>
+                    <pic:cNvPicPr>
+                      <a:picLocks noChangeAspect="1" noChangeArrowheads="1"/>
+                    </pic:cNvPicPr>
+                  </pic:nvPicPr>
+                  <pic:blipFill>
+                    <a:blip r:embed="rId34">
+                      <a:extLst>
+                        <a:ext uri="{28A0092B-C50C-407E-A947-70E740481C1C}">
+                          <a14:useLocalDpi xmlns:a14="http://schemas.microsoft.com/office/drawing/2010/main" val="0"/>
+                        </a:ext>
+                      </a:extLst>
+                    </a:blip>
+                    <a:srcRect/>
+                    <a:stretch>
+                      <a:fillRect/>
+                    </a:stretch>
+                  </pic:blipFill>
+                  <pic:spPr bwMode="auto">
+                    <a:xfrm>
+                      <a:off x="0" y="0"/>
+                      <a:ext cx="5760720" cy="3294829"/>
+                    </a:xfrm>
+                    <a:prstGeom prst="rect">
+                      <a:avLst/>
+                    </a:prstGeom>
+                    <a:noFill/>
+                    <a:ln>
+                      <a:solidFill>
+                        <a:schemeClr val="accent1"/>
+                      </a:solidFill>
+                    </a:ln>
+                  </pic:spPr>
+                </pic:pic>
+              </a:graphicData>
+            </a:graphic>
+          </wp:inline>
+        </w:drawing>
+      </w:r>
+    </w:p>
+    <w:p>
+      <w:pPr>
+        <w:pStyle w:val="a3"/>
+        <w:numPr>
+          <w:ilvl w:val="0"/>
+          <w:numId w:val="6"/>
+        </w:numPr>
+        <w:rPr>
+          <w:lang w:val="en-US"/>
+        </w:rPr>
+      </w:pPr>
+      <w:r>
+        <w:t>За точността</w:t>
+      </w:r>
+    </w:p>
+    <w:p>
+      <w:pPr>
+        <w:pStyle w:val="a3"/>
+        <w:ind w:left="360"/>
+        <w:rPr>
+          <w:lang w:val="en-US"/>
+        </w:rPr>
+      </w:pPr>
+      <w:r>
+        <w:rPr>
+          <w:noProof/>
+          <w:lang w:eastAsia="bg-BG"/>
+        </w:rPr>
+        <w:drawing>
+          <wp:inline distT="0" distB="0" distL="0" distR="0">
+            <wp:extent cx="5854055" cy="2951018"/>
+            <wp:effectExtent l="19050" t="19050" r="13970" b="20955"/>
+            <wp:docPr id="25" name="Картина 25" descr="E:\pycharmProjects\DiplomaThesis\vgg\acc100.png"/>
+            <wp:cNvGraphicFramePr>
+              <a:graphicFrameLocks xmlns:a="http://schemas.openxmlformats.org/drawingml/2006/main" noChangeAspect="1"/>
+            </wp:cNvGraphicFramePr>
+            <a:graphic xmlns:a="http://schemas.openxmlformats.org/drawingml/2006/main">
+              <a:graphicData uri="http://schemas.openxmlformats.org/drawingml/2006/picture">
+                <pic:pic xmlns:pic="http://schemas.openxmlformats.org/drawingml/2006/picture">
+                  <pic:nvPicPr>
+                    <pic:cNvPr id="0" name="Picture 3" descr="E:\pycharmProjects\DiplomaThesis\vgg\acc100.png"/>
+                    <pic:cNvPicPr>
+                      <a:picLocks noChangeAspect="1" noChangeArrowheads="1"/>
+                    </pic:cNvPicPr>
+                  </pic:nvPicPr>
+                  <pic:blipFill>
+                    <a:blip r:embed="rId35">
+                      <a:extLst>
+                        <a:ext uri="{28A0092B-C50C-407E-A947-70E740481C1C}">
+                          <a14:useLocalDpi xmlns:a14="http://schemas.microsoft.com/office/drawing/2010/main" val="0"/>
+                        </a:ext>
+                      </a:extLst>
+                    </a:blip>
+                    <a:srcRect/>
+                    <a:stretch>
+                      <a:fillRect/>
+                    </a:stretch>
+                  </pic:blipFill>
+                  <pic:spPr bwMode="auto">
+                    <a:xfrm>
+                      <a:off x="0" y="0"/>
+                      <a:ext cx="5858281" cy="2953149"/>
+                    </a:xfrm>
+                    <a:prstGeom prst="rect">
+                      <a:avLst/>
+                    </a:prstGeom>
+                    <a:noFill/>
+                    <a:ln>
+                      <a:solidFill>
+                        <a:schemeClr val="accent1"/>
+                      </a:solidFill>
+                    </a:ln>
+                  </pic:spPr>
+                </pic:pic>
+              </a:graphicData>
+            </a:graphic>
+          </wp:inline>
+        </w:drawing>
+      </w:r>
+    </w:p>
+    <w:p>
+      <w:pPr>
+        <w:pStyle w:val="a3"/>
+        <w:rPr>
+          <w:lang w:val="en-US"/>
+        </w:rPr>
+      </w:pPr>
+      <w:r>
+        <w:lastRenderedPageBreak/>
+        <w:t>Наблюдават се много по-гладки криви на ценовата функция и точността</w:t>
+      </w:r>
+      <w:r>
+        <w:rPr>
+          <w:lang w:val="en-US"/>
+        </w:rPr>
+        <w:t xml:space="preserve">, </w:t>
+      </w:r>
+      <w:r>
+        <w:t xml:space="preserve">защото  се изчисляват осреднените стойности за всеки </w:t>
+      </w:r>
+      <w:r>
+        <w:rPr>
+          <w:lang w:val="en-US"/>
+        </w:rPr>
+        <w:t xml:space="preserve">batch </w:t>
+      </w:r>
+      <w:r>
+        <w:t>от изображения</w:t>
+      </w:r>
+      <w:r>
+        <w:rPr>
+          <w:lang w:val="en-US"/>
+        </w:rPr>
+        <w:t xml:space="preserve">, </w:t>
+      </w:r>
+      <w:r>
+        <w:t>а той е с по-голям размер</w:t>
+      </w:r>
+      <w:r>
+        <w:t xml:space="preserve">- </w:t>
+      </w:r>
+      <w:r>
+        <w:rPr>
+          <w:lang w:val="en-US"/>
+        </w:rPr>
+        <w:t>32</w:t>
+      </w:r>
+      <w:r>
+        <w:t>,</w:t>
+      </w:r>
+      <w:r>
+        <w:rPr>
+          <w:lang w:val="en-US"/>
+        </w:rPr>
+        <w:t xml:space="preserve"> </w:t>
+      </w:r>
+      <w:r>
+        <w:t>с</w:t>
+      </w:r>
+      <w:r>
+        <w:t xml:space="preserve">прямо 8 в предишните </w:t>
+      </w:r>
+      <w:r>
+        <w:t>опити. От графиките се вижда насищане стойностите за ценовата функция и точността след епоха 64-65</w:t>
+      </w:r>
+      <w:r>
+        <w:t>- отбелязано със зелена елипса</w:t>
+      </w:r>
+      <w:r>
+        <w:rPr>
+          <w:lang w:val="en-US"/>
+        </w:rPr>
+        <w:t>:</w:t>
+      </w:r>
+    </w:p>
+    <w:p>
+      <w:pPr>
+        <w:pStyle w:val="a3"/>
+        <w:jc w:val="center"/>
+      </w:pPr>
+      <w:r>
+        <w:rPr>
+          <w:lang w:val="en-US"/>
+        </w:rPr>
+        <w:drawing>
+          <wp:inline distT="0" distB="0" distL="0" distR="0" wp14:anchorId="4F3FCFBD" wp14:editId="6689DC19">
+            <wp:extent cx="3784060" cy="2182091"/>
+            <wp:effectExtent l="19050" t="19050" r="26035" b="27940"/>
+            <wp:docPr id="27" name="Картина 27"/>
+            <wp:cNvGraphicFramePr>
+              <a:graphicFrameLocks xmlns:a="http://schemas.openxmlformats.org/drawingml/2006/main" noChangeAspect="1"/>
+            </wp:cNvGraphicFramePr>
+            <a:graphic xmlns:a="http://schemas.openxmlformats.org/drawingml/2006/main">
+              <a:graphicData uri="http://schemas.openxmlformats.org/drawingml/2006/picture">
+                <pic:pic xmlns:pic="http://schemas.openxmlformats.org/drawingml/2006/picture">
+                  <pic:nvPicPr>
+                    <pic:cNvPr id="0" name=""/>
+                    <pic:cNvPicPr/>
+                  </pic:nvPicPr>
+                  <pic:blipFill>
+                    <a:blip r:embed="rId36"/>
+                    <a:stretch>
+                      <a:fillRect/>
+                    </a:stretch>
+                  </pic:blipFill>
+                  <pic:spPr>
+                    <a:xfrm>
+                      <a:off x="0" y="0"/>
+                      <a:ext cx="3796460" cy="2189241"/>
+                    </a:xfrm>
+                    <a:prstGeom prst="rect">
+                      <a:avLst/>
+                    </a:prstGeom>
+                    <a:ln>
+                      <a:solidFill>
+                        <a:schemeClr val="accent1"/>
+                      </a:solidFill>
+                    </a:ln>
+                  </pic:spPr>
+                </pic:pic>
+              </a:graphicData>
+            </a:graphic>
+          </wp:inline>
+        </w:drawing>
+      </w:r>
+      <w:r>
+        <w:drawing>
+          <wp:inline distT="0" distB="0" distL="0" distR="0" wp14:anchorId="139B1B0C" wp14:editId="3B402549">
+            <wp:extent cx="3914716" cy="1967346"/>
+            <wp:effectExtent l="19050" t="19050" r="10160" b="13970"/>
+            <wp:docPr id="29" name="Картина 29"/>
+            <wp:cNvGraphicFramePr>
+              <a:graphicFrameLocks xmlns:a="http://schemas.openxmlformats.org/drawingml/2006/main" noChangeAspect="1"/>
+            </wp:cNvGraphicFramePr>
+            <a:graphic xmlns:a="http://schemas.openxmlformats.org/drawingml/2006/main">
+              <a:graphicData uri="http://schemas.openxmlformats.org/drawingml/2006/picture">
+                <pic:pic xmlns:pic="http://schemas.openxmlformats.org/drawingml/2006/picture">
+                  <pic:nvPicPr>
+                    <pic:cNvPr id="0" name=""/>
+                    <pic:cNvPicPr/>
+                  </pic:nvPicPr>
+                  <pic:blipFill>
+                    <a:blip r:embed="rId37"/>
+                    <a:stretch>
+                      <a:fillRect/>
+                    </a:stretch>
+                  </pic:blipFill>
+                  <pic:spPr>
+                    <a:xfrm>
+                      <a:off x="0" y="0"/>
+                      <a:ext cx="3925742" cy="1972887"/>
+                    </a:xfrm>
+                    <a:prstGeom prst="rect">
+                      <a:avLst/>
+                    </a:prstGeom>
+                    <a:ln>
+                      <a:solidFill>
+                        <a:schemeClr val="accent1"/>
+                      </a:solidFill>
+                    </a:ln>
+                  </pic:spPr>
+                </pic:pic>
+              </a:graphicData>
+            </a:graphic>
+          </wp:inline>
+        </w:drawing>
+      </w:r>
+    </w:p>
+    <w:p>
+      <w:pPr>
+        <w:pStyle w:val="a3"/>
+      </w:pPr>
+      <w:r>
+        <w:t>Може да се заключи, че стойностите на теглата в епоха №65 са оптимални за текущата архитектура. В следващите епохи се вижда повишаване на точността при</w:t>
+      </w:r>
+      <w:r>
+        <w:t xml:space="preserve"> тренирането, но насищане</w:t>
+      </w:r>
+      <w:r>
+        <w:rPr>
+          <w:lang w:val="en-US"/>
+        </w:rPr>
+        <w:t>(</w:t>
+      </w:r>
+      <w:r>
+        <w:t>на места и спад</w:t>
+      </w:r>
+      <w:r>
+        <w:rPr>
+          <w:lang w:val="en-US"/>
+        </w:rPr>
+        <w:t>)</w:t>
+      </w:r>
+      <w:r>
+        <w:t xml:space="preserve"> във </w:t>
+      </w:r>
+      <w:proofErr w:type="spellStart"/>
+      <w:r>
+        <w:t>валидационната</w:t>
+      </w:r>
+      <w:proofErr w:type="spellEnd"/>
+      <w:r>
+        <w:t xml:space="preserve"> точност- индикация за </w:t>
+      </w:r>
+      <w:proofErr w:type="spellStart"/>
+      <w:r>
+        <w:t>пренагаждане</w:t>
+      </w:r>
+      <w:proofErr w:type="spellEnd"/>
+      <w:r>
+        <w:t xml:space="preserve"> на модела спрямо данните за трениране. </w:t>
+      </w:r>
+      <w:proofErr w:type="spellStart"/>
+      <w:r>
+        <w:rPr>
+          <w:lang w:val="en-US"/>
+        </w:rPr>
+        <w:t>Overfitting</w:t>
+      </w:r>
+      <w:proofErr w:type="spellEnd"/>
+      <w:r>
+        <w:rPr>
+          <w:lang w:val="en-US"/>
+        </w:rPr>
+        <w:t>-</w:t>
+      </w:r>
+      <w:r>
+        <w:t xml:space="preserve">ът в случая може да се определи като слаб, защото разликата между </w:t>
+      </w:r>
+      <w:proofErr w:type="spellStart"/>
+      <w:r>
+        <w:t>валидационната</w:t>
+      </w:r>
+      <w:proofErr w:type="spellEnd"/>
+      <w:r>
+        <w:t xml:space="preserve"> и трениращата точност не е голяма- от порядъка на 5%.</w:t>
+      </w:r>
       <w:bookmarkStart w:id="0" w:name="_GoBack"/>
       <w:bookmarkEnd w:id="0"/>
     </w:p>
@@ -6757,95 +7564,9 @@
     </w:lvl>
   </w:abstractNum>
   <w:abstractNum w:abstractNumId="2">
-    <w:nsid w:val="54F75B81"/>
+    <w:nsid w:val="42D24528"/>
     <w:multiLevelType w:val="hybridMultilevel"/>
-    <w:tmpl w:val="43686D74"/>
-    <w:lvl w:ilvl="0" w:tplc="04020017">
-      <w:start w:val="1"/>
-      <w:numFmt w:val="lowerLetter"/>
-      <w:lvlText w:val="%1)"/>
-      <w:lvlJc w:val="left"/>
-      <w:pPr>
-        <w:ind w:left="785" w:hanging="360"/>
-      </w:pPr>
-    </w:lvl>
-    <w:lvl w:ilvl="1" w:tplc="04020019" w:tentative="1">
-      <w:start w:val="1"/>
-      <w:numFmt w:val="lowerLetter"/>
-      <w:lvlText w:val="%2."/>
-      <w:lvlJc w:val="left"/>
-      <w:pPr>
-        <w:ind w:left="1505" w:hanging="360"/>
-      </w:pPr>
-    </w:lvl>
-    <w:lvl w:ilvl="2" w:tplc="0402001B" w:tentative="1">
-      <w:start w:val="1"/>
-      <w:numFmt w:val="lowerRoman"/>
-      <w:lvlText w:val="%3."/>
-      <w:lvlJc w:val="right"/>
-      <w:pPr>
-        <w:ind w:left="2225" w:hanging="180"/>
-      </w:pPr>
-    </w:lvl>
-    <w:lvl w:ilvl="3" w:tplc="0402000F" w:tentative="1">
-      <w:start w:val="1"/>
-      <w:numFmt w:val="decimal"/>
-      <w:lvlText w:val="%4."/>
-      <w:lvlJc w:val="left"/>
-      <w:pPr>
-        <w:ind w:left="2945" w:hanging="360"/>
-      </w:pPr>
-    </w:lvl>
-    <w:lvl w:ilvl="4" w:tplc="04020019" w:tentative="1">
-      <w:start w:val="1"/>
-      <w:numFmt w:val="lowerLetter"/>
-      <w:lvlText w:val="%5."/>
-      <w:lvlJc w:val="left"/>
-      <w:pPr>
-        <w:ind w:left="3665" w:hanging="360"/>
-      </w:pPr>
-    </w:lvl>
-    <w:lvl w:ilvl="5" w:tplc="0402001B" w:tentative="1">
-      <w:start w:val="1"/>
-      <w:numFmt w:val="lowerRoman"/>
-      <w:lvlText w:val="%6."/>
-      <w:lvlJc w:val="right"/>
-      <w:pPr>
-        <w:ind w:left="4385" w:hanging="180"/>
-      </w:pPr>
-    </w:lvl>
-    <w:lvl w:ilvl="6" w:tplc="0402000F" w:tentative="1">
-      <w:start w:val="1"/>
-      <w:numFmt w:val="decimal"/>
-      <w:lvlText w:val="%7."/>
-      <w:lvlJc w:val="left"/>
-      <w:pPr>
-        <w:ind w:left="5105" w:hanging="360"/>
-      </w:pPr>
-    </w:lvl>
-    <w:lvl w:ilvl="7" w:tplc="04020019" w:tentative="1">
-      <w:start w:val="1"/>
-      <w:numFmt w:val="lowerLetter"/>
-      <w:lvlText w:val="%8."/>
-      <w:lvlJc w:val="left"/>
-      <w:pPr>
-        <w:ind w:left="5825" w:hanging="360"/>
-      </w:pPr>
-    </w:lvl>
-    <w:lvl w:ilvl="8" w:tplc="0402001B" w:tentative="1">
-      <w:start w:val="1"/>
-      <w:numFmt w:val="lowerRoman"/>
-      <w:lvlText w:val="%9."/>
-      <w:lvlJc w:val="right"/>
-      <w:pPr>
-        <w:ind w:left="6545" w:hanging="180"/>
-      </w:pPr>
-    </w:lvl>
-  </w:abstractNum>
-  <w:abstractNum w:abstractNumId="3">
-    <w:nsid w:val="61E13156"/>
-    <w:multiLevelType w:val="hybridMultilevel"/>
-    <w:tmpl w:val="E098A820"/>
+    <w:tmpl w:val="94C25206"/>
     <w:lvl w:ilvl="0" w:tplc="04020001">
       <w:start w:val="1"/>
       <w:numFmt w:val="bullet"/>
@@ -6955,17 +7676,335 @@
       </w:rPr>
     </w:lvl>
   </w:abstractNum>
+  <w:abstractNum w:abstractNumId="3">
+    <w:nsid w:val="54F75B81"/>
+    <w:multiLevelType w:val="hybridMultilevel"/>
+    <w:tmpl w:val="43686D74"/>
+    <w:lvl w:ilvl="0" w:tplc="04020017">
+      <w:start w:val="1"/>
+      <w:numFmt w:val="lowerLetter"/>
+      <w:lvlText w:val="%1)"/>
+      <w:lvlJc w:val="left"/>
+      <w:pPr>
+        <w:ind w:left="785" w:hanging="360"/>
+      </w:pPr>
+    </w:lvl>
+    <w:lvl w:ilvl="1" w:tplc="04020019" w:tentative="1">
+      <w:start w:val="1"/>
+      <w:numFmt w:val="lowerLetter"/>
+      <w:lvlText w:val="%2."/>
+      <w:lvlJc w:val="left"/>
+      <w:pPr>
+        <w:ind w:left="1505" w:hanging="360"/>
+      </w:pPr>
+    </w:lvl>
+    <w:lvl w:ilvl="2" w:tplc="0402001B" w:tentative="1">
+      <w:start w:val="1"/>
+      <w:numFmt w:val="lowerRoman"/>
+      <w:lvlText w:val="%3."/>
+      <w:lvlJc w:val="right"/>
+      <w:pPr>
+        <w:ind w:left="2225" w:hanging="180"/>
+      </w:pPr>
+    </w:lvl>
+    <w:lvl w:ilvl="3" w:tplc="0402000F" w:tentative="1">
+      <w:start w:val="1"/>
+      <w:numFmt w:val="decimal"/>
+      <w:lvlText w:val="%4."/>
+      <w:lvlJc w:val="left"/>
+      <w:pPr>
+        <w:ind w:left="2945" w:hanging="360"/>
+      </w:pPr>
+    </w:lvl>
+    <w:lvl w:ilvl="4" w:tplc="04020019" w:tentative="1">
+      <w:start w:val="1"/>
+      <w:numFmt w:val="lowerLetter"/>
+      <w:lvlText w:val="%5."/>
+      <w:lvlJc w:val="left"/>
+      <w:pPr>
+        <w:ind w:left="3665" w:hanging="360"/>
+      </w:pPr>
+    </w:lvl>
+    <w:lvl w:ilvl="5" w:tplc="0402001B" w:tentative="1">
+      <w:start w:val="1"/>
+      <w:numFmt w:val="lowerRoman"/>
+      <w:lvlText w:val="%6."/>
+      <w:lvlJc w:val="right"/>
+      <w:pPr>
+        <w:ind w:left="4385" w:hanging="180"/>
+      </w:pPr>
+    </w:lvl>
+    <w:lvl w:ilvl="6" w:tplc="0402000F" w:tentative="1">
+      <w:start w:val="1"/>
+      <w:numFmt w:val="decimal"/>
+      <w:lvlText w:val="%7."/>
+      <w:lvlJc w:val="left"/>
+      <w:pPr>
+        <w:ind w:left="5105" w:hanging="360"/>
+      </w:pPr>
+    </w:lvl>
+    <w:lvl w:ilvl="7" w:tplc="04020019" w:tentative="1">
+      <w:start w:val="1"/>
+      <w:numFmt w:val="lowerLetter"/>
+      <w:lvlText w:val="%8."/>
+      <w:lvlJc w:val="left"/>
+      <w:pPr>
+        <w:ind w:left="5825" w:hanging="360"/>
+      </w:pPr>
+    </w:lvl>
+    <w:lvl w:ilvl="8" w:tplc="0402001B" w:tentative="1">
+      <w:start w:val="1"/>
+      <w:numFmt w:val="lowerRoman"/>
+      <w:lvlText w:val="%9."/>
+      <w:lvlJc w:val="right"/>
+      <w:pPr>
+        <w:ind w:left="6545" w:hanging="180"/>
+      </w:pPr>
+    </w:lvl>
+  </w:abstractNum>
+  <w:abstractNum w:abstractNumId="4">
+    <w:nsid w:val="61E13156"/>
+    <w:multiLevelType w:val="hybridMultilevel"/>
+    <w:tmpl w:val="E098A820"/>
+    <w:lvl w:ilvl="0" w:tplc="04020001">
+      <w:start w:val="1"/>
+      <w:numFmt w:val="bullet"/>
+      <w:lvlText w:val=""/>
+      <w:lvlJc w:val="left"/>
+      <w:pPr>
+        <w:ind w:left="720" w:hanging="360"/>
+      </w:pPr>
+      <w:rPr>
+        <w:rFonts w:ascii="Symbol" w:hAnsi="Symbol" w:hint="default"/>
+      </w:rPr>
+    </w:lvl>
+    <w:lvl w:ilvl="1" w:tplc="04020003" w:tentative="1">
+      <w:start w:val="1"/>
+      <w:numFmt w:val="bullet"/>
+      <w:lvlText w:val="o"/>
+      <w:lvlJc w:val="left"/>
+      <w:pPr>
+        <w:ind w:left="1440" w:hanging="360"/>
+      </w:pPr>
+      <w:rPr>
+        <w:rFonts w:ascii="Courier New" w:hAnsi="Courier New" w:cs="Courier New" w:hint="default"/>
+      </w:rPr>
+    </w:lvl>
+    <w:lvl w:ilvl="2" w:tplc="04020005" w:tentative="1">
+      <w:start w:val="1"/>
+      <w:numFmt w:val="bullet"/>
+      <w:lvlText w:val=""/>
+      <w:lvlJc w:val="left"/>
+      <w:pPr>
+        <w:ind w:left="2160" w:hanging="360"/>
+      </w:pPr>
+      <w:rPr>
+        <w:rFonts w:ascii="Wingdings" w:hAnsi="Wingdings" w:hint="default"/>
+      </w:rPr>
+    </w:lvl>
+    <w:lvl w:ilvl="3" w:tplc="04020001" w:tentative="1">
+      <w:start w:val="1"/>
+      <w:numFmt w:val="bullet"/>
+      <w:lvlText w:val=""/>
+      <w:lvlJc w:val="left"/>
+      <w:pPr>
+        <w:ind w:left="2880" w:hanging="360"/>
+      </w:pPr>
+      <w:rPr>
+        <w:rFonts w:ascii="Symbol" w:hAnsi="Symbol" w:hint="default"/>
+      </w:rPr>
+    </w:lvl>
+    <w:lvl w:ilvl="4" w:tplc="04020003" w:tentative="1">
+      <w:start w:val="1"/>
+      <w:numFmt w:val="bullet"/>
+      <w:lvlText w:val="o"/>
+      <w:lvlJc w:val="left"/>
+      <w:pPr>
+        <w:ind w:left="3600" w:hanging="360"/>
+      </w:pPr>
+      <w:rPr>
+        <w:rFonts w:ascii="Courier New" w:hAnsi="Courier New" w:cs="Courier New" w:hint="default"/>
+      </w:rPr>
+    </w:lvl>
+    <w:lvl w:ilvl="5" w:tplc="04020005" w:tentative="1">
+      <w:start w:val="1"/>
+      <w:numFmt w:val="bullet"/>
+      <w:lvlText w:val=""/>
+      <w:lvlJc w:val="left"/>
+      <w:pPr>
+        <w:ind w:left="4320" w:hanging="360"/>
+      </w:pPr>
+      <w:rPr>
+        <w:rFonts w:ascii="Wingdings" w:hAnsi="Wingdings" w:hint="default"/>
+      </w:rPr>
+    </w:lvl>
+    <w:lvl w:ilvl="6" w:tplc="04020001" w:tentative="1">
+      <w:start w:val="1"/>
+      <w:numFmt w:val="bullet"/>
+      <w:lvlText w:val=""/>
+      <w:lvlJc w:val="left"/>
+      <w:pPr>
+        <w:ind w:left="5040" w:hanging="360"/>
+      </w:pPr>
+      <w:rPr>
+        <w:rFonts w:ascii="Symbol" w:hAnsi="Symbol" w:hint="default"/>
+      </w:rPr>
+    </w:lvl>
+    <w:lvl w:ilvl="7" w:tplc="04020003" w:tentative="1">
+      <w:start w:val="1"/>
+      <w:numFmt w:val="bullet"/>
+      <w:lvlText w:val="o"/>
+      <w:lvlJc w:val="left"/>
+      <w:pPr>
+        <w:ind w:left="5760" w:hanging="360"/>
+      </w:pPr>
+      <w:rPr>
+        <w:rFonts w:ascii="Courier New" w:hAnsi="Courier New" w:cs="Courier New" w:hint="default"/>
+      </w:rPr>
+    </w:lvl>
+    <w:lvl w:ilvl="8" w:tplc="04020005" w:tentative="1">
+      <w:start w:val="1"/>
+      <w:numFmt w:val="bullet"/>
+      <w:lvlText w:val=""/>
+      <w:lvlJc w:val="left"/>
+      <w:pPr>
+        <w:ind w:left="6480" w:hanging="360"/>
+      </w:pPr>
+      <w:rPr>
+        <w:rFonts w:ascii="Wingdings" w:hAnsi="Wingdings" w:hint="default"/>
+      </w:rPr>
+    </w:lvl>
+  </w:abstractNum>
+  <w:abstractNum w:abstractNumId="5">
+    <w:nsid w:val="62A8007A"/>
+    <w:multiLevelType w:val="hybridMultilevel"/>
+    <w:tmpl w:val="E8ACAE72"/>
+    <w:lvl w:ilvl="0" w:tplc="04020001">
+      <w:start w:val="1"/>
+      <w:numFmt w:val="bullet"/>
+      <w:lvlText w:val=""/>
+      <w:lvlJc w:val="left"/>
+      <w:pPr>
+        <w:ind w:left="720" w:hanging="360"/>
+      </w:pPr>
+      <w:rPr>
+        <w:rFonts w:ascii="Symbol" w:hAnsi="Symbol" w:hint="default"/>
+      </w:rPr>
+    </w:lvl>
+    <w:lvl w:ilvl="1" w:tplc="04020003" w:tentative="1">
+      <w:start w:val="1"/>
+      <w:numFmt w:val="bullet"/>
+      <w:lvlText w:val="o"/>
+      <w:lvlJc w:val="left"/>
+      <w:pPr>
+        <w:ind w:left="1440" w:hanging="360"/>
+      </w:pPr>
+      <w:rPr>
+        <w:rFonts w:ascii="Courier New" w:hAnsi="Courier New" w:cs="Courier New" w:hint="default"/>
+      </w:rPr>
+    </w:lvl>
+    <w:lvl w:ilvl="2" w:tplc="04020005" w:tentative="1">
+      <w:start w:val="1"/>
+      <w:numFmt w:val="bullet"/>
+      <w:lvlText w:val=""/>
+      <w:lvlJc w:val="left"/>
+      <w:pPr>
+        <w:ind w:left="2160" w:hanging="360"/>
+      </w:pPr>
+      <w:rPr>
+        <w:rFonts w:ascii="Wingdings" w:hAnsi="Wingdings" w:hint="default"/>
+      </w:rPr>
+    </w:lvl>
+    <w:lvl w:ilvl="3" w:tplc="04020001" w:tentative="1">
+      <w:start w:val="1"/>
+      <w:numFmt w:val="bullet"/>
+      <w:lvlText w:val=""/>
+      <w:lvlJc w:val="left"/>
+      <w:pPr>
+        <w:ind w:left="2880" w:hanging="360"/>
+      </w:pPr>
+      <w:rPr>
+        <w:rFonts w:ascii="Symbol" w:hAnsi="Symbol" w:hint="default"/>
+      </w:rPr>
+    </w:lvl>
+    <w:lvl w:ilvl="4" w:tplc="04020003" w:tentative="1">
+      <w:start w:val="1"/>
+      <w:numFmt w:val="bullet"/>
+      <w:lvlText w:val="o"/>
+      <w:lvlJc w:val="left"/>
+      <w:pPr>
+        <w:ind w:left="3600" w:hanging="360"/>
+      </w:pPr>
+      <w:rPr>
+        <w:rFonts w:ascii="Courier New" w:hAnsi="Courier New" w:cs="Courier New" w:hint="default"/>
+      </w:rPr>
+    </w:lvl>
+    <w:lvl w:ilvl="5" w:tplc="04020005" w:tentative="1">
+      <w:start w:val="1"/>
+      <w:numFmt w:val="bullet"/>
+      <w:lvlText w:val=""/>
+      <w:lvlJc w:val="left"/>
+      <w:pPr>
+        <w:ind w:left="4320" w:hanging="360"/>
+      </w:pPr>
+      <w:rPr>
+        <w:rFonts w:ascii="Wingdings" w:hAnsi="Wingdings" w:hint="default"/>
+      </w:rPr>
+    </w:lvl>
+    <w:lvl w:ilvl="6" w:tplc="04020001" w:tentative="1">
+      <w:start w:val="1"/>
+      <w:numFmt w:val="bullet"/>
+      <w:lvlText w:val=""/>
+      <w:lvlJc w:val="left"/>
+      <w:pPr>
+        <w:ind w:left="5040" w:hanging="360"/>
+      </w:pPr>
+      <w:rPr>
+        <w:rFonts w:ascii="Symbol" w:hAnsi="Symbol" w:hint="default"/>
+      </w:rPr>
+    </w:lvl>
+    <w:lvl w:ilvl="7" w:tplc="04020003" w:tentative="1">
+      <w:start w:val="1"/>
+      <w:numFmt w:val="bullet"/>
+      <w:lvlText w:val="o"/>
+      <w:lvlJc w:val="left"/>
+      <w:pPr>
+        <w:ind w:left="5760" w:hanging="360"/>
+      </w:pPr>
+      <w:rPr>
+        <w:rFonts w:ascii="Courier New" w:hAnsi="Courier New" w:cs="Courier New" w:hint="default"/>
+      </w:rPr>
+    </w:lvl>
+    <w:lvl w:ilvl="8" w:tplc="04020005" w:tentative="1">
+      <w:start w:val="1"/>
+      <w:numFmt w:val="bullet"/>
+      <w:lvlText w:val=""/>
+      <w:lvlJc w:val="left"/>
+      <w:pPr>
+        <w:ind w:left="6480" w:hanging="360"/>
+      </w:pPr>
+      <w:rPr>
+        <w:rFonts w:ascii="Wingdings" w:hAnsi="Wingdings" w:hint="default"/>
+      </w:rPr>
+    </w:lvl>
+  </w:abstractNum>
   <w:num w:numId="1">
     <w:abstractNumId w:val="0"/>
   </w:num>
   <w:num w:numId="2">
-    <w:abstractNumId w:val="2"/>
+    <w:abstractNumId w:val="3"/>
   </w:num>
   <w:num w:numId="3">
     <w:abstractNumId w:val="1"/>
   </w:num>
   <w:num w:numId="4">
-    <w:abstractNumId w:val="3"/>
+    <w:abstractNumId w:val="4"/>
+  </w:num>
+  <w:num w:numId="5">
+    <w:abstractNumId w:val="5"/>
+  </w:num>
+  <w:num w:numId="6">
+    <w:abstractNumId w:val="2"/>
   </w:num>
 </w:numbering>
 </file>
@@ -7980,7 +9019,7 @@
 </file>
 
 <file path=customXml/itemProps1.xml><?xml version="1.0" encoding="utf-8"?>
-<ds:datastoreItem xmlns:ds="http://schemas.openxmlformats.org/officeDocument/2006/customXml" ds:itemID="{EB51D839-0AB5-4E01-865A-B6325DC97308}">
+<ds:datastoreItem xmlns:ds="http://schemas.openxmlformats.org/officeDocument/2006/customXml" ds:itemID="{5495C6C9-89AA-47C2-9FF9-C77A31A56D13}">
   <ds:schemaRefs>
     <ds:schemaRef ds:uri="http://schemas.openxmlformats.org/officeDocument/2006/bibliography"/>
   </ds:schemaRefs>

--- a/Дипломна работа бележки.docx
+++ b/Дипломна работа бележки.docx
@@ -1706,6 +1706,8 @@
         <w:br/>
         <w:t xml:space="preserve">        )</w:t>
       </w:r>
+      <w:bookmarkStart w:id="0" w:name="_GoBack"/>
+      <w:bookmarkEnd w:id="0"/>
       <w:r>
         <w:rPr>
           <w:rFonts w:ascii="Courier New" w:eastAsia="Times New Roman" w:hAnsi="Courier New" w:cs="Courier New"/>
@@ -6430,7 +6432,19 @@
         <w:rPr>
           <w:lang w:val="en-US"/>
         </w:rPr>
-        <w:t xml:space="preserve">VGG, </w:t>
+        <w:t>VGG</w:t>
+      </w:r>
+      <w:r>
+        <w:rPr>
+          <w:lang w:val="en-US"/>
+        </w:rPr>
+        <w:t>16</w:t>
+      </w:r>
+      <w:r>
+        <w:rPr>
+          <w:lang w:val="en-US"/>
+        </w:rPr>
+        <w:t xml:space="preserve">, </w:t>
       </w:r>
       <w:r>
         <w:t>в която са заредени</w:t>
@@ -6502,12 +6516,9 @@
         </w:rPr>
         <w:t>(</w:t>
       </w:r>
-      <w:r>
-        <w:t xml:space="preserve">за </w:t>
-      </w:r>
-      <w:proofErr w:type="spellStart"/>
-      <w:r>
-        <w:t>пулинг</w:t>
+      <w:proofErr w:type="spellStart"/>
+      <w:r>
+        <w:t>пълносвързани</w:t>
       </w:r>
       <w:proofErr w:type="spellEnd"/>
       <w:r>
@@ -6905,8 +6916,8 @@
         </w:rPr>
         <w:drawing>
           <wp:inline distT="0" distB="0" distL="0" distR="0">
-            <wp:extent cx="5760720" cy="3294829"/>
-            <wp:effectExtent l="19050" t="19050" r="11430" b="20320"/>
+            <wp:extent cx="5571067" cy="3186357"/>
+            <wp:effectExtent l="19050" t="19050" r="10795" b="14605"/>
             <wp:docPr id="23" name="Картина 23" descr="E:\pycharmProjects\DiplomaThesis\vgg\loss100.png"/>
             <wp:cNvGraphicFramePr>
               <a:graphicFrameLocks xmlns:a="http://schemas.openxmlformats.org/drawingml/2006/main" noChangeAspect="1"/>
@@ -6936,7 +6947,7 @@
                   <pic:spPr bwMode="auto">
                     <a:xfrm>
                       <a:off x="0" y="0"/>
-                      <a:ext cx="5760720" cy="3294829"/>
+                      <a:ext cx="5566159" cy="3183550"/>
                     </a:xfrm>
                     <a:prstGeom prst="rect">
                       <a:avLst/>
@@ -6985,8 +6996,8 @@
         </w:rPr>
         <w:drawing>
           <wp:inline distT="0" distB="0" distL="0" distR="0">
-            <wp:extent cx="5854055" cy="2951018"/>
-            <wp:effectExtent l="19050" t="19050" r="13970" b="20955"/>
+            <wp:extent cx="5643345" cy="2844800"/>
+            <wp:effectExtent l="19050" t="19050" r="14605" b="12700"/>
             <wp:docPr id="25" name="Картина 25" descr="E:\pycharmProjects\DiplomaThesis\vgg\acc100.png"/>
             <wp:cNvGraphicFramePr>
               <a:graphicFrameLocks xmlns:a="http://schemas.openxmlformats.org/drawingml/2006/main" noChangeAspect="1"/>
@@ -7001,7 +7012,7 @@
                     </pic:cNvPicPr>
                   </pic:nvPicPr>
                   <pic:blipFill>
-                    <a:blip r:embed="rId35">
+                    <a:blip r:embed="rId35" cstate="print">
                       <a:extLst>
                         <a:ext uri="{28A0092B-C50C-407E-A947-70E740481C1C}">
                           <a14:useLocalDpi xmlns:a14="http://schemas.microsoft.com/office/drawing/2010/main" val="0"/>
@@ -7016,7 +7027,7 @@
                   <pic:spPr bwMode="auto">
                     <a:xfrm>
                       <a:off x="0" y="0"/>
-                      <a:ext cx="5858281" cy="2953149"/>
+                      <a:ext cx="5650882" cy="2848600"/>
                     </a:xfrm>
                     <a:prstGeom prst="rect">
                       <a:avLst/>
@@ -7043,35 +7054,38 @@
         </w:rPr>
       </w:pPr>
       <w:r>
+        <w:t>Наблюдават се много по-гладки криви на ценовата функция и точността</w:t>
+      </w:r>
+      <w:r>
+        <w:rPr>
+          <w:lang w:val="en-US"/>
+        </w:rPr>
+        <w:t xml:space="preserve">, </w:t>
+      </w:r>
+      <w:r>
+        <w:t xml:space="preserve">защото  се изчисляват осреднените стойности за всеки </w:t>
+      </w:r>
+      <w:r>
+        <w:rPr>
+          <w:lang w:val="en-US"/>
+        </w:rPr>
+        <w:t xml:space="preserve">batch </w:t>
+      </w:r>
+      <w:r>
+        <w:t>от изображения</w:t>
+      </w:r>
+      <w:r>
+        <w:rPr>
+          <w:lang w:val="en-US"/>
+        </w:rPr>
+        <w:t xml:space="preserve">, </w:t>
+      </w:r>
+      <w:r>
+        <w:t xml:space="preserve">а той е с по-голям </w:t>
+      </w:r>
+      <w:r>
         <w:lastRenderedPageBreak/>
-        <w:t>Наблюдават се много по-гладки криви на ценовата функция и точността</w:t>
-      </w:r>
-      <w:r>
-        <w:rPr>
-          <w:lang w:val="en-US"/>
-        </w:rPr>
-        <w:t xml:space="preserve">, </w:t>
-      </w:r>
-      <w:r>
-        <w:t xml:space="preserve">защото  се изчисляват осреднените стойности за всеки </w:t>
-      </w:r>
-      <w:r>
-        <w:rPr>
-          <w:lang w:val="en-US"/>
-        </w:rPr>
-        <w:t xml:space="preserve">batch </w:t>
-      </w:r>
-      <w:r>
-        <w:t>от изображения</w:t>
-      </w:r>
-      <w:r>
-        <w:rPr>
-          <w:lang w:val="en-US"/>
-        </w:rPr>
-        <w:t xml:space="preserve">, </w:t>
-      </w:r>
-      <w:r>
-        <w:t>а той е с по-голям размер</w:t>
+        <w:t>размер</w:t>
       </w:r>
       <w:r>
         <w:t xml:space="preserve">- </w:t>
@@ -7117,7 +7131,8 @@
       </w:pPr>
       <w:r>
         <w:rPr>
-          <w:lang w:val="en-US"/>
+          <w:noProof/>
+          <w:lang w:eastAsia="bg-BG"/>
         </w:rPr>
         <w:drawing>
           <wp:inline distT="0" distB="0" distL="0" distR="0" wp14:anchorId="4F3FCFBD" wp14:editId="6689DC19">
@@ -7161,6 +7176,10 @@
         </w:drawing>
       </w:r>
       <w:r>
+        <w:rPr>
+          <w:noProof/>
+          <w:lang w:eastAsia="bg-BG"/>
+        </w:rPr>
         <w:drawing>
           <wp:inline distT="0" distB="0" distL="0" distR="0" wp14:anchorId="139B1B0C" wp14:editId="3B402549">
             <wp:extent cx="3914716" cy="1967346"/>
@@ -7272,8 +7291,6522 @@
       <w:r>
         <w:t xml:space="preserve"> и трениращата точност не е голяма- от порядъка на 5%.</w:t>
       </w:r>
-      <w:bookmarkStart w:id="0" w:name="_GoBack"/>
-      <w:bookmarkEnd w:id="0"/>
+      <w:r>
+        <w:rPr>
+          <w:lang w:val="en-US"/>
+        </w:rPr>
+        <w:t xml:space="preserve"> </w:t>
+      </w:r>
+      <w:r>
+        <w:t>По-нататъшно трениране</w:t>
+      </w:r>
+      <w:r>
+        <w:rPr>
+          <w:lang w:val="en-US"/>
+        </w:rPr>
+        <w:t>(</w:t>
+      </w:r>
+      <w:r>
+        <w:t>след епоха 100</w:t>
+      </w:r>
+      <w:r>
+        <w:rPr>
+          <w:lang w:val="en-US"/>
+        </w:rPr>
+        <w:t>)</w:t>
+      </w:r>
+      <w:r>
+        <w:t xml:space="preserve"> няма да доведе до по-добри резултати, а напротив- моделът няма да може да генерализира достатъчно добре и да класифицира правилн</w:t>
+      </w:r>
+      <w:r>
+        <w:t xml:space="preserve">о нови, невиждани до сега данни. </w:t>
+      </w:r>
+    </w:p>
+    <w:p>
+      <w:pPr>
+        <w:pStyle w:val="a3"/>
+        <w:rPr>
+          <w:b/>
+        </w:rPr>
+      </w:pPr>
+      <w:r>
+        <w:rPr>
+          <w:b/>
+          <w:lang w:val="en-US"/>
+        </w:rPr>
+        <w:t xml:space="preserve">Run </w:t>
+      </w:r>
+      <w:r>
+        <w:rPr>
+          <w:b/>
+        </w:rPr>
+        <w:t>№2</w:t>
+      </w:r>
+    </w:p>
+    <w:p>
+      <w:pPr>
+        <w:pStyle w:val="a3"/>
+        <w:ind w:firstLine="708"/>
+        <w:rPr>
+          <w:lang w:val="en-US"/>
+        </w:rPr>
+      </w:pPr>
+      <w:r>
+        <w:t xml:space="preserve">В този опит към архитектурата на </w:t>
+      </w:r>
+      <w:r>
+        <w:rPr>
+          <w:lang w:val="en-US"/>
+        </w:rPr>
+        <w:t>VGG</w:t>
+      </w:r>
+      <w:r>
+        <w:t>16 от предния опит ще бъдат добавени следните модификации</w:t>
+      </w:r>
+      <w:r>
+        <w:rPr>
+          <w:lang w:val="en-US"/>
+        </w:rPr>
+        <w:t>:</w:t>
+      </w:r>
+    </w:p>
+    <w:p>
+      <w:pPr>
+        <w:pStyle w:val="a3"/>
+        <w:numPr>
+          <w:ilvl w:val="0"/>
+          <w:numId w:val="6"/>
+        </w:numPr>
+        <w:rPr>
+          <w:lang w:val="en-US"/>
+        </w:rPr>
+      </w:pPr>
+      <w:r>
+        <w:rPr>
+          <w:b/>
+          <w:lang w:val="en-US"/>
+        </w:rPr>
+        <w:t>Data Augmentation</w:t>
+      </w:r>
+      <w:r>
+        <w:rPr>
+          <w:b/>
+        </w:rPr>
+        <w:t xml:space="preserve"> слой</w:t>
+      </w:r>
+      <w:r>
+        <w:rPr>
+          <w:b/>
+        </w:rPr>
+        <w:t>-</w:t>
+      </w:r>
+      <w:r>
+        <w:t xml:space="preserve"> произволни модификации върху входните изображения</w:t>
+      </w:r>
+    </w:p>
+    <w:p>
+      <w:pPr>
+        <w:pStyle w:val="a3"/>
+        <w:numPr>
+          <w:ilvl w:val="0"/>
+          <w:numId w:val="6"/>
+        </w:numPr>
+        <w:rPr>
+          <w:lang w:val="en-US"/>
+        </w:rPr>
+      </w:pPr>
+      <w:r>
+        <w:rPr>
+          <w:b/>
+          <w:lang w:val="en-US"/>
+        </w:rPr>
+        <w:t>Dropout</w:t>
+      </w:r>
+      <w:r>
+        <w:rPr>
+          <w:b/>
+        </w:rPr>
+        <w:t xml:space="preserve"> слой</w:t>
+      </w:r>
+      <w:r>
+        <w:t xml:space="preserve"> с параметър вероятност 0.3 – за да се избегне </w:t>
+      </w:r>
+      <w:proofErr w:type="spellStart"/>
+      <w:r>
+        <w:t>пренагаждането</w:t>
+      </w:r>
+      <w:proofErr w:type="spellEnd"/>
+      <w:r>
+        <w:t xml:space="preserve"> на модела спрямо данните за трениране и да успява да генерализира по- добре</w:t>
+      </w:r>
+    </w:p>
+    <w:p>
+      <w:pPr>
+        <w:pStyle w:val="a3"/>
+        <w:numPr>
+          <w:ilvl w:val="0"/>
+          <w:numId w:val="6"/>
+        </w:numPr>
+        <w:rPr>
+          <w:b/>
+          <w:lang w:val="en-US"/>
+        </w:rPr>
+      </w:pPr>
+      <w:r>
+        <w:rPr>
+          <w:b/>
+          <w:lang w:val="en-US"/>
+        </w:rPr>
+        <w:lastRenderedPageBreak/>
+        <w:t>Early stopping</w:t>
+      </w:r>
+      <w:r>
+        <w:rPr>
+          <w:b/>
+        </w:rPr>
+        <w:t xml:space="preserve">- </w:t>
+      </w:r>
+      <w:r>
+        <w:t xml:space="preserve">използване на техниката за навременно спиране на тренирането за да  се избегне </w:t>
+      </w:r>
+      <w:proofErr w:type="spellStart"/>
+      <w:r>
+        <w:rPr>
+          <w:b/>
+          <w:lang w:val="en-US"/>
+        </w:rPr>
+        <w:t>overfitting</w:t>
+      </w:r>
+      <w:proofErr w:type="spellEnd"/>
+      <w:r>
+        <w:rPr>
+          <w:b/>
+        </w:rPr>
+        <w:t>.</w:t>
+      </w:r>
+      <w:r>
+        <w:rPr>
+          <w:b/>
+        </w:rPr>
+        <w:t xml:space="preserve"> </w:t>
+      </w:r>
+      <w:r>
+        <w:t xml:space="preserve">Като критерий за прекратяване на обучението е зададен – </w:t>
+      </w:r>
+      <w:r>
+        <w:rPr>
+          <w:b/>
+        </w:rPr>
+        <w:t xml:space="preserve">липса на промяна в стойността на </w:t>
+      </w:r>
+      <w:proofErr w:type="spellStart"/>
+      <w:r>
+        <w:rPr>
+          <w:b/>
+        </w:rPr>
+        <w:t>валидационната</w:t>
+      </w:r>
+      <w:proofErr w:type="spellEnd"/>
+      <w:r>
+        <w:rPr>
+          <w:b/>
+        </w:rPr>
+        <w:t xml:space="preserve"> ценова функция в 3 последователни епохи.</w:t>
+      </w:r>
+    </w:p>
+    <w:p>
+      <w:pPr>
+        <w:pStyle w:val="a3"/>
+        <w:rPr>
+          <w:lang w:val="en-US"/>
+        </w:rPr>
+      </w:pPr>
+      <w:r>
+        <w:t>Код</w:t>
+      </w:r>
+      <w:r>
+        <w:rPr>
+          <w:lang w:val="en-US"/>
+        </w:rPr>
+        <w:t xml:space="preserve"> </w:t>
+      </w:r>
+      <w:r>
+        <w:t>на създаване на модела</w:t>
+      </w:r>
+      <w:r>
+        <w:rPr>
+          <w:lang w:val="en-US"/>
+        </w:rPr>
+        <w:t>:</w:t>
+      </w:r>
+    </w:p>
+    <w:p>
+      <w:pPr>
+        <w:shd w:val="clear" w:color="auto" w:fill="2B2B2B"/>
+        <w:tabs>
+          <w:tab w:val="left" w:pos="916"/>
+          <w:tab w:val="left" w:pos="1832"/>
+          <w:tab w:val="left" w:pos="2748"/>
+          <w:tab w:val="left" w:pos="3664"/>
+          <w:tab w:val="left" w:pos="4580"/>
+          <w:tab w:val="left" w:pos="5496"/>
+          <w:tab w:val="left" w:pos="6412"/>
+          <w:tab w:val="left" w:pos="7328"/>
+          <w:tab w:val="left" w:pos="8244"/>
+          <w:tab w:val="left" w:pos="9160"/>
+          <w:tab w:val="left" w:pos="10076"/>
+          <w:tab w:val="left" w:pos="10992"/>
+          <w:tab w:val="left" w:pos="11908"/>
+          <w:tab w:val="left" w:pos="12824"/>
+          <w:tab w:val="left" w:pos="13740"/>
+          <w:tab w:val="left" w:pos="14656"/>
+        </w:tabs>
+        <w:spacing w:after="0" w:line="240" w:lineRule="auto"/>
+        <w:rPr>
+          <w:rFonts w:ascii="Courier New" w:eastAsia="Times New Roman" w:hAnsi="Courier New" w:cs="Courier New"/>
+          <w:color w:val="A9B7C6"/>
+          <w:sz w:val="20"/>
+          <w:szCs w:val="20"/>
+          <w:lang w:eastAsia="bg-BG"/>
+        </w:rPr>
+      </w:pPr>
+      <w:proofErr w:type="spellStart"/>
+      <w:r>
+        <w:rPr>
+          <w:rFonts w:ascii="Courier New" w:eastAsia="Times New Roman" w:hAnsi="Courier New" w:cs="Courier New"/>
+          <w:color w:val="CC7832"/>
+          <w:sz w:val="20"/>
+          <w:szCs w:val="20"/>
+          <w:lang w:eastAsia="bg-BG"/>
+        </w:rPr>
+        <w:t>def</w:t>
+      </w:r>
+      <w:proofErr w:type="spellEnd"/>
+      <w:r>
+        <w:rPr>
+          <w:rFonts w:ascii="Courier New" w:eastAsia="Times New Roman" w:hAnsi="Courier New" w:cs="Courier New"/>
+          <w:color w:val="CC7832"/>
+          <w:sz w:val="20"/>
+          <w:szCs w:val="20"/>
+          <w:lang w:eastAsia="bg-BG"/>
+        </w:rPr>
+        <w:t xml:space="preserve"> </w:t>
+      </w:r>
+      <w:r>
+        <w:rPr>
+          <w:rFonts w:ascii="Courier New" w:eastAsia="Times New Roman" w:hAnsi="Courier New" w:cs="Courier New"/>
+          <w:color w:val="FFC66D"/>
+          <w:sz w:val="20"/>
+          <w:szCs w:val="20"/>
+          <w:lang w:eastAsia="bg-BG"/>
+        </w:rPr>
+        <w:t>model_create_vgg16</w:t>
+      </w:r>
+      <w:r>
+        <w:rPr>
+          <w:rFonts w:ascii="Courier New" w:eastAsia="Times New Roman" w:hAnsi="Courier New" w:cs="Courier New"/>
+          <w:color w:val="A9B7C6"/>
+          <w:sz w:val="20"/>
+          <w:szCs w:val="20"/>
+          <w:lang w:eastAsia="bg-BG"/>
+        </w:rPr>
+        <w:t>(</w:t>
+      </w:r>
+      <w:proofErr w:type="spellStart"/>
+      <w:r>
+        <w:rPr>
+          <w:rFonts w:ascii="Courier New" w:eastAsia="Times New Roman" w:hAnsi="Courier New" w:cs="Courier New"/>
+          <w:color w:val="A9B7C6"/>
+          <w:sz w:val="20"/>
+          <w:szCs w:val="20"/>
+          <w:lang w:eastAsia="bg-BG"/>
+        </w:rPr>
+        <w:t>input_shape</w:t>
+      </w:r>
+      <w:proofErr w:type="spellEnd"/>
+      <w:r>
+        <w:rPr>
+          <w:rFonts w:ascii="Courier New" w:eastAsia="Times New Roman" w:hAnsi="Courier New" w:cs="Courier New"/>
+          <w:color w:val="A9B7C6"/>
+          <w:sz w:val="20"/>
+          <w:szCs w:val="20"/>
+          <w:lang w:eastAsia="bg-BG"/>
+        </w:rPr>
+        <w:t>):</w:t>
+      </w:r>
+      <w:r>
+        <w:rPr>
+          <w:rFonts w:ascii="Courier New" w:eastAsia="Times New Roman" w:hAnsi="Courier New" w:cs="Courier New"/>
+          <w:color w:val="A9B7C6"/>
+          <w:sz w:val="20"/>
+          <w:szCs w:val="20"/>
+          <w:lang w:eastAsia="bg-BG"/>
+        </w:rPr>
+        <w:br/>
+        <w:t xml:space="preserve">    </w:t>
+      </w:r>
+      <w:proofErr w:type="spellStart"/>
+      <w:r>
+        <w:rPr>
+          <w:rFonts w:ascii="Courier New" w:eastAsia="Times New Roman" w:hAnsi="Courier New" w:cs="Courier New"/>
+          <w:color w:val="A9B7C6"/>
+          <w:sz w:val="20"/>
+          <w:szCs w:val="20"/>
+          <w:lang w:eastAsia="bg-BG"/>
+        </w:rPr>
+        <w:t>base_mdl</w:t>
+      </w:r>
+      <w:proofErr w:type="spellEnd"/>
+      <w:r>
+        <w:rPr>
+          <w:rFonts w:ascii="Courier New" w:eastAsia="Times New Roman" w:hAnsi="Courier New" w:cs="Courier New"/>
+          <w:color w:val="A9B7C6"/>
+          <w:sz w:val="20"/>
+          <w:szCs w:val="20"/>
+          <w:lang w:eastAsia="bg-BG"/>
+        </w:rPr>
+        <w:t xml:space="preserve"> = </w:t>
+      </w:r>
+      <w:proofErr w:type="spellStart"/>
+      <w:r>
+        <w:rPr>
+          <w:rFonts w:ascii="Courier New" w:eastAsia="Times New Roman" w:hAnsi="Courier New" w:cs="Courier New"/>
+          <w:color w:val="A9B7C6"/>
+          <w:sz w:val="20"/>
+          <w:szCs w:val="20"/>
+          <w:lang w:eastAsia="bg-BG"/>
+        </w:rPr>
+        <w:t>krs</w:t>
+      </w:r>
+      <w:proofErr w:type="spellEnd"/>
+      <w:r>
+        <w:rPr>
+          <w:rFonts w:ascii="Courier New" w:eastAsia="Times New Roman" w:hAnsi="Courier New" w:cs="Courier New"/>
+          <w:color w:val="A9B7C6"/>
+          <w:sz w:val="20"/>
+          <w:szCs w:val="20"/>
+          <w:lang w:eastAsia="bg-BG"/>
+        </w:rPr>
+        <w:t>.</w:t>
+      </w:r>
+      <w:proofErr w:type="spellStart"/>
+      <w:r>
+        <w:rPr>
+          <w:rFonts w:ascii="Courier New" w:eastAsia="Times New Roman" w:hAnsi="Courier New" w:cs="Courier New"/>
+          <w:color w:val="A9B7C6"/>
+          <w:sz w:val="20"/>
+          <w:szCs w:val="20"/>
+          <w:lang w:eastAsia="bg-BG"/>
+        </w:rPr>
+        <w:t>applications</w:t>
+      </w:r>
+      <w:proofErr w:type="spellEnd"/>
+      <w:r>
+        <w:rPr>
+          <w:rFonts w:ascii="Courier New" w:eastAsia="Times New Roman" w:hAnsi="Courier New" w:cs="Courier New"/>
+          <w:color w:val="A9B7C6"/>
+          <w:sz w:val="20"/>
+          <w:szCs w:val="20"/>
+          <w:lang w:eastAsia="bg-BG"/>
+        </w:rPr>
+        <w:t>.vgg16.VGG16(</w:t>
+      </w:r>
+      <w:proofErr w:type="spellStart"/>
+      <w:r>
+        <w:rPr>
+          <w:rFonts w:ascii="Courier New" w:eastAsia="Times New Roman" w:hAnsi="Courier New" w:cs="Courier New"/>
+          <w:color w:val="AA4926"/>
+          <w:sz w:val="20"/>
+          <w:szCs w:val="20"/>
+          <w:lang w:eastAsia="bg-BG"/>
+        </w:rPr>
+        <w:t>include_top</w:t>
+      </w:r>
+      <w:proofErr w:type="spellEnd"/>
+      <w:r>
+        <w:rPr>
+          <w:rFonts w:ascii="Courier New" w:eastAsia="Times New Roman" w:hAnsi="Courier New" w:cs="Courier New"/>
+          <w:color w:val="A9B7C6"/>
+          <w:sz w:val="20"/>
+          <w:szCs w:val="20"/>
+          <w:lang w:eastAsia="bg-BG"/>
+        </w:rPr>
+        <w:t>=</w:t>
+      </w:r>
+      <w:proofErr w:type="spellStart"/>
+      <w:r>
+        <w:rPr>
+          <w:rFonts w:ascii="Courier New" w:eastAsia="Times New Roman" w:hAnsi="Courier New" w:cs="Courier New"/>
+          <w:color w:val="CC7832"/>
+          <w:sz w:val="20"/>
+          <w:szCs w:val="20"/>
+          <w:lang w:eastAsia="bg-BG"/>
+        </w:rPr>
+        <w:t>False</w:t>
+      </w:r>
+      <w:proofErr w:type="spellEnd"/>
+      <w:r>
+        <w:rPr>
+          <w:rFonts w:ascii="Courier New" w:eastAsia="Times New Roman" w:hAnsi="Courier New" w:cs="Courier New"/>
+          <w:color w:val="CC7832"/>
+          <w:sz w:val="20"/>
+          <w:szCs w:val="20"/>
+          <w:lang w:val="en-US" w:eastAsia="bg-BG"/>
+        </w:rPr>
+        <w:t xml:space="preserve">, </w:t>
+      </w:r>
+      <w:proofErr w:type="spellStart"/>
+      <w:r>
+        <w:rPr>
+          <w:rFonts w:ascii="Courier New" w:eastAsia="Times New Roman" w:hAnsi="Courier New" w:cs="Courier New"/>
+          <w:color w:val="AA4926"/>
+          <w:sz w:val="20"/>
+          <w:szCs w:val="20"/>
+          <w:lang w:eastAsia="bg-BG"/>
+        </w:rPr>
+        <w:t>I</w:t>
+      </w:r>
+      <w:r>
+        <w:rPr>
+          <w:rFonts w:ascii="Courier New" w:eastAsia="Times New Roman" w:hAnsi="Courier New" w:cs="Courier New"/>
+          <w:color w:val="AA4926"/>
+          <w:sz w:val="20"/>
+          <w:szCs w:val="20"/>
+          <w:lang w:eastAsia="bg-BG"/>
+        </w:rPr>
+        <w:t>nput_shape</w:t>
+      </w:r>
+      <w:proofErr w:type="spellEnd"/>
+      <w:r>
+        <w:rPr>
+          <w:rFonts w:ascii="Courier New" w:eastAsia="Times New Roman" w:hAnsi="Courier New" w:cs="Courier New"/>
+          <w:color w:val="A9B7C6"/>
+          <w:sz w:val="20"/>
+          <w:szCs w:val="20"/>
+          <w:lang w:eastAsia="bg-BG"/>
+        </w:rPr>
+        <w:t>=</w:t>
+      </w:r>
+      <w:proofErr w:type="spellStart"/>
+      <w:r>
+        <w:rPr>
+          <w:rFonts w:ascii="Courier New" w:eastAsia="Times New Roman" w:hAnsi="Courier New" w:cs="Courier New"/>
+          <w:color w:val="A9B7C6"/>
+          <w:sz w:val="20"/>
+          <w:szCs w:val="20"/>
+          <w:lang w:eastAsia="bg-BG"/>
+        </w:rPr>
+        <w:t>input_shape</w:t>
+      </w:r>
+      <w:proofErr w:type="spellEnd"/>
+      <w:r>
+        <w:rPr>
+          <w:rFonts w:ascii="Courier New" w:eastAsia="Times New Roman" w:hAnsi="Courier New" w:cs="Courier New"/>
+          <w:color w:val="CC7832"/>
+          <w:sz w:val="20"/>
+          <w:szCs w:val="20"/>
+          <w:lang w:eastAsia="bg-BG"/>
+        </w:rPr>
+        <w:t xml:space="preserve">, </w:t>
+      </w:r>
+      <w:proofErr w:type="spellStart"/>
+      <w:r>
+        <w:rPr>
+          <w:rFonts w:ascii="Courier New" w:eastAsia="Times New Roman" w:hAnsi="Courier New" w:cs="Courier New"/>
+          <w:color w:val="AA4926"/>
+          <w:sz w:val="20"/>
+          <w:szCs w:val="20"/>
+          <w:lang w:eastAsia="bg-BG"/>
+        </w:rPr>
+        <w:t>weights</w:t>
+      </w:r>
+      <w:proofErr w:type="spellEnd"/>
+      <w:r>
+        <w:rPr>
+          <w:rFonts w:ascii="Courier New" w:eastAsia="Times New Roman" w:hAnsi="Courier New" w:cs="Courier New"/>
+          <w:color w:val="A9B7C6"/>
+          <w:sz w:val="20"/>
+          <w:szCs w:val="20"/>
+          <w:lang w:eastAsia="bg-BG"/>
+        </w:rPr>
+        <w:t>=</w:t>
+      </w:r>
+      <w:r>
+        <w:rPr>
+          <w:rFonts w:ascii="Courier New" w:eastAsia="Times New Roman" w:hAnsi="Courier New" w:cs="Courier New"/>
+          <w:color w:val="6A8759"/>
+          <w:sz w:val="20"/>
+          <w:szCs w:val="20"/>
+          <w:lang w:eastAsia="bg-BG"/>
+        </w:rPr>
+        <w:t>'</w:t>
+      </w:r>
+      <w:proofErr w:type="spellStart"/>
+      <w:r>
+        <w:rPr>
+          <w:rFonts w:ascii="Courier New" w:eastAsia="Times New Roman" w:hAnsi="Courier New" w:cs="Courier New"/>
+          <w:color w:val="6A8759"/>
+          <w:sz w:val="20"/>
+          <w:szCs w:val="20"/>
+          <w:lang w:eastAsia="bg-BG"/>
+        </w:rPr>
+        <w:t>imagenet'</w:t>
+      </w:r>
+      <w:proofErr w:type="spellEnd"/>
+      <w:r>
+        <w:rPr>
+          <w:rFonts w:ascii="Courier New" w:eastAsia="Times New Roman" w:hAnsi="Courier New" w:cs="Courier New"/>
+          <w:color w:val="A9B7C6"/>
+          <w:sz w:val="20"/>
+          <w:szCs w:val="20"/>
+          <w:lang w:eastAsia="bg-BG"/>
+        </w:rPr>
+        <w:t>)</w:t>
+      </w:r>
+      <w:r>
+        <w:rPr>
+          <w:rFonts w:ascii="Courier New" w:eastAsia="Times New Roman" w:hAnsi="Courier New" w:cs="Courier New"/>
+          <w:color w:val="A9B7C6"/>
+          <w:sz w:val="20"/>
+          <w:szCs w:val="20"/>
+          <w:lang w:eastAsia="bg-BG"/>
+        </w:rPr>
+        <w:br/>
+        <w:t xml:space="preserve">    </w:t>
+      </w:r>
+      <w:proofErr w:type="spellStart"/>
+      <w:r>
+        <w:rPr>
+          <w:rFonts w:ascii="Courier New" w:eastAsia="Times New Roman" w:hAnsi="Courier New" w:cs="Courier New"/>
+          <w:color w:val="A9B7C6"/>
+          <w:sz w:val="20"/>
+          <w:szCs w:val="20"/>
+          <w:lang w:eastAsia="bg-BG"/>
+        </w:rPr>
+        <w:t>base_mdl</w:t>
+      </w:r>
+      <w:proofErr w:type="spellEnd"/>
+      <w:r>
+        <w:rPr>
+          <w:rFonts w:ascii="Courier New" w:eastAsia="Times New Roman" w:hAnsi="Courier New" w:cs="Courier New"/>
+          <w:color w:val="A9B7C6"/>
+          <w:sz w:val="20"/>
+          <w:szCs w:val="20"/>
+          <w:lang w:eastAsia="bg-BG"/>
+        </w:rPr>
+        <w:t>.</w:t>
+      </w:r>
+      <w:proofErr w:type="spellStart"/>
+      <w:r>
+        <w:rPr>
+          <w:rFonts w:ascii="Courier New" w:eastAsia="Times New Roman" w:hAnsi="Courier New" w:cs="Courier New"/>
+          <w:color w:val="A9B7C6"/>
+          <w:sz w:val="20"/>
+          <w:szCs w:val="20"/>
+          <w:lang w:eastAsia="bg-BG"/>
+        </w:rPr>
+        <w:t>trainable</w:t>
+      </w:r>
+      <w:proofErr w:type="spellEnd"/>
+      <w:r>
+        <w:rPr>
+          <w:rFonts w:ascii="Courier New" w:eastAsia="Times New Roman" w:hAnsi="Courier New" w:cs="Courier New"/>
+          <w:color w:val="A9B7C6"/>
+          <w:sz w:val="20"/>
+          <w:szCs w:val="20"/>
+          <w:lang w:eastAsia="bg-BG"/>
+        </w:rPr>
+        <w:t xml:space="preserve"> = </w:t>
+      </w:r>
+      <w:proofErr w:type="spellStart"/>
+      <w:r>
+        <w:rPr>
+          <w:rFonts w:ascii="Courier New" w:eastAsia="Times New Roman" w:hAnsi="Courier New" w:cs="Courier New"/>
+          <w:color w:val="CC7832"/>
+          <w:sz w:val="20"/>
+          <w:szCs w:val="20"/>
+          <w:lang w:eastAsia="bg-BG"/>
+        </w:rPr>
+        <w:t>False</w:t>
+      </w:r>
+      <w:proofErr w:type="spellEnd"/>
+      <w:r>
+        <w:rPr>
+          <w:rFonts w:ascii="Courier New" w:eastAsia="Times New Roman" w:hAnsi="Courier New" w:cs="Courier New"/>
+          <w:color w:val="CC7832"/>
+          <w:sz w:val="20"/>
+          <w:szCs w:val="20"/>
+          <w:lang w:eastAsia="bg-BG"/>
+        </w:rPr>
+        <w:br/>
+        <w:t xml:space="preserve">    </w:t>
+      </w:r>
+      <w:proofErr w:type="spellStart"/>
+      <w:r>
+        <w:rPr>
+          <w:rFonts w:ascii="Courier New" w:eastAsia="Times New Roman" w:hAnsi="Courier New" w:cs="Courier New"/>
+          <w:color w:val="A9B7C6"/>
+          <w:sz w:val="20"/>
+          <w:szCs w:val="20"/>
+          <w:lang w:eastAsia="bg-BG"/>
+        </w:rPr>
+        <w:t>inputs</w:t>
+      </w:r>
+      <w:proofErr w:type="spellEnd"/>
+      <w:r>
+        <w:rPr>
+          <w:rFonts w:ascii="Courier New" w:eastAsia="Times New Roman" w:hAnsi="Courier New" w:cs="Courier New"/>
+          <w:color w:val="A9B7C6"/>
+          <w:sz w:val="20"/>
+          <w:szCs w:val="20"/>
+          <w:lang w:eastAsia="bg-BG"/>
+        </w:rPr>
+        <w:t xml:space="preserve"> = </w:t>
+      </w:r>
+      <w:proofErr w:type="spellStart"/>
+      <w:r>
+        <w:rPr>
+          <w:rFonts w:ascii="Courier New" w:eastAsia="Times New Roman" w:hAnsi="Courier New" w:cs="Courier New"/>
+          <w:color w:val="A9B7C6"/>
+          <w:sz w:val="20"/>
+          <w:szCs w:val="20"/>
+          <w:lang w:eastAsia="bg-BG"/>
+        </w:rPr>
+        <w:t>krs</w:t>
+      </w:r>
+      <w:proofErr w:type="spellEnd"/>
+      <w:r>
+        <w:rPr>
+          <w:rFonts w:ascii="Courier New" w:eastAsia="Times New Roman" w:hAnsi="Courier New" w:cs="Courier New"/>
+          <w:color w:val="A9B7C6"/>
+          <w:sz w:val="20"/>
+          <w:szCs w:val="20"/>
+          <w:lang w:eastAsia="bg-BG"/>
+        </w:rPr>
+        <w:t>.</w:t>
+      </w:r>
+      <w:proofErr w:type="spellStart"/>
+      <w:r>
+        <w:rPr>
+          <w:rFonts w:ascii="Courier New" w:eastAsia="Times New Roman" w:hAnsi="Courier New" w:cs="Courier New"/>
+          <w:color w:val="A9B7C6"/>
+          <w:sz w:val="20"/>
+          <w:szCs w:val="20"/>
+          <w:lang w:eastAsia="bg-BG"/>
+        </w:rPr>
+        <w:t>Input</w:t>
+      </w:r>
+      <w:proofErr w:type="spellEnd"/>
+      <w:r>
+        <w:rPr>
+          <w:rFonts w:ascii="Courier New" w:eastAsia="Times New Roman" w:hAnsi="Courier New" w:cs="Courier New"/>
+          <w:color w:val="A9B7C6"/>
+          <w:sz w:val="20"/>
+          <w:szCs w:val="20"/>
+          <w:lang w:eastAsia="bg-BG"/>
+        </w:rPr>
+        <w:t>(</w:t>
+      </w:r>
+      <w:proofErr w:type="spellStart"/>
+      <w:r>
+        <w:rPr>
+          <w:rFonts w:ascii="Courier New" w:eastAsia="Times New Roman" w:hAnsi="Courier New" w:cs="Courier New"/>
+          <w:color w:val="A9B7C6"/>
+          <w:sz w:val="20"/>
+          <w:szCs w:val="20"/>
+          <w:lang w:eastAsia="bg-BG"/>
+        </w:rPr>
+        <w:t>input_shape</w:t>
+      </w:r>
+      <w:proofErr w:type="spellEnd"/>
+      <w:r>
+        <w:rPr>
+          <w:rFonts w:ascii="Courier New" w:eastAsia="Times New Roman" w:hAnsi="Courier New" w:cs="Courier New"/>
+          <w:color w:val="A9B7C6"/>
+          <w:sz w:val="20"/>
+          <w:szCs w:val="20"/>
+          <w:lang w:eastAsia="bg-BG"/>
+        </w:rPr>
+        <w:t>)</w:t>
+      </w:r>
+      <w:r>
+        <w:rPr>
+          <w:rFonts w:ascii="Courier New" w:eastAsia="Times New Roman" w:hAnsi="Courier New" w:cs="Courier New"/>
+          <w:color w:val="A9B7C6"/>
+          <w:sz w:val="20"/>
+          <w:szCs w:val="20"/>
+          <w:lang w:eastAsia="bg-BG"/>
+        </w:rPr>
+        <w:br/>
+        <w:t xml:space="preserve">    </w:t>
+      </w:r>
+      <w:proofErr w:type="spellStart"/>
+      <w:r>
+        <w:rPr>
+          <w:rFonts w:ascii="Courier New" w:eastAsia="Times New Roman" w:hAnsi="Courier New" w:cs="Courier New"/>
+          <w:color w:val="A9B7C6"/>
+          <w:sz w:val="20"/>
+          <w:szCs w:val="20"/>
+          <w:lang w:eastAsia="bg-BG"/>
+        </w:rPr>
+        <w:t>inp</w:t>
+      </w:r>
+      <w:proofErr w:type="spellEnd"/>
+      <w:r>
+        <w:rPr>
+          <w:rFonts w:ascii="Courier New" w:eastAsia="Times New Roman" w:hAnsi="Courier New" w:cs="Courier New"/>
+          <w:color w:val="A9B7C6"/>
+          <w:sz w:val="20"/>
+          <w:szCs w:val="20"/>
+          <w:lang w:eastAsia="bg-BG"/>
+        </w:rPr>
+        <w:t xml:space="preserve"> = </w:t>
+      </w:r>
+      <w:proofErr w:type="spellStart"/>
+      <w:r>
+        <w:rPr>
+          <w:rFonts w:ascii="Courier New" w:eastAsia="Times New Roman" w:hAnsi="Courier New" w:cs="Courier New"/>
+          <w:color w:val="A9B7C6"/>
+          <w:sz w:val="20"/>
+          <w:szCs w:val="20"/>
+          <w:lang w:eastAsia="bg-BG"/>
+        </w:rPr>
+        <w:t>data_augm</w:t>
+      </w:r>
+      <w:proofErr w:type="spellEnd"/>
+      <w:r>
+        <w:rPr>
+          <w:rFonts w:ascii="Courier New" w:eastAsia="Times New Roman" w:hAnsi="Courier New" w:cs="Courier New"/>
+          <w:color w:val="A9B7C6"/>
+          <w:sz w:val="20"/>
+          <w:szCs w:val="20"/>
+          <w:lang w:eastAsia="bg-BG"/>
+        </w:rPr>
+        <w:t>(</w:t>
+      </w:r>
+      <w:proofErr w:type="spellStart"/>
+      <w:r>
+        <w:rPr>
+          <w:rFonts w:ascii="Courier New" w:eastAsia="Times New Roman" w:hAnsi="Courier New" w:cs="Courier New"/>
+          <w:color w:val="A9B7C6"/>
+          <w:sz w:val="20"/>
+          <w:szCs w:val="20"/>
+          <w:lang w:eastAsia="bg-BG"/>
+        </w:rPr>
+        <w:t>inputs</w:t>
+      </w:r>
+      <w:proofErr w:type="spellEnd"/>
+      <w:r>
+        <w:rPr>
+          <w:rFonts w:ascii="Courier New" w:eastAsia="Times New Roman" w:hAnsi="Courier New" w:cs="Courier New"/>
+          <w:color w:val="A9B7C6"/>
+          <w:sz w:val="20"/>
+          <w:szCs w:val="20"/>
+          <w:lang w:eastAsia="bg-BG"/>
+        </w:rPr>
+        <w:t>)</w:t>
+      </w:r>
+      <w:r>
+        <w:rPr>
+          <w:rFonts w:ascii="Courier New" w:eastAsia="Times New Roman" w:hAnsi="Courier New" w:cs="Courier New"/>
+          <w:color w:val="A9B7C6"/>
+          <w:sz w:val="20"/>
+          <w:szCs w:val="20"/>
+          <w:lang w:eastAsia="bg-BG"/>
+        </w:rPr>
+        <w:br/>
+        <w:t xml:space="preserve">    </w:t>
+      </w:r>
+      <w:proofErr w:type="spellStart"/>
+      <w:r>
+        <w:rPr>
+          <w:rFonts w:ascii="Courier New" w:eastAsia="Times New Roman" w:hAnsi="Courier New" w:cs="Courier New"/>
+          <w:color w:val="A9B7C6"/>
+          <w:sz w:val="20"/>
+          <w:szCs w:val="20"/>
+          <w:lang w:eastAsia="bg-BG"/>
+        </w:rPr>
+        <w:t>inp</w:t>
+      </w:r>
+      <w:proofErr w:type="spellEnd"/>
+      <w:r>
+        <w:rPr>
+          <w:rFonts w:ascii="Courier New" w:eastAsia="Times New Roman" w:hAnsi="Courier New" w:cs="Courier New"/>
+          <w:color w:val="A9B7C6"/>
+          <w:sz w:val="20"/>
+          <w:szCs w:val="20"/>
+          <w:lang w:eastAsia="bg-BG"/>
+        </w:rPr>
+        <w:t xml:space="preserve"> = </w:t>
+      </w:r>
+      <w:proofErr w:type="spellStart"/>
+      <w:r>
+        <w:rPr>
+          <w:rFonts w:ascii="Courier New" w:eastAsia="Times New Roman" w:hAnsi="Courier New" w:cs="Courier New"/>
+          <w:color w:val="A9B7C6"/>
+          <w:sz w:val="20"/>
+          <w:szCs w:val="20"/>
+          <w:lang w:eastAsia="bg-BG"/>
+        </w:rPr>
+        <w:t>krs</w:t>
+      </w:r>
+      <w:proofErr w:type="spellEnd"/>
+      <w:r>
+        <w:rPr>
+          <w:rFonts w:ascii="Courier New" w:eastAsia="Times New Roman" w:hAnsi="Courier New" w:cs="Courier New"/>
+          <w:color w:val="A9B7C6"/>
+          <w:sz w:val="20"/>
+          <w:szCs w:val="20"/>
+          <w:lang w:eastAsia="bg-BG"/>
+        </w:rPr>
+        <w:t>.</w:t>
+      </w:r>
+      <w:proofErr w:type="spellStart"/>
+      <w:r>
+        <w:rPr>
+          <w:rFonts w:ascii="Courier New" w:eastAsia="Times New Roman" w:hAnsi="Courier New" w:cs="Courier New"/>
+          <w:color w:val="A9B7C6"/>
+          <w:sz w:val="20"/>
+          <w:szCs w:val="20"/>
+          <w:lang w:eastAsia="bg-BG"/>
+        </w:rPr>
+        <w:t>applications</w:t>
+      </w:r>
+      <w:proofErr w:type="spellEnd"/>
+      <w:r>
+        <w:rPr>
+          <w:rFonts w:ascii="Courier New" w:eastAsia="Times New Roman" w:hAnsi="Courier New" w:cs="Courier New"/>
+          <w:color w:val="A9B7C6"/>
+          <w:sz w:val="20"/>
+          <w:szCs w:val="20"/>
+          <w:lang w:eastAsia="bg-BG"/>
+        </w:rPr>
+        <w:t>.vgg16.</w:t>
+      </w:r>
+      <w:proofErr w:type="spellStart"/>
+      <w:r>
+        <w:rPr>
+          <w:rFonts w:ascii="Courier New" w:eastAsia="Times New Roman" w:hAnsi="Courier New" w:cs="Courier New"/>
+          <w:color w:val="A9B7C6"/>
+          <w:sz w:val="20"/>
+          <w:szCs w:val="20"/>
+          <w:lang w:eastAsia="bg-BG"/>
+        </w:rPr>
+        <w:t>preprocess_input</w:t>
+      </w:r>
+      <w:proofErr w:type="spellEnd"/>
+      <w:r>
+        <w:rPr>
+          <w:rFonts w:ascii="Courier New" w:eastAsia="Times New Roman" w:hAnsi="Courier New" w:cs="Courier New"/>
+          <w:color w:val="A9B7C6"/>
+          <w:sz w:val="20"/>
+          <w:szCs w:val="20"/>
+          <w:lang w:eastAsia="bg-BG"/>
+        </w:rPr>
+        <w:t>(</w:t>
+      </w:r>
+      <w:proofErr w:type="spellStart"/>
+      <w:r>
+        <w:rPr>
+          <w:rFonts w:ascii="Courier New" w:eastAsia="Times New Roman" w:hAnsi="Courier New" w:cs="Courier New"/>
+          <w:color w:val="A9B7C6"/>
+          <w:sz w:val="20"/>
+          <w:szCs w:val="20"/>
+          <w:lang w:eastAsia="bg-BG"/>
+        </w:rPr>
+        <w:t>inp</w:t>
+      </w:r>
+      <w:proofErr w:type="spellEnd"/>
+      <w:r>
+        <w:rPr>
+          <w:rFonts w:ascii="Courier New" w:eastAsia="Times New Roman" w:hAnsi="Courier New" w:cs="Courier New"/>
+          <w:color w:val="A9B7C6"/>
+          <w:sz w:val="20"/>
+          <w:szCs w:val="20"/>
+          <w:lang w:eastAsia="bg-BG"/>
+        </w:rPr>
+        <w:t>)</w:t>
+      </w:r>
+      <w:r>
+        <w:rPr>
+          <w:rFonts w:ascii="Courier New" w:eastAsia="Times New Roman" w:hAnsi="Courier New" w:cs="Courier New"/>
+          <w:color w:val="A9B7C6"/>
+          <w:sz w:val="20"/>
+          <w:szCs w:val="20"/>
+          <w:lang w:eastAsia="bg-BG"/>
+        </w:rPr>
+        <w:br/>
+        <w:t xml:space="preserve">    </w:t>
+      </w:r>
+      <w:proofErr w:type="spellStart"/>
+      <w:r>
+        <w:rPr>
+          <w:rFonts w:ascii="Courier New" w:eastAsia="Times New Roman" w:hAnsi="Courier New" w:cs="Courier New"/>
+          <w:color w:val="A9B7C6"/>
+          <w:sz w:val="20"/>
+          <w:szCs w:val="20"/>
+          <w:lang w:eastAsia="bg-BG"/>
+        </w:rPr>
+        <w:t>val</w:t>
+      </w:r>
+      <w:proofErr w:type="spellEnd"/>
+      <w:r>
+        <w:rPr>
+          <w:rFonts w:ascii="Courier New" w:eastAsia="Times New Roman" w:hAnsi="Courier New" w:cs="Courier New"/>
+          <w:color w:val="A9B7C6"/>
+          <w:sz w:val="20"/>
+          <w:szCs w:val="20"/>
+          <w:lang w:eastAsia="bg-BG"/>
+        </w:rPr>
+        <w:t xml:space="preserve"> = </w:t>
+      </w:r>
+      <w:proofErr w:type="spellStart"/>
+      <w:r>
+        <w:rPr>
+          <w:rFonts w:ascii="Courier New" w:eastAsia="Times New Roman" w:hAnsi="Courier New" w:cs="Courier New"/>
+          <w:color w:val="A9B7C6"/>
+          <w:sz w:val="20"/>
+          <w:szCs w:val="20"/>
+          <w:lang w:eastAsia="bg-BG"/>
+        </w:rPr>
+        <w:t>base_mdl</w:t>
+      </w:r>
+      <w:proofErr w:type="spellEnd"/>
+      <w:r>
+        <w:rPr>
+          <w:rFonts w:ascii="Courier New" w:eastAsia="Times New Roman" w:hAnsi="Courier New" w:cs="Courier New"/>
+          <w:color w:val="A9B7C6"/>
+          <w:sz w:val="20"/>
+          <w:szCs w:val="20"/>
+          <w:lang w:eastAsia="bg-BG"/>
+        </w:rPr>
+        <w:t>(</w:t>
+      </w:r>
+      <w:proofErr w:type="spellStart"/>
+      <w:r>
+        <w:rPr>
+          <w:rFonts w:ascii="Courier New" w:eastAsia="Times New Roman" w:hAnsi="Courier New" w:cs="Courier New"/>
+          <w:color w:val="A9B7C6"/>
+          <w:sz w:val="20"/>
+          <w:szCs w:val="20"/>
+          <w:lang w:eastAsia="bg-BG"/>
+        </w:rPr>
+        <w:t>inp</w:t>
+      </w:r>
+      <w:proofErr w:type="spellEnd"/>
+      <w:r>
+        <w:rPr>
+          <w:rFonts w:ascii="Courier New" w:eastAsia="Times New Roman" w:hAnsi="Courier New" w:cs="Courier New"/>
+          <w:color w:val="CC7832"/>
+          <w:sz w:val="20"/>
+          <w:szCs w:val="20"/>
+          <w:lang w:eastAsia="bg-BG"/>
+        </w:rPr>
+        <w:t xml:space="preserve">, </w:t>
+      </w:r>
+      <w:proofErr w:type="spellStart"/>
+      <w:r>
+        <w:rPr>
+          <w:rFonts w:ascii="Courier New" w:eastAsia="Times New Roman" w:hAnsi="Courier New" w:cs="Courier New"/>
+          <w:color w:val="AA4926"/>
+          <w:sz w:val="20"/>
+          <w:szCs w:val="20"/>
+          <w:lang w:eastAsia="bg-BG"/>
+        </w:rPr>
+        <w:t>training</w:t>
+      </w:r>
+      <w:proofErr w:type="spellEnd"/>
+      <w:r>
+        <w:rPr>
+          <w:rFonts w:ascii="Courier New" w:eastAsia="Times New Roman" w:hAnsi="Courier New" w:cs="Courier New"/>
+          <w:color w:val="A9B7C6"/>
+          <w:sz w:val="20"/>
+          <w:szCs w:val="20"/>
+          <w:lang w:eastAsia="bg-BG"/>
+        </w:rPr>
+        <w:t>=</w:t>
+      </w:r>
+      <w:proofErr w:type="spellStart"/>
+      <w:r>
+        <w:rPr>
+          <w:rFonts w:ascii="Courier New" w:eastAsia="Times New Roman" w:hAnsi="Courier New" w:cs="Courier New"/>
+          <w:color w:val="CC7832"/>
+          <w:sz w:val="20"/>
+          <w:szCs w:val="20"/>
+          <w:lang w:eastAsia="bg-BG"/>
+        </w:rPr>
+        <w:t>False</w:t>
+      </w:r>
+      <w:proofErr w:type="spellEnd"/>
+      <w:r>
+        <w:rPr>
+          <w:rFonts w:ascii="Courier New" w:eastAsia="Times New Roman" w:hAnsi="Courier New" w:cs="Courier New"/>
+          <w:color w:val="A9B7C6"/>
+          <w:sz w:val="20"/>
+          <w:szCs w:val="20"/>
+          <w:lang w:eastAsia="bg-BG"/>
+        </w:rPr>
+        <w:t>)</w:t>
+      </w:r>
+      <w:r>
+        <w:rPr>
+          <w:rFonts w:ascii="Courier New" w:eastAsia="Times New Roman" w:hAnsi="Courier New" w:cs="Courier New"/>
+          <w:color w:val="A9B7C6"/>
+          <w:sz w:val="20"/>
+          <w:szCs w:val="20"/>
+          <w:lang w:eastAsia="bg-BG"/>
+        </w:rPr>
+        <w:br/>
+        <w:t xml:space="preserve">    </w:t>
+      </w:r>
+      <w:proofErr w:type="spellStart"/>
+      <w:r>
+        <w:rPr>
+          <w:rFonts w:ascii="Courier New" w:eastAsia="Times New Roman" w:hAnsi="Courier New" w:cs="Courier New"/>
+          <w:color w:val="A9B7C6"/>
+          <w:sz w:val="20"/>
+          <w:szCs w:val="20"/>
+          <w:lang w:eastAsia="bg-BG"/>
+        </w:rPr>
+        <w:t>val</w:t>
+      </w:r>
+      <w:proofErr w:type="spellEnd"/>
+      <w:r>
+        <w:rPr>
+          <w:rFonts w:ascii="Courier New" w:eastAsia="Times New Roman" w:hAnsi="Courier New" w:cs="Courier New"/>
+          <w:color w:val="A9B7C6"/>
+          <w:sz w:val="20"/>
+          <w:szCs w:val="20"/>
+          <w:lang w:eastAsia="bg-BG"/>
+        </w:rPr>
+        <w:t xml:space="preserve"> = </w:t>
+      </w:r>
+      <w:proofErr w:type="spellStart"/>
+      <w:r>
+        <w:rPr>
+          <w:rFonts w:ascii="Courier New" w:eastAsia="Times New Roman" w:hAnsi="Courier New" w:cs="Courier New"/>
+          <w:color w:val="A9B7C6"/>
+          <w:sz w:val="20"/>
+          <w:szCs w:val="20"/>
+          <w:lang w:eastAsia="bg-BG"/>
+        </w:rPr>
+        <w:t>krs</w:t>
+      </w:r>
+      <w:proofErr w:type="spellEnd"/>
+      <w:r>
+        <w:rPr>
+          <w:rFonts w:ascii="Courier New" w:eastAsia="Times New Roman" w:hAnsi="Courier New" w:cs="Courier New"/>
+          <w:color w:val="A9B7C6"/>
+          <w:sz w:val="20"/>
+          <w:szCs w:val="20"/>
+          <w:lang w:eastAsia="bg-BG"/>
+        </w:rPr>
+        <w:t>.</w:t>
+      </w:r>
+      <w:proofErr w:type="spellStart"/>
+      <w:r>
+        <w:rPr>
+          <w:rFonts w:ascii="Courier New" w:eastAsia="Times New Roman" w:hAnsi="Courier New" w:cs="Courier New"/>
+          <w:color w:val="A9B7C6"/>
+          <w:sz w:val="20"/>
+          <w:szCs w:val="20"/>
+          <w:lang w:eastAsia="bg-BG"/>
+        </w:rPr>
+        <w:t>layers</w:t>
+      </w:r>
+      <w:proofErr w:type="spellEnd"/>
+      <w:r>
+        <w:rPr>
+          <w:rFonts w:ascii="Courier New" w:eastAsia="Times New Roman" w:hAnsi="Courier New" w:cs="Courier New"/>
+          <w:color w:val="A9B7C6"/>
+          <w:sz w:val="20"/>
+          <w:szCs w:val="20"/>
+          <w:lang w:eastAsia="bg-BG"/>
+        </w:rPr>
+        <w:t>.GlobalAveragePooling2D()(</w:t>
+      </w:r>
+      <w:proofErr w:type="spellStart"/>
+      <w:r>
+        <w:rPr>
+          <w:rFonts w:ascii="Courier New" w:eastAsia="Times New Roman" w:hAnsi="Courier New" w:cs="Courier New"/>
+          <w:color w:val="A9B7C6"/>
+          <w:sz w:val="20"/>
+          <w:szCs w:val="20"/>
+          <w:lang w:eastAsia="bg-BG"/>
+        </w:rPr>
+        <w:t>val</w:t>
+      </w:r>
+      <w:proofErr w:type="spellEnd"/>
+      <w:r>
+        <w:rPr>
+          <w:rFonts w:ascii="Courier New" w:eastAsia="Times New Roman" w:hAnsi="Courier New" w:cs="Courier New"/>
+          <w:color w:val="A9B7C6"/>
+          <w:sz w:val="20"/>
+          <w:szCs w:val="20"/>
+          <w:lang w:eastAsia="bg-BG"/>
+        </w:rPr>
+        <w:t>)</w:t>
+      </w:r>
+      <w:r>
+        <w:rPr>
+          <w:rFonts w:ascii="Courier New" w:eastAsia="Times New Roman" w:hAnsi="Courier New" w:cs="Courier New"/>
+          <w:color w:val="A9B7C6"/>
+          <w:sz w:val="20"/>
+          <w:szCs w:val="20"/>
+          <w:lang w:eastAsia="bg-BG"/>
+        </w:rPr>
+        <w:br/>
+        <w:t xml:space="preserve">    </w:t>
+      </w:r>
+      <w:proofErr w:type="spellStart"/>
+      <w:r>
+        <w:rPr>
+          <w:rFonts w:ascii="Courier New" w:eastAsia="Times New Roman" w:hAnsi="Courier New" w:cs="Courier New"/>
+          <w:color w:val="A9B7C6"/>
+          <w:sz w:val="20"/>
+          <w:szCs w:val="20"/>
+          <w:lang w:eastAsia="bg-BG"/>
+        </w:rPr>
+        <w:t>val</w:t>
+      </w:r>
+      <w:proofErr w:type="spellEnd"/>
+      <w:r>
+        <w:rPr>
+          <w:rFonts w:ascii="Courier New" w:eastAsia="Times New Roman" w:hAnsi="Courier New" w:cs="Courier New"/>
+          <w:color w:val="A9B7C6"/>
+          <w:sz w:val="20"/>
+          <w:szCs w:val="20"/>
+          <w:lang w:eastAsia="bg-BG"/>
+        </w:rPr>
+        <w:t xml:space="preserve">= </w:t>
+      </w:r>
+      <w:proofErr w:type="spellStart"/>
+      <w:r>
+        <w:rPr>
+          <w:rFonts w:ascii="Courier New" w:eastAsia="Times New Roman" w:hAnsi="Courier New" w:cs="Courier New"/>
+          <w:color w:val="A9B7C6"/>
+          <w:sz w:val="20"/>
+          <w:szCs w:val="20"/>
+          <w:lang w:eastAsia="bg-BG"/>
+        </w:rPr>
+        <w:t>krs</w:t>
+      </w:r>
+      <w:proofErr w:type="spellEnd"/>
+      <w:r>
+        <w:rPr>
+          <w:rFonts w:ascii="Courier New" w:eastAsia="Times New Roman" w:hAnsi="Courier New" w:cs="Courier New"/>
+          <w:color w:val="A9B7C6"/>
+          <w:sz w:val="20"/>
+          <w:szCs w:val="20"/>
+          <w:lang w:eastAsia="bg-BG"/>
+        </w:rPr>
+        <w:t>.</w:t>
+      </w:r>
+      <w:proofErr w:type="spellStart"/>
+      <w:r>
+        <w:rPr>
+          <w:rFonts w:ascii="Courier New" w:eastAsia="Times New Roman" w:hAnsi="Courier New" w:cs="Courier New"/>
+          <w:color w:val="A9B7C6"/>
+          <w:sz w:val="20"/>
+          <w:szCs w:val="20"/>
+          <w:lang w:eastAsia="bg-BG"/>
+        </w:rPr>
+        <w:t>layers</w:t>
+      </w:r>
+      <w:proofErr w:type="spellEnd"/>
+      <w:r>
+        <w:rPr>
+          <w:rFonts w:ascii="Courier New" w:eastAsia="Times New Roman" w:hAnsi="Courier New" w:cs="Courier New"/>
+          <w:color w:val="A9B7C6"/>
+          <w:sz w:val="20"/>
+          <w:szCs w:val="20"/>
+          <w:lang w:eastAsia="bg-BG"/>
+        </w:rPr>
+        <w:t>.</w:t>
+      </w:r>
+      <w:proofErr w:type="spellStart"/>
+      <w:r>
+        <w:rPr>
+          <w:rFonts w:ascii="Courier New" w:eastAsia="Times New Roman" w:hAnsi="Courier New" w:cs="Courier New"/>
+          <w:color w:val="A9B7C6"/>
+          <w:sz w:val="20"/>
+          <w:szCs w:val="20"/>
+          <w:lang w:eastAsia="bg-BG"/>
+        </w:rPr>
+        <w:t>Dropout</w:t>
+      </w:r>
+      <w:proofErr w:type="spellEnd"/>
+      <w:r>
+        <w:rPr>
+          <w:rFonts w:ascii="Courier New" w:eastAsia="Times New Roman" w:hAnsi="Courier New" w:cs="Courier New"/>
+          <w:color w:val="A9B7C6"/>
+          <w:sz w:val="20"/>
+          <w:szCs w:val="20"/>
+          <w:lang w:eastAsia="bg-BG"/>
+        </w:rPr>
+        <w:t>(</w:t>
+      </w:r>
+      <w:r>
+        <w:rPr>
+          <w:rFonts w:ascii="Courier New" w:eastAsia="Times New Roman" w:hAnsi="Courier New" w:cs="Courier New"/>
+          <w:color w:val="6897BB"/>
+          <w:sz w:val="20"/>
+          <w:szCs w:val="20"/>
+          <w:lang w:eastAsia="bg-BG"/>
+        </w:rPr>
+        <w:t>0.3</w:t>
+      </w:r>
+      <w:r>
+        <w:rPr>
+          <w:rFonts w:ascii="Courier New" w:eastAsia="Times New Roman" w:hAnsi="Courier New" w:cs="Courier New"/>
+          <w:color w:val="A9B7C6"/>
+          <w:sz w:val="20"/>
+          <w:szCs w:val="20"/>
+          <w:lang w:eastAsia="bg-BG"/>
+        </w:rPr>
+        <w:t>)(</w:t>
+      </w:r>
+      <w:proofErr w:type="spellStart"/>
+      <w:r>
+        <w:rPr>
+          <w:rFonts w:ascii="Courier New" w:eastAsia="Times New Roman" w:hAnsi="Courier New" w:cs="Courier New"/>
+          <w:color w:val="A9B7C6"/>
+          <w:sz w:val="20"/>
+          <w:szCs w:val="20"/>
+          <w:lang w:eastAsia="bg-BG"/>
+        </w:rPr>
+        <w:t>val</w:t>
+      </w:r>
+      <w:proofErr w:type="spellEnd"/>
+      <w:r>
+        <w:rPr>
+          <w:rFonts w:ascii="Courier New" w:eastAsia="Times New Roman" w:hAnsi="Courier New" w:cs="Courier New"/>
+          <w:color w:val="A9B7C6"/>
+          <w:sz w:val="20"/>
+          <w:szCs w:val="20"/>
+          <w:lang w:eastAsia="bg-BG"/>
+        </w:rPr>
+        <w:t>)</w:t>
+      </w:r>
+      <w:r>
+        <w:rPr>
+          <w:rFonts w:ascii="Courier New" w:eastAsia="Times New Roman" w:hAnsi="Courier New" w:cs="Courier New"/>
+          <w:color w:val="A9B7C6"/>
+          <w:sz w:val="20"/>
+          <w:szCs w:val="20"/>
+          <w:lang w:eastAsia="bg-BG"/>
+        </w:rPr>
+        <w:br/>
+        <w:t xml:space="preserve">    </w:t>
+      </w:r>
+      <w:proofErr w:type="spellStart"/>
+      <w:r>
+        <w:rPr>
+          <w:rFonts w:ascii="Courier New" w:eastAsia="Times New Roman" w:hAnsi="Courier New" w:cs="Courier New"/>
+          <w:color w:val="A9B7C6"/>
+          <w:sz w:val="20"/>
+          <w:szCs w:val="20"/>
+          <w:lang w:eastAsia="bg-BG"/>
+        </w:rPr>
+        <w:t>outputs</w:t>
+      </w:r>
+      <w:proofErr w:type="spellEnd"/>
+      <w:r>
+        <w:rPr>
+          <w:rFonts w:ascii="Courier New" w:eastAsia="Times New Roman" w:hAnsi="Courier New" w:cs="Courier New"/>
+          <w:color w:val="A9B7C6"/>
+          <w:sz w:val="20"/>
+          <w:szCs w:val="20"/>
+          <w:lang w:eastAsia="bg-BG"/>
+        </w:rPr>
+        <w:t xml:space="preserve"> = </w:t>
+      </w:r>
+      <w:proofErr w:type="spellStart"/>
+      <w:r>
+        <w:rPr>
+          <w:rFonts w:ascii="Courier New" w:eastAsia="Times New Roman" w:hAnsi="Courier New" w:cs="Courier New"/>
+          <w:color w:val="A9B7C6"/>
+          <w:sz w:val="20"/>
+          <w:szCs w:val="20"/>
+          <w:lang w:eastAsia="bg-BG"/>
+        </w:rPr>
+        <w:t>krs</w:t>
+      </w:r>
+      <w:proofErr w:type="spellEnd"/>
+      <w:r>
+        <w:rPr>
+          <w:rFonts w:ascii="Courier New" w:eastAsia="Times New Roman" w:hAnsi="Courier New" w:cs="Courier New"/>
+          <w:color w:val="A9B7C6"/>
+          <w:sz w:val="20"/>
+          <w:szCs w:val="20"/>
+          <w:lang w:eastAsia="bg-BG"/>
+        </w:rPr>
+        <w:t>.</w:t>
+      </w:r>
+      <w:proofErr w:type="spellStart"/>
+      <w:r>
+        <w:rPr>
+          <w:rFonts w:ascii="Courier New" w:eastAsia="Times New Roman" w:hAnsi="Courier New" w:cs="Courier New"/>
+          <w:color w:val="A9B7C6"/>
+          <w:sz w:val="20"/>
+          <w:szCs w:val="20"/>
+          <w:lang w:eastAsia="bg-BG"/>
+        </w:rPr>
+        <w:t>layers</w:t>
+      </w:r>
+      <w:proofErr w:type="spellEnd"/>
+      <w:r>
+        <w:rPr>
+          <w:rFonts w:ascii="Courier New" w:eastAsia="Times New Roman" w:hAnsi="Courier New" w:cs="Courier New"/>
+          <w:color w:val="A9B7C6"/>
+          <w:sz w:val="20"/>
+          <w:szCs w:val="20"/>
+          <w:lang w:eastAsia="bg-BG"/>
+        </w:rPr>
+        <w:t>.</w:t>
+      </w:r>
+      <w:proofErr w:type="spellStart"/>
+      <w:r>
+        <w:rPr>
+          <w:rFonts w:ascii="Courier New" w:eastAsia="Times New Roman" w:hAnsi="Courier New" w:cs="Courier New"/>
+          <w:color w:val="A9B7C6"/>
+          <w:sz w:val="20"/>
+          <w:szCs w:val="20"/>
+          <w:lang w:eastAsia="bg-BG"/>
+        </w:rPr>
+        <w:t>Dense</w:t>
+      </w:r>
+      <w:proofErr w:type="spellEnd"/>
+      <w:r>
+        <w:rPr>
+          <w:rFonts w:ascii="Courier New" w:eastAsia="Times New Roman" w:hAnsi="Courier New" w:cs="Courier New"/>
+          <w:color w:val="A9B7C6"/>
+          <w:sz w:val="20"/>
+          <w:szCs w:val="20"/>
+          <w:lang w:eastAsia="bg-BG"/>
+        </w:rPr>
+        <w:t>(</w:t>
+      </w:r>
+      <w:r>
+        <w:rPr>
+          <w:rFonts w:ascii="Courier New" w:eastAsia="Times New Roman" w:hAnsi="Courier New" w:cs="Courier New"/>
+          <w:color w:val="6897BB"/>
+          <w:sz w:val="20"/>
+          <w:szCs w:val="20"/>
+          <w:lang w:eastAsia="bg-BG"/>
+        </w:rPr>
+        <w:t>1</w:t>
+      </w:r>
+      <w:r>
+        <w:rPr>
+          <w:rFonts w:ascii="Courier New" w:eastAsia="Times New Roman" w:hAnsi="Courier New" w:cs="Courier New"/>
+          <w:color w:val="CC7832"/>
+          <w:sz w:val="20"/>
+          <w:szCs w:val="20"/>
+          <w:lang w:eastAsia="bg-BG"/>
+        </w:rPr>
+        <w:t xml:space="preserve">, </w:t>
+      </w:r>
+      <w:proofErr w:type="spellStart"/>
+      <w:r>
+        <w:rPr>
+          <w:rFonts w:ascii="Courier New" w:eastAsia="Times New Roman" w:hAnsi="Courier New" w:cs="Courier New"/>
+          <w:color w:val="AA4926"/>
+          <w:sz w:val="20"/>
+          <w:szCs w:val="20"/>
+          <w:lang w:eastAsia="bg-BG"/>
+        </w:rPr>
+        <w:t>activation</w:t>
+      </w:r>
+      <w:proofErr w:type="spellEnd"/>
+      <w:r>
+        <w:rPr>
+          <w:rFonts w:ascii="Courier New" w:eastAsia="Times New Roman" w:hAnsi="Courier New" w:cs="Courier New"/>
+          <w:color w:val="A9B7C6"/>
+          <w:sz w:val="20"/>
+          <w:szCs w:val="20"/>
+          <w:lang w:eastAsia="bg-BG"/>
+        </w:rPr>
+        <w:t>=</w:t>
+      </w:r>
+      <w:r>
+        <w:rPr>
+          <w:rFonts w:ascii="Courier New" w:eastAsia="Times New Roman" w:hAnsi="Courier New" w:cs="Courier New"/>
+          <w:color w:val="6A8759"/>
+          <w:sz w:val="20"/>
+          <w:szCs w:val="20"/>
+          <w:lang w:eastAsia="bg-BG"/>
+        </w:rPr>
+        <w:t>'</w:t>
+      </w:r>
+      <w:proofErr w:type="spellStart"/>
+      <w:r>
+        <w:rPr>
+          <w:rFonts w:ascii="Courier New" w:eastAsia="Times New Roman" w:hAnsi="Courier New" w:cs="Courier New"/>
+          <w:color w:val="6A8759"/>
+          <w:sz w:val="20"/>
+          <w:szCs w:val="20"/>
+          <w:lang w:eastAsia="bg-BG"/>
+        </w:rPr>
+        <w:t>sigmoid'</w:t>
+      </w:r>
+      <w:proofErr w:type="spellEnd"/>
+      <w:r>
+        <w:rPr>
+          <w:rFonts w:ascii="Courier New" w:eastAsia="Times New Roman" w:hAnsi="Courier New" w:cs="Courier New"/>
+          <w:color w:val="A9B7C6"/>
+          <w:sz w:val="20"/>
+          <w:szCs w:val="20"/>
+          <w:lang w:eastAsia="bg-BG"/>
+        </w:rPr>
+        <w:t>)(</w:t>
+      </w:r>
+      <w:proofErr w:type="spellStart"/>
+      <w:r>
+        <w:rPr>
+          <w:rFonts w:ascii="Courier New" w:eastAsia="Times New Roman" w:hAnsi="Courier New" w:cs="Courier New"/>
+          <w:color w:val="A9B7C6"/>
+          <w:sz w:val="20"/>
+          <w:szCs w:val="20"/>
+          <w:lang w:eastAsia="bg-BG"/>
+        </w:rPr>
+        <w:t>val</w:t>
+      </w:r>
+      <w:proofErr w:type="spellEnd"/>
+      <w:r>
+        <w:rPr>
+          <w:rFonts w:ascii="Courier New" w:eastAsia="Times New Roman" w:hAnsi="Courier New" w:cs="Courier New"/>
+          <w:color w:val="A9B7C6"/>
+          <w:sz w:val="20"/>
+          <w:szCs w:val="20"/>
+          <w:lang w:eastAsia="bg-BG"/>
+        </w:rPr>
+        <w:t>)</w:t>
+      </w:r>
+      <w:r>
+        <w:rPr>
+          <w:rFonts w:ascii="Courier New" w:eastAsia="Times New Roman" w:hAnsi="Courier New" w:cs="Courier New"/>
+          <w:color w:val="A9B7C6"/>
+          <w:sz w:val="20"/>
+          <w:szCs w:val="20"/>
+          <w:lang w:eastAsia="bg-BG"/>
+        </w:rPr>
+        <w:br/>
+      </w:r>
+      <w:r>
+        <w:rPr>
+          <w:rFonts w:ascii="Courier New" w:eastAsia="Times New Roman" w:hAnsi="Courier New" w:cs="Courier New"/>
+          <w:color w:val="A9B7C6"/>
+          <w:sz w:val="20"/>
+          <w:szCs w:val="20"/>
+          <w:lang w:eastAsia="bg-BG"/>
+        </w:rPr>
+        <w:br/>
+        <w:t xml:space="preserve">    </w:t>
+      </w:r>
+      <w:proofErr w:type="spellStart"/>
+      <w:r>
+        <w:rPr>
+          <w:rFonts w:ascii="Courier New" w:eastAsia="Times New Roman" w:hAnsi="Courier New" w:cs="Courier New"/>
+          <w:color w:val="CC7832"/>
+          <w:sz w:val="20"/>
+          <w:szCs w:val="20"/>
+          <w:lang w:eastAsia="bg-BG"/>
+        </w:rPr>
+        <w:t>return</w:t>
+      </w:r>
+      <w:proofErr w:type="spellEnd"/>
+      <w:r>
+        <w:rPr>
+          <w:rFonts w:ascii="Courier New" w:eastAsia="Times New Roman" w:hAnsi="Courier New" w:cs="Courier New"/>
+          <w:color w:val="CC7832"/>
+          <w:sz w:val="20"/>
+          <w:szCs w:val="20"/>
+          <w:lang w:eastAsia="bg-BG"/>
+        </w:rPr>
+        <w:t xml:space="preserve"> </w:t>
+      </w:r>
+      <w:proofErr w:type="spellStart"/>
+      <w:r>
+        <w:rPr>
+          <w:rFonts w:ascii="Courier New" w:eastAsia="Times New Roman" w:hAnsi="Courier New" w:cs="Courier New"/>
+          <w:color w:val="A9B7C6"/>
+          <w:sz w:val="20"/>
+          <w:szCs w:val="20"/>
+          <w:lang w:eastAsia="bg-BG"/>
+        </w:rPr>
+        <w:t>krs</w:t>
+      </w:r>
+      <w:proofErr w:type="spellEnd"/>
+      <w:r>
+        <w:rPr>
+          <w:rFonts w:ascii="Courier New" w:eastAsia="Times New Roman" w:hAnsi="Courier New" w:cs="Courier New"/>
+          <w:color w:val="A9B7C6"/>
+          <w:sz w:val="20"/>
+          <w:szCs w:val="20"/>
+          <w:lang w:eastAsia="bg-BG"/>
+        </w:rPr>
+        <w:t>.</w:t>
+      </w:r>
+      <w:proofErr w:type="spellStart"/>
+      <w:r>
+        <w:rPr>
+          <w:rFonts w:ascii="Courier New" w:eastAsia="Times New Roman" w:hAnsi="Courier New" w:cs="Courier New"/>
+          <w:color w:val="A9B7C6"/>
+          <w:sz w:val="20"/>
+          <w:szCs w:val="20"/>
+          <w:lang w:eastAsia="bg-BG"/>
+        </w:rPr>
+        <w:t>Model</w:t>
+      </w:r>
+      <w:proofErr w:type="spellEnd"/>
+      <w:r>
+        <w:rPr>
+          <w:rFonts w:ascii="Courier New" w:eastAsia="Times New Roman" w:hAnsi="Courier New" w:cs="Courier New"/>
+          <w:color w:val="A9B7C6"/>
+          <w:sz w:val="20"/>
+          <w:szCs w:val="20"/>
+          <w:lang w:eastAsia="bg-BG"/>
+        </w:rPr>
+        <w:t>(</w:t>
+      </w:r>
+      <w:proofErr w:type="spellStart"/>
+      <w:r>
+        <w:rPr>
+          <w:rFonts w:ascii="Courier New" w:eastAsia="Times New Roman" w:hAnsi="Courier New" w:cs="Courier New"/>
+          <w:color w:val="A9B7C6"/>
+          <w:sz w:val="20"/>
+          <w:szCs w:val="20"/>
+          <w:lang w:eastAsia="bg-BG"/>
+        </w:rPr>
+        <w:t>inputs</w:t>
+      </w:r>
+      <w:proofErr w:type="spellEnd"/>
+      <w:r>
+        <w:rPr>
+          <w:rFonts w:ascii="Courier New" w:eastAsia="Times New Roman" w:hAnsi="Courier New" w:cs="Courier New"/>
+          <w:color w:val="CC7832"/>
+          <w:sz w:val="20"/>
+          <w:szCs w:val="20"/>
+          <w:lang w:eastAsia="bg-BG"/>
+        </w:rPr>
+        <w:t xml:space="preserve">, </w:t>
+      </w:r>
+      <w:proofErr w:type="spellStart"/>
+      <w:r>
+        <w:rPr>
+          <w:rFonts w:ascii="Courier New" w:eastAsia="Times New Roman" w:hAnsi="Courier New" w:cs="Courier New"/>
+          <w:color w:val="A9B7C6"/>
+          <w:sz w:val="20"/>
+          <w:szCs w:val="20"/>
+          <w:lang w:eastAsia="bg-BG"/>
+        </w:rPr>
+        <w:t>outputs</w:t>
+      </w:r>
+      <w:proofErr w:type="spellEnd"/>
+      <w:r>
+        <w:rPr>
+          <w:rFonts w:ascii="Courier New" w:eastAsia="Times New Roman" w:hAnsi="Courier New" w:cs="Courier New"/>
+          <w:color w:val="A9B7C6"/>
+          <w:sz w:val="20"/>
+          <w:szCs w:val="20"/>
+          <w:lang w:eastAsia="bg-BG"/>
+        </w:rPr>
+        <w:t>)</w:t>
+      </w:r>
+    </w:p>
+    <w:p>
+      <w:pPr>
+        <w:pStyle w:val="a3"/>
+        <w:rPr>
+          <w:b/>
+        </w:rPr>
+      </w:pPr>
+    </w:p>
+    <w:p>
+      <w:pPr>
+        <w:pStyle w:val="a3"/>
+        <w:rPr>
+          <w:lang w:val="en-US"/>
+        </w:rPr>
+      </w:pPr>
+      <w:r>
+        <w:t>Код на компилация и трениране на модела</w:t>
+      </w:r>
+      <w:r>
+        <w:rPr>
+          <w:lang w:val="en-US"/>
+        </w:rPr>
+        <w:t xml:space="preserve">: </w:t>
+      </w:r>
+    </w:p>
+    <w:p>
+      <w:pPr>
+        <w:shd w:val="clear" w:color="auto" w:fill="2B2B2B"/>
+        <w:tabs>
+          <w:tab w:val="left" w:pos="916"/>
+          <w:tab w:val="left" w:pos="1832"/>
+          <w:tab w:val="left" w:pos="2748"/>
+          <w:tab w:val="left" w:pos="3664"/>
+          <w:tab w:val="left" w:pos="4580"/>
+          <w:tab w:val="left" w:pos="5496"/>
+          <w:tab w:val="left" w:pos="6412"/>
+          <w:tab w:val="left" w:pos="7328"/>
+          <w:tab w:val="left" w:pos="8244"/>
+          <w:tab w:val="left" w:pos="9160"/>
+          <w:tab w:val="left" w:pos="10076"/>
+          <w:tab w:val="left" w:pos="10992"/>
+          <w:tab w:val="left" w:pos="11908"/>
+          <w:tab w:val="left" w:pos="12824"/>
+          <w:tab w:val="left" w:pos="13740"/>
+          <w:tab w:val="left" w:pos="14656"/>
+        </w:tabs>
+        <w:spacing w:after="0" w:line="240" w:lineRule="auto"/>
+        <w:rPr>
+          <w:rFonts w:ascii="Courier New" w:eastAsia="Times New Roman" w:hAnsi="Courier New" w:cs="Courier New"/>
+          <w:color w:val="A9B7C6"/>
+          <w:sz w:val="20"/>
+          <w:szCs w:val="20"/>
+          <w:lang w:eastAsia="bg-BG"/>
+        </w:rPr>
+      </w:pPr>
+      <w:proofErr w:type="spellStart"/>
+      <w:r>
+        <w:rPr>
+          <w:rFonts w:ascii="Courier New" w:eastAsia="Times New Roman" w:hAnsi="Courier New" w:cs="Courier New"/>
+          <w:color w:val="CC7832"/>
+          <w:sz w:val="20"/>
+          <w:szCs w:val="20"/>
+          <w:lang w:eastAsia="bg-BG"/>
+        </w:rPr>
+        <w:t>def</w:t>
+      </w:r>
+      <w:proofErr w:type="spellEnd"/>
+      <w:r>
+        <w:rPr>
+          <w:rFonts w:ascii="Courier New" w:eastAsia="Times New Roman" w:hAnsi="Courier New" w:cs="Courier New"/>
+          <w:color w:val="CC7832"/>
+          <w:sz w:val="20"/>
+          <w:szCs w:val="20"/>
+          <w:lang w:eastAsia="bg-BG"/>
+        </w:rPr>
+        <w:t xml:space="preserve"> </w:t>
+      </w:r>
+      <w:proofErr w:type="spellStart"/>
+      <w:r>
+        <w:rPr>
+          <w:rFonts w:ascii="Courier New" w:eastAsia="Times New Roman" w:hAnsi="Courier New" w:cs="Courier New"/>
+          <w:color w:val="FFC66D"/>
+          <w:sz w:val="20"/>
+          <w:szCs w:val="20"/>
+          <w:lang w:eastAsia="bg-BG"/>
+        </w:rPr>
+        <w:t>train_vgg</w:t>
+      </w:r>
+      <w:proofErr w:type="spellEnd"/>
+      <w:r>
+        <w:rPr>
+          <w:rFonts w:ascii="Courier New" w:eastAsia="Times New Roman" w:hAnsi="Courier New" w:cs="Courier New"/>
+          <w:color w:val="A9B7C6"/>
+          <w:sz w:val="20"/>
+          <w:szCs w:val="20"/>
+          <w:lang w:eastAsia="bg-BG"/>
+        </w:rPr>
+        <w:t>():</w:t>
+      </w:r>
+      <w:r>
+        <w:rPr>
+          <w:rFonts w:ascii="Courier New" w:eastAsia="Times New Roman" w:hAnsi="Courier New" w:cs="Courier New"/>
+          <w:color w:val="A9B7C6"/>
+          <w:sz w:val="20"/>
+          <w:szCs w:val="20"/>
+          <w:lang w:eastAsia="bg-BG"/>
+        </w:rPr>
+        <w:br/>
+        <w:t xml:space="preserve">    </w:t>
+      </w:r>
+      <w:proofErr w:type="spellStart"/>
+      <w:r>
+        <w:rPr>
+          <w:rFonts w:ascii="Courier New" w:eastAsia="Times New Roman" w:hAnsi="Courier New" w:cs="Courier New"/>
+          <w:color w:val="A9B7C6"/>
+          <w:sz w:val="20"/>
+          <w:szCs w:val="20"/>
+          <w:lang w:eastAsia="bg-BG"/>
+        </w:rPr>
+        <w:t>training</w:t>
+      </w:r>
+      <w:proofErr w:type="spellEnd"/>
+      <w:r>
+        <w:rPr>
+          <w:rFonts w:ascii="Courier New" w:eastAsia="Times New Roman" w:hAnsi="Courier New" w:cs="Courier New"/>
+          <w:color w:val="A9B7C6"/>
+          <w:sz w:val="20"/>
+          <w:szCs w:val="20"/>
+          <w:lang w:eastAsia="bg-BG"/>
+        </w:rPr>
+        <w:t xml:space="preserve"> = </w:t>
+      </w:r>
+      <w:proofErr w:type="spellStart"/>
+      <w:r>
+        <w:rPr>
+          <w:rFonts w:ascii="Courier New" w:eastAsia="Times New Roman" w:hAnsi="Courier New" w:cs="Courier New"/>
+          <w:color w:val="A9B7C6"/>
+          <w:sz w:val="20"/>
+          <w:szCs w:val="20"/>
+          <w:lang w:eastAsia="bg-BG"/>
+        </w:rPr>
+        <w:t>datalib</w:t>
+      </w:r>
+      <w:proofErr w:type="spellEnd"/>
+      <w:r>
+        <w:rPr>
+          <w:rFonts w:ascii="Courier New" w:eastAsia="Times New Roman" w:hAnsi="Courier New" w:cs="Courier New"/>
+          <w:color w:val="A9B7C6"/>
+          <w:sz w:val="20"/>
+          <w:szCs w:val="20"/>
+          <w:lang w:eastAsia="bg-BG"/>
+        </w:rPr>
+        <w:t>.</w:t>
+      </w:r>
+      <w:proofErr w:type="spellStart"/>
+      <w:r>
+        <w:rPr>
+          <w:rFonts w:ascii="Courier New" w:eastAsia="Times New Roman" w:hAnsi="Courier New" w:cs="Courier New"/>
+          <w:color w:val="A9B7C6"/>
+          <w:sz w:val="20"/>
+          <w:szCs w:val="20"/>
+          <w:lang w:eastAsia="bg-BG"/>
+        </w:rPr>
+        <w:t>load_dataset</w:t>
+      </w:r>
+      <w:proofErr w:type="spellEnd"/>
+      <w:r>
+        <w:rPr>
+          <w:rFonts w:ascii="Courier New" w:eastAsia="Times New Roman" w:hAnsi="Courier New" w:cs="Courier New"/>
+          <w:color w:val="A9B7C6"/>
+          <w:sz w:val="20"/>
+          <w:szCs w:val="20"/>
+          <w:lang w:eastAsia="bg-BG"/>
+        </w:rPr>
+        <w:t>(TRAINING_PATH)</w:t>
+      </w:r>
+      <w:r>
+        <w:rPr>
+          <w:rFonts w:ascii="Courier New" w:eastAsia="Times New Roman" w:hAnsi="Courier New" w:cs="Courier New"/>
+          <w:color w:val="A9B7C6"/>
+          <w:sz w:val="20"/>
+          <w:szCs w:val="20"/>
+          <w:lang w:eastAsia="bg-BG"/>
+        </w:rPr>
+        <w:br/>
+        <w:t xml:space="preserve">    </w:t>
+      </w:r>
+      <w:proofErr w:type="spellStart"/>
+      <w:r>
+        <w:rPr>
+          <w:rFonts w:ascii="Courier New" w:eastAsia="Times New Roman" w:hAnsi="Courier New" w:cs="Courier New"/>
+          <w:color w:val="A9B7C6"/>
+          <w:sz w:val="20"/>
+          <w:szCs w:val="20"/>
+          <w:lang w:eastAsia="bg-BG"/>
+        </w:rPr>
+        <w:t>val_ds</w:t>
+      </w:r>
+      <w:proofErr w:type="spellEnd"/>
+      <w:r>
+        <w:rPr>
+          <w:rFonts w:ascii="Courier New" w:eastAsia="Times New Roman" w:hAnsi="Courier New" w:cs="Courier New"/>
+          <w:color w:val="A9B7C6"/>
+          <w:sz w:val="20"/>
+          <w:szCs w:val="20"/>
+          <w:lang w:eastAsia="bg-BG"/>
+        </w:rPr>
+        <w:t xml:space="preserve"> = </w:t>
+      </w:r>
+      <w:proofErr w:type="spellStart"/>
+      <w:r>
+        <w:rPr>
+          <w:rFonts w:ascii="Courier New" w:eastAsia="Times New Roman" w:hAnsi="Courier New" w:cs="Courier New"/>
+          <w:color w:val="A9B7C6"/>
+          <w:sz w:val="20"/>
+          <w:szCs w:val="20"/>
+          <w:lang w:eastAsia="bg-BG"/>
+        </w:rPr>
+        <w:t>datalib</w:t>
+      </w:r>
+      <w:proofErr w:type="spellEnd"/>
+      <w:r>
+        <w:rPr>
+          <w:rFonts w:ascii="Courier New" w:eastAsia="Times New Roman" w:hAnsi="Courier New" w:cs="Courier New"/>
+          <w:color w:val="A9B7C6"/>
+          <w:sz w:val="20"/>
+          <w:szCs w:val="20"/>
+          <w:lang w:eastAsia="bg-BG"/>
+        </w:rPr>
+        <w:t>.</w:t>
+      </w:r>
+      <w:proofErr w:type="spellStart"/>
+      <w:r>
+        <w:rPr>
+          <w:rFonts w:ascii="Courier New" w:eastAsia="Times New Roman" w:hAnsi="Courier New" w:cs="Courier New"/>
+          <w:color w:val="A9B7C6"/>
+          <w:sz w:val="20"/>
+          <w:szCs w:val="20"/>
+          <w:lang w:eastAsia="bg-BG"/>
+        </w:rPr>
+        <w:t>load_validation</w:t>
+      </w:r>
+      <w:proofErr w:type="spellEnd"/>
+      <w:r>
+        <w:rPr>
+          <w:rFonts w:ascii="Courier New" w:eastAsia="Times New Roman" w:hAnsi="Courier New" w:cs="Courier New"/>
+          <w:color w:val="A9B7C6"/>
+          <w:sz w:val="20"/>
+          <w:szCs w:val="20"/>
+          <w:lang w:eastAsia="bg-BG"/>
+        </w:rPr>
+        <w:t>(TRAINING_PATH)</w:t>
+      </w:r>
+      <w:r>
+        <w:rPr>
+          <w:rFonts w:ascii="Courier New" w:eastAsia="Times New Roman" w:hAnsi="Courier New" w:cs="Courier New"/>
+          <w:color w:val="A9B7C6"/>
+          <w:sz w:val="20"/>
+          <w:szCs w:val="20"/>
+          <w:lang w:eastAsia="bg-BG"/>
+        </w:rPr>
+        <w:br/>
+        <w:t xml:space="preserve">    </w:t>
+      </w:r>
+      <w:proofErr w:type="spellStart"/>
+      <w:r>
+        <w:rPr>
+          <w:rFonts w:ascii="Courier New" w:eastAsia="Times New Roman" w:hAnsi="Courier New" w:cs="Courier New"/>
+          <w:color w:val="A9B7C6"/>
+          <w:sz w:val="20"/>
+          <w:szCs w:val="20"/>
+          <w:lang w:eastAsia="bg-BG"/>
+        </w:rPr>
+        <w:t>model</w:t>
+      </w:r>
+      <w:proofErr w:type="spellEnd"/>
+      <w:r>
+        <w:rPr>
+          <w:rFonts w:ascii="Courier New" w:eastAsia="Times New Roman" w:hAnsi="Courier New" w:cs="Courier New"/>
+          <w:color w:val="A9B7C6"/>
+          <w:sz w:val="20"/>
+          <w:szCs w:val="20"/>
+          <w:lang w:eastAsia="bg-BG"/>
+        </w:rPr>
+        <w:t xml:space="preserve"> = </w:t>
+      </w:r>
+      <w:proofErr w:type="spellStart"/>
+      <w:r>
+        <w:rPr>
+          <w:rFonts w:ascii="Courier New" w:eastAsia="Times New Roman" w:hAnsi="Courier New" w:cs="Courier New"/>
+          <w:color w:val="A9B7C6"/>
+          <w:sz w:val="20"/>
+          <w:szCs w:val="20"/>
+          <w:lang w:eastAsia="bg-BG"/>
+        </w:rPr>
+        <w:t>mdl</w:t>
+      </w:r>
+      <w:proofErr w:type="spellEnd"/>
+      <w:r>
+        <w:rPr>
+          <w:rFonts w:ascii="Courier New" w:eastAsia="Times New Roman" w:hAnsi="Courier New" w:cs="Courier New"/>
+          <w:color w:val="A9B7C6"/>
+          <w:sz w:val="20"/>
+          <w:szCs w:val="20"/>
+          <w:lang w:eastAsia="bg-BG"/>
+        </w:rPr>
+        <w:t>.model_create_vgg16(</w:t>
+      </w:r>
+      <w:proofErr w:type="spellStart"/>
+      <w:r>
+        <w:rPr>
+          <w:rFonts w:ascii="Courier New" w:eastAsia="Times New Roman" w:hAnsi="Courier New" w:cs="Courier New"/>
+          <w:color w:val="AA4926"/>
+          <w:sz w:val="20"/>
+          <w:szCs w:val="20"/>
+          <w:lang w:eastAsia="bg-BG"/>
+        </w:rPr>
+        <w:t>input_shape</w:t>
+      </w:r>
+      <w:proofErr w:type="spellEnd"/>
+      <w:r>
+        <w:rPr>
+          <w:rFonts w:ascii="Courier New" w:eastAsia="Times New Roman" w:hAnsi="Courier New" w:cs="Courier New"/>
+          <w:color w:val="A9B7C6"/>
+          <w:sz w:val="20"/>
+          <w:szCs w:val="20"/>
+          <w:lang w:eastAsia="bg-BG"/>
+        </w:rPr>
+        <w:t>=(</w:t>
+      </w:r>
+      <w:r>
+        <w:rPr>
+          <w:rFonts w:ascii="Courier New" w:eastAsia="Times New Roman" w:hAnsi="Courier New" w:cs="Courier New"/>
+          <w:color w:val="6897BB"/>
+          <w:sz w:val="20"/>
+          <w:szCs w:val="20"/>
+          <w:lang w:eastAsia="bg-BG"/>
+        </w:rPr>
+        <w:t>128</w:t>
+      </w:r>
+      <w:r>
+        <w:rPr>
+          <w:rFonts w:ascii="Courier New" w:eastAsia="Times New Roman" w:hAnsi="Courier New" w:cs="Courier New"/>
+          <w:color w:val="CC7832"/>
+          <w:sz w:val="20"/>
+          <w:szCs w:val="20"/>
+          <w:lang w:eastAsia="bg-BG"/>
+        </w:rPr>
+        <w:t xml:space="preserve">, </w:t>
+      </w:r>
+      <w:r>
+        <w:rPr>
+          <w:rFonts w:ascii="Courier New" w:eastAsia="Times New Roman" w:hAnsi="Courier New" w:cs="Courier New"/>
+          <w:color w:val="6897BB"/>
+          <w:sz w:val="20"/>
+          <w:szCs w:val="20"/>
+          <w:lang w:eastAsia="bg-BG"/>
+        </w:rPr>
+        <w:t>128</w:t>
+      </w:r>
+      <w:r>
+        <w:rPr>
+          <w:rFonts w:ascii="Courier New" w:eastAsia="Times New Roman" w:hAnsi="Courier New" w:cs="Courier New"/>
+          <w:color w:val="CC7832"/>
+          <w:sz w:val="20"/>
+          <w:szCs w:val="20"/>
+          <w:lang w:eastAsia="bg-BG"/>
+        </w:rPr>
+        <w:t xml:space="preserve">, </w:t>
+      </w:r>
+      <w:r>
+        <w:rPr>
+          <w:rFonts w:ascii="Courier New" w:eastAsia="Times New Roman" w:hAnsi="Courier New" w:cs="Courier New"/>
+          <w:color w:val="6897BB"/>
+          <w:sz w:val="20"/>
+          <w:szCs w:val="20"/>
+          <w:lang w:eastAsia="bg-BG"/>
+        </w:rPr>
+        <w:t>3</w:t>
+      </w:r>
+      <w:r>
+        <w:rPr>
+          <w:rFonts w:ascii="Courier New" w:eastAsia="Times New Roman" w:hAnsi="Courier New" w:cs="Courier New"/>
+          <w:color w:val="A9B7C6"/>
+          <w:sz w:val="20"/>
+          <w:szCs w:val="20"/>
+          <w:lang w:eastAsia="bg-BG"/>
+        </w:rPr>
+        <w:t>))</w:t>
+      </w:r>
+      <w:r>
+        <w:rPr>
+          <w:rFonts w:ascii="Courier New" w:eastAsia="Times New Roman" w:hAnsi="Courier New" w:cs="Courier New"/>
+          <w:color w:val="A9B7C6"/>
+          <w:sz w:val="20"/>
+          <w:szCs w:val="20"/>
+          <w:lang w:eastAsia="bg-BG"/>
+        </w:rPr>
+        <w:br/>
+        <w:t xml:space="preserve">    </w:t>
+      </w:r>
+      <w:proofErr w:type="spellStart"/>
+      <w:r>
+        <w:rPr>
+          <w:rFonts w:ascii="Courier New" w:eastAsia="Times New Roman" w:hAnsi="Courier New" w:cs="Courier New"/>
+          <w:color w:val="A9B7C6"/>
+          <w:sz w:val="20"/>
+          <w:szCs w:val="20"/>
+          <w:lang w:eastAsia="bg-BG"/>
+        </w:rPr>
+        <w:t>epochs</w:t>
+      </w:r>
+      <w:proofErr w:type="spellEnd"/>
+      <w:r>
+        <w:rPr>
+          <w:rFonts w:ascii="Courier New" w:eastAsia="Times New Roman" w:hAnsi="Courier New" w:cs="Courier New"/>
+          <w:color w:val="A9B7C6"/>
+          <w:sz w:val="20"/>
+          <w:szCs w:val="20"/>
+          <w:lang w:eastAsia="bg-BG"/>
+        </w:rPr>
+        <w:t xml:space="preserve"> = </w:t>
+      </w:r>
+      <w:r>
+        <w:rPr>
+          <w:rFonts w:ascii="Courier New" w:eastAsia="Times New Roman" w:hAnsi="Courier New" w:cs="Courier New"/>
+          <w:color w:val="6897BB"/>
+          <w:sz w:val="20"/>
+          <w:szCs w:val="20"/>
+          <w:lang w:eastAsia="bg-BG"/>
+        </w:rPr>
+        <w:t>50</w:t>
+      </w:r>
+      <w:r>
+        <w:rPr>
+          <w:rFonts w:ascii="Courier New" w:eastAsia="Times New Roman" w:hAnsi="Courier New" w:cs="Courier New"/>
+          <w:color w:val="6897BB"/>
+          <w:sz w:val="20"/>
+          <w:szCs w:val="20"/>
+          <w:lang w:eastAsia="bg-BG"/>
+        </w:rPr>
+        <w:br/>
+        <w:t xml:space="preserve">    </w:t>
+      </w:r>
+      <w:proofErr w:type="spellStart"/>
+      <w:r>
+        <w:rPr>
+          <w:rFonts w:ascii="Courier New" w:eastAsia="Times New Roman" w:hAnsi="Courier New" w:cs="Courier New"/>
+          <w:color w:val="A9B7C6"/>
+          <w:sz w:val="20"/>
+          <w:szCs w:val="20"/>
+          <w:lang w:eastAsia="bg-BG"/>
+        </w:rPr>
+        <w:t>callbacks</w:t>
+      </w:r>
+      <w:proofErr w:type="spellEnd"/>
+      <w:r>
+        <w:rPr>
+          <w:rFonts w:ascii="Courier New" w:eastAsia="Times New Roman" w:hAnsi="Courier New" w:cs="Courier New"/>
+          <w:color w:val="A9B7C6"/>
+          <w:sz w:val="20"/>
+          <w:szCs w:val="20"/>
+          <w:lang w:eastAsia="bg-BG"/>
+        </w:rPr>
+        <w:t xml:space="preserve"> = [</w:t>
+      </w:r>
+      <w:r>
+        <w:rPr>
+          <w:rFonts w:ascii="Courier New" w:eastAsia="Times New Roman" w:hAnsi="Courier New" w:cs="Courier New"/>
+          <w:color w:val="A9B7C6"/>
+          <w:sz w:val="20"/>
+          <w:szCs w:val="20"/>
+          <w:lang w:eastAsia="bg-BG"/>
+        </w:rPr>
+        <w:br/>
+        <w:t xml:space="preserve">        </w:t>
+      </w:r>
+      <w:proofErr w:type="spellStart"/>
+      <w:r>
+        <w:rPr>
+          <w:rFonts w:ascii="Courier New" w:eastAsia="Times New Roman" w:hAnsi="Courier New" w:cs="Courier New"/>
+          <w:color w:val="A9B7C6"/>
+          <w:sz w:val="20"/>
+          <w:szCs w:val="20"/>
+          <w:lang w:eastAsia="bg-BG"/>
+        </w:rPr>
+        <w:t>keras</w:t>
+      </w:r>
+      <w:proofErr w:type="spellEnd"/>
+      <w:r>
+        <w:rPr>
+          <w:rFonts w:ascii="Courier New" w:eastAsia="Times New Roman" w:hAnsi="Courier New" w:cs="Courier New"/>
+          <w:color w:val="A9B7C6"/>
+          <w:sz w:val="20"/>
+          <w:szCs w:val="20"/>
+          <w:lang w:eastAsia="bg-BG"/>
+        </w:rPr>
+        <w:t>.</w:t>
+      </w:r>
+      <w:proofErr w:type="spellStart"/>
+      <w:r>
+        <w:rPr>
+          <w:rFonts w:ascii="Courier New" w:eastAsia="Times New Roman" w:hAnsi="Courier New" w:cs="Courier New"/>
+          <w:color w:val="A9B7C6"/>
+          <w:sz w:val="20"/>
+          <w:szCs w:val="20"/>
+          <w:lang w:eastAsia="bg-BG"/>
+        </w:rPr>
+        <w:t>callbacks</w:t>
+      </w:r>
+      <w:proofErr w:type="spellEnd"/>
+      <w:r>
+        <w:rPr>
+          <w:rFonts w:ascii="Courier New" w:eastAsia="Times New Roman" w:hAnsi="Courier New" w:cs="Courier New"/>
+          <w:color w:val="A9B7C6"/>
+          <w:sz w:val="20"/>
+          <w:szCs w:val="20"/>
+          <w:lang w:eastAsia="bg-BG"/>
+        </w:rPr>
+        <w:t>.</w:t>
+      </w:r>
+      <w:proofErr w:type="spellStart"/>
+      <w:r>
+        <w:rPr>
+          <w:rFonts w:ascii="Courier New" w:eastAsia="Times New Roman" w:hAnsi="Courier New" w:cs="Courier New"/>
+          <w:color w:val="A9B7C6"/>
+          <w:sz w:val="20"/>
+          <w:szCs w:val="20"/>
+          <w:lang w:eastAsia="bg-BG"/>
+        </w:rPr>
+        <w:t>ModelCheckpoint</w:t>
+      </w:r>
+      <w:proofErr w:type="spellEnd"/>
+      <w:r>
+        <w:rPr>
+          <w:rFonts w:ascii="Courier New" w:eastAsia="Times New Roman" w:hAnsi="Courier New" w:cs="Courier New"/>
+          <w:color w:val="A9B7C6"/>
+          <w:sz w:val="20"/>
+          <w:szCs w:val="20"/>
+          <w:lang w:eastAsia="bg-BG"/>
+        </w:rPr>
+        <w:t>(</w:t>
+      </w:r>
+      <w:r>
+        <w:rPr>
+          <w:rFonts w:ascii="Courier New" w:eastAsia="Times New Roman" w:hAnsi="Courier New" w:cs="Courier New"/>
+          <w:color w:val="6A8759"/>
+          <w:sz w:val="20"/>
+          <w:szCs w:val="20"/>
+          <w:lang w:eastAsia="bg-BG"/>
+        </w:rPr>
+        <w:t>"vgg2/</w:t>
+      </w:r>
+      <w:proofErr w:type="spellStart"/>
+      <w:r>
+        <w:rPr>
+          <w:rFonts w:ascii="Courier New" w:eastAsia="Times New Roman" w:hAnsi="Courier New" w:cs="Courier New"/>
+          <w:color w:val="6A8759"/>
+          <w:sz w:val="20"/>
+          <w:szCs w:val="20"/>
+          <w:lang w:eastAsia="bg-BG"/>
+        </w:rPr>
+        <w:t>save_at_</w:t>
+      </w:r>
+      <w:proofErr w:type="spellEnd"/>
+      <w:r>
+        <w:rPr>
+          <w:rFonts w:ascii="Courier New" w:eastAsia="Times New Roman" w:hAnsi="Courier New" w:cs="Courier New"/>
+          <w:color w:val="6A8759"/>
+          <w:sz w:val="20"/>
+          <w:szCs w:val="20"/>
+          <w:lang w:eastAsia="bg-BG"/>
+        </w:rPr>
+        <w:t>{</w:t>
+      </w:r>
+      <w:proofErr w:type="spellStart"/>
+      <w:r>
+        <w:rPr>
+          <w:rFonts w:ascii="Courier New" w:eastAsia="Times New Roman" w:hAnsi="Courier New" w:cs="Courier New"/>
+          <w:color w:val="6A8759"/>
+          <w:sz w:val="20"/>
+          <w:szCs w:val="20"/>
+          <w:lang w:eastAsia="bg-BG"/>
+        </w:rPr>
+        <w:t>epoch</w:t>
+      </w:r>
+      <w:proofErr w:type="spellEnd"/>
+      <w:r>
+        <w:rPr>
+          <w:rFonts w:ascii="Courier New" w:eastAsia="Times New Roman" w:hAnsi="Courier New" w:cs="Courier New"/>
+          <w:color w:val="6A8759"/>
+          <w:sz w:val="20"/>
+          <w:szCs w:val="20"/>
+          <w:lang w:eastAsia="bg-BG"/>
+        </w:rPr>
+        <w:t>}.h5"</w:t>
+      </w:r>
+      <w:r>
+        <w:rPr>
+          <w:rFonts w:ascii="Courier New" w:eastAsia="Times New Roman" w:hAnsi="Courier New" w:cs="Courier New"/>
+          <w:color w:val="CC7832"/>
+          <w:sz w:val="20"/>
+          <w:szCs w:val="20"/>
+          <w:lang w:eastAsia="bg-BG"/>
+        </w:rPr>
+        <w:t xml:space="preserve">, </w:t>
+      </w:r>
+      <w:proofErr w:type="spellStart"/>
+      <w:r>
+        <w:rPr>
+          <w:rFonts w:ascii="Courier New" w:eastAsia="Times New Roman" w:hAnsi="Courier New" w:cs="Courier New"/>
+          <w:color w:val="AA4926"/>
+          <w:sz w:val="20"/>
+          <w:szCs w:val="20"/>
+          <w:lang w:eastAsia="bg-BG"/>
+        </w:rPr>
+        <w:t>save_best_only</w:t>
+      </w:r>
+      <w:proofErr w:type="spellEnd"/>
+      <w:r>
+        <w:rPr>
+          <w:rFonts w:ascii="Courier New" w:eastAsia="Times New Roman" w:hAnsi="Courier New" w:cs="Courier New"/>
+          <w:color w:val="A9B7C6"/>
+          <w:sz w:val="20"/>
+          <w:szCs w:val="20"/>
+          <w:lang w:eastAsia="bg-BG"/>
+        </w:rPr>
+        <w:t>=</w:t>
+      </w:r>
+      <w:proofErr w:type="spellStart"/>
+      <w:r>
+        <w:rPr>
+          <w:rFonts w:ascii="Courier New" w:eastAsia="Times New Roman" w:hAnsi="Courier New" w:cs="Courier New"/>
+          <w:color w:val="CC7832"/>
+          <w:sz w:val="20"/>
+          <w:szCs w:val="20"/>
+          <w:lang w:eastAsia="bg-BG"/>
+        </w:rPr>
+        <w:t>True</w:t>
+      </w:r>
+      <w:proofErr w:type="spellEnd"/>
+      <w:r>
+        <w:rPr>
+          <w:rFonts w:ascii="Courier New" w:eastAsia="Times New Roman" w:hAnsi="Courier New" w:cs="Courier New"/>
+          <w:color w:val="A9B7C6"/>
+          <w:sz w:val="20"/>
+          <w:szCs w:val="20"/>
+          <w:lang w:eastAsia="bg-BG"/>
+        </w:rPr>
+        <w:t>)</w:t>
+      </w:r>
+      <w:r>
+        <w:rPr>
+          <w:rFonts w:ascii="Courier New" w:eastAsia="Times New Roman" w:hAnsi="Courier New" w:cs="Courier New"/>
+          <w:color w:val="CC7832"/>
+          <w:sz w:val="20"/>
+          <w:szCs w:val="20"/>
+          <w:lang w:eastAsia="bg-BG"/>
+        </w:rPr>
+        <w:t>,</w:t>
+      </w:r>
+      <w:r>
+        <w:rPr>
+          <w:rFonts w:ascii="Courier New" w:eastAsia="Times New Roman" w:hAnsi="Courier New" w:cs="Courier New"/>
+          <w:color w:val="CC7832"/>
+          <w:sz w:val="20"/>
+          <w:szCs w:val="20"/>
+          <w:lang w:eastAsia="bg-BG"/>
+        </w:rPr>
+        <w:br/>
+        <w:t xml:space="preserve">        </w:t>
+      </w:r>
+      <w:r>
+        <w:rPr>
+          <w:rFonts w:ascii="Courier New" w:eastAsia="Times New Roman" w:hAnsi="Courier New" w:cs="Courier New"/>
+          <w:color w:val="808080"/>
+          <w:sz w:val="20"/>
+          <w:szCs w:val="20"/>
+          <w:lang w:eastAsia="bg-BG"/>
+        </w:rPr>
+        <w:t xml:space="preserve"># </w:t>
+      </w:r>
+      <w:proofErr w:type="spellStart"/>
+      <w:r>
+        <w:rPr>
+          <w:rFonts w:ascii="Courier New" w:eastAsia="Times New Roman" w:hAnsi="Courier New" w:cs="Courier New"/>
+          <w:color w:val="808080"/>
+          <w:sz w:val="20"/>
+          <w:szCs w:val="20"/>
+          <w:lang w:eastAsia="bg-BG"/>
+        </w:rPr>
+        <w:t>keras</w:t>
+      </w:r>
+      <w:proofErr w:type="spellEnd"/>
+      <w:r>
+        <w:rPr>
+          <w:rFonts w:ascii="Courier New" w:eastAsia="Times New Roman" w:hAnsi="Courier New" w:cs="Courier New"/>
+          <w:color w:val="808080"/>
+          <w:sz w:val="20"/>
+          <w:szCs w:val="20"/>
+          <w:lang w:eastAsia="bg-BG"/>
+        </w:rPr>
+        <w:t>.</w:t>
+      </w:r>
+      <w:proofErr w:type="spellStart"/>
+      <w:r>
+        <w:rPr>
+          <w:rFonts w:ascii="Courier New" w:eastAsia="Times New Roman" w:hAnsi="Courier New" w:cs="Courier New"/>
+          <w:color w:val="808080"/>
+          <w:sz w:val="20"/>
+          <w:szCs w:val="20"/>
+          <w:lang w:eastAsia="bg-BG"/>
+        </w:rPr>
+        <w:t>callbacks</w:t>
+      </w:r>
+      <w:proofErr w:type="spellEnd"/>
+      <w:r>
+        <w:rPr>
+          <w:rFonts w:ascii="Courier New" w:eastAsia="Times New Roman" w:hAnsi="Courier New" w:cs="Courier New"/>
+          <w:color w:val="808080"/>
+          <w:sz w:val="20"/>
+          <w:szCs w:val="20"/>
+          <w:lang w:eastAsia="bg-BG"/>
+        </w:rPr>
+        <w:t>.</w:t>
+      </w:r>
+      <w:proofErr w:type="spellStart"/>
+      <w:r>
+        <w:rPr>
+          <w:rFonts w:ascii="Courier New" w:eastAsia="Times New Roman" w:hAnsi="Courier New" w:cs="Courier New"/>
+          <w:color w:val="808080"/>
+          <w:sz w:val="20"/>
+          <w:szCs w:val="20"/>
+          <w:lang w:eastAsia="bg-BG"/>
+        </w:rPr>
+        <w:t>CSVLogger</w:t>
+      </w:r>
+      <w:proofErr w:type="spellEnd"/>
+      <w:r>
+        <w:rPr>
+          <w:rFonts w:ascii="Courier New" w:eastAsia="Times New Roman" w:hAnsi="Courier New" w:cs="Courier New"/>
+          <w:color w:val="808080"/>
+          <w:sz w:val="20"/>
+          <w:szCs w:val="20"/>
+          <w:lang w:eastAsia="bg-BG"/>
+        </w:rPr>
+        <w:t>(</w:t>
+      </w:r>
+      <w:proofErr w:type="spellStart"/>
+      <w:r>
+        <w:rPr>
+          <w:rFonts w:ascii="Courier New" w:eastAsia="Times New Roman" w:hAnsi="Courier New" w:cs="Courier New"/>
+          <w:color w:val="808080"/>
+          <w:sz w:val="20"/>
+          <w:szCs w:val="20"/>
+          <w:lang w:eastAsia="bg-BG"/>
+        </w:rPr>
+        <w:t>filename</w:t>
+      </w:r>
+      <w:proofErr w:type="spellEnd"/>
+      <w:r>
+        <w:rPr>
+          <w:rFonts w:ascii="Courier New" w:eastAsia="Times New Roman" w:hAnsi="Courier New" w:cs="Courier New"/>
+          <w:color w:val="808080"/>
+          <w:sz w:val="20"/>
+          <w:szCs w:val="20"/>
+          <w:lang w:eastAsia="bg-BG"/>
+        </w:rPr>
+        <w:t>="</w:t>
+      </w:r>
+      <w:proofErr w:type="spellStart"/>
+      <w:r>
+        <w:rPr>
+          <w:rFonts w:ascii="Courier New" w:eastAsia="Times New Roman" w:hAnsi="Courier New" w:cs="Courier New"/>
+          <w:color w:val="808080"/>
+          <w:sz w:val="20"/>
+          <w:szCs w:val="20"/>
+          <w:lang w:eastAsia="bg-BG"/>
+        </w:rPr>
+        <w:t>xception_log</w:t>
+      </w:r>
+      <w:proofErr w:type="spellEnd"/>
+      <w:r>
+        <w:rPr>
+          <w:rFonts w:ascii="Courier New" w:eastAsia="Times New Roman" w:hAnsi="Courier New" w:cs="Courier New"/>
+          <w:color w:val="808080"/>
+          <w:sz w:val="20"/>
+          <w:szCs w:val="20"/>
+          <w:lang w:eastAsia="bg-BG"/>
+        </w:rPr>
+        <w:t>.</w:t>
+      </w:r>
+      <w:proofErr w:type="spellStart"/>
+      <w:r>
+        <w:rPr>
+          <w:rFonts w:ascii="Courier New" w:eastAsia="Times New Roman" w:hAnsi="Courier New" w:cs="Courier New"/>
+          <w:color w:val="808080"/>
+          <w:sz w:val="20"/>
+          <w:szCs w:val="20"/>
+          <w:lang w:eastAsia="bg-BG"/>
+        </w:rPr>
+        <w:t>csv</w:t>
+      </w:r>
+      <w:proofErr w:type="spellEnd"/>
+      <w:r>
+        <w:rPr>
+          <w:rFonts w:ascii="Courier New" w:eastAsia="Times New Roman" w:hAnsi="Courier New" w:cs="Courier New"/>
+          <w:color w:val="808080"/>
+          <w:sz w:val="20"/>
+          <w:szCs w:val="20"/>
+          <w:lang w:eastAsia="bg-BG"/>
+        </w:rPr>
+        <w:t xml:space="preserve">", </w:t>
+      </w:r>
+      <w:proofErr w:type="spellStart"/>
+      <w:r>
+        <w:rPr>
+          <w:rFonts w:ascii="Courier New" w:eastAsia="Times New Roman" w:hAnsi="Courier New" w:cs="Courier New"/>
+          <w:color w:val="808080"/>
+          <w:sz w:val="20"/>
+          <w:szCs w:val="20"/>
+          <w:lang w:eastAsia="bg-BG"/>
+        </w:rPr>
+        <w:t>separator</w:t>
+      </w:r>
+      <w:proofErr w:type="spellEnd"/>
+      <w:r>
+        <w:rPr>
+          <w:rFonts w:ascii="Courier New" w:eastAsia="Times New Roman" w:hAnsi="Courier New" w:cs="Courier New"/>
+          <w:color w:val="808080"/>
+          <w:sz w:val="20"/>
+          <w:szCs w:val="20"/>
+          <w:lang w:eastAsia="bg-BG"/>
+        </w:rPr>
+        <w:t xml:space="preserve">=',', </w:t>
+      </w:r>
+      <w:proofErr w:type="spellStart"/>
+      <w:r>
+        <w:rPr>
+          <w:rFonts w:ascii="Courier New" w:eastAsia="Times New Roman" w:hAnsi="Courier New" w:cs="Courier New"/>
+          <w:color w:val="808080"/>
+          <w:sz w:val="20"/>
+          <w:szCs w:val="20"/>
+          <w:lang w:eastAsia="bg-BG"/>
+        </w:rPr>
+        <w:t>append</w:t>
+      </w:r>
+      <w:proofErr w:type="spellEnd"/>
+      <w:r>
+        <w:rPr>
+          <w:rFonts w:ascii="Courier New" w:eastAsia="Times New Roman" w:hAnsi="Courier New" w:cs="Courier New"/>
+          <w:color w:val="808080"/>
+          <w:sz w:val="20"/>
+          <w:szCs w:val="20"/>
+          <w:lang w:eastAsia="bg-BG"/>
+        </w:rPr>
+        <w:t>=</w:t>
+      </w:r>
+      <w:proofErr w:type="spellStart"/>
+      <w:r>
+        <w:rPr>
+          <w:rFonts w:ascii="Courier New" w:eastAsia="Times New Roman" w:hAnsi="Courier New" w:cs="Courier New"/>
+          <w:color w:val="808080"/>
+          <w:sz w:val="20"/>
+          <w:szCs w:val="20"/>
+          <w:lang w:eastAsia="bg-BG"/>
+        </w:rPr>
+        <w:t>True</w:t>
+      </w:r>
+      <w:proofErr w:type="spellEnd"/>
+      <w:r>
+        <w:rPr>
+          <w:rFonts w:ascii="Courier New" w:eastAsia="Times New Roman" w:hAnsi="Courier New" w:cs="Courier New"/>
+          <w:color w:val="808080"/>
+          <w:sz w:val="20"/>
+          <w:szCs w:val="20"/>
+          <w:lang w:eastAsia="bg-BG"/>
+        </w:rPr>
+        <w:t>)</w:t>
+      </w:r>
+      <w:r>
+        <w:rPr>
+          <w:rFonts w:ascii="Courier New" w:eastAsia="Times New Roman" w:hAnsi="Courier New" w:cs="Courier New"/>
+          <w:color w:val="808080"/>
+          <w:sz w:val="20"/>
+          <w:szCs w:val="20"/>
+          <w:lang w:eastAsia="bg-BG"/>
+        </w:rPr>
+        <w:br/>
+        <w:t xml:space="preserve">        </w:t>
+      </w:r>
+      <w:proofErr w:type="spellStart"/>
+      <w:r>
+        <w:rPr>
+          <w:rFonts w:ascii="Courier New" w:eastAsia="Times New Roman" w:hAnsi="Courier New" w:cs="Courier New"/>
+          <w:color w:val="A9B7C6"/>
+          <w:sz w:val="20"/>
+          <w:szCs w:val="20"/>
+          <w:lang w:eastAsia="bg-BG"/>
+        </w:rPr>
+        <w:t>keras</w:t>
+      </w:r>
+      <w:proofErr w:type="spellEnd"/>
+      <w:r>
+        <w:rPr>
+          <w:rFonts w:ascii="Courier New" w:eastAsia="Times New Roman" w:hAnsi="Courier New" w:cs="Courier New"/>
+          <w:color w:val="A9B7C6"/>
+          <w:sz w:val="20"/>
+          <w:szCs w:val="20"/>
+          <w:lang w:eastAsia="bg-BG"/>
+        </w:rPr>
+        <w:t>.</w:t>
+      </w:r>
+      <w:proofErr w:type="spellStart"/>
+      <w:r>
+        <w:rPr>
+          <w:rFonts w:ascii="Courier New" w:eastAsia="Times New Roman" w:hAnsi="Courier New" w:cs="Courier New"/>
+          <w:color w:val="A9B7C6"/>
+          <w:sz w:val="20"/>
+          <w:szCs w:val="20"/>
+          <w:lang w:eastAsia="bg-BG"/>
+        </w:rPr>
+        <w:t>callbacks</w:t>
+      </w:r>
+      <w:proofErr w:type="spellEnd"/>
+      <w:r>
+        <w:rPr>
+          <w:rFonts w:ascii="Courier New" w:eastAsia="Times New Roman" w:hAnsi="Courier New" w:cs="Courier New"/>
+          <w:color w:val="A9B7C6"/>
+          <w:sz w:val="20"/>
+          <w:szCs w:val="20"/>
+          <w:lang w:eastAsia="bg-BG"/>
+        </w:rPr>
+        <w:t>.</w:t>
+      </w:r>
+      <w:proofErr w:type="spellStart"/>
+      <w:r>
+        <w:rPr>
+          <w:rFonts w:ascii="Courier New" w:eastAsia="Times New Roman" w:hAnsi="Courier New" w:cs="Courier New"/>
+          <w:color w:val="A9B7C6"/>
+          <w:sz w:val="20"/>
+          <w:szCs w:val="20"/>
+          <w:lang w:eastAsia="bg-BG"/>
+        </w:rPr>
+        <w:t>EarlyStopping</w:t>
+      </w:r>
+      <w:proofErr w:type="spellEnd"/>
+      <w:r>
+        <w:rPr>
+          <w:rFonts w:ascii="Courier New" w:eastAsia="Times New Roman" w:hAnsi="Courier New" w:cs="Courier New"/>
+          <w:color w:val="A9B7C6"/>
+          <w:sz w:val="20"/>
+          <w:szCs w:val="20"/>
+          <w:lang w:eastAsia="bg-BG"/>
+        </w:rPr>
+        <w:t>(</w:t>
+      </w:r>
+      <w:proofErr w:type="spellStart"/>
+      <w:r>
+        <w:rPr>
+          <w:rFonts w:ascii="Courier New" w:eastAsia="Times New Roman" w:hAnsi="Courier New" w:cs="Courier New"/>
+          <w:color w:val="AA4926"/>
+          <w:sz w:val="20"/>
+          <w:szCs w:val="20"/>
+          <w:lang w:eastAsia="bg-BG"/>
+        </w:rPr>
+        <w:t>monitor</w:t>
+      </w:r>
+      <w:proofErr w:type="spellEnd"/>
+      <w:r>
+        <w:rPr>
+          <w:rFonts w:ascii="Courier New" w:eastAsia="Times New Roman" w:hAnsi="Courier New" w:cs="Courier New"/>
+          <w:color w:val="A9B7C6"/>
+          <w:sz w:val="20"/>
+          <w:szCs w:val="20"/>
+          <w:lang w:eastAsia="bg-BG"/>
+        </w:rPr>
+        <w:t>=</w:t>
+      </w:r>
+      <w:r>
+        <w:rPr>
+          <w:rFonts w:ascii="Courier New" w:eastAsia="Times New Roman" w:hAnsi="Courier New" w:cs="Courier New"/>
+          <w:color w:val="6A8759"/>
+          <w:sz w:val="20"/>
+          <w:szCs w:val="20"/>
+          <w:lang w:eastAsia="bg-BG"/>
+        </w:rPr>
+        <w:t>'</w:t>
+      </w:r>
+      <w:proofErr w:type="spellStart"/>
+      <w:r>
+        <w:rPr>
+          <w:rFonts w:ascii="Courier New" w:eastAsia="Times New Roman" w:hAnsi="Courier New" w:cs="Courier New"/>
+          <w:color w:val="6A8759"/>
+          <w:sz w:val="20"/>
+          <w:szCs w:val="20"/>
+          <w:lang w:eastAsia="bg-BG"/>
+        </w:rPr>
+        <w:t>val_loss'</w:t>
+      </w:r>
+      <w:proofErr w:type="spellEnd"/>
+      <w:r>
+        <w:rPr>
+          <w:rFonts w:ascii="Courier New" w:eastAsia="Times New Roman" w:hAnsi="Courier New" w:cs="Courier New"/>
+          <w:color w:val="CC7832"/>
+          <w:sz w:val="20"/>
+          <w:szCs w:val="20"/>
+          <w:lang w:eastAsia="bg-BG"/>
+        </w:rPr>
+        <w:t xml:space="preserve">, </w:t>
+      </w:r>
+      <w:proofErr w:type="spellStart"/>
+      <w:r>
+        <w:rPr>
+          <w:rFonts w:ascii="Courier New" w:eastAsia="Times New Roman" w:hAnsi="Courier New" w:cs="Courier New"/>
+          <w:color w:val="AA4926"/>
+          <w:sz w:val="20"/>
+          <w:szCs w:val="20"/>
+          <w:lang w:eastAsia="bg-BG"/>
+        </w:rPr>
+        <w:t>patience</w:t>
+      </w:r>
+      <w:proofErr w:type="spellEnd"/>
+      <w:r>
+        <w:rPr>
+          <w:rFonts w:ascii="Courier New" w:eastAsia="Times New Roman" w:hAnsi="Courier New" w:cs="Courier New"/>
+          <w:color w:val="A9B7C6"/>
+          <w:sz w:val="20"/>
+          <w:szCs w:val="20"/>
+          <w:lang w:eastAsia="bg-BG"/>
+        </w:rPr>
+        <w:t>=</w:t>
+      </w:r>
+      <w:r>
+        <w:rPr>
+          <w:rFonts w:ascii="Courier New" w:eastAsia="Times New Roman" w:hAnsi="Courier New" w:cs="Courier New"/>
+          <w:color w:val="6897BB"/>
+          <w:sz w:val="20"/>
+          <w:szCs w:val="20"/>
+          <w:lang w:eastAsia="bg-BG"/>
+        </w:rPr>
+        <w:t>3</w:t>
+      </w:r>
+      <w:r>
+        <w:rPr>
+          <w:rFonts w:ascii="Courier New" w:eastAsia="Times New Roman" w:hAnsi="Courier New" w:cs="Courier New"/>
+          <w:color w:val="CC7832"/>
+          <w:sz w:val="20"/>
+          <w:szCs w:val="20"/>
+          <w:lang w:eastAsia="bg-BG"/>
+        </w:rPr>
+        <w:t xml:space="preserve">, </w:t>
+      </w:r>
+      <w:proofErr w:type="spellStart"/>
+      <w:r>
+        <w:rPr>
+          <w:rFonts w:ascii="Courier New" w:eastAsia="Times New Roman" w:hAnsi="Courier New" w:cs="Courier New"/>
+          <w:color w:val="AA4926"/>
+          <w:sz w:val="20"/>
+          <w:szCs w:val="20"/>
+          <w:lang w:eastAsia="bg-BG"/>
+        </w:rPr>
+        <w:t>mode</w:t>
+      </w:r>
+      <w:proofErr w:type="spellEnd"/>
+      <w:r>
+        <w:rPr>
+          <w:rFonts w:ascii="Courier New" w:eastAsia="Times New Roman" w:hAnsi="Courier New" w:cs="Courier New"/>
+          <w:color w:val="A9B7C6"/>
+          <w:sz w:val="20"/>
+          <w:szCs w:val="20"/>
+          <w:lang w:eastAsia="bg-BG"/>
+        </w:rPr>
+        <w:t>=</w:t>
+      </w:r>
+      <w:r>
+        <w:rPr>
+          <w:rFonts w:ascii="Courier New" w:eastAsia="Times New Roman" w:hAnsi="Courier New" w:cs="Courier New"/>
+          <w:color w:val="6A8759"/>
+          <w:sz w:val="20"/>
+          <w:szCs w:val="20"/>
+          <w:lang w:eastAsia="bg-BG"/>
+        </w:rPr>
+        <w:t>'</w:t>
+      </w:r>
+      <w:proofErr w:type="spellStart"/>
+      <w:r>
+        <w:rPr>
+          <w:rFonts w:ascii="Courier New" w:eastAsia="Times New Roman" w:hAnsi="Courier New" w:cs="Courier New"/>
+          <w:color w:val="6A8759"/>
+          <w:sz w:val="20"/>
+          <w:szCs w:val="20"/>
+          <w:lang w:eastAsia="bg-BG"/>
+        </w:rPr>
+        <w:t>auto'</w:t>
+      </w:r>
+      <w:proofErr w:type="spellEnd"/>
+      <w:r>
+        <w:rPr>
+          <w:rFonts w:ascii="Courier New" w:eastAsia="Times New Roman" w:hAnsi="Courier New" w:cs="Courier New"/>
+          <w:color w:val="A9B7C6"/>
+          <w:sz w:val="20"/>
+          <w:szCs w:val="20"/>
+          <w:lang w:eastAsia="bg-BG"/>
+        </w:rPr>
+        <w:t>)</w:t>
+      </w:r>
+      <w:r>
+        <w:rPr>
+          <w:rFonts w:ascii="Courier New" w:eastAsia="Times New Roman" w:hAnsi="Courier New" w:cs="Courier New"/>
+          <w:color w:val="A9B7C6"/>
+          <w:sz w:val="20"/>
+          <w:szCs w:val="20"/>
+          <w:lang w:eastAsia="bg-BG"/>
+        </w:rPr>
+        <w:br/>
+        <w:t xml:space="preserve">    ]</w:t>
+      </w:r>
+      <w:r>
+        <w:rPr>
+          <w:rFonts w:ascii="Courier New" w:eastAsia="Times New Roman" w:hAnsi="Courier New" w:cs="Courier New"/>
+          <w:color w:val="A9B7C6"/>
+          <w:sz w:val="20"/>
+          <w:szCs w:val="20"/>
+          <w:lang w:eastAsia="bg-BG"/>
+        </w:rPr>
+        <w:br/>
+        <w:t xml:space="preserve">    </w:t>
+      </w:r>
+      <w:proofErr w:type="spellStart"/>
+      <w:r>
+        <w:rPr>
+          <w:rFonts w:ascii="Courier New" w:eastAsia="Times New Roman" w:hAnsi="Courier New" w:cs="Courier New"/>
+          <w:color w:val="A9B7C6"/>
+          <w:sz w:val="20"/>
+          <w:szCs w:val="20"/>
+          <w:lang w:eastAsia="bg-BG"/>
+        </w:rPr>
+        <w:t>model</w:t>
+      </w:r>
+      <w:proofErr w:type="spellEnd"/>
+      <w:r>
+        <w:rPr>
+          <w:rFonts w:ascii="Courier New" w:eastAsia="Times New Roman" w:hAnsi="Courier New" w:cs="Courier New"/>
+          <w:color w:val="A9B7C6"/>
+          <w:sz w:val="20"/>
+          <w:szCs w:val="20"/>
+          <w:lang w:eastAsia="bg-BG"/>
+        </w:rPr>
+        <w:t>.</w:t>
+      </w:r>
+      <w:proofErr w:type="spellStart"/>
+      <w:r>
+        <w:rPr>
+          <w:rFonts w:ascii="Courier New" w:eastAsia="Times New Roman" w:hAnsi="Courier New" w:cs="Courier New"/>
+          <w:color w:val="A9B7C6"/>
+          <w:sz w:val="20"/>
+          <w:szCs w:val="20"/>
+          <w:lang w:eastAsia="bg-BG"/>
+        </w:rPr>
+        <w:t>compile</w:t>
+      </w:r>
+      <w:proofErr w:type="spellEnd"/>
+      <w:r>
+        <w:rPr>
+          <w:rFonts w:ascii="Courier New" w:eastAsia="Times New Roman" w:hAnsi="Courier New" w:cs="Courier New"/>
+          <w:color w:val="A9B7C6"/>
+          <w:sz w:val="20"/>
+          <w:szCs w:val="20"/>
+          <w:lang w:eastAsia="bg-BG"/>
+        </w:rPr>
+        <w:t>(</w:t>
+      </w:r>
+      <w:r>
+        <w:rPr>
+          <w:rFonts w:ascii="Courier New" w:eastAsia="Times New Roman" w:hAnsi="Courier New" w:cs="Courier New"/>
+          <w:color w:val="A9B7C6"/>
+          <w:sz w:val="20"/>
+          <w:szCs w:val="20"/>
+          <w:lang w:eastAsia="bg-BG"/>
+        </w:rPr>
+        <w:br/>
+        <w:t xml:space="preserve">        </w:t>
+      </w:r>
+      <w:proofErr w:type="spellStart"/>
+      <w:r>
+        <w:rPr>
+          <w:rFonts w:ascii="Courier New" w:eastAsia="Times New Roman" w:hAnsi="Courier New" w:cs="Courier New"/>
+          <w:color w:val="AA4926"/>
+          <w:sz w:val="20"/>
+          <w:szCs w:val="20"/>
+          <w:lang w:eastAsia="bg-BG"/>
+        </w:rPr>
+        <w:t>optimizer</w:t>
+      </w:r>
+      <w:proofErr w:type="spellEnd"/>
+      <w:r>
+        <w:rPr>
+          <w:rFonts w:ascii="Courier New" w:eastAsia="Times New Roman" w:hAnsi="Courier New" w:cs="Courier New"/>
+          <w:color w:val="A9B7C6"/>
+          <w:sz w:val="20"/>
+          <w:szCs w:val="20"/>
+          <w:lang w:eastAsia="bg-BG"/>
+        </w:rPr>
+        <w:t>=</w:t>
+      </w:r>
+      <w:proofErr w:type="spellStart"/>
+      <w:r>
+        <w:rPr>
+          <w:rFonts w:ascii="Courier New" w:eastAsia="Times New Roman" w:hAnsi="Courier New" w:cs="Courier New"/>
+          <w:color w:val="A9B7C6"/>
+          <w:sz w:val="20"/>
+          <w:szCs w:val="20"/>
+          <w:lang w:eastAsia="bg-BG"/>
+        </w:rPr>
+        <w:t>keras</w:t>
+      </w:r>
+      <w:proofErr w:type="spellEnd"/>
+      <w:r>
+        <w:rPr>
+          <w:rFonts w:ascii="Courier New" w:eastAsia="Times New Roman" w:hAnsi="Courier New" w:cs="Courier New"/>
+          <w:color w:val="A9B7C6"/>
+          <w:sz w:val="20"/>
+          <w:szCs w:val="20"/>
+          <w:lang w:eastAsia="bg-BG"/>
+        </w:rPr>
+        <w:t>.</w:t>
+      </w:r>
+      <w:proofErr w:type="spellStart"/>
+      <w:r>
+        <w:rPr>
+          <w:rFonts w:ascii="Courier New" w:eastAsia="Times New Roman" w:hAnsi="Courier New" w:cs="Courier New"/>
+          <w:color w:val="A9B7C6"/>
+          <w:sz w:val="20"/>
+          <w:szCs w:val="20"/>
+          <w:lang w:eastAsia="bg-BG"/>
+        </w:rPr>
+        <w:t>optimizers</w:t>
+      </w:r>
+      <w:proofErr w:type="spellEnd"/>
+      <w:r>
+        <w:rPr>
+          <w:rFonts w:ascii="Courier New" w:eastAsia="Times New Roman" w:hAnsi="Courier New" w:cs="Courier New"/>
+          <w:color w:val="A9B7C6"/>
+          <w:sz w:val="20"/>
+          <w:szCs w:val="20"/>
+          <w:lang w:eastAsia="bg-BG"/>
+        </w:rPr>
+        <w:t>.</w:t>
+      </w:r>
+      <w:proofErr w:type="spellStart"/>
+      <w:r>
+        <w:rPr>
+          <w:rFonts w:ascii="Courier New" w:eastAsia="Times New Roman" w:hAnsi="Courier New" w:cs="Courier New"/>
+          <w:color w:val="A9B7C6"/>
+          <w:sz w:val="20"/>
+          <w:szCs w:val="20"/>
+          <w:lang w:eastAsia="bg-BG"/>
+        </w:rPr>
+        <w:t>Adam</w:t>
+      </w:r>
+      <w:proofErr w:type="spellEnd"/>
+      <w:r>
+        <w:rPr>
+          <w:rFonts w:ascii="Courier New" w:eastAsia="Times New Roman" w:hAnsi="Courier New" w:cs="Courier New"/>
+          <w:color w:val="A9B7C6"/>
+          <w:sz w:val="20"/>
+          <w:szCs w:val="20"/>
+          <w:lang w:eastAsia="bg-BG"/>
+        </w:rPr>
+        <w:t>(</w:t>
+      </w:r>
+      <w:proofErr w:type="spellStart"/>
+      <w:r>
+        <w:rPr>
+          <w:rFonts w:ascii="Courier New" w:eastAsia="Times New Roman" w:hAnsi="Courier New" w:cs="Courier New"/>
+          <w:color w:val="AA4926"/>
+          <w:sz w:val="20"/>
+          <w:szCs w:val="20"/>
+          <w:lang w:eastAsia="bg-BG"/>
+        </w:rPr>
+        <w:t>learning_rate</w:t>
+      </w:r>
+      <w:proofErr w:type="spellEnd"/>
+      <w:r>
+        <w:rPr>
+          <w:rFonts w:ascii="Courier New" w:eastAsia="Times New Roman" w:hAnsi="Courier New" w:cs="Courier New"/>
+          <w:color w:val="A9B7C6"/>
+          <w:sz w:val="20"/>
+          <w:szCs w:val="20"/>
+          <w:lang w:eastAsia="bg-BG"/>
+        </w:rPr>
+        <w:t>=</w:t>
+      </w:r>
+      <w:r>
+        <w:rPr>
+          <w:rFonts w:ascii="Courier New" w:eastAsia="Times New Roman" w:hAnsi="Courier New" w:cs="Courier New"/>
+          <w:color w:val="6897BB"/>
+          <w:sz w:val="20"/>
+          <w:szCs w:val="20"/>
+          <w:lang w:eastAsia="bg-BG"/>
+        </w:rPr>
+        <w:t>0.0001</w:t>
+      </w:r>
+      <w:r>
+        <w:rPr>
+          <w:rFonts w:ascii="Courier New" w:eastAsia="Times New Roman" w:hAnsi="Courier New" w:cs="Courier New"/>
+          <w:color w:val="A9B7C6"/>
+          <w:sz w:val="20"/>
+          <w:szCs w:val="20"/>
+          <w:lang w:eastAsia="bg-BG"/>
+        </w:rPr>
+        <w:t>)</w:t>
+      </w:r>
+      <w:r>
+        <w:rPr>
+          <w:rFonts w:ascii="Courier New" w:eastAsia="Times New Roman" w:hAnsi="Courier New" w:cs="Courier New"/>
+          <w:color w:val="CC7832"/>
+          <w:sz w:val="20"/>
+          <w:szCs w:val="20"/>
+          <w:lang w:eastAsia="bg-BG"/>
+        </w:rPr>
+        <w:t>,</w:t>
+      </w:r>
+      <w:r>
+        <w:rPr>
+          <w:rFonts w:ascii="Courier New" w:eastAsia="Times New Roman" w:hAnsi="Courier New" w:cs="Courier New"/>
+          <w:color w:val="CC7832"/>
+          <w:sz w:val="20"/>
+          <w:szCs w:val="20"/>
+          <w:lang w:eastAsia="bg-BG"/>
+        </w:rPr>
+        <w:br/>
+        <w:t xml:space="preserve">        </w:t>
+      </w:r>
+      <w:proofErr w:type="spellStart"/>
+      <w:r>
+        <w:rPr>
+          <w:rFonts w:ascii="Courier New" w:eastAsia="Times New Roman" w:hAnsi="Courier New" w:cs="Courier New"/>
+          <w:color w:val="AA4926"/>
+          <w:sz w:val="20"/>
+          <w:szCs w:val="20"/>
+          <w:lang w:eastAsia="bg-BG"/>
+        </w:rPr>
+        <w:t>loss</w:t>
+      </w:r>
+      <w:proofErr w:type="spellEnd"/>
+      <w:r>
+        <w:rPr>
+          <w:rFonts w:ascii="Courier New" w:eastAsia="Times New Roman" w:hAnsi="Courier New" w:cs="Courier New"/>
+          <w:color w:val="A9B7C6"/>
+          <w:sz w:val="20"/>
+          <w:szCs w:val="20"/>
+          <w:lang w:eastAsia="bg-BG"/>
+        </w:rPr>
+        <w:t>=</w:t>
+      </w:r>
+      <w:r>
+        <w:rPr>
+          <w:rFonts w:ascii="Courier New" w:eastAsia="Times New Roman" w:hAnsi="Courier New" w:cs="Courier New"/>
+          <w:color w:val="6A8759"/>
+          <w:sz w:val="20"/>
+          <w:szCs w:val="20"/>
+          <w:lang w:eastAsia="bg-BG"/>
+        </w:rPr>
+        <w:t>"</w:t>
+      </w:r>
+      <w:proofErr w:type="spellStart"/>
+      <w:r>
+        <w:rPr>
+          <w:rFonts w:ascii="Courier New" w:eastAsia="Times New Roman" w:hAnsi="Courier New" w:cs="Courier New"/>
+          <w:color w:val="6A8759"/>
+          <w:sz w:val="20"/>
+          <w:szCs w:val="20"/>
+          <w:lang w:eastAsia="bg-BG"/>
+        </w:rPr>
+        <w:t>binary_crossentropy</w:t>
+      </w:r>
+      <w:proofErr w:type="spellEnd"/>
+      <w:r>
+        <w:rPr>
+          <w:rFonts w:ascii="Courier New" w:eastAsia="Times New Roman" w:hAnsi="Courier New" w:cs="Courier New"/>
+          <w:color w:val="6A8759"/>
+          <w:sz w:val="20"/>
+          <w:szCs w:val="20"/>
+          <w:lang w:eastAsia="bg-BG"/>
+        </w:rPr>
+        <w:t>"</w:t>
+      </w:r>
+      <w:r>
+        <w:rPr>
+          <w:rFonts w:ascii="Courier New" w:eastAsia="Times New Roman" w:hAnsi="Courier New" w:cs="Courier New"/>
+          <w:color w:val="CC7832"/>
+          <w:sz w:val="20"/>
+          <w:szCs w:val="20"/>
+          <w:lang w:eastAsia="bg-BG"/>
+        </w:rPr>
+        <w:t>,</w:t>
+      </w:r>
+      <w:r>
+        <w:rPr>
+          <w:rFonts w:ascii="Courier New" w:eastAsia="Times New Roman" w:hAnsi="Courier New" w:cs="Courier New"/>
+          <w:color w:val="CC7832"/>
+          <w:sz w:val="20"/>
+          <w:szCs w:val="20"/>
+          <w:lang w:eastAsia="bg-BG"/>
+        </w:rPr>
+        <w:br/>
+        <w:t xml:space="preserve">        </w:t>
+      </w:r>
+      <w:proofErr w:type="spellStart"/>
+      <w:r>
+        <w:rPr>
+          <w:rFonts w:ascii="Courier New" w:eastAsia="Times New Roman" w:hAnsi="Courier New" w:cs="Courier New"/>
+          <w:color w:val="AA4926"/>
+          <w:sz w:val="20"/>
+          <w:szCs w:val="20"/>
+          <w:lang w:eastAsia="bg-BG"/>
+        </w:rPr>
+        <w:t>metrics</w:t>
+      </w:r>
+      <w:proofErr w:type="spellEnd"/>
+      <w:r>
+        <w:rPr>
+          <w:rFonts w:ascii="Courier New" w:eastAsia="Times New Roman" w:hAnsi="Courier New" w:cs="Courier New"/>
+          <w:color w:val="A9B7C6"/>
+          <w:sz w:val="20"/>
+          <w:szCs w:val="20"/>
+          <w:lang w:eastAsia="bg-BG"/>
+        </w:rPr>
+        <w:t>=[</w:t>
+      </w:r>
+      <w:r>
+        <w:rPr>
+          <w:rFonts w:ascii="Courier New" w:eastAsia="Times New Roman" w:hAnsi="Courier New" w:cs="Courier New"/>
+          <w:color w:val="6A8759"/>
+          <w:sz w:val="20"/>
+          <w:szCs w:val="20"/>
+          <w:lang w:eastAsia="bg-BG"/>
+        </w:rPr>
+        <w:t>"</w:t>
+      </w:r>
+      <w:proofErr w:type="spellStart"/>
+      <w:r>
+        <w:rPr>
+          <w:rFonts w:ascii="Courier New" w:eastAsia="Times New Roman" w:hAnsi="Courier New" w:cs="Courier New"/>
+          <w:color w:val="6A8759"/>
+          <w:sz w:val="20"/>
+          <w:szCs w:val="20"/>
+          <w:lang w:eastAsia="bg-BG"/>
+        </w:rPr>
+        <w:t>accuracy</w:t>
+      </w:r>
+      <w:proofErr w:type="spellEnd"/>
+      <w:r>
+        <w:rPr>
+          <w:rFonts w:ascii="Courier New" w:eastAsia="Times New Roman" w:hAnsi="Courier New" w:cs="Courier New"/>
+          <w:color w:val="6A8759"/>
+          <w:sz w:val="20"/>
+          <w:szCs w:val="20"/>
+          <w:lang w:eastAsia="bg-BG"/>
+        </w:rPr>
+        <w:t>"</w:t>
+      </w:r>
+      <w:r>
+        <w:rPr>
+          <w:rFonts w:ascii="Courier New" w:eastAsia="Times New Roman" w:hAnsi="Courier New" w:cs="Courier New"/>
+          <w:color w:val="CC7832"/>
+          <w:sz w:val="20"/>
+          <w:szCs w:val="20"/>
+          <w:lang w:eastAsia="bg-BG"/>
+        </w:rPr>
+        <w:t xml:space="preserve">, </w:t>
+      </w:r>
+      <w:r>
+        <w:rPr>
+          <w:rFonts w:ascii="Courier New" w:eastAsia="Times New Roman" w:hAnsi="Courier New" w:cs="Courier New"/>
+          <w:color w:val="6A8759"/>
+          <w:sz w:val="20"/>
+          <w:szCs w:val="20"/>
+          <w:lang w:eastAsia="bg-BG"/>
+        </w:rPr>
+        <w:t>"AUC"</w:t>
+      </w:r>
+      <w:r>
+        <w:rPr>
+          <w:rFonts w:ascii="Courier New" w:eastAsia="Times New Roman" w:hAnsi="Courier New" w:cs="Courier New"/>
+          <w:color w:val="CC7832"/>
+          <w:sz w:val="20"/>
+          <w:szCs w:val="20"/>
+          <w:lang w:eastAsia="bg-BG"/>
+        </w:rPr>
+        <w:t>,</w:t>
+      </w:r>
+      <w:r>
+        <w:rPr>
+          <w:rFonts w:ascii="Courier New" w:eastAsia="Times New Roman" w:hAnsi="Courier New" w:cs="Courier New"/>
+          <w:color w:val="CC7832"/>
+          <w:sz w:val="20"/>
+          <w:szCs w:val="20"/>
+          <w:lang w:eastAsia="bg-BG"/>
+        </w:rPr>
+        <w:br/>
+        <w:t xml:space="preserve">                 </w:t>
+      </w:r>
+      <w:proofErr w:type="spellStart"/>
+      <w:r>
+        <w:rPr>
+          <w:rFonts w:ascii="Courier New" w:eastAsia="Times New Roman" w:hAnsi="Courier New" w:cs="Courier New"/>
+          <w:color w:val="A9B7C6"/>
+          <w:sz w:val="20"/>
+          <w:szCs w:val="20"/>
+          <w:lang w:eastAsia="bg-BG"/>
+        </w:rPr>
+        <w:t>keras</w:t>
+      </w:r>
+      <w:proofErr w:type="spellEnd"/>
+      <w:r>
+        <w:rPr>
+          <w:rFonts w:ascii="Courier New" w:eastAsia="Times New Roman" w:hAnsi="Courier New" w:cs="Courier New"/>
+          <w:color w:val="A9B7C6"/>
+          <w:sz w:val="20"/>
+          <w:szCs w:val="20"/>
+          <w:lang w:eastAsia="bg-BG"/>
+        </w:rPr>
+        <w:t>.</w:t>
+      </w:r>
+      <w:proofErr w:type="spellStart"/>
+      <w:r>
+        <w:rPr>
+          <w:rFonts w:ascii="Courier New" w:eastAsia="Times New Roman" w:hAnsi="Courier New" w:cs="Courier New"/>
+          <w:color w:val="A9B7C6"/>
+          <w:sz w:val="20"/>
+          <w:szCs w:val="20"/>
+          <w:lang w:eastAsia="bg-BG"/>
+        </w:rPr>
+        <w:t>metrics</w:t>
+      </w:r>
+      <w:proofErr w:type="spellEnd"/>
+      <w:r>
+        <w:rPr>
+          <w:rFonts w:ascii="Courier New" w:eastAsia="Times New Roman" w:hAnsi="Courier New" w:cs="Courier New"/>
+          <w:color w:val="A9B7C6"/>
+          <w:sz w:val="20"/>
+          <w:szCs w:val="20"/>
+          <w:lang w:eastAsia="bg-BG"/>
+        </w:rPr>
+        <w:t>.</w:t>
+      </w:r>
+      <w:proofErr w:type="spellStart"/>
+      <w:r>
+        <w:rPr>
+          <w:rFonts w:ascii="Courier New" w:eastAsia="Times New Roman" w:hAnsi="Courier New" w:cs="Courier New"/>
+          <w:color w:val="A9B7C6"/>
+          <w:sz w:val="20"/>
+          <w:szCs w:val="20"/>
+          <w:lang w:eastAsia="bg-BG"/>
+        </w:rPr>
+        <w:t>TruePositives</w:t>
+      </w:r>
+      <w:proofErr w:type="spellEnd"/>
+      <w:r>
+        <w:rPr>
+          <w:rFonts w:ascii="Courier New" w:eastAsia="Times New Roman" w:hAnsi="Courier New" w:cs="Courier New"/>
+          <w:color w:val="A9B7C6"/>
+          <w:sz w:val="20"/>
+          <w:szCs w:val="20"/>
+          <w:lang w:eastAsia="bg-BG"/>
+        </w:rPr>
+        <w:t>()</w:t>
+      </w:r>
+      <w:r>
+        <w:rPr>
+          <w:rFonts w:ascii="Courier New" w:eastAsia="Times New Roman" w:hAnsi="Courier New" w:cs="Courier New"/>
+          <w:color w:val="CC7832"/>
+          <w:sz w:val="20"/>
+          <w:szCs w:val="20"/>
+          <w:lang w:eastAsia="bg-BG"/>
+        </w:rPr>
+        <w:t>,</w:t>
+      </w:r>
+      <w:r>
+        <w:rPr>
+          <w:rFonts w:ascii="Courier New" w:eastAsia="Times New Roman" w:hAnsi="Courier New" w:cs="Courier New"/>
+          <w:color w:val="CC7832"/>
+          <w:sz w:val="20"/>
+          <w:szCs w:val="20"/>
+          <w:lang w:eastAsia="bg-BG"/>
+        </w:rPr>
+        <w:br/>
+        <w:t xml:space="preserve">                 </w:t>
+      </w:r>
+      <w:proofErr w:type="spellStart"/>
+      <w:r>
+        <w:rPr>
+          <w:rFonts w:ascii="Courier New" w:eastAsia="Times New Roman" w:hAnsi="Courier New" w:cs="Courier New"/>
+          <w:color w:val="A9B7C6"/>
+          <w:sz w:val="20"/>
+          <w:szCs w:val="20"/>
+          <w:lang w:eastAsia="bg-BG"/>
+        </w:rPr>
+        <w:t>keras</w:t>
+      </w:r>
+      <w:proofErr w:type="spellEnd"/>
+      <w:r>
+        <w:rPr>
+          <w:rFonts w:ascii="Courier New" w:eastAsia="Times New Roman" w:hAnsi="Courier New" w:cs="Courier New"/>
+          <w:color w:val="A9B7C6"/>
+          <w:sz w:val="20"/>
+          <w:szCs w:val="20"/>
+          <w:lang w:eastAsia="bg-BG"/>
+        </w:rPr>
+        <w:t>.</w:t>
+      </w:r>
+      <w:proofErr w:type="spellStart"/>
+      <w:r>
+        <w:rPr>
+          <w:rFonts w:ascii="Courier New" w:eastAsia="Times New Roman" w:hAnsi="Courier New" w:cs="Courier New"/>
+          <w:color w:val="A9B7C6"/>
+          <w:sz w:val="20"/>
+          <w:szCs w:val="20"/>
+          <w:lang w:eastAsia="bg-BG"/>
+        </w:rPr>
+        <w:t>metrics</w:t>
+      </w:r>
+      <w:proofErr w:type="spellEnd"/>
+      <w:r>
+        <w:rPr>
+          <w:rFonts w:ascii="Courier New" w:eastAsia="Times New Roman" w:hAnsi="Courier New" w:cs="Courier New"/>
+          <w:color w:val="A9B7C6"/>
+          <w:sz w:val="20"/>
+          <w:szCs w:val="20"/>
+          <w:lang w:eastAsia="bg-BG"/>
+        </w:rPr>
+        <w:t>.</w:t>
+      </w:r>
+      <w:proofErr w:type="spellStart"/>
+      <w:r>
+        <w:rPr>
+          <w:rFonts w:ascii="Courier New" w:eastAsia="Times New Roman" w:hAnsi="Courier New" w:cs="Courier New"/>
+          <w:color w:val="A9B7C6"/>
+          <w:sz w:val="20"/>
+          <w:szCs w:val="20"/>
+          <w:lang w:eastAsia="bg-BG"/>
+        </w:rPr>
+        <w:t>FalsePositives</w:t>
+      </w:r>
+      <w:proofErr w:type="spellEnd"/>
+      <w:r>
+        <w:rPr>
+          <w:rFonts w:ascii="Courier New" w:eastAsia="Times New Roman" w:hAnsi="Courier New" w:cs="Courier New"/>
+          <w:color w:val="A9B7C6"/>
+          <w:sz w:val="20"/>
+          <w:szCs w:val="20"/>
+          <w:lang w:eastAsia="bg-BG"/>
+        </w:rPr>
+        <w:t>()</w:t>
+      </w:r>
+      <w:r>
+        <w:rPr>
+          <w:rFonts w:ascii="Courier New" w:eastAsia="Times New Roman" w:hAnsi="Courier New" w:cs="Courier New"/>
+          <w:color w:val="CC7832"/>
+          <w:sz w:val="20"/>
+          <w:szCs w:val="20"/>
+          <w:lang w:eastAsia="bg-BG"/>
+        </w:rPr>
+        <w:t>,</w:t>
+      </w:r>
+      <w:r>
+        <w:rPr>
+          <w:rFonts w:ascii="Courier New" w:eastAsia="Times New Roman" w:hAnsi="Courier New" w:cs="Courier New"/>
+          <w:color w:val="CC7832"/>
+          <w:sz w:val="20"/>
+          <w:szCs w:val="20"/>
+          <w:lang w:eastAsia="bg-BG"/>
+        </w:rPr>
+        <w:br/>
+        <w:t xml:space="preserve">                 </w:t>
+      </w:r>
+      <w:proofErr w:type="spellStart"/>
+      <w:r>
+        <w:rPr>
+          <w:rFonts w:ascii="Courier New" w:eastAsia="Times New Roman" w:hAnsi="Courier New" w:cs="Courier New"/>
+          <w:color w:val="A9B7C6"/>
+          <w:sz w:val="20"/>
+          <w:szCs w:val="20"/>
+          <w:lang w:eastAsia="bg-BG"/>
+        </w:rPr>
+        <w:t>keras</w:t>
+      </w:r>
+      <w:proofErr w:type="spellEnd"/>
+      <w:r>
+        <w:rPr>
+          <w:rFonts w:ascii="Courier New" w:eastAsia="Times New Roman" w:hAnsi="Courier New" w:cs="Courier New"/>
+          <w:color w:val="A9B7C6"/>
+          <w:sz w:val="20"/>
+          <w:szCs w:val="20"/>
+          <w:lang w:eastAsia="bg-BG"/>
+        </w:rPr>
+        <w:t>.</w:t>
+      </w:r>
+      <w:proofErr w:type="spellStart"/>
+      <w:r>
+        <w:rPr>
+          <w:rFonts w:ascii="Courier New" w:eastAsia="Times New Roman" w:hAnsi="Courier New" w:cs="Courier New"/>
+          <w:color w:val="A9B7C6"/>
+          <w:sz w:val="20"/>
+          <w:szCs w:val="20"/>
+          <w:lang w:eastAsia="bg-BG"/>
+        </w:rPr>
+        <w:t>metrics</w:t>
+      </w:r>
+      <w:proofErr w:type="spellEnd"/>
+      <w:r>
+        <w:rPr>
+          <w:rFonts w:ascii="Courier New" w:eastAsia="Times New Roman" w:hAnsi="Courier New" w:cs="Courier New"/>
+          <w:color w:val="A9B7C6"/>
+          <w:sz w:val="20"/>
+          <w:szCs w:val="20"/>
+          <w:lang w:eastAsia="bg-BG"/>
+        </w:rPr>
+        <w:t>.</w:t>
+      </w:r>
+      <w:proofErr w:type="spellStart"/>
+      <w:r>
+        <w:rPr>
+          <w:rFonts w:ascii="Courier New" w:eastAsia="Times New Roman" w:hAnsi="Courier New" w:cs="Courier New"/>
+          <w:color w:val="A9B7C6"/>
+          <w:sz w:val="20"/>
+          <w:szCs w:val="20"/>
+          <w:lang w:eastAsia="bg-BG"/>
+        </w:rPr>
+        <w:t>TrueNegatives</w:t>
+      </w:r>
+      <w:proofErr w:type="spellEnd"/>
+      <w:r>
+        <w:rPr>
+          <w:rFonts w:ascii="Courier New" w:eastAsia="Times New Roman" w:hAnsi="Courier New" w:cs="Courier New"/>
+          <w:color w:val="A9B7C6"/>
+          <w:sz w:val="20"/>
+          <w:szCs w:val="20"/>
+          <w:lang w:eastAsia="bg-BG"/>
+        </w:rPr>
+        <w:t>()</w:t>
+      </w:r>
+      <w:r>
+        <w:rPr>
+          <w:rFonts w:ascii="Courier New" w:eastAsia="Times New Roman" w:hAnsi="Courier New" w:cs="Courier New"/>
+          <w:color w:val="CC7832"/>
+          <w:sz w:val="20"/>
+          <w:szCs w:val="20"/>
+          <w:lang w:eastAsia="bg-BG"/>
+        </w:rPr>
+        <w:t>,</w:t>
+      </w:r>
+      <w:r>
+        <w:rPr>
+          <w:rFonts w:ascii="Courier New" w:eastAsia="Times New Roman" w:hAnsi="Courier New" w:cs="Courier New"/>
+          <w:color w:val="CC7832"/>
+          <w:sz w:val="20"/>
+          <w:szCs w:val="20"/>
+          <w:lang w:eastAsia="bg-BG"/>
+        </w:rPr>
+        <w:br/>
+        <w:t xml:space="preserve">                 </w:t>
+      </w:r>
+      <w:proofErr w:type="spellStart"/>
+      <w:r>
+        <w:rPr>
+          <w:rFonts w:ascii="Courier New" w:eastAsia="Times New Roman" w:hAnsi="Courier New" w:cs="Courier New"/>
+          <w:color w:val="A9B7C6"/>
+          <w:sz w:val="20"/>
+          <w:szCs w:val="20"/>
+          <w:lang w:eastAsia="bg-BG"/>
+        </w:rPr>
+        <w:t>keras</w:t>
+      </w:r>
+      <w:proofErr w:type="spellEnd"/>
+      <w:r>
+        <w:rPr>
+          <w:rFonts w:ascii="Courier New" w:eastAsia="Times New Roman" w:hAnsi="Courier New" w:cs="Courier New"/>
+          <w:color w:val="A9B7C6"/>
+          <w:sz w:val="20"/>
+          <w:szCs w:val="20"/>
+          <w:lang w:eastAsia="bg-BG"/>
+        </w:rPr>
+        <w:t>.</w:t>
+      </w:r>
+      <w:proofErr w:type="spellStart"/>
+      <w:r>
+        <w:rPr>
+          <w:rFonts w:ascii="Courier New" w:eastAsia="Times New Roman" w:hAnsi="Courier New" w:cs="Courier New"/>
+          <w:color w:val="A9B7C6"/>
+          <w:sz w:val="20"/>
+          <w:szCs w:val="20"/>
+          <w:lang w:eastAsia="bg-BG"/>
+        </w:rPr>
+        <w:t>metrics</w:t>
+      </w:r>
+      <w:proofErr w:type="spellEnd"/>
+      <w:r>
+        <w:rPr>
+          <w:rFonts w:ascii="Courier New" w:eastAsia="Times New Roman" w:hAnsi="Courier New" w:cs="Courier New"/>
+          <w:color w:val="A9B7C6"/>
+          <w:sz w:val="20"/>
+          <w:szCs w:val="20"/>
+          <w:lang w:eastAsia="bg-BG"/>
+        </w:rPr>
+        <w:t>.</w:t>
+      </w:r>
+      <w:proofErr w:type="spellStart"/>
+      <w:r>
+        <w:rPr>
+          <w:rFonts w:ascii="Courier New" w:eastAsia="Times New Roman" w:hAnsi="Courier New" w:cs="Courier New"/>
+          <w:color w:val="A9B7C6"/>
+          <w:sz w:val="20"/>
+          <w:szCs w:val="20"/>
+          <w:lang w:eastAsia="bg-BG"/>
+        </w:rPr>
+        <w:t>FalseNegatives</w:t>
+      </w:r>
+      <w:proofErr w:type="spellEnd"/>
+      <w:r>
+        <w:rPr>
+          <w:rFonts w:ascii="Courier New" w:eastAsia="Times New Roman" w:hAnsi="Courier New" w:cs="Courier New"/>
+          <w:color w:val="A9B7C6"/>
+          <w:sz w:val="20"/>
+          <w:szCs w:val="20"/>
+          <w:lang w:eastAsia="bg-BG"/>
+        </w:rPr>
+        <w:t>()]</w:t>
+      </w:r>
+      <w:r>
+        <w:rPr>
+          <w:rFonts w:ascii="Courier New" w:eastAsia="Times New Roman" w:hAnsi="Courier New" w:cs="Courier New"/>
+          <w:color w:val="A9B7C6"/>
+          <w:sz w:val="20"/>
+          <w:szCs w:val="20"/>
+          <w:lang w:eastAsia="bg-BG"/>
+        </w:rPr>
+        <w:br/>
+        <w:t xml:space="preserve">    )</w:t>
+      </w:r>
+      <w:r>
+        <w:rPr>
+          <w:rFonts w:ascii="Courier New" w:eastAsia="Times New Roman" w:hAnsi="Courier New" w:cs="Courier New"/>
+          <w:color w:val="A9B7C6"/>
+          <w:sz w:val="20"/>
+          <w:szCs w:val="20"/>
+          <w:lang w:eastAsia="bg-BG"/>
+        </w:rPr>
+        <w:br/>
+        <w:t xml:space="preserve">    </w:t>
+      </w:r>
+      <w:proofErr w:type="spellStart"/>
+      <w:r>
+        <w:rPr>
+          <w:rFonts w:ascii="Courier New" w:eastAsia="Times New Roman" w:hAnsi="Courier New" w:cs="Courier New"/>
+          <w:color w:val="A9B7C6"/>
+          <w:sz w:val="20"/>
+          <w:szCs w:val="20"/>
+          <w:lang w:eastAsia="bg-BG"/>
+        </w:rPr>
+        <w:t>history</w:t>
+      </w:r>
+      <w:proofErr w:type="spellEnd"/>
+      <w:r>
+        <w:rPr>
+          <w:rFonts w:ascii="Courier New" w:eastAsia="Times New Roman" w:hAnsi="Courier New" w:cs="Courier New"/>
+          <w:color w:val="A9B7C6"/>
+          <w:sz w:val="20"/>
+          <w:szCs w:val="20"/>
+          <w:lang w:eastAsia="bg-BG"/>
+        </w:rPr>
+        <w:t xml:space="preserve"> = </w:t>
+      </w:r>
+      <w:proofErr w:type="spellStart"/>
+      <w:r>
+        <w:rPr>
+          <w:rFonts w:ascii="Courier New" w:eastAsia="Times New Roman" w:hAnsi="Courier New" w:cs="Courier New"/>
+          <w:color w:val="A9B7C6"/>
+          <w:sz w:val="20"/>
+          <w:szCs w:val="20"/>
+          <w:lang w:eastAsia="bg-BG"/>
+        </w:rPr>
+        <w:t>model</w:t>
+      </w:r>
+      <w:proofErr w:type="spellEnd"/>
+      <w:r>
+        <w:rPr>
+          <w:rFonts w:ascii="Courier New" w:eastAsia="Times New Roman" w:hAnsi="Courier New" w:cs="Courier New"/>
+          <w:color w:val="A9B7C6"/>
+          <w:sz w:val="20"/>
+          <w:szCs w:val="20"/>
+          <w:lang w:eastAsia="bg-BG"/>
+        </w:rPr>
+        <w:t>.</w:t>
+      </w:r>
+      <w:proofErr w:type="spellStart"/>
+      <w:r>
+        <w:rPr>
+          <w:rFonts w:ascii="Courier New" w:eastAsia="Times New Roman" w:hAnsi="Courier New" w:cs="Courier New"/>
+          <w:color w:val="A9B7C6"/>
+          <w:sz w:val="20"/>
+          <w:szCs w:val="20"/>
+          <w:lang w:eastAsia="bg-BG"/>
+        </w:rPr>
+        <w:t>fit</w:t>
+      </w:r>
+      <w:proofErr w:type="spellEnd"/>
+      <w:r>
+        <w:rPr>
+          <w:rFonts w:ascii="Courier New" w:eastAsia="Times New Roman" w:hAnsi="Courier New" w:cs="Courier New"/>
+          <w:color w:val="A9B7C6"/>
+          <w:sz w:val="20"/>
+          <w:szCs w:val="20"/>
+          <w:lang w:eastAsia="bg-BG"/>
+        </w:rPr>
+        <w:t>(</w:t>
+      </w:r>
+      <w:r>
+        <w:rPr>
+          <w:rFonts w:ascii="Courier New" w:eastAsia="Times New Roman" w:hAnsi="Courier New" w:cs="Courier New"/>
+          <w:color w:val="A9B7C6"/>
+          <w:sz w:val="20"/>
+          <w:szCs w:val="20"/>
+          <w:lang w:eastAsia="bg-BG"/>
+        </w:rPr>
+        <w:br/>
+        <w:t xml:space="preserve">        </w:t>
+      </w:r>
+      <w:proofErr w:type="spellStart"/>
+      <w:r>
+        <w:rPr>
+          <w:rFonts w:ascii="Courier New" w:eastAsia="Times New Roman" w:hAnsi="Courier New" w:cs="Courier New"/>
+          <w:color w:val="A9B7C6"/>
+          <w:sz w:val="20"/>
+          <w:szCs w:val="20"/>
+          <w:lang w:eastAsia="bg-BG"/>
+        </w:rPr>
+        <w:t>training</w:t>
+      </w:r>
+      <w:proofErr w:type="spellEnd"/>
+      <w:r>
+        <w:rPr>
+          <w:rFonts w:ascii="Courier New" w:eastAsia="Times New Roman" w:hAnsi="Courier New" w:cs="Courier New"/>
+          <w:color w:val="CC7832"/>
+          <w:sz w:val="20"/>
+          <w:szCs w:val="20"/>
+          <w:lang w:eastAsia="bg-BG"/>
+        </w:rPr>
+        <w:t xml:space="preserve">, </w:t>
+      </w:r>
+      <w:proofErr w:type="spellStart"/>
+      <w:r>
+        <w:rPr>
+          <w:rFonts w:ascii="Courier New" w:eastAsia="Times New Roman" w:hAnsi="Courier New" w:cs="Courier New"/>
+          <w:color w:val="AA4926"/>
+          <w:sz w:val="20"/>
+          <w:szCs w:val="20"/>
+          <w:lang w:eastAsia="bg-BG"/>
+        </w:rPr>
+        <w:t>epochs</w:t>
+      </w:r>
+      <w:proofErr w:type="spellEnd"/>
+      <w:r>
+        <w:rPr>
+          <w:rFonts w:ascii="Courier New" w:eastAsia="Times New Roman" w:hAnsi="Courier New" w:cs="Courier New"/>
+          <w:color w:val="A9B7C6"/>
+          <w:sz w:val="20"/>
+          <w:szCs w:val="20"/>
+          <w:lang w:eastAsia="bg-BG"/>
+        </w:rPr>
+        <w:t>=</w:t>
+      </w:r>
+      <w:proofErr w:type="spellStart"/>
+      <w:r>
+        <w:rPr>
+          <w:rFonts w:ascii="Courier New" w:eastAsia="Times New Roman" w:hAnsi="Courier New" w:cs="Courier New"/>
+          <w:color w:val="A9B7C6"/>
+          <w:sz w:val="20"/>
+          <w:szCs w:val="20"/>
+          <w:lang w:eastAsia="bg-BG"/>
+        </w:rPr>
+        <w:t>epochs</w:t>
+      </w:r>
+      <w:proofErr w:type="spellEnd"/>
+      <w:r>
+        <w:rPr>
+          <w:rFonts w:ascii="Courier New" w:eastAsia="Times New Roman" w:hAnsi="Courier New" w:cs="Courier New"/>
+          <w:color w:val="CC7832"/>
+          <w:sz w:val="20"/>
+          <w:szCs w:val="20"/>
+          <w:lang w:eastAsia="bg-BG"/>
+        </w:rPr>
+        <w:t xml:space="preserve">, </w:t>
+      </w:r>
+      <w:proofErr w:type="spellStart"/>
+      <w:r>
+        <w:rPr>
+          <w:rFonts w:ascii="Courier New" w:eastAsia="Times New Roman" w:hAnsi="Courier New" w:cs="Courier New"/>
+          <w:color w:val="AA4926"/>
+          <w:sz w:val="20"/>
+          <w:szCs w:val="20"/>
+          <w:lang w:eastAsia="bg-BG"/>
+        </w:rPr>
+        <w:t>callbacks</w:t>
+      </w:r>
+      <w:proofErr w:type="spellEnd"/>
+      <w:r>
+        <w:rPr>
+          <w:rFonts w:ascii="Courier New" w:eastAsia="Times New Roman" w:hAnsi="Courier New" w:cs="Courier New"/>
+          <w:color w:val="A9B7C6"/>
+          <w:sz w:val="20"/>
+          <w:szCs w:val="20"/>
+          <w:lang w:eastAsia="bg-BG"/>
+        </w:rPr>
+        <w:t>=</w:t>
+      </w:r>
+      <w:proofErr w:type="spellStart"/>
+      <w:r>
+        <w:rPr>
+          <w:rFonts w:ascii="Courier New" w:eastAsia="Times New Roman" w:hAnsi="Courier New" w:cs="Courier New"/>
+          <w:color w:val="A9B7C6"/>
+          <w:sz w:val="20"/>
+          <w:szCs w:val="20"/>
+          <w:lang w:eastAsia="bg-BG"/>
+        </w:rPr>
+        <w:t>callbacks</w:t>
+      </w:r>
+      <w:proofErr w:type="spellEnd"/>
+      <w:r>
+        <w:rPr>
+          <w:rFonts w:ascii="Courier New" w:eastAsia="Times New Roman" w:hAnsi="Courier New" w:cs="Courier New"/>
+          <w:color w:val="CC7832"/>
+          <w:sz w:val="20"/>
+          <w:szCs w:val="20"/>
+          <w:lang w:eastAsia="bg-BG"/>
+        </w:rPr>
+        <w:t xml:space="preserve">, </w:t>
+      </w:r>
+      <w:proofErr w:type="spellStart"/>
+      <w:r>
+        <w:rPr>
+          <w:rFonts w:ascii="Courier New" w:eastAsia="Times New Roman" w:hAnsi="Courier New" w:cs="Courier New"/>
+          <w:color w:val="AA4926"/>
+          <w:sz w:val="20"/>
+          <w:szCs w:val="20"/>
+          <w:lang w:eastAsia="bg-BG"/>
+        </w:rPr>
+        <w:t>validation_data</w:t>
+      </w:r>
+      <w:proofErr w:type="spellEnd"/>
+      <w:r>
+        <w:rPr>
+          <w:rFonts w:ascii="Courier New" w:eastAsia="Times New Roman" w:hAnsi="Courier New" w:cs="Courier New"/>
+          <w:color w:val="A9B7C6"/>
+          <w:sz w:val="20"/>
+          <w:szCs w:val="20"/>
+          <w:lang w:eastAsia="bg-BG"/>
+        </w:rPr>
+        <w:t>=</w:t>
+      </w:r>
+      <w:proofErr w:type="spellStart"/>
+      <w:r>
+        <w:rPr>
+          <w:rFonts w:ascii="Courier New" w:eastAsia="Times New Roman" w:hAnsi="Courier New" w:cs="Courier New"/>
+          <w:color w:val="A9B7C6"/>
+          <w:sz w:val="20"/>
+          <w:szCs w:val="20"/>
+          <w:lang w:eastAsia="bg-BG"/>
+        </w:rPr>
+        <w:t>val_d</w:t>
+      </w:r>
+      <w:proofErr w:type="spellEnd"/>
+      <w:r>
+        <w:rPr>
+          <w:rFonts w:ascii="Courier New" w:eastAsia="Times New Roman" w:hAnsi="Courier New" w:cs="Courier New"/>
+          <w:color w:val="A9B7C6"/>
+          <w:sz w:val="20"/>
+          <w:szCs w:val="20"/>
+          <w:lang w:val="en-US" w:eastAsia="bg-BG"/>
+        </w:rPr>
+        <w:t>s,</w:t>
+      </w:r>
+      <w:r>
+        <w:rPr>
+          <w:rFonts w:ascii="Courier New" w:eastAsia="Times New Roman" w:hAnsi="Courier New" w:cs="Courier New"/>
+          <w:color w:val="CC7832"/>
+          <w:sz w:val="20"/>
+          <w:szCs w:val="20"/>
+          <w:lang w:eastAsia="bg-BG"/>
+        </w:rPr>
+        <w:br/>
+        <w:t xml:space="preserve">    </w:t>
+      </w:r>
+      <w:r>
+        <w:rPr>
+          <w:rFonts w:ascii="Courier New" w:eastAsia="Times New Roman" w:hAnsi="Courier New" w:cs="Courier New"/>
+          <w:color w:val="A9B7C6"/>
+          <w:sz w:val="20"/>
+          <w:szCs w:val="20"/>
+          <w:lang w:eastAsia="bg-BG"/>
+        </w:rPr>
+        <w:t>)</w:t>
+      </w:r>
+    </w:p>
+    <w:p>
+      <w:pPr>
+        <w:pStyle w:val="a3"/>
+        <w:rPr>
+          <w:lang w:val="en-US"/>
+        </w:rPr>
+      </w:pPr>
+    </w:p>
+    <w:p>
+      <w:pPr>
+        <w:pStyle w:val="a3"/>
+        <w:rPr>
+          <w:lang w:val="en-US"/>
+        </w:rPr>
+      </w:pPr>
+      <w:r>
+        <w:t xml:space="preserve">Резултати от тренирането </w:t>
+      </w:r>
+      <w:r>
+        <w:rPr>
+          <w:lang w:val="en-US"/>
+        </w:rPr>
+        <w:t>:</w:t>
+      </w:r>
+    </w:p>
+    <w:p>
+      <w:pPr>
+        <w:pStyle w:val="a3"/>
+        <w:rPr>
+          <w:lang w:val="en-US"/>
+        </w:rPr>
+      </w:pPr>
+      <w:r>
+        <w:rPr>
+          <w:noProof/>
+          <w:lang w:eastAsia="bg-BG"/>
+        </w:rPr>
+        <w:lastRenderedPageBreak/>
+        <w:drawing>
+          <wp:inline distT="0" distB="0" distL="0" distR="0" wp14:anchorId="24D57F2E" wp14:editId="2D7CBCD6">
+            <wp:extent cx="5757545" cy="3522345"/>
+            <wp:effectExtent l="19050" t="19050" r="14605" b="20955"/>
+            <wp:docPr id="24" name="Картина 24"/>
+            <wp:cNvGraphicFramePr>
+              <a:graphicFrameLocks xmlns:a="http://schemas.openxmlformats.org/drawingml/2006/main" noChangeAspect="1"/>
+            </wp:cNvGraphicFramePr>
+            <a:graphic xmlns:a="http://schemas.openxmlformats.org/drawingml/2006/main">
+              <a:graphicData uri="http://schemas.openxmlformats.org/drawingml/2006/picture">
+                <pic:pic xmlns:pic="http://schemas.openxmlformats.org/drawingml/2006/picture">
+                  <pic:nvPicPr>
+                    <pic:cNvPr id="0" name="Picture 1"/>
+                    <pic:cNvPicPr>
+                      <a:picLocks noChangeAspect="1" noChangeArrowheads="1"/>
+                    </pic:cNvPicPr>
+                  </pic:nvPicPr>
+                  <pic:blipFill>
+                    <a:blip r:embed="rId38">
+                      <a:extLst>
+                        <a:ext uri="{28A0092B-C50C-407E-A947-70E740481C1C}">
+                          <a14:useLocalDpi xmlns:a14="http://schemas.microsoft.com/office/drawing/2010/main" val="0"/>
+                        </a:ext>
+                      </a:extLst>
+                    </a:blip>
+                    <a:srcRect/>
+                    <a:stretch>
+                      <a:fillRect/>
+                    </a:stretch>
+                  </pic:blipFill>
+                  <pic:spPr bwMode="auto">
+                    <a:xfrm>
+                      <a:off x="0" y="0"/>
+                      <a:ext cx="5757545" cy="3522345"/>
+                    </a:xfrm>
+                    <a:prstGeom prst="rect">
+                      <a:avLst/>
+                    </a:prstGeom>
+                    <a:noFill/>
+                    <a:ln>
+                      <a:solidFill>
+                        <a:schemeClr val="accent1"/>
+                      </a:solidFill>
+                    </a:ln>
+                  </pic:spPr>
+                </pic:pic>
+              </a:graphicData>
+            </a:graphic>
+          </wp:inline>
+        </w:drawing>
+      </w:r>
+    </w:p>
+    <w:p>
+      <w:pPr>
+        <w:pStyle w:val="a3"/>
+        <w:rPr>
+          <w:lang w:val="en-US"/>
+        </w:rPr>
+      </w:pPr>
+      <w:r>
+        <w:rPr>
+          <w:noProof/>
+          <w:lang w:eastAsia="bg-BG"/>
+        </w:rPr>
+        <w:drawing>
+          <wp:inline distT="0" distB="0" distL="0" distR="0" wp14:anchorId="20A5BF2C" wp14:editId="11A3B894">
+            <wp:extent cx="6246093" cy="3530600"/>
+            <wp:effectExtent l="19050" t="19050" r="21590" b="12700"/>
+            <wp:docPr id="30" name="Картина 30" descr="E:\pycharmProjects\DiplomaThesis\vgg2\2.png"/>
+            <wp:cNvGraphicFramePr>
+              <a:graphicFrameLocks xmlns:a="http://schemas.openxmlformats.org/drawingml/2006/main" noChangeAspect="1"/>
+            </wp:cNvGraphicFramePr>
+            <a:graphic xmlns:a="http://schemas.openxmlformats.org/drawingml/2006/main">
+              <a:graphicData uri="http://schemas.openxmlformats.org/drawingml/2006/picture">
+                <pic:pic xmlns:pic="http://schemas.openxmlformats.org/drawingml/2006/picture">
+                  <pic:nvPicPr>
+                    <pic:cNvPr id="0" name="Picture 2" descr="E:\pycharmProjects\DiplomaThesis\vgg2\2.png"/>
+                    <pic:cNvPicPr>
+                      <a:picLocks noChangeAspect="1" noChangeArrowheads="1"/>
+                    </pic:cNvPicPr>
+                  </pic:nvPicPr>
+                  <pic:blipFill>
+                    <a:blip r:embed="rId39">
+                      <a:extLst>
+                        <a:ext uri="{28A0092B-C50C-407E-A947-70E740481C1C}">
+                          <a14:useLocalDpi xmlns:a14="http://schemas.microsoft.com/office/drawing/2010/main" val="0"/>
+                        </a:ext>
+                      </a:extLst>
+                    </a:blip>
+                    <a:srcRect/>
+                    <a:stretch>
+                      <a:fillRect/>
+                    </a:stretch>
+                  </pic:blipFill>
+                  <pic:spPr bwMode="auto">
+                    <a:xfrm>
+                      <a:off x="0" y="0"/>
+                      <a:ext cx="6253232" cy="3534635"/>
+                    </a:xfrm>
+                    <a:prstGeom prst="rect">
+                      <a:avLst/>
+                    </a:prstGeom>
+                    <a:noFill/>
+                    <a:ln>
+                      <a:solidFill>
+                        <a:schemeClr val="accent1"/>
+                      </a:solidFill>
+                    </a:ln>
+                  </pic:spPr>
+                </pic:pic>
+              </a:graphicData>
+            </a:graphic>
+          </wp:inline>
+        </w:drawing>
+      </w:r>
+    </w:p>
+    <w:p>
+      <w:pPr>
+        <w:pStyle w:val="a3"/>
+      </w:pPr>
+      <w:r>
+        <w:t xml:space="preserve">От представените графики на резултатите за стойността на ценовата функция и точността </w:t>
+      </w:r>
+      <w:r>
+        <w:t>се вижда, че техниката за ранно спиране на тренирането</w:t>
+      </w:r>
+      <w:r>
+        <w:t xml:space="preserve"> е прекратила процеса в епоха 4</w:t>
+      </w:r>
+      <w:r>
+        <w:rPr>
+          <w:lang w:val="en-US"/>
+        </w:rPr>
+        <w:t>3(</w:t>
+      </w:r>
+      <w:r>
+        <w:t>не е имало подобрение в епохите 41,42,43</w:t>
+      </w:r>
+      <w:r>
+        <w:rPr>
+          <w:lang w:val="en-US"/>
+        </w:rPr>
+        <w:t>)</w:t>
+      </w:r>
+      <w:r>
+        <w:t xml:space="preserve">. Наблюдава се и минимално </w:t>
+      </w:r>
+      <w:proofErr w:type="spellStart"/>
+      <w:r>
+        <w:t>осцилиране</w:t>
+      </w:r>
+      <w:proofErr w:type="spellEnd"/>
+      <w:r>
+        <w:t xml:space="preserve">, което най-вероятно се дължи на добавеното обогатяване на данните, внасящо </w:t>
+      </w:r>
+      <w:r>
+        <w:t>по-голямо разнообразие в изображенията</w:t>
+      </w:r>
+      <w:r>
+        <w:t xml:space="preserve"> и респективно </w:t>
+      </w:r>
+      <w:r>
+        <w:t>„</w:t>
+      </w:r>
+      <w:r>
+        <w:t>случайност</w:t>
+      </w:r>
+      <w:r>
+        <w:t xml:space="preserve">“. Интерес буди и фактът, че </w:t>
+      </w:r>
+      <w:proofErr w:type="spellStart"/>
+      <w:r>
+        <w:t>валидационната</w:t>
+      </w:r>
+      <w:proofErr w:type="spellEnd"/>
+      <w:r>
+        <w:t xml:space="preserve"> точност е по- висока от точността на трениране, а стойността на ценовата функция при </w:t>
+      </w:r>
+      <w:proofErr w:type="spellStart"/>
+      <w:r>
+        <w:t>валидацията</w:t>
+      </w:r>
+      <w:proofErr w:type="spellEnd"/>
+      <w:r>
+        <w:t xml:space="preserve"> е по-ниска </w:t>
+      </w:r>
+      <w:r>
+        <w:lastRenderedPageBreak/>
+        <w:t>от тази при трениране</w:t>
+      </w:r>
+      <w:r>
+        <w:rPr>
+          <w:lang w:val="en-US"/>
+        </w:rPr>
+        <w:t>(</w:t>
+      </w:r>
+      <w:r>
+        <w:t xml:space="preserve">т.е. моделът се справя по- добре при </w:t>
+      </w:r>
+      <w:proofErr w:type="spellStart"/>
+      <w:r>
+        <w:t>валидацията</w:t>
+      </w:r>
+      <w:proofErr w:type="spellEnd"/>
+      <w:r>
+        <w:t xml:space="preserve"> от колкото при тренирането</w:t>
+      </w:r>
+      <w:r>
+        <w:rPr>
+          <w:lang w:val="en-US"/>
+        </w:rPr>
+        <w:t>)</w:t>
+      </w:r>
+      <w:r>
+        <w:t xml:space="preserve">. Това е така, защото архитектурата притежава изходен </w:t>
+      </w:r>
+      <w:r>
+        <w:rPr>
+          <w:lang w:val="en-US"/>
+        </w:rPr>
+        <w:t xml:space="preserve">Dropout </w:t>
+      </w:r>
+      <w:r>
+        <w:t xml:space="preserve">слой с определена вероятност, който е активен </w:t>
+      </w:r>
+      <w:r>
+        <w:rPr>
+          <w:b/>
+        </w:rPr>
+        <w:t>само</w:t>
+      </w:r>
+      <w:r>
+        <w:rPr>
+          <w:b/>
+        </w:rPr>
+        <w:t xml:space="preserve"> по време на тренирането.</w:t>
+      </w:r>
+      <w:r>
+        <w:t xml:space="preserve"> Изкуствено затрудняваме мрежата по време на тренирането</w:t>
+      </w:r>
+      <w:r>
+        <w:rPr>
+          <w:lang w:val="en-US"/>
+        </w:rPr>
+        <w:t>(</w:t>
+      </w:r>
+      <w:r>
+        <w:t>за</w:t>
+      </w:r>
+      <w:r>
+        <w:t>губата на информация от неврони</w:t>
+      </w:r>
+      <w:r>
+        <w:rPr>
+          <w:lang w:val="en-US"/>
+        </w:rPr>
+        <w:t>)</w:t>
+      </w:r>
+      <w:r>
+        <w:rPr>
+          <w:lang w:val="en-US"/>
+        </w:rPr>
+        <w:t xml:space="preserve">, </w:t>
+      </w:r>
+      <w:r>
+        <w:t>затова е логично и точността</w:t>
+      </w:r>
+      <w:r>
+        <w:rPr>
+          <w:lang w:val="en-US"/>
+        </w:rPr>
+        <w:t>/</w:t>
+      </w:r>
+      <w:r>
+        <w:t>ценовата функция да имат по-ниска</w:t>
+      </w:r>
+      <w:r>
+        <w:rPr>
+          <w:lang w:val="en-US"/>
+        </w:rPr>
+        <w:t>/</w:t>
+      </w:r>
+      <w:r>
+        <w:t>висока стойност.</w:t>
+      </w:r>
+    </w:p>
+    <w:p>
+      <w:pPr>
+        <w:pStyle w:val="a3"/>
+        <w:rPr>
+          <w:lang w:val="en-US"/>
+        </w:rPr>
+      </w:pPr>
+      <w:r>
+        <w:tab/>
+        <w:t xml:space="preserve">Оптималните тегла при тренирането са достигнати в епоха 41, следователно тя ще бъде използвана и при оценка с тестовия </w:t>
+      </w:r>
+      <w:proofErr w:type="spellStart"/>
+      <w:r>
+        <w:t>дейтасет</w:t>
+      </w:r>
+      <w:proofErr w:type="spellEnd"/>
+      <w:r>
+        <w:t>.</w:t>
+      </w:r>
+    </w:p>
+    <w:p>
+      <w:pPr>
+        <w:pStyle w:val="a3"/>
+        <w:rPr>
+          <w:lang w:val="en-US"/>
+        </w:rPr>
+      </w:pPr>
+    </w:p>
+    <w:p>
+      <w:pPr>
+        <w:pStyle w:val="a3"/>
+        <w:rPr>
+          <w:lang w:val="en-US"/>
+        </w:rPr>
+      </w:pPr>
+      <w:r>
+        <w:t>Тестване</w:t>
+      </w:r>
+      <w:r>
+        <w:rPr>
+          <w:lang w:val="en-US"/>
+        </w:rPr>
+        <w:t>:</w:t>
+      </w:r>
+    </w:p>
+    <w:p>
+      <w:pPr>
+        <w:pStyle w:val="a3"/>
+        <w:rPr>
+          <w:b/>
+          <w:sz w:val="22"/>
+        </w:rPr>
+      </w:pPr>
+      <w:r>
+        <w:rPr>
+          <w:b/>
+          <w:lang w:val="en-US"/>
+        </w:rPr>
+        <w:t xml:space="preserve">Run </w:t>
+      </w:r>
+      <w:r>
+        <w:rPr>
+          <w:b/>
+        </w:rPr>
+        <w:t>№</w:t>
+      </w:r>
+      <w:r>
+        <w:rPr>
+          <w:b/>
+          <w:lang w:val="en-US"/>
+        </w:rPr>
+        <w:t>3</w:t>
+      </w:r>
+    </w:p>
+    <w:p>
+      <w:pPr>
+        <w:pStyle w:val="a3"/>
+        <w:ind w:firstLine="708"/>
+      </w:pPr>
+      <w:r>
+        <w:t xml:space="preserve">В предишния </w:t>
+      </w:r>
+      <w:r>
+        <w:rPr>
+          <w:lang w:val="en-US"/>
+        </w:rPr>
+        <w:t xml:space="preserve">run </w:t>
+      </w:r>
+      <w:r>
+        <w:t xml:space="preserve">бяха премахнати пълно свързаните крайни слоеве на традиционната </w:t>
+      </w:r>
+      <w:r>
+        <w:rPr>
+          <w:lang w:val="en-US"/>
+        </w:rPr>
+        <w:t xml:space="preserve">VGG16 </w:t>
+      </w:r>
+      <w:r>
+        <w:t xml:space="preserve">архитектура и бяха добавени </w:t>
+      </w:r>
+      <w:proofErr w:type="spellStart"/>
+      <w:r>
+        <w:rPr>
+          <w:lang w:val="en-US"/>
+        </w:rPr>
+        <w:t>GlobalAvgPooling</w:t>
+      </w:r>
+      <w:proofErr w:type="spellEnd"/>
+      <w:r>
+        <w:rPr>
+          <w:lang w:val="en-US"/>
+        </w:rPr>
+        <w:t xml:space="preserve"> </w:t>
+      </w:r>
+      <w:r>
+        <w:t>слой и веднага</w:t>
+      </w:r>
+      <w:r>
+        <w:t xml:space="preserve"> </w:t>
+      </w:r>
+      <w:proofErr w:type="spellStart"/>
+      <w:r>
+        <w:t>след</w:t>
+      </w:r>
+      <w:proofErr w:type="spellEnd"/>
+      <w:r>
+        <w:t xml:space="preserve"> него – класификатора </w:t>
+      </w:r>
+      <w:r>
+        <w:t xml:space="preserve">със </w:t>
+      </w:r>
+      <w:proofErr w:type="spellStart"/>
+      <w:r>
+        <w:t>сигмоидната</w:t>
+      </w:r>
+      <w:proofErr w:type="spellEnd"/>
+      <w:r>
+        <w:t xml:space="preserve"> функция</w:t>
+      </w:r>
+      <w:r>
+        <w:rPr>
+          <w:lang w:val="en-US"/>
+        </w:rPr>
+        <w:t>:</w:t>
+      </w:r>
+    </w:p>
+    <w:p>
+      <w:pPr>
+        <w:pStyle w:val="a3"/>
+        <w:ind w:firstLine="708"/>
+      </w:pPr>
+      <w:r>
+        <w:drawing>
+          <wp:inline distT="0" distB="0" distL="0" distR="0" wp14:anchorId="5B7C5C80" wp14:editId="013A8B3C">
+            <wp:extent cx="4665607" cy="491836"/>
+            <wp:effectExtent l="0" t="0" r="1905" b="3810"/>
+            <wp:docPr id="31" name="Картина 31"/>
+            <wp:cNvGraphicFramePr>
+              <a:graphicFrameLocks xmlns:a="http://schemas.openxmlformats.org/drawingml/2006/main" noChangeAspect="1"/>
+            </wp:cNvGraphicFramePr>
+            <a:graphic xmlns:a="http://schemas.openxmlformats.org/drawingml/2006/main">
+              <a:graphicData uri="http://schemas.openxmlformats.org/drawingml/2006/picture">
+                <pic:pic xmlns:pic="http://schemas.openxmlformats.org/drawingml/2006/picture">
+                  <pic:nvPicPr>
+                    <pic:cNvPr id="0" name=""/>
+                    <pic:cNvPicPr/>
+                  </pic:nvPicPr>
+                  <pic:blipFill>
+                    <a:blip r:embed="rId40"/>
+                    <a:stretch>
+                      <a:fillRect/>
+                    </a:stretch>
+                  </pic:blipFill>
+                  <pic:spPr>
+                    <a:xfrm>
+                      <a:off x="0" y="0"/>
+                      <a:ext cx="4677833" cy="493125"/>
+                    </a:xfrm>
+                    <a:prstGeom prst="rect">
+                      <a:avLst/>
+                    </a:prstGeom>
+                  </pic:spPr>
+                </pic:pic>
+              </a:graphicData>
+            </a:graphic>
+          </wp:inline>
+        </w:drawing>
+      </w:r>
+    </w:p>
+    <w:p>
+      <w:pPr>
+        <w:pStyle w:val="a3"/>
+        <w:rPr>
+          <w:lang w:val="en-US"/>
+        </w:rPr>
+      </w:pPr>
+      <w:r>
+        <w:t>Както се вижда от графиките на предното пускане, точността, която се достига при трениране</w:t>
+      </w:r>
+      <w:r>
+        <w:rPr>
+          <w:lang w:val="en-US"/>
+        </w:rPr>
+        <w:t>/</w:t>
+      </w:r>
+      <w:proofErr w:type="spellStart"/>
+      <w:r>
+        <w:t>валидация</w:t>
+      </w:r>
+      <w:proofErr w:type="spellEnd"/>
+      <w:r>
+        <w:t xml:space="preserve"> </w:t>
+      </w:r>
+      <w:r>
+        <w:t xml:space="preserve">е от порядъка на 80-90%, а тази при тестване с тестовия </w:t>
+      </w:r>
+      <w:proofErr w:type="spellStart"/>
+      <w:r>
+        <w:t>дейтасет</w:t>
+      </w:r>
+      <w:proofErr w:type="spellEnd"/>
+      <w:r>
+        <w:t xml:space="preserve">- дори по-ниска. Много вероятно е изходните слоеве да не успяват да усвоят достатъчно добре </w:t>
+      </w:r>
+      <w:r>
+        <w:t xml:space="preserve">специфичността на данните. Затова ще бъде направена промяна в крайните слоеве на мрежата- </w:t>
+      </w:r>
+      <w:r>
+        <w:rPr>
+          <w:lang w:val="en-US"/>
+        </w:rPr>
+        <w:t xml:space="preserve">flatten </w:t>
+      </w:r>
+      <w:r>
+        <w:t xml:space="preserve">слой и два плътно свързани слоя с </w:t>
+      </w:r>
+      <w:proofErr w:type="spellStart"/>
+      <w:r>
+        <w:rPr>
+          <w:lang w:val="en-US"/>
+        </w:rPr>
+        <w:t>ReLu</w:t>
+      </w:r>
+      <w:proofErr w:type="spellEnd"/>
+      <w:r>
+        <w:t xml:space="preserve"> активационна функц</w:t>
+      </w:r>
+      <w:r>
+        <w:t>ия преди същинския класификатор</w:t>
+      </w:r>
+      <w:r>
+        <w:rPr>
+          <w:lang w:val="en-US"/>
+        </w:rPr>
+        <w:t>(</w:t>
+      </w:r>
+      <w:r>
+        <w:t>маркирани в син цвят</w:t>
+      </w:r>
+      <w:r>
+        <w:rPr>
+          <w:lang w:val="en-US"/>
+        </w:rPr>
+        <w:t>).</w:t>
+      </w:r>
+      <w:r>
+        <w:t xml:space="preserve"> Така архитектурата придобива следния вид</w:t>
+      </w:r>
+      <w:r>
+        <w:rPr>
+          <w:lang w:val="en-US"/>
+        </w:rPr>
+        <w:t>:</w:t>
+      </w:r>
+    </w:p>
+    <w:p>
+      <w:pPr>
+        <w:shd w:val="clear" w:color="auto" w:fill="2B2B2B"/>
+        <w:tabs>
+          <w:tab w:val="left" w:pos="916"/>
+          <w:tab w:val="left" w:pos="1832"/>
+          <w:tab w:val="left" w:pos="2748"/>
+          <w:tab w:val="left" w:pos="3664"/>
+          <w:tab w:val="left" w:pos="4580"/>
+          <w:tab w:val="left" w:pos="5496"/>
+          <w:tab w:val="left" w:pos="6412"/>
+          <w:tab w:val="left" w:pos="7328"/>
+          <w:tab w:val="left" w:pos="8244"/>
+          <w:tab w:val="left" w:pos="9160"/>
+          <w:tab w:val="left" w:pos="10076"/>
+          <w:tab w:val="left" w:pos="10992"/>
+          <w:tab w:val="left" w:pos="11908"/>
+          <w:tab w:val="left" w:pos="12824"/>
+          <w:tab w:val="left" w:pos="13740"/>
+          <w:tab w:val="left" w:pos="14656"/>
+        </w:tabs>
+        <w:spacing w:after="0" w:line="240" w:lineRule="auto"/>
+        <w:rPr>
+          <w:rFonts w:ascii="Courier New" w:eastAsia="Times New Roman" w:hAnsi="Courier New" w:cs="Courier New"/>
+          <w:color w:val="A9B7C6"/>
+          <w:sz w:val="20"/>
+          <w:szCs w:val="20"/>
+          <w:lang w:eastAsia="bg-BG"/>
+        </w:rPr>
+      </w:pPr>
+      <w:proofErr w:type="spellStart"/>
+      <w:r>
+        <w:rPr>
+          <w:rFonts w:ascii="Courier New" w:eastAsia="Times New Roman" w:hAnsi="Courier New" w:cs="Courier New"/>
+          <w:color w:val="CC7832"/>
+          <w:sz w:val="20"/>
+          <w:szCs w:val="20"/>
+          <w:lang w:eastAsia="bg-BG"/>
+        </w:rPr>
+        <w:t>def</w:t>
+      </w:r>
+      <w:proofErr w:type="spellEnd"/>
+      <w:r>
+        <w:rPr>
+          <w:rFonts w:ascii="Courier New" w:eastAsia="Times New Roman" w:hAnsi="Courier New" w:cs="Courier New"/>
+          <w:color w:val="CC7832"/>
+          <w:sz w:val="20"/>
+          <w:szCs w:val="20"/>
+          <w:lang w:eastAsia="bg-BG"/>
+        </w:rPr>
+        <w:t xml:space="preserve"> </w:t>
+      </w:r>
+      <w:r>
+        <w:rPr>
+          <w:rFonts w:ascii="Courier New" w:eastAsia="Times New Roman" w:hAnsi="Courier New" w:cs="Courier New"/>
+          <w:color w:val="FFC66D"/>
+          <w:sz w:val="20"/>
+          <w:szCs w:val="20"/>
+          <w:lang w:eastAsia="bg-BG"/>
+        </w:rPr>
+        <w:t>model_create_vgg16</w:t>
+      </w:r>
+      <w:r>
+        <w:rPr>
+          <w:rFonts w:ascii="Courier New" w:eastAsia="Times New Roman" w:hAnsi="Courier New" w:cs="Courier New"/>
+          <w:color w:val="A9B7C6"/>
+          <w:sz w:val="20"/>
+          <w:szCs w:val="20"/>
+          <w:lang w:eastAsia="bg-BG"/>
+        </w:rPr>
+        <w:t>(</w:t>
+      </w:r>
+      <w:proofErr w:type="spellStart"/>
+      <w:r>
+        <w:rPr>
+          <w:rFonts w:ascii="Courier New" w:eastAsia="Times New Roman" w:hAnsi="Courier New" w:cs="Courier New"/>
+          <w:color w:val="A9B7C6"/>
+          <w:sz w:val="20"/>
+          <w:szCs w:val="20"/>
+          <w:lang w:eastAsia="bg-BG"/>
+        </w:rPr>
+        <w:t>input_shape</w:t>
+      </w:r>
+      <w:proofErr w:type="spellEnd"/>
+      <w:r>
+        <w:rPr>
+          <w:rFonts w:ascii="Courier New" w:eastAsia="Times New Roman" w:hAnsi="Courier New" w:cs="Courier New"/>
+          <w:color w:val="A9B7C6"/>
+          <w:sz w:val="20"/>
+          <w:szCs w:val="20"/>
+          <w:lang w:eastAsia="bg-BG"/>
+        </w:rPr>
+        <w:t>):</w:t>
+      </w:r>
+      <w:r>
+        <w:rPr>
+          <w:rFonts w:ascii="Courier New" w:eastAsia="Times New Roman" w:hAnsi="Courier New" w:cs="Courier New"/>
+          <w:color w:val="A9B7C6"/>
+          <w:sz w:val="20"/>
+          <w:szCs w:val="20"/>
+          <w:lang w:eastAsia="bg-BG"/>
+        </w:rPr>
+        <w:br/>
+        <w:t xml:space="preserve">    </w:t>
+      </w:r>
+      <w:proofErr w:type="spellStart"/>
+      <w:r>
+        <w:rPr>
+          <w:rFonts w:ascii="Courier New" w:eastAsia="Times New Roman" w:hAnsi="Courier New" w:cs="Courier New"/>
+          <w:color w:val="A9B7C6"/>
+          <w:sz w:val="20"/>
+          <w:szCs w:val="20"/>
+          <w:lang w:eastAsia="bg-BG"/>
+        </w:rPr>
+        <w:t>base_mdl</w:t>
+      </w:r>
+      <w:proofErr w:type="spellEnd"/>
+      <w:r>
+        <w:rPr>
+          <w:rFonts w:ascii="Courier New" w:eastAsia="Times New Roman" w:hAnsi="Courier New" w:cs="Courier New"/>
+          <w:color w:val="A9B7C6"/>
+          <w:sz w:val="20"/>
+          <w:szCs w:val="20"/>
+          <w:lang w:eastAsia="bg-BG"/>
+        </w:rPr>
+        <w:t xml:space="preserve"> = </w:t>
+      </w:r>
+      <w:proofErr w:type="spellStart"/>
+      <w:r>
+        <w:rPr>
+          <w:rFonts w:ascii="Courier New" w:eastAsia="Times New Roman" w:hAnsi="Courier New" w:cs="Courier New"/>
+          <w:color w:val="A9B7C6"/>
+          <w:sz w:val="20"/>
+          <w:szCs w:val="20"/>
+          <w:lang w:eastAsia="bg-BG"/>
+        </w:rPr>
+        <w:t>krs</w:t>
+      </w:r>
+      <w:proofErr w:type="spellEnd"/>
+      <w:r>
+        <w:rPr>
+          <w:rFonts w:ascii="Courier New" w:eastAsia="Times New Roman" w:hAnsi="Courier New" w:cs="Courier New"/>
+          <w:color w:val="A9B7C6"/>
+          <w:sz w:val="20"/>
+          <w:szCs w:val="20"/>
+          <w:lang w:eastAsia="bg-BG"/>
+        </w:rPr>
+        <w:t>.</w:t>
+      </w:r>
+      <w:proofErr w:type="spellStart"/>
+      <w:r>
+        <w:rPr>
+          <w:rFonts w:ascii="Courier New" w:eastAsia="Times New Roman" w:hAnsi="Courier New" w:cs="Courier New"/>
+          <w:color w:val="A9B7C6"/>
+          <w:sz w:val="20"/>
+          <w:szCs w:val="20"/>
+          <w:lang w:eastAsia="bg-BG"/>
+        </w:rPr>
+        <w:t>applications</w:t>
+      </w:r>
+      <w:proofErr w:type="spellEnd"/>
+      <w:r>
+        <w:rPr>
+          <w:rFonts w:ascii="Courier New" w:eastAsia="Times New Roman" w:hAnsi="Courier New" w:cs="Courier New"/>
+          <w:color w:val="A9B7C6"/>
+          <w:sz w:val="20"/>
+          <w:szCs w:val="20"/>
+          <w:lang w:eastAsia="bg-BG"/>
+        </w:rPr>
+        <w:t>.vgg16.VGG16(</w:t>
+      </w:r>
+      <w:proofErr w:type="spellStart"/>
+      <w:r>
+        <w:rPr>
+          <w:rFonts w:ascii="Courier New" w:eastAsia="Times New Roman" w:hAnsi="Courier New" w:cs="Courier New"/>
+          <w:color w:val="AA4926"/>
+          <w:sz w:val="20"/>
+          <w:szCs w:val="20"/>
+          <w:lang w:eastAsia="bg-BG"/>
+        </w:rPr>
+        <w:t>include_top</w:t>
+      </w:r>
+      <w:proofErr w:type="spellEnd"/>
+      <w:r>
+        <w:rPr>
+          <w:rFonts w:ascii="Courier New" w:eastAsia="Times New Roman" w:hAnsi="Courier New" w:cs="Courier New"/>
+          <w:color w:val="A9B7C6"/>
+          <w:sz w:val="20"/>
+          <w:szCs w:val="20"/>
+          <w:lang w:eastAsia="bg-BG"/>
+        </w:rPr>
+        <w:t>=</w:t>
+      </w:r>
+      <w:proofErr w:type="spellStart"/>
+      <w:r>
+        <w:rPr>
+          <w:rFonts w:ascii="Courier New" w:eastAsia="Times New Roman" w:hAnsi="Courier New" w:cs="Courier New"/>
+          <w:color w:val="CC7832"/>
+          <w:sz w:val="20"/>
+          <w:szCs w:val="20"/>
+          <w:lang w:eastAsia="bg-BG"/>
+        </w:rPr>
+        <w:t>False</w:t>
+      </w:r>
+      <w:proofErr w:type="spellEnd"/>
+      <w:r>
+        <w:rPr>
+          <w:rFonts w:ascii="Courier New" w:eastAsia="Times New Roman" w:hAnsi="Courier New" w:cs="Courier New"/>
+          <w:color w:val="CC7832"/>
+          <w:sz w:val="20"/>
+          <w:szCs w:val="20"/>
+          <w:lang w:eastAsia="bg-BG"/>
+        </w:rPr>
+        <w:t xml:space="preserve">, </w:t>
+      </w:r>
+      <w:proofErr w:type="spellStart"/>
+      <w:r>
+        <w:rPr>
+          <w:rFonts w:ascii="Courier New" w:eastAsia="Times New Roman" w:hAnsi="Courier New" w:cs="Courier New"/>
+          <w:color w:val="AA4926"/>
+          <w:sz w:val="20"/>
+          <w:szCs w:val="20"/>
+          <w:lang w:eastAsia="bg-BG"/>
+        </w:rPr>
+        <w:t>input_shape</w:t>
+      </w:r>
+      <w:proofErr w:type="spellEnd"/>
+      <w:r>
+        <w:rPr>
+          <w:rFonts w:ascii="Courier New" w:eastAsia="Times New Roman" w:hAnsi="Courier New" w:cs="Courier New"/>
+          <w:color w:val="A9B7C6"/>
+          <w:sz w:val="20"/>
+          <w:szCs w:val="20"/>
+          <w:lang w:eastAsia="bg-BG"/>
+        </w:rPr>
+        <w:t>=</w:t>
+      </w:r>
+      <w:proofErr w:type="spellStart"/>
+      <w:r>
+        <w:rPr>
+          <w:rFonts w:ascii="Courier New" w:eastAsia="Times New Roman" w:hAnsi="Courier New" w:cs="Courier New"/>
+          <w:color w:val="A9B7C6"/>
+          <w:sz w:val="20"/>
+          <w:szCs w:val="20"/>
+          <w:lang w:eastAsia="bg-BG"/>
+        </w:rPr>
+        <w:t>input_shape</w:t>
+      </w:r>
+      <w:proofErr w:type="spellEnd"/>
+      <w:r>
+        <w:rPr>
+          <w:rFonts w:ascii="Courier New" w:eastAsia="Times New Roman" w:hAnsi="Courier New" w:cs="Courier New"/>
+          <w:color w:val="CC7832"/>
+          <w:sz w:val="20"/>
+          <w:szCs w:val="20"/>
+          <w:lang w:eastAsia="bg-BG"/>
+        </w:rPr>
+        <w:t xml:space="preserve">, </w:t>
+      </w:r>
+      <w:proofErr w:type="spellStart"/>
+      <w:r>
+        <w:rPr>
+          <w:rFonts w:ascii="Courier New" w:eastAsia="Times New Roman" w:hAnsi="Courier New" w:cs="Courier New"/>
+          <w:color w:val="AA4926"/>
+          <w:sz w:val="20"/>
+          <w:szCs w:val="20"/>
+          <w:lang w:eastAsia="bg-BG"/>
+        </w:rPr>
+        <w:t>weights</w:t>
+      </w:r>
+      <w:proofErr w:type="spellEnd"/>
+      <w:r>
+        <w:rPr>
+          <w:rFonts w:ascii="Courier New" w:eastAsia="Times New Roman" w:hAnsi="Courier New" w:cs="Courier New"/>
+          <w:color w:val="A9B7C6"/>
+          <w:sz w:val="20"/>
+          <w:szCs w:val="20"/>
+          <w:lang w:eastAsia="bg-BG"/>
+        </w:rPr>
+        <w:t>=</w:t>
+      </w:r>
+      <w:r>
+        <w:rPr>
+          <w:rFonts w:ascii="Courier New" w:eastAsia="Times New Roman" w:hAnsi="Courier New" w:cs="Courier New"/>
+          <w:color w:val="6A8759"/>
+          <w:sz w:val="20"/>
+          <w:szCs w:val="20"/>
+          <w:lang w:eastAsia="bg-BG"/>
+        </w:rPr>
+        <w:t>'</w:t>
+      </w:r>
+      <w:proofErr w:type="spellStart"/>
+      <w:r>
+        <w:rPr>
+          <w:rFonts w:ascii="Courier New" w:eastAsia="Times New Roman" w:hAnsi="Courier New" w:cs="Courier New"/>
+          <w:color w:val="6A8759"/>
+          <w:sz w:val="20"/>
+          <w:szCs w:val="20"/>
+          <w:lang w:eastAsia="bg-BG"/>
+        </w:rPr>
+        <w:t>imagenet'</w:t>
+      </w:r>
+      <w:proofErr w:type="spellEnd"/>
+      <w:r>
+        <w:rPr>
+          <w:rFonts w:ascii="Courier New" w:eastAsia="Times New Roman" w:hAnsi="Courier New" w:cs="Courier New"/>
+          <w:color w:val="A9B7C6"/>
+          <w:sz w:val="20"/>
+          <w:szCs w:val="20"/>
+          <w:lang w:eastAsia="bg-BG"/>
+        </w:rPr>
+        <w:t>)</w:t>
+      </w:r>
+      <w:r>
+        <w:rPr>
+          <w:rFonts w:ascii="Courier New" w:eastAsia="Times New Roman" w:hAnsi="Courier New" w:cs="Courier New"/>
+          <w:color w:val="A9B7C6"/>
+          <w:sz w:val="20"/>
+          <w:szCs w:val="20"/>
+          <w:lang w:eastAsia="bg-BG"/>
+        </w:rPr>
+        <w:br/>
+        <w:t xml:space="preserve">    </w:t>
+      </w:r>
+      <w:proofErr w:type="spellStart"/>
+      <w:r>
+        <w:rPr>
+          <w:rFonts w:ascii="Courier New" w:eastAsia="Times New Roman" w:hAnsi="Courier New" w:cs="Courier New"/>
+          <w:color w:val="A9B7C6"/>
+          <w:sz w:val="20"/>
+          <w:szCs w:val="20"/>
+          <w:lang w:eastAsia="bg-BG"/>
+        </w:rPr>
+        <w:t>base_mdl</w:t>
+      </w:r>
+      <w:proofErr w:type="spellEnd"/>
+      <w:r>
+        <w:rPr>
+          <w:rFonts w:ascii="Courier New" w:eastAsia="Times New Roman" w:hAnsi="Courier New" w:cs="Courier New"/>
+          <w:color w:val="A9B7C6"/>
+          <w:sz w:val="20"/>
+          <w:szCs w:val="20"/>
+          <w:lang w:eastAsia="bg-BG"/>
+        </w:rPr>
+        <w:t>.</w:t>
+      </w:r>
+      <w:proofErr w:type="spellStart"/>
+      <w:r>
+        <w:rPr>
+          <w:rFonts w:ascii="Courier New" w:eastAsia="Times New Roman" w:hAnsi="Courier New" w:cs="Courier New"/>
+          <w:color w:val="A9B7C6"/>
+          <w:sz w:val="20"/>
+          <w:szCs w:val="20"/>
+          <w:lang w:eastAsia="bg-BG"/>
+        </w:rPr>
+        <w:t>summary</w:t>
+      </w:r>
+      <w:proofErr w:type="spellEnd"/>
+      <w:r>
+        <w:rPr>
+          <w:rFonts w:ascii="Courier New" w:eastAsia="Times New Roman" w:hAnsi="Courier New" w:cs="Courier New"/>
+          <w:color w:val="A9B7C6"/>
+          <w:sz w:val="20"/>
+          <w:szCs w:val="20"/>
+          <w:lang w:eastAsia="bg-BG"/>
+        </w:rPr>
+        <w:t>()</w:t>
+      </w:r>
+      <w:r>
+        <w:rPr>
+          <w:rFonts w:ascii="Courier New" w:eastAsia="Times New Roman" w:hAnsi="Courier New" w:cs="Courier New"/>
+          <w:color w:val="A9B7C6"/>
+          <w:sz w:val="20"/>
+          <w:szCs w:val="20"/>
+          <w:lang w:eastAsia="bg-BG"/>
+        </w:rPr>
+        <w:br/>
+        <w:t xml:space="preserve">    </w:t>
+      </w:r>
+      <w:proofErr w:type="spellStart"/>
+      <w:r>
+        <w:rPr>
+          <w:rFonts w:ascii="Courier New" w:eastAsia="Times New Roman" w:hAnsi="Courier New" w:cs="Courier New"/>
+          <w:color w:val="A9B7C6"/>
+          <w:sz w:val="20"/>
+          <w:szCs w:val="20"/>
+          <w:lang w:eastAsia="bg-BG"/>
+        </w:rPr>
+        <w:t>base_mdl</w:t>
+      </w:r>
+      <w:proofErr w:type="spellEnd"/>
+      <w:r>
+        <w:rPr>
+          <w:rFonts w:ascii="Courier New" w:eastAsia="Times New Roman" w:hAnsi="Courier New" w:cs="Courier New"/>
+          <w:color w:val="A9B7C6"/>
+          <w:sz w:val="20"/>
+          <w:szCs w:val="20"/>
+          <w:lang w:eastAsia="bg-BG"/>
+        </w:rPr>
+        <w:t>.</w:t>
+      </w:r>
+      <w:proofErr w:type="spellStart"/>
+      <w:r>
+        <w:rPr>
+          <w:rFonts w:ascii="Courier New" w:eastAsia="Times New Roman" w:hAnsi="Courier New" w:cs="Courier New"/>
+          <w:color w:val="A9B7C6"/>
+          <w:sz w:val="20"/>
+          <w:szCs w:val="20"/>
+          <w:lang w:eastAsia="bg-BG"/>
+        </w:rPr>
+        <w:t>trainable</w:t>
+      </w:r>
+      <w:proofErr w:type="spellEnd"/>
+      <w:r>
+        <w:rPr>
+          <w:rFonts w:ascii="Courier New" w:eastAsia="Times New Roman" w:hAnsi="Courier New" w:cs="Courier New"/>
+          <w:color w:val="A9B7C6"/>
+          <w:sz w:val="20"/>
+          <w:szCs w:val="20"/>
+          <w:lang w:eastAsia="bg-BG"/>
+        </w:rPr>
+        <w:t xml:space="preserve"> = </w:t>
+      </w:r>
+      <w:proofErr w:type="spellStart"/>
+      <w:r>
+        <w:rPr>
+          <w:rFonts w:ascii="Courier New" w:eastAsia="Times New Roman" w:hAnsi="Courier New" w:cs="Courier New"/>
+          <w:color w:val="CC7832"/>
+          <w:sz w:val="20"/>
+          <w:szCs w:val="20"/>
+          <w:lang w:eastAsia="bg-BG"/>
+        </w:rPr>
+        <w:t>False</w:t>
+      </w:r>
+      <w:proofErr w:type="spellEnd"/>
+      <w:r>
+        <w:rPr>
+          <w:rFonts w:ascii="Courier New" w:eastAsia="Times New Roman" w:hAnsi="Courier New" w:cs="Courier New"/>
+          <w:color w:val="CC7832"/>
+          <w:sz w:val="20"/>
+          <w:szCs w:val="20"/>
+          <w:lang w:eastAsia="bg-BG"/>
+        </w:rPr>
+        <w:br/>
+        <w:t xml:space="preserve">    </w:t>
+      </w:r>
+      <w:proofErr w:type="spellStart"/>
+      <w:r>
+        <w:rPr>
+          <w:rFonts w:ascii="Courier New" w:eastAsia="Times New Roman" w:hAnsi="Courier New" w:cs="Courier New"/>
+          <w:color w:val="A9B7C6"/>
+          <w:sz w:val="20"/>
+          <w:szCs w:val="20"/>
+          <w:lang w:eastAsia="bg-BG"/>
+        </w:rPr>
+        <w:t>inputs</w:t>
+      </w:r>
+      <w:proofErr w:type="spellEnd"/>
+      <w:r>
+        <w:rPr>
+          <w:rFonts w:ascii="Courier New" w:eastAsia="Times New Roman" w:hAnsi="Courier New" w:cs="Courier New"/>
+          <w:color w:val="A9B7C6"/>
+          <w:sz w:val="20"/>
+          <w:szCs w:val="20"/>
+          <w:lang w:eastAsia="bg-BG"/>
+        </w:rPr>
+        <w:t xml:space="preserve"> = </w:t>
+      </w:r>
+      <w:proofErr w:type="spellStart"/>
+      <w:r>
+        <w:rPr>
+          <w:rFonts w:ascii="Courier New" w:eastAsia="Times New Roman" w:hAnsi="Courier New" w:cs="Courier New"/>
+          <w:color w:val="A9B7C6"/>
+          <w:sz w:val="20"/>
+          <w:szCs w:val="20"/>
+          <w:lang w:eastAsia="bg-BG"/>
+        </w:rPr>
+        <w:t>krs</w:t>
+      </w:r>
+      <w:proofErr w:type="spellEnd"/>
+      <w:r>
+        <w:rPr>
+          <w:rFonts w:ascii="Courier New" w:eastAsia="Times New Roman" w:hAnsi="Courier New" w:cs="Courier New"/>
+          <w:color w:val="A9B7C6"/>
+          <w:sz w:val="20"/>
+          <w:szCs w:val="20"/>
+          <w:lang w:eastAsia="bg-BG"/>
+        </w:rPr>
+        <w:t>.</w:t>
+      </w:r>
+      <w:proofErr w:type="spellStart"/>
+      <w:r>
+        <w:rPr>
+          <w:rFonts w:ascii="Courier New" w:eastAsia="Times New Roman" w:hAnsi="Courier New" w:cs="Courier New"/>
+          <w:color w:val="A9B7C6"/>
+          <w:sz w:val="20"/>
+          <w:szCs w:val="20"/>
+          <w:lang w:eastAsia="bg-BG"/>
+        </w:rPr>
+        <w:t>Input</w:t>
+      </w:r>
+      <w:proofErr w:type="spellEnd"/>
+      <w:r>
+        <w:rPr>
+          <w:rFonts w:ascii="Courier New" w:eastAsia="Times New Roman" w:hAnsi="Courier New" w:cs="Courier New"/>
+          <w:color w:val="A9B7C6"/>
+          <w:sz w:val="20"/>
+          <w:szCs w:val="20"/>
+          <w:lang w:eastAsia="bg-BG"/>
+        </w:rPr>
+        <w:t>(</w:t>
+      </w:r>
+      <w:proofErr w:type="spellStart"/>
+      <w:r>
+        <w:rPr>
+          <w:rFonts w:ascii="Courier New" w:eastAsia="Times New Roman" w:hAnsi="Courier New" w:cs="Courier New"/>
+          <w:color w:val="A9B7C6"/>
+          <w:sz w:val="20"/>
+          <w:szCs w:val="20"/>
+          <w:lang w:eastAsia="bg-BG"/>
+        </w:rPr>
+        <w:t>input_shape</w:t>
+      </w:r>
+      <w:proofErr w:type="spellEnd"/>
+      <w:r>
+        <w:rPr>
+          <w:rFonts w:ascii="Courier New" w:eastAsia="Times New Roman" w:hAnsi="Courier New" w:cs="Courier New"/>
+          <w:color w:val="A9B7C6"/>
+          <w:sz w:val="20"/>
+          <w:szCs w:val="20"/>
+          <w:lang w:eastAsia="bg-BG"/>
+        </w:rPr>
+        <w:t>)</w:t>
+      </w:r>
+      <w:r>
+        <w:rPr>
+          <w:rFonts w:ascii="Courier New" w:eastAsia="Times New Roman" w:hAnsi="Courier New" w:cs="Courier New"/>
+          <w:color w:val="A9B7C6"/>
+          <w:sz w:val="20"/>
+          <w:szCs w:val="20"/>
+          <w:lang w:eastAsia="bg-BG"/>
+        </w:rPr>
+        <w:br/>
+        <w:t xml:space="preserve">    </w:t>
+      </w:r>
+      <w:proofErr w:type="spellStart"/>
+      <w:r>
+        <w:rPr>
+          <w:rFonts w:ascii="Courier New" w:eastAsia="Times New Roman" w:hAnsi="Courier New" w:cs="Courier New"/>
+          <w:color w:val="A9B7C6"/>
+          <w:sz w:val="20"/>
+          <w:szCs w:val="20"/>
+          <w:lang w:eastAsia="bg-BG"/>
+        </w:rPr>
+        <w:t>inp</w:t>
+      </w:r>
+      <w:proofErr w:type="spellEnd"/>
+      <w:r>
+        <w:rPr>
+          <w:rFonts w:ascii="Courier New" w:eastAsia="Times New Roman" w:hAnsi="Courier New" w:cs="Courier New"/>
+          <w:color w:val="A9B7C6"/>
+          <w:sz w:val="20"/>
+          <w:szCs w:val="20"/>
+          <w:lang w:eastAsia="bg-BG"/>
+        </w:rPr>
+        <w:t xml:space="preserve"> = </w:t>
+      </w:r>
+      <w:proofErr w:type="spellStart"/>
+      <w:r>
+        <w:rPr>
+          <w:rFonts w:ascii="Courier New" w:eastAsia="Times New Roman" w:hAnsi="Courier New" w:cs="Courier New"/>
+          <w:color w:val="A9B7C6"/>
+          <w:sz w:val="20"/>
+          <w:szCs w:val="20"/>
+          <w:lang w:eastAsia="bg-BG"/>
+        </w:rPr>
+        <w:t>data_augm</w:t>
+      </w:r>
+      <w:proofErr w:type="spellEnd"/>
+      <w:r>
+        <w:rPr>
+          <w:rFonts w:ascii="Courier New" w:eastAsia="Times New Roman" w:hAnsi="Courier New" w:cs="Courier New"/>
+          <w:color w:val="A9B7C6"/>
+          <w:sz w:val="20"/>
+          <w:szCs w:val="20"/>
+          <w:lang w:eastAsia="bg-BG"/>
+        </w:rPr>
+        <w:t>(</w:t>
+      </w:r>
+      <w:proofErr w:type="spellStart"/>
+      <w:r>
+        <w:rPr>
+          <w:rFonts w:ascii="Courier New" w:eastAsia="Times New Roman" w:hAnsi="Courier New" w:cs="Courier New"/>
+          <w:color w:val="A9B7C6"/>
+          <w:sz w:val="20"/>
+          <w:szCs w:val="20"/>
+          <w:lang w:eastAsia="bg-BG"/>
+        </w:rPr>
+        <w:t>inputs</w:t>
+      </w:r>
+      <w:proofErr w:type="spellEnd"/>
+      <w:r>
+        <w:rPr>
+          <w:rFonts w:ascii="Courier New" w:eastAsia="Times New Roman" w:hAnsi="Courier New" w:cs="Courier New"/>
+          <w:color w:val="A9B7C6"/>
+          <w:sz w:val="20"/>
+          <w:szCs w:val="20"/>
+          <w:lang w:eastAsia="bg-BG"/>
+        </w:rPr>
+        <w:t>)</w:t>
+      </w:r>
+      <w:r>
+        <w:rPr>
+          <w:rFonts w:ascii="Courier New" w:eastAsia="Times New Roman" w:hAnsi="Courier New" w:cs="Courier New"/>
+          <w:color w:val="A9B7C6"/>
+          <w:sz w:val="20"/>
+          <w:szCs w:val="20"/>
+          <w:lang w:eastAsia="bg-BG"/>
+        </w:rPr>
+        <w:br/>
+        <w:t xml:space="preserve">    </w:t>
+      </w:r>
+      <w:proofErr w:type="spellStart"/>
+      <w:r>
+        <w:rPr>
+          <w:rFonts w:ascii="Courier New" w:eastAsia="Times New Roman" w:hAnsi="Courier New" w:cs="Courier New"/>
+          <w:color w:val="A9B7C6"/>
+          <w:sz w:val="20"/>
+          <w:szCs w:val="20"/>
+          <w:lang w:eastAsia="bg-BG"/>
+        </w:rPr>
+        <w:t>inp</w:t>
+      </w:r>
+      <w:proofErr w:type="spellEnd"/>
+      <w:r>
+        <w:rPr>
+          <w:rFonts w:ascii="Courier New" w:eastAsia="Times New Roman" w:hAnsi="Courier New" w:cs="Courier New"/>
+          <w:color w:val="A9B7C6"/>
+          <w:sz w:val="20"/>
+          <w:szCs w:val="20"/>
+          <w:lang w:eastAsia="bg-BG"/>
+        </w:rPr>
+        <w:t xml:space="preserve"> = </w:t>
+      </w:r>
+      <w:proofErr w:type="spellStart"/>
+      <w:r>
+        <w:rPr>
+          <w:rFonts w:ascii="Courier New" w:eastAsia="Times New Roman" w:hAnsi="Courier New" w:cs="Courier New"/>
+          <w:color w:val="A9B7C6"/>
+          <w:sz w:val="20"/>
+          <w:szCs w:val="20"/>
+          <w:lang w:eastAsia="bg-BG"/>
+        </w:rPr>
+        <w:t>krs</w:t>
+      </w:r>
+      <w:proofErr w:type="spellEnd"/>
+      <w:r>
+        <w:rPr>
+          <w:rFonts w:ascii="Courier New" w:eastAsia="Times New Roman" w:hAnsi="Courier New" w:cs="Courier New"/>
+          <w:color w:val="A9B7C6"/>
+          <w:sz w:val="20"/>
+          <w:szCs w:val="20"/>
+          <w:lang w:eastAsia="bg-BG"/>
+        </w:rPr>
+        <w:t>.</w:t>
+      </w:r>
+      <w:proofErr w:type="spellStart"/>
+      <w:r>
+        <w:rPr>
+          <w:rFonts w:ascii="Courier New" w:eastAsia="Times New Roman" w:hAnsi="Courier New" w:cs="Courier New"/>
+          <w:color w:val="A9B7C6"/>
+          <w:sz w:val="20"/>
+          <w:szCs w:val="20"/>
+          <w:lang w:eastAsia="bg-BG"/>
+        </w:rPr>
+        <w:t>applications</w:t>
+      </w:r>
+      <w:proofErr w:type="spellEnd"/>
+      <w:r>
+        <w:rPr>
+          <w:rFonts w:ascii="Courier New" w:eastAsia="Times New Roman" w:hAnsi="Courier New" w:cs="Courier New"/>
+          <w:color w:val="A9B7C6"/>
+          <w:sz w:val="20"/>
+          <w:szCs w:val="20"/>
+          <w:lang w:eastAsia="bg-BG"/>
+        </w:rPr>
+        <w:t>.vgg16.</w:t>
+      </w:r>
+      <w:proofErr w:type="spellStart"/>
+      <w:r>
+        <w:rPr>
+          <w:rFonts w:ascii="Courier New" w:eastAsia="Times New Roman" w:hAnsi="Courier New" w:cs="Courier New"/>
+          <w:color w:val="A9B7C6"/>
+          <w:sz w:val="20"/>
+          <w:szCs w:val="20"/>
+          <w:lang w:eastAsia="bg-BG"/>
+        </w:rPr>
+        <w:t>preprocess_input</w:t>
+      </w:r>
+      <w:proofErr w:type="spellEnd"/>
+      <w:r>
+        <w:rPr>
+          <w:rFonts w:ascii="Courier New" w:eastAsia="Times New Roman" w:hAnsi="Courier New" w:cs="Courier New"/>
+          <w:color w:val="A9B7C6"/>
+          <w:sz w:val="20"/>
+          <w:szCs w:val="20"/>
+          <w:lang w:eastAsia="bg-BG"/>
+        </w:rPr>
+        <w:t>(</w:t>
+      </w:r>
+      <w:proofErr w:type="spellStart"/>
+      <w:r>
+        <w:rPr>
+          <w:rFonts w:ascii="Courier New" w:eastAsia="Times New Roman" w:hAnsi="Courier New" w:cs="Courier New"/>
+          <w:color w:val="A9B7C6"/>
+          <w:sz w:val="20"/>
+          <w:szCs w:val="20"/>
+          <w:lang w:eastAsia="bg-BG"/>
+        </w:rPr>
+        <w:t>inp</w:t>
+      </w:r>
+      <w:proofErr w:type="spellEnd"/>
+      <w:r>
+        <w:rPr>
+          <w:rFonts w:ascii="Courier New" w:eastAsia="Times New Roman" w:hAnsi="Courier New" w:cs="Courier New"/>
+          <w:color w:val="A9B7C6"/>
+          <w:sz w:val="20"/>
+          <w:szCs w:val="20"/>
+          <w:lang w:eastAsia="bg-BG"/>
+        </w:rPr>
+        <w:t>)</w:t>
+      </w:r>
+      <w:r>
+        <w:rPr>
+          <w:rFonts w:ascii="Courier New" w:eastAsia="Times New Roman" w:hAnsi="Courier New" w:cs="Courier New"/>
+          <w:color w:val="A9B7C6"/>
+          <w:sz w:val="20"/>
+          <w:szCs w:val="20"/>
+          <w:lang w:eastAsia="bg-BG"/>
+        </w:rPr>
+        <w:br/>
+        <w:t xml:space="preserve">    </w:t>
+      </w:r>
+      <w:proofErr w:type="spellStart"/>
+      <w:r>
+        <w:rPr>
+          <w:rFonts w:ascii="Courier New" w:eastAsia="Times New Roman" w:hAnsi="Courier New" w:cs="Courier New"/>
+          <w:color w:val="A9B7C6"/>
+          <w:sz w:val="20"/>
+          <w:szCs w:val="20"/>
+          <w:lang w:eastAsia="bg-BG"/>
+        </w:rPr>
+        <w:t>val</w:t>
+      </w:r>
+      <w:proofErr w:type="spellEnd"/>
+      <w:r>
+        <w:rPr>
+          <w:rFonts w:ascii="Courier New" w:eastAsia="Times New Roman" w:hAnsi="Courier New" w:cs="Courier New"/>
+          <w:color w:val="A9B7C6"/>
+          <w:sz w:val="20"/>
+          <w:szCs w:val="20"/>
+          <w:lang w:eastAsia="bg-BG"/>
+        </w:rPr>
+        <w:t xml:space="preserve"> = </w:t>
+      </w:r>
+      <w:proofErr w:type="spellStart"/>
+      <w:r>
+        <w:rPr>
+          <w:rFonts w:ascii="Courier New" w:eastAsia="Times New Roman" w:hAnsi="Courier New" w:cs="Courier New"/>
+          <w:color w:val="A9B7C6"/>
+          <w:sz w:val="20"/>
+          <w:szCs w:val="20"/>
+          <w:lang w:eastAsia="bg-BG"/>
+        </w:rPr>
+        <w:t>base_mdl</w:t>
+      </w:r>
+      <w:proofErr w:type="spellEnd"/>
+      <w:r>
+        <w:rPr>
+          <w:rFonts w:ascii="Courier New" w:eastAsia="Times New Roman" w:hAnsi="Courier New" w:cs="Courier New"/>
+          <w:color w:val="A9B7C6"/>
+          <w:sz w:val="20"/>
+          <w:szCs w:val="20"/>
+          <w:lang w:eastAsia="bg-BG"/>
+        </w:rPr>
+        <w:t>(</w:t>
+      </w:r>
+      <w:proofErr w:type="spellStart"/>
+      <w:r>
+        <w:rPr>
+          <w:rFonts w:ascii="Courier New" w:eastAsia="Times New Roman" w:hAnsi="Courier New" w:cs="Courier New"/>
+          <w:color w:val="A9B7C6"/>
+          <w:sz w:val="20"/>
+          <w:szCs w:val="20"/>
+          <w:lang w:eastAsia="bg-BG"/>
+        </w:rPr>
+        <w:t>inp</w:t>
+      </w:r>
+      <w:proofErr w:type="spellEnd"/>
+      <w:r>
+        <w:rPr>
+          <w:rFonts w:ascii="Courier New" w:eastAsia="Times New Roman" w:hAnsi="Courier New" w:cs="Courier New"/>
+          <w:color w:val="CC7832"/>
+          <w:sz w:val="20"/>
+          <w:szCs w:val="20"/>
+          <w:lang w:eastAsia="bg-BG"/>
+        </w:rPr>
+        <w:t xml:space="preserve">, </w:t>
+      </w:r>
+      <w:proofErr w:type="spellStart"/>
+      <w:r>
+        <w:rPr>
+          <w:rFonts w:ascii="Courier New" w:eastAsia="Times New Roman" w:hAnsi="Courier New" w:cs="Courier New"/>
+          <w:color w:val="AA4926"/>
+          <w:sz w:val="20"/>
+          <w:szCs w:val="20"/>
+          <w:lang w:eastAsia="bg-BG"/>
+        </w:rPr>
+        <w:t>training</w:t>
+      </w:r>
+      <w:proofErr w:type="spellEnd"/>
+      <w:r>
+        <w:rPr>
+          <w:rFonts w:ascii="Courier New" w:eastAsia="Times New Roman" w:hAnsi="Courier New" w:cs="Courier New"/>
+          <w:color w:val="A9B7C6"/>
+          <w:sz w:val="20"/>
+          <w:szCs w:val="20"/>
+          <w:lang w:eastAsia="bg-BG"/>
+        </w:rPr>
+        <w:t>=</w:t>
+      </w:r>
+      <w:proofErr w:type="spellStart"/>
+      <w:r>
+        <w:rPr>
+          <w:rFonts w:ascii="Courier New" w:eastAsia="Times New Roman" w:hAnsi="Courier New" w:cs="Courier New"/>
+          <w:color w:val="CC7832"/>
+          <w:sz w:val="20"/>
+          <w:szCs w:val="20"/>
+          <w:lang w:eastAsia="bg-BG"/>
+        </w:rPr>
+        <w:t>False</w:t>
+      </w:r>
+      <w:proofErr w:type="spellEnd"/>
+      <w:r>
+        <w:rPr>
+          <w:rFonts w:ascii="Courier New" w:eastAsia="Times New Roman" w:hAnsi="Courier New" w:cs="Courier New"/>
+          <w:color w:val="A9B7C6"/>
+          <w:sz w:val="20"/>
+          <w:szCs w:val="20"/>
+          <w:lang w:eastAsia="bg-BG"/>
+        </w:rPr>
+        <w:t>)</w:t>
+      </w:r>
+      <w:r>
+        <w:rPr>
+          <w:rFonts w:ascii="Courier New" w:eastAsia="Times New Roman" w:hAnsi="Courier New" w:cs="Courier New"/>
+          <w:color w:val="808080"/>
+          <w:sz w:val="20"/>
+          <w:szCs w:val="20"/>
+          <w:lang w:eastAsia="bg-BG"/>
+        </w:rPr>
+        <w:br/>
+        <w:t xml:space="preserve">    </w:t>
+      </w:r>
+      <w:proofErr w:type="spellStart"/>
+      <w:r>
+        <w:rPr>
+          <w:rFonts w:ascii="Courier New" w:eastAsia="Times New Roman" w:hAnsi="Courier New" w:cs="Courier New"/>
+          <w:color w:val="A9B7C6"/>
+          <w:sz w:val="20"/>
+          <w:szCs w:val="20"/>
+          <w:highlight w:val="blue"/>
+          <w:lang w:eastAsia="bg-BG"/>
+        </w:rPr>
+        <w:t>val</w:t>
+      </w:r>
+      <w:proofErr w:type="spellEnd"/>
+      <w:r>
+        <w:rPr>
+          <w:rFonts w:ascii="Courier New" w:eastAsia="Times New Roman" w:hAnsi="Courier New" w:cs="Courier New"/>
+          <w:color w:val="A9B7C6"/>
+          <w:sz w:val="20"/>
+          <w:szCs w:val="20"/>
+          <w:highlight w:val="blue"/>
+          <w:lang w:eastAsia="bg-BG"/>
+        </w:rPr>
+        <w:t xml:space="preserve"> = </w:t>
+      </w:r>
+      <w:proofErr w:type="spellStart"/>
+      <w:r>
+        <w:rPr>
+          <w:rFonts w:ascii="Courier New" w:eastAsia="Times New Roman" w:hAnsi="Courier New" w:cs="Courier New"/>
+          <w:color w:val="A9B7C6"/>
+          <w:sz w:val="20"/>
+          <w:szCs w:val="20"/>
+          <w:highlight w:val="blue"/>
+          <w:lang w:eastAsia="bg-BG"/>
+        </w:rPr>
+        <w:t>krs</w:t>
+      </w:r>
+      <w:proofErr w:type="spellEnd"/>
+      <w:r>
+        <w:rPr>
+          <w:rFonts w:ascii="Courier New" w:eastAsia="Times New Roman" w:hAnsi="Courier New" w:cs="Courier New"/>
+          <w:color w:val="A9B7C6"/>
+          <w:sz w:val="20"/>
+          <w:szCs w:val="20"/>
+          <w:highlight w:val="blue"/>
+          <w:lang w:eastAsia="bg-BG"/>
+        </w:rPr>
+        <w:t>.</w:t>
+      </w:r>
+      <w:proofErr w:type="spellStart"/>
+      <w:r>
+        <w:rPr>
+          <w:rFonts w:ascii="Courier New" w:eastAsia="Times New Roman" w:hAnsi="Courier New" w:cs="Courier New"/>
+          <w:color w:val="A9B7C6"/>
+          <w:sz w:val="20"/>
+          <w:szCs w:val="20"/>
+          <w:highlight w:val="blue"/>
+          <w:lang w:eastAsia="bg-BG"/>
+        </w:rPr>
+        <w:t>layers</w:t>
+      </w:r>
+      <w:proofErr w:type="spellEnd"/>
+      <w:r>
+        <w:rPr>
+          <w:rFonts w:ascii="Courier New" w:eastAsia="Times New Roman" w:hAnsi="Courier New" w:cs="Courier New"/>
+          <w:color w:val="A9B7C6"/>
+          <w:sz w:val="20"/>
+          <w:szCs w:val="20"/>
+          <w:highlight w:val="blue"/>
+          <w:lang w:eastAsia="bg-BG"/>
+        </w:rPr>
+        <w:t>.</w:t>
+      </w:r>
+      <w:proofErr w:type="spellStart"/>
+      <w:r>
+        <w:rPr>
+          <w:rFonts w:ascii="Courier New" w:eastAsia="Times New Roman" w:hAnsi="Courier New" w:cs="Courier New"/>
+          <w:color w:val="A9B7C6"/>
+          <w:sz w:val="20"/>
+          <w:szCs w:val="20"/>
+          <w:highlight w:val="blue"/>
+          <w:lang w:eastAsia="bg-BG"/>
+        </w:rPr>
+        <w:t>Flatten</w:t>
+      </w:r>
+      <w:proofErr w:type="spellEnd"/>
+      <w:r>
+        <w:rPr>
+          <w:rFonts w:ascii="Courier New" w:eastAsia="Times New Roman" w:hAnsi="Courier New" w:cs="Courier New"/>
+          <w:color w:val="A9B7C6"/>
+          <w:sz w:val="20"/>
+          <w:szCs w:val="20"/>
+          <w:highlight w:val="blue"/>
+          <w:lang w:eastAsia="bg-BG"/>
+        </w:rPr>
+        <w:t>()(</w:t>
+      </w:r>
+      <w:proofErr w:type="spellStart"/>
+      <w:r>
+        <w:rPr>
+          <w:rFonts w:ascii="Courier New" w:eastAsia="Times New Roman" w:hAnsi="Courier New" w:cs="Courier New"/>
+          <w:color w:val="A9B7C6"/>
+          <w:sz w:val="20"/>
+          <w:szCs w:val="20"/>
+          <w:highlight w:val="blue"/>
+          <w:lang w:eastAsia="bg-BG"/>
+        </w:rPr>
+        <w:t>val</w:t>
+      </w:r>
+      <w:proofErr w:type="spellEnd"/>
+      <w:r>
+        <w:rPr>
+          <w:rFonts w:ascii="Courier New" w:eastAsia="Times New Roman" w:hAnsi="Courier New" w:cs="Courier New"/>
+          <w:color w:val="A9B7C6"/>
+          <w:sz w:val="20"/>
+          <w:szCs w:val="20"/>
+          <w:highlight w:val="blue"/>
+          <w:lang w:eastAsia="bg-BG"/>
+        </w:rPr>
+        <w:t>)</w:t>
+      </w:r>
+      <w:r>
+        <w:rPr>
+          <w:rFonts w:ascii="Courier New" w:eastAsia="Times New Roman" w:hAnsi="Courier New" w:cs="Courier New"/>
+          <w:color w:val="A9B7C6"/>
+          <w:sz w:val="20"/>
+          <w:szCs w:val="20"/>
+          <w:highlight w:val="blue"/>
+          <w:lang w:eastAsia="bg-BG"/>
+        </w:rPr>
+        <w:br/>
+        <w:t xml:space="preserve">    </w:t>
+      </w:r>
+      <w:proofErr w:type="spellStart"/>
+      <w:r>
+        <w:rPr>
+          <w:rFonts w:ascii="Courier New" w:eastAsia="Times New Roman" w:hAnsi="Courier New" w:cs="Courier New"/>
+          <w:color w:val="A9B7C6"/>
+          <w:sz w:val="20"/>
+          <w:szCs w:val="20"/>
+          <w:highlight w:val="blue"/>
+          <w:lang w:eastAsia="bg-BG"/>
+        </w:rPr>
+        <w:t>val</w:t>
+      </w:r>
+      <w:proofErr w:type="spellEnd"/>
+      <w:r>
+        <w:rPr>
+          <w:rFonts w:ascii="Courier New" w:eastAsia="Times New Roman" w:hAnsi="Courier New" w:cs="Courier New"/>
+          <w:color w:val="A9B7C6"/>
+          <w:sz w:val="20"/>
+          <w:szCs w:val="20"/>
+          <w:highlight w:val="blue"/>
+          <w:lang w:eastAsia="bg-BG"/>
+        </w:rPr>
+        <w:t xml:space="preserve"> = </w:t>
+      </w:r>
+      <w:proofErr w:type="spellStart"/>
+      <w:r>
+        <w:rPr>
+          <w:rFonts w:ascii="Courier New" w:eastAsia="Times New Roman" w:hAnsi="Courier New" w:cs="Courier New"/>
+          <w:color w:val="A9B7C6"/>
+          <w:sz w:val="20"/>
+          <w:szCs w:val="20"/>
+          <w:highlight w:val="blue"/>
+          <w:lang w:eastAsia="bg-BG"/>
+        </w:rPr>
+        <w:t>krs</w:t>
+      </w:r>
+      <w:proofErr w:type="spellEnd"/>
+      <w:r>
+        <w:rPr>
+          <w:rFonts w:ascii="Courier New" w:eastAsia="Times New Roman" w:hAnsi="Courier New" w:cs="Courier New"/>
+          <w:color w:val="A9B7C6"/>
+          <w:sz w:val="20"/>
+          <w:szCs w:val="20"/>
+          <w:highlight w:val="blue"/>
+          <w:lang w:eastAsia="bg-BG"/>
+        </w:rPr>
+        <w:t>.</w:t>
+      </w:r>
+      <w:proofErr w:type="spellStart"/>
+      <w:r>
+        <w:rPr>
+          <w:rFonts w:ascii="Courier New" w:eastAsia="Times New Roman" w:hAnsi="Courier New" w:cs="Courier New"/>
+          <w:color w:val="A9B7C6"/>
+          <w:sz w:val="20"/>
+          <w:szCs w:val="20"/>
+          <w:highlight w:val="blue"/>
+          <w:lang w:eastAsia="bg-BG"/>
+        </w:rPr>
+        <w:t>layers</w:t>
+      </w:r>
+      <w:proofErr w:type="spellEnd"/>
+      <w:r>
+        <w:rPr>
+          <w:rFonts w:ascii="Courier New" w:eastAsia="Times New Roman" w:hAnsi="Courier New" w:cs="Courier New"/>
+          <w:color w:val="A9B7C6"/>
+          <w:sz w:val="20"/>
+          <w:szCs w:val="20"/>
+          <w:highlight w:val="blue"/>
+          <w:lang w:eastAsia="bg-BG"/>
+        </w:rPr>
+        <w:t>.</w:t>
+      </w:r>
+      <w:proofErr w:type="spellStart"/>
+      <w:r>
+        <w:rPr>
+          <w:rFonts w:ascii="Courier New" w:eastAsia="Times New Roman" w:hAnsi="Courier New" w:cs="Courier New"/>
+          <w:color w:val="A9B7C6"/>
+          <w:sz w:val="20"/>
+          <w:szCs w:val="20"/>
+          <w:highlight w:val="blue"/>
+          <w:lang w:eastAsia="bg-BG"/>
+        </w:rPr>
+        <w:t>Dense</w:t>
+      </w:r>
+      <w:proofErr w:type="spellEnd"/>
+      <w:r>
+        <w:rPr>
+          <w:rFonts w:ascii="Courier New" w:eastAsia="Times New Roman" w:hAnsi="Courier New" w:cs="Courier New"/>
+          <w:color w:val="A9B7C6"/>
+          <w:sz w:val="20"/>
+          <w:szCs w:val="20"/>
+          <w:highlight w:val="blue"/>
+          <w:lang w:eastAsia="bg-BG"/>
+        </w:rPr>
+        <w:t>(</w:t>
+      </w:r>
+      <w:r>
+        <w:rPr>
+          <w:rFonts w:ascii="Courier New" w:eastAsia="Times New Roman" w:hAnsi="Courier New" w:cs="Courier New"/>
+          <w:color w:val="6897BB"/>
+          <w:sz w:val="20"/>
+          <w:szCs w:val="20"/>
+          <w:highlight w:val="blue"/>
+          <w:lang w:eastAsia="bg-BG"/>
+        </w:rPr>
+        <w:t>2048</w:t>
+      </w:r>
+      <w:r>
+        <w:rPr>
+          <w:rFonts w:ascii="Courier New" w:eastAsia="Times New Roman" w:hAnsi="Courier New" w:cs="Courier New"/>
+          <w:color w:val="CC7832"/>
+          <w:sz w:val="20"/>
+          <w:szCs w:val="20"/>
+          <w:highlight w:val="blue"/>
+          <w:lang w:eastAsia="bg-BG"/>
+        </w:rPr>
+        <w:t xml:space="preserve">, </w:t>
+      </w:r>
+      <w:proofErr w:type="spellStart"/>
+      <w:r>
+        <w:rPr>
+          <w:rFonts w:ascii="Courier New" w:eastAsia="Times New Roman" w:hAnsi="Courier New" w:cs="Courier New"/>
+          <w:color w:val="AA4926"/>
+          <w:sz w:val="20"/>
+          <w:szCs w:val="20"/>
+          <w:highlight w:val="blue"/>
+          <w:lang w:eastAsia="bg-BG"/>
+        </w:rPr>
+        <w:t>activation</w:t>
+      </w:r>
+      <w:proofErr w:type="spellEnd"/>
+      <w:r>
+        <w:rPr>
+          <w:rFonts w:ascii="Courier New" w:eastAsia="Times New Roman" w:hAnsi="Courier New" w:cs="Courier New"/>
+          <w:color w:val="A9B7C6"/>
+          <w:sz w:val="20"/>
+          <w:szCs w:val="20"/>
+          <w:highlight w:val="blue"/>
+          <w:lang w:eastAsia="bg-BG"/>
+        </w:rPr>
+        <w:t>=</w:t>
+      </w:r>
+      <w:r>
+        <w:rPr>
+          <w:rFonts w:ascii="Courier New" w:eastAsia="Times New Roman" w:hAnsi="Courier New" w:cs="Courier New"/>
+          <w:color w:val="6A8759"/>
+          <w:sz w:val="20"/>
+          <w:szCs w:val="20"/>
+          <w:highlight w:val="blue"/>
+          <w:lang w:eastAsia="bg-BG"/>
+        </w:rPr>
+        <w:t>"</w:t>
+      </w:r>
+      <w:proofErr w:type="spellStart"/>
+      <w:r>
+        <w:rPr>
+          <w:rFonts w:ascii="Courier New" w:eastAsia="Times New Roman" w:hAnsi="Courier New" w:cs="Courier New"/>
+          <w:color w:val="6A8759"/>
+          <w:sz w:val="20"/>
+          <w:szCs w:val="20"/>
+          <w:highlight w:val="blue"/>
+          <w:lang w:eastAsia="bg-BG"/>
+        </w:rPr>
+        <w:t>relu</w:t>
+      </w:r>
+      <w:proofErr w:type="spellEnd"/>
+      <w:r>
+        <w:rPr>
+          <w:rFonts w:ascii="Courier New" w:eastAsia="Times New Roman" w:hAnsi="Courier New" w:cs="Courier New"/>
+          <w:color w:val="6A8759"/>
+          <w:sz w:val="20"/>
+          <w:szCs w:val="20"/>
+          <w:highlight w:val="blue"/>
+          <w:lang w:eastAsia="bg-BG"/>
+        </w:rPr>
+        <w:t>"</w:t>
+      </w:r>
+      <w:r>
+        <w:rPr>
+          <w:rFonts w:ascii="Courier New" w:eastAsia="Times New Roman" w:hAnsi="Courier New" w:cs="Courier New"/>
+          <w:color w:val="A9B7C6"/>
+          <w:sz w:val="20"/>
+          <w:szCs w:val="20"/>
+          <w:highlight w:val="blue"/>
+          <w:lang w:eastAsia="bg-BG"/>
+        </w:rPr>
+        <w:t>)(</w:t>
+      </w:r>
+      <w:proofErr w:type="spellStart"/>
+      <w:r>
+        <w:rPr>
+          <w:rFonts w:ascii="Courier New" w:eastAsia="Times New Roman" w:hAnsi="Courier New" w:cs="Courier New"/>
+          <w:color w:val="A9B7C6"/>
+          <w:sz w:val="20"/>
+          <w:szCs w:val="20"/>
+          <w:highlight w:val="blue"/>
+          <w:lang w:eastAsia="bg-BG"/>
+        </w:rPr>
+        <w:t>val</w:t>
+      </w:r>
+      <w:proofErr w:type="spellEnd"/>
+      <w:r>
+        <w:rPr>
+          <w:rFonts w:ascii="Courier New" w:eastAsia="Times New Roman" w:hAnsi="Courier New" w:cs="Courier New"/>
+          <w:color w:val="A9B7C6"/>
+          <w:sz w:val="20"/>
+          <w:szCs w:val="20"/>
+          <w:highlight w:val="blue"/>
+          <w:lang w:eastAsia="bg-BG"/>
+        </w:rPr>
+        <w:t>)</w:t>
+      </w:r>
+      <w:r>
+        <w:rPr>
+          <w:rFonts w:ascii="Courier New" w:eastAsia="Times New Roman" w:hAnsi="Courier New" w:cs="Courier New"/>
+          <w:color w:val="A9B7C6"/>
+          <w:sz w:val="20"/>
+          <w:szCs w:val="20"/>
+          <w:highlight w:val="blue"/>
+          <w:lang w:eastAsia="bg-BG"/>
+        </w:rPr>
+        <w:br/>
+        <w:t xml:space="preserve">    </w:t>
+      </w:r>
+      <w:proofErr w:type="spellStart"/>
+      <w:r>
+        <w:rPr>
+          <w:rFonts w:ascii="Courier New" w:eastAsia="Times New Roman" w:hAnsi="Courier New" w:cs="Courier New"/>
+          <w:color w:val="A9B7C6"/>
+          <w:sz w:val="20"/>
+          <w:szCs w:val="20"/>
+          <w:highlight w:val="blue"/>
+          <w:lang w:eastAsia="bg-BG"/>
+        </w:rPr>
+        <w:t>val</w:t>
+      </w:r>
+      <w:proofErr w:type="spellEnd"/>
+      <w:r>
+        <w:rPr>
+          <w:rFonts w:ascii="Courier New" w:eastAsia="Times New Roman" w:hAnsi="Courier New" w:cs="Courier New"/>
+          <w:color w:val="A9B7C6"/>
+          <w:sz w:val="20"/>
+          <w:szCs w:val="20"/>
+          <w:highlight w:val="blue"/>
+          <w:lang w:eastAsia="bg-BG"/>
+        </w:rPr>
+        <w:t xml:space="preserve"> = </w:t>
+      </w:r>
+      <w:proofErr w:type="spellStart"/>
+      <w:r>
+        <w:rPr>
+          <w:rFonts w:ascii="Courier New" w:eastAsia="Times New Roman" w:hAnsi="Courier New" w:cs="Courier New"/>
+          <w:color w:val="A9B7C6"/>
+          <w:sz w:val="20"/>
+          <w:szCs w:val="20"/>
+          <w:highlight w:val="blue"/>
+          <w:lang w:eastAsia="bg-BG"/>
+        </w:rPr>
+        <w:t>krs</w:t>
+      </w:r>
+      <w:proofErr w:type="spellEnd"/>
+      <w:r>
+        <w:rPr>
+          <w:rFonts w:ascii="Courier New" w:eastAsia="Times New Roman" w:hAnsi="Courier New" w:cs="Courier New"/>
+          <w:color w:val="A9B7C6"/>
+          <w:sz w:val="20"/>
+          <w:szCs w:val="20"/>
+          <w:highlight w:val="blue"/>
+          <w:lang w:eastAsia="bg-BG"/>
+        </w:rPr>
+        <w:t>.</w:t>
+      </w:r>
+      <w:proofErr w:type="spellStart"/>
+      <w:r>
+        <w:rPr>
+          <w:rFonts w:ascii="Courier New" w:eastAsia="Times New Roman" w:hAnsi="Courier New" w:cs="Courier New"/>
+          <w:color w:val="A9B7C6"/>
+          <w:sz w:val="20"/>
+          <w:szCs w:val="20"/>
+          <w:highlight w:val="blue"/>
+          <w:lang w:eastAsia="bg-BG"/>
+        </w:rPr>
+        <w:t>layers</w:t>
+      </w:r>
+      <w:proofErr w:type="spellEnd"/>
+      <w:r>
+        <w:rPr>
+          <w:rFonts w:ascii="Courier New" w:eastAsia="Times New Roman" w:hAnsi="Courier New" w:cs="Courier New"/>
+          <w:color w:val="A9B7C6"/>
+          <w:sz w:val="20"/>
+          <w:szCs w:val="20"/>
+          <w:highlight w:val="blue"/>
+          <w:lang w:eastAsia="bg-BG"/>
+        </w:rPr>
+        <w:t>.</w:t>
+      </w:r>
+      <w:proofErr w:type="spellStart"/>
+      <w:r>
+        <w:rPr>
+          <w:rFonts w:ascii="Courier New" w:eastAsia="Times New Roman" w:hAnsi="Courier New" w:cs="Courier New"/>
+          <w:color w:val="A9B7C6"/>
+          <w:sz w:val="20"/>
+          <w:szCs w:val="20"/>
+          <w:highlight w:val="blue"/>
+          <w:lang w:eastAsia="bg-BG"/>
+        </w:rPr>
+        <w:t>Dense</w:t>
+      </w:r>
+      <w:proofErr w:type="spellEnd"/>
+      <w:r>
+        <w:rPr>
+          <w:rFonts w:ascii="Courier New" w:eastAsia="Times New Roman" w:hAnsi="Courier New" w:cs="Courier New"/>
+          <w:color w:val="A9B7C6"/>
+          <w:sz w:val="20"/>
+          <w:szCs w:val="20"/>
+          <w:highlight w:val="blue"/>
+          <w:lang w:eastAsia="bg-BG"/>
+        </w:rPr>
+        <w:t>(</w:t>
+      </w:r>
+      <w:r>
+        <w:rPr>
+          <w:rFonts w:ascii="Courier New" w:eastAsia="Times New Roman" w:hAnsi="Courier New" w:cs="Courier New"/>
+          <w:color w:val="6897BB"/>
+          <w:sz w:val="20"/>
+          <w:szCs w:val="20"/>
+          <w:highlight w:val="blue"/>
+          <w:lang w:eastAsia="bg-BG"/>
+        </w:rPr>
+        <w:t>2048</w:t>
+      </w:r>
+      <w:r>
+        <w:rPr>
+          <w:rFonts w:ascii="Courier New" w:eastAsia="Times New Roman" w:hAnsi="Courier New" w:cs="Courier New"/>
+          <w:color w:val="CC7832"/>
+          <w:sz w:val="20"/>
+          <w:szCs w:val="20"/>
+          <w:highlight w:val="blue"/>
+          <w:lang w:eastAsia="bg-BG"/>
+        </w:rPr>
+        <w:t xml:space="preserve">, </w:t>
+      </w:r>
+      <w:proofErr w:type="spellStart"/>
+      <w:r>
+        <w:rPr>
+          <w:rFonts w:ascii="Courier New" w:eastAsia="Times New Roman" w:hAnsi="Courier New" w:cs="Courier New"/>
+          <w:color w:val="AA4926"/>
+          <w:sz w:val="20"/>
+          <w:szCs w:val="20"/>
+          <w:highlight w:val="blue"/>
+          <w:lang w:eastAsia="bg-BG"/>
+        </w:rPr>
+        <w:t>activation</w:t>
+      </w:r>
+      <w:proofErr w:type="spellEnd"/>
+      <w:r>
+        <w:rPr>
+          <w:rFonts w:ascii="Courier New" w:eastAsia="Times New Roman" w:hAnsi="Courier New" w:cs="Courier New"/>
+          <w:color w:val="A9B7C6"/>
+          <w:sz w:val="20"/>
+          <w:szCs w:val="20"/>
+          <w:highlight w:val="blue"/>
+          <w:lang w:eastAsia="bg-BG"/>
+        </w:rPr>
+        <w:t>=</w:t>
+      </w:r>
+      <w:r>
+        <w:rPr>
+          <w:rFonts w:ascii="Courier New" w:eastAsia="Times New Roman" w:hAnsi="Courier New" w:cs="Courier New"/>
+          <w:color w:val="6A8759"/>
+          <w:sz w:val="20"/>
+          <w:szCs w:val="20"/>
+          <w:highlight w:val="blue"/>
+          <w:lang w:eastAsia="bg-BG"/>
+        </w:rPr>
+        <w:t>"</w:t>
+      </w:r>
+      <w:proofErr w:type="spellStart"/>
+      <w:r>
+        <w:rPr>
+          <w:rFonts w:ascii="Courier New" w:eastAsia="Times New Roman" w:hAnsi="Courier New" w:cs="Courier New"/>
+          <w:color w:val="6A8759"/>
+          <w:sz w:val="20"/>
+          <w:szCs w:val="20"/>
+          <w:highlight w:val="blue"/>
+          <w:lang w:eastAsia="bg-BG"/>
+        </w:rPr>
+        <w:t>relu</w:t>
+      </w:r>
+      <w:proofErr w:type="spellEnd"/>
+      <w:r>
+        <w:rPr>
+          <w:rFonts w:ascii="Courier New" w:eastAsia="Times New Roman" w:hAnsi="Courier New" w:cs="Courier New"/>
+          <w:color w:val="6A8759"/>
+          <w:sz w:val="20"/>
+          <w:szCs w:val="20"/>
+          <w:highlight w:val="blue"/>
+          <w:lang w:eastAsia="bg-BG"/>
+        </w:rPr>
+        <w:t>"</w:t>
+      </w:r>
+      <w:r>
+        <w:rPr>
+          <w:rFonts w:ascii="Courier New" w:eastAsia="Times New Roman" w:hAnsi="Courier New" w:cs="Courier New"/>
+          <w:color w:val="A9B7C6"/>
+          <w:sz w:val="20"/>
+          <w:szCs w:val="20"/>
+          <w:highlight w:val="blue"/>
+          <w:lang w:eastAsia="bg-BG"/>
+        </w:rPr>
+        <w:t>)(</w:t>
+      </w:r>
+      <w:proofErr w:type="spellStart"/>
+      <w:r>
+        <w:rPr>
+          <w:rFonts w:ascii="Courier New" w:eastAsia="Times New Roman" w:hAnsi="Courier New" w:cs="Courier New"/>
+          <w:color w:val="A9B7C6"/>
+          <w:sz w:val="20"/>
+          <w:szCs w:val="20"/>
+          <w:highlight w:val="blue"/>
+          <w:lang w:eastAsia="bg-BG"/>
+        </w:rPr>
+        <w:t>val</w:t>
+      </w:r>
+      <w:proofErr w:type="spellEnd"/>
+      <w:r>
+        <w:rPr>
+          <w:rFonts w:ascii="Courier New" w:eastAsia="Times New Roman" w:hAnsi="Courier New" w:cs="Courier New"/>
+          <w:color w:val="A9B7C6"/>
+          <w:sz w:val="20"/>
+          <w:szCs w:val="20"/>
+          <w:lang w:eastAsia="bg-BG"/>
+        </w:rPr>
+        <w:t>)</w:t>
+      </w:r>
+      <w:r>
+        <w:rPr>
+          <w:rFonts w:ascii="Courier New" w:eastAsia="Times New Roman" w:hAnsi="Courier New" w:cs="Courier New"/>
+          <w:color w:val="808080"/>
+          <w:sz w:val="20"/>
+          <w:szCs w:val="20"/>
+          <w:lang w:eastAsia="bg-BG"/>
+        </w:rPr>
+        <w:br/>
+        <w:t xml:space="preserve">    </w:t>
+      </w:r>
+      <w:proofErr w:type="spellStart"/>
+      <w:r>
+        <w:rPr>
+          <w:rFonts w:ascii="Courier New" w:eastAsia="Times New Roman" w:hAnsi="Courier New" w:cs="Courier New"/>
+          <w:color w:val="A9B7C6"/>
+          <w:sz w:val="20"/>
+          <w:szCs w:val="20"/>
+          <w:lang w:eastAsia="bg-BG"/>
+        </w:rPr>
+        <w:t>outputs</w:t>
+      </w:r>
+      <w:proofErr w:type="spellEnd"/>
+      <w:r>
+        <w:rPr>
+          <w:rFonts w:ascii="Courier New" w:eastAsia="Times New Roman" w:hAnsi="Courier New" w:cs="Courier New"/>
+          <w:color w:val="A9B7C6"/>
+          <w:sz w:val="20"/>
+          <w:szCs w:val="20"/>
+          <w:lang w:eastAsia="bg-BG"/>
+        </w:rPr>
+        <w:t xml:space="preserve"> = </w:t>
+      </w:r>
+      <w:proofErr w:type="spellStart"/>
+      <w:r>
+        <w:rPr>
+          <w:rFonts w:ascii="Courier New" w:eastAsia="Times New Roman" w:hAnsi="Courier New" w:cs="Courier New"/>
+          <w:color w:val="A9B7C6"/>
+          <w:sz w:val="20"/>
+          <w:szCs w:val="20"/>
+          <w:lang w:eastAsia="bg-BG"/>
+        </w:rPr>
+        <w:t>krs</w:t>
+      </w:r>
+      <w:proofErr w:type="spellEnd"/>
+      <w:r>
+        <w:rPr>
+          <w:rFonts w:ascii="Courier New" w:eastAsia="Times New Roman" w:hAnsi="Courier New" w:cs="Courier New"/>
+          <w:color w:val="A9B7C6"/>
+          <w:sz w:val="20"/>
+          <w:szCs w:val="20"/>
+          <w:lang w:eastAsia="bg-BG"/>
+        </w:rPr>
+        <w:t>.</w:t>
+      </w:r>
+      <w:proofErr w:type="spellStart"/>
+      <w:r>
+        <w:rPr>
+          <w:rFonts w:ascii="Courier New" w:eastAsia="Times New Roman" w:hAnsi="Courier New" w:cs="Courier New"/>
+          <w:color w:val="A9B7C6"/>
+          <w:sz w:val="20"/>
+          <w:szCs w:val="20"/>
+          <w:lang w:eastAsia="bg-BG"/>
+        </w:rPr>
+        <w:t>layers</w:t>
+      </w:r>
+      <w:proofErr w:type="spellEnd"/>
+      <w:r>
+        <w:rPr>
+          <w:rFonts w:ascii="Courier New" w:eastAsia="Times New Roman" w:hAnsi="Courier New" w:cs="Courier New"/>
+          <w:color w:val="A9B7C6"/>
+          <w:sz w:val="20"/>
+          <w:szCs w:val="20"/>
+          <w:lang w:eastAsia="bg-BG"/>
+        </w:rPr>
+        <w:t>.</w:t>
+      </w:r>
+      <w:proofErr w:type="spellStart"/>
+      <w:r>
+        <w:rPr>
+          <w:rFonts w:ascii="Courier New" w:eastAsia="Times New Roman" w:hAnsi="Courier New" w:cs="Courier New"/>
+          <w:color w:val="A9B7C6"/>
+          <w:sz w:val="20"/>
+          <w:szCs w:val="20"/>
+          <w:lang w:eastAsia="bg-BG"/>
+        </w:rPr>
+        <w:t>Dense</w:t>
+      </w:r>
+      <w:proofErr w:type="spellEnd"/>
+      <w:r>
+        <w:rPr>
+          <w:rFonts w:ascii="Courier New" w:eastAsia="Times New Roman" w:hAnsi="Courier New" w:cs="Courier New"/>
+          <w:color w:val="A9B7C6"/>
+          <w:sz w:val="20"/>
+          <w:szCs w:val="20"/>
+          <w:lang w:eastAsia="bg-BG"/>
+        </w:rPr>
+        <w:t>(</w:t>
+      </w:r>
+      <w:r>
+        <w:rPr>
+          <w:rFonts w:ascii="Courier New" w:eastAsia="Times New Roman" w:hAnsi="Courier New" w:cs="Courier New"/>
+          <w:color w:val="6897BB"/>
+          <w:sz w:val="20"/>
+          <w:szCs w:val="20"/>
+          <w:lang w:eastAsia="bg-BG"/>
+        </w:rPr>
+        <w:t>1</w:t>
+      </w:r>
+      <w:r>
+        <w:rPr>
+          <w:rFonts w:ascii="Courier New" w:eastAsia="Times New Roman" w:hAnsi="Courier New" w:cs="Courier New"/>
+          <w:color w:val="CC7832"/>
+          <w:sz w:val="20"/>
+          <w:szCs w:val="20"/>
+          <w:lang w:eastAsia="bg-BG"/>
+        </w:rPr>
+        <w:t xml:space="preserve">, </w:t>
+      </w:r>
+      <w:proofErr w:type="spellStart"/>
+      <w:r>
+        <w:rPr>
+          <w:rFonts w:ascii="Courier New" w:eastAsia="Times New Roman" w:hAnsi="Courier New" w:cs="Courier New"/>
+          <w:color w:val="AA4926"/>
+          <w:sz w:val="20"/>
+          <w:szCs w:val="20"/>
+          <w:lang w:eastAsia="bg-BG"/>
+        </w:rPr>
+        <w:t>activation</w:t>
+      </w:r>
+      <w:proofErr w:type="spellEnd"/>
+      <w:r>
+        <w:rPr>
+          <w:rFonts w:ascii="Courier New" w:eastAsia="Times New Roman" w:hAnsi="Courier New" w:cs="Courier New"/>
+          <w:color w:val="A9B7C6"/>
+          <w:sz w:val="20"/>
+          <w:szCs w:val="20"/>
+          <w:lang w:eastAsia="bg-BG"/>
+        </w:rPr>
+        <w:t>=</w:t>
+      </w:r>
+      <w:r>
+        <w:rPr>
+          <w:rFonts w:ascii="Courier New" w:eastAsia="Times New Roman" w:hAnsi="Courier New" w:cs="Courier New"/>
+          <w:color w:val="6A8759"/>
+          <w:sz w:val="20"/>
+          <w:szCs w:val="20"/>
+          <w:lang w:eastAsia="bg-BG"/>
+        </w:rPr>
+        <w:t>'</w:t>
+      </w:r>
+      <w:proofErr w:type="spellStart"/>
+      <w:r>
+        <w:rPr>
+          <w:rFonts w:ascii="Courier New" w:eastAsia="Times New Roman" w:hAnsi="Courier New" w:cs="Courier New"/>
+          <w:color w:val="6A8759"/>
+          <w:sz w:val="20"/>
+          <w:szCs w:val="20"/>
+          <w:lang w:eastAsia="bg-BG"/>
+        </w:rPr>
+        <w:t>sigmoid'</w:t>
+      </w:r>
+      <w:proofErr w:type="spellEnd"/>
+      <w:r>
+        <w:rPr>
+          <w:rFonts w:ascii="Courier New" w:eastAsia="Times New Roman" w:hAnsi="Courier New" w:cs="Courier New"/>
+          <w:color w:val="A9B7C6"/>
+          <w:sz w:val="20"/>
+          <w:szCs w:val="20"/>
+          <w:lang w:eastAsia="bg-BG"/>
+        </w:rPr>
+        <w:t>)(</w:t>
+      </w:r>
+      <w:proofErr w:type="spellStart"/>
+      <w:r>
+        <w:rPr>
+          <w:rFonts w:ascii="Courier New" w:eastAsia="Times New Roman" w:hAnsi="Courier New" w:cs="Courier New"/>
+          <w:color w:val="A9B7C6"/>
+          <w:sz w:val="20"/>
+          <w:szCs w:val="20"/>
+          <w:lang w:eastAsia="bg-BG"/>
+        </w:rPr>
+        <w:t>val</w:t>
+      </w:r>
+      <w:proofErr w:type="spellEnd"/>
+      <w:r>
+        <w:rPr>
+          <w:rFonts w:ascii="Courier New" w:eastAsia="Times New Roman" w:hAnsi="Courier New" w:cs="Courier New"/>
+          <w:color w:val="A9B7C6"/>
+          <w:sz w:val="20"/>
+          <w:szCs w:val="20"/>
+          <w:lang w:eastAsia="bg-BG"/>
+        </w:rPr>
+        <w:t>)</w:t>
+      </w:r>
+      <w:r>
+        <w:rPr>
+          <w:rFonts w:ascii="Courier New" w:eastAsia="Times New Roman" w:hAnsi="Courier New" w:cs="Courier New"/>
+          <w:color w:val="A9B7C6"/>
+          <w:sz w:val="20"/>
+          <w:szCs w:val="20"/>
+          <w:lang w:eastAsia="bg-BG"/>
+        </w:rPr>
+        <w:br/>
+        <w:t xml:space="preserve">    </w:t>
+      </w:r>
+      <w:proofErr w:type="spellStart"/>
+      <w:r>
+        <w:rPr>
+          <w:rFonts w:ascii="Courier New" w:eastAsia="Times New Roman" w:hAnsi="Courier New" w:cs="Courier New"/>
+          <w:color w:val="CC7832"/>
+          <w:sz w:val="20"/>
+          <w:szCs w:val="20"/>
+          <w:lang w:eastAsia="bg-BG"/>
+        </w:rPr>
+        <w:t>return</w:t>
+      </w:r>
+      <w:proofErr w:type="spellEnd"/>
+      <w:r>
+        <w:rPr>
+          <w:rFonts w:ascii="Courier New" w:eastAsia="Times New Roman" w:hAnsi="Courier New" w:cs="Courier New"/>
+          <w:color w:val="CC7832"/>
+          <w:sz w:val="20"/>
+          <w:szCs w:val="20"/>
+          <w:lang w:eastAsia="bg-BG"/>
+        </w:rPr>
+        <w:t xml:space="preserve"> </w:t>
+      </w:r>
+      <w:proofErr w:type="spellStart"/>
+      <w:r>
+        <w:rPr>
+          <w:rFonts w:ascii="Courier New" w:eastAsia="Times New Roman" w:hAnsi="Courier New" w:cs="Courier New"/>
+          <w:color w:val="A9B7C6"/>
+          <w:sz w:val="20"/>
+          <w:szCs w:val="20"/>
+          <w:lang w:eastAsia="bg-BG"/>
+        </w:rPr>
+        <w:t>krs</w:t>
+      </w:r>
+      <w:proofErr w:type="spellEnd"/>
+      <w:r>
+        <w:rPr>
+          <w:rFonts w:ascii="Courier New" w:eastAsia="Times New Roman" w:hAnsi="Courier New" w:cs="Courier New"/>
+          <w:color w:val="A9B7C6"/>
+          <w:sz w:val="20"/>
+          <w:szCs w:val="20"/>
+          <w:lang w:eastAsia="bg-BG"/>
+        </w:rPr>
+        <w:t>.</w:t>
+      </w:r>
+      <w:proofErr w:type="spellStart"/>
+      <w:r>
+        <w:rPr>
+          <w:rFonts w:ascii="Courier New" w:eastAsia="Times New Roman" w:hAnsi="Courier New" w:cs="Courier New"/>
+          <w:color w:val="A9B7C6"/>
+          <w:sz w:val="20"/>
+          <w:szCs w:val="20"/>
+          <w:lang w:eastAsia="bg-BG"/>
+        </w:rPr>
+        <w:t>Model</w:t>
+      </w:r>
+      <w:proofErr w:type="spellEnd"/>
+      <w:r>
+        <w:rPr>
+          <w:rFonts w:ascii="Courier New" w:eastAsia="Times New Roman" w:hAnsi="Courier New" w:cs="Courier New"/>
+          <w:color w:val="A9B7C6"/>
+          <w:sz w:val="20"/>
+          <w:szCs w:val="20"/>
+          <w:lang w:eastAsia="bg-BG"/>
+        </w:rPr>
+        <w:t>(</w:t>
+      </w:r>
+      <w:proofErr w:type="spellStart"/>
+      <w:r>
+        <w:rPr>
+          <w:rFonts w:ascii="Courier New" w:eastAsia="Times New Roman" w:hAnsi="Courier New" w:cs="Courier New"/>
+          <w:color w:val="A9B7C6"/>
+          <w:sz w:val="20"/>
+          <w:szCs w:val="20"/>
+          <w:lang w:eastAsia="bg-BG"/>
+        </w:rPr>
+        <w:t>inputs</w:t>
+      </w:r>
+      <w:proofErr w:type="spellEnd"/>
+      <w:r>
+        <w:rPr>
+          <w:rFonts w:ascii="Courier New" w:eastAsia="Times New Roman" w:hAnsi="Courier New" w:cs="Courier New"/>
+          <w:color w:val="CC7832"/>
+          <w:sz w:val="20"/>
+          <w:szCs w:val="20"/>
+          <w:lang w:eastAsia="bg-BG"/>
+        </w:rPr>
+        <w:t xml:space="preserve">, </w:t>
+      </w:r>
+      <w:proofErr w:type="spellStart"/>
+      <w:r>
+        <w:rPr>
+          <w:rFonts w:ascii="Courier New" w:eastAsia="Times New Roman" w:hAnsi="Courier New" w:cs="Courier New"/>
+          <w:color w:val="A9B7C6"/>
+          <w:sz w:val="20"/>
+          <w:szCs w:val="20"/>
+          <w:lang w:eastAsia="bg-BG"/>
+        </w:rPr>
+        <w:t>outputs</w:t>
+      </w:r>
+      <w:proofErr w:type="spellEnd"/>
+      <w:r>
+        <w:rPr>
+          <w:rFonts w:ascii="Courier New" w:eastAsia="Times New Roman" w:hAnsi="Courier New" w:cs="Courier New"/>
+          <w:color w:val="A9B7C6"/>
+          <w:sz w:val="20"/>
+          <w:szCs w:val="20"/>
+          <w:lang w:eastAsia="bg-BG"/>
+        </w:rPr>
+        <w:t>)</w:t>
+      </w:r>
+    </w:p>
+    <w:p>
+      <w:pPr>
+        <w:pStyle w:val="a3"/>
+        <w:rPr>
+          <w:lang w:val="en-US"/>
+        </w:rPr>
+      </w:pPr>
+      <w:r>
+        <w:t xml:space="preserve">За първоначалното трениране няма да бъде ползван </w:t>
+      </w:r>
+      <w:r>
+        <w:rPr>
+          <w:lang w:val="en-US"/>
+        </w:rPr>
+        <w:t xml:space="preserve">dropout </w:t>
+      </w:r>
+      <w:r>
+        <w:t xml:space="preserve">слой. Параметри на тренирането </w:t>
+      </w:r>
+      <w:r>
+        <w:rPr>
+          <w:lang w:val="en-US"/>
+        </w:rPr>
+        <w:t>:</w:t>
+      </w:r>
+    </w:p>
+    <w:p>
+      <w:pPr>
+        <w:pStyle w:val="a3"/>
+        <w:numPr>
+          <w:ilvl w:val="0"/>
+          <w:numId w:val="7"/>
+        </w:numPr>
+        <w:rPr>
+          <w:sz w:val="22"/>
+        </w:rPr>
+      </w:pPr>
+      <w:r>
+        <w:rPr>
+          <w:sz w:val="22"/>
+        </w:rPr>
+        <w:t>Използван оптимизационен метод</w:t>
+      </w:r>
+      <w:r>
+        <w:rPr>
+          <w:sz w:val="22"/>
+          <w:lang w:val="en-US"/>
+        </w:rPr>
+        <w:t>: Adam</w:t>
+      </w:r>
+    </w:p>
+    <w:p>
+      <w:pPr>
+        <w:pStyle w:val="a3"/>
+        <w:numPr>
+          <w:ilvl w:val="0"/>
+          <w:numId w:val="7"/>
+        </w:numPr>
+        <w:rPr>
+          <w:sz w:val="22"/>
+          <w:lang w:val="en-US"/>
+        </w:rPr>
+      </w:pPr>
+      <w:r>
+        <w:rPr>
+          <w:sz w:val="22"/>
+        </w:rPr>
+        <w:t>Брой епохи</w:t>
+      </w:r>
+      <w:r>
+        <w:rPr>
+          <w:sz w:val="22"/>
+          <w:lang w:val="en-US"/>
+        </w:rPr>
+        <w:t>: 20</w:t>
+      </w:r>
+    </w:p>
+    <w:p>
+      <w:pPr>
+        <w:pStyle w:val="a3"/>
+        <w:numPr>
+          <w:ilvl w:val="0"/>
+          <w:numId w:val="7"/>
+        </w:numPr>
+        <w:rPr>
+          <w:sz w:val="22"/>
+          <w:lang w:val="en-US"/>
+        </w:rPr>
+      </w:pPr>
+      <w:r>
+        <w:rPr>
+          <w:sz w:val="22"/>
+          <w:lang w:val="en-US"/>
+        </w:rPr>
+        <w:lastRenderedPageBreak/>
+        <w:t>Learning rate: 0.0001</w:t>
+      </w:r>
+    </w:p>
+    <w:p>
+      <w:pPr>
+        <w:pStyle w:val="a3"/>
+        <w:numPr>
+          <w:ilvl w:val="0"/>
+          <w:numId w:val="7"/>
+        </w:numPr>
+        <w:rPr>
+          <w:sz w:val="22"/>
+          <w:lang w:val="en-US"/>
+        </w:rPr>
+      </w:pPr>
+      <w:r>
+        <w:rPr>
+          <w:sz w:val="22"/>
+        </w:rPr>
+        <w:t>Ценова функция</w:t>
+      </w:r>
+      <w:r>
+        <w:rPr>
+          <w:sz w:val="22"/>
+          <w:lang w:val="en-US"/>
+        </w:rPr>
+        <w:t xml:space="preserve">: binary </w:t>
+      </w:r>
+      <w:proofErr w:type="spellStart"/>
+      <w:r>
+        <w:rPr>
+          <w:sz w:val="22"/>
+          <w:lang w:val="en-US"/>
+        </w:rPr>
+        <w:t>crossentropy</w:t>
+      </w:r>
+      <w:proofErr w:type="spellEnd"/>
+    </w:p>
+    <w:p>
+      <w:pPr>
+        <w:pStyle w:val="a3"/>
+        <w:rPr>
+          <w:b/>
+        </w:rPr>
+      </w:pPr>
+      <w:r>
+        <w:rPr>
+          <w:b/>
+        </w:rPr>
+        <w:t>Резултати</w:t>
+      </w:r>
+    </w:p>
+    <w:p>
+      <w:pPr>
+        <w:pStyle w:val="a3"/>
+        <w:rPr>
+          <w:b/>
+          <w:lang w:val="en-US"/>
+        </w:rPr>
+      </w:pPr>
+      <w:r>
+        <w:rPr>
+          <w:b/>
+          <w:lang w:val="en-US"/>
+        </w:rPr>
+        <w:drawing>
+          <wp:inline distT="0" distB="0" distL="0" distR="0" wp14:anchorId="13D1100D" wp14:editId="75D4DF1E">
+            <wp:extent cx="5760720" cy="3896958"/>
+            <wp:effectExtent l="19050" t="19050" r="11430" b="27940"/>
+            <wp:docPr id="33" name="Картина 33"/>
+            <wp:cNvGraphicFramePr>
+              <a:graphicFrameLocks xmlns:a="http://schemas.openxmlformats.org/drawingml/2006/main" noChangeAspect="1"/>
+            </wp:cNvGraphicFramePr>
+            <a:graphic xmlns:a="http://schemas.openxmlformats.org/drawingml/2006/main">
+              <a:graphicData uri="http://schemas.openxmlformats.org/drawingml/2006/picture">
+                <pic:pic xmlns:pic="http://schemas.openxmlformats.org/drawingml/2006/picture">
+                  <pic:nvPicPr>
+                    <pic:cNvPr id="0" name=""/>
+                    <pic:cNvPicPr/>
+                  </pic:nvPicPr>
+                  <pic:blipFill>
+                    <a:blip r:embed="rId41"/>
+                    <a:stretch>
+                      <a:fillRect/>
+                    </a:stretch>
+                  </pic:blipFill>
+                  <pic:spPr>
+                    <a:xfrm>
+                      <a:off x="0" y="0"/>
+                      <a:ext cx="5760720" cy="3896958"/>
+                    </a:xfrm>
+                    <a:prstGeom prst="rect">
+                      <a:avLst/>
+                    </a:prstGeom>
+                    <a:ln>
+                      <a:solidFill>
+                        <a:schemeClr val="accent1"/>
+                      </a:solidFill>
+                    </a:ln>
+                  </pic:spPr>
+                </pic:pic>
+              </a:graphicData>
+            </a:graphic>
+          </wp:inline>
+        </w:drawing>
+      </w:r>
+      <w:r>
+        <w:rPr>
+          <w:b/>
+          <w:lang w:val="en-US"/>
+        </w:rPr>
+        <w:drawing>
+          <wp:inline distT="0" distB="0" distL="0" distR="0" wp14:anchorId="140C73A6" wp14:editId="3CBD747C">
+            <wp:extent cx="5760720" cy="3639800"/>
+            <wp:effectExtent l="19050" t="19050" r="11430" b="18415"/>
+            <wp:docPr id="32" name="Картина 32"/>
+            <wp:cNvGraphicFramePr>
+              <a:graphicFrameLocks xmlns:a="http://schemas.openxmlformats.org/drawingml/2006/main" noChangeAspect="1"/>
+            </wp:cNvGraphicFramePr>
+            <a:graphic xmlns:a="http://schemas.openxmlformats.org/drawingml/2006/main">
+              <a:graphicData uri="http://schemas.openxmlformats.org/drawingml/2006/picture">
+                <pic:pic xmlns:pic="http://schemas.openxmlformats.org/drawingml/2006/picture">
+                  <pic:nvPicPr>
+                    <pic:cNvPr id="0" name=""/>
+                    <pic:cNvPicPr/>
+                  </pic:nvPicPr>
+                  <pic:blipFill>
+                    <a:blip r:embed="rId42"/>
+                    <a:stretch>
+                      <a:fillRect/>
+                    </a:stretch>
+                  </pic:blipFill>
+                  <pic:spPr>
+                    <a:xfrm>
+                      <a:off x="0" y="0"/>
+                      <a:ext cx="5760720" cy="3639800"/>
+                    </a:xfrm>
+                    <a:prstGeom prst="rect">
+                      <a:avLst/>
+                    </a:prstGeom>
+                    <a:ln>
+                      <a:solidFill>
+                        <a:schemeClr val="accent1"/>
+                      </a:solidFill>
+                    </a:ln>
+                  </pic:spPr>
+                </pic:pic>
+              </a:graphicData>
+            </a:graphic>
+          </wp:inline>
+        </w:drawing>
+      </w:r>
+    </w:p>
+    <w:p>
+      <w:pPr>
+        <w:pStyle w:val="a3"/>
+        <w:ind w:firstLine="708"/>
+        <w:rPr>
+          <w:lang w:val="en-US"/>
+        </w:rPr>
+      </w:pPr>
+      <w:r>
+        <w:lastRenderedPageBreak/>
+        <w:t xml:space="preserve">В графиките на резултатите отново се наблюдава леко </w:t>
+      </w:r>
+      <w:proofErr w:type="spellStart"/>
+      <w:r>
+        <w:t>осцилиране</w:t>
+      </w:r>
+      <w:proofErr w:type="spellEnd"/>
+      <w:r>
+        <w:rPr>
+          <w:lang w:val="en-US"/>
+        </w:rPr>
+        <w:t>(</w:t>
+      </w:r>
+      <w:r>
+        <w:t xml:space="preserve">малко по-силно изразено във </w:t>
+      </w:r>
+      <w:proofErr w:type="spellStart"/>
+      <w:r>
+        <w:t>валидационната</w:t>
+      </w:r>
+      <w:proofErr w:type="spellEnd"/>
+      <w:r>
+        <w:t xml:space="preserve"> част</w:t>
+      </w:r>
+      <w:r>
+        <w:rPr>
+          <w:lang w:val="en-US"/>
+        </w:rPr>
+        <w:t>)</w:t>
+      </w:r>
+      <w:r>
+        <w:t xml:space="preserve">, но доста по-високи нива на достигната точност спрямо предишния опит. Въпреки това, отново се вижда разлика между </w:t>
+      </w:r>
+      <w:proofErr w:type="spellStart"/>
+      <w:r>
+        <w:t>валидационна</w:t>
+      </w:r>
+      <w:proofErr w:type="spellEnd"/>
+      <w:r>
+        <w:t xml:space="preserve"> точност и точност за трениране от порядъка на 6-7%, която предразполага използването на някакъв вид </w:t>
+      </w:r>
+      <w:proofErr w:type="spellStart"/>
+      <w:r>
+        <w:t>регуляризация</w:t>
+      </w:r>
+      <w:proofErr w:type="spellEnd"/>
+      <w:r>
+        <w:rPr>
+          <w:lang w:val="en-US"/>
+        </w:rPr>
+        <w:t>(</w:t>
+      </w:r>
+      <w:r>
+        <w:t xml:space="preserve">например въвеждането на </w:t>
+      </w:r>
+      <w:r>
+        <w:rPr>
+          <w:lang w:val="en-US"/>
+        </w:rPr>
+        <w:t xml:space="preserve">dropout </w:t>
+      </w:r>
+      <w:r>
+        <w:t>слой</w:t>
+      </w:r>
+      <w:r>
+        <w:rPr>
+          <w:lang w:val="en-US"/>
+        </w:rPr>
+        <w:t>)</w:t>
+      </w:r>
+      <w:r>
+        <w:rPr>
+          <w:lang w:val="en-US"/>
+        </w:rPr>
+        <w:t>.</w:t>
+      </w:r>
+    </w:p>
+    <w:p>
+      <w:pPr>
+        <w:pStyle w:val="a3"/>
+        <w:ind w:firstLine="708"/>
+        <w:rPr>
+          <w:lang w:val="en-US"/>
+        </w:rPr>
+      </w:pPr>
+      <w:r>
+        <w:t xml:space="preserve">Използването на по-голям </w:t>
+      </w:r>
+      <w:r>
+        <w:rPr>
+          <w:lang w:val="en-US"/>
+        </w:rPr>
+        <w:t>batch size(32)</w:t>
+      </w:r>
+      <w:r>
+        <w:t xml:space="preserve"> чувствително успя да намали осцилирането</w:t>
+      </w:r>
+      <w:r>
+        <w:t>, но не и да го премахне</w:t>
+      </w:r>
+      <w:r>
+        <w:t>.</w:t>
+      </w:r>
+      <w:r>
+        <w:t xml:space="preserve"> Друга възможна причина за осцилирането може да бъде </w:t>
+      </w:r>
+      <w:r>
+        <w:rPr>
+          <w:lang w:val="en-US"/>
+        </w:rPr>
+        <w:t>learning</w:t>
+      </w:r>
+      <w:r>
+        <w:t xml:space="preserve"> </w:t>
+      </w:r>
+      <w:r>
+        <w:rPr>
+          <w:lang w:val="en-US"/>
+        </w:rPr>
+        <w:t>rate</w:t>
+      </w:r>
+      <w:r>
+        <w:t xml:space="preserve"> </w:t>
+      </w:r>
+      <w:proofErr w:type="spellStart"/>
+      <w:r>
+        <w:t>хиперпараметърът</w:t>
+      </w:r>
+      <w:proofErr w:type="spellEnd"/>
+      <w:r>
+        <w:t xml:space="preserve"> - да има прекалено висока стойност за текущия разглеждан проблем и да „прескача“ оптималното решение. За справяне с това явление в следващото трениране ще бъде използвана и техниката </w:t>
+      </w:r>
+      <w:r>
+        <w:rPr>
+          <w:b/>
+          <w:lang w:val="en-US"/>
+        </w:rPr>
+        <w:t>learning rate schedule</w:t>
+      </w:r>
+      <w:r>
+        <w:rPr>
+          <w:b/>
+        </w:rPr>
+        <w:t xml:space="preserve">, </w:t>
+      </w:r>
+      <w:r>
+        <w:t xml:space="preserve">при която </w:t>
+      </w:r>
+      <w:r>
+        <w:rPr>
+          <w:lang w:val="en-US"/>
+        </w:rPr>
+        <w:t xml:space="preserve">LR </w:t>
+      </w:r>
+      <w:r>
+        <w:t xml:space="preserve">параметърът ще бъде намаляван прогресивно във времето. Това ще спомогне по-лесното намиране на оптималното решение, защото теглата ще се обновяват с по- малки стъпки. Това, разбира се, крие и риск- възможно е засядане в локален минимум, ако </w:t>
+      </w:r>
+      <w:r>
+        <w:rPr>
+          <w:lang w:val="en-US"/>
+        </w:rPr>
+        <w:t xml:space="preserve">LR </w:t>
+      </w:r>
+      <w:r>
+        <w:t>параметърът е прекалено малък.</w:t>
+      </w:r>
+    </w:p>
+    <w:p>
+      <w:pPr>
+        <w:pStyle w:val="a3"/>
+        <w:rPr>
+          <w:lang w:val="en-US"/>
+        </w:rPr>
+      </w:pPr>
+      <w:r>
+        <w:rPr>
+          <w:lang w:val="en-US"/>
+        </w:rPr>
+        <w:tab/>
+      </w:r>
     </w:p>
     <w:sectPr>
       <w:pgSz w:w="11906" w:h="16838"/>
@@ -7566,7 +14099,7 @@
   <w:abstractNum w:abstractNumId="2">
     <w:nsid w:val="42D24528"/>
     <w:multiLevelType w:val="hybridMultilevel"/>
-    <w:tmpl w:val="94C25206"/>
+    <w:tmpl w:val="4C56DBD6"/>
     <w:lvl w:ilvl="0" w:tplc="04020001">
       <w:start w:val="1"/>
       <w:numFmt w:val="bullet"/>
@@ -7677,95 +14210,9 @@
     </w:lvl>
   </w:abstractNum>
   <w:abstractNum w:abstractNumId="3">
-    <w:nsid w:val="54F75B81"/>
+    <w:nsid w:val="51881FF9"/>
     <w:multiLevelType w:val="hybridMultilevel"/>
-    <w:tmpl w:val="43686D74"/>
-    <w:lvl w:ilvl="0" w:tplc="04020017">
-      <w:start w:val="1"/>
-      <w:numFmt w:val="lowerLetter"/>
-      <w:lvlText w:val="%1)"/>
-      <w:lvlJc w:val="left"/>
-      <w:pPr>
-        <w:ind w:left="785" w:hanging="360"/>
-      </w:pPr>
-    </w:lvl>
-    <w:lvl w:ilvl="1" w:tplc="04020019" w:tentative="1">
-      <w:start w:val="1"/>
-      <w:numFmt w:val="lowerLetter"/>
-      <w:lvlText w:val="%2."/>
-      <w:lvlJc w:val="left"/>
-      <w:pPr>
-        <w:ind w:left="1505" w:hanging="360"/>
-      </w:pPr>
-    </w:lvl>
-    <w:lvl w:ilvl="2" w:tplc="0402001B" w:tentative="1">
-      <w:start w:val="1"/>
-      <w:numFmt w:val="lowerRoman"/>
-      <w:lvlText w:val="%3."/>
-      <w:lvlJc w:val="right"/>
-      <w:pPr>
-        <w:ind w:left="2225" w:hanging="180"/>
-      </w:pPr>
-    </w:lvl>
-    <w:lvl w:ilvl="3" w:tplc="0402000F" w:tentative="1">
-      <w:start w:val="1"/>
-      <w:numFmt w:val="decimal"/>
-      <w:lvlText w:val="%4."/>
-      <w:lvlJc w:val="left"/>
-      <w:pPr>
-        <w:ind w:left="2945" w:hanging="360"/>
-      </w:pPr>
-    </w:lvl>
-    <w:lvl w:ilvl="4" w:tplc="04020019" w:tentative="1">
-      <w:start w:val="1"/>
-      <w:numFmt w:val="lowerLetter"/>
-      <w:lvlText w:val="%5."/>
-      <w:lvlJc w:val="left"/>
-      <w:pPr>
-        <w:ind w:left="3665" w:hanging="360"/>
-      </w:pPr>
-    </w:lvl>
-    <w:lvl w:ilvl="5" w:tplc="0402001B" w:tentative="1">
-      <w:start w:val="1"/>
-      <w:numFmt w:val="lowerRoman"/>
-      <w:lvlText w:val="%6."/>
-      <w:lvlJc w:val="right"/>
-      <w:pPr>
-        <w:ind w:left="4385" w:hanging="180"/>
-      </w:pPr>
-    </w:lvl>
-    <w:lvl w:ilvl="6" w:tplc="0402000F" w:tentative="1">
-      <w:start w:val="1"/>
-      <w:numFmt w:val="decimal"/>
-      <w:lvlText w:val="%7."/>
-      <w:lvlJc w:val="left"/>
-      <w:pPr>
-        <w:ind w:left="5105" w:hanging="360"/>
-      </w:pPr>
-    </w:lvl>
-    <w:lvl w:ilvl="7" w:tplc="04020019" w:tentative="1">
-      <w:start w:val="1"/>
-      <w:numFmt w:val="lowerLetter"/>
-      <w:lvlText w:val="%8."/>
-      <w:lvlJc w:val="left"/>
-      <w:pPr>
-        <w:ind w:left="5825" w:hanging="360"/>
-      </w:pPr>
-    </w:lvl>
-    <w:lvl w:ilvl="8" w:tplc="0402001B" w:tentative="1">
-      <w:start w:val="1"/>
-      <w:numFmt w:val="lowerRoman"/>
-      <w:lvlText w:val="%9."/>
-      <w:lvlJc w:val="right"/>
-      <w:pPr>
-        <w:ind w:left="6545" w:hanging="180"/>
-      </w:pPr>
-    </w:lvl>
-  </w:abstractNum>
-  <w:abstractNum w:abstractNumId="4">
-    <w:nsid w:val="61E13156"/>
-    <w:multiLevelType w:val="hybridMultilevel"/>
-    <w:tmpl w:val="E098A820"/>
+    <w:tmpl w:val="961EA334"/>
     <w:lvl w:ilvl="0" w:tplc="04020001">
       <w:start w:val="1"/>
       <w:numFmt w:val="bullet"/>
@@ -7875,10 +14322,96 @@
       </w:rPr>
     </w:lvl>
   </w:abstractNum>
+  <w:abstractNum w:abstractNumId="4">
+    <w:nsid w:val="54F75B81"/>
+    <w:multiLevelType w:val="hybridMultilevel"/>
+    <w:tmpl w:val="43686D74"/>
+    <w:lvl w:ilvl="0" w:tplc="04020017">
+      <w:start w:val="1"/>
+      <w:numFmt w:val="lowerLetter"/>
+      <w:lvlText w:val="%1)"/>
+      <w:lvlJc w:val="left"/>
+      <w:pPr>
+        <w:ind w:left="785" w:hanging="360"/>
+      </w:pPr>
+    </w:lvl>
+    <w:lvl w:ilvl="1" w:tplc="04020019" w:tentative="1">
+      <w:start w:val="1"/>
+      <w:numFmt w:val="lowerLetter"/>
+      <w:lvlText w:val="%2."/>
+      <w:lvlJc w:val="left"/>
+      <w:pPr>
+        <w:ind w:left="1505" w:hanging="360"/>
+      </w:pPr>
+    </w:lvl>
+    <w:lvl w:ilvl="2" w:tplc="0402001B" w:tentative="1">
+      <w:start w:val="1"/>
+      <w:numFmt w:val="lowerRoman"/>
+      <w:lvlText w:val="%3."/>
+      <w:lvlJc w:val="right"/>
+      <w:pPr>
+        <w:ind w:left="2225" w:hanging="180"/>
+      </w:pPr>
+    </w:lvl>
+    <w:lvl w:ilvl="3" w:tplc="0402000F" w:tentative="1">
+      <w:start w:val="1"/>
+      <w:numFmt w:val="decimal"/>
+      <w:lvlText w:val="%4."/>
+      <w:lvlJc w:val="left"/>
+      <w:pPr>
+        <w:ind w:left="2945" w:hanging="360"/>
+      </w:pPr>
+    </w:lvl>
+    <w:lvl w:ilvl="4" w:tplc="04020019" w:tentative="1">
+      <w:start w:val="1"/>
+      <w:numFmt w:val="lowerLetter"/>
+      <w:lvlText w:val="%5."/>
+      <w:lvlJc w:val="left"/>
+      <w:pPr>
+        <w:ind w:left="3665" w:hanging="360"/>
+      </w:pPr>
+    </w:lvl>
+    <w:lvl w:ilvl="5" w:tplc="0402001B" w:tentative="1">
+      <w:start w:val="1"/>
+      <w:numFmt w:val="lowerRoman"/>
+      <w:lvlText w:val="%6."/>
+      <w:lvlJc w:val="right"/>
+      <w:pPr>
+        <w:ind w:left="4385" w:hanging="180"/>
+      </w:pPr>
+    </w:lvl>
+    <w:lvl w:ilvl="6" w:tplc="0402000F" w:tentative="1">
+      <w:start w:val="1"/>
+      <w:numFmt w:val="decimal"/>
+      <w:lvlText w:val="%7."/>
+      <w:lvlJc w:val="left"/>
+      <w:pPr>
+        <w:ind w:left="5105" w:hanging="360"/>
+      </w:pPr>
+    </w:lvl>
+    <w:lvl w:ilvl="7" w:tplc="04020019" w:tentative="1">
+      <w:start w:val="1"/>
+      <w:numFmt w:val="lowerLetter"/>
+      <w:lvlText w:val="%8."/>
+      <w:lvlJc w:val="left"/>
+      <w:pPr>
+        <w:ind w:left="5825" w:hanging="360"/>
+      </w:pPr>
+    </w:lvl>
+    <w:lvl w:ilvl="8" w:tplc="0402001B" w:tentative="1">
+      <w:start w:val="1"/>
+      <w:numFmt w:val="lowerRoman"/>
+      <w:lvlText w:val="%9."/>
+      <w:lvlJc w:val="right"/>
+      <w:pPr>
+        <w:ind w:left="6545" w:hanging="180"/>
+      </w:pPr>
+    </w:lvl>
+  </w:abstractNum>
   <w:abstractNum w:abstractNumId="5">
-    <w:nsid w:val="62A8007A"/>
+    <w:nsid w:val="61E13156"/>
     <w:multiLevelType w:val="hybridMultilevel"/>
-    <w:tmpl w:val="E8ACAE72"/>
+    <w:tmpl w:val="E098A820"/>
     <w:lvl w:ilvl="0" w:tplc="04020001">
       <w:start w:val="1"/>
       <w:numFmt w:val="bullet"/>
@@ -7988,23 +14521,139 @@
       </w:rPr>
     </w:lvl>
   </w:abstractNum>
+  <w:abstractNum w:abstractNumId="6">
+    <w:nsid w:val="62A8007A"/>
+    <w:multiLevelType w:val="hybridMultilevel"/>
+    <w:tmpl w:val="E8ACAE72"/>
+    <w:lvl w:ilvl="0" w:tplc="04020001">
+      <w:start w:val="1"/>
+      <w:numFmt w:val="bullet"/>
+      <w:lvlText w:val=""/>
+      <w:lvlJc w:val="left"/>
+      <w:pPr>
+        <w:ind w:left="720" w:hanging="360"/>
+      </w:pPr>
+      <w:rPr>
+        <w:rFonts w:ascii="Symbol" w:hAnsi="Symbol" w:hint="default"/>
+      </w:rPr>
+    </w:lvl>
+    <w:lvl w:ilvl="1" w:tplc="04020003" w:tentative="1">
+      <w:start w:val="1"/>
+      <w:numFmt w:val="bullet"/>
+      <w:lvlText w:val="o"/>
+      <w:lvlJc w:val="left"/>
+      <w:pPr>
+        <w:ind w:left="1440" w:hanging="360"/>
+      </w:pPr>
+      <w:rPr>
+        <w:rFonts w:ascii="Courier New" w:hAnsi="Courier New" w:cs="Courier New" w:hint="default"/>
+      </w:rPr>
+    </w:lvl>
+    <w:lvl w:ilvl="2" w:tplc="04020005" w:tentative="1">
+      <w:start w:val="1"/>
+      <w:numFmt w:val="bullet"/>
+      <w:lvlText w:val=""/>
+      <w:lvlJc w:val="left"/>
+      <w:pPr>
+        <w:ind w:left="2160" w:hanging="360"/>
+      </w:pPr>
+      <w:rPr>
+        <w:rFonts w:ascii="Wingdings" w:hAnsi="Wingdings" w:hint="default"/>
+      </w:rPr>
+    </w:lvl>
+    <w:lvl w:ilvl="3" w:tplc="04020001" w:tentative="1">
+      <w:start w:val="1"/>
+      <w:numFmt w:val="bullet"/>
+      <w:lvlText w:val=""/>
+      <w:lvlJc w:val="left"/>
+      <w:pPr>
+        <w:ind w:left="2880" w:hanging="360"/>
+      </w:pPr>
+      <w:rPr>
+        <w:rFonts w:ascii="Symbol" w:hAnsi="Symbol" w:hint="default"/>
+      </w:rPr>
+    </w:lvl>
+    <w:lvl w:ilvl="4" w:tplc="04020003" w:tentative="1">
+      <w:start w:val="1"/>
+      <w:numFmt w:val="bullet"/>
+      <w:lvlText w:val="o"/>
+      <w:lvlJc w:val="left"/>
+      <w:pPr>
+        <w:ind w:left="3600" w:hanging="360"/>
+      </w:pPr>
+      <w:rPr>
+        <w:rFonts w:ascii="Courier New" w:hAnsi="Courier New" w:cs="Courier New" w:hint="default"/>
+      </w:rPr>
+    </w:lvl>
+    <w:lvl w:ilvl="5" w:tplc="04020005" w:tentative="1">
+      <w:start w:val="1"/>
+      <w:numFmt w:val="bullet"/>
+      <w:lvlText w:val=""/>
+      <w:lvlJc w:val="left"/>
+      <w:pPr>
+        <w:ind w:left="4320" w:hanging="360"/>
+      </w:pPr>
+      <w:rPr>
+        <w:rFonts w:ascii="Wingdings" w:hAnsi="Wingdings" w:hint="default"/>
+      </w:rPr>
+    </w:lvl>
+    <w:lvl w:ilvl="6" w:tplc="04020001" w:tentative="1">
+      <w:start w:val="1"/>
+      <w:numFmt w:val="bullet"/>
+      <w:lvlText w:val=""/>
+      <w:lvlJc w:val="left"/>
+      <w:pPr>
+        <w:ind w:left="5040" w:hanging="360"/>
+      </w:pPr>
+      <w:rPr>
+        <w:rFonts w:ascii="Symbol" w:hAnsi="Symbol" w:hint="default"/>
+      </w:rPr>
+    </w:lvl>
+    <w:lvl w:ilvl="7" w:tplc="04020003" w:tentative="1">
+      <w:start w:val="1"/>
+      <w:numFmt w:val="bullet"/>
+      <w:lvlText w:val="o"/>
+      <w:lvlJc w:val="left"/>
+      <w:pPr>
+        <w:ind w:left="5760" w:hanging="360"/>
+      </w:pPr>
+      <w:rPr>
+        <w:rFonts w:ascii="Courier New" w:hAnsi="Courier New" w:cs="Courier New" w:hint="default"/>
+      </w:rPr>
+    </w:lvl>
+    <w:lvl w:ilvl="8" w:tplc="04020005" w:tentative="1">
+      <w:start w:val="1"/>
+      <w:numFmt w:val="bullet"/>
+      <w:lvlText w:val=""/>
+      <w:lvlJc w:val="left"/>
+      <w:pPr>
+        <w:ind w:left="6480" w:hanging="360"/>
+      </w:pPr>
+      <w:rPr>
+        <w:rFonts w:ascii="Wingdings" w:hAnsi="Wingdings" w:hint="default"/>
+      </w:rPr>
+    </w:lvl>
+  </w:abstractNum>
   <w:num w:numId="1">
     <w:abstractNumId w:val="0"/>
   </w:num>
   <w:num w:numId="2">
-    <w:abstractNumId w:val="3"/>
+    <w:abstractNumId w:val="4"/>
   </w:num>
   <w:num w:numId="3">
     <w:abstractNumId w:val="1"/>
   </w:num>
   <w:num w:numId="4">
-    <w:abstractNumId w:val="4"/>
+    <w:abstractNumId w:val="5"/>
   </w:num>
   <w:num w:numId="5">
-    <w:abstractNumId w:val="5"/>
+    <w:abstractNumId w:val="6"/>
   </w:num>
   <w:num w:numId="6">
     <w:abstractNumId w:val="2"/>
+  </w:num>
+  <w:num w:numId="7">
+    <w:abstractNumId w:val="3"/>
   </w:num>
 </w:numbering>
 </file>
@@ -9019,7 +15668,7 @@
 </file>
 
 <file path=customXml/itemProps1.xml><?xml version="1.0" encoding="utf-8"?>
-<ds:datastoreItem xmlns:ds="http://schemas.openxmlformats.org/officeDocument/2006/customXml" ds:itemID="{5495C6C9-89AA-47C2-9FF9-C77A31A56D13}">
+<ds:datastoreItem xmlns:ds="http://schemas.openxmlformats.org/officeDocument/2006/customXml" ds:itemID="{0028A719-AA5C-44F2-91EF-96162588A5FF}">
   <ds:schemaRefs>
     <ds:schemaRef ds:uri="http://schemas.openxmlformats.org/officeDocument/2006/bibliography"/>
   </ds:schemaRefs>

--- a/Дипломна работа бележки.docx
+++ b/Дипломна работа бележки.docx
@@ -13821,13 +13821,8 @@
       </w:r>
       <w:proofErr w:type="spellEnd"/>
       <w:r>
-        <w:t xml:space="preserve"> точност и точност за трениране от порядъка на 6-7%, която предразполага използването на някакъв вид </w:t>
-      </w:r>
-      <w:proofErr w:type="spellStart"/>
-      <w:r>
-        <w:t>регуляризация</w:t>
-      </w:r>
-      <w:proofErr w:type="spellEnd"/>
+        <w:t xml:space="preserve"> точност и точност за трениране от порядъка на 6-7%, която предразполага използването на някакъв вид регуляризация</w:t>
+      </w:r>
       <w:r>
         <w:rPr>
           <w:lang w:val="en-US"/>
@@ -14451,15 +14446,7 @@
         <w:t>dropout</w:t>
       </w:r>
       <w:r>
-        <w:t xml:space="preserve"> слой като мярка за </w:t>
-      </w:r>
-      <w:proofErr w:type="spellStart"/>
-      <w:r>
-        <w:t>регуляризация</w:t>
-      </w:r>
-      <w:proofErr w:type="spellEnd"/>
-      <w:r>
-        <w:t xml:space="preserve"> и респективно намаляване н</w:t>
+        <w:t xml:space="preserve"> слой като мярка за регуляризация и респективно намаляване н</w:t>
       </w:r>
       <w:r>
         <w:t xml:space="preserve">а </w:t>
@@ -21824,12 +21811,23 @@
     <w:p>
       <w:pPr>
         <w:pStyle w:val="a3"/>
-        <w:rPr>
-          <w:lang w:val="en-US"/>
-        </w:rPr>
-      </w:pPr>
-      <w:r>
+      </w:pPr>
+      <w:r>
+        <w:rPr>
+          <w:b/>
+        </w:rPr>
         <w:lastRenderedPageBreak/>
+        <w:t>Тест 1.</w:t>
+      </w:r>
+    </w:p>
+    <w:p>
+      <w:pPr>
+        <w:pStyle w:val="a3"/>
+        <w:rPr>
+          <w:lang w:val="en-US"/>
+        </w:rPr>
+      </w:pPr>
+      <w:r>
         <w:t>Параметри на теста</w:t>
       </w:r>
       <w:r>
@@ -22764,6 +22762,7 @@
           <w:noProof/>
           <w:lang w:eastAsia="bg-BG"/>
         </w:rPr>
+        <w:lastRenderedPageBreak/>
         <w:drawing>
           <wp:inline distT="0" distB="0" distL="0" distR="0">
             <wp:extent cx="4218709" cy="2695367"/>
@@ -22820,7 +22819,6 @@
         <w:ind w:firstLine="708"/>
       </w:pPr>
       <w:r>
-        <w:lastRenderedPageBreak/>
         <w:t xml:space="preserve">От графиките се вижда, че мрежата се учи успешно върху данните за трениране- точността при трениране нараства, а </w:t>
       </w:r>
       <w:r>
@@ -23078,7 +23076,19 @@
         <w:t>)</w:t>
       </w:r>
       <w:r>
-        <w:t>. На база резултатите и разсъжденията върху тях, следва да бъдат направени следните промени към архитектурата</w:t>
+        <w:t>. На база резултатите и разсъжденията върху тях, следва да бъдат направени сл</w:t>
+      </w:r>
+      <w:r>
+        <w:t>едните промени към архитектурата</w:t>
+      </w:r>
+      <w:r>
+        <w:rPr>
+          <w:lang w:val="en-US"/>
+        </w:rPr>
+        <w:t>/</w:t>
+      </w:r>
+      <w:r>
+        <w:t>обучителния процес</w:t>
       </w:r>
       <w:r>
         <w:rPr>
@@ -23105,7 +23115,7 @@
         <w:t xml:space="preserve">learning rate </w:t>
       </w:r>
       <w:r>
-        <w:t>параметъра на 0.00001</w:t>
+        <w:t>параметъра</w:t>
       </w:r>
     </w:p>
     <w:p>
@@ -23148,8 +23158,9193 @@
       <w:r>
         <w:t>слой</w:t>
       </w:r>
+    </w:p>
+    <w:p>
+      <w:pPr>
+        <w:pStyle w:val="a3"/>
+        <w:rPr>
+          <w:b/>
+        </w:rPr>
+      </w:pPr>
+      <w:r>
+        <w:rPr>
+          <w:b/>
+        </w:rPr>
+        <w:t>Тест 2.</w:t>
+      </w:r>
+    </w:p>
+    <w:p>
+      <w:pPr>
+        <w:pStyle w:val="a3"/>
+        <w:rPr>
+          <w:lang w:val="en-US"/>
+        </w:rPr>
+      </w:pPr>
+      <w:r>
+        <w:t>В този тест са отразени промените в архитектурата, изяснени по-горе</w:t>
+      </w:r>
+      <w:r>
+        <w:rPr>
+          <w:lang w:val="en-US"/>
+        </w:rPr>
+        <w:t>:</w:t>
+      </w:r>
+    </w:p>
+    <w:p>
+      <w:pPr>
+        <w:shd w:val="clear" w:color="auto" w:fill="2B2B2B"/>
+        <w:tabs>
+          <w:tab w:val="left" w:pos="916"/>
+          <w:tab w:val="left" w:pos="1832"/>
+          <w:tab w:val="left" w:pos="2748"/>
+          <w:tab w:val="left" w:pos="3664"/>
+          <w:tab w:val="left" w:pos="4580"/>
+          <w:tab w:val="left" w:pos="5496"/>
+          <w:tab w:val="left" w:pos="6412"/>
+          <w:tab w:val="left" w:pos="7328"/>
+          <w:tab w:val="left" w:pos="8244"/>
+          <w:tab w:val="left" w:pos="9160"/>
+          <w:tab w:val="left" w:pos="10076"/>
+          <w:tab w:val="left" w:pos="10992"/>
+          <w:tab w:val="left" w:pos="11908"/>
+          <w:tab w:val="left" w:pos="12824"/>
+          <w:tab w:val="left" w:pos="13740"/>
+          <w:tab w:val="left" w:pos="14656"/>
+        </w:tabs>
+        <w:spacing w:after="0" w:line="240" w:lineRule="auto"/>
+        <w:rPr>
+          <w:rFonts w:ascii="Courier New" w:eastAsia="Times New Roman" w:hAnsi="Courier New" w:cs="Courier New"/>
+          <w:color w:val="A9B7C6"/>
+          <w:sz w:val="20"/>
+          <w:szCs w:val="20"/>
+          <w:lang w:eastAsia="bg-BG"/>
+        </w:rPr>
+      </w:pPr>
+      <w:proofErr w:type="spellStart"/>
+      <w:r>
+        <w:rPr>
+          <w:rFonts w:ascii="Courier New" w:eastAsia="Times New Roman" w:hAnsi="Courier New" w:cs="Courier New"/>
+          <w:color w:val="A9B7C6"/>
+          <w:sz w:val="20"/>
+          <w:szCs w:val="20"/>
+          <w:lang w:eastAsia="bg-BG"/>
+        </w:rPr>
+        <w:lastRenderedPageBreak/>
+        <w:t>base_mdl</w:t>
+      </w:r>
+      <w:proofErr w:type="spellEnd"/>
+      <w:r>
+        <w:rPr>
+          <w:rFonts w:ascii="Courier New" w:eastAsia="Times New Roman" w:hAnsi="Courier New" w:cs="Courier New"/>
+          <w:color w:val="A9B7C6"/>
+          <w:sz w:val="20"/>
+          <w:szCs w:val="20"/>
+          <w:lang w:eastAsia="bg-BG"/>
+        </w:rPr>
+        <w:t xml:space="preserve"> = </w:t>
+      </w:r>
+      <w:proofErr w:type="spellStart"/>
+      <w:r>
+        <w:rPr>
+          <w:rFonts w:ascii="Courier New" w:eastAsia="Times New Roman" w:hAnsi="Courier New" w:cs="Courier New"/>
+          <w:color w:val="A9B7C6"/>
+          <w:sz w:val="20"/>
+          <w:szCs w:val="20"/>
+          <w:lang w:eastAsia="bg-BG"/>
+        </w:rPr>
+        <w:t>krs</w:t>
+      </w:r>
+      <w:proofErr w:type="spellEnd"/>
+      <w:r>
+        <w:rPr>
+          <w:rFonts w:ascii="Courier New" w:eastAsia="Times New Roman" w:hAnsi="Courier New" w:cs="Courier New"/>
+          <w:color w:val="A9B7C6"/>
+          <w:sz w:val="20"/>
+          <w:szCs w:val="20"/>
+          <w:lang w:eastAsia="bg-BG"/>
+        </w:rPr>
+        <w:t>.</w:t>
+      </w:r>
+      <w:proofErr w:type="spellStart"/>
+      <w:r>
+        <w:rPr>
+          <w:rFonts w:ascii="Courier New" w:eastAsia="Times New Roman" w:hAnsi="Courier New" w:cs="Courier New"/>
+          <w:color w:val="A9B7C6"/>
+          <w:sz w:val="20"/>
+          <w:szCs w:val="20"/>
+          <w:lang w:eastAsia="bg-BG"/>
+        </w:rPr>
+        <w:t>applications</w:t>
+      </w:r>
+      <w:proofErr w:type="spellEnd"/>
+      <w:r>
+        <w:rPr>
+          <w:rFonts w:ascii="Courier New" w:eastAsia="Times New Roman" w:hAnsi="Courier New" w:cs="Courier New"/>
+          <w:color w:val="A9B7C6"/>
+          <w:sz w:val="20"/>
+          <w:szCs w:val="20"/>
+          <w:lang w:eastAsia="bg-BG"/>
+        </w:rPr>
+        <w:t>.vgg16.VGG16(</w:t>
+      </w:r>
+      <w:proofErr w:type="spellStart"/>
+      <w:r>
+        <w:rPr>
+          <w:rFonts w:ascii="Courier New" w:eastAsia="Times New Roman" w:hAnsi="Courier New" w:cs="Courier New"/>
+          <w:color w:val="AA4926"/>
+          <w:sz w:val="20"/>
+          <w:szCs w:val="20"/>
+          <w:lang w:eastAsia="bg-BG"/>
+        </w:rPr>
+        <w:t>include_top</w:t>
+      </w:r>
+      <w:proofErr w:type="spellEnd"/>
+      <w:r>
+        <w:rPr>
+          <w:rFonts w:ascii="Courier New" w:eastAsia="Times New Roman" w:hAnsi="Courier New" w:cs="Courier New"/>
+          <w:color w:val="A9B7C6"/>
+          <w:sz w:val="20"/>
+          <w:szCs w:val="20"/>
+          <w:lang w:eastAsia="bg-BG"/>
+        </w:rPr>
+        <w:t>=</w:t>
+      </w:r>
+      <w:proofErr w:type="spellStart"/>
+      <w:r>
+        <w:rPr>
+          <w:rFonts w:ascii="Courier New" w:eastAsia="Times New Roman" w:hAnsi="Courier New" w:cs="Courier New"/>
+          <w:color w:val="CC7832"/>
+          <w:sz w:val="20"/>
+          <w:szCs w:val="20"/>
+          <w:lang w:eastAsia="bg-BG"/>
+        </w:rPr>
+        <w:t>False</w:t>
+      </w:r>
+      <w:proofErr w:type="spellEnd"/>
+      <w:r>
+        <w:rPr>
+          <w:rFonts w:ascii="Courier New" w:eastAsia="Times New Roman" w:hAnsi="Courier New" w:cs="Courier New"/>
+          <w:color w:val="CC7832"/>
+          <w:sz w:val="20"/>
+          <w:szCs w:val="20"/>
+          <w:lang w:eastAsia="bg-BG"/>
+        </w:rPr>
+        <w:t xml:space="preserve">, </w:t>
+      </w:r>
+      <w:proofErr w:type="spellStart"/>
+      <w:r>
+        <w:rPr>
+          <w:rFonts w:ascii="Courier New" w:eastAsia="Times New Roman" w:hAnsi="Courier New" w:cs="Courier New"/>
+          <w:color w:val="AA4926"/>
+          <w:sz w:val="20"/>
+          <w:szCs w:val="20"/>
+          <w:lang w:eastAsia="bg-BG"/>
+        </w:rPr>
+        <w:t>input_shape</w:t>
+      </w:r>
+      <w:proofErr w:type="spellEnd"/>
+      <w:r>
+        <w:rPr>
+          <w:rFonts w:ascii="Courier New" w:eastAsia="Times New Roman" w:hAnsi="Courier New" w:cs="Courier New"/>
+          <w:color w:val="A9B7C6"/>
+          <w:sz w:val="20"/>
+          <w:szCs w:val="20"/>
+          <w:lang w:eastAsia="bg-BG"/>
+        </w:rPr>
+        <w:t>=</w:t>
+      </w:r>
+      <w:proofErr w:type="spellStart"/>
+      <w:r>
+        <w:rPr>
+          <w:rFonts w:ascii="Courier New" w:eastAsia="Times New Roman" w:hAnsi="Courier New" w:cs="Courier New"/>
+          <w:color w:val="A9B7C6"/>
+          <w:sz w:val="20"/>
+          <w:szCs w:val="20"/>
+          <w:lang w:eastAsia="bg-BG"/>
+        </w:rPr>
+        <w:t>input_shape</w:t>
+      </w:r>
+      <w:proofErr w:type="spellEnd"/>
+      <w:r>
+        <w:rPr>
+          <w:rFonts w:ascii="Courier New" w:eastAsia="Times New Roman" w:hAnsi="Courier New" w:cs="Courier New"/>
+          <w:color w:val="CC7832"/>
+          <w:sz w:val="20"/>
+          <w:szCs w:val="20"/>
+          <w:lang w:eastAsia="bg-BG"/>
+        </w:rPr>
+        <w:t xml:space="preserve">, </w:t>
+      </w:r>
+      <w:proofErr w:type="spellStart"/>
+      <w:r>
+        <w:rPr>
+          <w:rFonts w:ascii="Courier New" w:eastAsia="Times New Roman" w:hAnsi="Courier New" w:cs="Courier New"/>
+          <w:color w:val="AA4926"/>
+          <w:sz w:val="20"/>
+          <w:szCs w:val="20"/>
+          <w:lang w:eastAsia="bg-BG"/>
+        </w:rPr>
+        <w:t>weights</w:t>
+      </w:r>
+      <w:proofErr w:type="spellEnd"/>
+      <w:r>
+        <w:rPr>
+          <w:rFonts w:ascii="Courier New" w:eastAsia="Times New Roman" w:hAnsi="Courier New" w:cs="Courier New"/>
+          <w:color w:val="A9B7C6"/>
+          <w:sz w:val="20"/>
+          <w:szCs w:val="20"/>
+          <w:lang w:eastAsia="bg-BG"/>
+        </w:rPr>
+        <w:t>=</w:t>
+      </w:r>
+      <w:r>
+        <w:rPr>
+          <w:rFonts w:ascii="Courier New" w:eastAsia="Times New Roman" w:hAnsi="Courier New" w:cs="Courier New"/>
+          <w:color w:val="6A8759"/>
+          <w:sz w:val="20"/>
+          <w:szCs w:val="20"/>
+          <w:lang w:eastAsia="bg-BG"/>
+        </w:rPr>
+        <w:t>'</w:t>
+      </w:r>
+      <w:proofErr w:type="spellStart"/>
+      <w:r>
+        <w:rPr>
+          <w:rFonts w:ascii="Courier New" w:eastAsia="Times New Roman" w:hAnsi="Courier New" w:cs="Courier New"/>
+          <w:color w:val="6A8759"/>
+          <w:sz w:val="20"/>
+          <w:szCs w:val="20"/>
+          <w:lang w:eastAsia="bg-BG"/>
+        </w:rPr>
+        <w:t>imagenet'</w:t>
+      </w:r>
+      <w:proofErr w:type="spellEnd"/>
+      <w:r>
+        <w:rPr>
+          <w:rFonts w:ascii="Courier New" w:eastAsia="Times New Roman" w:hAnsi="Courier New" w:cs="Courier New"/>
+          <w:color w:val="A9B7C6"/>
+          <w:sz w:val="20"/>
+          <w:szCs w:val="20"/>
+          <w:lang w:eastAsia="bg-BG"/>
+        </w:rPr>
+        <w:t>)</w:t>
+      </w:r>
+      <w:r>
+        <w:rPr>
+          <w:rFonts w:ascii="Courier New" w:eastAsia="Times New Roman" w:hAnsi="Courier New" w:cs="Courier New"/>
+          <w:color w:val="808080"/>
+          <w:sz w:val="20"/>
+          <w:szCs w:val="20"/>
+          <w:lang w:eastAsia="bg-BG"/>
+        </w:rPr>
+        <w:br/>
+      </w:r>
+      <w:proofErr w:type="spellStart"/>
+      <w:r>
+        <w:rPr>
+          <w:rFonts w:ascii="Courier New" w:eastAsia="Times New Roman" w:hAnsi="Courier New" w:cs="Courier New"/>
+          <w:color w:val="A9B7C6"/>
+          <w:sz w:val="20"/>
+          <w:szCs w:val="20"/>
+          <w:lang w:eastAsia="bg-BG"/>
+        </w:rPr>
+        <w:t>base_mdl</w:t>
+      </w:r>
+      <w:proofErr w:type="spellEnd"/>
+      <w:r>
+        <w:rPr>
+          <w:rFonts w:ascii="Courier New" w:eastAsia="Times New Roman" w:hAnsi="Courier New" w:cs="Courier New"/>
+          <w:color w:val="A9B7C6"/>
+          <w:sz w:val="20"/>
+          <w:szCs w:val="20"/>
+          <w:lang w:eastAsia="bg-BG"/>
+        </w:rPr>
+        <w:t>.</w:t>
+      </w:r>
+      <w:proofErr w:type="spellStart"/>
+      <w:r>
+        <w:rPr>
+          <w:rFonts w:ascii="Courier New" w:eastAsia="Times New Roman" w:hAnsi="Courier New" w:cs="Courier New"/>
+          <w:color w:val="A9B7C6"/>
+          <w:sz w:val="20"/>
+          <w:szCs w:val="20"/>
+          <w:lang w:eastAsia="bg-BG"/>
+        </w:rPr>
+        <w:t>trainable</w:t>
+      </w:r>
+      <w:proofErr w:type="spellEnd"/>
+      <w:r>
+        <w:rPr>
+          <w:rFonts w:ascii="Courier New" w:eastAsia="Times New Roman" w:hAnsi="Courier New" w:cs="Courier New"/>
+          <w:color w:val="A9B7C6"/>
+          <w:sz w:val="20"/>
+          <w:szCs w:val="20"/>
+          <w:lang w:eastAsia="bg-BG"/>
+        </w:rPr>
+        <w:t xml:space="preserve"> = </w:t>
+      </w:r>
+      <w:proofErr w:type="spellStart"/>
+      <w:r>
+        <w:rPr>
+          <w:rFonts w:ascii="Courier New" w:eastAsia="Times New Roman" w:hAnsi="Courier New" w:cs="Courier New"/>
+          <w:color w:val="CC7832"/>
+          <w:sz w:val="20"/>
+          <w:szCs w:val="20"/>
+          <w:lang w:eastAsia="bg-BG"/>
+        </w:rPr>
+        <w:t>False</w:t>
+      </w:r>
+      <w:proofErr w:type="spellEnd"/>
+      <w:r>
+        <w:rPr>
+          <w:rFonts w:ascii="Courier New" w:eastAsia="Times New Roman" w:hAnsi="Courier New" w:cs="Courier New"/>
+          <w:color w:val="CC7832"/>
+          <w:sz w:val="20"/>
+          <w:szCs w:val="20"/>
+          <w:lang w:eastAsia="bg-BG"/>
+        </w:rPr>
+        <w:br/>
+      </w:r>
+      <w:proofErr w:type="spellStart"/>
+      <w:r>
+        <w:rPr>
+          <w:rFonts w:ascii="Courier New" w:eastAsia="Times New Roman" w:hAnsi="Courier New" w:cs="Courier New"/>
+          <w:color w:val="A9B7C6"/>
+          <w:sz w:val="20"/>
+          <w:szCs w:val="20"/>
+          <w:lang w:eastAsia="bg-BG"/>
+        </w:rPr>
+        <w:t>inputs</w:t>
+      </w:r>
+      <w:proofErr w:type="spellEnd"/>
+      <w:r>
+        <w:rPr>
+          <w:rFonts w:ascii="Courier New" w:eastAsia="Times New Roman" w:hAnsi="Courier New" w:cs="Courier New"/>
+          <w:color w:val="A9B7C6"/>
+          <w:sz w:val="20"/>
+          <w:szCs w:val="20"/>
+          <w:lang w:eastAsia="bg-BG"/>
+        </w:rPr>
+        <w:t xml:space="preserve"> = </w:t>
+      </w:r>
+      <w:proofErr w:type="spellStart"/>
+      <w:r>
+        <w:rPr>
+          <w:rFonts w:ascii="Courier New" w:eastAsia="Times New Roman" w:hAnsi="Courier New" w:cs="Courier New"/>
+          <w:color w:val="A9B7C6"/>
+          <w:sz w:val="20"/>
+          <w:szCs w:val="20"/>
+          <w:lang w:eastAsia="bg-BG"/>
+        </w:rPr>
+        <w:t>krs</w:t>
+      </w:r>
+      <w:proofErr w:type="spellEnd"/>
+      <w:r>
+        <w:rPr>
+          <w:rFonts w:ascii="Courier New" w:eastAsia="Times New Roman" w:hAnsi="Courier New" w:cs="Courier New"/>
+          <w:color w:val="A9B7C6"/>
+          <w:sz w:val="20"/>
+          <w:szCs w:val="20"/>
+          <w:lang w:eastAsia="bg-BG"/>
+        </w:rPr>
+        <w:t>.</w:t>
+      </w:r>
+      <w:proofErr w:type="spellStart"/>
+      <w:r>
+        <w:rPr>
+          <w:rFonts w:ascii="Courier New" w:eastAsia="Times New Roman" w:hAnsi="Courier New" w:cs="Courier New"/>
+          <w:color w:val="A9B7C6"/>
+          <w:sz w:val="20"/>
+          <w:szCs w:val="20"/>
+          <w:lang w:eastAsia="bg-BG"/>
+        </w:rPr>
+        <w:t>Input</w:t>
+      </w:r>
+      <w:proofErr w:type="spellEnd"/>
+      <w:r>
+        <w:rPr>
+          <w:rFonts w:ascii="Courier New" w:eastAsia="Times New Roman" w:hAnsi="Courier New" w:cs="Courier New"/>
+          <w:color w:val="A9B7C6"/>
+          <w:sz w:val="20"/>
+          <w:szCs w:val="20"/>
+          <w:lang w:eastAsia="bg-BG"/>
+        </w:rPr>
+        <w:t>(</w:t>
+      </w:r>
+      <w:proofErr w:type="spellStart"/>
+      <w:r>
+        <w:rPr>
+          <w:rFonts w:ascii="Courier New" w:eastAsia="Times New Roman" w:hAnsi="Courier New" w:cs="Courier New"/>
+          <w:color w:val="A9B7C6"/>
+          <w:sz w:val="20"/>
+          <w:szCs w:val="20"/>
+          <w:lang w:eastAsia="bg-BG"/>
+        </w:rPr>
+        <w:t>input_shape</w:t>
+      </w:r>
+      <w:proofErr w:type="spellEnd"/>
+      <w:r>
+        <w:rPr>
+          <w:rFonts w:ascii="Courier New" w:eastAsia="Times New Roman" w:hAnsi="Courier New" w:cs="Courier New"/>
+          <w:color w:val="A9B7C6"/>
+          <w:sz w:val="20"/>
+          <w:szCs w:val="20"/>
+          <w:lang w:eastAsia="bg-BG"/>
+        </w:rPr>
+        <w:t>)</w:t>
+      </w:r>
+      <w:r>
+        <w:rPr>
+          <w:rFonts w:ascii="Courier New" w:eastAsia="Times New Roman" w:hAnsi="Courier New" w:cs="Courier New"/>
+          <w:color w:val="A9B7C6"/>
+          <w:sz w:val="20"/>
+          <w:szCs w:val="20"/>
+          <w:lang w:eastAsia="bg-BG"/>
+        </w:rPr>
+        <w:br/>
+      </w:r>
+      <w:proofErr w:type="spellStart"/>
+      <w:r>
+        <w:rPr>
+          <w:rFonts w:ascii="Courier New" w:eastAsia="Times New Roman" w:hAnsi="Courier New" w:cs="Courier New"/>
+          <w:color w:val="A9B7C6"/>
+          <w:sz w:val="20"/>
+          <w:szCs w:val="20"/>
+          <w:lang w:eastAsia="bg-BG"/>
+        </w:rPr>
+        <w:t>inp</w:t>
+      </w:r>
+      <w:proofErr w:type="spellEnd"/>
+      <w:r>
+        <w:rPr>
+          <w:rFonts w:ascii="Courier New" w:eastAsia="Times New Roman" w:hAnsi="Courier New" w:cs="Courier New"/>
+          <w:color w:val="A9B7C6"/>
+          <w:sz w:val="20"/>
+          <w:szCs w:val="20"/>
+          <w:lang w:eastAsia="bg-BG"/>
+        </w:rPr>
+        <w:t xml:space="preserve"> = </w:t>
+      </w:r>
+      <w:proofErr w:type="spellStart"/>
+      <w:r>
+        <w:rPr>
+          <w:rFonts w:ascii="Courier New" w:eastAsia="Times New Roman" w:hAnsi="Courier New" w:cs="Courier New"/>
+          <w:color w:val="A9B7C6"/>
+          <w:sz w:val="20"/>
+          <w:szCs w:val="20"/>
+          <w:lang w:eastAsia="bg-BG"/>
+        </w:rPr>
+        <w:t>data_augm</w:t>
+      </w:r>
+      <w:proofErr w:type="spellEnd"/>
+      <w:r>
+        <w:rPr>
+          <w:rFonts w:ascii="Courier New" w:eastAsia="Times New Roman" w:hAnsi="Courier New" w:cs="Courier New"/>
+          <w:color w:val="A9B7C6"/>
+          <w:sz w:val="20"/>
+          <w:szCs w:val="20"/>
+          <w:lang w:eastAsia="bg-BG"/>
+        </w:rPr>
+        <w:t>(</w:t>
+      </w:r>
+      <w:proofErr w:type="spellStart"/>
+      <w:r>
+        <w:rPr>
+          <w:rFonts w:ascii="Courier New" w:eastAsia="Times New Roman" w:hAnsi="Courier New" w:cs="Courier New"/>
+          <w:color w:val="A9B7C6"/>
+          <w:sz w:val="20"/>
+          <w:szCs w:val="20"/>
+          <w:lang w:eastAsia="bg-BG"/>
+        </w:rPr>
+        <w:t>inputs</w:t>
+      </w:r>
+      <w:proofErr w:type="spellEnd"/>
+      <w:r>
+        <w:rPr>
+          <w:rFonts w:ascii="Courier New" w:eastAsia="Times New Roman" w:hAnsi="Courier New" w:cs="Courier New"/>
+          <w:color w:val="A9B7C6"/>
+          <w:sz w:val="20"/>
+          <w:szCs w:val="20"/>
+          <w:lang w:eastAsia="bg-BG"/>
+        </w:rPr>
+        <w:t>)</w:t>
+      </w:r>
+      <w:r>
+        <w:rPr>
+          <w:rFonts w:ascii="Courier New" w:eastAsia="Times New Roman" w:hAnsi="Courier New" w:cs="Courier New"/>
+          <w:color w:val="A9B7C6"/>
+          <w:sz w:val="20"/>
+          <w:szCs w:val="20"/>
+          <w:lang w:eastAsia="bg-BG"/>
+        </w:rPr>
+        <w:br/>
+      </w:r>
+      <w:proofErr w:type="spellStart"/>
+      <w:r>
+        <w:rPr>
+          <w:rFonts w:ascii="Courier New" w:eastAsia="Times New Roman" w:hAnsi="Courier New" w:cs="Courier New"/>
+          <w:color w:val="A9B7C6"/>
+          <w:sz w:val="20"/>
+          <w:szCs w:val="20"/>
+          <w:lang w:eastAsia="bg-BG"/>
+        </w:rPr>
+        <w:t>inp</w:t>
+      </w:r>
+      <w:proofErr w:type="spellEnd"/>
+      <w:r>
+        <w:rPr>
+          <w:rFonts w:ascii="Courier New" w:eastAsia="Times New Roman" w:hAnsi="Courier New" w:cs="Courier New"/>
+          <w:color w:val="A9B7C6"/>
+          <w:sz w:val="20"/>
+          <w:szCs w:val="20"/>
+          <w:lang w:eastAsia="bg-BG"/>
+        </w:rPr>
+        <w:t xml:space="preserve"> = </w:t>
+      </w:r>
+      <w:proofErr w:type="spellStart"/>
+      <w:r>
+        <w:rPr>
+          <w:rFonts w:ascii="Courier New" w:eastAsia="Times New Roman" w:hAnsi="Courier New" w:cs="Courier New"/>
+          <w:color w:val="A9B7C6"/>
+          <w:sz w:val="20"/>
+          <w:szCs w:val="20"/>
+          <w:lang w:eastAsia="bg-BG"/>
+        </w:rPr>
+        <w:t>krs</w:t>
+      </w:r>
+      <w:proofErr w:type="spellEnd"/>
+      <w:r>
+        <w:rPr>
+          <w:rFonts w:ascii="Courier New" w:eastAsia="Times New Roman" w:hAnsi="Courier New" w:cs="Courier New"/>
+          <w:color w:val="A9B7C6"/>
+          <w:sz w:val="20"/>
+          <w:szCs w:val="20"/>
+          <w:lang w:eastAsia="bg-BG"/>
+        </w:rPr>
+        <w:t>.</w:t>
+      </w:r>
+      <w:proofErr w:type="spellStart"/>
+      <w:r>
+        <w:rPr>
+          <w:rFonts w:ascii="Courier New" w:eastAsia="Times New Roman" w:hAnsi="Courier New" w:cs="Courier New"/>
+          <w:color w:val="A9B7C6"/>
+          <w:sz w:val="20"/>
+          <w:szCs w:val="20"/>
+          <w:lang w:eastAsia="bg-BG"/>
+        </w:rPr>
+        <w:t>applications</w:t>
+      </w:r>
+      <w:proofErr w:type="spellEnd"/>
+      <w:r>
+        <w:rPr>
+          <w:rFonts w:ascii="Courier New" w:eastAsia="Times New Roman" w:hAnsi="Courier New" w:cs="Courier New"/>
+          <w:color w:val="A9B7C6"/>
+          <w:sz w:val="20"/>
+          <w:szCs w:val="20"/>
+          <w:lang w:eastAsia="bg-BG"/>
+        </w:rPr>
+        <w:t>.vgg16.</w:t>
+      </w:r>
+      <w:proofErr w:type="spellStart"/>
+      <w:r>
+        <w:rPr>
+          <w:rFonts w:ascii="Courier New" w:eastAsia="Times New Roman" w:hAnsi="Courier New" w:cs="Courier New"/>
+          <w:color w:val="A9B7C6"/>
+          <w:sz w:val="20"/>
+          <w:szCs w:val="20"/>
+          <w:lang w:eastAsia="bg-BG"/>
+        </w:rPr>
+        <w:t>preprocess_input</w:t>
+      </w:r>
+      <w:proofErr w:type="spellEnd"/>
+      <w:r>
+        <w:rPr>
+          <w:rFonts w:ascii="Courier New" w:eastAsia="Times New Roman" w:hAnsi="Courier New" w:cs="Courier New"/>
+          <w:color w:val="A9B7C6"/>
+          <w:sz w:val="20"/>
+          <w:szCs w:val="20"/>
+          <w:lang w:eastAsia="bg-BG"/>
+        </w:rPr>
+        <w:t>(</w:t>
+      </w:r>
+      <w:proofErr w:type="spellStart"/>
+      <w:r>
+        <w:rPr>
+          <w:rFonts w:ascii="Courier New" w:eastAsia="Times New Roman" w:hAnsi="Courier New" w:cs="Courier New"/>
+          <w:color w:val="A9B7C6"/>
+          <w:sz w:val="20"/>
+          <w:szCs w:val="20"/>
+          <w:lang w:eastAsia="bg-BG"/>
+        </w:rPr>
+        <w:t>inp</w:t>
+      </w:r>
+      <w:proofErr w:type="spellEnd"/>
+      <w:r>
+        <w:rPr>
+          <w:rFonts w:ascii="Courier New" w:eastAsia="Times New Roman" w:hAnsi="Courier New" w:cs="Courier New"/>
+          <w:color w:val="A9B7C6"/>
+          <w:sz w:val="20"/>
+          <w:szCs w:val="20"/>
+          <w:lang w:eastAsia="bg-BG"/>
+        </w:rPr>
+        <w:t>)</w:t>
+      </w:r>
+      <w:r>
+        <w:rPr>
+          <w:rFonts w:ascii="Courier New" w:eastAsia="Times New Roman" w:hAnsi="Courier New" w:cs="Courier New"/>
+          <w:color w:val="A9B7C6"/>
+          <w:sz w:val="20"/>
+          <w:szCs w:val="20"/>
+          <w:lang w:eastAsia="bg-BG"/>
+        </w:rPr>
+        <w:br/>
+      </w:r>
+      <w:proofErr w:type="spellStart"/>
+      <w:r>
+        <w:rPr>
+          <w:rFonts w:ascii="Courier New" w:eastAsia="Times New Roman" w:hAnsi="Courier New" w:cs="Courier New"/>
+          <w:color w:val="A9B7C6"/>
+          <w:sz w:val="20"/>
+          <w:szCs w:val="20"/>
+          <w:lang w:eastAsia="bg-BG"/>
+        </w:rPr>
+        <w:t>val</w:t>
+      </w:r>
+      <w:proofErr w:type="spellEnd"/>
+      <w:r>
+        <w:rPr>
+          <w:rFonts w:ascii="Courier New" w:eastAsia="Times New Roman" w:hAnsi="Courier New" w:cs="Courier New"/>
+          <w:color w:val="A9B7C6"/>
+          <w:sz w:val="20"/>
+          <w:szCs w:val="20"/>
+          <w:lang w:eastAsia="bg-BG"/>
+        </w:rPr>
+        <w:t xml:space="preserve"> = </w:t>
+      </w:r>
+      <w:proofErr w:type="spellStart"/>
+      <w:r>
+        <w:rPr>
+          <w:rFonts w:ascii="Courier New" w:eastAsia="Times New Roman" w:hAnsi="Courier New" w:cs="Courier New"/>
+          <w:color w:val="A9B7C6"/>
+          <w:sz w:val="20"/>
+          <w:szCs w:val="20"/>
+          <w:lang w:eastAsia="bg-BG"/>
+        </w:rPr>
+        <w:t>base_mdl</w:t>
+      </w:r>
+      <w:proofErr w:type="spellEnd"/>
+      <w:r>
+        <w:rPr>
+          <w:rFonts w:ascii="Courier New" w:eastAsia="Times New Roman" w:hAnsi="Courier New" w:cs="Courier New"/>
+          <w:color w:val="A9B7C6"/>
+          <w:sz w:val="20"/>
+          <w:szCs w:val="20"/>
+          <w:lang w:eastAsia="bg-BG"/>
+        </w:rPr>
+        <w:t>(</w:t>
+      </w:r>
+      <w:proofErr w:type="spellStart"/>
+      <w:r>
+        <w:rPr>
+          <w:rFonts w:ascii="Courier New" w:eastAsia="Times New Roman" w:hAnsi="Courier New" w:cs="Courier New"/>
+          <w:color w:val="A9B7C6"/>
+          <w:sz w:val="20"/>
+          <w:szCs w:val="20"/>
+          <w:lang w:eastAsia="bg-BG"/>
+        </w:rPr>
+        <w:t>inp</w:t>
+      </w:r>
+      <w:proofErr w:type="spellEnd"/>
+      <w:r>
+        <w:rPr>
+          <w:rFonts w:ascii="Courier New" w:eastAsia="Times New Roman" w:hAnsi="Courier New" w:cs="Courier New"/>
+          <w:color w:val="CC7832"/>
+          <w:sz w:val="20"/>
+          <w:szCs w:val="20"/>
+          <w:lang w:eastAsia="bg-BG"/>
+        </w:rPr>
+        <w:t xml:space="preserve">, </w:t>
+      </w:r>
+      <w:proofErr w:type="spellStart"/>
+      <w:r>
+        <w:rPr>
+          <w:rFonts w:ascii="Courier New" w:eastAsia="Times New Roman" w:hAnsi="Courier New" w:cs="Courier New"/>
+          <w:color w:val="AA4926"/>
+          <w:sz w:val="20"/>
+          <w:szCs w:val="20"/>
+          <w:lang w:eastAsia="bg-BG"/>
+        </w:rPr>
+        <w:t>training</w:t>
+      </w:r>
+      <w:proofErr w:type="spellEnd"/>
+      <w:r>
+        <w:rPr>
+          <w:rFonts w:ascii="Courier New" w:eastAsia="Times New Roman" w:hAnsi="Courier New" w:cs="Courier New"/>
+          <w:color w:val="A9B7C6"/>
+          <w:sz w:val="20"/>
+          <w:szCs w:val="20"/>
+          <w:lang w:eastAsia="bg-BG"/>
+        </w:rPr>
+        <w:t>=</w:t>
+      </w:r>
+      <w:proofErr w:type="spellStart"/>
+      <w:r>
+        <w:rPr>
+          <w:rFonts w:ascii="Courier New" w:eastAsia="Times New Roman" w:hAnsi="Courier New" w:cs="Courier New"/>
+          <w:color w:val="CC7832"/>
+          <w:sz w:val="20"/>
+          <w:szCs w:val="20"/>
+          <w:lang w:eastAsia="bg-BG"/>
+        </w:rPr>
+        <w:t>False</w:t>
+      </w:r>
+      <w:proofErr w:type="spellEnd"/>
+      <w:r>
+        <w:rPr>
+          <w:rFonts w:ascii="Courier New" w:eastAsia="Times New Roman" w:hAnsi="Courier New" w:cs="Courier New"/>
+          <w:color w:val="A9B7C6"/>
+          <w:sz w:val="20"/>
+          <w:szCs w:val="20"/>
+          <w:lang w:eastAsia="bg-BG"/>
+        </w:rPr>
+        <w:t>)</w:t>
+      </w:r>
+      <w:r>
+        <w:rPr>
+          <w:rFonts w:ascii="Courier New" w:eastAsia="Times New Roman" w:hAnsi="Courier New" w:cs="Courier New"/>
+          <w:color w:val="A9B7C6"/>
+          <w:sz w:val="20"/>
+          <w:szCs w:val="20"/>
+          <w:lang w:eastAsia="bg-BG"/>
+        </w:rPr>
+        <w:br/>
+      </w:r>
+      <w:proofErr w:type="spellStart"/>
+      <w:r>
+        <w:rPr>
+          <w:rFonts w:ascii="Courier New" w:eastAsia="Times New Roman" w:hAnsi="Courier New" w:cs="Courier New"/>
+          <w:color w:val="A9B7C6"/>
+          <w:sz w:val="20"/>
+          <w:szCs w:val="20"/>
+          <w:lang w:eastAsia="bg-BG"/>
+        </w:rPr>
+        <w:t>val</w:t>
+      </w:r>
+      <w:proofErr w:type="spellEnd"/>
+      <w:r>
+        <w:rPr>
+          <w:rFonts w:ascii="Courier New" w:eastAsia="Times New Roman" w:hAnsi="Courier New" w:cs="Courier New"/>
+          <w:color w:val="A9B7C6"/>
+          <w:sz w:val="20"/>
+          <w:szCs w:val="20"/>
+          <w:lang w:eastAsia="bg-BG"/>
+        </w:rPr>
+        <w:t xml:space="preserve"> = </w:t>
+      </w:r>
+      <w:proofErr w:type="spellStart"/>
+      <w:r>
+        <w:rPr>
+          <w:rFonts w:ascii="Courier New" w:eastAsia="Times New Roman" w:hAnsi="Courier New" w:cs="Courier New"/>
+          <w:color w:val="A9B7C6"/>
+          <w:sz w:val="20"/>
+          <w:szCs w:val="20"/>
+          <w:lang w:eastAsia="bg-BG"/>
+        </w:rPr>
+        <w:t>krs</w:t>
+      </w:r>
+      <w:proofErr w:type="spellEnd"/>
+      <w:r>
+        <w:rPr>
+          <w:rFonts w:ascii="Courier New" w:eastAsia="Times New Roman" w:hAnsi="Courier New" w:cs="Courier New"/>
+          <w:color w:val="A9B7C6"/>
+          <w:sz w:val="20"/>
+          <w:szCs w:val="20"/>
+          <w:lang w:eastAsia="bg-BG"/>
+        </w:rPr>
+        <w:t>.</w:t>
+      </w:r>
+      <w:proofErr w:type="spellStart"/>
+      <w:r>
+        <w:rPr>
+          <w:rFonts w:ascii="Courier New" w:eastAsia="Times New Roman" w:hAnsi="Courier New" w:cs="Courier New"/>
+          <w:color w:val="A9B7C6"/>
+          <w:sz w:val="20"/>
+          <w:szCs w:val="20"/>
+          <w:lang w:eastAsia="bg-BG"/>
+        </w:rPr>
+        <w:t>layers</w:t>
+      </w:r>
+      <w:proofErr w:type="spellEnd"/>
+      <w:r>
+        <w:rPr>
+          <w:rFonts w:ascii="Courier New" w:eastAsia="Times New Roman" w:hAnsi="Courier New" w:cs="Courier New"/>
+          <w:color w:val="A9B7C6"/>
+          <w:sz w:val="20"/>
+          <w:szCs w:val="20"/>
+          <w:lang w:eastAsia="bg-BG"/>
+        </w:rPr>
+        <w:t>.</w:t>
+      </w:r>
+      <w:proofErr w:type="spellStart"/>
+      <w:r>
+        <w:rPr>
+          <w:rFonts w:ascii="Courier New" w:eastAsia="Times New Roman" w:hAnsi="Courier New" w:cs="Courier New"/>
+          <w:color w:val="A9B7C6"/>
+          <w:sz w:val="20"/>
+          <w:szCs w:val="20"/>
+          <w:lang w:eastAsia="bg-BG"/>
+        </w:rPr>
+        <w:t>Flatten</w:t>
+      </w:r>
+      <w:proofErr w:type="spellEnd"/>
+      <w:r>
+        <w:rPr>
+          <w:rFonts w:ascii="Courier New" w:eastAsia="Times New Roman" w:hAnsi="Courier New" w:cs="Courier New"/>
+          <w:color w:val="A9B7C6"/>
+          <w:sz w:val="20"/>
+          <w:szCs w:val="20"/>
+          <w:lang w:eastAsia="bg-BG"/>
+        </w:rPr>
+        <w:t>()(</w:t>
+      </w:r>
+      <w:proofErr w:type="spellStart"/>
+      <w:r>
+        <w:rPr>
+          <w:rFonts w:ascii="Courier New" w:eastAsia="Times New Roman" w:hAnsi="Courier New" w:cs="Courier New"/>
+          <w:color w:val="A9B7C6"/>
+          <w:sz w:val="20"/>
+          <w:szCs w:val="20"/>
+          <w:lang w:eastAsia="bg-BG"/>
+        </w:rPr>
+        <w:t>val</w:t>
+      </w:r>
+      <w:proofErr w:type="spellEnd"/>
+      <w:r>
+        <w:rPr>
+          <w:rFonts w:ascii="Courier New" w:eastAsia="Times New Roman" w:hAnsi="Courier New" w:cs="Courier New"/>
+          <w:color w:val="A9B7C6"/>
+          <w:sz w:val="20"/>
+          <w:szCs w:val="20"/>
+          <w:lang w:eastAsia="bg-BG"/>
+        </w:rPr>
+        <w:t>)</w:t>
+      </w:r>
+      <w:r>
+        <w:rPr>
+          <w:rFonts w:ascii="Courier New" w:eastAsia="Times New Roman" w:hAnsi="Courier New" w:cs="Courier New"/>
+          <w:color w:val="A9B7C6"/>
+          <w:sz w:val="20"/>
+          <w:szCs w:val="20"/>
+          <w:lang w:eastAsia="bg-BG"/>
+        </w:rPr>
+        <w:br/>
+      </w:r>
+      <w:proofErr w:type="spellStart"/>
+      <w:r>
+        <w:rPr>
+          <w:rFonts w:ascii="Courier New" w:eastAsia="Times New Roman" w:hAnsi="Courier New" w:cs="Courier New"/>
+          <w:color w:val="A9B7C6"/>
+          <w:sz w:val="20"/>
+          <w:szCs w:val="20"/>
+          <w:highlight w:val="blue"/>
+          <w:lang w:eastAsia="bg-BG"/>
+        </w:rPr>
+        <w:t>val</w:t>
+      </w:r>
+      <w:proofErr w:type="spellEnd"/>
+      <w:r>
+        <w:rPr>
+          <w:rFonts w:ascii="Courier New" w:eastAsia="Times New Roman" w:hAnsi="Courier New" w:cs="Courier New"/>
+          <w:color w:val="A9B7C6"/>
+          <w:sz w:val="20"/>
+          <w:szCs w:val="20"/>
+          <w:highlight w:val="blue"/>
+          <w:lang w:eastAsia="bg-BG"/>
+        </w:rPr>
+        <w:t xml:space="preserve"> = </w:t>
+      </w:r>
+      <w:proofErr w:type="spellStart"/>
+      <w:r>
+        <w:rPr>
+          <w:rFonts w:ascii="Courier New" w:eastAsia="Times New Roman" w:hAnsi="Courier New" w:cs="Courier New"/>
+          <w:color w:val="A9B7C6"/>
+          <w:sz w:val="20"/>
+          <w:szCs w:val="20"/>
+          <w:highlight w:val="blue"/>
+          <w:lang w:eastAsia="bg-BG"/>
+        </w:rPr>
+        <w:t>krs</w:t>
+      </w:r>
+      <w:proofErr w:type="spellEnd"/>
+      <w:r>
+        <w:rPr>
+          <w:rFonts w:ascii="Courier New" w:eastAsia="Times New Roman" w:hAnsi="Courier New" w:cs="Courier New"/>
+          <w:color w:val="A9B7C6"/>
+          <w:sz w:val="20"/>
+          <w:szCs w:val="20"/>
+          <w:highlight w:val="blue"/>
+          <w:lang w:eastAsia="bg-BG"/>
+        </w:rPr>
+        <w:t>.</w:t>
+      </w:r>
+      <w:proofErr w:type="spellStart"/>
+      <w:r>
+        <w:rPr>
+          <w:rFonts w:ascii="Courier New" w:eastAsia="Times New Roman" w:hAnsi="Courier New" w:cs="Courier New"/>
+          <w:color w:val="A9B7C6"/>
+          <w:sz w:val="20"/>
+          <w:szCs w:val="20"/>
+          <w:highlight w:val="blue"/>
+          <w:lang w:eastAsia="bg-BG"/>
+        </w:rPr>
+        <w:t>layers</w:t>
+      </w:r>
+      <w:proofErr w:type="spellEnd"/>
+      <w:r>
+        <w:rPr>
+          <w:rFonts w:ascii="Courier New" w:eastAsia="Times New Roman" w:hAnsi="Courier New" w:cs="Courier New"/>
+          <w:color w:val="A9B7C6"/>
+          <w:sz w:val="20"/>
+          <w:szCs w:val="20"/>
+          <w:highlight w:val="blue"/>
+          <w:lang w:eastAsia="bg-BG"/>
+        </w:rPr>
+        <w:t>.</w:t>
+      </w:r>
+      <w:proofErr w:type="spellStart"/>
+      <w:r>
+        <w:rPr>
+          <w:rFonts w:ascii="Courier New" w:eastAsia="Times New Roman" w:hAnsi="Courier New" w:cs="Courier New"/>
+          <w:color w:val="A9B7C6"/>
+          <w:sz w:val="20"/>
+          <w:szCs w:val="20"/>
+          <w:highlight w:val="blue"/>
+          <w:lang w:eastAsia="bg-BG"/>
+        </w:rPr>
+        <w:t>Dense</w:t>
+      </w:r>
+      <w:proofErr w:type="spellEnd"/>
+      <w:r>
+        <w:rPr>
+          <w:rFonts w:ascii="Courier New" w:eastAsia="Times New Roman" w:hAnsi="Courier New" w:cs="Courier New"/>
+          <w:color w:val="A9B7C6"/>
+          <w:sz w:val="20"/>
+          <w:szCs w:val="20"/>
+          <w:highlight w:val="blue"/>
+          <w:lang w:eastAsia="bg-BG"/>
+        </w:rPr>
+        <w:t>(</w:t>
+      </w:r>
+      <w:r>
+        <w:rPr>
+          <w:rFonts w:ascii="Courier New" w:eastAsia="Times New Roman" w:hAnsi="Courier New" w:cs="Courier New"/>
+          <w:color w:val="6897BB"/>
+          <w:sz w:val="20"/>
+          <w:szCs w:val="20"/>
+          <w:highlight w:val="blue"/>
+          <w:lang w:eastAsia="bg-BG"/>
+        </w:rPr>
+        <w:t>2048</w:t>
+      </w:r>
+      <w:r>
+        <w:rPr>
+          <w:rFonts w:ascii="Courier New" w:eastAsia="Times New Roman" w:hAnsi="Courier New" w:cs="Courier New"/>
+          <w:color w:val="CC7832"/>
+          <w:sz w:val="20"/>
+          <w:szCs w:val="20"/>
+          <w:highlight w:val="blue"/>
+          <w:lang w:eastAsia="bg-BG"/>
+        </w:rPr>
+        <w:t xml:space="preserve">, </w:t>
+      </w:r>
+      <w:proofErr w:type="spellStart"/>
+      <w:r>
+        <w:rPr>
+          <w:rFonts w:ascii="Courier New" w:eastAsia="Times New Roman" w:hAnsi="Courier New" w:cs="Courier New"/>
+          <w:color w:val="AA4926"/>
+          <w:sz w:val="20"/>
+          <w:szCs w:val="20"/>
+          <w:highlight w:val="blue"/>
+          <w:lang w:eastAsia="bg-BG"/>
+        </w:rPr>
+        <w:t>activation</w:t>
+      </w:r>
+      <w:proofErr w:type="spellEnd"/>
+      <w:r>
+        <w:rPr>
+          <w:rFonts w:ascii="Courier New" w:eastAsia="Times New Roman" w:hAnsi="Courier New" w:cs="Courier New"/>
+          <w:color w:val="A9B7C6"/>
+          <w:sz w:val="20"/>
+          <w:szCs w:val="20"/>
+          <w:highlight w:val="blue"/>
+          <w:lang w:eastAsia="bg-BG"/>
+        </w:rPr>
+        <w:t>=</w:t>
+      </w:r>
+      <w:r>
+        <w:rPr>
+          <w:rFonts w:ascii="Courier New" w:eastAsia="Times New Roman" w:hAnsi="Courier New" w:cs="Courier New"/>
+          <w:color w:val="6A8759"/>
+          <w:sz w:val="20"/>
+          <w:szCs w:val="20"/>
+          <w:highlight w:val="blue"/>
+          <w:lang w:eastAsia="bg-BG"/>
+        </w:rPr>
+        <w:t>"</w:t>
+      </w:r>
+      <w:proofErr w:type="spellStart"/>
+      <w:r>
+        <w:rPr>
+          <w:rFonts w:ascii="Courier New" w:eastAsia="Times New Roman" w:hAnsi="Courier New" w:cs="Courier New"/>
+          <w:color w:val="6A8759"/>
+          <w:sz w:val="20"/>
+          <w:szCs w:val="20"/>
+          <w:highlight w:val="blue"/>
+          <w:lang w:eastAsia="bg-BG"/>
+        </w:rPr>
+        <w:t>relu</w:t>
+      </w:r>
+      <w:proofErr w:type="spellEnd"/>
+      <w:r>
+        <w:rPr>
+          <w:rFonts w:ascii="Courier New" w:eastAsia="Times New Roman" w:hAnsi="Courier New" w:cs="Courier New"/>
+          <w:color w:val="6A8759"/>
+          <w:sz w:val="20"/>
+          <w:szCs w:val="20"/>
+          <w:highlight w:val="blue"/>
+          <w:lang w:eastAsia="bg-BG"/>
+        </w:rPr>
+        <w:t>"</w:t>
+      </w:r>
+      <w:r>
+        <w:rPr>
+          <w:rFonts w:ascii="Courier New" w:eastAsia="Times New Roman" w:hAnsi="Courier New" w:cs="Courier New"/>
+          <w:color w:val="A9B7C6"/>
+          <w:sz w:val="20"/>
+          <w:szCs w:val="20"/>
+          <w:highlight w:val="blue"/>
+          <w:lang w:eastAsia="bg-BG"/>
+        </w:rPr>
+        <w:t>)(</w:t>
+      </w:r>
+      <w:proofErr w:type="spellStart"/>
+      <w:r>
+        <w:rPr>
+          <w:rFonts w:ascii="Courier New" w:eastAsia="Times New Roman" w:hAnsi="Courier New" w:cs="Courier New"/>
+          <w:color w:val="A9B7C6"/>
+          <w:sz w:val="20"/>
+          <w:szCs w:val="20"/>
+          <w:highlight w:val="blue"/>
+          <w:lang w:eastAsia="bg-BG"/>
+        </w:rPr>
+        <w:t>val</w:t>
+      </w:r>
+      <w:proofErr w:type="spellEnd"/>
+      <w:r>
+        <w:rPr>
+          <w:rFonts w:ascii="Courier New" w:eastAsia="Times New Roman" w:hAnsi="Courier New" w:cs="Courier New"/>
+          <w:color w:val="A9B7C6"/>
+          <w:sz w:val="20"/>
+          <w:szCs w:val="20"/>
+          <w:highlight w:val="blue"/>
+          <w:lang w:eastAsia="bg-BG"/>
+        </w:rPr>
+        <w:t>)</w:t>
+      </w:r>
+      <w:r>
+        <w:rPr>
+          <w:rFonts w:ascii="Courier New" w:eastAsia="Times New Roman" w:hAnsi="Courier New" w:cs="Courier New"/>
+          <w:color w:val="A9B7C6"/>
+          <w:sz w:val="20"/>
+          <w:szCs w:val="20"/>
+          <w:highlight w:val="blue"/>
+          <w:lang w:eastAsia="bg-BG"/>
+        </w:rPr>
+        <w:br/>
+      </w:r>
+      <w:proofErr w:type="spellStart"/>
+      <w:r>
+        <w:rPr>
+          <w:rFonts w:ascii="Courier New" w:eastAsia="Times New Roman" w:hAnsi="Courier New" w:cs="Courier New"/>
+          <w:color w:val="A9B7C6"/>
+          <w:sz w:val="20"/>
+          <w:szCs w:val="20"/>
+          <w:highlight w:val="blue"/>
+          <w:lang w:eastAsia="bg-BG"/>
+        </w:rPr>
+        <w:t>val</w:t>
+      </w:r>
+      <w:proofErr w:type="spellEnd"/>
+      <w:r>
+        <w:rPr>
+          <w:rFonts w:ascii="Courier New" w:eastAsia="Times New Roman" w:hAnsi="Courier New" w:cs="Courier New"/>
+          <w:color w:val="A9B7C6"/>
+          <w:sz w:val="20"/>
+          <w:szCs w:val="20"/>
+          <w:highlight w:val="blue"/>
+          <w:lang w:eastAsia="bg-BG"/>
+        </w:rPr>
+        <w:t xml:space="preserve"> = </w:t>
+      </w:r>
+      <w:proofErr w:type="spellStart"/>
+      <w:r>
+        <w:rPr>
+          <w:rFonts w:ascii="Courier New" w:eastAsia="Times New Roman" w:hAnsi="Courier New" w:cs="Courier New"/>
+          <w:color w:val="A9B7C6"/>
+          <w:sz w:val="20"/>
+          <w:szCs w:val="20"/>
+          <w:highlight w:val="blue"/>
+          <w:lang w:eastAsia="bg-BG"/>
+        </w:rPr>
+        <w:t>krs</w:t>
+      </w:r>
+      <w:proofErr w:type="spellEnd"/>
+      <w:r>
+        <w:rPr>
+          <w:rFonts w:ascii="Courier New" w:eastAsia="Times New Roman" w:hAnsi="Courier New" w:cs="Courier New"/>
+          <w:color w:val="A9B7C6"/>
+          <w:sz w:val="20"/>
+          <w:szCs w:val="20"/>
+          <w:highlight w:val="blue"/>
+          <w:lang w:eastAsia="bg-BG"/>
+        </w:rPr>
+        <w:t>.</w:t>
+      </w:r>
+      <w:proofErr w:type="spellStart"/>
+      <w:r>
+        <w:rPr>
+          <w:rFonts w:ascii="Courier New" w:eastAsia="Times New Roman" w:hAnsi="Courier New" w:cs="Courier New"/>
+          <w:color w:val="A9B7C6"/>
+          <w:sz w:val="20"/>
+          <w:szCs w:val="20"/>
+          <w:highlight w:val="blue"/>
+          <w:lang w:eastAsia="bg-BG"/>
+        </w:rPr>
+        <w:t>layers</w:t>
+      </w:r>
+      <w:proofErr w:type="spellEnd"/>
+      <w:r>
+        <w:rPr>
+          <w:rFonts w:ascii="Courier New" w:eastAsia="Times New Roman" w:hAnsi="Courier New" w:cs="Courier New"/>
+          <w:color w:val="A9B7C6"/>
+          <w:sz w:val="20"/>
+          <w:szCs w:val="20"/>
+          <w:highlight w:val="blue"/>
+          <w:lang w:eastAsia="bg-BG"/>
+        </w:rPr>
+        <w:t>.</w:t>
+      </w:r>
+      <w:proofErr w:type="spellStart"/>
+      <w:r>
+        <w:rPr>
+          <w:rFonts w:ascii="Courier New" w:eastAsia="Times New Roman" w:hAnsi="Courier New" w:cs="Courier New"/>
+          <w:color w:val="A9B7C6"/>
+          <w:sz w:val="20"/>
+          <w:szCs w:val="20"/>
+          <w:highlight w:val="blue"/>
+          <w:lang w:eastAsia="bg-BG"/>
+        </w:rPr>
+        <w:t>Dropout</w:t>
+      </w:r>
+      <w:proofErr w:type="spellEnd"/>
+      <w:r>
+        <w:rPr>
+          <w:rFonts w:ascii="Courier New" w:eastAsia="Times New Roman" w:hAnsi="Courier New" w:cs="Courier New"/>
+          <w:color w:val="A9B7C6"/>
+          <w:sz w:val="20"/>
+          <w:szCs w:val="20"/>
+          <w:highlight w:val="blue"/>
+          <w:lang w:eastAsia="bg-BG"/>
+        </w:rPr>
+        <w:t>(</w:t>
+      </w:r>
+      <w:r>
+        <w:rPr>
+          <w:rFonts w:ascii="Courier New" w:eastAsia="Times New Roman" w:hAnsi="Courier New" w:cs="Courier New"/>
+          <w:color w:val="6897BB"/>
+          <w:sz w:val="20"/>
+          <w:szCs w:val="20"/>
+          <w:highlight w:val="blue"/>
+          <w:lang w:eastAsia="bg-BG"/>
+        </w:rPr>
+        <w:t>0.1</w:t>
+      </w:r>
+      <w:r>
+        <w:rPr>
+          <w:rFonts w:ascii="Courier New" w:eastAsia="Times New Roman" w:hAnsi="Courier New" w:cs="Courier New"/>
+          <w:color w:val="CC7832"/>
+          <w:sz w:val="20"/>
+          <w:szCs w:val="20"/>
+          <w:highlight w:val="blue"/>
+          <w:lang w:eastAsia="bg-BG"/>
+        </w:rPr>
+        <w:t xml:space="preserve">, </w:t>
+      </w:r>
+      <w:proofErr w:type="spellStart"/>
+      <w:r>
+        <w:rPr>
+          <w:rFonts w:ascii="Courier New" w:eastAsia="Times New Roman" w:hAnsi="Courier New" w:cs="Courier New"/>
+          <w:color w:val="AA4926"/>
+          <w:sz w:val="20"/>
+          <w:szCs w:val="20"/>
+          <w:highlight w:val="blue"/>
+          <w:lang w:eastAsia="bg-BG"/>
+        </w:rPr>
+        <w:t>seed</w:t>
+      </w:r>
+      <w:proofErr w:type="spellEnd"/>
+      <w:r>
+        <w:rPr>
+          <w:rFonts w:ascii="Courier New" w:eastAsia="Times New Roman" w:hAnsi="Courier New" w:cs="Courier New"/>
+          <w:color w:val="A9B7C6"/>
+          <w:sz w:val="20"/>
+          <w:szCs w:val="20"/>
+          <w:highlight w:val="blue"/>
+          <w:lang w:eastAsia="bg-BG"/>
+        </w:rPr>
+        <w:t>=</w:t>
+      </w:r>
+      <w:r>
+        <w:rPr>
+          <w:rFonts w:ascii="Courier New" w:eastAsia="Times New Roman" w:hAnsi="Courier New" w:cs="Courier New"/>
+          <w:color w:val="6897BB"/>
+          <w:sz w:val="20"/>
+          <w:szCs w:val="20"/>
+          <w:highlight w:val="blue"/>
+          <w:lang w:eastAsia="bg-BG"/>
+        </w:rPr>
+        <w:t>1333</w:t>
+      </w:r>
+      <w:r>
+        <w:rPr>
+          <w:rFonts w:ascii="Courier New" w:eastAsia="Times New Roman" w:hAnsi="Courier New" w:cs="Courier New"/>
+          <w:color w:val="A9B7C6"/>
+          <w:sz w:val="20"/>
+          <w:szCs w:val="20"/>
+          <w:highlight w:val="blue"/>
+          <w:lang w:eastAsia="bg-BG"/>
+        </w:rPr>
+        <w:t>)(</w:t>
+      </w:r>
+      <w:proofErr w:type="spellStart"/>
+      <w:r>
+        <w:rPr>
+          <w:rFonts w:ascii="Courier New" w:eastAsia="Times New Roman" w:hAnsi="Courier New" w:cs="Courier New"/>
+          <w:color w:val="A9B7C6"/>
+          <w:sz w:val="20"/>
+          <w:szCs w:val="20"/>
+          <w:highlight w:val="blue"/>
+          <w:lang w:eastAsia="bg-BG"/>
+        </w:rPr>
+        <w:t>val</w:t>
+      </w:r>
+      <w:proofErr w:type="spellEnd"/>
+      <w:r>
+        <w:rPr>
+          <w:rFonts w:ascii="Courier New" w:eastAsia="Times New Roman" w:hAnsi="Courier New" w:cs="Courier New"/>
+          <w:color w:val="A9B7C6"/>
+          <w:sz w:val="20"/>
+          <w:szCs w:val="20"/>
+          <w:highlight w:val="blue"/>
+          <w:lang w:eastAsia="bg-BG"/>
+        </w:rPr>
+        <w:t>)</w:t>
+      </w:r>
+      <w:r>
+        <w:rPr>
+          <w:rFonts w:ascii="Courier New" w:eastAsia="Times New Roman" w:hAnsi="Courier New" w:cs="Courier New"/>
+          <w:color w:val="A9B7C6"/>
+          <w:sz w:val="20"/>
+          <w:szCs w:val="20"/>
+          <w:lang w:eastAsia="bg-BG"/>
+        </w:rPr>
+        <w:br/>
+      </w:r>
+      <w:proofErr w:type="spellStart"/>
+      <w:r>
+        <w:rPr>
+          <w:rFonts w:ascii="Courier New" w:eastAsia="Times New Roman" w:hAnsi="Courier New" w:cs="Courier New"/>
+          <w:color w:val="A9B7C6"/>
+          <w:sz w:val="20"/>
+          <w:szCs w:val="20"/>
+          <w:lang w:eastAsia="bg-BG"/>
+        </w:rPr>
+        <w:t>val</w:t>
+      </w:r>
+      <w:proofErr w:type="spellEnd"/>
+      <w:r>
+        <w:rPr>
+          <w:rFonts w:ascii="Courier New" w:eastAsia="Times New Roman" w:hAnsi="Courier New" w:cs="Courier New"/>
+          <w:color w:val="A9B7C6"/>
+          <w:sz w:val="20"/>
+          <w:szCs w:val="20"/>
+          <w:lang w:eastAsia="bg-BG"/>
+        </w:rPr>
+        <w:t xml:space="preserve"> = </w:t>
+      </w:r>
+      <w:proofErr w:type="spellStart"/>
+      <w:r>
+        <w:rPr>
+          <w:rFonts w:ascii="Courier New" w:eastAsia="Times New Roman" w:hAnsi="Courier New" w:cs="Courier New"/>
+          <w:color w:val="A9B7C6"/>
+          <w:sz w:val="20"/>
+          <w:szCs w:val="20"/>
+          <w:lang w:eastAsia="bg-BG"/>
+        </w:rPr>
+        <w:t>krs</w:t>
+      </w:r>
+      <w:proofErr w:type="spellEnd"/>
+      <w:r>
+        <w:rPr>
+          <w:rFonts w:ascii="Courier New" w:eastAsia="Times New Roman" w:hAnsi="Courier New" w:cs="Courier New"/>
+          <w:color w:val="A9B7C6"/>
+          <w:sz w:val="20"/>
+          <w:szCs w:val="20"/>
+          <w:lang w:eastAsia="bg-BG"/>
+        </w:rPr>
+        <w:t>.</w:t>
+      </w:r>
+      <w:proofErr w:type="spellStart"/>
+      <w:r>
+        <w:rPr>
+          <w:rFonts w:ascii="Courier New" w:eastAsia="Times New Roman" w:hAnsi="Courier New" w:cs="Courier New"/>
+          <w:color w:val="A9B7C6"/>
+          <w:sz w:val="20"/>
+          <w:szCs w:val="20"/>
+          <w:lang w:eastAsia="bg-BG"/>
+        </w:rPr>
+        <w:t>layers</w:t>
+      </w:r>
+      <w:proofErr w:type="spellEnd"/>
+      <w:r>
+        <w:rPr>
+          <w:rFonts w:ascii="Courier New" w:eastAsia="Times New Roman" w:hAnsi="Courier New" w:cs="Courier New"/>
+          <w:color w:val="A9B7C6"/>
+          <w:sz w:val="20"/>
+          <w:szCs w:val="20"/>
+          <w:lang w:eastAsia="bg-BG"/>
+        </w:rPr>
+        <w:t>.</w:t>
+      </w:r>
+      <w:proofErr w:type="spellStart"/>
+      <w:r>
+        <w:rPr>
+          <w:rFonts w:ascii="Courier New" w:eastAsia="Times New Roman" w:hAnsi="Courier New" w:cs="Courier New"/>
+          <w:color w:val="A9B7C6"/>
+          <w:sz w:val="20"/>
+          <w:szCs w:val="20"/>
+          <w:lang w:eastAsia="bg-BG"/>
+        </w:rPr>
+        <w:t>Dense</w:t>
+      </w:r>
+      <w:proofErr w:type="spellEnd"/>
+      <w:r>
+        <w:rPr>
+          <w:rFonts w:ascii="Courier New" w:eastAsia="Times New Roman" w:hAnsi="Courier New" w:cs="Courier New"/>
+          <w:color w:val="A9B7C6"/>
+          <w:sz w:val="20"/>
+          <w:szCs w:val="20"/>
+          <w:lang w:eastAsia="bg-BG"/>
+        </w:rPr>
+        <w:t>(</w:t>
+      </w:r>
+      <w:r>
+        <w:rPr>
+          <w:rFonts w:ascii="Courier New" w:eastAsia="Times New Roman" w:hAnsi="Courier New" w:cs="Courier New"/>
+          <w:color w:val="6897BB"/>
+          <w:sz w:val="20"/>
+          <w:szCs w:val="20"/>
+          <w:lang w:eastAsia="bg-BG"/>
+        </w:rPr>
+        <w:t>2048</w:t>
+      </w:r>
+      <w:r>
+        <w:rPr>
+          <w:rFonts w:ascii="Courier New" w:eastAsia="Times New Roman" w:hAnsi="Courier New" w:cs="Courier New"/>
+          <w:color w:val="CC7832"/>
+          <w:sz w:val="20"/>
+          <w:szCs w:val="20"/>
+          <w:lang w:eastAsia="bg-BG"/>
+        </w:rPr>
+        <w:t xml:space="preserve">, </w:t>
+      </w:r>
+      <w:proofErr w:type="spellStart"/>
+      <w:r>
+        <w:rPr>
+          <w:rFonts w:ascii="Courier New" w:eastAsia="Times New Roman" w:hAnsi="Courier New" w:cs="Courier New"/>
+          <w:color w:val="AA4926"/>
+          <w:sz w:val="20"/>
+          <w:szCs w:val="20"/>
+          <w:lang w:eastAsia="bg-BG"/>
+        </w:rPr>
+        <w:t>activation</w:t>
+      </w:r>
+      <w:proofErr w:type="spellEnd"/>
+      <w:r>
+        <w:rPr>
+          <w:rFonts w:ascii="Courier New" w:eastAsia="Times New Roman" w:hAnsi="Courier New" w:cs="Courier New"/>
+          <w:color w:val="A9B7C6"/>
+          <w:sz w:val="20"/>
+          <w:szCs w:val="20"/>
+          <w:lang w:eastAsia="bg-BG"/>
+        </w:rPr>
+        <w:t>=</w:t>
+      </w:r>
+      <w:r>
+        <w:rPr>
+          <w:rFonts w:ascii="Courier New" w:eastAsia="Times New Roman" w:hAnsi="Courier New" w:cs="Courier New"/>
+          <w:color w:val="6A8759"/>
+          <w:sz w:val="20"/>
+          <w:szCs w:val="20"/>
+          <w:lang w:eastAsia="bg-BG"/>
+        </w:rPr>
+        <w:t>"</w:t>
+      </w:r>
+      <w:proofErr w:type="spellStart"/>
+      <w:r>
+        <w:rPr>
+          <w:rFonts w:ascii="Courier New" w:eastAsia="Times New Roman" w:hAnsi="Courier New" w:cs="Courier New"/>
+          <w:color w:val="6A8759"/>
+          <w:sz w:val="20"/>
+          <w:szCs w:val="20"/>
+          <w:lang w:eastAsia="bg-BG"/>
+        </w:rPr>
+        <w:t>relu</w:t>
+      </w:r>
+      <w:proofErr w:type="spellEnd"/>
+      <w:r>
+        <w:rPr>
+          <w:rFonts w:ascii="Courier New" w:eastAsia="Times New Roman" w:hAnsi="Courier New" w:cs="Courier New"/>
+          <w:color w:val="6A8759"/>
+          <w:sz w:val="20"/>
+          <w:szCs w:val="20"/>
+          <w:lang w:eastAsia="bg-BG"/>
+        </w:rPr>
+        <w:t>"</w:t>
+      </w:r>
+      <w:r>
+        <w:rPr>
+          <w:rFonts w:ascii="Courier New" w:eastAsia="Times New Roman" w:hAnsi="Courier New" w:cs="Courier New"/>
+          <w:color w:val="A9B7C6"/>
+          <w:sz w:val="20"/>
+          <w:szCs w:val="20"/>
+          <w:lang w:eastAsia="bg-BG"/>
+        </w:rPr>
+        <w:t>)(</w:t>
+      </w:r>
+      <w:proofErr w:type="spellStart"/>
+      <w:r>
+        <w:rPr>
+          <w:rFonts w:ascii="Courier New" w:eastAsia="Times New Roman" w:hAnsi="Courier New" w:cs="Courier New"/>
+          <w:color w:val="A9B7C6"/>
+          <w:sz w:val="20"/>
+          <w:szCs w:val="20"/>
+          <w:lang w:eastAsia="bg-BG"/>
+        </w:rPr>
+        <w:t>val</w:t>
+      </w:r>
+      <w:proofErr w:type="spellEnd"/>
+      <w:r>
+        <w:rPr>
+          <w:rFonts w:ascii="Courier New" w:eastAsia="Times New Roman" w:hAnsi="Courier New" w:cs="Courier New"/>
+          <w:color w:val="A9B7C6"/>
+          <w:sz w:val="20"/>
+          <w:szCs w:val="20"/>
+          <w:lang w:eastAsia="bg-BG"/>
+        </w:rPr>
+        <w:t>)</w:t>
+      </w:r>
+      <w:r>
+        <w:rPr>
+          <w:rFonts w:ascii="Courier New" w:eastAsia="Times New Roman" w:hAnsi="Courier New" w:cs="Courier New"/>
+          <w:color w:val="A9B7C6"/>
+          <w:sz w:val="20"/>
+          <w:szCs w:val="20"/>
+          <w:lang w:eastAsia="bg-BG"/>
+        </w:rPr>
+        <w:br/>
+      </w:r>
+      <w:proofErr w:type="spellStart"/>
+      <w:r>
+        <w:rPr>
+          <w:rFonts w:ascii="Courier New" w:eastAsia="Times New Roman" w:hAnsi="Courier New" w:cs="Courier New"/>
+          <w:color w:val="A9B7C6"/>
+          <w:sz w:val="20"/>
+          <w:szCs w:val="20"/>
+          <w:lang w:eastAsia="bg-BG"/>
+        </w:rPr>
+        <w:t>outputs</w:t>
+      </w:r>
+      <w:proofErr w:type="spellEnd"/>
+      <w:r>
+        <w:rPr>
+          <w:rFonts w:ascii="Courier New" w:eastAsia="Times New Roman" w:hAnsi="Courier New" w:cs="Courier New"/>
+          <w:color w:val="A9B7C6"/>
+          <w:sz w:val="20"/>
+          <w:szCs w:val="20"/>
+          <w:lang w:eastAsia="bg-BG"/>
+        </w:rPr>
+        <w:t xml:space="preserve"> = </w:t>
+      </w:r>
+      <w:proofErr w:type="spellStart"/>
+      <w:r>
+        <w:rPr>
+          <w:rFonts w:ascii="Courier New" w:eastAsia="Times New Roman" w:hAnsi="Courier New" w:cs="Courier New"/>
+          <w:color w:val="A9B7C6"/>
+          <w:sz w:val="20"/>
+          <w:szCs w:val="20"/>
+          <w:lang w:eastAsia="bg-BG"/>
+        </w:rPr>
+        <w:t>krs</w:t>
+      </w:r>
+      <w:proofErr w:type="spellEnd"/>
+      <w:r>
+        <w:rPr>
+          <w:rFonts w:ascii="Courier New" w:eastAsia="Times New Roman" w:hAnsi="Courier New" w:cs="Courier New"/>
+          <w:color w:val="A9B7C6"/>
+          <w:sz w:val="20"/>
+          <w:szCs w:val="20"/>
+          <w:lang w:eastAsia="bg-BG"/>
+        </w:rPr>
+        <w:t>.</w:t>
+      </w:r>
+      <w:proofErr w:type="spellStart"/>
+      <w:r>
+        <w:rPr>
+          <w:rFonts w:ascii="Courier New" w:eastAsia="Times New Roman" w:hAnsi="Courier New" w:cs="Courier New"/>
+          <w:color w:val="A9B7C6"/>
+          <w:sz w:val="20"/>
+          <w:szCs w:val="20"/>
+          <w:lang w:eastAsia="bg-BG"/>
+        </w:rPr>
+        <w:t>layers</w:t>
+      </w:r>
+      <w:proofErr w:type="spellEnd"/>
+      <w:r>
+        <w:rPr>
+          <w:rFonts w:ascii="Courier New" w:eastAsia="Times New Roman" w:hAnsi="Courier New" w:cs="Courier New"/>
+          <w:color w:val="A9B7C6"/>
+          <w:sz w:val="20"/>
+          <w:szCs w:val="20"/>
+          <w:lang w:eastAsia="bg-BG"/>
+        </w:rPr>
+        <w:t>.</w:t>
+      </w:r>
+      <w:proofErr w:type="spellStart"/>
+      <w:r>
+        <w:rPr>
+          <w:rFonts w:ascii="Courier New" w:eastAsia="Times New Roman" w:hAnsi="Courier New" w:cs="Courier New"/>
+          <w:color w:val="A9B7C6"/>
+          <w:sz w:val="20"/>
+          <w:szCs w:val="20"/>
+          <w:lang w:eastAsia="bg-BG"/>
+        </w:rPr>
+        <w:t>Dense</w:t>
+      </w:r>
+      <w:proofErr w:type="spellEnd"/>
+      <w:r>
+        <w:rPr>
+          <w:rFonts w:ascii="Courier New" w:eastAsia="Times New Roman" w:hAnsi="Courier New" w:cs="Courier New"/>
+          <w:color w:val="A9B7C6"/>
+          <w:sz w:val="20"/>
+          <w:szCs w:val="20"/>
+          <w:lang w:eastAsia="bg-BG"/>
+        </w:rPr>
+        <w:t>(</w:t>
+      </w:r>
+      <w:r>
+        <w:rPr>
+          <w:rFonts w:ascii="Courier New" w:eastAsia="Times New Roman" w:hAnsi="Courier New" w:cs="Courier New"/>
+          <w:color w:val="6897BB"/>
+          <w:sz w:val="20"/>
+          <w:szCs w:val="20"/>
+          <w:lang w:eastAsia="bg-BG"/>
+        </w:rPr>
+        <w:t>1</w:t>
+      </w:r>
+      <w:r>
+        <w:rPr>
+          <w:rFonts w:ascii="Courier New" w:eastAsia="Times New Roman" w:hAnsi="Courier New" w:cs="Courier New"/>
+          <w:color w:val="CC7832"/>
+          <w:sz w:val="20"/>
+          <w:szCs w:val="20"/>
+          <w:lang w:eastAsia="bg-BG"/>
+        </w:rPr>
+        <w:t xml:space="preserve">, </w:t>
+      </w:r>
+      <w:proofErr w:type="spellStart"/>
+      <w:r>
+        <w:rPr>
+          <w:rFonts w:ascii="Courier New" w:eastAsia="Times New Roman" w:hAnsi="Courier New" w:cs="Courier New"/>
+          <w:color w:val="AA4926"/>
+          <w:sz w:val="20"/>
+          <w:szCs w:val="20"/>
+          <w:lang w:eastAsia="bg-BG"/>
+        </w:rPr>
+        <w:t>activation</w:t>
+      </w:r>
+      <w:proofErr w:type="spellEnd"/>
+      <w:r>
+        <w:rPr>
+          <w:rFonts w:ascii="Courier New" w:eastAsia="Times New Roman" w:hAnsi="Courier New" w:cs="Courier New"/>
+          <w:color w:val="A9B7C6"/>
+          <w:sz w:val="20"/>
+          <w:szCs w:val="20"/>
+          <w:lang w:eastAsia="bg-BG"/>
+        </w:rPr>
+        <w:t>=</w:t>
+      </w:r>
+      <w:r>
+        <w:rPr>
+          <w:rFonts w:ascii="Courier New" w:eastAsia="Times New Roman" w:hAnsi="Courier New" w:cs="Courier New"/>
+          <w:color w:val="6A8759"/>
+          <w:sz w:val="20"/>
+          <w:szCs w:val="20"/>
+          <w:lang w:eastAsia="bg-BG"/>
+        </w:rPr>
+        <w:t>'</w:t>
+      </w:r>
+      <w:proofErr w:type="spellStart"/>
+      <w:r>
+        <w:rPr>
+          <w:rFonts w:ascii="Courier New" w:eastAsia="Times New Roman" w:hAnsi="Courier New" w:cs="Courier New"/>
+          <w:color w:val="6A8759"/>
+          <w:sz w:val="20"/>
+          <w:szCs w:val="20"/>
+          <w:lang w:eastAsia="bg-BG"/>
+        </w:rPr>
+        <w:t>sigmoid'</w:t>
+      </w:r>
+      <w:proofErr w:type="spellEnd"/>
+      <w:r>
+        <w:rPr>
+          <w:rFonts w:ascii="Courier New" w:eastAsia="Times New Roman" w:hAnsi="Courier New" w:cs="Courier New"/>
+          <w:color w:val="A9B7C6"/>
+          <w:sz w:val="20"/>
+          <w:szCs w:val="20"/>
+          <w:lang w:eastAsia="bg-BG"/>
+        </w:rPr>
+        <w:t>)(</w:t>
+      </w:r>
+      <w:proofErr w:type="spellStart"/>
+      <w:r>
+        <w:rPr>
+          <w:rFonts w:ascii="Courier New" w:eastAsia="Times New Roman" w:hAnsi="Courier New" w:cs="Courier New"/>
+          <w:color w:val="A9B7C6"/>
+          <w:sz w:val="20"/>
+          <w:szCs w:val="20"/>
+          <w:lang w:eastAsia="bg-BG"/>
+        </w:rPr>
+        <w:t>val</w:t>
+      </w:r>
+      <w:proofErr w:type="spellEnd"/>
+      <w:r>
+        <w:rPr>
+          <w:rFonts w:ascii="Courier New" w:eastAsia="Times New Roman" w:hAnsi="Courier New" w:cs="Courier New"/>
+          <w:color w:val="A9B7C6"/>
+          <w:sz w:val="20"/>
+          <w:szCs w:val="20"/>
+          <w:lang w:eastAsia="bg-BG"/>
+        </w:rPr>
+        <w:t>)</w:t>
+      </w:r>
+      <w:r>
+        <w:rPr>
+          <w:rFonts w:ascii="Courier New" w:eastAsia="Times New Roman" w:hAnsi="Courier New" w:cs="Courier New"/>
+          <w:color w:val="A9B7C6"/>
+          <w:sz w:val="20"/>
+          <w:szCs w:val="20"/>
+          <w:lang w:eastAsia="bg-BG"/>
+        </w:rPr>
+        <w:br/>
+      </w:r>
+      <w:proofErr w:type="spellStart"/>
+      <w:r>
+        <w:rPr>
+          <w:rFonts w:ascii="Courier New" w:eastAsia="Times New Roman" w:hAnsi="Courier New" w:cs="Courier New"/>
+          <w:color w:val="CC7832"/>
+          <w:sz w:val="20"/>
+          <w:szCs w:val="20"/>
+          <w:lang w:eastAsia="bg-BG"/>
+        </w:rPr>
+        <w:t>return</w:t>
+      </w:r>
+      <w:proofErr w:type="spellEnd"/>
+      <w:r>
+        <w:rPr>
+          <w:rFonts w:ascii="Courier New" w:eastAsia="Times New Roman" w:hAnsi="Courier New" w:cs="Courier New"/>
+          <w:color w:val="CC7832"/>
+          <w:sz w:val="20"/>
+          <w:szCs w:val="20"/>
+          <w:lang w:eastAsia="bg-BG"/>
+        </w:rPr>
+        <w:t xml:space="preserve"> </w:t>
+      </w:r>
+      <w:proofErr w:type="spellStart"/>
+      <w:r>
+        <w:rPr>
+          <w:rFonts w:ascii="Courier New" w:eastAsia="Times New Roman" w:hAnsi="Courier New" w:cs="Courier New"/>
+          <w:color w:val="A9B7C6"/>
+          <w:sz w:val="20"/>
+          <w:szCs w:val="20"/>
+          <w:lang w:eastAsia="bg-BG"/>
+        </w:rPr>
+        <w:t>krs</w:t>
+      </w:r>
+      <w:proofErr w:type="spellEnd"/>
+      <w:r>
+        <w:rPr>
+          <w:rFonts w:ascii="Courier New" w:eastAsia="Times New Roman" w:hAnsi="Courier New" w:cs="Courier New"/>
+          <w:color w:val="A9B7C6"/>
+          <w:sz w:val="20"/>
+          <w:szCs w:val="20"/>
+          <w:lang w:eastAsia="bg-BG"/>
+        </w:rPr>
+        <w:t>.</w:t>
+      </w:r>
+      <w:proofErr w:type="spellStart"/>
+      <w:r>
+        <w:rPr>
+          <w:rFonts w:ascii="Courier New" w:eastAsia="Times New Roman" w:hAnsi="Courier New" w:cs="Courier New"/>
+          <w:color w:val="A9B7C6"/>
+          <w:sz w:val="20"/>
+          <w:szCs w:val="20"/>
+          <w:lang w:eastAsia="bg-BG"/>
+        </w:rPr>
+        <w:t>Model</w:t>
+      </w:r>
+      <w:proofErr w:type="spellEnd"/>
+      <w:r>
+        <w:rPr>
+          <w:rFonts w:ascii="Courier New" w:eastAsia="Times New Roman" w:hAnsi="Courier New" w:cs="Courier New"/>
+          <w:color w:val="A9B7C6"/>
+          <w:sz w:val="20"/>
+          <w:szCs w:val="20"/>
+          <w:lang w:eastAsia="bg-BG"/>
+        </w:rPr>
+        <w:t>(</w:t>
+      </w:r>
+      <w:proofErr w:type="spellStart"/>
+      <w:r>
+        <w:rPr>
+          <w:rFonts w:ascii="Courier New" w:eastAsia="Times New Roman" w:hAnsi="Courier New" w:cs="Courier New"/>
+          <w:color w:val="A9B7C6"/>
+          <w:sz w:val="20"/>
+          <w:szCs w:val="20"/>
+          <w:lang w:eastAsia="bg-BG"/>
+        </w:rPr>
+        <w:t>inputs</w:t>
+      </w:r>
+      <w:proofErr w:type="spellEnd"/>
+      <w:r>
+        <w:rPr>
+          <w:rFonts w:ascii="Courier New" w:eastAsia="Times New Roman" w:hAnsi="Courier New" w:cs="Courier New"/>
+          <w:color w:val="CC7832"/>
+          <w:sz w:val="20"/>
+          <w:szCs w:val="20"/>
+          <w:lang w:eastAsia="bg-BG"/>
+        </w:rPr>
+        <w:t xml:space="preserve">, </w:t>
+      </w:r>
+      <w:proofErr w:type="spellStart"/>
+      <w:r>
+        <w:rPr>
+          <w:rFonts w:ascii="Courier New" w:eastAsia="Times New Roman" w:hAnsi="Courier New" w:cs="Courier New"/>
+          <w:color w:val="A9B7C6"/>
+          <w:sz w:val="20"/>
+          <w:szCs w:val="20"/>
+          <w:lang w:eastAsia="bg-BG"/>
+        </w:rPr>
+        <w:t>outputs</w:t>
+      </w:r>
+      <w:proofErr w:type="spellEnd"/>
+      <w:r>
+        <w:rPr>
+          <w:rFonts w:ascii="Courier New" w:eastAsia="Times New Roman" w:hAnsi="Courier New" w:cs="Courier New"/>
+          <w:color w:val="A9B7C6"/>
+          <w:sz w:val="20"/>
+          <w:szCs w:val="20"/>
+          <w:lang w:eastAsia="bg-BG"/>
+        </w:rPr>
+        <w:t>)</w:t>
+      </w:r>
+    </w:p>
+    <w:p>
+      <w:pPr>
+        <w:pStyle w:val="a3"/>
+      </w:pPr>
+    </w:p>
+    <w:p>
+      <w:pPr>
+        <w:pStyle w:val="a3"/>
+        <w:ind w:firstLine="708"/>
+      </w:pPr>
+      <w:r>
+        <w:t xml:space="preserve">Добавен е втори </w:t>
+      </w:r>
+      <w:r>
+        <w:rPr>
+          <w:lang w:val="en-US"/>
+        </w:rPr>
+        <w:t xml:space="preserve">Dense </w:t>
+      </w:r>
+      <w:r>
+        <w:t xml:space="preserve">слой с 2048 </w:t>
+      </w:r>
+      <w:proofErr w:type="spellStart"/>
+      <w:r>
+        <w:t>неврона</w:t>
+      </w:r>
+      <w:proofErr w:type="spellEnd"/>
+      <w:r>
+        <w:t xml:space="preserve"> и </w:t>
+      </w:r>
+      <w:proofErr w:type="spellStart"/>
+      <w:r>
+        <w:rPr>
+          <w:lang w:val="en-US"/>
+        </w:rPr>
+        <w:t>ReLu</w:t>
+      </w:r>
+      <w:proofErr w:type="spellEnd"/>
+      <w:r>
+        <w:rPr>
+          <w:lang w:val="en-US"/>
+        </w:rPr>
+        <w:t xml:space="preserve"> </w:t>
+      </w:r>
+      <w:r>
+        <w:t xml:space="preserve">активационна функция. </w:t>
+      </w:r>
+      <w:r>
+        <w:t xml:space="preserve">Между двата </w:t>
+      </w:r>
+      <w:proofErr w:type="spellStart"/>
+      <w:r>
+        <w:t>плътносвързани</w:t>
+      </w:r>
+      <w:proofErr w:type="spellEnd"/>
+      <w:r>
+        <w:t xml:space="preserve"> слоя е добавен </w:t>
+      </w:r>
+      <w:r>
+        <w:rPr>
+          <w:lang w:val="en-US"/>
+        </w:rPr>
+        <w:t xml:space="preserve">Dropout </w:t>
+      </w:r>
+      <w:r>
+        <w:t xml:space="preserve">слой с вероятност за включване- </w:t>
+      </w:r>
+      <w:r>
+        <w:rPr>
+          <w:lang w:val="en-US"/>
+        </w:rPr>
+        <w:t>0.1</w:t>
+      </w:r>
+      <w:r>
+        <w:rPr>
+          <w:lang w:val="en-US"/>
+        </w:rPr>
+        <w:t>.</w:t>
+      </w:r>
+    </w:p>
+    <w:p>
+      <w:pPr>
+        <w:pStyle w:val="a3"/>
+        <w:ind w:firstLine="708"/>
+        <w:rPr>
+          <w:lang w:val="en-US"/>
+        </w:rPr>
+      </w:pPr>
+      <w:r>
+        <w:t xml:space="preserve">Освен промените в архитектурата, използвана е и по-ниска стойност на параметъра </w:t>
+      </w:r>
+      <w:r>
+        <w:rPr>
+          <w:lang w:val="en-US"/>
+        </w:rPr>
+        <w:t>learning rate= 0.00001</w:t>
+      </w:r>
+      <w:r>
+        <w:t>. Така параметрите за теста са следните</w:t>
+      </w:r>
+      <w:r>
+        <w:rPr>
+          <w:lang w:val="en-US"/>
+        </w:rPr>
+        <w:t>:</w:t>
+      </w:r>
+    </w:p>
+    <w:p>
+      <w:pPr>
+        <w:pStyle w:val="a3"/>
+      </w:pPr>
+      <w:r>
+        <w:rPr>
+          <w:lang w:val="en-US"/>
+        </w:rPr>
+        <w:t xml:space="preserve">Folder: </w:t>
+      </w:r>
+      <w:proofErr w:type="spellStart"/>
+      <w:r>
+        <w:rPr>
+          <w:lang w:val="en-US"/>
+        </w:rPr>
+        <w:t>vgg</w:t>
+      </w:r>
+      <w:proofErr w:type="spellEnd"/>
+      <w:r>
+        <w:rPr>
+          <w:lang w:val="en-US"/>
+        </w:rPr>
+        <w:t>_</w:t>
+      </w:r>
+      <w:r>
+        <w:t>4</w:t>
+      </w:r>
+    </w:p>
+    <w:p>
+      <w:pPr>
+        <w:pStyle w:val="a3"/>
+        <w:rPr>
+          <w:lang w:val="en-US"/>
+        </w:rPr>
+      </w:pPr>
+      <w:r>
+        <w:rPr>
+          <w:lang w:val="en-US"/>
+        </w:rPr>
+        <w:t>Image size: 128x128x3</w:t>
+      </w:r>
+    </w:p>
+    <w:p>
+      <w:pPr>
+        <w:pStyle w:val="a3"/>
+        <w:rPr>
+          <w:lang w:val="en-US"/>
+        </w:rPr>
+      </w:pPr>
+      <w:r>
+        <w:rPr>
+          <w:lang w:val="en-US"/>
+        </w:rPr>
+        <w:t>Batch size: 32</w:t>
+      </w:r>
+    </w:p>
+    <w:p>
+      <w:pPr>
+        <w:pStyle w:val="a3"/>
+      </w:pPr>
+      <w:r>
+        <w:rPr>
+          <w:lang w:val="en-US"/>
+        </w:rPr>
+        <w:t>Epochs: 30</w:t>
+      </w:r>
+    </w:p>
+    <w:p>
+      <w:pPr>
+        <w:pStyle w:val="a3"/>
+        <w:rPr>
+          <w:lang w:val="en-US"/>
+        </w:rPr>
+      </w:pPr>
+      <w:r>
+        <w:rPr>
+          <w:lang w:val="en-US"/>
+        </w:rPr>
+        <w:t>Learning rate: 0.00001</w:t>
+      </w:r>
+      <w:r>
+        <w:rPr>
+          <w:lang w:val="en-US"/>
+        </w:rPr>
+        <w:t xml:space="preserve"> (1.10</w:t>
+      </w:r>
+      <w:r>
+        <w:rPr>
+          <w:vertAlign w:val="superscript"/>
+          <w:lang w:val="en-US"/>
+        </w:rPr>
+        <w:t>-5</w:t>
+      </w:r>
+      <w:r>
+        <w:rPr>
+          <w:lang w:val="en-US"/>
+        </w:rPr>
+        <w:t>)</w:t>
+      </w:r>
+    </w:p>
+    <w:p>
+      <w:pPr>
+        <w:pStyle w:val="a3"/>
+        <w:rPr>
+          <w:lang w:val="en-US"/>
+        </w:rPr>
+      </w:pPr>
+      <w:r>
+        <w:t>Резултати</w:t>
+      </w:r>
+      <w:r>
+        <w:rPr>
+          <w:lang w:val="en-US"/>
+        </w:rPr>
+        <w:t>:</w:t>
+      </w:r>
+    </w:p>
+    <w:p>
+      <w:pPr>
+        <w:pStyle w:val="a3"/>
+        <w:jc w:val="center"/>
+        <w:rPr>
+          <w:lang w:val="en-US"/>
+        </w:rPr>
+      </w:pPr>
+      <w:r>
+        <w:rPr>
+          <w:noProof/>
+          <w:lang w:eastAsia="bg-BG"/>
+        </w:rPr>
+        <w:drawing>
+          <wp:inline distT="0" distB="0" distL="0" distR="0">
+            <wp:extent cx="3910185" cy="2933700"/>
+            <wp:effectExtent l="19050" t="19050" r="14605" b="19050"/>
+            <wp:docPr id="54" name="Картина 54" descr="E:\pycharmProjects\DiplomaThesis\new_ds\vgg_v4\history_acc.png"/>
+            <wp:cNvGraphicFramePr>
+              <a:graphicFrameLocks xmlns:a="http://schemas.openxmlformats.org/drawingml/2006/main" noChangeAspect="1"/>
+            </wp:cNvGraphicFramePr>
+            <a:graphic xmlns:a="http://schemas.openxmlformats.org/drawingml/2006/main">
+              <a:graphicData uri="http://schemas.openxmlformats.org/drawingml/2006/picture">
+                <pic:pic xmlns:pic="http://schemas.openxmlformats.org/drawingml/2006/picture">
+                  <pic:nvPicPr>
+                    <pic:cNvPr id="0" name="Picture 3" descr="E:\pycharmProjects\DiplomaThesis\new_ds\vgg_v4\history_acc.png"/>
+                    <pic:cNvPicPr>
+                      <a:picLocks noChangeAspect="1" noChangeArrowheads="1"/>
+                    </pic:cNvPicPr>
+                  </pic:nvPicPr>
+                  <pic:blipFill>
+                    <a:blip r:embed="rId59">
+                      <a:extLst>
+                        <a:ext uri="{28A0092B-C50C-407E-A947-70E740481C1C}">
+                          <a14:useLocalDpi xmlns:a14="http://schemas.microsoft.com/office/drawing/2010/main" val="0"/>
+                        </a:ext>
+                      </a:extLst>
+                    </a:blip>
+                    <a:srcRect/>
+                    <a:stretch>
+                      <a:fillRect/>
+                    </a:stretch>
+                  </pic:blipFill>
+                  <pic:spPr bwMode="auto">
+                    <a:xfrm>
+                      <a:off x="0" y="0"/>
+                      <a:ext cx="3913072" cy="2935866"/>
+                    </a:xfrm>
+                    <a:prstGeom prst="rect">
+                      <a:avLst/>
+                    </a:prstGeom>
+                    <a:noFill/>
+                    <a:ln>
+                      <a:solidFill>
+                        <a:schemeClr val="accent1"/>
+                      </a:solidFill>
+                    </a:ln>
+                  </pic:spPr>
+                </pic:pic>
+              </a:graphicData>
+            </a:graphic>
+          </wp:inline>
+        </w:drawing>
+      </w:r>
+    </w:p>
+    <w:p>
+      <w:pPr>
+        <w:pStyle w:val="a3"/>
+        <w:jc w:val="center"/>
+        <w:rPr>
+          <w:lang w:val="en-US"/>
+        </w:rPr>
+      </w:pPr>
+      <w:r>
+        <w:rPr>
+          <w:noProof/>
+          <w:lang w:eastAsia="bg-BG"/>
+        </w:rPr>
+        <w:lastRenderedPageBreak/>
+        <w:drawing>
+          <wp:inline distT="0" distB="0" distL="0" distR="0">
+            <wp:extent cx="3897485" cy="2921000"/>
+            <wp:effectExtent l="19050" t="19050" r="27305" b="12700"/>
+            <wp:docPr id="55" name="Картина 55" descr="E:\pycharmProjects\DiplomaThesis\new_ds\vgg_v4\history_lossval.png"/>
+            <wp:cNvGraphicFramePr>
+              <a:graphicFrameLocks xmlns:a="http://schemas.openxmlformats.org/drawingml/2006/main" noChangeAspect="1"/>
+            </wp:cNvGraphicFramePr>
+            <a:graphic xmlns:a="http://schemas.openxmlformats.org/drawingml/2006/main">
+              <a:graphicData uri="http://schemas.openxmlformats.org/drawingml/2006/picture">
+                <pic:pic xmlns:pic="http://schemas.openxmlformats.org/drawingml/2006/picture">
+                  <pic:nvPicPr>
+                    <pic:cNvPr id="0" name="Picture 4" descr="E:\pycharmProjects\DiplomaThesis\new_ds\vgg_v4\history_lossval.png"/>
+                    <pic:cNvPicPr>
+                      <a:picLocks noChangeAspect="1" noChangeArrowheads="1"/>
+                    </pic:cNvPicPr>
+                  </pic:nvPicPr>
+                  <pic:blipFill>
+                    <a:blip r:embed="rId60">
+                      <a:extLst>
+                        <a:ext uri="{28A0092B-C50C-407E-A947-70E740481C1C}">
+                          <a14:useLocalDpi xmlns:a14="http://schemas.microsoft.com/office/drawing/2010/main" val="0"/>
+                        </a:ext>
+                      </a:extLst>
+                    </a:blip>
+                    <a:srcRect/>
+                    <a:stretch>
+                      <a:fillRect/>
+                    </a:stretch>
+                  </pic:blipFill>
+                  <pic:spPr bwMode="auto">
+                    <a:xfrm>
+                      <a:off x="0" y="0"/>
+                      <a:ext cx="3898344" cy="2921644"/>
+                    </a:xfrm>
+                    <a:prstGeom prst="rect">
+                      <a:avLst/>
+                    </a:prstGeom>
+                    <a:noFill/>
+                    <a:ln>
+                      <a:solidFill>
+                        <a:schemeClr val="accent1"/>
+                      </a:solidFill>
+                    </a:ln>
+                  </pic:spPr>
+                </pic:pic>
+              </a:graphicData>
+            </a:graphic>
+          </wp:inline>
+        </w:drawing>
+      </w:r>
+    </w:p>
+    <w:p>
+      <w:pPr>
+        <w:pStyle w:val="a3"/>
+        <w:ind w:firstLine="708"/>
+      </w:pPr>
+      <w:r>
+        <w:t>Забелязва се известно подобрение спрямо предните резултати.</w:t>
+      </w:r>
+      <w:r>
+        <w:t xml:space="preserve"> </w:t>
+      </w:r>
+      <w:proofErr w:type="spellStart"/>
+      <w:r>
+        <w:t>Пренагаждането</w:t>
+      </w:r>
+      <w:proofErr w:type="spellEnd"/>
+      <w:r>
+        <w:t xml:space="preserve"> на модела е намалено- в графиката за точността се наблюдава лека тенденция за п</w:t>
+      </w:r>
+      <w:r>
+        <w:t xml:space="preserve">овишаване по време на </w:t>
+      </w:r>
+      <w:proofErr w:type="spellStart"/>
+      <w:r>
+        <w:t>валидация</w:t>
+      </w:r>
+      <w:proofErr w:type="spellEnd"/>
+      <w:r>
+        <w:rPr>
+          <w:lang w:val="en-US"/>
+        </w:rPr>
+        <w:t xml:space="preserve">, </w:t>
+      </w:r>
+      <w:r>
+        <w:t>но в</w:t>
+      </w:r>
+      <w:r>
+        <w:t>се пак след епоха 8 се запазва</w:t>
+      </w:r>
+      <w:r>
+        <w:t xml:space="preserve"> разлика между </w:t>
+      </w:r>
+      <w:proofErr w:type="spellStart"/>
+      <w:r>
+        <w:t>валидационна</w:t>
+      </w:r>
+      <w:proofErr w:type="spellEnd"/>
+      <w:r>
+        <w:rPr>
+          <w:lang w:val="en-US"/>
+        </w:rPr>
+        <w:t>/</w:t>
+      </w:r>
+      <w:r>
+        <w:t>тренираща точност от порядъка на 2-3%. В графиките на ценовата функция, обаче не личи значим прогрес след епоха 5</w:t>
+      </w:r>
+      <w:r>
+        <w:t xml:space="preserve"> за </w:t>
+      </w:r>
+      <w:proofErr w:type="spellStart"/>
+      <w:r>
+        <w:t>валидационната</w:t>
+      </w:r>
+      <w:proofErr w:type="spellEnd"/>
+      <w:r>
+        <w:t xml:space="preserve"> точност, докато мрежата успешно се обучава и достига стойности от 0.06 при трениране.</w:t>
+      </w:r>
+      <w:r>
+        <w:t xml:space="preserve"> Необходим е</w:t>
+      </w:r>
+      <w:r>
+        <w:t xml:space="preserve"> </w:t>
+      </w:r>
+      <w:r>
+        <w:t xml:space="preserve">още </w:t>
+      </w:r>
+      <w:r>
+        <w:t xml:space="preserve">един тест с по- ниска стойност на параметъра </w:t>
+      </w:r>
+      <w:r>
+        <w:rPr>
+          <w:lang w:val="en-US"/>
+        </w:rPr>
+        <w:t>learning rate.</w:t>
+      </w:r>
+    </w:p>
+    <w:p>
+      <w:pPr>
+        <w:pStyle w:val="a3"/>
+        <w:ind w:firstLine="708"/>
+        <w:rPr>
+          <w:lang w:val="en-US"/>
+        </w:rPr>
+      </w:pPr>
+      <w:r>
+        <w:t xml:space="preserve"> Интерес буди и фактът, че</w:t>
+      </w:r>
+      <w:r>
+        <w:t xml:space="preserve"> в началните епохи, точността при </w:t>
+      </w:r>
+      <w:proofErr w:type="spellStart"/>
+      <w:r>
+        <w:t>валидация</w:t>
+      </w:r>
+      <w:proofErr w:type="spellEnd"/>
+      <w:r>
+        <w:t xml:space="preserve"> е по-висока от тази при трениране. То</w:t>
+      </w:r>
+      <w:r>
+        <w:t>ва се случва поради две причини</w:t>
+      </w:r>
+      <w:r>
+        <w:rPr>
+          <w:lang w:val="en-US"/>
+        </w:rPr>
+        <w:t>:</w:t>
+      </w:r>
+    </w:p>
+    <w:p>
+      <w:pPr>
+        <w:pStyle w:val="a3"/>
+      </w:pPr>
+      <w:r>
+        <w:rPr>
+          <w:b/>
+        </w:rPr>
+        <w:t xml:space="preserve">1. </w:t>
+      </w:r>
+      <w:r>
+        <w:rPr>
+          <w:b/>
+          <w:lang w:val="en-US"/>
+        </w:rPr>
+        <w:t>Data augmentation/dropout</w:t>
+      </w:r>
+      <w:r>
+        <w:rPr>
+          <w:lang w:val="en-US"/>
+        </w:rPr>
+        <w:t xml:space="preserve">- </w:t>
+      </w:r>
+      <w:r>
+        <w:t xml:space="preserve">Тези техники за намаляване на </w:t>
+      </w:r>
+      <w:proofErr w:type="spellStart"/>
+      <w:r>
+        <w:t>овърфитинга</w:t>
+      </w:r>
+      <w:proofErr w:type="spellEnd"/>
+      <w:r>
+        <w:t xml:space="preserve"> са активни само по време на тренирането</w:t>
+      </w:r>
+      <w:r>
+        <w:rPr>
+          <w:lang w:val="en-US"/>
+        </w:rPr>
+        <w:t>(</w:t>
+      </w:r>
+      <w:r>
+        <w:t xml:space="preserve">но не и по време на </w:t>
+      </w:r>
+      <w:proofErr w:type="spellStart"/>
+      <w:r>
+        <w:t>валидацията</w:t>
+      </w:r>
+      <w:proofErr w:type="spellEnd"/>
+      <w:r>
+        <w:rPr>
+          <w:lang w:val="en-US"/>
+        </w:rPr>
+        <w:t>)</w:t>
+      </w:r>
+      <w:r>
+        <w:t>. Тоест, невронната мрежа и</w:t>
+      </w:r>
+      <w:r>
+        <w:t>зкуствено е затруднена при обучението</w:t>
+      </w:r>
+      <w:r>
+        <w:t>, което води и до по-лоши стойности на точността.</w:t>
+      </w:r>
+      <w:r>
+        <w:t xml:space="preserve"> Въпреки това, тя ще генерализира по-добре.</w:t>
+      </w:r>
+    </w:p>
+    <w:p>
+      <w:pPr>
+        <w:pStyle w:val="a3"/>
+      </w:pPr>
+      <w:r>
+        <w:rPr>
+          <w:b/>
+        </w:rPr>
+        <w:t>2.</w:t>
+      </w:r>
+      <w:r>
+        <w:rPr>
+          <w:b/>
+        </w:rPr>
+        <w:t xml:space="preserve">  Оценката на резултатите при трениране</w:t>
+      </w:r>
+      <w:r>
+        <w:rPr>
+          <w:b/>
+          <w:lang w:val="en-US"/>
+        </w:rPr>
+        <w:t>/</w:t>
+      </w:r>
+      <w:proofErr w:type="spellStart"/>
+      <w:r>
+        <w:rPr>
+          <w:b/>
+        </w:rPr>
+        <w:t>валидация</w:t>
+      </w:r>
+      <w:proofErr w:type="spellEnd"/>
+      <w:r>
+        <w:t xml:space="preserve">- към момента, реализацията на </w:t>
+      </w:r>
+      <w:proofErr w:type="spellStart"/>
+      <w:r>
+        <w:rPr>
+          <w:lang w:val="en-US"/>
+        </w:rPr>
+        <w:t>tensorflow</w:t>
+      </w:r>
+      <w:proofErr w:type="spellEnd"/>
+      <w:r>
+        <w:rPr>
+          <w:lang w:val="en-US"/>
+        </w:rPr>
+        <w:t>(</w:t>
+      </w:r>
+      <w:r>
+        <w:t xml:space="preserve">в частност </w:t>
+      </w:r>
+      <w:proofErr w:type="spellStart"/>
+      <w:r>
+        <w:rPr>
+          <w:lang w:val="en-US"/>
+        </w:rPr>
+        <w:t>keras</w:t>
+      </w:r>
+      <w:proofErr w:type="spellEnd"/>
+      <w:r>
+        <w:rPr>
+          <w:lang w:val="en-US"/>
+        </w:rPr>
+        <w:t xml:space="preserve">) </w:t>
+      </w:r>
+      <w:r>
+        <w:t xml:space="preserve">оценява резултатите при трениране и </w:t>
+      </w:r>
+      <w:proofErr w:type="spellStart"/>
+      <w:r>
+        <w:t>валидация</w:t>
+      </w:r>
+      <w:proofErr w:type="spellEnd"/>
+      <w:r>
+        <w:t xml:space="preserve"> по различен начин. При трениране, резултатите се изчисляват </w:t>
+      </w:r>
+      <w:r>
+        <w:rPr>
+          <w:lang w:val="en-US"/>
+        </w:rPr>
+        <w:t xml:space="preserve">per-batch- </w:t>
+      </w:r>
+      <w:r>
+        <w:t xml:space="preserve">в конкретния случай на всеки 32 изображения, защото </w:t>
+      </w:r>
+      <w:r>
+        <w:rPr>
+          <w:lang w:val="en-US"/>
+        </w:rPr>
+        <w:t>batch size=32</w:t>
+      </w:r>
+      <w:r>
+        <w:t xml:space="preserve">. След това крайният резултат се получава чрез средно аритметично на стойностите за отделните </w:t>
+      </w:r>
+      <w:r>
+        <w:rPr>
+          <w:lang w:val="en-US"/>
+        </w:rPr>
+        <w:t>batch-</w:t>
+      </w:r>
+      <w:proofErr w:type="spellStart"/>
+      <w:r>
+        <w:t>ове</w:t>
+      </w:r>
+      <w:proofErr w:type="spellEnd"/>
+      <w:r>
+        <w:t xml:space="preserve">. В първите от тях, мрежата не се справя добре  и  това води до ниска </w:t>
+      </w:r>
+      <w:r>
+        <w:rPr>
+          <w:lang w:val="en-US"/>
+        </w:rPr>
+        <w:t>batch accuracy</w:t>
+      </w:r>
+      <w:r>
+        <w:t xml:space="preserve"> и респективно висока </w:t>
+      </w:r>
+      <w:r>
+        <w:rPr>
+          <w:lang w:val="en-US"/>
+        </w:rPr>
+        <w:t>batch loss.</w:t>
+      </w:r>
+      <w:r>
+        <w:t xml:space="preserve"> След усредняване на стойността на база всички </w:t>
+      </w:r>
+      <w:r>
+        <w:rPr>
+          <w:lang w:val="en-US"/>
+        </w:rPr>
+        <w:t>batch-</w:t>
+      </w:r>
+      <w:proofErr w:type="spellStart"/>
+      <w:r>
+        <w:t>ове</w:t>
+      </w:r>
+      <w:proofErr w:type="spellEnd"/>
+      <w:r>
+        <w:t xml:space="preserve"> от епохата, то лошите стойности притеглят средната стойност надолу. Друг е начина на изчисление при </w:t>
+      </w:r>
+      <w:proofErr w:type="spellStart"/>
+      <w:r>
+        <w:t>валидацията</w:t>
+      </w:r>
+      <w:proofErr w:type="spellEnd"/>
+      <w:r>
+        <w:t>- използват се крайните тегла</w:t>
+      </w:r>
+      <w:r>
+        <w:rPr>
+          <w:lang w:val="en-US"/>
+        </w:rPr>
+        <w:t>(</w:t>
+      </w:r>
+      <w:r>
+        <w:t>в случая най-добрите</w:t>
+      </w:r>
+      <w:r>
+        <w:rPr>
+          <w:lang w:val="en-US"/>
+        </w:rPr>
+        <w:t xml:space="preserve">), </w:t>
+      </w:r>
+      <w:r>
+        <w:t xml:space="preserve">получени в епохата след трениране, което води до по-добри стойности на </w:t>
+      </w:r>
+      <w:proofErr w:type="spellStart"/>
+      <w:r>
+        <w:t>валидацията</w:t>
+      </w:r>
+      <w:proofErr w:type="spellEnd"/>
+      <w:r>
+        <w:t xml:space="preserve"> в началото на обучителния процес.</w:t>
+      </w:r>
+    </w:p>
+    <w:p>
+      <w:pPr>
+        <w:pStyle w:val="a3"/>
+      </w:pPr>
+    </w:p>
+    <w:p>
+      <w:pPr>
+        <w:pStyle w:val="a3"/>
+        <w:rPr>
+          <w:b/>
+        </w:rPr>
+      </w:pPr>
+      <w:r>
+        <w:rPr>
+          <w:b/>
+        </w:rPr>
+        <w:lastRenderedPageBreak/>
+        <w:t>Тест 3.</w:t>
+      </w:r>
+    </w:p>
+    <w:p>
+      <w:pPr>
+        <w:pStyle w:val="a3"/>
+        <w:ind w:firstLine="708"/>
+      </w:pPr>
+      <w:r>
+        <w:t>Тук ще бъде използвана същата архитектура, както в тест 2, но скоростта на обучение ще бъде намалена на 1. 10</w:t>
+      </w:r>
+      <w:r>
+        <w:rPr>
+          <w:vertAlign w:val="superscript"/>
+        </w:rPr>
+        <w:t>-6</w:t>
+      </w:r>
+      <w:r>
+        <w:t>. О</w:t>
+      </w:r>
+      <w:r>
+        <w:t>чакваният резулт</w:t>
+      </w:r>
+      <w:r>
+        <w:t>ат е намаляване на осцилирането.</w:t>
+      </w:r>
+      <w:r>
+        <w:t xml:space="preserve"> </w:t>
+      </w:r>
+      <w:r>
+        <w:t>Параметри на тестването</w:t>
+      </w:r>
+      <w:r>
+        <w:rPr>
+          <w:lang w:val="en-US"/>
+        </w:rPr>
+        <w:t>:</w:t>
+      </w:r>
+    </w:p>
+    <w:p>
+      <w:pPr>
+        <w:pStyle w:val="a3"/>
+      </w:pPr>
+      <w:r>
+        <w:rPr>
+          <w:lang w:val="en-US"/>
+        </w:rPr>
+        <w:t xml:space="preserve">Folder: </w:t>
+      </w:r>
+      <w:proofErr w:type="spellStart"/>
+      <w:r>
+        <w:rPr>
+          <w:lang w:val="en-US"/>
+        </w:rPr>
+        <w:t>vgg</w:t>
+      </w:r>
+      <w:proofErr w:type="spellEnd"/>
+      <w:r>
+        <w:rPr>
+          <w:lang w:val="en-US"/>
+        </w:rPr>
+        <w:t>_</w:t>
+      </w:r>
+      <w:r>
+        <w:t>5</w:t>
+      </w:r>
+    </w:p>
+    <w:p>
+      <w:pPr>
+        <w:pStyle w:val="a3"/>
+        <w:rPr>
+          <w:lang w:val="en-US"/>
+        </w:rPr>
+      </w:pPr>
+      <w:r>
+        <w:rPr>
+          <w:lang w:val="en-US"/>
+        </w:rPr>
+        <w:t>Image size: 128x128x3</w:t>
+      </w:r>
+    </w:p>
+    <w:p>
+      <w:pPr>
+        <w:pStyle w:val="a3"/>
+        <w:rPr>
+          <w:lang w:val="en-US"/>
+        </w:rPr>
+      </w:pPr>
+      <w:r>
+        <w:rPr>
+          <w:lang w:val="en-US"/>
+        </w:rPr>
+        <w:t>Batch size: 32</w:t>
+      </w:r>
+    </w:p>
+    <w:p>
+      <w:pPr>
+        <w:pStyle w:val="a3"/>
+      </w:pPr>
+      <w:r>
+        <w:rPr>
+          <w:lang w:val="en-US"/>
+        </w:rPr>
+        <w:t>Epochs: 30</w:t>
+      </w:r>
+    </w:p>
+    <w:p>
+      <w:pPr>
+        <w:pStyle w:val="a3"/>
+        <w:rPr>
+          <w:lang w:val="en-US"/>
+        </w:rPr>
+      </w:pPr>
+      <w:r>
+        <w:rPr>
+          <w:lang w:val="en-US"/>
+        </w:rPr>
+        <w:t>Learning rate: 0.</w:t>
+      </w:r>
+      <w:r>
+        <w:t>0</w:t>
+      </w:r>
+      <w:r>
+        <w:rPr>
+          <w:lang w:val="en-US"/>
+        </w:rPr>
+        <w:t>00001 (1.10</w:t>
+      </w:r>
+      <w:r>
+        <w:rPr>
+          <w:vertAlign w:val="superscript"/>
+          <w:lang w:val="en-US"/>
+        </w:rPr>
+        <w:t>-6</w:t>
+      </w:r>
+      <w:r>
+        <w:rPr>
+          <w:lang w:val="en-US"/>
+        </w:rPr>
+        <w:t>)</w:t>
+      </w:r>
+    </w:p>
+    <w:p>
+      <w:pPr>
+        <w:pStyle w:val="a3"/>
+      </w:pPr>
+      <w:r>
+        <w:t>Резултати</w:t>
+      </w:r>
+      <w:r>
+        <w:rPr>
+          <w:lang w:val="en-US"/>
+        </w:rPr>
+        <w:t>:</w:t>
+      </w:r>
+    </w:p>
+    <w:p>
+      <w:pPr>
+        <w:pStyle w:val="a3"/>
+        <w:jc w:val="center"/>
+      </w:pPr>
+      <w:r>
+        <w:rPr>
+          <w:noProof/>
+          <w:lang w:eastAsia="bg-BG"/>
+        </w:rPr>
+        <w:drawing>
+          <wp:inline distT="0" distB="0" distL="0" distR="0">
+            <wp:extent cx="3456900" cy="2590800"/>
+            <wp:effectExtent l="19050" t="19050" r="10795" b="19050"/>
+            <wp:docPr id="56" name="Картина 56" descr="E:\pycharmProjects\DiplomaThesis\new_ds\vgg_v5\history_acc.png"/>
+            <wp:cNvGraphicFramePr>
+              <a:graphicFrameLocks xmlns:a="http://schemas.openxmlformats.org/drawingml/2006/main" noChangeAspect="1"/>
+            </wp:cNvGraphicFramePr>
+            <a:graphic xmlns:a="http://schemas.openxmlformats.org/drawingml/2006/main">
+              <a:graphicData uri="http://schemas.openxmlformats.org/drawingml/2006/picture">
+                <pic:pic xmlns:pic="http://schemas.openxmlformats.org/drawingml/2006/picture">
+                  <pic:nvPicPr>
+                    <pic:cNvPr id="0" name="Picture 5" descr="E:\pycharmProjects\DiplomaThesis\new_ds\vgg_v5\history_acc.png"/>
+                    <pic:cNvPicPr>
+                      <a:picLocks noChangeAspect="1" noChangeArrowheads="1"/>
+                    </pic:cNvPicPr>
+                  </pic:nvPicPr>
+                  <pic:blipFill>
+                    <a:blip r:embed="rId61">
+                      <a:extLst>
+                        <a:ext uri="{28A0092B-C50C-407E-A947-70E740481C1C}">
+                          <a14:useLocalDpi xmlns:a14="http://schemas.microsoft.com/office/drawing/2010/main" val="0"/>
+                        </a:ext>
+                      </a:extLst>
+                    </a:blip>
+                    <a:srcRect/>
+                    <a:stretch>
+                      <a:fillRect/>
+                    </a:stretch>
+                  </pic:blipFill>
+                  <pic:spPr bwMode="auto">
+                    <a:xfrm>
+                      <a:off x="0" y="0"/>
+                      <a:ext cx="3459309" cy="2592605"/>
+                    </a:xfrm>
+                    <a:prstGeom prst="rect">
+                      <a:avLst/>
+                    </a:prstGeom>
+                    <a:noFill/>
+                    <a:ln>
+                      <a:solidFill>
+                        <a:schemeClr val="accent1"/>
+                      </a:solidFill>
+                    </a:ln>
+                  </pic:spPr>
+                </pic:pic>
+              </a:graphicData>
+            </a:graphic>
+          </wp:inline>
+        </w:drawing>
+      </w:r>
+    </w:p>
+    <w:p>
+      <w:pPr>
+        <w:pStyle w:val="a3"/>
+        <w:ind w:firstLine="708"/>
+        <w:jc w:val="center"/>
+        <w:rPr>
+          <w:lang w:val="en-US"/>
+        </w:rPr>
+      </w:pPr>
+      <w:r>
+        <w:rPr>
+          <w:noProof/>
+          <w:lang w:eastAsia="bg-BG"/>
+        </w:rPr>
+        <w:drawing>
+          <wp:inline distT="0" distB="0" distL="0" distR="0" wp14:anchorId="0AE42251" wp14:editId="6D0521D7">
+            <wp:extent cx="3627786" cy="2718872"/>
+            <wp:effectExtent l="19050" t="19050" r="10795" b="24765"/>
+            <wp:docPr id="57" name="Картина 57" descr="E:\pycharmProjects\DiplomaThesis\new_ds\vgg_v5\history_lossval.png"/>
+            <wp:cNvGraphicFramePr>
+              <a:graphicFrameLocks xmlns:a="http://schemas.openxmlformats.org/drawingml/2006/main" noChangeAspect="1"/>
+            </wp:cNvGraphicFramePr>
+            <a:graphic xmlns:a="http://schemas.openxmlformats.org/drawingml/2006/main">
+              <a:graphicData uri="http://schemas.openxmlformats.org/drawingml/2006/picture">
+                <pic:pic xmlns:pic="http://schemas.openxmlformats.org/drawingml/2006/picture">
+                  <pic:nvPicPr>
+                    <pic:cNvPr id="0" name="Picture 6" descr="E:\pycharmProjects\DiplomaThesis\new_ds\vgg_v5\history_lossval.png"/>
+                    <pic:cNvPicPr>
+                      <a:picLocks noChangeAspect="1" noChangeArrowheads="1"/>
+                    </pic:cNvPicPr>
+                  </pic:nvPicPr>
+                  <pic:blipFill>
+                    <a:blip r:embed="rId62">
+                      <a:extLst>
+                        <a:ext uri="{28A0092B-C50C-407E-A947-70E740481C1C}">
+                          <a14:useLocalDpi xmlns:a14="http://schemas.microsoft.com/office/drawing/2010/main" val="0"/>
+                        </a:ext>
+                      </a:extLst>
+                    </a:blip>
+                    <a:srcRect/>
+                    <a:stretch>
+                      <a:fillRect/>
+                    </a:stretch>
+                  </pic:blipFill>
+                  <pic:spPr bwMode="auto">
+                    <a:xfrm>
+                      <a:off x="0" y="0"/>
+                      <a:ext cx="3657165" cy="2740890"/>
+                    </a:xfrm>
+                    <a:prstGeom prst="rect">
+                      <a:avLst/>
+                    </a:prstGeom>
+                    <a:noFill/>
+                    <a:ln>
+                      <a:solidFill>
+                        <a:schemeClr val="accent1"/>
+                      </a:solidFill>
+                    </a:ln>
+                  </pic:spPr>
+                </pic:pic>
+              </a:graphicData>
+            </a:graphic>
+          </wp:inline>
+        </w:drawing>
+      </w:r>
+    </w:p>
+    <w:p>
+      <w:pPr>
+        <w:pStyle w:val="a3"/>
+        <w:rPr>
+          <w:lang w:val="en-US"/>
+        </w:rPr>
+      </w:pPr>
+      <w:r>
+        <w:lastRenderedPageBreak/>
+        <w:t xml:space="preserve">От графиките се вижда намаляване на осцилирането и стабилизиране на кривите. В продължение на обучението се вижда едновременно подобряване както на </w:t>
+      </w:r>
+      <w:proofErr w:type="spellStart"/>
+      <w:r>
+        <w:t>валидационните</w:t>
+      </w:r>
+      <w:proofErr w:type="spellEnd"/>
+      <w:r>
+        <w:t xml:space="preserve">, така и на трениращите резултати. Стойностите при </w:t>
+      </w:r>
+      <w:proofErr w:type="spellStart"/>
+      <w:r>
+        <w:t>валидация</w:t>
+      </w:r>
+      <w:proofErr w:type="spellEnd"/>
+      <w:r>
+        <w:rPr>
+          <w:lang w:val="en-US"/>
+        </w:rPr>
+        <w:t>/</w:t>
+      </w:r>
+      <w:r>
+        <w:t>трени</w:t>
+      </w:r>
+      <w:r>
+        <w:t xml:space="preserve">ране са много близки </w:t>
+      </w:r>
+      <w:r>
+        <w:t>- кривите са почти една върху друга.</w:t>
+      </w:r>
+      <w:r>
+        <w:rPr>
+          <w:lang w:val="en-US"/>
+        </w:rPr>
+        <w:t xml:space="preserve"> </w:t>
+      </w:r>
+      <w:r>
+        <w:t>Максималната достигната точност е</w:t>
+      </w:r>
+      <w:r>
+        <w:t xml:space="preserve"> около</w:t>
+      </w:r>
+      <w:r>
+        <w:t xml:space="preserve"> 9</w:t>
+      </w:r>
+      <w:r>
+        <w:rPr>
+          <w:lang w:val="en-US"/>
+        </w:rPr>
+        <w:t>3</w:t>
+      </w:r>
+      <w:r>
+        <w:t>%</w:t>
+      </w:r>
+      <w:r>
+        <w:t>.</w:t>
+      </w:r>
+      <w:r>
+        <w:t xml:space="preserve"> Може да се каже, че мрежата генерализира добр</w:t>
+      </w:r>
+      <w:r>
+        <w:t>е и дори позволява още обучение, тъй като не се наблюдава спад</w:t>
+      </w:r>
+      <w:r>
+        <w:rPr>
+          <w:lang w:val="en-US"/>
+        </w:rPr>
+        <w:t>/</w:t>
+      </w:r>
+      <w:r>
+        <w:t xml:space="preserve">стагнация при </w:t>
+      </w:r>
+      <w:proofErr w:type="spellStart"/>
+      <w:r>
+        <w:t>валидирането</w:t>
+      </w:r>
+      <w:proofErr w:type="spellEnd"/>
+      <w:r>
+        <w:t>. С</w:t>
+      </w:r>
+      <w:r>
+        <w:t>ледва трениране за още 30 епохи</w:t>
+      </w:r>
+      <w:r>
+        <w:rPr>
+          <w:lang w:val="en-US"/>
+        </w:rPr>
+        <w:t>:</w:t>
+      </w:r>
+    </w:p>
+    <w:p>
+      <w:pPr>
+        <w:pStyle w:val="a3"/>
+        <w:jc w:val="center"/>
+        <w:rPr>
+          <w:lang w:val="en-US"/>
+        </w:rPr>
+      </w:pPr>
+      <w:r>
+        <w:rPr>
+          <w:noProof/>
+          <w:lang w:eastAsia="bg-BG"/>
+        </w:rPr>
+        <mc:AlternateContent>
+          <mc:Choice Requires="wps">
+            <w:drawing>
+              <wp:anchor distT="0" distB="0" distL="114300" distR="114300" simplePos="0" relativeHeight="251659264" behindDoc="0" locked="0" layoutInCell="1" allowOverlap="1">
+                <wp:simplePos x="0" y="0"/>
+                <wp:positionH relativeFrom="column">
+                  <wp:posOffset>3014114</wp:posOffset>
+                </wp:positionH>
+                <wp:positionV relativeFrom="paragraph">
+                  <wp:posOffset>312362</wp:posOffset>
+                </wp:positionV>
+                <wp:extent cx="1550728" cy="519546"/>
+                <wp:effectExtent l="0" t="0" r="11430" b="13970"/>
+                <wp:wrapNone/>
+                <wp:docPr id="61" name="Овал 61"/>
+                <wp:cNvGraphicFramePr/>
+                <a:graphic xmlns:a="http://schemas.openxmlformats.org/drawingml/2006/main">
+                  <a:graphicData uri="http://schemas.microsoft.com/office/word/2010/wordprocessingShape">
+                    <wps:wsp>
+                      <wps:cNvSpPr/>
+                      <wps:spPr>
+                        <a:xfrm>
+                          <a:off x="0" y="0"/>
+                          <a:ext cx="1550728" cy="519546"/>
+                        </a:xfrm>
+                        <a:prstGeom prst="ellipse">
+                          <a:avLst/>
+                        </a:prstGeom>
+                        <a:noFill/>
+                        <a:ln w="12700">
+                          <a:solidFill>
+                            <a:srgbClr val="00B050"/>
+                          </a:solidFill>
+                        </a:ln>
+                      </wps:spPr>
+                      <wps:style>
+                        <a:lnRef idx="2">
+                          <a:schemeClr val="accent1">
+                            <a:shade val="50000"/>
+                          </a:schemeClr>
+                        </a:lnRef>
+                        <a:fillRef idx="1">
+                          <a:schemeClr val="accent1"/>
+                        </a:fillRef>
+                        <a:effectRef idx="0">
+                          <a:schemeClr val="accent1"/>
+                        </a:effectRef>
+                        <a:fontRef idx="minor">
+                          <a:schemeClr val="lt1"/>
+                        </a:fontRef>
+                      </wps:style>
+                      <wps:bodyPr rot="0" spcFirstLastPara="0" vertOverflow="overflow" horzOverflow="overflow" vert="horz" wrap="square" lIns="91440" tIns="45720" rIns="91440" bIns="45720" numCol="1" spcCol="0" rtlCol="0" fromWordArt="0" anchor="ctr" anchorCtr="0" forceAA="0" compatLnSpc="1">
+                        <a:prstTxWarp prst="textNoShape">
+                          <a:avLst/>
+                        </a:prstTxWarp>
+                        <a:noAutofit/>
+                      </wps:bodyPr>
+                    </wps:wsp>
+                  </a:graphicData>
+                </a:graphic>
+                <wp14:sizeRelH relativeFrom="margin">
+                  <wp14:pctWidth>0</wp14:pctWidth>
+                </wp14:sizeRelH>
+                <wp14:sizeRelV relativeFrom="margin">
+                  <wp14:pctHeight>0</wp14:pctHeight>
+                </wp14:sizeRelV>
+              </wp:anchor>
+            </w:drawing>
+          </mc:Choice>
+          <mc:Fallback>
+            <w:pict>
+              <v:oval id="Овал 61" o:spid="_x0000_s1026" style="position:absolute;margin-left:237.35pt;margin-top:24.6pt;width:122.1pt;height:40.9pt;z-index:251659264;visibility:visible;mso-wrap-style:square;mso-width-percent:0;mso-height-percent:0;mso-wrap-distance-left:9pt;mso-wrap-distance-top:0;mso-wrap-distance-right:9pt;mso-wrap-distance-bottom:0;mso-position-horizontal:absolute;mso-position-horizontal-relative:text;mso-position-vertical:absolute;mso-position-vertical-relative:text;mso-width-percent:0;mso-height-percent:0;mso-width-relative:margin;mso-height-relative:margin;v-text-anchor:middle" o:gfxdata="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" filled="f" strokecolor="#00b050" strokeweight="1pt"/>
+            </w:pict>
+          </mc:Fallback>
+        </mc:AlternateContent>
+      </w:r>
+      <w:r>
+        <w:rPr>
+          <w:noProof/>
+          <w:lang w:eastAsia="bg-BG"/>
+        </w:rPr>
+        <w:drawing>
+          <wp:inline distT="0" distB="0" distL="0" distR="0" wp14:anchorId="6677AC06" wp14:editId="180F5D37">
+            <wp:extent cx="4232564" cy="2846289"/>
+            <wp:effectExtent l="19050" t="19050" r="15875" b="11430"/>
+            <wp:docPr id="58" name="Картина 58" descr="E:\pycharmProjects\DiplomaThesis\new_ds\vgg_v5\acc60.png"/>
+            <wp:cNvGraphicFramePr>
+              <a:graphicFrameLocks xmlns:a="http://schemas.openxmlformats.org/drawingml/2006/main" noChangeAspect="1"/>
+            </wp:cNvGraphicFramePr>
+            <a:graphic xmlns:a="http://schemas.openxmlformats.org/drawingml/2006/main">
+              <a:graphicData uri="http://schemas.openxmlformats.org/drawingml/2006/picture">
+                <pic:pic xmlns:pic="http://schemas.openxmlformats.org/drawingml/2006/picture">
+                  <pic:nvPicPr>
+                    <pic:cNvPr id="0" name="Picture 7" descr="E:\pycharmProjects\DiplomaThesis\new_ds\vgg_v5\acc60.png"/>
+                    <pic:cNvPicPr>
+                      <a:picLocks noChangeAspect="1" noChangeArrowheads="1"/>
+                    </pic:cNvPicPr>
+                  </pic:nvPicPr>
+                  <pic:blipFill>
+                    <a:blip r:embed="rId63">
+                      <a:extLst>
+                        <a:ext uri="{28A0092B-C50C-407E-A947-70E740481C1C}">
+                          <a14:useLocalDpi xmlns:a14="http://schemas.microsoft.com/office/drawing/2010/main" val="0"/>
+                        </a:ext>
+                      </a:extLst>
+                    </a:blip>
+                    <a:srcRect/>
+                    <a:stretch>
+                      <a:fillRect/>
+                    </a:stretch>
+                  </pic:blipFill>
+                  <pic:spPr bwMode="auto">
+                    <a:xfrm>
+                      <a:off x="0" y="0"/>
+                      <a:ext cx="4234301" cy="2847457"/>
+                    </a:xfrm>
+                    <a:prstGeom prst="rect">
+                      <a:avLst/>
+                    </a:prstGeom>
+                    <a:noFill/>
+                    <a:ln>
+                      <a:solidFill>
+                        <a:schemeClr val="accent1"/>
+                      </a:solidFill>
+                    </a:ln>
+                  </pic:spPr>
+                </pic:pic>
+              </a:graphicData>
+            </a:graphic>
+          </wp:inline>
+        </w:drawing>
+      </w:r>
+    </w:p>
+    <w:p>
+      <w:pPr>
+        <w:rPr>
+          <w:lang w:val="en-US"/>
+        </w:rPr>
+      </w:pPr>
+    </w:p>
+    <w:p>
+      <w:pPr>
+        <w:tabs>
+          <w:tab w:val="left" w:pos="4047"/>
+        </w:tabs>
+        <w:jc w:val="center"/>
+        <w:rPr>
+          <w:lang w:val="en-US"/>
+        </w:rPr>
+      </w:pPr>
+      <w:r>
+        <w:rPr>
+          <w:noProof/>
+          <w:lang w:eastAsia="bg-BG"/>
+        </w:rPr>
+        <mc:AlternateContent>
+          <mc:Choice Requires="wps">
+            <w:drawing>
+              <wp:anchor distT="0" distB="0" distL="114300" distR="114300" simplePos="0" relativeHeight="251661312" behindDoc="0" locked="0" layoutInCell="1" allowOverlap="1" wp14:anchorId="1E04B385" wp14:editId="3567C6C4">
+                <wp:simplePos x="0" y="0"/>
+                <wp:positionH relativeFrom="column">
+                  <wp:posOffset>2964757</wp:posOffset>
+                </wp:positionH>
+                <wp:positionV relativeFrom="paragraph">
+                  <wp:posOffset>2063750</wp:posOffset>
+                </wp:positionV>
+                <wp:extent cx="1550728" cy="519546"/>
+                <wp:effectExtent l="0" t="0" r="11430" b="13970"/>
+                <wp:wrapNone/>
+                <wp:docPr id="62" name="Овал 62"/>
+                <wp:cNvGraphicFramePr/>
+                <a:graphic xmlns:a="http://schemas.openxmlformats.org/drawingml/2006/main">
+                  <a:graphicData uri="http://schemas.microsoft.com/office/word/2010/wordprocessingShape">
+                    <wps:wsp>
+                      <wps:cNvSpPr/>
+                      <wps:spPr>
+                        <a:xfrm>
+                          <a:off x="0" y="0"/>
+                          <a:ext cx="1550728" cy="519546"/>
+                        </a:xfrm>
+                        <a:prstGeom prst="ellipse">
+                          <a:avLst/>
+                        </a:prstGeom>
+                        <a:noFill/>
+                        <a:ln w="12700">
+                          <a:solidFill>
+                            <a:srgbClr val="00B050"/>
+                          </a:solidFill>
+                        </a:ln>
+                      </wps:spPr>
+                      <wps:style>
+                        <a:lnRef idx="2">
+                          <a:schemeClr val="accent1">
+                            <a:shade val="50000"/>
+                          </a:schemeClr>
+                        </a:lnRef>
+                        <a:fillRef idx="1">
+                          <a:schemeClr val="accent1"/>
+                        </a:fillRef>
+                        <a:effectRef idx="0">
+                          <a:schemeClr val="accent1"/>
+                        </a:effectRef>
+                        <a:fontRef idx="minor">
+                          <a:schemeClr val="lt1"/>
+                        </a:fontRef>
+                      </wps:style>
+                      <wps:bodyPr rot="0" spcFirstLastPara="0" vertOverflow="overflow" horzOverflow="overflow" vert="horz" wrap="square" lIns="91440" tIns="45720" rIns="91440" bIns="45720" numCol="1" spcCol="0" rtlCol="0" fromWordArt="0" anchor="ctr" anchorCtr="0" forceAA="0" compatLnSpc="1">
+                        <a:prstTxWarp prst="textNoShape">
+                          <a:avLst/>
+                        </a:prstTxWarp>
+                        <a:noAutofit/>
+                      </wps:bodyPr>
+                    </wps:wsp>
+                  </a:graphicData>
+                </a:graphic>
+                <wp14:sizeRelH relativeFrom="margin">
+                  <wp14:pctWidth>0</wp14:pctWidth>
+                </wp14:sizeRelH>
+                <wp14:sizeRelV relativeFrom="margin">
+                  <wp14:pctHeight>0</wp14:pctHeight>
+                </wp14:sizeRelV>
+              </wp:anchor>
+            </w:drawing>
+          </mc:Choice>
+          <mc:Fallback>
+            <w:pict>
+              <v:oval id="Овал 62" o:spid="_x0000_s1026" style="position:absolute;margin-left:233.45pt;margin-top:162.5pt;width:122.1pt;height:40.9pt;z-index:251661312;visibility:visible;mso-wrap-style:square;mso-width-percent:0;mso-height-percent:0;mso-wrap-distance-left:9pt;mso-wrap-distance-top:0;mso-wrap-distance-right:9pt;mso-wrap-distance-bottom:0;mso-position-horizontal:absolute;mso-position-horizontal-relative:text;mso-position-vertical:absolute;mso-position-vertical-relative:text;mso-width-percent:0;mso-height-percent:0;mso-width-relative:margin;mso-height-relative:margin;v-text-anchor:middle" o:gfxdata="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" filled="f" strokecolor="#00b050" strokeweight="1pt"/>
+            </w:pict>
+          </mc:Fallback>
+        </mc:AlternateContent>
+      </w:r>
+      <w:r>
+        <w:rPr>
+          <w:noProof/>
+          <w:lang w:eastAsia="bg-BG"/>
+        </w:rPr>
+        <w:drawing>
+          <wp:inline distT="0" distB="0" distL="0" distR="0" wp14:anchorId="00506788" wp14:editId="27A070AC">
+            <wp:extent cx="4263078" cy="2860964"/>
+            <wp:effectExtent l="19050" t="19050" r="23495" b="15875"/>
+            <wp:docPr id="60" name="Картина 60" descr="E:\pycharmProjects\DiplomaThesis\new_ds\vgg_v5\loss60.png"/>
+            <wp:cNvGraphicFramePr>
+              <a:graphicFrameLocks xmlns:a="http://schemas.openxmlformats.org/drawingml/2006/main" noChangeAspect="1"/>
+            </wp:cNvGraphicFramePr>
+            <a:graphic xmlns:a="http://schemas.openxmlformats.org/drawingml/2006/main">
+              <a:graphicData uri="http://schemas.openxmlformats.org/drawingml/2006/picture">
+                <pic:pic xmlns:pic="http://schemas.openxmlformats.org/drawingml/2006/picture">
+                  <pic:nvPicPr>
+                    <pic:cNvPr id="0" name="Picture 9" descr="E:\pycharmProjects\DiplomaThesis\new_ds\vgg_v5\loss60.png"/>
+                    <pic:cNvPicPr>
+                      <a:picLocks noChangeAspect="1" noChangeArrowheads="1"/>
+                    </pic:cNvPicPr>
+                  </pic:nvPicPr>
+                  <pic:blipFill>
+                    <a:blip r:embed="rId64">
+                      <a:extLst>
+                        <a:ext uri="{28A0092B-C50C-407E-A947-70E740481C1C}">
+                          <a14:useLocalDpi xmlns:a14="http://schemas.microsoft.com/office/drawing/2010/main" val="0"/>
+                        </a:ext>
+                      </a:extLst>
+                    </a:blip>
+                    <a:srcRect/>
+                    <a:stretch>
+                      <a:fillRect/>
+                    </a:stretch>
+                  </pic:blipFill>
+                  <pic:spPr bwMode="auto">
+                    <a:xfrm>
+                      <a:off x="0" y="0"/>
+                      <a:ext cx="4263760" cy="2861422"/>
+                    </a:xfrm>
+                    <a:prstGeom prst="rect">
+                      <a:avLst/>
+                    </a:prstGeom>
+                    <a:noFill/>
+                    <a:ln>
+                      <a:solidFill>
+                        <a:schemeClr val="accent1"/>
+                      </a:solidFill>
+                    </a:ln>
+                  </pic:spPr>
+                </pic:pic>
+              </a:graphicData>
+            </a:graphic>
+          </wp:inline>
+        </w:drawing>
+      </w:r>
+    </w:p>
+    <w:p>
+      <w:pPr>
+        <w:pStyle w:val="a3"/>
+      </w:pPr>
+      <w:r>
+        <w:t>Виж</w:t>
+      </w:r>
+      <w:r>
+        <w:t>да се, че оптималната достигната</w:t>
+      </w:r>
+      <w:r>
+        <w:t xml:space="preserve"> точност е 9</w:t>
+      </w:r>
+      <w:r>
+        <w:rPr>
+          <w:lang w:val="en-US"/>
+        </w:rPr>
+        <w:t>3</w:t>
+      </w:r>
+      <w:r>
+        <w:t>,</w:t>
+      </w:r>
+      <w:r>
+        <w:rPr>
+          <w:lang w:val="en-US"/>
+        </w:rPr>
+        <w:t>98</w:t>
+      </w:r>
+      <w:r>
+        <w:t xml:space="preserve">% в епоха 34. В следващите епохи, </w:t>
+      </w:r>
+      <w:proofErr w:type="spellStart"/>
+      <w:r>
+        <w:t>валидационните</w:t>
+      </w:r>
+      <w:proofErr w:type="spellEnd"/>
+      <w:r>
+        <w:t xml:space="preserve">  резултати започват да се различават от тези при трениране и съответно модела започва да се </w:t>
+      </w:r>
+      <w:proofErr w:type="spellStart"/>
+      <w:r>
+        <w:t>пренагажда</w:t>
+      </w:r>
+      <w:proofErr w:type="spellEnd"/>
+      <w:r>
+        <w:t>.</w:t>
+      </w:r>
+      <w:r>
+        <w:t xml:space="preserve"> Зоните, където се случва това са</w:t>
+      </w:r>
+      <w:r>
+        <w:t xml:space="preserve"> оградени със зелен цвят.</w:t>
+      </w:r>
+      <w:r>
+        <w:t xml:space="preserve"> По-нататъшно трениране</w:t>
+      </w:r>
+      <w:r>
+        <w:rPr>
+          <w:lang w:val="en-US"/>
+        </w:rPr>
+        <w:t xml:space="preserve"> </w:t>
+      </w:r>
+      <w:r>
+        <w:t xml:space="preserve">на </w:t>
+      </w:r>
+      <w:r>
+        <w:rPr>
+          <w:b/>
+        </w:rPr>
+        <w:t>тази архитектура</w:t>
+      </w:r>
+      <w:r>
+        <w:t xml:space="preserve"> на НМ с </w:t>
+      </w:r>
+      <w:r>
+        <w:rPr>
+          <w:b/>
+        </w:rPr>
+        <w:t>тези стойности</w:t>
+      </w:r>
+      <w:r>
+        <w:t xml:space="preserve"> </w:t>
+      </w:r>
+      <w:r>
+        <w:lastRenderedPageBreak/>
+        <w:t xml:space="preserve">на </w:t>
+      </w:r>
+      <w:proofErr w:type="spellStart"/>
+      <w:r>
+        <w:t>хиперпараметрите</w:t>
+      </w:r>
+      <w:proofErr w:type="spellEnd"/>
+      <w:r>
+        <w:t xml:space="preserve"> няма да доведе до по-добри резултати, а напротив- мрежата започва да разчита</w:t>
+      </w:r>
+      <w:r>
+        <w:t xml:space="preserve"> прекалено много на </w:t>
+      </w:r>
+      <w:r>
+        <w:rPr>
+          <w:lang w:val="en-US"/>
+        </w:rPr>
+        <w:t xml:space="preserve">train </w:t>
+      </w:r>
+      <w:r>
+        <w:t>сета и няма да се справи добре с невиждани досега данни</w:t>
+      </w:r>
+      <w:r>
+        <w:rPr>
+          <w:lang w:val="en-US"/>
+        </w:rPr>
+        <w:t>(</w:t>
+      </w:r>
+      <w:r>
+        <w:t xml:space="preserve">което личи и от </w:t>
+      </w:r>
+      <w:proofErr w:type="spellStart"/>
+      <w:r>
+        <w:t>ва</w:t>
+      </w:r>
+      <w:r>
+        <w:t>лидационната</w:t>
+      </w:r>
+      <w:proofErr w:type="spellEnd"/>
+      <w:r>
+        <w:t xml:space="preserve"> крива след епоха 3</w:t>
+      </w:r>
+      <w:r>
+        <w:rPr>
+          <w:lang w:val="en-US"/>
+        </w:rPr>
+        <w:t>5</w:t>
+      </w:r>
+      <w:r>
+        <w:rPr>
+          <w:lang w:val="en-US"/>
+        </w:rPr>
+        <w:t>)</w:t>
+      </w:r>
+      <w:r>
+        <w:t>.</w:t>
+      </w:r>
+    </w:p>
+    <w:p>
+      <w:pPr>
+        <w:pStyle w:val="a3"/>
+        <w:rPr>
+          <w:b/>
+        </w:rPr>
+      </w:pPr>
+      <w:r>
+        <w:tab/>
+        <w:t xml:space="preserve">Тенденцията за подобряване на резултатите при трениране навеждат на мисълта, че мрежата „има какво да научи още“- кривите на точността и </w:t>
+      </w:r>
+      <w:r>
+        <w:rPr>
+          <w:lang w:val="en-US"/>
+        </w:rPr>
+        <w:t>loss</w:t>
+      </w:r>
+      <w:r>
+        <w:t xml:space="preserve"> функция</w:t>
+      </w:r>
+      <w:r>
+        <w:t>та се подобряват при трениране</w:t>
+      </w:r>
+      <w:r>
+        <w:rPr>
+          <w:lang w:val="en-US"/>
+        </w:rPr>
+        <w:t>,</w:t>
+      </w:r>
+      <w:r>
+        <w:t xml:space="preserve"> вместо да се наблюдава насищане</w:t>
+      </w:r>
+      <w:r>
+        <w:rPr>
+          <w:lang w:val="en-US"/>
+        </w:rPr>
+        <w:t>/</w:t>
+      </w:r>
+      <w:r>
+        <w:t xml:space="preserve">спад. </w:t>
+      </w:r>
+      <w:r>
+        <w:t xml:space="preserve">В този случай единственото ограничение, налагащо спиране на обучаващия процес е </w:t>
+      </w:r>
+      <w:proofErr w:type="spellStart"/>
+      <w:r>
+        <w:rPr>
+          <w:lang w:val="en-US"/>
+        </w:rPr>
+        <w:t>overfitting</w:t>
+      </w:r>
+      <w:proofErr w:type="spellEnd"/>
+      <w:r>
+        <w:rPr>
+          <w:lang w:val="en-US"/>
+        </w:rPr>
+        <w:t>-</w:t>
+      </w:r>
+      <w:r>
+        <w:t>ът на модела</w:t>
+      </w:r>
+      <w:r>
+        <w:t xml:space="preserve">. Възможни са два подхода, за да се повиши точността при </w:t>
+      </w:r>
+      <w:proofErr w:type="spellStart"/>
+      <w:r>
+        <w:t>валидация</w:t>
+      </w:r>
+      <w:proofErr w:type="spellEnd"/>
+      <w:r>
+        <w:t xml:space="preserve"> и да се </w:t>
+      </w:r>
+      <w:r>
+        <w:t xml:space="preserve">извлече </w:t>
+      </w:r>
+      <w:proofErr w:type="spellStart"/>
+      <w:r>
+        <w:t>маскимума</w:t>
+      </w:r>
+      <w:proofErr w:type="spellEnd"/>
+      <w:r>
+        <w:t xml:space="preserve"> от данните</w:t>
+      </w:r>
+      <w:r>
+        <w:t>, без да се наруши генерализацията</w:t>
+      </w:r>
+      <w:r>
+        <w:t>. Тези два подхода са- опростяване на архитектурата и прилагане на регуляризация.</w:t>
+      </w:r>
+    </w:p>
+    <w:p>
+      <w:pPr>
+        <w:pStyle w:val="a3"/>
+        <w:rPr>
+          <w:b/>
+          <w:lang w:val="en-US"/>
+        </w:rPr>
+      </w:pPr>
+      <w:r>
+        <w:rPr>
+          <w:b/>
+        </w:rPr>
+        <w:t>Подход 1</w:t>
+      </w:r>
+      <w:r>
+        <w:rPr>
+          <w:b/>
+        </w:rPr>
+        <w:t xml:space="preserve"> </w:t>
+      </w:r>
+      <w:r>
+        <w:rPr>
+          <w:b/>
+        </w:rPr>
+        <w:t xml:space="preserve">- </w:t>
+      </w:r>
+      <w:r>
+        <w:rPr>
+          <w:b/>
+        </w:rPr>
+        <w:t>Опростяване на архитектурата</w:t>
+      </w:r>
+      <w:r>
+        <w:rPr>
+          <w:b/>
+        </w:rPr>
+        <w:t>.</w:t>
+      </w:r>
+    </w:p>
+    <w:p>
+      <w:pPr>
+        <w:pStyle w:val="a3"/>
+        <w:rPr>
+          <w:lang w:val="en-US"/>
+        </w:rPr>
+      </w:pPr>
+      <w:r>
+        <w:rPr>
+          <w:lang w:val="en-US"/>
+        </w:rPr>
+        <w:tab/>
+      </w:r>
+      <w:r>
+        <w:t xml:space="preserve">Възможна причина за </w:t>
+      </w:r>
+      <w:proofErr w:type="spellStart"/>
+      <w:r>
+        <w:t>пренагаждане</w:t>
+      </w:r>
+      <w:proofErr w:type="spellEnd"/>
+      <w:r>
+        <w:t xml:space="preserve"> на модела е прекалено сложната архитектура на невронната  мрежа. В оригиналната </w:t>
+      </w:r>
+      <w:r>
+        <w:rPr>
+          <w:lang w:val="en-US"/>
+        </w:rPr>
+        <w:t>VGG16</w:t>
+      </w:r>
+      <w:r>
+        <w:t xml:space="preserve"> имплементация</w:t>
+      </w:r>
+      <w:r>
+        <w:t xml:space="preserve">, като </w:t>
+      </w:r>
+      <w:r>
+        <w:rPr>
+          <w:lang w:val="en-US"/>
+        </w:rPr>
+        <w:t xml:space="preserve">top </w:t>
+      </w:r>
+      <w:r>
+        <w:t xml:space="preserve">слоеве са използвани 2 </w:t>
+      </w:r>
+      <w:proofErr w:type="spellStart"/>
+      <w:r>
+        <w:t>плътносвързани</w:t>
+      </w:r>
+      <w:proofErr w:type="spellEnd"/>
+      <w:r>
+        <w:t xml:space="preserve"> слоя с </w:t>
+      </w:r>
+      <w:r>
+        <w:rPr>
+          <w:b/>
+        </w:rPr>
+        <w:t>4096</w:t>
+      </w:r>
+      <w:r>
+        <w:t xml:space="preserve"> </w:t>
+      </w:r>
+      <w:proofErr w:type="spellStart"/>
+      <w:r>
+        <w:t>неврона</w:t>
+      </w:r>
+      <w:proofErr w:type="spellEnd"/>
+      <w:r>
+        <w:t xml:space="preserve">. В тренирано в този опит като крайни слоеве са използвани също 2 </w:t>
+      </w:r>
+      <w:r>
+        <w:rPr>
+          <w:lang w:val="en-US"/>
+        </w:rPr>
+        <w:t xml:space="preserve">dense </w:t>
+      </w:r>
+      <w:r>
+        <w:t xml:space="preserve">слоя, но с </w:t>
+      </w:r>
+      <w:r>
+        <w:rPr>
+          <w:b/>
+        </w:rPr>
+        <w:t xml:space="preserve">2048 </w:t>
+      </w:r>
+      <w:proofErr w:type="spellStart"/>
+      <w:r>
+        <w:t>неврона</w:t>
+      </w:r>
+      <w:proofErr w:type="spellEnd"/>
+      <w:r>
+        <w:t>. Следва да се провери възможно ли е намаляване</w:t>
+      </w:r>
+      <w:r>
+        <w:rPr>
+          <w:lang w:val="en-US"/>
+        </w:rPr>
+        <w:t>/</w:t>
+      </w:r>
+      <w:r>
+        <w:t>забавя</w:t>
+      </w:r>
+      <w:r>
+        <w:t xml:space="preserve">не на </w:t>
+      </w:r>
+      <w:proofErr w:type="spellStart"/>
+      <w:r>
+        <w:t>пренагаждането</w:t>
+      </w:r>
+      <w:proofErr w:type="spellEnd"/>
+      <w:r>
+        <w:t xml:space="preserve"> на</w:t>
+      </w:r>
+      <w:r>
+        <w:t>пред във времето чрез редуциране</w:t>
+      </w:r>
+      <w:r>
+        <w:t xml:space="preserve"> броя на невроните в </w:t>
+      </w:r>
+      <w:r>
+        <w:t>тези слоеве.</w:t>
+      </w:r>
+      <w:r>
+        <w:t xml:space="preserve"> Така архитектурата придобива следния вид</w:t>
+      </w:r>
+      <w:r>
+        <w:rPr>
+          <w:lang w:val="en-US"/>
+        </w:rPr>
+        <w:t>:</w:t>
+      </w:r>
+    </w:p>
+    <w:p>
+      <w:pPr>
+        <w:shd w:val="clear" w:color="auto" w:fill="2B2B2B"/>
+        <w:tabs>
+          <w:tab w:val="left" w:pos="916"/>
+          <w:tab w:val="left" w:pos="1832"/>
+          <w:tab w:val="left" w:pos="2748"/>
+          <w:tab w:val="left" w:pos="3664"/>
+          <w:tab w:val="left" w:pos="4580"/>
+          <w:tab w:val="left" w:pos="5496"/>
+          <w:tab w:val="left" w:pos="6412"/>
+          <w:tab w:val="left" w:pos="7328"/>
+          <w:tab w:val="left" w:pos="8244"/>
+          <w:tab w:val="left" w:pos="9160"/>
+          <w:tab w:val="left" w:pos="10076"/>
+          <w:tab w:val="left" w:pos="10992"/>
+          <w:tab w:val="left" w:pos="11908"/>
+          <w:tab w:val="left" w:pos="12824"/>
+          <w:tab w:val="left" w:pos="13740"/>
+          <w:tab w:val="left" w:pos="14656"/>
+        </w:tabs>
+        <w:spacing w:after="0" w:line="240" w:lineRule="auto"/>
+        <w:rPr>
+          <w:rFonts w:ascii="Courier New" w:eastAsia="Times New Roman" w:hAnsi="Courier New" w:cs="Courier New"/>
+          <w:color w:val="A9B7C6"/>
+          <w:sz w:val="20"/>
+          <w:szCs w:val="20"/>
+          <w:lang w:eastAsia="bg-BG"/>
+        </w:rPr>
+      </w:pPr>
+      <w:proofErr w:type="spellStart"/>
+      <w:r>
+        <w:rPr>
+          <w:rFonts w:ascii="Courier New" w:eastAsia="Times New Roman" w:hAnsi="Courier New" w:cs="Courier New"/>
+          <w:color w:val="A9B7C6"/>
+          <w:sz w:val="20"/>
+          <w:szCs w:val="20"/>
+          <w:lang w:eastAsia="bg-BG"/>
+        </w:rPr>
+        <w:t>base_mdl</w:t>
+      </w:r>
+      <w:proofErr w:type="spellEnd"/>
+      <w:r>
+        <w:rPr>
+          <w:rFonts w:ascii="Courier New" w:eastAsia="Times New Roman" w:hAnsi="Courier New" w:cs="Courier New"/>
+          <w:color w:val="A9B7C6"/>
+          <w:sz w:val="20"/>
+          <w:szCs w:val="20"/>
+          <w:lang w:eastAsia="bg-BG"/>
+        </w:rPr>
+        <w:t xml:space="preserve"> = </w:t>
+      </w:r>
+      <w:proofErr w:type="spellStart"/>
+      <w:r>
+        <w:rPr>
+          <w:rFonts w:ascii="Courier New" w:eastAsia="Times New Roman" w:hAnsi="Courier New" w:cs="Courier New"/>
+          <w:color w:val="A9B7C6"/>
+          <w:sz w:val="20"/>
+          <w:szCs w:val="20"/>
+          <w:lang w:eastAsia="bg-BG"/>
+        </w:rPr>
+        <w:t>krs</w:t>
+      </w:r>
+      <w:proofErr w:type="spellEnd"/>
+      <w:r>
+        <w:rPr>
+          <w:rFonts w:ascii="Courier New" w:eastAsia="Times New Roman" w:hAnsi="Courier New" w:cs="Courier New"/>
+          <w:color w:val="A9B7C6"/>
+          <w:sz w:val="20"/>
+          <w:szCs w:val="20"/>
+          <w:lang w:eastAsia="bg-BG"/>
+        </w:rPr>
+        <w:t>.</w:t>
+      </w:r>
+      <w:proofErr w:type="spellStart"/>
+      <w:r>
+        <w:rPr>
+          <w:rFonts w:ascii="Courier New" w:eastAsia="Times New Roman" w:hAnsi="Courier New" w:cs="Courier New"/>
+          <w:color w:val="A9B7C6"/>
+          <w:sz w:val="20"/>
+          <w:szCs w:val="20"/>
+          <w:lang w:eastAsia="bg-BG"/>
+        </w:rPr>
+        <w:t>applications</w:t>
+      </w:r>
+      <w:proofErr w:type="spellEnd"/>
+      <w:r>
+        <w:rPr>
+          <w:rFonts w:ascii="Courier New" w:eastAsia="Times New Roman" w:hAnsi="Courier New" w:cs="Courier New"/>
+          <w:color w:val="A9B7C6"/>
+          <w:sz w:val="20"/>
+          <w:szCs w:val="20"/>
+          <w:lang w:eastAsia="bg-BG"/>
+        </w:rPr>
+        <w:t>.vgg16.VGG16(</w:t>
+      </w:r>
+      <w:proofErr w:type="spellStart"/>
+      <w:r>
+        <w:rPr>
+          <w:rFonts w:ascii="Courier New" w:eastAsia="Times New Roman" w:hAnsi="Courier New" w:cs="Courier New"/>
+          <w:color w:val="AA4926"/>
+          <w:sz w:val="20"/>
+          <w:szCs w:val="20"/>
+          <w:lang w:eastAsia="bg-BG"/>
+        </w:rPr>
+        <w:t>include_top</w:t>
+      </w:r>
+      <w:proofErr w:type="spellEnd"/>
+      <w:r>
+        <w:rPr>
+          <w:rFonts w:ascii="Courier New" w:eastAsia="Times New Roman" w:hAnsi="Courier New" w:cs="Courier New"/>
+          <w:color w:val="A9B7C6"/>
+          <w:sz w:val="20"/>
+          <w:szCs w:val="20"/>
+          <w:lang w:eastAsia="bg-BG"/>
+        </w:rPr>
+        <w:t>=</w:t>
+      </w:r>
+      <w:proofErr w:type="spellStart"/>
+      <w:r>
+        <w:rPr>
+          <w:rFonts w:ascii="Courier New" w:eastAsia="Times New Roman" w:hAnsi="Courier New" w:cs="Courier New"/>
+          <w:color w:val="CC7832"/>
+          <w:sz w:val="20"/>
+          <w:szCs w:val="20"/>
+          <w:lang w:eastAsia="bg-BG"/>
+        </w:rPr>
+        <w:t>False</w:t>
+      </w:r>
+      <w:proofErr w:type="spellEnd"/>
+      <w:r>
+        <w:rPr>
+          <w:rFonts w:ascii="Courier New" w:eastAsia="Times New Roman" w:hAnsi="Courier New" w:cs="Courier New"/>
+          <w:color w:val="CC7832"/>
+          <w:sz w:val="20"/>
+          <w:szCs w:val="20"/>
+          <w:lang w:eastAsia="bg-BG"/>
+        </w:rPr>
+        <w:t xml:space="preserve">, </w:t>
+      </w:r>
+      <w:proofErr w:type="spellStart"/>
+      <w:r>
+        <w:rPr>
+          <w:rFonts w:ascii="Courier New" w:eastAsia="Times New Roman" w:hAnsi="Courier New" w:cs="Courier New"/>
+          <w:color w:val="AA4926"/>
+          <w:sz w:val="20"/>
+          <w:szCs w:val="20"/>
+          <w:lang w:eastAsia="bg-BG"/>
+        </w:rPr>
+        <w:t>input_shape</w:t>
+      </w:r>
+      <w:proofErr w:type="spellEnd"/>
+      <w:r>
+        <w:rPr>
+          <w:rFonts w:ascii="Courier New" w:eastAsia="Times New Roman" w:hAnsi="Courier New" w:cs="Courier New"/>
+          <w:color w:val="A9B7C6"/>
+          <w:sz w:val="20"/>
+          <w:szCs w:val="20"/>
+          <w:lang w:eastAsia="bg-BG"/>
+        </w:rPr>
+        <w:t>=</w:t>
+      </w:r>
+      <w:proofErr w:type="spellStart"/>
+      <w:r>
+        <w:rPr>
+          <w:rFonts w:ascii="Courier New" w:eastAsia="Times New Roman" w:hAnsi="Courier New" w:cs="Courier New"/>
+          <w:color w:val="A9B7C6"/>
+          <w:sz w:val="20"/>
+          <w:szCs w:val="20"/>
+          <w:lang w:eastAsia="bg-BG"/>
+        </w:rPr>
+        <w:t>input_shape</w:t>
+      </w:r>
+      <w:proofErr w:type="spellEnd"/>
+      <w:r>
+        <w:rPr>
+          <w:rFonts w:ascii="Courier New" w:eastAsia="Times New Roman" w:hAnsi="Courier New" w:cs="Courier New"/>
+          <w:color w:val="CC7832"/>
+          <w:sz w:val="20"/>
+          <w:szCs w:val="20"/>
+          <w:lang w:eastAsia="bg-BG"/>
+        </w:rPr>
+        <w:t xml:space="preserve">, </w:t>
+      </w:r>
+      <w:proofErr w:type="spellStart"/>
+      <w:r>
+        <w:rPr>
+          <w:rFonts w:ascii="Courier New" w:eastAsia="Times New Roman" w:hAnsi="Courier New" w:cs="Courier New"/>
+          <w:color w:val="AA4926"/>
+          <w:sz w:val="20"/>
+          <w:szCs w:val="20"/>
+          <w:lang w:eastAsia="bg-BG"/>
+        </w:rPr>
+        <w:t>weights</w:t>
+      </w:r>
+      <w:proofErr w:type="spellEnd"/>
+      <w:r>
+        <w:rPr>
+          <w:rFonts w:ascii="Courier New" w:eastAsia="Times New Roman" w:hAnsi="Courier New" w:cs="Courier New"/>
+          <w:color w:val="A9B7C6"/>
+          <w:sz w:val="20"/>
+          <w:szCs w:val="20"/>
+          <w:lang w:eastAsia="bg-BG"/>
+        </w:rPr>
+        <w:t>=</w:t>
+      </w:r>
+      <w:r>
+        <w:rPr>
+          <w:rFonts w:ascii="Courier New" w:eastAsia="Times New Roman" w:hAnsi="Courier New" w:cs="Courier New"/>
+          <w:color w:val="6A8759"/>
+          <w:sz w:val="20"/>
+          <w:szCs w:val="20"/>
+          <w:lang w:eastAsia="bg-BG"/>
+        </w:rPr>
+        <w:t>'</w:t>
+      </w:r>
+      <w:proofErr w:type="spellStart"/>
+      <w:r>
+        <w:rPr>
+          <w:rFonts w:ascii="Courier New" w:eastAsia="Times New Roman" w:hAnsi="Courier New" w:cs="Courier New"/>
+          <w:color w:val="6A8759"/>
+          <w:sz w:val="20"/>
+          <w:szCs w:val="20"/>
+          <w:lang w:eastAsia="bg-BG"/>
+        </w:rPr>
+        <w:t>imagenet'</w:t>
+      </w:r>
+      <w:proofErr w:type="spellEnd"/>
+      <w:r>
+        <w:rPr>
+          <w:rFonts w:ascii="Courier New" w:eastAsia="Times New Roman" w:hAnsi="Courier New" w:cs="Courier New"/>
+          <w:color w:val="A9B7C6"/>
+          <w:sz w:val="20"/>
+          <w:szCs w:val="20"/>
+          <w:lang w:eastAsia="bg-BG"/>
+        </w:rPr>
+        <w:t>)</w:t>
+      </w:r>
+      <w:r>
+        <w:rPr>
+          <w:rFonts w:ascii="Courier New" w:eastAsia="Times New Roman" w:hAnsi="Courier New" w:cs="Courier New"/>
+          <w:color w:val="808080"/>
+          <w:sz w:val="20"/>
+          <w:szCs w:val="20"/>
+          <w:lang w:eastAsia="bg-BG"/>
+        </w:rPr>
+        <w:br/>
+      </w:r>
+      <w:proofErr w:type="spellStart"/>
+      <w:r>
+        <w:rPr>
+          <w:rFonts w:ascii="Courier New" w:eastAsia="Times New Roman" w:hAnsi="Courier New" w:cs="Courier New"/>
+          <w:color w:val="A9B7C6"/>
+          <w:sz w:val="20"/>
+          <w:szCs w:val="20"/>
+          <w:lang w:eastAsia="bg-BG"/>
+        </w:rPr>
+        <w:t>base_mdl</w:t>
+      </w:r>
+      <w:proofErr w:type="spellEnd"/>
+      <w:r>
+        <w:rPr>
+          <w:rFonts w:ascii="Courier New" w:eastAsia="Times New Roman" w:hAnsi="Courier New" w:cs="Courier New"/>
+          <w:color w:val="A9B7C6"/>
+          <w:sz w:val="20"/>
+          <w:szCs w:val="20"/>
+          <w:lang w:eastAsia="bg-BG"/>
+        </w:rPr>
+        <w:t>.</w:t>
+      </w:r>
+      <w:proofErr w:type="spellStart"/>
+      <w:r>
+        <w:rPr>
+          <w:rFonts w:ascii="Courier New" w:eastAsia="Times New Roman" w:hAnsi="Courier New" w:cs="Courier New"/>
+          <w:color w:val="A9B7C6"/>
+          <w:sz w:val="20"/>
+          <w:szCs w:val="20"/>
+          <w:lang w:eastAsia="bg-BG"/>
+        </w:rPr>
+        <w:t>trainable</w:t>
+      </w:r>
+      <w:proofErr w:type="spellEnd"/>
+      <w:r>
+        <w:rPr>
+          <w:rFonts w:ascii="Courier New" w:eastAsia="Times New Roman" w:hAnsi="Courier New" w:cs="Courier New"/>
+          <w:color w:val="A9B7C6"/>
+          <w:sz w:val="20"/>
+          <w:szCs w:val="20"/>
+          <w:lang w:eastAsia="bg-BG"/>
+        </w:rPr>
+        <w:t xml:space="preserve"> = </w:t>
+      </w:r>
+      <w:proofErr w:type="spellStart"/>
+      <w:r>
+        <w:rPr>
+          <w:rFonts w:ascii="Courier New" w:eastAsia="Times New Roman" w:hAnsi="Courier New" w:cs="Courier New"/>
+          <w:color w:val="CC7832"/>
+          <w:sz w:val="20"/>
+          <w:szCs w:val="20"/>
+          <w:lang w:eastAsia="bg-BG"/>
+        </w:rPr>
+        <w:t>False</w:t>
+      </w:r>
+      <w:proofErr w:type="spellEnd"/>
+      <w:r>
+        <w:rPr>
+          <w:rFonts w:ascii="Courier New" w:eastAsia="Times New Roman" w:hAnsi="Courier New" w:cs="Courier New"/>
+          <w:color w:val="CC7832"/>
+          <w:sz w:val="20"/>
+          <w:szCs w:val="20"/>
+          <w:lang w:eastAsia="bg-BG"/>
+        </w:rPr>
+        <w:br/>
+      </w:r>
+      <w:proofErr w:type="spellStart"/>
+      <w:r>
+        <w:rPr>
+          <w:rFonts w:ascii="Courier New" w:eastAsia="Times New Roman" w:hAnsi="Courier New" w:cs="Courier New"/>
+          <w:color w:val="A9B7C6"/>
+          <w:sz w:val="20"/>
+          <w:szCs w:val="20"/>
+          <w:lang w:eastAsia="bg-BG"/>
+        </w:rPr>
+        <w:t>inputs</w:t>
+      </w:r>
+      <w:proofErr w:type="spellEnd"/>
+      <w:r>
+        <w:rPr>
+          <w:rFonts w:ascii="Courier New" w:eastAsia="Times New Roman" w:hAnsi="Courier New" w:cs="Courier New"/>
+          <w:color w:val="A9B7C6"/>
+          <w:sz w:val="20"/>
+          <w:szCs w:val="20"/>
+          <w:lang w:eastAsia="bg-BG"/>
+        </w:rPr>
+        <w:t xml:space="preserve"> = </w:t>
+      </w:r>
+      <w:proofErr w:type="spellStart"/>
+      <w:r>
+        <w:rPr>
+          <w:rFonts w:ascii="Courier New" w:eastAsia="Times New Roman" w:hAnsi="Courier New" w:cs="Courier New"/>
+          <w:color w:val="A9B7C6"/>
+          <w:sz w:val="20"/>
+          <w:szCs w:val="20"/>
+          <w:lang w:eastAsia="bg-BG"/>
+        </w:rPr>
+        <w:t>krs</w:t>
+      </w:r>
+      <w:proofErr w:type="spellEnd"/>
+      <w:r>
+        <w:rPr>
+          <w:rFonts w:ascii="Courier New" w:eastAsia="Times New Roman" w:hAnsi="Courier New" w:cs="Courier New"/>
+          <w:color w:val="A9B7C6"/>
+          <w:sz w:val="20"/>
+          <w:szCs w:val="20"/>
+          <w:lang w:eastAsia="bg-BG"/>
+        </w:rPr>
+        <w:t>.</w:t>
+      </w:r>
+      <w:proofErr w:type="spellStart"/>
+      <w:r>
+        <w:rPr>
+          <w:rFonts w:ascii="Courier New" w:eastAsia="Times New Roman" w:hAnsi="Courier New" w:cs="Courier New"/>
+          <w:color w:val="A9B7C6"/>
+          <w:sz w:val="20"/>
+          <w:szCs w:val="20"/>
+          <w:lang w:eastAsia="bg-BG"/>
+        </w:rPr>
+        <w:t>Input</w:t>
+      </w:r>
+      <w:proofErr w:type="spellEnd"/>
+      <w:r>
+        <w:rPr>
+          <w:rFonts w:ascii="Courier New" w:eastAsia="Times New Roman" w:hAnsi="Courier New" w:cs="Courier New"/>
+          <w:color w:val="A9B7C6"/>
+          <w:sz w:val="20"/>
+          <w:szCs w:val="20"/>
+          <w:lang w:eastAsia="bg-BG"/>
+        </w:rPr>
+        <w:t>(</w:t>
+      </w:r>
+      <w:proofErr w:type="spellStart"/>
+      <w:r>
+        <w:rPr>
+          <w:rFonts w:ascii="Courier New" w:eastAsia="Times New Roman" w:hAnsi="Courier New" w:cs="Courier New"/>
+          <w:color w:val="A9B7C6"/>
+          <w:sz w:val="20"/>
+          <w:szCs w:val="20"/>
+          <w:lang w:eastAsia="bg-BG"/>
+        </w:rPr>
+        <w:t>input_shape</w:t>
+      </w:r>
+      <w:proofErr w:type="spellEnd"/>
+      <w:r>
+        <w:rPr>
+          <w:rFonts w:ascii="Courier New" w:eastAsia="Times New Roman" w:hAnsi="Courier New" w:cs="Courier New"/>
+          <w:color w:val="A9B7C6"/>
+          <w:sz w:val="20"/>
+          <w:szCs w:val="20"/>
+          <w:lang w:eastAsia="bg-BG"/>
+        </w:rPr>
+        <w:t>)</w:t>
+      </w:r>
+      <w:r>
+        <w:rPr>
+          <w:rFonts w:ascii="Courier New" w:eastAsia="Times New Roman" w:hAnsi="Courier New" w:cs="Courier New"/>
+          <w:color w:val="A9B7C6"/>
+          <w:sz w:val="20"/>
+          <w:szCs w:val="20"/>
+          <w:lang w:eastAsia="bg-BG"/>
+        </w:rPr>
+        <w:br/>
+      </w:r>
+      <w:proofErr w:type="spellStart"/>
+      <w:r>
+        <w:rPr>
+          <w:rFonts w:ascii="Courier New" w:eastAsia="Times New Roman" w:hAnsi="Courier New" w:cs="Courier New"/>
+          <w:color w:val="A9B7C6"/>
+          <w:sz w:val="20"/>
+          <w:szCs w:val="20"/>
+          <w:lang w:eastAsia="bg-BG"/>
+        </w:rPr>
+        <w:t>inp</w:t>
+      </w:r>
+      <w:proofErr w:type="spellEnd"/>
+      <w:r>
+        <w:rPr>
+          <w:rFonts w:ascii="Courier New" w:eastAsia="Times New Roman" w:hAnsi="Courier New" w:cs="Courier New"/>
+          <w:color w:val="A9B7C6"/>
+          <w:sz w:val="20"/>
+          <w:szCs w:val="20"/>
+          <w:lang w:eastAsia="bg-BG"/>
+        </w:rPr>
+        <w:t xml:space="preserve"> = </w:t>
+      </w:r>
+      <w:proofErr w:type="spellStart"/>
+      <w:r>
+        <w:rPr>
+          <w:rFonts w:ascii="Courier New" w:eastAsia="Times New Roman" w:hAnsi="Courier New" w:cs="Courier New"/>
+          <w:color w:val="A9B7C6"/>
+          <w:sz w:val="20"/>
+          <w:szCs w:val="20"/>
+          <w:lang w:eastAsia="bg-BG"/>
+        </w:rPr>
+        <w:t>data_augm</w:t>
+      </w:r>
+      <w:proofErr w:type="spellEnd"/>
+      <w:r>
+        <w:rPr>
+          <w:rFonts w:ascii="Courier New" w:eastAsia="Times New Roman" w:hAnsi="Courier New" w:cs="Courier New"/>
+          <w:color w:val="A9B7C6"/>
+          <w:sz w:val="20"/>
+          <w:szCs w:val="20"/>
+          <w:lang w:eastAsia="bg-BG"/>
+        </w:rPr>
+        <w:t>(</w:t>
+      </w:r>
+      <w:proofErr w:type="spellStart"/>
+      <w:r>
+        <w:rPr>
+          <w:rFonts w:ascii="Courier New" w:eastAsia="Times New Roman" w:hAnsi="Courier New" w:cs="Courier New"/>
+          <w:color w:val="A9B7C6"/>
+          <w:sz w:val="20"/>
+          <w:szCs w:val="20"/>
+          <w:lang w:eastAsia="bg-BG"/>
+        </w:rPr>
+        <w:t>inputs</w:t>
+      </w:r>
+      <w:proofErr w:type="spellEnd"/>
+      <w:r>
+        <w:rPr>
+          <w:rFonts w:ascii="Courier New" w:eastAsia="Times New Roman" w:hAnsi="Courier New" w:cs="Courier New"/>
+          <w:color w:val="A9B7C6"/>
+          <w:sz w:val="20"/>
+          <w:szCs w:val="20"/>
+          <w:lang w:eastAsia="bg-BG"/>
+        </w:rPr>
+        <w:t>)</w:t>
+      </w:r>
+      <w:r>
+        <w:rPr>
+          <w:rFonts w:ascii="Courier New" w:eastAsia="Times New Roman" w:hAnsi="Courier New" w:cs="Courier New"/>
+          <w:color w:val="A9B7C6"/>
+          <w:sz w:val="20"/>
+          <w:szCs w:val="20"/>
+          <w:lang w:eastAsia="bg-BG"/>
+        </w:rPr>
+        <w:br/>
+      </w:r>
+      <w:proofErr w:type="spellStart"/>
+      <w:r>
+        <w:rPr>
+          <w:rFonts w:ascii="Courier New" w:eastAsia="Times New Roman" w:hAnsi="Courier New" w:cs="Courier New"/>
+          <w:color w:val="A9B7C6"/>
+          <w:sz w:val="20"/>
+          <w:szCs w:val="20"/>
+          <w:lang w:eastAsia="bg-BG"/>
+        </w:rPr>
+        <w:t>inp</w:t>
+      </w:r>
+      <w:proofErr w:type="spellEnd"/>
+      <w:r>
+        <w:rPr>
+          <w:rFonts w:ascii="Courier New" w:eastAsia="Times New Roman" w:hAnsi="Courier New" w:cs="Courier New"/>
+          <w:color w:val="A9B7C6"/>
+          <w:sz w:val="20"/>
+          <w:szCs w:val="20"/>
+          <w:lang w:eastAsia="bg-BG"/>
+        </w:rPr>
+        <w:t xml:space="preserve"> = </w:t>
+      </w:r>
+      <w:proofErr w:type="spellStart"/>
+      <w:r>
+        <w:rPr>
+          <w:rFonts w:ascii="Courier New" w:eastAsia="Times New Roman" w:hAnsi="Courier New" w:cs="Courier New"/>
+          <w:color w:val="A9B7C6"/>
+          <w:sz w:val="20"/>
+          <w:szCs w:val="20"/>
+          <w:lang w:eastAsia="bg-BG"/>
+        </w:rPr>
+        <w:t>krs</w:t>
+      </w:r>
+      <w:proofErr w:type="spellEnd"/>
+      <w:r>
+        <w:rPr>
+          <w:rFonts w:ascii="Courier New" w:eastAsia="Times New Roman" w:hAnsi="Courier New" w:cs="Courier New"/>
+          <w:color w:val="A9B7C6"/>
+          <w:sz w:val="20"/>
+          <w:szCs w:val="20"/>
+          <w:lang w:eastAsia="bg-BG"/>
+        </w:rPr>
+        <w:t>.</w:t>
+      </w:r>
+      <w:proofErr w:type="spellStart"/>
+      <w:r>
+        <w:rPr>
+          <w:rFonts w:ascii="Courier New" w:eastAsia="Times New Roman" w:hAnsi="Courier New" w:cs="Courier New"/>
+          <w:color w:val="A9B7C6"/>
+          <w:sz w:val="20"/>
+          <w:szCs w:val="20"/>
+          <w:lang w:eastAsia="bg-BG"/>
+        </w:rPr>
+        <w:t>applications</w:t>
+      </w:r>
+      <w:proofErr w:type="spellEnd"/>
+      <w:r>
+        <w:rPr>
+          <w:rFonts w:ascii="Courier New" w:eastAsia="Times New Roman" w:hAnsi="Courier New" w:cs="Courier New"/>
+          <w:color w:val="A9B7C6"/>
+          <w:sz w:val="20"/>
+          <w:szCs w:val="20"/>
+          <w:lang w:eastAsia="bg-BG"/>
+        </w:rPr>
+        <w:t>.vgg16.</w:t>
+      </w:r>
+      <w:proofErr w:type="spellStart"/>
+      <w:r>
+        <w:rPr>
+          <w:rFonts w:ascii="Courier New" w:eastAsia="Times New Roman" w:hAnsi="Courier New" w:cs="Courier New"/>
+          <w:color w:val="A9B7C6"/>
+          <w:sz w:val="20"/>
+          <w:szCs w:val="20"/>
+          <w:lang w:eastAsia="bg-BG"/>
+        </w:rPr>
+        <w:t>preprocess_input</w:t>
+      </w:r>
+      <w:proofErr w:type="spellEnd"/>
+      <w:r>
+        <w:rPr>
+          <w:rFonts w:ascii="Courier New" w:eastAsia="Times New Roman" w:hAnsi="Courier New" w:cs="Courier New"/>
+          <w:color w:val="A9B7C6"/>
+          <w:sz w:val="20"/>
+          <w:szCs w:val="20"/>
+          <w:lang w:eastAsia="bg-BG"/>
+        </w:rPr>
+        <w:t>(</w:t>
+      </w:r>
+      <w:proofErr w:type="spellStart"/>
+      <w:r>
+        <w:rPr>
+          <w:rFonts w:ascii="Courier New" w:eastAsia="Times New Roman" w:hAnsi="Courier New" w:cs="Courier New"/>
+          <w:color w:val="A9B7C6"/>
+          <w:sz w:val="20"/>
+          <w:szCs w:val="20"/>
+          <w:lang w:eastAsia="bg-BG"/>
+        </w:rPr>
+        <w:t>inp</w:t>
+      </w:r>
+      <w:proofErr w:type="spellEnd"/>
+      <w:r>
+        <w:rPr>
+          <w:rFonts w:ascii="Courier New" w:eastAsia="Times New Roman" w:hAnsi="Courier New" w:cs="Courier New"/>
+          <w:color w:val="A9B7C6"/>
+          <w:sz w:val="20"/>
+          <w:szCs w:val="20"/>
+          <w:lang w:eastAsia="bg-BG"/>
+        </w:rPr>
+        <w:t>)</w:t>
+      </w:r>
+      <w:r>
+        <w:rPr>
+          <w:rFonts w:ascii="Courier New" w:eastAsia="Times New Roman" w:hAnsi="Courier New" w:cs="Courier New"/>
+          <w:color w:val="A9B7C6"/>
+          <w:sz w:val="20"/>
+          <w:szCs w:val="20"/>
+          <w:lang w:eastAsia="bg-BG"/>
+        </w:rPr>
+        <w:br/>
+      </w:r>
+      <w:proofErr w:type="spellStart"/>
+      <w:r>
+        <w:rPr>
+          <w:rFonts w:ascii="Courier New" w:eastAsia="Times New Roman" w:hAnsi="Courier New" w:cs="Courier New"/>
+          <w:color w:val="A9B7C6"/>
+          <w:sz w:val="20"/>
+          <w:szCs w:val="20"/>
+          <w:lang w:eastAsia="bg-BG"/>
+        </w:rPr>
+        <w:t>val</w:t>
+      </w:r>
+      <w:proofErr w:type="spellEnd"/>
+      <w:r>
+        <w:rPr>
+          <w:rFonts w:ascii="Courier New" w:eastAsia="Times New Roman" w:hAnsi="Courier New" w:cs="Courier New"/>
+          <w:color w:val="A9B7C6"/>
+          <w:sz w:val="20"/>
+          <w:szCs w:val="20"/>
+          <w:lang w:eastAsia="bg-BG"/>
+        </w:rPr>
+        <w:t xml:space="preserve"> = </w:t>
+      </w:r>
+      <w:proofErr w:type="spellStart"/>
+      <w:r>
+        <w:rPr>
+          <w:rFonts w:ascii="Courier New" w:eastAsia="Times New Roman" w:hAnsi="Courier New" w:cs="Courier New"/>
+          <w:color w:val="A9B7C6"/>
+          <w:sz w:val="20"/>
+          <w:szCs w:val="20"/>
+          <w:lang w:eastAsia="bg-BG"/>
+        </w:rPr>
+        <w:t>base_mdl</w:t>
+      </w:r>
+      <w:proofErr w:type="spellEnd"/>
+      <w:r>
+        <w:rPr>
+          <w:rFonts w:ascii="Courier New" w:eastAsia="Times New Roman" w:hAnsi="Courier New" w:cs="Courier New"/>
+          <w:color w:val="A9B7C6"/>
+          <w:sz w:val="20"/>
+          <w:szCs w:val="20"/>
+          <w:lang w:eastAsia="bg-BG"/>
+        </w:rPr>
+        <w:t>(</w:t>
+      </w:r>
+      <w:proofErr w:type="spellStart"/>
+      <w:r>
+        <w:rPr>
+          <w:rFonts w:ascii="Courier New" w:eastAsia="Times New Roman" w:hAnsi="Courier New" w:cs="Courier New"/>
+          <w:color w:val="A9B7C6"/>
+          <w:sz w:val="20"/>
+          <w:szCs w:val="20"/>
+          <w:lang w:eastAsia="bg-BG"/>
+        </w:rPr>
+        <w:t>inp</w:t>
+      </w:r>
+      <w:proofErr w:type="spellEnd"/>
+      <w:r>
+        <w:rPr>
+          <w:rFonts w:ascii="Courier New" w:eastAsia="Times New Roman" w:hAnsi="Courier New" w:cs="Courier New"/>
+          <w:color w:val="CC7832"/>
+          <w:sz w:val="20"/>
+          <w:szCs w:val="20"/>
+          <w:lang w:eastAsia="bg-BG"/>
+        </w:rPr>
+        <w:t xml:space="preserve">, </w:t>
+      </w:r>
+      <w:proofErr w:type="spellStart"/>
+      <w:r>
+        <w:rPr>
+          <w:rFonts w:ascii="Courier New" w:eastAsia="Times New Roman" w:hAnsi="Courier New" w:cs="Courier New"/>
+          <w:color w:val="AA4926"/>
+          <w:sz w:val="20"/>
+          <w:szCs w:val="20"/>
+          <w:lang w:eastAsia="bg-BG"/>
+        </w:rPr>
+        <w:t>training</w:t>
+      </w:r>
+      <w:proofErr w:type="spellEnd"/>
+      <w:r>
+        <w:rPr>
+          <w:rFonts w:ascii="Courier New" w:eastAsia="Times New Roman" w:hAnsi="Courier New" w:cs="Courier New"/>
+          <w:color w:val="A9B7C6"/>
+          <w:sz w:val="20"/>
+          <w:szCs w:val="20"/>
+          <w:lang w:eastAsia="bg-BG"/>
+        </w:rPr>
+        <w:t>=</w:t>
+      </w:r>
+      <w:proofErr w:type="spellStart"/>
+      <w:r>
+        <w:rPr>
+          <w:rFonts w:ascii="Courier New" w:eastAsia="Times New Roman" w:hAnsi="Courier New" w:cs="Courier New"/>
+          <w:color w:val="CC7832"/>
+          <w:sz w:val="20"/>
+          <w:szCs w:val="20"/>
+          <w:lang w:eastAsia="bg-BG"/>
+        </w:rPr>
+        <w:t>False</w:t>
+      </w:r>
+      <w:proofErr w:type="spellEnd"/>
+      <w:r>
+        <w:rPr>
+          <w:rFonts w:ascii="Courier New" w:eastAsia="Times New Roman" w:hAnsi="Courier New" w:cs="Courier New"/>
+          <w:color w:val="A9B7C6"/>
+          <w:sz w:val="20"/>
+          <w:szCs w:val="20"/>
+          <w:lang w:eastAsia="bg-BG"/>
+        </w:rPr>
+        <w:t>)</w:t>
+      </w:r>
+      <w:r>
+        <w:rPr>
+          <w:rFonts w:ascii="Courier New" w:eastAsia="Times New Roman" w:hAnsi="Courier New" w:cs="Courier New"/>
+          <w:color w:val="808080"/>
+          <w:sz w:val="20"/>
+          <w:szCs w:val="20"/>
+          <w:lang w:eastAsia="bg-BG"/>
+        </w:rPr>
+        <w:br/>
+      </w:r>
+      <w:proofErr w:type="spellStart"/>
+      <w:r>
+        <w:rPr>
+          <w:rFonts w:ascii="Courier New" w:eastAsia="Times New Roman" w:hAnsi="Courier New" w:cs="Courier New"/>
+          <w:color w:val="A9B7C6"/>
+          <w:sz w:val="20"/>
+          <w:szCs w:val="20"/>
+          <w:lang w:eastAsia="bg-BG"/>
+        </w:rPr>
+        <w:t>val</w:t>
+      </w:r>
+      <w:proofErr w:type="spellEnd"/>
+      <w:r>
+        <w:rPr>
+          <w:rFonts w:ascii="Courier New" w:eastAsia="Times New Roman" w:hAnsi="Courier New" w:cs="Courier New"/>
+          <w:color w:val="A9B7C6"/>
+          <w:sz w:val="20"/>
+          <w:szCs w:val="20"/>
+          <w:lang w:eastAsia="bg-BG"/>
+        </w:rPr>
+        <w:t xml:space="preserve"> = </w:t>
+      </w:r>
+      <w:proofErr w:type="spellStart"/>
+      <w:r>
+        <w:rPr>
+          <w:rFonts w:ascii="Courier New" w:eastAsia="Times New Roman" w:hAnsi="Courier New" w:cs="Courier New"/>
+          <w:color w:val="A9B7C6"/>
+          <w:sz w:val="20"/>
+          <w:szCs w:val="20"/>
+          <w:lang w:eastAsia="bg-BG"/>
+        </w:rPr>
+        <w:t>krs</w:t>
+      </w:r>
+      <w:proofErr w:type="spellEnd"/>
+      <w:r>
+        <w:rPr>
+          <w:rFonts w:ascii="Courier New" w:eastAsia="Times New Roman" w:hAnsi="Courier New" w:cs="Courier New"/>
+          <w:color w:val="A9B7C6"/>
+          <w:sz w:val="20"/>
+          <w:szCs w:val="20"/>
+          <w:lang w:eastAsia="bg-BG"/>
+        </w:rPr>
+        <w:t>.</w:t>
+      </w:r>
+      <w:proofErr w:type="spellStart"/>
+      <w:r>
+        <w:rPr>
+          <w:rFonts w:ascii="Courier New" w:eastAsia="Times New Roman" w:hAnsi="Courier New" w:cs="Courier New"/>
+          <w:color w:val="A9B7C6"/>
+          <w:sz w:val="20"/>
+          <w:szCs w:val="20"/>
+          <w:lang w:eastAsia="bg-BG"/>
+        </w:rPr>
+        <w:t>layers</w:t>
+      </w:r>
+      <w:proofErr w:type="spellEnd"/>
+      <w:r>
+        <w:rPr>
+          <w:rFonts w:ascii="Courier New" w:eastAsia="Times New Roman" w:hAnsi="Courier New" w:cs="Courier New"/>
+          <w:color w:val="A9B7C6"/>
+          <w:sz w:val="20"/>
+          <w:szCs w:val="20"/>
+          <w:lang w:eastAsia="bg-BG"/>
+        </w:rPr>
+        <w:t>.</w:t>
+      </w:r>
+      <w:proofErr w:type="spellStart"/>
+      <w:r>
+        <w:rPr>
+          <w:rFonts w:ascii="Courier New" w:eastAsia="Times New Roman" w:hAnsi="Courier New" w:cs="Courier New"/>
+          <w:color w:val="A9B7C6"/>
+          <w:sz w:val="20"/>
+          <w:szCs w:val="20"/>
+          <w:lang w:eastAsia="bg-BG"/>
+        </w:rPr>
+        <w:t>Flatten</w:t>
+      </w:r>
+      <w:proofErr w:type="spellEnd"/>
+      <w:r>
+        <w:rPr>
+          <w:rFonts w:ascii="Courier New" w:eastAsia="Times New Roman" w:hAnsi="Courier New" w:cs="Courier New"/>
+          <w:color w:val="A9B7C6"/>
+          <w:sz w:val="20"/>
+          <w:szCs w:val="20"/>
+          <w:lang w:eastAsia="bg-BG"/>
+        </w:rPr>
+        <w:t>()(</w:t>
+      </w:r>
+      <w:proofErr w:type="spellStart"/>
+      <w:r>
+        <w:rPr>
+          <w:rFonts w:ascii="Courier New" w:eastAsia="Times New Roman" w:hAnsi="Courier New" w:cs="Courier New"/>
+          <w:color w:val="A9B7C6"/>
+          <w:sz w:val="20"/>
+          <w:szCs w:val="20"/>
+          <w:lang w:eastAsia="bg-BG"/>
+        </w:rPr>
+        <w:t>val</w:t>
+      </w:r>
+      <w:proofErr w:type="spellEnd"/>
+      <w:r>
+        <w:rPr>
+          <w:rFonts w:ascii="Courier New" w:eastAsia="Times New Roman" w:hAnsi="Courier New" w:cs="Courier New"/>
+          <w:color w:val="A9B7C6"/>
+          <w:sz w:val="20"/>
+          <w:szCs w:val="20"/>
+          <w:lang w:eastAsia="bg-BG"/>
+        </w:rPr>
+        <w:t>)</w:t>
+      </w:r>
+      <w:r>
+        <w:rPr>
+          <w:rFonts w:ascii="Courier New" w:eastAsia="Times New Roman" w:hAnsi="Courier New" w:cs="Courier New"/>
+          <w:color w:val="A9B7C6"/>
+          <w:sz w:val="20"/>
+          <w:szCs w:val="20"/>
+          <w:lang w:eastAsia="bg-BG"/>
+        </w:rPr>
+        <w:br/>
+      </w:r>
+      <w:proofErr w:type="spellStart"/>
+      <w:r>
+        <w:rPr>
+          <w:rFonts w:ascii="Courier New" w:eastAsia="Times New Roman" w:hAnsi="Courier New" w:cs="Courier New"/>
+          <w:color w:val="A9B7C6"/>
+          <w:sz w:val="20"/>
+          <w:szCs w:val="20"/>
+          <w:lang w:eastAsia="bg-BG"/>
+        </w:rPr>
+        <w:t>val</w:t>
+      </w:r>
+      <w:proofErr w:type="spellEnd"/>
+      <w:r>
+        <w:rPr>
+          <w:rFonts w:ascii="Courier New" w:eastAsia="Times New Roman" w:hAnsi="Courier New" w:cs="Courier New"/>
+          <w:color w:val="A9B7C6"/>
+          <w:sz w:val="20"/>
+          <w:szCs w:val="20"/>
+          <w:lang w:eastAsia="bg-BG"/>
+        </w:rPr>
+        <w:t xml:space="preserve"> = </w:t>
+      </w:r>
+      <w:proofErr w:type="spellStart"/>
+      <w:r>
+        <w:rPr>
+          <w:rFonts w:ascii="Courier New" w:eastAsia="Times New Roman" w:hAnsi="Courier New" w:cs="Courier New"/>
+          <w:color w:val="A9B7C6"/>
+          <w:sz w:val="20"/>
+          <w:szCs w:val="20"/>
+          <w:lang w:eastAsia="bg-BG"/>
+        </w:rPr>
+        <w:t>krs</w:t>
+      </w:r>
+      <w:proofErr w:type="spellEnd"/>
+      <w:r>
+        <w:rPr>
+          <w:rFonts w:ascii="Courier New" w:eastAsia="Times New Roman" w:hAnsi="Courier New" w:cs="Courier New"/>
+          <w:color w:val="A9B7C6"/>
+          <w:sz w:val="20"/>
+          <w:szCs w:val="20"/>
+          <w:lang w:eastAsia="bg-BG"/>
+        </w:rPr>
+        <w:t>.</w:t>
+      </w:r>
+      <w:proofErr w:type="spellStart"/>
+      <w:r>
+        <w:rPr>
+          <w:rFonts w:ascii="Courier New" w:eastAsia="Times New Roman" w:hAnsi="Courier New" w:cs="Courier New"/>
+          <w:color w:val="A9B7C6"/>
+          <w:sz w:val="20"/>
+          <w:szCs w:val="20"/>
+          <w:lang w:eastAsia="bg-BG"/>
+        </w:rPr>
+        <w:t>layers</w:t>
+      </w:r>
+      <w:proofErr w:type="spellEnd"/>
+      <w:r>
+        <w:rPr>
+          <w:rFonts w:ascii="Courier New" w:eastAsia="Times New Roman" w:hAnsi="Courier New" w:cs="Courier New"/>
+          <w:color w:val="A9B7C6"/>
+          <w:sz w:val="20"/>
+          <w:szCs w:val="20"/>
+          <w:lang w:eastAsia="bg-BG"/>
+        </w:rPr>
+        <w:t>.</w:t>
+      </w:r>
+      <w:proofErr w:type="spellStart"/>
+      <w:r>
+        <w:rPr>
+          <w:rFonts w:ascii="Courier New" w:eastAsia="Times New Roman" w:hAnsi="Courier New" w:cs="Courier New"/>
+          <w:color w:val="A9B7C6"/>
+          <w:sz w:val="20"/>
+          <w:szCs w:val="20"/>
+          <w:lang w:eastAsia="bg-BG"/>
+        </w:rPr>
+        <w:t>Dense</w:t>
+      </w:r>
+      <w:proofErr w:type="spellEnd"/>
+      <w:r>
+        <w:rPr>
+          <w:rFonts w:ascii="Courier New" w:eastAsia="Times New Roman" w:hAnsi="Courier New" w:cs="Courier New"/>
+          <w:color w:val="A9B7C6"/>
+          <w:sz w:val="20"/>
+          <w:szCs w:val="20"/>
+          <w:lang w:eastAsia="bg-BG"/>
+        </w:rPr>
+        <w:t>(</w:t>
+      </w:r>
+      <w:r>
+        <w:rPr>
+          <w:rFonts w:ascii="Courier New" w:eastAsia="Times New Roman" w:hAnsi="Courier New" w:cs="Courier New"/>
+          <w:color w:val="6897BB"/>
+          <w:sz w:val="20"/>
+          <w:szCs w:val="20"/>
+          <w:lang w:val="en-US" w:eastAsia="bg-BG"/>
+        </w:rPr>
+        <w:t>1024</w:t>
+      </w:r>
+      <w:r>
+        <w:rPr>
+          <w:rFonts w:ascii="Courier New" w:eastAsia="Times New Roman" w:hAnsi="Courier New" w:cs="Courier New"/>
+          <w:color w:val="CC7832"/>
+          <w:sz w:val="20"/>
+          <w:szCs w:val="20"/>
+          <w:lang w:eastAsia="bg-BG"/>
+        </w:rPr>
+        <w:t xml:space="preserve">, </w:t>
+      </w:r>
+      <w:proofErr w:type="spellStart"/>
+      <w:r>
+        <w:rPr>
+          <w:rFonts w:ascii="Courier New" w:eastAsia="Times New Roman" w:hAnsi="Courier New" w:cs="Courier New"/>
+          <w:color w:val="AA4926"/>
+          <w:sz w:val="20"/>
+          <w:szCs w:val="20"/>
+          <w:lang w:eastAsia="bg-BG"/>
+        </w:rPr>
+        <w:t>activation</w:t>
+      </w:r>
+      <w:proofErr w:type="spellEnd"/>
+      <w:r>
+        <w:rPr>
+          <w:rFonts w:ascii="Courier New" w:eastAsia="Times New Roman" w:hAnsi="Courier New" w:cs="Courier New"/>
+          <w:color w:val="A9B7C6"/>
+          <w:sz w:val="20"/>
+          <w:szCs w:val="20"/>
+          <w:lang w:eastAsia="bg-BG"/>
+        </w:rPr>
+        <w:t>=</w:t>
+      </w:r>
+      <w:r>
+        <w:rPr>
+          <w:rFonts w:ascii="Courier New" w:eastAsia="Times New Roman" w:hAnsi="Courier New" w:cs="Courier New"/>
+          <w:color w:val="6A8759"/>
+          <w:sz w:val="20"/>
+          <w:szCs w:val="20"/>
+          <w:lang w:eastAsia="bg-BG"/>
+        </w:rPr>
+        <w:t>"</w:t>
+      </w:r>
+      <w:proofErr w:type="spellStart"/>
+      <w:r>
+        <w:rPr>
+          <w:rFonts w:ascii="Courier New" w:eastAsia="Times New Roman" w:hAnsi="Courier New" w:cs="Courier New"/>
+          <w:color w:val="6A8759"/>
+          <w:sz w:val="20"/>
+          <w:szCs w:val="20"/>
+          <w:lang w:eastAsia="bg-BG"/>
+        </w:rPr>
+        <w:t>relu</w:t>
+      </w:r>
+      <w:proofErr w:type="spellEnd"/>
+      <w:r>
+        <w:rPr>
+          <w:rFonts w:ascii="Courier New" w:eastAsia="Times New Roman" w:hAnsi="Courier New" w:cs="Courier New"/>
+          <w:color w:val="6A8759"/>
+          <w:sz w:val="20"/>
+          <w:szCs w:val="20"/>
+          <w:lang w:eastAsia="bg-BG"/>
+        </w:rPr>
+        <w:t>"</w:t>
+      </w:r>
+      <w:r>
+        <w:rPr>
+          <w:rFonts w:ascii="Courier New" w:eastAsia="Times New Roman" w:hAnsi="Courier New" w:cs="Courier New"/>
+          <w:color w:val="A9B7C6"/>
+          <w:sz w:val="20"/>
+          <w:szCs w:val="20"/>
+          <w:lang w:eastAsia="bg-BG"/>
+        </w:rPr>
+        <w:t>)(</w:t>
+      </w:r>
+      <w:proofErr w:type="spellStart"/>
+      <w:r>
+        <w:rPr>
+          <w:rFonts w:ascii="Courier New" w:eastAsia="Times New Roman" w:hAnsi="Courier New" w:cs="Courier New"/>
+          <w:color w:val="A9B7C6"/>
+          <w:sz w:val="20"/>
+          <w:szCs w:val="20"/>
+          <w:lang w:eastAsia="bg-BG"/>
+        </w:rPr>
+        <w:t>val</w:t>
+      </w:r>
+      <w:proofErr w:type="spellEnd"/>
+      <w:r>
+        <w:rPr>
+          <w:rFonts w:ascii="Courier New" w:eastAsia="Times New Roman" w:hAnsi="Courier New" w:cs="Courier New"/>
+          <w:color w:val="A9B7C6"/>
+          <w:sz w:val="20"/>
+          <w:szCs w:val="20"/>
+          <w:lang w:eastAsia="bg-BG"/>
+        </w:rPr>
+        <w:t>)</w:t>
+      </w:r>
+      <w:r>
+        <w:rPr>
+          <w:rFonts w:ascii="Courier New" w:eastAsia="Times New Roman" w:hAnsi="Courier New" w:cs="Courier New"/>
+          <w:color w:val="A9B7C6"/>
+          <w:sz w:val="20"/>
+          <w:szCs w:val="20"/>
+          <w:lang w:eastAsia="bg-BG"/>
+        </w:rPr>
+        <w:br/>
+      </w:r>
+      <w:proofErr w:type="spellStart"/>
+      <w:r>
+        <w:rPr>
+          <w:rFonts w:ascii="Courier New" w:eastAsia="Times New Roman" w:hAnsi="Courier New" w:cs="Courier New"/>
+          <w:color w:val="A9B7C6"/>
+          <w:sz w:val="20"/>
+          <w:szCs w:val="20"/>
+          <w:lang w:eastAsia="bg-BG"/>
+        </w:rPr>
+        <w:t>val</w:t>
+      </w:r>
+      <w:proofErr w:type="spellEnd"/>
+      <w:r>
+        <w:rPr>
+          <w:rFonts w:ascii="Courier New" w:eastAsia="Times New Roman" w:hAnsi="Courier New" w:cs="Courier New"/>
+          <w:color w:val="A9B7C6"/>
+          <w:sz w:val="20"/>
+          <w:szCs w:val="20"/>
+          <w:lang w:eastAsia="bg-BG"/>
+        </w:rPr>
+        <w:t xml:space="preserve"> = </w:t>
+      </w:r>
+      <w:proofErr w:type="spellStart"/>
+      <w:r>
+        <w:rPr>
+          <w:rFonts w:ascii="Courier New" w:eastAsia="Times New Roman" w:hAnsi="Courier New" w:cs="Courier New"/>
+          <w:color w:val="A9B7C6"/>
+          <w:sz w:val="20"/>
+          <w:szCs w:val="20"/>
+          <w:lang w:eastAsia="bg-BG"/>
+        </w:rPr>
+        <w:t>krs</w:t>
+      </w:r>
+      <w:proofErr w:type="spellEnd"/>
+      <w:r>
+        <w:rPr>
+          <w:rFonts w:ascii="Courier New" w:eastAsia="Times New Roman" w:hAnsi="Courier New" w:cs="Courier New"/>
+          <w:color w:val="A9B7C6"/>
+          <w:sz w:val="20"/>
+          <w:szCs w:val="20"/>
+          <w:lang w:eastAsia="bg-BG"/>
+        </w:rPr>
+        <w:t>.</w:t>
+      </w:r>
+      <w:proofErr w:type="spellStart"/>
+      <w:r>
+        <w:rPr>
+          <w:rFonts w:ascii="Courier New" w:eastAsia="Times New Roman" w:hAnsi="Courier New" w:cs="Courier New"/>
+          <w:color w:val="A9B7C6"/>
+          <w:sz w:val="20"/>
+          <w:szCs w:val="20"/>
+          <w:lang w:eastAsia="bg-BG"/>
+        </w:rPr>
+        <w:t>layers</w:t>
+      </w:r>
+      <w:proofErr w:type="spellEnd"/>
+      <w:r>
+        <w:rPr>
+          <w:rFonts w:ascii="Courier New" w:eastAsia="Times New Roman" w:hAnsi="Courier New" w:cs="Courier New"/>
+          <w:color w:val="A9B7C6"/>
+          <w:sz w:val="20"/>
+          <w:szCs w:val="20"/>
+          <w:lang w:eastAsia="bg-BG"/>
+        </w:rPr>
+        <w:t>.</w:t>
+      </w:r>
+      <w:proofErr w:type="spellStart"/>
+      <w:r>
+        <w:rPr>
+          <w:rFonts w:ascii="Courier New" w:eastAsia="Times New Roman" w:hAnsi="Courier New" w:cs="Courier New"/>
+          <w:color w:val="A9B7C6"/>
+          <w:sz w:val="20"/>
+          <w:szCs w:val="20"/>
+          <w:lang w:eastAsia="bg-BG"/>
+        </w:rPr>
+        <w:t>Dropout</w:t>
+      </w:r>
+      <w:proofErr w:type="spellEnd"/>
+      <w:r>
+        <w:rPr>
+          <w:rFonts w:ascii="Courier New" w:eastAsia="Times New Roman" w:hAnsi="Courier New" w:cs="Courier New"/>
+          <w:color w:val="A9B7C6"/>
+          <w:sz w:val="20"/>
+          <w:szCs w:val="20"/>
+          <w:lang w:eastAsia="bg-BG"/>
+        </w:rPr>
+        <w:t>(</w:t>
+      </w:r>
+      <w:r>
+        <w:rPr>
+          <w:rFonts w:ascii="Courier New" w:eastAsia="Times New Roman" w:hAnsi="Courier New" w:cs="Courier New"/>
+          <w:color w:val="6897BB"/>
+          <w:sz w:val="20"/>
+          <w:szCs w:val="20"/>
+          <w:lang w:eastAsia="bg-BG"/>
+        </w:rPr>
+        <w:t>0.1</w:t>
+      </w:r>
+      <w:r>
+        <w:rPr>
+          <w:rFonts w:ascii="Courier New" w:eastAsia="Times New Roman" w:hAnsi="Courier New" w:cs="Courier New"/>
+          <w:color w:val="CC7832"/>
+          <w:sz w:val="20"/>
+          <w:szCs w:val="20"/>
+          <w:lang w:eastAsia="bg-BG"/>
+        </w:rPr>
+        <w:t xml:space="preserve">, </w:t>
+      </w:r>
+      <w:proofErr w:type="spellStart"/>
+      <w:r>
+        <w:rPr>
+          <w:rFonts w:ascii="Courier New" w:eastAsia="Times New Roman" w:hAnsi="Courier New" w:cs="Courier New"/>
+          <w:color w:val="AA4926"/>
+          <w:sz w:val="20"/>
+          <w:szCs w:val="20"/>
+          <w:lang w:eastAsia="bg-BG"/>
+        </w:rPr>
+        <w:t>seed</w:t>
+      </w:r>
+      <w:proofErr w:type="spellEnd"/>
+      <w:r>
+        <w:rPr>
+          <w:rFonts w:ascii="Courier New" w:eastAsia="Times New Roman" w:hAnsi="Courier New" w:cs="Courier New"/>
+          <w:color w:val="A9B7C6"/>
+          <w:sz w:val="20"/>
+          <w:szCs w:val="20"/>
+          <w:lang w:eastAsia="bg-BG"/>
+        </w:rPr>
+        <w:t>=</w:t>
+      </w:r>
+      <w:r>
+        <w:rPr>
+          <w:rFonts w:ascii="Courier New" w:eastAsia="Times New Roman" w:hAnsi="Courier New" w:cs="Courier New"/>
+          <w:color w:val="6897BB"/>
+          <w:sz w:val="20"/>
+          <w:szCs w:val="20"/>
+          <w:lang w:eastAsia="bg-BG"/>
+        </w:rPr>
+        <w:t>1333</w:t>
+      </w:r>
+      <w:r>
+        <w:rPr>
+          <w:rFonts w:ascii="Courier New" w:eastAsia="Times New Roman" w:hAnsi="Courier New" w:cs="Courier New"/>
+          <w:color w:val="A9B7C6"/>
+          <w:sz w:val="20"/>
+          <w:szCs w:val="20"/>
+          <w:lang w:eastAsia="bg-BG"/>
+        </w:rPr>
+        <w:t>)(</w:t>
+      </w:r>
+      <w:proofErr w:type="spellStart"/>
+      <w:r>
+        <w:rPr>
+          <w:rFonts w:ascii="Courier New" w:eastAsia="Times New Roman" w:hAnsi="Courier New" w:cs="Courier New"/>
+          <w:color w:val="A9B7C6"/>
+          <w:sz w:val="20"/>
+          <w:szCs w:val="20"/>
+          <w:lang w:eastAsia="bg-BG"/>
+        </w:rPr>
+        <w:t>val</w:t>
+      </w:r>
+      <w:proofErr w:type="spellEnd"/>
+      <w:r>
+        <w:rPr>
+          <w:rFonts w:ascii="Courier New" w:eastAsia="Times New Roman" w:hAnsi="Courier New" w:cs="Courier New"/>
+          <w:color w:val="A9B7C6"/>
+          <w:sz w:val="20"/>
+          <w:szCs w:val="20"/>
+          <w:lang w:eastAsia="bg-BG"/>
+        </w:rPr>
+        <w:t>)</w:t>
+      </w:r>
+      <w:r>
+        <w:rPr>
+          <w:rFonts w:ascii="Courier New" w:eastAsia="Times New Roman" w:hAnsi="Courier New" w:cs="Courier New"/>
+          <w:color w:val="A9B7C6"/>
+          <w:sz w:val="20"/>
+          <w:szCs w:val="20"/>
+          <w:lang w:eastAsia="bg-BG"/>
+        </w:rPr>
+        <w:br/>
+      </w:r>
+      <w:proofErr w:type="spellStart"/>
+      <w:r>
+        <w:rPr>
+          <w:rFonts w:ascii="Courier New" w:eastAsia="Times New Roman" w:hAnsi="Courier New" w:cs="Courier New"/>
+          <w:color w:val="A9B7C6"/>
+          <w:sz w:val="20"/>
+          <w:szCs w:val="20"/>
+          <w:lang w:eastAsia="bg-BG"/>
+        </w:rPr>
+        <w:t>val</w:t>
+      </w:r>
+      <w:proofErr w:type="spellEnd"/>
+      <w:r>
+        <w:rPr>
+          <w:rFonts w:ascii="Courier New" w:eastAsia="Times New Roman" w:hAnsi="Courier New" w:cs="Courier New"/>
+          <w:color w:val="A9B7C6"/>
+          <w:sz w:val="20"/>
+          <w:szCs w:val="20"/>
+          <w:lang w:eastAsia="bg-BG"/>
+        </w:rPr>
+        <w:t xml:space="preserve"> = </w:t>
+      </w:r>
+      <w:proofErr w:type="spellStart"/>
+      <w:r>
+        <w:rPr>
+          <w:rFonts w:ascii="Courier New" w:eastAsia="Times New Roman" w:hAnsi="Courier New" w:cs="Courier New"/>
+          <w:color w:val="A9B7C6"/>
+          <w:sz w:val="20"/>
+          <w:szCs w:val="20"/>
+          <w:lang w:eastAsia="bg-BG"/>
+        </w:rPr>
+        <w:t>krs</w:t>
+      </w:r>
+      <w:proofErr w:type="spellEnd"/>
+      <w:r>
+        <w:rPr>
+          <w:rFonts w:ascii="Courier New" w:eastAsia="Times New Roman" w:hAnsi="Courier New" w:cs="Courier New"/>
+          <w:color w:val="A9B7C6"/>
+          <w:sz w:val="20"/>
+          <w:szCs w:val="20"/>
+          <w:lang w:eastAsia="bg-BG"/>
+        </w:rPr>
+        <w:t>.</w:t>
+      </w:r>
+      <w:proofErr w:type="spellStart"/>
+      <w:r>
+        <w:rPr>
+          <w:rFonts w:ascii="Courier New" w:eastAsia="Times New Roman" w:hAnsi="Courier New" w:cs="Courier New"/>
+          <w:color w:val="A9B7C6"/>
+          <w:sz w:val="20"/>
+          <w:szCs w:val="20"/>
+          <w:lang w:eastAsia="bg-BG"/>
+        </w:rPr>
+        <w:t>layers</w:t>
+      </w:r>
+      <w:proofErr w:type="spellEnd"/>
+      <w:r>
+        <w:rPr>
+          <w:rFonts w:ascii="Courier New" w:eastAsia="Times New Roman" w:hAnsi="Courier New" w:cs="Courier New"/>
+          <w:color w:val="A9B7C6"/>
+          <w:sz w:val="20"/>
+          <w:szCs w:val="20"/>
+          <w:lang w:eastAsia="bg-BG"/>
+        </w:rPr>
+        <w:t>.</w:t>
+      </w:r>
+      <w:proofErr w:type="spellStart"/>
+      <w:r>
+        <w:rPr>
+          <w:rFonts w:ascii="Courier New" w:eastAsia="Times New Roman" w:hAnsi="Courier New" w:cs="Courier New"/>
+          <w:color w:val="A9B7C6"/>
+          <w:sz w:val="20"/>
+          <w:szCs w:val="20"/>
+          <w:lang w:eastAsia="bg-BG"/>
+        </w:rPr>
+        <w:t>Dense</w:t>
+      </w:r>
+      <w:proofErr w:type="spellEnd"/>
+      <w:r>
+        <w:rPr>
+          <w:rFonts w:ascii="Courier New" w:eastAsia="Times New Roman" w:hAnsi="Courier New" w:cs="Courier New"/>
+          <w:color w:val="A9B7C6"/>
+          <w:sz w:val="20"/>
+          <w:szCs w:val="20"/>
+          <w:lang w:eastAsia="bg-BG"/>
+        </w:rPr>
+        <w:t>(</w:t>
+      </w:r>
+      <w:r>
+        <w:rPr>
+          <w:rFonts w:ascii="Courier New" w:eastAsia="Times New Roman" w:hAnsi="Courier New" w:cs="Courier New"/>
+          <w:color w:val="6897BB"/>
+          <w:sz w:val="20"/>
+          <w:szCs w:val="20"/>
+          <w:lang w:val="en-US" w:eastAsia="bg-BG"/>
+        </w:rPr>
+        <w:t>1024</w:t>
+      </w:r>
+      <w:r>
+        <w:rPr>
+          <w:rFonts w:ascii="Courier New" w:eastAsia="Times New Roman" w:hAnsi="Courier New" w:cs="Courier New"/>
+          <w:color w:val="CC7832"/>
+          <w:sz w:val="20"/>
+          <w:szCs w:val="20"/>
+          <w:lang w:eastAsia="bg-BG"/>
+        </w:rPr>
+        <w:t xml:space="preserve">, </w:t>
+      </w:r>
+      <w:proofErr w:type="spellStart"/>
+      <w:r>
+        <w:rPr>
+          <w:rFonts w:ascii="Courier New" w:eastAsia="Times New Roman" w:hAnsi="Courier New" w:cs="Courier New"/>
+          <w:color w:val="AA4926"/>
+          <w:sz w:val="20"/>
+          <w:szCs w:val="20"/>
+          <w:lang w:eastAsia="bg-BG"/>
+        </w:rPr>
+        <w:t>activation</w:t>
+      </w:r>
+      <w:proofErr w:type="spellEnd"/>
+      <w:r>
+        <w:rPr>
+          <w:rFonts w:ascii="Courier New" w:eastAsia="Times New Roman" w:hAnsi="Courier New" w:cs="Courier New"/>
+          <w:color w:val="A9B7C6"/>
+          <w:sz w:val="20"/>
+          <w:szCs w:val="20"/>
+          <w:lang w:eastAsia="bg-BG"/>
+        </w:rPr>
+        <w:t>=</w:t>
+      </w:r>
+      <w:r>
+        <w:rPr>
+          <w:rFonts w:ascii="Courier New" w:eastAsia="Times New Roman" w:hAnsi="Courier New" w:cs="Courier New"/>
+          <w:color w:val="6A8759"/>
+          <w:sz w:val="20"/>
+          <w:szCs w:val="20"/>
+          <w:lang w:eastAsia="bg-BG"/>
+        </w:rPr>
+        <w:t>"</w:t>
+      </w:r>
+      <w:proofErr w:type="spellStart"/>
+      <w:r>
+        <w:rPr>
+          <w:rFonts w:ascii="Courier New" w:eastAsia="Times New Roman" w:hAnsi="Courier New" w:cs="Courier New"/>
+          <w:color w:val="6A8759"/>
+          <w:sz w:val="20"/>
+          <w:szCs w:val="20"/>
+          <w:lang w:eastAsia="bg-BG"/>
+        </w:rPr>
+        <w:t>relu</w:t>
+      </w:r>
+      <w:proofErr w:type="spellEnd"/>
+      <w:r>
+        <w:rPr>
+          <w:rFonts w:ascii="Courier New" w:eastAsia="Times New Roman" w:hAnsi="Courier New" w:cs="Courier New"/>
+          <w:color w:val="6A8759"/>
+          <w:sz w:val="20"/>
+          <w:szCs w:val="20"/>
+          <w:lang w:eastAsia="bg-BG"/>
+        </w:rPr>
+        <w:t>"</w:t>
+      </w:r>
+      <w:r>
+        <w:rPr>
+          <w:rFonts w:ascii="Courier New" w:eastAsia="Times New Roman" w:hAnsi="Courier New" w:cs="Courier New"/>
+          <w:color w:val="A9B7C6"/>
+          <w:sz w:val="20"/>
+          <w:szCs w:val="20"/>
+          <w:lang w:eastAsia="bg-BG"/>
+        </w:rPr>
+        <w:t>)(</w:t>
+      </w:r>
+      <w:proofErr w:type="spellStart"/>
+      <w:r>
+        <w:rPr>
+          <w:rFonts w:ascii="Courier New" w:eastAsia="Times New Roman" w:hAnsi="Courier New" w:cs="Courier New"/>
+          <w:color w:val="A9B7C6"/>
+          <w:sz w:val="20"/>
+          <w:szCs w:val="20"/>
+          <w:lang w:eastAsia="bg-BG"/>
+        </w:rPr>
+        <w:t>val</w:t>
+      </w:r>
+      <w:proofErr w:type="spellEnd"/>
+      <w:r>
+        <w:rPr>
+          <w:rFonts w:ascii="Courier New" w:eastAsia="Times New Roman" w:hAnsi="Courier New" w:cs="Courier New"/>
+          <w:color w:val="A9B7C6"/>
+          <w:sz w:val="20"/>
+          <w:szCs w:val="20"/>
+          <w:lang w:eastAsia="bg-BG"/>
+        </w:rPr>
+        <w:t>)</w:t>
+      </w:r>
+      <w:r>
+        <w:rPr>
+          <w:rFonts w:ascii="Courier New" w:eastAsia="Times New Roman" w:hAnsi="Courier New" w:cs="Courier New"/>
+          <w:color w:val="808080"/>
+          <w:sz w:val="20"/>
+          <w:szCs w:val="20"/>
+          <w:lang w:eastAsia="bg-BG"/>
+        </w:rPr>
+        <w:br/>
+      </w:r>
+      <w:proofErr w:type="spellStart"/>
+      <w:r>
+        <w:rPr>
+          <w:rFonts w:ascii="Courier New" w:eastAsia="Times New Roman" w:hAnsi="Courier New" w:cs="Courier New"/>
+          <w:color w:val="A9B7C6"/>
+          <w:sz w:val="20"/>
+          <w:szCs w:val="20"/>
+          <w:lang w:eastAsia="bg-BG"/>
+        </w:rPr>
+        <w:t>outputs</w:t>
+      </w:r>
+      <w:proofErr w:type="spellEnd"/>
+      <w:r>
+        <w:rPr>
+          <w:rFonts w:ascii="Courier New" w:eastAsia="Times New Roman" w:hAnsi="Courier New" w:cs="Courier New"/>
+          <w:color w:val="A9B7C6"/>
+          <w:sz w:val="20"/>
+          <w:szCs w:val="20"/>
+          <w:lang w:eastAsia="bg-BG"/>
+        </w:rPr>
+        <w:t xml:space="preserve"> = </w:t>
+      </w:r>
+      <w:proofErr w:type="spellStart"/>
+      <w:r>
+        <w:rPr>
+          <w:rFonts w:ascii="Courier New" w:eastAsia="Times New Roman" w:hAnsi="Courier New" w:cs="Courier New"/>
+          <w:color w:val="A9B7C6"/>
+          <w:sz w:val="20"/>
+          <w:szCs w:val="20"/>
+          <w:lang w:eastAsia="bg-BG"/>
+        </w:rPr>
+        <w:t>krs</w:t>
+      </w:r>
+      <w:proofErr w:type="spellEnd"/>
+      <w:r>
+        <w:rPr>
+          <w:rFonts w:ascii="Courier New" w:eastAsia="Times New Roman" w:hAnsi="Courier New" w:cs="Courier New"/>
+          <w:color w:val="A9B7C6"/>
+          <w:sz w:val="20"/>
+          <w:szCs w:val="20"/>
+          <w:lang w:eastAsia="bg-BG"/>
+        </w:rPr>
+        <w:t>.</w:t>
+      </w:r>
+      <w:proofErr w:type="spellStart"/>
+      <w:r>
+        <w:rPr>
+          <w:rFonts w:ascii="Courier New" w:eastAsia="Times New Roman" w:hAnsi="Courier New" w:cs="Courier New"/>
+          <w:color w:val="A9B7C6"/>
+          <w:sz w:val="20"/>
+          <w:szCs w:val="20"/>
+          <w:lang w:eastAsia="bg-BG"/>
+        </w:rPr>
+        <w:t>layers</w:t>
+      </w:r>
+      <w:proofErr w:type="spellEnd"/>
+      <w:r>
+        <w:rPr>
+          <w:rFonts w:ascii="Courier New" w:eastAsia="Times New Roman" w:hAnsi="Courier New" w:cs="Courier New"/>
+          <w:color w:val="A9B7C6"/>
+          <w:sz w:val="20"/>
+          <w:szCs w:val="20"/>
+          <w:lang w:eastAsia="bg-BG"/>
+        </w:rPr>
+        <w:t>.</w:t>
+      </w:r>
+      <w:proofErr w:type="spellStart"/>
+      <w:r>
+        <w:rPr>
+          <w:rFonts w:ascii="Courier New" w:eastAsia="Times New Roman" w:hAnsi="Courier New" w:cs="Courier New"/>
+          <w:color w:val="A9B7C6"/>
+          <w:sz w:val="20"/>
+          <w:szCs w:val="20"/>
+          <w:lang w:eastAsia="bg-BG"/>
+        </w:rPr>
+        <w:t>Dense</w:t>
+      </w:r>
+      <w:proofErr w:type="spellEnd"/>
+      <w:r>
+        <w:rPr>
+          <w:rFonts w:ascii="Courier New" w:eastAsia="Times New Roman" w:hAnsi="Courier New" w:cs="Courier New"/>
+          <w:color w:val="A9B7C6"/>
+          <w:sz w:val="20"/>
+          <w:szCs w:val="20"/>
+          <w:lang w:eastAsia="bg-BG"/>
+        </w:rPr>
+        <w:t>(</w:t>
+      </w:r>
+      <w:r>
+        <w:rPr>
+          <w:rFonts w:ascii="Courier New" w:eastAsia="Times New Roman" w:hAnsi="Courier New" w:cs="Courier New"/>
+          <w:color w:val="6897BB"/>
+          <w:sz w:val="20"/>
+          <w:szCs w:val="20"/>
+          <w:lang w:eastAsia="bg-BG"/>
+        </w:rPr>
+        <w:t>1</w:t>
+      </w:r>
+      <w:r>
+        <w:rPr>
+          <w:rFonts w:ascii="Courier New" w:eastAsia="Times New Roman" w:hAnsi="Courier New" w:cs="Courier New"/>
+          <w:color w:val="CC7832"/>
+          <w:sz w:val="20"/>
+          <w:szCs w:val="20"/>
+          <w:lang w:eastAsia="bg-BG"/>
+        </w:rPr>
+        <w:t xml:space="preserve">, </w:t>
+      </w:r>
+      <w:proofErr w:type="spellStart"/>
+      <w:r>
+        <w:rPr>
+          <w:rFonts w:ascii="Courier New" w:eastAsia="Times New Roman" w:hAnsi="Courier New" w:cs="Courier New"/>
+          <w:color w:val="AA4926"/>
+          <w:sz w:val="20"/>
+          <w:szCs w:val="20"/>
+          <w:lang w:eastAsia="bg-BG"/>
+        </w:rPr>
+        <w:t>activation</w:t>
+      </w:r>
+      <w:proofErr w:type="spellEnd"/>
+      <w:r>
+        <w:rPr>
+          <w:rFonts w:ascii="Courier New" w:eastAsia="Times New Roman" w:hAnsi="Courier New" w:cs="Courier New"/>
+          <w:color w:val="A9B7C6"/>
+          <w:sz w:val="20"/>
+          <w:szCs w:val="20"/>
+          <w:lang w:eastAsia="bg-BG"/>
+        </w:rPr>
+        <w:t>=</w:t>
+      </w:r>
+      <w:r>
+        <w:rPr>
+          <w:rFonts w:ascii="Courier New" w:eastAsia="Times New Roman" w:hAnsi="Courier New" w:cs="Courier New"/>
+          <w:color w:val="6A8759"/>
+          <w:sz w:val="20"/>
+          <w:szCs w:val="20"/>
+          <w:lang w:eastAsia="bg-BG"/>
+        </w:rPr>
+        <w:t>'</w:t>
+      </w:r>
+      <w:proofErr w:type="spellStart"/>
+      <w:r>
+        <w:rPr>
+          <w:rFonts w:ascii="Courier New" w:eastAsia="Times New Roman" w:hAnsi="Courier New" w:cs="Courier New"/>
+          <w:color w:val="6A8759"/>
+          <w:sz w:val="20"/>
+          <w:szCs w:val="20"/>
+          <w:lang w:eastAsia="bg-BG"/>
+        </w:rPr>
+        <w:t>sigmoid'</w:t>
+      </w:r>
+      <w:proofErr w:type="spellEnd"/>
+      <w:r>
+        <w:rPr>
+          <w:rFonts w:ascii="Courier New" w:eastAsia="Times New Roman" w:hAnsi="Courier New" w:cs="Courier New"/>
+          <w:color w:val="A9B7C6"/>
+          <w:sz w:val="20"/>
+          <w:szCs w:val="20"/>
+          <w:lang w:eastAsia="bg-BG"/>
+        </w:rPr>
+        <w:t>)(</w:t>
+      </w:r>
+      <w:proofErr w:type="spellStart"/>
+      <w:r>
+        <w:rPr>
+          <w:rFonts w:ascii="Courier New" w:eastAsia="Times New Roman" w:hAnsi="Courier New" w:cs="Courier New"/>
+          <w:color w:val="A9B7C6"/>
+          <w:sz w:val="20"/>
+          <w:szCs w:val="20"/>
+          <w:lang w:eastAsia="bg-BG"/>
+        </w:rPr>
+        <w:t>val</w:t>
+      </w:r>
+      <w:proofErr w:type="spellEnd"/>
+      <w:r>
+        <w:rPr>
+          <w:rFonts w:ascii="Courier New" w:eastAsia="Times New Roman" w:hAnsi="Courier New" w:cs="Courier New"/>
+          <w:color w:val="A9B7C6"/>
+          <w:sz w:val="20"/>
+          <w:szCs w:val="20"/>
+          <w:lang w:eastAsia="bg-BG"/>
+        </w:rPr>
+        <w:t>)</w:t>
+      </w:r>
+      <w:r>
+        <w:rPr>
+          <w:rFonts w:ascii="Courier New" w:eastAsia="Times New Roman" w:hAnsi="Courier New" w:cs="Courier New"/>
+          <w:color w:val="A9B7C6"/>
+          <w:sz w:val="20"/>
+          <w:szCs w:val="20"/>
+          <w:lang w:eastAsia="bg-BG"/>
+        </w:rPr>
+        <w:br/>
+      </w:r>
+      <w:proofErr w:type="spellStart"/>
+      <w:r>
+        <w:rPr>
+          <w:rFonts w:ascii="Courier New" w:eastAsia="Times New Roman" w:hAnsi="Courier New" w:cs="Courier New"/>
+          <w:color w:val="CC7832"/>
+          <w:sz w:val="20"/>
+          <w:szCs w:val="20"/>
+          <w:lang w:eastAsia="bg-BG"/>
+        </w:rPr>
+        <w:t>return</w:t>
+      </w:r>
+      <w:proofErr w:type="spellEnd"/>
+      <w:r>
+        <w:rPr>
+          <w:rFonts w:ascii="Courier New" w:eastAsia="Times New Roman" w:hAnsi="Courier New" w:cs="Courier New"/>
+          <w:color w:val="CC7832"/>
+          <w:sz w:val="20"/>
+          <w:szCs w:val="20"/>
+          <w:lang w:eastAsia="bg-BG"/>
+        </w:rPr>
+        <w:t xml:space="preserve"> </w:t>
+      </w:r>
+      <w:proofErr w:type="spellStart"/>
+      <w:r>
+        <w:rPr>
+          <w:rFonts w:ascii="Courier New" w:eastAsia="Times New Roman" w:hAnsi="Courier New" w:cs="Courier New"/>
+          <w:color w:val="A9B7C6"/>
+          <w:sz w:val="20"/>
+          <w:szCs w:val="20"/>
+          <w:lang w:eastAsia="bg-BG"/>
+        </w:rPr>
+        <w:t>krs</w:t>
+      </w:r>
+      <w:proofErr w:type="spellEnd"/>
+      <w:r>
+        <w:rPr>
+          <w:rFonts w:ascii="Courier New" w:eastAsia="Times New Roman" w:hAnsi="Courier New" w:cs="Courier New"/>
+          <w:color w:val="A9B7C6"/>
+          <w:sz w:val="20"/>
+          <w:szCs w:val="20"/>
+          <w:lang w:eastAsia="bg-BG"/>
+        </w:rPr>
+        <w:t>.</w:t>
+      </w:r>
+      <w:proofErr w:type="spellStart"/>
+      <w:r>
+        <w:rPr>
+          <w:rFonts w:ascii="Courier New" w:eastAsia="Times New Roman" w:hAnsi="Courier New" w:cs="Courier New"/>
+          <w:color w:val="A9B7C6"/>
+          <w:sz w:val="20"/>
+          <w:szCs w:val="20"/>
+          <w:lang w:eastAsia="bg-BG"/>
+        </w:rPr>
+        <w:t>Model</w:t>
+      </w:r>
+      <w:proofErr w:type="spellEnd"/>
+      <w:r>
+        <w:rPr>
+          <w:rFonts w:ascii="Courier New" w:eastAsia="Times New Roman" w:hAnsi="Courier New" w:cs="Courier New"/>
+          <w:color w:val="A9B7C6"/>
+          <w:sz w:val="20"/>
+          <w:szCs w:val="20"/>
+          <w:lang w:eastAsia="bg-BG"/>
+        </w:rPr>
+        <w:t>(</w:t>
+      </w:r>
+      <w:proofErr w:type="spellStart"/>
+      <w:r>
+        <w:rPr>
+          <w:rFonts w:ascii="Courier New" w:eastAsia="Times New Roman" w:hAnsi="Courier New" w:cs="Courier New"/>
+          <w:color w:val="A9B7C6"/>
+          <w:sz w:val="20"/>
+          <w:szCs w:val="20"/>
+          <w:lang w:eastAsia="bg-BG"/>
+        </w:rPr>
+        <w:t>inputs</w:t>
+      </w:r>
+      <w:proofErr w:type="spellEnd"/>
+      <w:r>
+        <w:rPr>
+          <w:rFonts w:ascii="Courier New" w:eastAsia="Times New Roman" w:hAnsi="Courier New" w:cs="Courier New"/>
+          <w:color w:val="CC7832"/>
+          <w:sz w:val="20"/>
+          <w:szCs w:val="20"/>
+          <w:lang w:eastAsia="bg-BG"/>
+        </w:rPr>
+        <w:t xml:space="preserve">, </w:t>
+      </w:r>
+      <w:proofErr w:type="spellStart"/>
+      <w:r>
+        <w:rPr>
+          <w:rFonts w:ascii="Courier New" w:eastAsia="Times New Roman" w:hAnsi="Courier New" w:cs="Courier New"/>
+          <w:color w:val="A9B7C6"/>
+          <w:sz w:val="20"/>
+          <w:szCs w:val="20"/>
+          <w:lang w:eastAsia="bg-BG"/>
+        </w:rPr>
+        <w:t>outputs</w:t>
+      </w:r>
+      <w:proofErr w:type="spellEnd"/>
+      <w:r>
+        <w:rPr>
+          <w:rFonts w:ascii="Courier New" w:eastAsia="Times New Roman" w:hAnsi="Courier New" w:cs="Courier New"/>
+          <w:color w:val="A9B7C6"/>
+          <w:sz w:val="20"/>
+          <w:szCs w:val="20"/>
+          <w:lang w:eastAsia="bg-BG"/>
+        </w:rPr>
+        <w:t>)</w:t>
+      </w:r>
+    </w:p>
+    <w:p>
+      <w:pPr>
+        <w:pStyle w:val="a3"/>
+        <w:rPr>
+          <w:lang w:val="en-US"/>
+        </w:rPr>
+      </w:pPr>
+      <w:r>
+        <w:t>Параметри на теста</w:t>
+      </w:r>
+      <w:r>
+        <w:rPr>
+          <w:lang w:val="en-US"/>
+        </w:rPr>
+        <w:t>:</w:t>
+      </w:r>
+    </w:p>
+    <w:p>
+      <w:pPr>
+        <w:pStyle w:val="a3"/>
+        <w:rPr>
+          <w:lang w:val="en-US"/>
+        </w:rPr>
+      </w:pPr>
+      <w:r>
+        <w:rPr>
+          <w:lang w:val="en-US"/>
+        </w:rPr>
+        <w:t>Folder: vgg_6</w:t>
+      </w:r>
+    </w:p>
+    <w:p>
+      <w:pPr>
+        <w:pStyle w:val="a3"/>
+        <w:rPr>
+          <w:lang w:val="en-US"/>
+        </w:rPr>
+      </w:pPr>
+      <w:r>
+        <w:rPr>
+          <w:lang w:val="en-US"/>
+        </w:rPr>
+        <w:t>Image size: 128x128x3</w:t>
+      </w:r>
+    </w:p>
+    <w:p>
+      <w:pPr>
+        <w:pStyle w:val="a3"/>
+        <w:rPr>
+          <w:lang w:val="en-US"/>
+        </w:rPr>
+      </w:pPr>
+      <w:r>
+        <w:rPr>
+          <w:lang w:val="en-US"/>
+        </w:rPr>
+        <w:t>Batch size: 32</w:t>
+      </w:r>
+    </w:p>
+    <w:p>
+      <w:pPr>
+        <w:pStyle w:val="a3"/>
+      </w:pPr>
+      <w:r>
+        <w:rPr>
+          <w:lang w:val="en-US"/>
+        </w:rPr>
+        <w:t xml:space="preserve">Epochs: </w:t>
+      </w:r>
+      <w:r>
+        <w:t>60</w:t>
+      </w:r>
+    </w:p>
+    <w:p>
+      <w:pPr>
+        <w:pStyle w:val="a3"/>
+        <w:rPr>
+          <w:lang w:val="en-US"/>
+        </w:rPr>
+      </w:pPr>
+      <w:r>
+        <w:rPr>
+          <w:lang w:val="en-US"/>
+        </w:rPr>
+        <w:t>Learning rate: 0.</w:t>
+      </w:r>
+      <w:r>
+        <w:t>0</w:t>
+      </w:r>
+      <w:r>
+        <w:rPr>
+          <w:lang w:val="en-US"/>
+        </w:rPr>
+        <w:t>00001 (1.10</w:t>
+      </w:r>
+      <w:r>
+        <w:rPr>
+          <w:vertAlign w:val="superscript"/>
+          <w:lang w:val="en-US"/>
+        </w:rPr>
+        <w:t>-6</w:t>
+      </w:r>
+      <w:r>
+        <w:rPr>
+          <w:lang w:val="en-US"/>
+        </w:rPr>
+        <w:t>)</w:t>
+      </w:r>
+    </w:p>
+    <w:p>
+      <w:pPr>
+        <w:pStyle w:val="a3"/>
+      </w:pPr>
+      <w:r>
+        <w:t>Резултати</w:t>
+      </w:r>
+      <w:r>
+        <w:rPr>
+          <w:lang w:val="en-US"/>
+        </w:rPr>
+        <w:t>:</w:t>
+      </w:r>
+    </w:p>
+    <w:p>
+      <w:pPr>
+        <w:pStyle w:val="a3"/>
+        <w:jc w:val="center"/>
+        <w:rPr>
+          <w:lang w:val="en-US"/>
+        </w:rPr>
+      </w:pPr>
+      <w:r>
+        <w:rPr>
+          <w:noProof/>
+          <w:lang w:eastAsia="bg-BG"/>
+        </w:rPr>
+        <w:lastRenderedPageBreak/>
+        <w:drawing>
+          <wp:inline distT="0" distB="0" distL="0" distR="0">
+            <wp:extent cx="4156363" cy="2549713"/>
+            <wp:effectExtent l="0" t="0" r="0" b="3175"/>
+            <wp:docPr id="63" name="Картина 63" descr="E:\pycharmProjects\DiplomaThesis\new_ds\vgg_v6\ácc60.png"/>
+            <wp:cNvGraphicFramePr>
+              <a:graphicFrameLocks xmlns:a="http://schemas.openxmlformats.org/drawingml/2006/main" noChangeAspect="1"/>
+            </wp:cNvGraphicFramePr>
+            <a:graphic xmlns:a="http://schemas.openxmlformats.org/drawingml/2006/main">
+              <a:graphicData uri="http://schemas.openxmlformats.org/drawingml/2006/picture">
+                <pic:pic xmlns:pic="http://schemas.openxmlformats.org/drawingml/2006/picture">
+                  <pic:nvPicPr>
+                    <pic:cNvPr id="0" name="Picture 10" descr="E:\pycharmProjects\DiplomaThesis\new_ds\vgg_v6\ácc60.png"/>
+                    <pic:cNvPicPr>
+                      <a:picLocks noChangeAspect="1" noChangeArrowheads="1"/>
+                    </pic:cNvPicPr>
+                  </pic:nvPicPr>
+                  <pic:blipFill>
+                    <a:blip r:embed="rId65" cstate="print">
+                      <a:extLst>
+                        <a:ext uri="{28A0092B-C50C-407E-A947-70E740481C1C}">
+                          <a14:useLocalDpi xmlns:a14="http://schemas.microsoft.com/office/drawing/2010/main" val="0"/>
+                        </a:ext>
+                      </a:extLst>
+                    </a:blip>
+                    <a:srcRect/>
+                    <a:stretch>
+                      <a:fillRect/>
+                    </a:stretch>
+                  </pic:blipFill>
+                  <pic:spPr bwMode="auto">
+                    <a:xfrm>
+                      <a:off x="0" y="0"/>
+                      <a:ext cx="4154584" cy="2548621"/>
+                    </a:xfrm>
+                    <a:prstGeom prst="rect">
+                      <a:avLst/>
+                    </a:prstGeom>
+                    <a:noFill/>
+                    <a:ln>
+                      <a:noFill/>
+                    </a:ln>
+                  </pic:spPr>
+                </pic:pic>
+              </a:graphicData>
+            </a:graphic>
+          </wp:inline>
+        </w:drawing>
+      </w:r>
+      <w:r>
+        <w:rPr>
+          <w:noProof/>
+          <w:lang w:eastAsia="bg-BG"/>
+        </w:rPr>
+        <w:drawing>
+          <wp:inline distT="0" distB="0" distL="0" distR="0" wp14:anchorId="3E82DBE1" wp14:editId="3D3A2F44">
+            <wp:extent cx="4475018" cy="2584523"/>
+            <wp:effectExtent l="0" t="0" r="1905" b="6350"/>
+            <wp:docPr id="64" name="Картина 64" descr="E:\pycharmProjects\DiplomaThesis\new_ds\vgg_v6\lossval60.png"/>
+            <wp:cNvGraphicFramePr>
+              <a:graphicFrameLocks xmlns:a="http://schemas.openxmlformats.org/drawingml/2006/main" noChangeAspect="1"/>
+            </wp:cNvGraphicFramePr>
+            <a:graphic xmlns:a="http://schemas.openxmlformats.org/drawingml/2006/main">
+              <a:graphicData uri="http://schemas.openxmlformats.org/drawingml/2006/picture">
+                <pic:pic xmlns:pic="http://schemas.openxmlformats.org/drawingml/2006/picture">
+                  <pic:nvPicPr>
+                    <pic:cNvPr id="0" name="Picture 11" descr="E:\pycharmProjects\DiplomaThesis\new_ds\vgg_v6\lossval60.png"/>
+                    <pic:cNvPicPr>
+                      <a:picLocks noChangeAspect="1" noChangeArrowheads="1"/>
+                    </pic:cNvPicPr>
+                  </pic:nvPicPr>
+                  <pic:blipFill>
+                    <a:blip r:embed="rId66" cstate="print">
+                      <a:extLst>
+                        <a:ext uri="{28A0092B-C50C-407E-A947-70E740481C1C}">
+                          <a14:useLocalDpi xmlns:a14="http://schemas.microsoft.com/office/drawing/2010/main" val="0"/>
+                        </a:ext>
+                      </a:extLst>
+                    </a:blip>
+                    <a:srcRect/>
+                    <a:stretch>
+                      <a:fillRect/>
+                    </a:stretch>
+                  </pic:blipFill>
+                  <pic:spPr bwMode="auto">
+                    <a:xfrm>
+                      <a:off x="0" y="0"/>
+                      <a:ext cx="4478764" cy="2586687"/>
+                    </a:xfrm>
+                    <a:prstGeom prst="rect">
+                      <a:avLst/>
+                    </a:prstGeom>
+                    <a:noFill/>
+                    <a:ln>
+                      <a:noFill/>
+                    </a:ln>
+                  </pic:spPr>
+                </pic:pic>
+              </a:graphicData>
+            </a:graphic>
+          </wp:inline>
+        </w:drawing>
+      </w:r>
+    </w:p>
+    <w:p>
+      <w:pPr>
+        <w:pStyle w:val="a3"/>
+        <w:ind w:firstLine="708"/>
+      </w:pPr>
+      <w:r>
+        <w:t xml:space="preserve">При </w:t>
+      </w:r>
+      <w:r>
+        <w:t xml:space="preserve">извършеното трениране за 60 епохи се вижда, че достигнатата максимална </w:t>
+      </w:r>
+      <w:proofErr w:type="spellStart"/>
+      <w:r>
+        <w:t>валидационна</w:t>
+      </w:r>
+      <w:proofErr w:type="spellEnd"/>
+      <w:r>
+        <w:t xml:space="preserve"> точност е 93,35%, а минималната стойност на ценовата функция- 0.</w:t>
+      </w:r>
+      <w:r>
+        <w:t xml:space="preserve">229. След епоха 48 мрежата започва да се </w:t>
+      </w:r>
+      <w:proofErr w:type="spellStart"/>
+      <w:r>
+        <w:t>пренагажда</w:t>
+      </w:r>
+      <w:proofErr w:type="spellEnd"/>
+      <w:r>
+        <w:t xml:space="preserve"> спрямо трениращия сет. Може да се заключи, че направената редукция на броя неврони в </w:t>
+      </w:r>
+      <w:r>
+        <w:rPr>
+          <w:lang w:val="en-US"/>
+        </w:rPr>
+        <w:t xml:space="preserve">top </w:t>
+      </w:r>
+      <w:r>
+        <w:t>слоевете на мрежата от 2048 на 1024 не спомага намаляването</w:t>
+      </w:r>
+      <w:r>
+        <w:rPr>
+          <w:lang w:val="en-US"/>
+        </w:rPr>
+        <w:t>/</w:t>
+      </w:r>
+      <w:r>
+        <w:t>забавянето</w:t>
+      </w:r>
+      <w:r>
+        <w:t xml:space="preserve"> на </w:t>
+      </w:r>
+      <w:proofErr w:type="spellStart"/>
+      <w:r>
+        <w:rPr>
+          <w:lang w:val="en-US"/>
+        </w:rPr>
+        <w:t>overfitting</w:t>
+      </w:r>
+      <w:proofErr w:type="spellEnd"/>
+      <w:r>
+        <w:rPr>
+          <w:lang w:val="en-US"/>
+        </w:rPr>
+        <w:t>-a</w:t>
+      </w:r>
+      <w:r>
+        <w:t xml:space="preserve">, а дори максимално достигнатата </w:t>
+      </w:r>
+      <w:proofErr w:type="spellStart"/>
+      <w:r>
+        <w:t>валидационна</w:t>
+      </w:r>
+      <w:proofErr w:type="spellEnd"/>
+      <w:r>
+        <w:t xml:space="preserve"> точност е </w:t>
+      </w:r>
+      <w:r>
+        <w:t xml:space="preserve">малко </w:t>
+      </w:r>
+      <w:r>
+        <w:t>по-ниска</w:t>
+      </w:r>
+      <w:r>
+        <w:rPr>
+          <w:lang w:val="en-US"/>
+        </w:rPr>
+        <w:t>(</w:t>
+      </w:r>
+      <w:r>
+        <w:t>93</w:t>
+      </w:r>
+      <w:r>
+        <w:rPr>
+          <w:lang w:val="en-US"/>
+        </w:rPr>
+        <w:t xml:space="preserve">,35 </w:t>
+      </w:r>
+      <w:r>
+        <w:t>спрямо 93,98</w:t>
+      </w:r>
+      <w:r>
+        <w:t>%</w:t>
+      </w:r>
+      <w:r>
+        <w:rPr>
+          <w:lang w:val="en-US"/>
+        </w:rPr>
+        <w:t>)</w:t>
+      </w:r>
+      <w:r>
+        <w:t>. Следователно, опростяването на мрежата не носи ползи за конкретния експеримент.</w:t>
+      </w:r>
+    </w:p>
+    <w:p>
+      <w:pPr>
+        <w:pStyle w:val="a3"/>
+      </w:pPr>
+    </w:p>
+    <w:p>
+      <w:pPr>
+        <w:pStyle w:val="a3"/>
+        <w:rPr>
+          <w:lang w:val="en-US"/>
+        </w:rPr>
+      </w:pPr>
+      <w:r>
+        <w:rPr>
+          <w:lang w:val="en-US"/>
+        </w:rPr>
+        <w:t xml:space="preserve">max </w:t>
+      </w:r>
+      <w:proofErr w:type="spellStart"/>
+      <w:r>
+        <w:rPr>
+          <w:lang w:val="en-US"/>
+        </w:rPr>
+        <w:t>val</w:t>
+      </w:r>
+      <w:proofErr w:type="spellEnd"/>
+      <w:r>
+        <w:rPr>
+          <w:lang w:val="en-US"/>
+        </w:rPr>
+        <w:t xml:space="preserve"> </w:t>
+      </w:r>
+      <w:proofErr w:type="spellStart"/>
+      <w:r>
+        <w:rPr>
+          <w:lang w:val="en-US"/>
+        </w:rPr>
+        <w:t>acc</w:t>
+      </w:r>
+      <w:proofErr w:type="spellEnd"/>
+      <w:r>
+        <w:rPr>
+          <w:lang w:val="en-US"/>
+        </w:rPr>
+        <w:t xml:space="preserve">- </w:t>
+      </w:r>
+      <w:r>
+        <w:rPr>
+          <w:lang w:val="en-US"/>
+        </w:rPr>
+        <w:t xml:space="preserve">93,35% </w:t>
+      </w:r>
+      <w:r>
+        <w:t>в епоха 34</w:t>
+      </w:r>
+    </w:p>
+    <w:p>
+      <w:pPr>
+        <w:pStyle w:val="a3"/>
+      </w:pPr>
+      <w:r>
+        <w:rPr>
+          <w:lang w:val="en-US"/>
+        </w:rPr>
+        <w:t xml:space="preserve">min </w:t>
+      </w:r>
+      <w:proofErr w:type="spellStart"/>
+      <w:r>
+        <w:rPr>
+          <w:lang w:val="en-US"/>
+        </w:rPr>
+        <w:t>val</w:t>
+      </w:r>
+      <w:proofErr w:type="spellEnd"/>
+      <w:r>
+        <w:rPr>
+          <w:lang w:val="en-US"/>
+        </w:rPr>
+        <w:t xml:space="preserve"> loss – 0.229 </w:t>
+      </w:r>
+      <w:r>
+        <w:t>в епоха 48</w:t>
+      </w:r>
+    </w:p>
+    <w:p>
+      <w:pPr>
+        <w:pStyle w:val="a3"/>
+        <w:rPr>
+          <w:b/>
+        </w:rPr>
+      </w:pPr>
+      <w:r>
+        <w:rPr>
+          <w:b/>
+        </w:rPr>
+        <w:t xml:space="preserve">Подход 2 - </w:t>
+      </w:r>
+      <w:r>
+        <w:rPr>
+          <w:b/>
+        </w:rPr>
+        <w:t>Прилагане на регуляризация</w:t>
+      </w:r>
+    </w:p>
+    <w:p>
+      <w:pPr>
+        <w:pStyle w:val="a3"/>
+      </w:pPr>
+      <w:r>
+        <w:rPr>
+          <w:b/>
+        </w:rPr>
+        <w:tab/>
+      </w:r>
+      <w:r>
+        <w:t xml:space="preserve">Регуляризацията е метод за справяне с </w:t>
+      </w:r>
+      <w:proofErr w:type="spellStart"/>
+      <w:r>
+        <w:t>пренагаждането</w:t>
+      </w:r>
+      <w:proofErr w:type="spellEnd"/>
+      <w:r>
+        <w:t xml:space="preserve"> на различни </w:t>
+      </w:r>
+      <w:r>
+        <w:rPr>
+          <w:lang w:val="en-US"/>
+        </w:rPr>
+        <w:t xml:space="preserve">ML </w:t>
+      </w:r>
+      <w:r>
+        <w:t xml:space="preserve">модели към трениращия сет. Тя бива два вида – </w:t>
+      </w:r>
+      <w:r>
+        <w:rPr>
+          <w:lang w:val="en-US"/>
+        </w:rPr>
+        <w:t xml:space="preserve">L1 </w:t>
+      </w:r>
+      <w:r>
+        <w:t xml:space="preserve">и </w:t>
+      </w:r>
+      <w:r>
+        <w:rPr>
+          <w:lang w:val="en-US"/>
+        </w:rPr>
+        <w:t xml:space="preserve">L2. </w:t>
+      </w:r>
+      <w:r>
+        <w:t xml:space="preserve">В естеството си, </w:t>
+      </w:r>
+      <w:proofErr w:type="spellStart"/>
+      <w:r>
+        <w:t>регуляри</w:t>
+      </w:r>
+      <w:r>
+        <w:t>зацията</w:t>
+      </w:r>
+      <w:proofErr w:type="spellEnd"/>
+      <w:r>
+        <w:t xml:space="preserve"> се състои в свиване</w:t>
+      </w:r>
+      <w:r>
+        <w:t xml:space="preserve"> </w:t>
+      </w:r>
+      <w:r>
+        <w:t xml:space="preserve">големината на теглата на параметрите, </w:t>
+      </w:r>
+      <w:proofErr w:type="spellStart"/>
+      <w:r>
+        <w:t>резултиращо</w:t>
+      </w:r>
+      <w:proofErr w:type="spellEnd"/>
+      <w:r>
+        <w:t xml:space="preserve"> в намаляване на </w:t>
+      </w:r>
+      <w:r>
+        <w:lastRenderedPageBreak/>
+        <w:t>сложността на модела</w:t>
+      </w:r>
+      <w:r>
+        <w:t xml:space="preserve">. </w:t>
+      </w:r>
+      <w:r>
+        <w:rPr>
+          <w:lang w:val="en-US"/>
+        </w:rPr>
+        <w:t xml:space="preserve">L1 </w:t>
+      </w:r>
+      <w:r>
+        <w:t xml:space="preserve">и </w:t>
+      </w:r>
+      <w:r>
+        <w:rPr>
+          <w:lang w:val="en-US"/>
+        </w:rPr>
+        <w:t xml:space="preserve">L2 </w:t>
+      </w:r>
+      <w:proofErr w:type="spellStart"/>
+      <w:r>
+        <w:t>регуляризациите</w:t>
+      </w:r>
+      <w:proofErr w:type="spellEnd"/>
+      <w:r>
+        <w:t xml:space="preserve"> се различават по това, че </w:t>
+      </w:r>
+      <w:r>
+        <w:rPr>
+          <w:lang w:val="en-US"/>
+        </w:rPr>
+        <w:t xml:space="preserve">L1 </w:t>
+      </w:r>
+      <w:r>
+        <w:t>позволява свиване на теглата до 0</w:t>
+      </w:r>
+      <w:r>
+        <w:rPr>
+          <w:lang w:val="en-US"/>
+        </w:rPr>
+        <w:t>(</w:t>
+      </w:r>
+      <w:r>
+        <w:t>водещо до премахване на чертите, които мрежата счита за маловажни</w:t>
+      </w:r>
+      <w:r>
+        <w:rPr>
+          <w:lang w:val="en-US"/>
+        </w:rPr>
+        <w:t>)</w:t>
+      </w:r>
+      <w:r>
+        <w:t xml:space="preserve">, докато </w:t>
+      </w:r>
+      <w:r>
+        <w:rPr>
+          <w:lang w:val="en-US"/>
+        </w:rPr>
+        <w:t>L2</w:t>
+      </w:r>
+      <w:r>
+        <w:t xml:space="preserve"> не позволява свиване до 0</w:t>
+      </w:r>
+      <w:r>
+        <w:rPr>
+          <w:lang w:val="en-US"/>
+        </w:rPr>
+        <w:t>(</w:t>
+      </w:r>
+      <w:r>
+        <w:t>т.е не се губи информация</w:t>
+      </w:r>
+      <w:r>
+        <w:rPr>
+          <w:lang w:val="en-US"/>
+        </w:rPr>
+        <w:t>)</w:t>
+      </w:r>
+      <w:r>
+        <w:t>.</w:t>
+      </w:r>
+    </w:p>
+    <w:p>
+      <w:pPr>
+        <w:pStyle w:val="a3"/>
+        <w:rPr>
+          <w:lang w:val="en-US"/>
+        </w:rPr>
+      </w:pPr>
+      <w:r>
+        <w:tab/>
+        <w:t xml:space="preserve">В този случай ще бъде използван по-малко </w:t>
+      </w:r>
+      <w:proofErr w:type="spellStart"/>
+      <w:r>
+        <w:t>рестриктивния</w:t>
+      </w:r>
+      <w:proofErr w:type="spellEnd"/>
+      <w:r>
+        <w:t xml:space="preserve"> </w:t>
+      </w:r>
+      <w:r>
+        <w:t>вариант</w:t>
+      </w:r>
+      <w:r>
+        <w:rPr>
+          <w:lang w:val="en-US"/>
+        </w:rPr>
+        <w:t xml:space="preserve"> L2</w:t>
+      </w:r>
+      <w:r>
+        <w:t>.</w:t>
+      </w:r>
+      <w:r>
+        <w:rPr>
+          <w:lang w:val="en-US"/>
+        </w:rPr>
+        <w:t xml:space="preserve"> </w:t>
+      </w:r>
+      <w:r>
+        <w:t xml:space="preserve">Регуляризацията ще се прилага само върху изходните </w:t>
+      </w:r>
+      <w:r>
+        <w:rPr>
+          <w:lang w:val="en-US"/>
+        </w:rPr>
+        <w:t xml:space="preserve">top </w:t>
+      </w:r>
+      <w:r>
+        <w:t>слоеве</w:t>
+      </w:r>
+      <w:r>
+        <w:rPr>
+          <w:lang w:val="en-US"/>
+        </w:rPr>
+        <w:t xml:space="preserve">(Dense </w:t>
+      </w:r>
+      <w:r>
+        <w:t xml:space="preserve">с </w:t>
+      </w:r>
+      <w:r>
+        <w:rPr>
+          <w:lang w:val="en-US"/>
+        </w:rPr>
+        <w:t xml:space="preserve">2048 </w:t>
+      </w:r>
+      <w:proofErr w:type="spellStart"/>
+      <w:r>
+        <w:t>неврона</w:t>
+      </w:r>
+      <w:proofErr w:type="spellEnd"/>
+      <w:r>
+        <w:rPr>
+          <w:lang w:val="en-US"/>
+        </w:rPr>
+        <w:t>)</w:t>
+      </w:r>
+      <w:r>
+        <w:t>, т</w:t>
+      </w:r>
+      <w:r>
+        <w:t xml:space="preserve">ъй като в експеримента се използва техниката </w:t>
+      </w:r>
+      <w:r>
+        <w:rPr>
+          <w:lang w:val="en-US"/>
+        </w:rPr>
+        <w:t>transfer learning</w:t>
+      </w:r>
+      <w:r>
+        <w:t xml:space="preserve"> и теглата на </w:t>
+      </w:r>
+      <w:r>
+        <w:rPr>
+          <w:lang w:val="en-US"/>
+        </w:rPr>
+        <w:t xml:space="preserve">feature extractor </w:t>
+      </w:r>
+      <w:r>
+        <w:t>слоевете са замразени.</w:t>
+      </w:r>
+      <w:r>
+        <w:t xml:space="preserve"> Отразяване на </w:t>
+      </w:r>
+      <w:proofErr w:type="spellStart"/>
+      <w:r>
+        <w:t>регуляризацията</w:t>
+      </w:r>
+      <w:proofErr w:type="spellEnd"/>
+      <w:r>
+        <w:t xml:space="preserve"> в кода на архитектурата</w:t>
+      </w:r>
+      <w:r>
+        <w:rPr>
+          <w:lang w:val="en-US"/>
+        </w:rPr>
+        <w:t>:</w:t>
+      </w:r>
+    </w:p>
+    <w:p>
+      <w:pPr>
+        <w:shd w:val="clear" w:color="auto" w:fill="2B2B2B"/>
+        <w:tabs>
+          <w:tab w:val="left" w:pos="916"/>
+          <w:tab w:val="left" w:pos="1832"/>
+          <w:tab w:val="left" w:pos="2748"/>
+          <w:tab w:val="left" w:pos="3664"/>
+          <w:tab w:val="left" w:pos="4580"/>
+          <w:tab w:val="left" w:pos="5496"/>
+          <w:tab w:val="left" w:pos="6412"/>
+          <w:tab w:val="left" w:pos="7328"/>
+          <w:tab w:val="left" w:pos="8244"/>
+          <w:tab w:val="left" w:pos="9160"/>
+          <w:tab w:val="left" w:pos="10076"/>
+          <w:tab w:val="left" w:pos="10992"/>
+          <w:tab w:val="left" w:pos="11908"/>
+          <w:tab w:val="left" w:pos="12824"/>
+          <w:tab w:val="left" w:pos="13740"/>
+          <w:tab w:val="left" w:pos="14656"/>
+        </w:tabs>
+        <w:spacing w:after="0" w:line="240" w:lineRule="auto"/>
+        <w:rPr>
+          <w:rFonts w:ascii="Courier New" w:eastAsia="Times New Roman" w:hAnsi="Courier New" w:cs="Courier New"/>
+          <w:color w:val="A9B7C6"/>
+          <w:sz w:val="20"/>
+          <w:szCs w:val="20"/>
+          <w:lang w:eastAsia="bg-BG"/>
+        </w:rPr>
+      </w:pPr>
+      <w:proofErr w:type="spellStart"/>
+      <w:r>
+        <w:rPr>
+          <w:rFonts w:ascii="Courier New" w:eastAsia="Times New Roman" w:hAnsi="Courier New" w:cs="Courier New"/>
+          <w:color w:val="A9B7C6"/>
+          <w:sz w:val="20"/>
+          <w:szCs w:val="20"/>
+          <w:lang w:eastAsia="bg-BG"/>
+        </w:rPr>
+        <w:t>base_mdl</w:t>
+      </w:r>
+      <w:proofErr w:type="spellEnd"/>
+      <w:r>
+        <w:rPr>
+          <w:rFonts w:ascii="Courier New" w:eastAsia="Times New Roman" w:hAnsi="Courier New" w:cs="Courier New"/>
+          <w:color w:val="A9B7C6"/>
+          <w:sz w:val="20"/>
+          <w:szCs w:val="20"/>
+          <w:lang w:eastAsia="bg-BG"/>
+        </w:rPr>
+        <w:t xml:space="preserve"> = </w:t>
+      </w:r>
+      <w:proofErr w:type="spellStart"/>
+      <w:r>
+        <w:rPr>
+          <w:rFonts w:ascii="Courier New" w:eastAsia="Times New Roman" w:hAnsi="Courier New" w:cs="Courier New"/>
+          <w:color w:val="A9B7C6"/>
+          <w:sz w:val="20"/>
+          <w:szCs w:val="20"/>
+          <w:lang w:eastAsia="bg-BG"/>
+        </w:rPr>
+        <w:t>krs</w:t>
+      </w:r>
+      <w:proofErr w:type="spellEnd"/>
+      <w:r>
+        <w:rPr>
+          <w:rFonts w:ascii="Courier New" w:eastAsia="Times New Roman" w:hAnsi="Courier New" w:cs="Courier New"/>
+          <w:color w:val="A9B7C6"/>
+          <w:sz w:val="20"/>
+          <w:szCs w:val="20"/>
+          <w:lang w:eastAsia="bg-BG"/>
+        </w:rPr>
+        <w:t>.</w:t>
+      </w:r>
+      <w:proofErr w:type="spellStart"/>
+      <w:r>
+        <w:rPr>
+          <w:rFonts w:ascii="Courier New" w:eastAsia="Times New Roman" w:hAnsi="Courier New" w:cs="Courier New"/>
+          <w:color w:val="A9B7C6"/>
+          <w:sz w:val="20"/>
+          <w:szCs w:val="20"/>
+          <w:lang w:eastAsia="bg-BG"/>
+        </w:rPr>
+        <w:t>applications</w:t>
+      </w:r>
+      <w:proofErr w:type="spellEnd"/>
+      <w:r>
+        <w:rPr>
+          <w:rFonts w:ascii="Courier New" w:eastAsia="Times New Roman" w:hAnsi="Courier New" w:cs="Courier New"/>
+          <w:color w:val="A9B7C6"/>
+          <w:sz w:val="20"/>
+          <w:szCs w:val="20"/>
+          <w:lang w:eastAsia="bg-BG"/>
+        </w:rPr>
+        <w:t>.vgg16.VGG16(</w:t>
+      </w:r>
+      <w:proofErr w:type="spellStart"/>
+      <w:r>
+        <w:rPr>
+          <w:rFonts w:ascii="Courier New" w:eastAsia="Times New Roman" w:hAnsi="Courier New" w:cs="Courier New"/>
+          <w:color w:val="AA4926"/>
+          <w:sz w:val="20"/>
+          <w:szCs w:val="20"/>
+          <w:lang w:eastAsia="bg-BG"/>
+        </w:rPr>
+        <w:t>include_top</w:t>
+      </w:r>
+      <w:proofErr w:type="spellEnd"/>
+      <w:r>
+        <w:rPr>
+          <w:rFonts w:ascii="Courier New" w:eastAsia="Times New Roman" w:hAnsi="Courier New" w:cs="Courier New"/>
+          <w:color w:val="A9B7C6"/>
+          <w:sz w:val="20"/>
+          <w:szCs w:val="20"/>
+          <w:lang w:eastAsia="bg-BG"/>
+        </w:rPr>
+        <w:t>=</w:t>
+      </w:r>
+      <w:proofErr w:type="spellStart"/>
+      <w:r>
+        <w:rPr>
+          <w:rFonts w:ascii="Courier New" w:eastAsia="Times New Roman" w:hAnsi="Courier New" w:cs="Courier New"/>
+          <w:color w:val="CC7832"/>
+          <w:sz w:val="20"/>
+          <w:szCs w:val="20"/>
+          <w:lang w:eastAsia="bg-BG"/>
+        </w:rPr>
+        <w:t>False</w:t>
+      </w:r>
+      <w:proofErr w:type="spellEnd"/>
+      <w:r>
+        <w:rPr>
+          <w:rFonts w:ascii="Courier New" w:eastAsia="Times New Roman" w:hAnsi="Courier New" w:cs="Courier New"/>
+          <w:color w:val="CC7832"/>
+          <w:sz w:val="20"/>
+          <w:szCs w:val="20"/>
+          <w:lang w:eastAsia="bg-BG"/>
+        </w:rPr>
+        <w:t xml:space="preserve">, </w:t>
+      </w:r>
+      <w:proofErr w:type="spellStart"/>
+      <w:r>
+        <w:rPr>
+          <w:rFonts w:ascii="Courier New" w:eastAsia="Times New Roman" w:hAnsi="Courier New" w:cs="Courier New"/>
+          <w:color w:val="AA4926"/>
+          <w:sz w:val="20"/>
+          <w:szCs w:val="20"/>
+          <w:lang w:eastAsia="bg-BG"/>
+        </w:rPr>
+        <w:t>input_shape</w:t>
+      </w:r>
+      <w:proofErr w:type="spellEnd"/>
+      <w:r>
+        <w:rPr>
+          <w:rFonts w:ascii="Courier New" w:eastAsia="Times New Roman" w:hAnsi="Courier New" w:cs="Courier New"/>
+          <w:color w:val="A9B7C6"/>
+          <w:sz w:val="20"/>
+          <w:szCs w:val="20"/>
+          <w:lang w:eastAsia="bg-BG"/>
+        </w:rPr>
+        <w:t>=</w:t>
+      </w:r>
+      <w:proofErr w:type="spellStart"/>
+      <w:r>
+        <w:rPr>
+          <w:rFonts w:ascii="Courier New" w:eastAsia="Times New Roman" w:hAnsi="Courier New" w:cs="Courier New"/>
+          <w:color w:val="A9B7C6"/>
+          <w:sz w:val="20"/>
+          <w:szCs w:val="20"/>
+          <w:lang w:eastAsia="bg-BG"/>
+        </w:rPr>
+        <w:t>input_shape</w:t>
+      </w:r>
+      <w:proofErr w:type="spellEnd"/>
+      <w:r>
+        <w:rPr>
+          <w:rFonts w:ascii="Courier New" w:eastAsia="Times New Roman" w:hAnsi="Courier New" w:cs="Courier New"/>
+          <w:color w:val="CC7832"/>
+          <w:sz w:val="20"/>
+          <w:szCs w:val="20"/>
+          <w:lang w:eastAsia="bg-BG"/>
+        </w:rPr>
+        <w:t xml:space="preserve">, </w:t>
+      </w:r>
+      <w:proofErr w:type="spellStart"/>
+      <w:r>
+        <w:rPr>
+          <w:rFonts w:ascii="Courier New" w:eastAsia="Times New Roman" w:hAnsi="Courier New" w:cs="Courier New"/>
+          <w:color w:val="AA4926"/>
+          <w:sz w:val="20"/>
+          <w:szCs w:val="20"/>
+          <w:lang w:eastAsia="bg-BG"/>
+        </w:rPr>
+        <w:t>weights</w:t>
+      </w:r>
+      <w:proofErr w:type="spellEnd"/>
+      <w:r>
+        <w:rPr>
+          <w:rFonts w:ascii="Courier New" w:eastAsia="Times New Roman" w:hAnsi="Courier New" w:cs="Courier New"/>
+          <w:color w:val="A9B7C6"/>
+          <w:sz w:val="20"/>
+          <w:szCs w:val="20"/>
+          <w:lang w:eastAsia="bg-BG"/>
+        </w:rPr>
+        <w:t>=</w:t>
+      </w:r>
+      <w:r>
+        <w:rPr>
+          <w:rFonts w:ascii="Courier New" w:eastAsia="Times New Roman" w:hAnsi="Courier New" w:cs="Courier New"/>
+          <w:color w:val="6A8759"/>
+          <w:sz w:val="20"/>
+          <w:szCs w:val="20"/>
+          <w:lang w:eastAsia="bg-BG"/>
+        </w:rPr>
+        <w:t>'</w:t>
+      </w:r>
+      <w:proofErr w:type="spellStart"/>
+      <w:r>
+        <w:rPr>
+          <w:rFonts w:ascii="Courier New" w:eastAsia="Times New Roman" w:hAnsi="Courier New" w:cs="Courier New"/>
+          <w:color w:val="6A8759"/>
+          <w:sz w:val="20"/>
+          <w:szCs w:val="20"/>
+          <w:lang w:eastAsia="bg-BG"/>
+        </w:rPr>
+        <w:t>imagenet'</w:t>
+      </w:r>
+      <w:proofErr w:type="spellEnd"/>
+      <w:r>
+        <w:rPr>
+          <w:rFonts w:ascii="Courier New" w:eastAsia="Times New Roman" w:hAnsi="Courier New" w:cs="Courier New"/>
+          <w:color w:val="A9B7C6"/>
+          <w:sz w:val="20"/>
+          <w:szCs w:val="20"/>
+          <w:lang w:eastAsia="bg-BG"/>
+        </w:rPr>
+        <w:t>)</w:t>
+      </w:r>
+      <w:r>
+        <w:rPr>
+          <w:rFonts w:ascii="Courier New" w:eastAsia="Times New Roman" w:hAnsi="Courier New" w:cs="Courier New"/>
+          <w:color w:val="A9B7C6"/>
+          <w:sz w:val="20"/>
+          <w:szCs w:val="20"/>
+          <w:lang w:eastAsia="bg-BG"/>
+        </w:rPr>
+        <w:br/>
+      </w:r>
+      <w:r>
+        <w:rPr>
+          <w:rFonts w:ascii="Courier New" w:eastAsia="Times New Roman" w:hAnsi="Courier New" w:cs="Courier New"/>
+          <w:color w:val="808080"/>
+          <w:sz w:val="20"/>
+          <w:szCs w:val="20"/>
+          <w:lang w:eastAsia="bg-BG"/>
+        </w:rPr>
+        <w:t>#</w:t>
+      </w:r>
+      <w:proofErr w:type="spellStart"/>
+      <w:r>
+        <w:rPr>
+          <w:rFonts w:ascii="Courier New" w:eastAsia="Times New Roman" w:hAnsi="Courier New" w:cs="Courier New"/>
+          <w:color w:val="808080"/>
+          <w:sz w:val="20"/>
+          <w:szCs w:val="20"/>
+          <w:lang w:eastAsia="bg-BG"/>
+        </w:rPr>
+        <w:t>base_mdl</w:t>
+      </w:r>
+      <w:proofErr w:type="spellEnd"/>
+      <w:r>
+        <w:rPr>
+          <w:rFonts w:ascii="Courier New" w:eastAsia="Times New Roman" w:hAnsi="Courier New" w:cs="Courier New"/>
+          <w:color w:val="808080"/>
+          <w:sz w:val="20"/>
+          <w:szCs w:val="20"/>
+          <w:lang w:eastAsia="bg-BG"/>
+        </w:rPr>
+        <w:t>.</w:t>
+      </w:r>
+      <w:proofErr w:type="spellStart"/>
+      <w:r>
+        <w:rPr>
+          <w:rFonts w:ascii="Courier New" w:eastAsia="Times New Roman" w:hAnsi="Courier New" w:cs="Courier New"/>
+          <w:color w:val="808080"/>
+          <w:sz w:val="20"/>
+          <w:szCs w:val="20"/>
+          <w:lang w:eastAsia="bg-BG"/>
+        </w:rPr>
+        <w:t>summary</w:t>
+      </w:r>
+      <w:proofErr w:type="spellEnd"/>
+      <w:r>
+        <w:rPr>
+          <w:rFonts w:ascii="Courier New" w:eastAsia="Times New Roman" w:hAnsi="Courier New" w:cs="Courier New"/>
+          <w:color w:val="808080"/>
+          <w:sz w:val="20"/>
+          <w:szCs w:val="20"/>
+          <w:lang w:eastAsia="bg-BG"/>
+        </w:rPr>
+        <w:t>()</w:t>
+      </w:r>
+      <w:r>
+        <w:rPr>
+          <w:rFonts w:ascii="Courier New" w:eastAsia="Times New Roman" w:hAnsi="Courier New" w:cs="Courier New"/>
+          <w:color w:val="808080"/>
+          <w:sz w:val="20"/>
+          <w:szCs w:val="20"/>
+          <w:lang w:eastAsia="bg-BG"/>
+        </w:rPr>
+        <w:br/>
+      </w:r>
+      <w:proofErr w:type="spellStart"/>
+      <w:r>
+        <w:rPr>
+          <w:rFonts w:ascii="Courier New" w:eastAsia="Times New Roman" w:hAnsi="Courier New" w:cs="Courier New"/>
+          <w:color w:val="A9B7C6"/>
+          <w:sz w:val="20"/>
+          <w:szCs w:val="20"/>
+          <w:lang w:eastAsia="bg-BG"/>
+        </w:rPr>
+        <w:t>base_mdl</w:t>
+      </w:r>
+      <w:proofErr w:type="spellEnd"/>
+      <w:r>
+        <w:rPr>
+          <w:rFonts w:ascii="Courier New" w:eastAsia="Times New Roman" w:hAnsi="Courier New" w:cs="Courier New"/>
+          <w:color w:val="A9B7C6"/>
+          <w:sz w:val="20"/>
+          <w:szCs w:val="20"/>
+          <w:lang w:eastAsia="bg-BG"/>
+        </w:rPr>
+        <w:t>.</w:t>
+      </w:r>
+      <w:proofErr w:type="spellStart"/>
+      <w:r>
+        <w:rPr>
+          <w:rFonts w:ascii="Courier New" w:eastAsia="Times New Roman" w:hAnsi="Courier New" w:cs="Courier New"/>
+          <w:color w:val="A9B7C6"/>
+          <w:sz w:val="20"/>
+          <w:szCs w:val="20"/>
+          <w:lang w:eastAsia="bg-BG"/>
+        </w:rPr>
+        <w:t>trainable</w:t>
+      </w:r>
+      <w:proofErr w:type="spellEnd"/>
+      <w:r>
+        <w:rPr>
+          <w:rFonts w:ascii="Courier New" w:eastAsia="Times New Roman" w:hAnsi="Courier New" w:cs="Courier New"/>
+          <w:color w:val="A9B7C6"/>
+          <w:sz w:val="20"/>
+          <w:szCs w:val="20"/>
+          <w:lang w:eastAsia="bg-BG"/>
+        </w:rPr>
+        <w:t xml:space="preserve"> = </w:t>
+      </w:r>
+      <w:proofErr w:type="spellStart"/>
+      <w:r>
+        <w:rPr>
+          <w:rFonts w:ascii="Courier New" w:eastAsia="Times New Roman" w:hAnsi="Courier New" w:cs="Courier New"/>
+          <w:color w:val="CC7832"/>
+          <w:sz w:val="20"/>
+          <w:szCs w:val="20"/>
+          <w:lang w:eastAsia="bg-BG"/>
+        </w:rPr>
+        <w:t>False</w:t>
+      </w:r>
+      <w:proofErr w:type="spellEnd"/>
+      <w:r>
+        <w:rPr>
+          <w:rFonts w:ascii="Courier New" w:eastAsia="Times New Roman" w:hAnsi="Courier New" w:cs="Courier New"/>
+          <w:color w:val="CC7832"/>
+          <w:sz w:val="20"/>
+          <w:szCs w:val="20"/>
+          <w:lang w:eastAsia="bg-BG"/>
+        </w:rPr>
+        <w:br/>
+      </w:r>
+      <w:proofErr w:type="spellStart"/>
+      <w:r>
+        <w:rPr>
+          <w:rFonts w:ascii="Courier New" w:eastAsia="Times New Roman" w:hAnsi="Courier New" w:cs="Courier New"/>
+          <w:color w:val="A9B7C6"/>
+          <w:sz w:val="20"/>
+          <w:szCs w:val="20"/>
+          <w:lang w:eastAsia="bg-BG"/>
+        </w:rPr>
+        <w:t>inputs</w:t>
+      </w:r>
+      <w:proofErr w:type="spellEnd"/>
+      <w:r>
+        <w:rPr>
+          <w:rFonts w:ascii="Courier New" w:eastAsia="Times New Roman" w:hAnsi="Courier New" w:cs="Courier New"/>
+          <w:color w:val="A9B7C6"/>
+          <w:sz w:val="20"/>
+          <w:szCs w:val="20"/>
+          <w:lang w:eastAsia="bg-BG"/>
+        </w:rPr>
+        <w:t xml:space="preserve"> = </w:t>
+      </w:r>
+      <w:proofErr w:type="spellStart"/>
+      <w:r>
+        <w:rPr>
+          <w:rFonts w:ascii="Courier New" w:eastAsia="Times New Roman" w:hAnsi="Courier New" w:cs="Courier New"/>
+          <w:color w:val="A9B7C6"/>
+          <w:sz w:val="20"/>
+          <w:szCs w:val="20"/>
+          <w:lang w:eastAsia="bg-BG"/>
+        </w:rPr>
+        <w:t>krs</w:t>
+      </w:r>
+      <w:proofErr w:type="spellEnd"/>
+      <w:r>
+        <w:rPr>
+          <w:rFonts w:ascii="Courier New" w:eastAsia="Times New Roman" w:hAnsi="Courier New" w:cs="Courier New"/>
+          <w:color w:val="A9B7C6"/>
+          <w:sz w:val="20"/>
+          <w:szCs w:val="20"/>
+          <w:lang w:eastAsia="bg-BG"/>
+        </w:rPr>
+        <w:t>.</w:t>
+      </w:r>
+      <w:proofErr w:type="spellStart"/>
+      <w:r>
+        <w:rPr>
+          <w:rFonts w:ascii="Courier New" w:eastAsia="Times New Roman" w:hAnsi="Courier New" w:cs="Courier New"/>
+          <w:color w:val="A9B7C6"/>
+          <w:sz w:val="20"/>
+          <w:szCs w:val="20"/>
+          <w:lang w:eastAsia="bg-BG"/>
+        </w:rPr>
+        <w:t>Input</w:t>
+      </w:r>
+      <w:proofErr w:type="spellEnd"/>
+      <w:r>
+        <w:rPr>
+          <w:rFonts w:ascii="Courier New" w:eastAsia="Times New Roman" w:hAnsi="Courier New" w:cs="Courier New"/>
+          <w:color w:val="A9B7C6"/>
+          <w:sz w:val="20"/>
+          <w:szCs w:val="20"/>
+          <w:lang w:eastAsia="bg-BG"/>
+        </w:rPr>
+        <w:t>(</w:t>
+      </w:r>
+      <w:proofErr w:type="spellStart"/>
+      <w:r>
+        <w:rPr>
+          <w:rFonts w:ascii="Courier New" w:eastAsia="Times New Roman" w:hAnsi="Courier New" w:cs="Courier New"/>
+          <w:color w:val="A9B7C6"/>
+          <w:sz w:val="20"/>
+          <w:szCs w:val="20"/>
+          <w:lang w:eastAsia="bg-BG"/>
+        </w:rPr>
+        <w:t>input_shape</w:t>
+      </w:r>
+      <w:proofErr w:type="spellEnd"/>
+      <w:r>
+        <w:rPr>
+          <w:rFonts w:ascii="Courier New" w:eastAsia="Times New Roman" w:hAnsi="Courier New" w:cs="Courier New"/>
+          <w:color w:val="A9B7C6"/>
+          <w:sz w:val="20"/>
+          <w:szCs w:val="20"/>
+          <w:lang w:eastAsia="bg-BG"/>
+        </w:rPr>
+        <w:t>)</w:t>
+      </w:r>
+      <w:r>
+        <w:rPr>
+          <w:rFonts w:ascii="Courier New" w:eastAsia="Times New Roman" w:hAnsi="Courier New" w:cs="Courier New"/>
+          <w:color w:val="A9B7C6"/>
+          <w:sz w:val="20"/>
+          <w:szCs w:val="20"/>
+          <w:lang w:eastAsia="bg-BG"/>
+        </w:rPr>
+        <w:br/>
+      </w:r>
+      <w:proofErr w:type="spellStart"/>
+      <w:r>
+        <w:rPr>
+          <w:rFonts w:ascii="Courier New" w:eastAsia="Times New Roman" w:hAnsi="Courier New" w:cs="Courier New"/>
+          <w:color w:val="A9B7C6"/>
+          <w:sz w:val="20"/>
+          <w:szCs w:val="20"/>
+          <w:lang w:eastAsia="bg-BG"/>
+        </w:rPr>
+        <w:t>inp</w:t>
+      </w:r>
+      <w:proofErr w:type="spellEnd"/>
+      <w:r>
+        <w:rPr>
+          <w:rFonts w:ascii="Courier New" w:eastAsia="Times New Roman" w:hAnsi="Courier New" w:cs="Courier New"/>
+          <w:color w:val="A9B7C6"/>
+          <w:sz w:val="20"/>
+          <w:szCs w:val="20"/>
+          <w:lang w:eastAsia="bg-BG"/>
+        </w:rPr>
+        <w:t xml:space="preserve"> = </w:t>
+      </w:r>
+      <w:proofErr w:type="spellStart"/>
+      <w:r>
+        <w:rPr>
+          <w:rFonts w:ascii="Courier New" w:eastAsia="Times New Roman" w:hAnsi="Courier New" w:cs="Courier New"/>
+          <w:color w:val="A9B7C6"/>
+          <w:sz w:val="20"/>
+          <w:szCs w:val="20"/>
+          <w:lang w:eastAsia="bg-BG"/>
+        </w:rPr>
+        <w:t>data_augm</w:t>
+      </w:r>
+      <w:proofErr w:type="spellEnd"/>
+      <w:r>
+        <w:rPr>
+          <w:rFonts w:ascii="Courier New" w:eastAsia="Times New Roman" w:hAnsi="Courier New" w:cs="Courier New"/>
+          <w:color w:val="A9B7C6"/>
+          <w:sz w:val="20"/>
+          <w:szCs w:val="20"/>
+          <w:lang w:eastAsia="bg-BG"/>
+        </w:rPr>
+        <w:t>(</w:t>
+      </w:r>
+      <w:proofErr w:type="spellStart"/>
+      <w:r>
+        <w:rPr>
+          <w:rFonts w:ascii="Courier New" w:eastAsia="Times New Roman" w:hAnsi="Courier New" w:cs="Courier New"/>
+          <w:color w:val="A9B7C6"/>
+          <w:sz w:val="20"/>
+          <w:szCs w:val="20"/>
+          <w:lang w:eastAsia="bg-BG"/>
+        </w:rPr>
+        <w:t>inputs</w:t>
+      </w:r>
+      <w:proofErr w:type="spellEnd"/>
+      <w:r>
+        <w:rPr>
+          <w:rFonts w:ascii="Courier New" w:eastAsia="Times New Roman" w:hAnsi="Courier New" w:cs="Courier New"/>
+          <w:color w:val="A9B7C6"/>
+          <w:sz w:val="20"/>
+          <w:szCs w:val="20"/>
+          <w:lang w:eastAsia="bg-BG"/>
+        </w:rPr>
+        <w:t>)</w:t>
+      </w:r>
+      <w:r>
+        <w:rPr>
+          <w:rFonts w:ascii="Courier New" w:eastAsia="Times New Roman" w:hAnsi="Courier New" w:cs="Courier New"/>
+          <w:color w:val="A9B7C6"/>
+          <w:sz w:val="20"/>
+          <w:szCs w:val="20"/>
+          <w:lang w:eastAsia="bg-BG"/>
+        </w:rPr>
+        <w:br/>
+      </w:r>
+      <w:proofErr w:type="spellStart"/>
+      <w:r>
+        <w:rPr>
+          <w:rFonts w:ascii="Courier New" w:eastAsia="Times New Roman" w:hAnsi="Courier New" w:cs="Courier New"/>
+          <w:color w:val="A9B7C6"/>
+          <w:sz w:val="20"/>
+          <w:szCs w:val="20"/>
+          <w:lang w:eastAsia="bg-BG"/>
+        </w:rPr>
+        <w:t>inp</w:t>
+      </w:r>
+      <w:proofErr w:type="spellEnd"/>
+      <w:r>
+        <w:rPr>
+          <w:rFonts w:ascii="Courier New" w:eastAsia="Times New Roman" w:hAnsi="Courier New" w:cs="Courier New"/>
+          <w:color w:val="A9B7C6"/>
+          <w:sz w:val="20"/>
+          <w:szCs w:val="20"/>
+          <w:lang w:eastAsia="bg-BG"/>
+        </w:rPr>
+        <w:t xml:space="preserve"> = </w:t>
+      </w:r>
+      <w:proofErr w:type="spellStart"/>
+      <w:r>
+        <w:rPr>
+          <w:rFonts w:ascii="Courier New" w:eastAsia="Times New Roman" w:hAnsi="Courier New" w:cs="Courier New"/>
+          <w:color w:val="A9B7C6"/>
+          <w:sz w:val="20"/>
+          <w:szCs w:val="20"/>
+          <w:lang w:eastAsia="bg-BG"/>
+        </w:rPr>
+        <w:t>krs</w:t>
+      </w:r>
+      <w:proofErr w:type="spellEnd"/>
+      <w:r>
+        <w:rPr>
+          <w:rFonts w:ascii="Courier New" w:eastAsia="Times New Roman" w:hAnsi="Courier New" w:cs="Courier New"/>
+          <w:color w:val="A9B7C6"/>
+          <w:sz w:val="20"/>
+          <w:szCs w:val="20"/>
+          <w:lang w:eastAsia="bg-BG"/>
+        </w:rPr>
+        <w:t>.</w:t>
+      </w:r>
+      <w:proofErr w:type="spellStart"/>
+      <w:r>
+        <w:rPr>
+          <w:rFonts w:ascii="Courier New" w:eastAsia="Times New Roman" w:hAnsi="Courier New" w:cs="Courier New"/>
+          <w:color w:val="A9B7C6"/>
+          <w:sz w:val="20"/>
+          <w:szCs w:val="20"/>
+          <w:lang w:eastAsia="bg-BG"/>
+        </w:rPr>
+        <w:t>applications</w:t>
+      </w:r>
+      <w:proofErr w:type="spellEnd"/>
+      <w:r>
+        <w:rPr>
+          <w:rFonts w:ascii="Courier New" w:eastAsia="Times New Roman" w:hAnsi="Courier New" w:cs="Courier New"/>
+          <w:color w:val="A9B7C6"/>
+          <w:sz w:val="20"/>
+          <w:szCs w:val="20"/>
+          <w:lang w:eastAsia="bg-BG"/>
+        </w:rPr>
+        <w:t>.vgg16.</w:t>
+      </w:r>
+      <w:proofErr w:type="spellStart"/>
+      <w:r>
+        <w:rPr>
+          <w:rFonts w:ascii="Courier New" w:eastAsia="Times New Roman" w:hAnsi="Courier New" w:cs="Courier New"/>
+          <w:color w:val="A9B7C6"/>
+          <w:sz w:val="20"/>
+          <w:szCs w:val="20"/>
+          <w:lang w:eastAsia="bg-BG"/>
+        </w:rPr>
+        <w:t>preprocess_input</w:t>
+      </w:r>
+      <w:proofErr w:type="spellEnd"/>
+      <w:r>
+        <w:rPr>
+          <w:rFonts w:ascii="Courier New" w:eastAsia="Times New Roman" w:hAnsi="Courier New" w:cs="Courier New"/>
+          <w:color w:val="A9B7C6"/>
+          <w:sz w:val="20"/>
+          <w:szCs w:val="20"/>
+          <w:lang w:eastAsia="bg-BG"/>
+        </w:rPr>
+        <w:t>(</w:t>
+      </w:r>
+      <w:proofErr w:type="spellStart"/>
+      <w:r>
+        <w:rPr>
+          <w:rFonts w:ascii="Courier New" w:eastAsia="Times New Roman" w:hAnsi="Courier New" w:cs="Courier New"/>
+          <w:color w:val="A9B7C6"/>
+          <w:sz w:val="20"/>
+          <w:szCs w:val="20"/>
+          <w:lang w:eastAsia="bg-BG"/>
+        </w:rPr>
+        <w:t>inp</w:t>
+      </w:r>
+      <w:proofErr w:type="spellEnd"/>
+      <w:r>
+        <w:rPr>
+          <w:rFonts w:ascii="Courier New" w:eastAsia="Times New Roman" w:hAnsi="Courier New" w:cs="Courier New"/>
+          <w:color w:val="A9B7C6"/>
+          <w:sz w:val="20"/>
+          <w:szCs w:val="20"/>
+          <w:lang w:eastAsia="bg-BG"/>
+        </w:rPr>
+        <w:t>)</w:t>
+      </w:r>
+      <w:r>
+        <w:rPr>
+          <w:rFonts w:ascii="Courier New" w:eastAsia="Times New Roman" w:hAnsi="Courier New" w:cs="Courier New"/>
+          <w:color w:val="A9B7C6"/>
+          <w:sz w:val="20"/>
+          <w:szCs w:val="20"/>
+          <w:lang w:eastAsia="bg-BG"/>
+        </w:rPr>
+        <w:br/>
+      </w:r>
+      <w:proofErr w:type="spellStart"/>
+      <w:r>
+        <w:rPr>
+          <w:rFonts w:ascii="Courier New" w:eastAsia="Times New Roman" w:hAnsi="Courier New" w:cs="Courier New"/>
+          <w:color w:val="A9B7C6"/>
+          <w:sz w:val="20"/>
+          <w:szCs w:val="20"/>
+          <w:lang w:eastAsia="bg-BG"/>
+        </w:rPr>
+        <w:t>val</w:t>
+      </w:r>
+      <w:proofErr w:type="spellEnd"/>
+      <w:r>
+        <w:rPr>
+          <w:rFonts w:ascii="Courier New" w:eastAsia="Times New Roman" w:hAnsi="Courier New" w:cs="Courier New"/>
+          <w:color w:val="A9B7C6"/>
+          <w:sz w:val="20"/>
+          <w:szCs w:val="20"/>
+          <w:lang w:eastAsia="bg-BG"/>
+        </w:rPr>
+        <w:t xml:space="preserve"> = </w:t>
+      </w:r>
+      <w:proofErr w:type="spellStart"/>
+      <w:r>
+        <w:rPr>
+          <w:rFonts w:ascii="Courier New" w:eastAsia="Times New Roman" w:hAnsi="Courier New" w:cs="Courier New"/>
+          <w:color w:val="A9B7C6"/>
+          <w:sz w:val="20"/>
+          <w:szCs w:val="20"/>
+          <w:lang w:eastAsia="bg-BG"/>
+        </w:rPr>
+        <w:t>base_mdl</w:t>
+      </w:r>
+      <w:proofErr w:type="spellEnd"/>
+      <w:r>
+        <w:rPr>
+          <w:rFonts w:ascii="Courier New" w:eastAsia="Times New Roman" w:hAnsi="Courier New" w:cs="Courier New"/>
+          <w:color w:val="A9B7C6"/>
+          <w:sz w:val="20"/>
+          <w:szCs w:val="20"/>
+          <w:lang w:eastAsia="bg-BG"/>
+        </w:rPr>
+        <w:t>(</w:t>
+      </w:r>
+      <w:proofErr w:type="spellStart"/>
+      <w:r>
+        <w:rPr>
+          <w:rFonts w:ascii="Courier New" w:eastAsia="Times New Roman" w:hAnsi="Courier New" w:cs="Courier New"/>
+          <w:color w:val="A9B7C6"/>
+          <w:sz w:val="20"/>
+          <w:szCs w:val="20"/>
+          <w:lang w:eastAsia="bg-BG"/>
+        </w:rPr>
+        <w:t>inp</w:t>
+      </w:r>
+      <w:proofErr w:type="spellEnd"/>
+      <w:r>
+        <w:rPr>
+          <w:rFonts w:ascii="Courier New" w:eastAsia="Times New Roman" w:hAnsi="Courier New" w:cs="Courier New"/>
+          <w:color w:val="CC7832"/>
+          <w:sz w:val="20"/>
+          <w:szCs w:val="20"/>
+          <w:lang w:eastAsia="bg-BG"/>
+        </w:rPr>
+        <w:t xml:space="preserve">, </w:t>
+      </w:r>
+      <w:proofErr w:type="spellStart"/>
+      <w:r>
+        <w:rPr>
+          <w:rFonts w:ascii="Courier New" w:eastAsia="Times New Roman" w:hAnsi="Courier New" w:cs="Courier New"/>
+          <w:color w:val="AA4926"/>
+          <w:sz w:val="20"/>
+          <w:szCs w:val="20"/>
+          <w:lang w:eastAsia="bg-BG"/>
+        </w:rPr>
+        <w:t>training</w:t>
+      </w:r>
+      <w:proofErr w:type="spellEnd"/>
+      <w:r>
+        <w:rPr>
+          <w:rFonts w:ascii="Courier New" w:eastAsia="Times New Roman" w:hAnsi="Courier New" w:cs="Courier New"/>
+          <w:color w:val="A9B7C6"/>
+          <w:sz w:val="20"/>
+          <w:szCs w:val="20"/>
+          <w:lang w:eastAsia="bg-BG"/>
+        </w:rPr>
+        <w:t>=</w:t>
+      </w:r>
+      <w:proofErr w:type="spellStart"/>
+      <w:r>
+        <w:rPr>
+          <w:rFonts w:ascii="Courier New" w:eastAsia="Times New Roman" w:hAnsi="Courier New" w:cs="Courier New"/>
+          <w:color w:val="CC7832"/>
+          <w:sz w:val="20"/>
+          <w:szCs w:val="20"/>
+          <w:lang w:eastAsia="bg-BG"/>
+        </w:rPr>
+        <w:t>False</w:t>
+      </w:r>
+      <w:proofErr w:type="spellEnd"/>
+      <w:r>
+        <w:rPr>
+          <w:rFonts w:ascii="Courier New" w:eastAsia="Times New Roman" w:hAnsi="Courier New" w:cs="Courier New"/>
+          <w:color w:val="A9B7C6"/>
+          <w:sz w:val="20"/>
+          <w:szCs w:val="20"/>
+          <w:lang w:eastAsia="bg-BG"/>
+        </w:rPr>
+        <w:t>)</w:t>
+      </w:r>
+      <w:r>
+        <w:rPr>
+          <w:rFonts w:ascii="Courier New" w:eastAsia="Times New Roman" w:hAnsi="Courier New" w:cs="Courier New"/>
+          <w:color w:val="A9B7C6"/>
+          <w:sz w:val="20"/>
+          <w:szCs w:val="20"/>
+          <w:lang w:eastAsia="bg-BG"/>
+        </w:rPr>
+        <w:br/>
+      </w:r>
+      <w:r>
+        <w:rPr>
+          <w:rFonts w:ascii="Courier New" w:eastAsia="Times New Roman" w:hAnsi="Courier New" w:cs="Courier New"/>
+          <w:color w:val="808080"/>
+          <w:sz w:val="20"/>
+          <w:szCs w:val="20"/>
+          <w:lang w:eastAsia="bg-BG"/>
+        </w:rPr>
+        <w:t>#</w:t>
+      </w:r>
+      <w:proofErr w:type="spellStart"/>
+      <w:r>
+        <w:rPr>
+          <w:rFonts w:ascii="Courier New" w:eastAsia="Times New Roman" w:hAnsi="Courier New" w:cs="Courier New"/>
+          <w:color w:val="808080"/>
+          <w:sz w:val="20"/>
+          <w:szCs w:val="20"/>
+          <w:lang w:eastAsia="bg-BG"/>
+        </w:rPr>
+        <w:t>val</w:t>
+      </w:r>
+      <w:proofErr w:type="spellEnd"/>
+      <w:r>
+        <w:rPr>
+          <w:rFonts w:ascii="Courier New" w:eastAsia="Times New Roman" w:hAnsi="Courier New" w:cs="Courier New"/>
+          <w:color w:val="808080"/>
+          <w:sz w:val="20"/>
+          <w:szCs w:val="20"/>
+          <w:lang w:eastAsia="bg-BG"/>
+        </w:rPr>
+        <w:t xml:space="preserve"> = </w:t>
+      </w:r>
+      <w:proofErr w:type="spellStart"/>
+      <w:r>
+        <w:rPr>
+          <w:rFonts w:ascii="Courier New" w:eastAsia="Times New Roman" w:hAnsi="Courier New" w:cs="Courier New"/>
+          <w:color w:val="808080"/>
+          <w:sz w:val="20"/>
+          <w:szCs w:val="20"/>
+          <w:lang w:eastAsia="bg-BG"/>
+        </w:rPr>
+        <w:t>krs</w:t>
+      </w:r>
+      <w:proofErr w:type="spellEnd"/>
+      <w:r>
+        <w:rPr>
+          <w:rFonts w:ascii="Courier New" w:eastAsia="Times New Roman" w:hAnsi="Courier New" w:cs="Courier New"/>
+          <w:color w:val="808080"/>
+          <w:sz w:val="20"/>
+          <w:szCs w:val="20"/>
+          <w:lang w:eastAsia="bg-BG"/>
+        </w:rPr>
+        <w:t>.</w:t>
+      </w:r>
+      <w:proofErr w:type="spellStart"/>
+      <w:r>
+        <w:rPr>
+          <w:rFonts w:ascii="Courier New" w:eastAsia="Times New Roman" w:hAnsi="Courier New" w:cs="Courier New"/>
+          <w:color w:val="808080"/>
+          <w:sz w:val="20"/>
+          <w:szCs w:val="20"/>
+          <w:lang w:eastAsia="bg-BG"/>
+        </w:rPr>
+        <w:t>layers</w:t>
+      </w:r>
+      <w:proofErr w:type="spellEnd"/>
+      <w:r>
+        <w:rPr>
+          <w:rFonts w:ascii="Courier New" w:eastAsia="Times New Roman" w:hAnsi="Courier New" w:cs="Courier New"/>
+          <w:color w:val="808080"/>
+          <w:sz w:val="20"/>
+          <w:szCs w:val="20"/>
+          <w:lang w:eastAsia="bg-BG"/>
+        </w:rPr>
+        <w:t>.GlobalAveragePooling2D()(</w:t>
+      </w:r>
+      <w:proofErr w:type="spellStart"/>
+      <w:r>
+        <w:rPr>
+          <w:rFonts w:ascii="Courier New" w:eastAsia="Times New Roman" w:hAnsi="Courier New" w:cs="Courier New"/>
+          <w:color w:val="808080"/>
+          <w:sz w:val="20"/>
+          <w:szCs w:val="20"/>
+          <w:lang w:eastAsia="bg-BG"/>
+        </w:rPr>
+        <w:t>val</w:t>
+      </w:r>
+      <w:proofErr w:type="spellEnd"/>
+      <w:r>
+        <w:rPr>
+          <w:rFonts w:ascii="Courier New" w:eastAsia="Times New Roman" w:hAnsi="Courier New" w:cs="Courier New"/>
+          <w:color w:val="808080"/>
+          <w:sz w:val="20"/>
+          <w:szCs w:val="20"/>
+          <w:lang w:eastAsia="bg-BG"/>
+        </w:rPr>
+        <w:t>)</w:t>
+      </w:r>
+      <w:r>
+        <w:rPr>
+          <w:rFonts w:ascii="Courier New" w:eastAsia="Times New Roman" w:hAnsi="Courier New" w:cs="Courier New"/>
+          <w:color w:val="808080"/>
+          <w:sz w:val="20"/>
+          <w:szCs w:val="20"/>
+          <w:lang w:eastAsia="bg-BG"/>
+        </w:rPr>
+        <w:br/>
+      </w:r>
+      <w:proofErr w:type="spellStart"/>
+      <w:r>
+        <w:rPr>
+          <w:rFonts w:ascii="Courier New" w:eastAsia="Times New Roman" w:hAnsi="Courier New" w:cs="Courier New"/>
+          <w:color w:val="A9B7C6"/>
+          <w:sz w:val="20"/>
+          <w:szCs w:val="20"/>
+          <w:lang w:eastAsia="bg-BG"/>
+        </w:rPr>
+        <w:t>val</w:t>
+      </w:r>
+      <w:proofErr w:type="spellEnd"/>
+      <w:r>
+        <w:rPr>
+          <w:rFonts w:ascii="Courier New" w:eastAsia="Times New Roman" w:hAnsi="Courier New" w:cs="Courier New"/>
+          <w:color w:val="A9B7C6"/>
+          <w:sz w:val="20"/>
+          <w:szCs w:val="20"/>
+          <w:lang w:eastAsia="bg-BG"/>
+        </w:rPr>
+        <w:t xml:space="preserve"> = </w:t>
+      </w:r>
+      <w:proofErr w:type="spellStart"/>
+      <w:r>
+        <w:rPr>
+          <w:rFonts w:ascii="Courier New" w:eastAsia="Times New Roman" w:hAnsi="Courier New" w:cs="Courier New"/>
+          <w:color w:val="A9B7C6"/>
+          <w:sz w:val="20"/>
+          <w:szCs w:val="20"/>
+          <w:lang w:eastAsia="bg-BG"/>
+        </w:rPr>
+        <w:t>krs</w:t>
+      </w:r>
+      <w:proofErr w:type="spellEnd"/>
+      <w:r>
+        <w:rPr>
+          <w:rFonts w:ascii="Courier New" w:eastAsia="Times New Roman" w:hAnsi="Courier New" w:cs="Courier New"/>
+          <w:color w:val="A9B7C6"/>
+          <w:sz w:val="20"/>
+          <w:szCs w:val="20"/>
+          <w:lang w:eastAsia="bg-BG"/>
+        </w:rPr>
+        <w:t>.</w:t>
+      </w:r>
+      <w:proofErr w:type="spellStart"/>
+      <w:r>
+        <w:rPr>
+          <w:rFonts w:ascii="Courier New" w:eastAsia="Times New Roman" w:hAnsi="Courier New" w:cs="Courier New"/>
+          <w:color w:val="A9B7C6"/>
+          <w:sz w:val="20"/>
+          <w:szCs w:val="20"/>
+          <w:lang w:eastAsia="bg-BG"/>
+        </w:rPr>
+        <w:t>layers</w:t>
+      </w:r>
+      <w:proofErr w:type="spellEnd"/>
+      <w:r>
+        <w:rPr>
+          <w:rFonts w:ascii="Courier New" w:eastAsia="Times New Roman" w:hAnsi="Courier New" w:cs="Courier New"/>
+          <w:color w:val="A9B7C6"/>
+          <w:sz w:val="20"/>
+          <w:szCs w:val="20"/>
+          <w:lang w:eastAsia="bg-BG"/>
+        </w:rPr>
+        <w:t>.</w:t>
+      </w:r>
+      <w:proofErr w:type="spellStart"/>
+      <w:r>
+        <w:rPr>
+          <w:rFonts w:ascii="Courier New" w:eastAsia="Times New Roman" w:hAnsi="Courier New" w:cs="Courier New"/>
+          <w:color w:val="A9B7C6"/>
+          <w:sz w:val="20"/>
+          <w:szCs w:val="20"/>
+          <w:lang w:eastAsia="bg-BG"/>
+        </w:rPr>
+        <w:t>Flatten</w:t>
+      </w:r>
+      <w:proofErr w:type="spellEnd"/>
+      <w:r>
+        <w:rPr>
+          <w:rFonts w:ascii="Courier New" w:eastAsia="Times New Roman" w:hAnsi="Courier New" w:cs="Courier New"/>
+          <w:color w:val="A9B7C6"/>
+          <w:sz w:val="20"/>
+          <w:szCs w:val="20"/>
+          <w:lang w:eastAsia="bg-BG"/>
+        </w:rPr>
+        <w:t>()(</w:t>
+      </w:r>
+      <w:proofErr w:type="spellStart"/>
+      <w:r>
+        <w:rPr>
+          <w:rFonts w:ascii="Courier New" w:eastAsia="Times New Roman" w:hAnsi="Courier New" w:cs="Courier New"/>
+          <w:color w:val="A9B7C6"/>
+          <w:sz w:val="20"/>
+          <w:szCs w:val="20"/>
+          <w:lang w:eastAsia="bg-BG"/>
+        </w:rPr>
+        <w:t>val</w:t>
+      </w:r>
+      <w:proofErr w:type="spellEnd"/>
+      <w:r>
+        <w:rPr>
+          <w:rFonts w:ascii="Courier New" w:eastAsia="Times New Roman" w:hAnsi="Courier New" w:cs="Courier New"/>
+          <w:color w:val="A9B7C6"/>
+          <w:sz w:val="20"/>
+          <w:szCs w:val="20"/>
+          <w:lang w:eastAsia="bg-BG"/>
+        </w:rPr>
+        <w:t>)</w:t>
+      </w:r>
+      <w:r>
+        <w:rPr>
+          <w:rFonts w:ascii="Courier New" w:eastAsia="Times New Roman" w:hAnsi="Courier New" w:cs="Courier New"/>
+          <w:color w:val="A9B7C6"/>
+          <w:sz w:val="20"/>
+          <w:szCs w:val="20"/>
+          <w:lang w:eastAsia="bg-BG"/>
+        </w:rPr>
+        <w:br/>
+      </w:r>
+      <w:proofErr w:type="spellStart"/>
+      <w:r>
+        <w:rPr>
+          <w:rFonts w:ascii="Courier New" w:eastAsia="Times New Roman" w:hAnsi="Courier New" w:cs="Courier New"/>
+          <w:color w:val="A9B7C6"/>
+          <w:sz w:val="20"/>
+          <w:szCs w:val="20"/>
+          <w:lang w:eastAsia="bg-BG"/>
+        </w:rPr>
+        <w:t>val</w:t>
+      </w:r>
+      <w:proofErr w:type="spellEnd"/>
+      <w:r>
+        <w:rPr>
+          <w:rFonts w:ascii="Courier New" w:eastAsia="Times New Roman" w:hAnsi="Courier New" w:cs="Courier New"/>
+          <w:color w:val="A9B7C6"/>
+          <w:sz w:val="20"/>
+          <w:szCs w:val="20"/>
+          <w:lang w:eastAsia="bg-BG"/>
+        </w:rPr>
+        <w:t xml:space="preserve"> = </w:t>
+      </w:r>
+      <w:proofErr w:type="spellStart"/>
+      <w:r>
+        <w:rPr>
+          <w:rFonts w:ascii="Courier New" w:eastAsia="Times New Roman" w:hAnsi="Courier New" w:cs="Courier New"/>
+          <w:color w:val="A9B7C6"/>
+          <w:sz w:val="20"/>
+          <w:szCs w:val="20"/>
+          <w:lang w:eastAsia="bg-BG"/>
+        </w:rPr>
+        <w:t>krs</w:t>
+      </w:r>
+      <w:proofErr w:type="spellEnd"/>
+      <w:r>
+        <w:rPr>
+          <w:rFonts w:ascii="Courier New" w:eastAsia="Times New Roman" w:hAnsi="Courier New" w:cs="Courier New"/>
+          <w:color w:val="A9B7C6"/>
+          <w:sz w:val="20"/>
+          <w:szCs w:val="20"/>
+          <w:lang w:eastAsia="bg-BG"/>
+        </w:rPr>
+        <w:t>.</w:t>
+      </w:r>
+      <w:proofErr w:type="spellStart"/>
+      <w:r>
+        <w:rPr>
+          <w:rFonts w:ascii="Courier New" w:eastAsia="Times New Roman" w:hAnsi="Courier New" w:cs="Courier New"/>
+          <w:color w:val="A9B7C6"/>
+          <w:sz w:val="20"/>
+          <w:szCs w:val="20"/>
+          <w:lang w:eastAsia="bg-BG"/>
+        </w:rPr>
+        <w:t>layers</w:t>
+      </w:r>
+      <w:proofErr w:type="spellEnd"/>
+      <w:r>
+        <w:rPr>
+          <w:rFonts w:ascii="Courier New" w:eastAsia="Times New Roman" w:hAnsi="Courier New" w:cs="Courier New"/>
+          <w:color w:val="A9B7C6"/>
+          <w:sz w:val="20"/>
+          <w:szCs w:val="20"/>
+          <w:lang w:eastAsia="bg-BG"/>
+        </w:rPr>
+        <w:t>.</w:t>
+      </w:r>
+      <w:proofErr w:type="spellStart"/>
+      <w:r>
+        <w:rPr>
+          <w:rFonts w:ascii="Courier New" w:eastAsia="Times New Roman" w:hAnsi="Courier New" w:cs="Courier New"/>
+          <w:color w:val="A9B7C6"/>
+          <w:sz w:val="20"/>
+          <w:szCs w:val="20"/>
+          <w:lang w:eastAsia="bg-BG"/>
+        </w:rPr>
+        <w:t>Dense</w:t>
+      </w:r>
+      <w:proofErr w:type="spellEnd"/>
+      <w:r>
+        <w:rPr>
+          <w:rFonts w:ascii="Courier New" w:eastAsia="Times New Roman" w:hAnsi="Courier New" w:cs="Courier New"/>
+          <w:color w:val="A9B7C6"/>
+          <w:sz w:val="20"/>
+          <w:szCs w:val="20"/>
+          <w:lang w:eastAsia="bg-BG"/>
+        </w:rPr>
+        <w:t>(</w:t>
+      </w:r>
+      <w:r>
+        <w:rPr>
+          <w:rFonts w:ascii="Courier New" w:eastAsia="Times New Roman" w:hAnsi="Courier New" w:cs="Courier New"/>
+          <w:color w:val="6897BB"/>
+          <w:sz w:val="20"/>
+          <w:szCs w:val="20"/>
+          <w:lang w:eastAsia="bg-BG"/>
+        </w:rPr>
+        <w:t>2048</w:t>
+      </w:r>
+      <w:r>
+        <w:rPr>
+          <w:rFonts w:ascii="Courier New" w:eastAsia="Times New Roman" w:hAnsi="Courier New" w:cs="Courier New"/>
+          <w:color w:val="CC7832"/>
+          <w:sz w:val="20"/>
+          <w:szCs w:val="20"/>
+          <w:lang w:eastAsia="bg-BG"/>
+        </w:rPr>
+        <w:t xml:space="preserve">, </w:t>
+      </w:r>
+      <w:proofErr w:type="spellStart"/>
+      <w:r>
+        <w:rPr>
+          <w:rFonts w:ascii="Courier New" w:eastAsia="Times New Roman" w:hAnsi="Courier New" w:cs="Courier New"/>
+          <w:color w:val="AA4926"/>
+          <w:sz w:val="20"/>
+          <w:szCs w:val="20"/>
+          <w:lang w:eastAsia="bg-BG"/>
+        </w:rPr>
+        <w:t>activation</w:t>
+      </w:r>
+      <w:proofErr w:type="spellEnd"/>
+      <w:r>
+        <w:rPr>
+          <w:rFonts w:ascii="Courier New" w:eastAsia="Times New Roman" w:hAnsi="Courier New" w:cs="Courier New"/>
+          <w:color w:val="A9B7C6"/>
+          <w:sz w:val="20"/>
+          <w:szCs w:val="20"/>
+          <w:lang w:eastAsia="bg-BG"/>
+        </w:rPr>
+        <w:t>=</w:t>
+      </w:r>
+      <w:r>
+        <w:rPr>
+          <w:rFonts w:ascii="Courier New" w:eastAsia="Times New Roman" w:hAnsi="Courier New" w:cs="Courier New"/>
+          <w:color w:val="6A8759"/>
+          <w:sz w:val="20"/>
+          <w:szCs w:val="20"/>
+          <w:lang w:eastAsia="bg-BG"/>
+        </w:rPr>
+        <w:t>"</w:t>
+      </w:r>
+      <w:proofErr w:type="spellStart"/>
+      <w:r>
+        <w:rPr>
+          <w:rFonts w:ascii="Courier New" w:eastAsia="Times New Roman" w:hAnsi="Courier New" w:cs="Courier New"/>
+          <w:color w:val="6A8759"/>
+          <w:sz w:val="20"/>
+          <w:szCs w:val="20"/>
+          <w:lang w:eastAsia="bg-BG"/>
+        </w:rPr>
+        <w:t>relu</w:t>
+      </w:r>
+      <w:proofErr w:type="spellEnd"/>
+      <w:r>
+        <w:rPr>
+          <w:rFonts w:ascii="Courier New" w:eastAsia="Times New Roman" w:hAnsi="Courier New" w:cs="Courier New"/>
+          <w:color w:val="6A8759"/>
+          <w:sz w:val="20"/>
+          <w:szCs w:val="20"/>
+          <w:lang w:eastAsia="bg-BG"/>
+        </w:rPr>
+        <w:t>"</w:t>
+      </w:r>
+      <w:r>
+        <w:rPr>
+          <w:rFonts w:ascii="Courier New" w:eastAsia="Times New Roman" w:hAnsi="Courier New" w:cs="Courier New"/>
+          <w:color w:val="CC7832"/>
+          <w:sz w:val="20"/>
+          <w:szCs w:val="20"/>
+          <w:lang w:eastAsia="bg-BG"/>
+        </w:rPr>
+        <w:t>,</w:t>
+      </w:r>
+      <w:r>
+        <w:rPr>
+          <w:rFonts w:ascii="Courier New" w:eastAsia="Times New Roman" w:hAnsi="Courier New" w:cs="Courier New"/>
+          <w:color w:val="CC7832"/>
+          <w:sz w:val="20"/>
+          <w:szCs w:val="20"/>
+          <w:lang w:eastAsia="bg-BG"/>
+        </w:rPr>
+        <w:br/>
+        <w:t xml:space="preserve">                       </w:t>
+      </w:r>
+      <w:proofErr w:type="spellStart"/>
+      <w:r>
+        <w:rPr>
+          <w:rFonts w:ascii="Courier New" w:eastAsia="Times New Roman" w:hAnsi="Courier New" w:cs="Courier New"/>
+          <w:color w:val="AA4926"/>
+          <w:sz w:val="20"/>
+          <w:szCs w:val="20"/>
+          <w:lang w:eastAsia="bg-BG"/>
+        </w:rPr>
+        <w:t>kernel_regularizer</w:t>
+      </w:r>
+      <w:proofErr w:type="spellEnd"/>
+      <w:r>
+        <w:rPr>
+          <w:rFonts w:ascii="Courier New" w:eastAsia="Times New Roman" w:hAnsi="Courier New" w:cs="Courier New"/>
+          <w:color w:val="A9B7C6"/>
+          <w:sz w:val="20"/>
+          <w:szCs w:val="20"/>
+          <w:lang w:eastAsia="bg-BG"/>
+        </w:rPr>
+        <w:t>=</w:t>
+      </w:r>
+      <w:proofErr w:type="spellStart"/>
+      <w:r>
+        <w:rPr>
+          <w:rFonts w:ascii="Courier New" w:eastAsia="Times New Roman" w:hAnsi="Courier New" w:cs="Courier New"/>
+          <w:color w:val="A9B7C6"/>
+          <w:sz w:val="20"/>
+          <w:szCs w:val="20"/>
+          <w:lang w:eastAsia="bg-BG"/>
+        </w:rPr>
+        <w:t>krs</w:t>
+      </w:r>
+      <w:proofErr w:type="spellEnd"/>
+      <w:r>
+        <w:rPr>
+          <w:rFonts w:ascii="Courier New" w:eastAsia="Times New Roman" w:hAnsi="Courier New" w:cs="Courier New"/>
+          <w:color w:val="A9B7C6"/>
+          <w:sz w:val="20"/>
+          <w:szCs w:val="20"/>
+          <w:lang w:eastAsia="bg-BG"/>
+        </w:rPr>
+        <w:t>.</w:t>
+      </w:r>
+      <w:proofErr w:type="spellStart"/>
+      <w:r>
+        <w:rPr>
+          <w:rFonts w:ascii="Courier New" w:eastAsia="Times New Roman" w:hAnsi="Courier New" w:cs="Courier New"/>
+          <w:color w:val="A9B7C6"/>
+          <w:sz w:val="20"/>
+          <w:szCs w:val="20"/>
+          <w:lang w:eastAsia="bg-BG"/>
+        </w:rPr>
+        <w:t>regularizers</w:t>
+      </w:r>
+      <w:proofErr w:type="spellEnd"/>
+      <w:r>
+        <w:rPr>
+          <w:rFonts w:ascii="Courier New" w:eastAsia="Times New Roman" w:hAnsi="Courier New" w:cs="Courier New"/>
+          <w:color w:val="A9B7C6"/>
+          <w:sz w:val="20"/>
+          <w:szCs w:val="20"/>
+          <w:lang w:eastAsia="bg-BG"/>
+        </w:rPr>
+        <w:t>.l2(</w:t>
+      </w:r>
+      <w:r>
+        <w:rPr>
+          <w:rFonts w:ascii="Courier New" w:eastAsia="Times New Roman" w:hAnsi="Courier New" w:cs="Courier New"/>
+          <w:color w:val="6897BB"/>
+          <w:sz w:val="20"/>
+          <w:szCs w:val="20"/>
+          <w:lang w:eastAsia="bg-BG"/>
+        </w:rPr>
+        <w:t>0.000001</w:t>
+      </w:r>
+      <w:r>
+        <w:rPr>
+          <w:rFonts w:ascii="Courier New" w:eastAsia="Times New Roman" w:hAnsi="Courier New" w:cs="Courier New"/>
+          <w:color w:val="A9B7C6"/>
+          <w:sz w:val="20"/>
+          <w:szCs w:val="20"/>
+          <w:lang w:eastAsia="bg-BG"/>
+        </w:rPr>
+        <w:t>))(</w:t>
+      </w:r>
+      <w:proofErr w:type="spellStart"/>
+      <w:r>
+        <w:rPr>
+          <w:rFonts w:ascii="Courier New" w:eastAsia="Times New Roman" w:hAnsi="Courier New" w:cs="Courier New"/>
+          <w:color w:val="A9B7C6"/>
+          <w:sz w:val="20"/>
+          <w:szCs w:val="20"/>
+          <w:lang w:eastAsia="bg-BG"/>
+        </w:rPr>
+        <w:t>val</w:t>
+      </w:r>
+      <w:proofErr w:type="spellEnd"/>
+      <w:r>
+        <w:rPr>
+          <w:rFonts w:ascii="Courier New" w:eastAsia="Times New Roman" w:hAnsi="Courier New" w:cs="Courier New"/>
+          <w:color w:val="A9B7C6"/>
+          <w:sz w:val="20"/>
+          <w:szCs w:val="20"/>
+          <w:lang w:eastAsia="bg-BG"/>
+        </w:rPr>
+        <w:t>)</w:t>
+      </w:r>
+      <w:r>
+        <w:rPr>
+          <w:rFonts w:ascii="Courier New" w:eastAsia="Times New Roman" w:hAnsi="Courier New" w:cs="Courier New"/>
+          <w:color w:val="A9B7C6"/>
+          <w:sz w:val="20"/>
+          <w:szCs w:val="20"/>
+          <w:lang w:eastAsia="bg-BG"/>
+        </w:rPr>
+        <w:br/>
+      </w:r>
+      <w:proofErr w:type="spellStart"/>
+      <w:r>
+        <w:rPr>
+          <w:rFonts w:ascii="Courier New" w:eastAsia="Times New Roman" w:hAnsi="Courier New" w:cs="Courier New"/>
+          <w:color w:val="A9B7C6"/>
+          <w:sz w:val="20"/>
+          <w:szCs w:val="20"/>
+          <w:lang w:eastAsia="bg-BG"/>
+        </w:rPr>
+        <w:t>val</w:t>
+      </w:r>
+      <w:proofErr w:type="spellEnd"/>
+      <w:r>
+        <w:rPr>
+          <w:rFonts w:ascii="Courier New" w:eastAsia="Times New Roman" w:hAnsi="Courier New" w:cs="Courier New"/>
+          <w:color w:val="A9B7C6"/>
+          <w:sz w:val="20"/>
+          <w:szCs w:val="20"/>
+          <w:lang w:eastAsia="bg-BG"/>
+        </w:rPr>
+        <w:t xml:space="preserve"> = </w:t>
+      </w:r>
+      <w:proofErr w:type="spellStart"/>
+      <w:r>
+        <w:rPr>
+          <w:rFonts w:ascii="Courier New" w:eastAsia="Times New Roman" w:hAnsi="Courier New" w:cs="Courier New"/>
+          <w:color w:val="A9B7C6"/>
+          <w:sz w:val="20"/>
+          <w:szCs w:val="20"/>
+          <w:lang w:eastAsia="bg-BG"/>
+        </w:rPr>
+        <w:t>krs</w:t>
+      </w:r>
+      <w:proofErr w:type="spellEnd"/>
+      <w:r>
+        <w:rPr>
+          <w:rFonts w:ascii="Courier New" w:eastAsia="Times New Roman" w:hAnsi="Courier New" w:cs="Courier New"/>
+          <w:color w:val="A9B7C6"/>
+          <w:sz w:val="20"/>
+          <w:szCs w:val="20"/>
+          <w:lang w:eastAsia="bg-BG"/>
+        </w:rPr>
+        <w:t>.</w:t>
+      </w:r>
+      <w:proofErr w:type="spellStart"/>
+      <w:r>
+        <w:rPr>
+          <w:rFonts w:ascii="Courier New" w:eastAsia="Times New Roman" w:hAnsi="Courier New" w:cs="Courier New"/>
+          <w:color w:val="A9B7C6"/>
+          <w:sz w:val="20"/>
+          <w:szCs w:val="20"/>
+          <w:lang w:eastAsia="bg-BG"/>
+        </w:rPr>
+        <w:t>layers</w:t>
+      </w:r>
+      <w:proofErr w:type="spellEnd"/>
+      <w:r>
+        <w:rPr>
+          <w:rFonts w:ascii="Courier New" w:eastAsia="Times New Roman" w:hAnsi="Courier New" w:cs="Courier New"/>
+          <w:color w:val="A9B7C6"/>
+          <w:sz w:val="20"/>
+          <w:szCs w:val="20"/>
+          <w:lang w:eastAsia="bg-BG"/>
+        </w:rPr>
+        <w:t>.</w:t>
+      </w:r>
+      <w:proofErr w:type="spellStart"/>
+      <w:r>
+        <w:rPr>
+          <w:rFonts w:ascii="Courier New" w:eastAsia="Times New Roman" w:hAnsi="Courier New" w:cs="Courier New"/>
+          <w:color w:val="A9B7C6"/>
+          <w:sz w:val="20"/>
+          <w:szCs w:val="20"/>
+          <w:lang w:eastAsia="bg-BG"/>
+        </w:rPr>
+        <w:t>Dropout</w:t>
+      </w:r>
+      <w:proofErr w:type="spellEnd"/>
+      <w:r>
+        <w:rPr>
+          <w:rFonts w:ascii="Courier New" w:eastAsia="Times New Roman" w:hAnsi="Courier New" w:cs="Courier New"/>
+          <w:color w:val="A9B7C6"/>
+          <w:sz w:val="20"/>
+          <w:szCs w:val="20"/>
+          <w:lang w:eastAsia="bg-BG"/>
+        </w:rPr>
+        <w:t>(</w:t>
+      </w:r>
+      <w:r>
+        <w:rPr>
+          <w:rFonts w:ascii="Courier New" w:eastAsia="Times New Roman" w:hAnsi="Courier New" w:cs="Courier New"/>
+          <w:color w:val="6897BB"/>
+          <w:sz w:val="20"/>
+          <w:szCs w:val="20"/>
+          <w:lang w:eastAsia="bg-BG"/>
+        </w:rPr>
+        <w:t>0.1</w:t>
+      </w:r>
+      <w:r>
+        <w:rPr>
+          <w:rFonts w:ascii="Courier New" w:eastAsia="Times New Roman" w:hAnsi="Courier New" w:cs="Courier New"/>
+          <w:color w:val="CC7832"/>
+          <w:sz w:val="20"/>
+          <w:szCs w:val="20"/>
+          <w:lang w:eastAsia="bg-BG"/>
+        </w:rPr>
+        <w:t xml:space="preserve">, </w:t>
+      </w:r>
+      <w:proofErr w:type="spellStart"/>
+      <w:r>
+        <w:rPr>
+          <w:rFonts w:ascii="Courier New" w:eastAsia="Times New Roman" w:hAnsi="Courier New" w:cs="Courier New"/>
+          <w:color w:val="AA4926"/>
+          <w:sz w:val="20"/>
+          <w:szCs w:val="20"/>
+          <w:lang w:eastAsia="bg-BG"/>
+        </w:rPr>
+        <w:t>seed</w:t>
+      </w:r>
+      <w:proofErr w:type="spellEnd"/>
+      <w:r>
+        <w:rPr>
+          <w:rFonts w:ascii="Courier New" w:eastAsia="Times New Roman" w:hAnsi="Courier New" w:cs="Courier New"/>
+          <w:color w:val="A9B7C6"/>
+          <w:sz w:val="20"/>
+          <w:szCs w:val="20"/>
+          <w:lang w:eastAsia="bg-BG"/>
+        </w:rPr>
+        <w:t>=</w:t>
+      </w:r>
+      <w:r>
+        <w:rPr>
+          <w:rFonts w:ascii="Courier New" w:eastAsia="Times New Roman" w:hAnsi="Courier New" w:cs="Courier New"/>
+          <w:color w:val="6897BB"/>
+          <w:sz w:val="20"/>
+          <w:szCs w:val="20"/>
+          <w:lang w:eastAsia="bg-BG"/>
+        </w:rPr>
+        <w:t>1333</w:t>
+      </w:r>
+      <w:r>
+        <w:rPr>
+          <w:rFonts w:ascii="Courier New" w:eastAsia="Times New Roman" w:hAnsi="Courier New" w:cs="Courier New"/>
+          <w:color w:val="A9B7C6"/>
+          <w:sz w:val="20"/>
+          <w:szCs w:val="20"/>
+          <w:lang w:eastAsia="bg-BG"/>
+        </w:rPr>
+        <w:t>)(</w:t>
+      </w:r>
+      <w:proofErr w:type="spellStart"/>
+      <w:r>
+        <w:rPr>
+          <w:rFonts w:ascii="Courier New" w:eastAsia="Times New Roman" w:hAnsi="Courier New" w:cs="Courier New"/>
+          <w:color w:val="A9B7C6"/>
+          <w:sz w:val="20"/>
+          <w:szCs w:val="20"/>
+          <w:lang w:eastAsia="bg-BG"/>
+        </w:rPr>
+        <w:t>val</w:t>
+      </w:r>
+      <w:proofErr w:type="spellEnd"/>
+      <w:r>
+        <w:rPr>
+          <w:rFonts w:ascii="Courier New" w:eastAsia="Times New Roman" w:hAnsi="Courier New" w:cs="Courier New"/>
+          <w:color w:val="A9B7C6"/>
+          <w:sz w:val="20"/>
+          <w:szCs w:val="20"/>
+          <w:lang w:eastAsia="bg-BG"/>
+        </w:rPr>
+        <w:t>)</w:t>
+      </w:r>
+      <w:r>
+        <w:rPr>
+          <w:rFonts w:ascii="Courier New" w:eastAsia="Times New Roman" w:hAnsi="Courier New" w:cs="Courier New"/>
+          <w:color w:val="A9B7C6"/>
+          <w:sz w:val="20"/>
+          <w:szCs w:val="20"/>
+          <w:lang w:eastAsia="bg-BG"/>
+        </w:rPr>
+        <w:br/>
+      </w:r>
+      <w:proofErr w:type="spellStart"/>
+      <w:r>
+        <w:rPr>
+          <w:rFonts w:ascii="Courier New" w:eastAsia="Times New Roman" w:hAnsi="Courier New" w:cs="Courier New"/>
+          <w:color w:val="A9B7C6"/>
+          <w:sz w:val="20"/>
+          <w:szCs w:val="20"/>
+          <w:lang w:eastAsia="bg-BG"/>
+        </w:rPr>
+        <w:t>val</w:t>
+      </w:r>
+      <w:proofErr w:type="spellEnd"/>
+      <w:r>
+        <w:rPr>
+          <w:rFonts w:ascii="Courier New" w:eastAsia="Times New Roman" w:hAnsi="Courier New" w:cs="Courier New"/>
+          <w:color w:val="A9B7C6"/>
+          <w:sz w:val="20"/>
+          <w:szCs w:val="20"/>
+          <w:lang w:eastAsia="bg-BG"/>
+        </w:rPr>
+        <w:t xml:space="preserve"> = </w:t>
+      </w:r>
+      <w:proofErr w:type="spellStart"/>
+      <w:r>
+        <w:rPr>
+          <w:rFonts w:ascii="Courier New" w:eastAsia="Times New Roman" w:hAnsi="Courier New" w:cs="Courier New"/>
+          <w:color w:val="A9B7C6"/>
+          <w:sz w:val="20"/>
+          <w:szCs w:val="20"/>
+          <w:lang w:eastAsia="bg-BG"/>
+        </w:rPr>
+        <w:t>krs</w:t>
+      </w:r>
+      <w:proofErr w:type="spellEnd"/>
+      <w:r>
+        <w:rPr>
+          <w:rFonts w:ascii="Courier New" w:eastAsia="Times New Roman" w:hAnsi="Courier New" w:cs="Courier New"/>
+          <w:color w:val="A9B7C6"/>
+          <w:sz w:val="20"/>
+          <w:szCs w:val="20"/>
+          <w:lang w:eastAsia="bg-BG"/>
+        </w:rPr>
+        <w:t>.</w:t>
+      </w:r>
+      <w:proofErr w:type="spellStart"/>
+      <w:r>
+        <w:rPr>
+          <w:rFonts w:ascii="Courier New" w:eastAsia="Times New Roman" w:hAnsi="Courier New" w:cs="Courier New"/>
+          <w:color w:val="A9B7C6"/>
+          <w:sz w:val="20"/>
+          <w:szCs w:val="20"/>
+          <w:lang w:eastAsia="bg-BG"/>
+        </w:rPr>
+        <w:t>layers</w:t>
+      </w:r>
+      <w:proofErr w:type="spellEnd"/>
+      <w:r>
+        <w:rPr>
+          <w:rFonts w:ascii="Courier New" w:eastAsia="Times New Roman" w:hAnsi="Courier New" w:cs="Courier New"/>
+          <w:color w:val="A9B7C6"/>
+          <w:sz w:val="20"/>
+          <w:szCs w:val="20"/>
+          <w:lang w:eastAsia="bg-BG"/>
+        </w:rPr>
+        <w:t>.</w:t>
+      </w:r>
+      <w:proofErr w:type="spellStart"/>
+      <w:r>
+        <w:rPr>
+          <w:rFonts w:ascii="Courier New" w:eastAsia="Times New Roman" w:hAnsi="Courier New" w:cs="Courier New"/>
+          <w:color w:val="A9B7C6"/>
+          <w:sz w:val="20"/>
+          <w:szCs w:val="20"/>
+          <w:lang w:eastAsia="bg-BG"/>
+        </w:rPr>
+        <w:t>Dense</w:t>
+      </w:r>
+      <w:proofErr w:type="spellEnd"/>
+      <w:r>
+        <w:rPr>
+          <w:rFonts w:ascii="Courier New" w:eastAsia="Times New Roman" w:hAnsi="Courier New" w:cs="Courier New"/>
+          <w:color w:val="A9B7C6"/>
+          <w:sz w:val="20"/>
+          <w:szCs w:val="20"/>
+          <w:lang w:eastAsia="bg-BG"/>
+        </w:rPr>
+        <w:t>(</w:t>
+      </w:r>
+      <w:r>
+        <w:rPr>
+          <w:rFonts w:ascii="Courier New" w:eastAsia="Times New Roman" w:hAnsi="Courier New" w:cs="Courier New"/>
+          <w:color w:val="6897BB"/>
+          <w:sz w:val="20"/>
+          <w:szCs w:val="20"/>
+          <w:lang w:eastAsia="bg-BG"/>
+        </w:rPr>
+        <w:t>2048</w:t>
+      </w:r>
+      <w:r>
+        <w:rPr>
+          <w:rFonts w:ascii="Courier New" w:eastAsia="Times New Roman" w:hAnsi="Courier New" w:cs="Courier New"/>
+          <w:color w:val="CC7832"/>
+          <w:sz w:val="20"/>
+          <w:szCs w:val="20"/>
+          <w:lang w:eastAsia="bg-BG"/>
+        </w:rPr>
+        <w:t xml:space="preserve">, </w:t>
+      </w:r>
+      <w:proofErr w:type="spellStart"/>
+      <w:r>
+        <w:rPr>
+          <w:rFonts w:ascii="Courier New" w:eastAsia="Times New Roman" w:hAnsi="Courier New" w:cs="Courier New"/>
+          <w:color w:val="AA4926"/>
+          <w:sz w:val="20"/>
+          <w:szCs w:val="20"/>
+          <w:lang w:eastAsia="bg-BG"/>
+        </w:rPr>
+        <w:t>activation</w:t>
+      </w:r>
+      <w:proofErr w:type="spellEnd"/>
+      <w:r>
+        <w:rPr>
+          <w:rFonts w:ascii="Courier New" w:eastAsia="Times New Roman" w:hAnsi="Courier New" w:cs="Courier New"/>
+          <w:color w:val="A9B7C6"/>
+          <w:sz w:val="20"/>
+          <w:szCs w:val="20"/>
+          <w:lang w:eastAsia="bg-BG"/>
+        </w:rPr>
+        <w:t>=</w:t>
+      </w:r>
+      <w:r>
+        <w:rPr>
+          <w:rFonts w:ascii="Courier New" w:eastAsia="Times New Roman" w:hAnsi="Courier New" w:cs="Courier New"/>
+          <w:color w:val="6A8759"/>
+          <w:sz w:val="20"/>
+          <w:szCs w:val="20"/>
+          <w:lang w:eastAsia="bg-BG"/>
+        </w:rPr>
+        <w:t>"</w:t>
+      </w:r>
+      <w:proofErr w:type="spellStart"/>
+      <w:r>
+        <w:rPr>
+          <w:rFonts w:ascii="Courier New" w:eastAsia="Times New Roman" w:hAnsi="Courier New" w:cs="Courier New"/>
+          <w:color w:val="6A8759"/>
+          <w:sz w:val="20"/>
+          <w:szCs w:val="20"/>
+          <w:lang w:eastAsia="bg-BG"/>
+        </w:rPr>
+        <w:t>relu</w:t>
+      </w:r>
+      <w:proofErr w:type="spellEnd"/>
+      <w:r>
+        <w:rPr>
+          <w:rFonts w:ascii="Courier New" w:eastAsia="Times New Roman" w:hAnsi="Courier New" w:cs="Courier New"/>
+          <w:color w:val="6A8759"/>
+          <w:sz w:val="20"/>
+          <w:szCs w:val="20"/>
+          <w:lang w:eastAsia="bg-BG"/>
+        </w:rPr>
+        <w:t>"</w:t>
+      </w:r>
+      <w:r>
+        <w:rPr>
+          <w:rFonts w:ascii="Courier New" w:eastAsia="Times New Roman" w:hAnsi="Courier New" w:cs="Courier New"/>
+          <w:color w:val="CC7832"/>
+          <w:sz w:val="20"/>
+          <w:szCs w:val="20"/>
+          <w:lang w:eastAsia="bg-BG"/>
+        </w:rPr>
+        <w:t>,</w:t>
+      </w:r>
+      <w:r>
+        <w:rPr>
+          <w:rFonts w:ascii="Courier New" w:eastAsia="Times New Roman" w:hAnsi="Courier New" w:cs="Courier New"/>
+          <w:color w:val="CC7832"/>
+          <w:sz w:val="20"/>
+          <w:szCs w:val="20"/>
+          <w:lang w:eastAsia="bg-BG"/>
+        </w:rPr>
+        <w:br/>
+        <w:t xml:space="preserve">                       </w:t>
+      </w:r>
+      <w:proofErr w:type="spellStart"/>
+      <w:r>
+        <w:rPr>
+          <w:rFonts w:ascii="Courier New" w:eastAsia="Times New Roman" w:hAnsi="Courier New" w:cs="Courier New"/>
+          <w:color w:val="AA4926"/>
+          <w:sz w:val="20"/>
+          <w:szCs w:val="20"/>
+          <w:lang w:eastAsia="bg-BG"/>
+        </w:rPr>
+        <w:t>kernel_regularizer</w:t>
+      </w:r>
+      <w:proofErr w:type="spellEnd"/>
+      <w:r>
+        <w:rPr>
+          <w:rFonts w:ascii="Courier New" w:eastAsia="Times New Roman" w:hAnsi="Courier New" w:cs="Courier New"/>
+          <w:color w:val="A9B7C6"/>
+          <w:sz w:val="20"/>
+          <w:szCs w:val="20"/>
+          <w:lang w:eastAsia="bg-BG"/>
+        </w:rPr>
+        <w:t>=</w:t>
+      </w:r>
+      <w:proofErr w:type="spellStart"/>
+      <w:r>
+        <w:rPr>
+          <w:rFonts w:ascii="Courier New" w:eastAsia="Times New Roman" w:hAnsi="Courier New" w:cs="Courier New"/>
+          <w:color w:val="A9B7C6"/>
+          <w:sz w:val="20"/>
+          <w:szCs w:val="20"/>
+          <w:lang w:eastAsia="bg-BG"/>
+        </w:rPr>
+        <w:t>krs</w:t>
+      </w:r>
+      <w:proofErr w:type="spellEnd"/>
+      <w:r>
+        <w:rPr>
+          <w:rFonts w:ascii="Courier New" w:eastAsia="Times New Roman" w:hAnsi="Courier New" w:cs="Courier New"/>
+          <w:color w:val="A9B7C6"/>
+          <w:sz w:val="20"/>
+          <w:szCs w:val="20"/>
+          <w:lang w:eastAsia="bg-BG"/>
+        </w:rPr>
+        <w:t>.</w:t>
+      </w:r>
+      <w:proofErr w:type="spellStart"/>
+      <w:r>
+        <w:rPr>
+          <w:rFonts w:ascii="Courier New" w:eastAsia="Times New Roman" w:hAnsi="Courier New" w:cs="Courier New"/>
+          <w:color w:val="A9B7C6"/>
+          <w:sz w:val="20"/>
+          <w:szCs w:val="20"/>
+          <w:lang w:eastAsia="bg-BG"/>
+        </w:rPr>
+        <w:t>regularizers</w:t>
+      </w:r>
+      <w:proofErr w:type="spellEnd"/>
+      <w:r>
+        <w:rPr>
+          <w:rFonts w:ascii="Courier New" w:eastAsia="Times New Roman" w:hAnsi="Courier New" w:cs="Courier New"/>
+          <w:color w:val="A9B7C6"/>
+          <w:sz w:val="20"/>
+          <w:szCs w:val="20"/>
+          <w:lang w:eastAsia="bg-BG"/>
+        </w:rPr>
+        <w:t>.l2(</w:t>
+      </w:r>
+      <w:r>
+        <w:rPr>
+          <w:rFonts w:ascii="Courier New" w:eastAsia="Times New Roman" w:hAnsi="Courier New" w:cs="Courier New"/>
+          <w:color w:val="6897BB"/>
+          <w:sz w:val="20"/>
+          <w:szCs w:val="20"/>
+          <w:lang w:eastAsia="bg-BG"/>
+        </w:rPr>
+        <w:t>0.000001</w:t>
+      </w:r>
+      <w:r>
+        <w:rPr>
+          <w:rFonts w:ascii="Courier New" w:eastAsia="Times New Roman" w:hAnsi="Courier New" w:cs="Courier New"/>
+          <w:color w:val="A9B7C6"/>
+          <w:sz w:val="20"/>
+          <w:szCs w:val="20"/>
+          <w:lang w:eastAsia="bg-BG"/>
+        </w:rPr>
+        <w:t>))(</w:t>
+      </w:r>
+      <w:proofErr w:type="spellStart"/>
+      <w:r>
+        <w:rPr>
+          <w:rFonts w:ascii="Courier New" w:eastAsia="Times New Roman" w:hAnsi="Courier New" w:cs="Courier New"/>
+          <w:color w:val="A9B7C6"/>
+          <w:sz w:val="20"/>
+          <w:szCs w:val="20"/>
+          <w:lang w:eastAsia="bg-BG"/>
+        </w:rPr>
+        <w:t>val</w:t>
+      </w:r>
+      <w:proofErr w:type="spellEnd"/>
+      <w:r>
+        <w:rPr>
+          <w:rFonts w:ascii="Courier New" w:eastAsia="Times New Roman" w:hAnsi="Courier New" w:cs="Courier New"/>
+          <w:color w:val="A9B7C6"/>
+          <w:sz w:val="20"/>
+          <w:szCs w:val="20"/>
+          <w:lang w:eastAsia="bg-BG"/>
+        </w:rPr>
+        <w:t>)</w:t>
+      </w:r>
+      <w:r>
+        <w:rPr>
+          <w:rFonts w:ascii="Courier New" w:eastAsia="Times New Roman" w:hAnsi="Courier New" w:cs="Courier New"/>
+          <w:color w:val="A9B7C6"/>
+          <w:sz w:val="20"/>
+          <w:szCs w:val="20"/>
+          <w:lang w:eastAsia="bg-BG"/>
+        </w:rPr>
+        <w:br/>
+      </w:r>
+      <w:r>
+        <w:rPr>
+          <w:rFonts w:ascii="Courier New" w:eastAsia="Times New Roman" w:hAnsi="Courier New" w:cs="Courier New"/>
+          <w:color w:val="808080"/>
+          <w:sz w:val="20"/>
+          <w:szCs w:val="20"/>
+          <w:lang w:eastAsia="bg-BG"/>
+        </w:rPr>
+        <w:t>#</w:t>
+      </w:r>
+      <w:proofErr w:type="spellStart"/>
+      <w:r>
+        <w:rPr>
+          <w:rFonts w:ascii="Courier New" w:eastAsia="Times New Roman" w:hAnsi="Courier New" w:cs="Courier New"/>
+          <w:color w:val="808080"/>
+          <w:sz w:val="20"/>
+          <w:szCs w:val="20"/>
+          <w:lang w:eastAsia="bg-BG"/>
+        </w:rPr>
+        <w:t>val</w:t>
+      </w:r>
+      <w:proofErr w:type="spellEnd"/>
+      <w:r>
+        <w:rPr>
+          <w:rFonts w:ascii="Courier New" w:eastAsia="Times New Roman" w:hAnsi="Courier New" w:cs="Courier New"/>
+          <w:color w:val="808080"/>
+          <w:sz w:val="20"/>
+          <w:szCs w:val="20"/>
+          <w:lang w:eastAsia="bg-BG"/>
+        </w:rPr>
+        <w:t xml:space="preserve"> = </w:t>
+      </w:r>
+      <w:proofErr w:type="spellStart"/>
+      <w:r>
+        <w:rPr>
+          <w:rFonts w:ascii="Courier New" w:eastAsia="Times New Roman" w:hAnsi="Courier New" w:cs="Courier New"/>
+          <w:color w:val="808080"/>
+          <w:sz w:val="20"/>
+          <w:szCs w:val="20"/>
+          <w:lang w:eastAsia="bg-BG"/>
+        </w:rPr>
+        <w:t>krs</w:t>
+      </w:r>
+      <w:proofErr w:type="spellEnd"/>
+      <w:r>
+        <w:rPr>
+          <w:rFonts w:ascii="Courier New" w:eastAsia="Times New Roman" w:hAnsi="Courier New" w:cs="Courier New"/>
+          <w:color w:val="808080"/>
+          <w:sz w:val="20"/>
+          <w:szCs w:val="20"/>
+          <w:lang w:eastAsia="bg-BG"/>
+        </w:rPr>
+        <w:t>.</w:t>
+      </w:r>
+      <w:proofErr w:type="spellStart"/>
+      <w:r>
+        <w:rPr>
+          <w:rFonts w:ascii="Courier New" w:eastAsia="Times New Roman" w:hAnsi="Courier New" w:cs="Courier New"/>
+          <w:color w:val="808080"/>
+          <w:sz w:val="20"/>
+          <w:szCs w:val="20"/>
+          <w:lang w:eastAsia="bg-BG"/>
+        </w:rPr>
+        <w:t>layers</w:t>
+      </w:r>
+      <w:proofErr w:type="spellEnd"/>
+      <w:r>
+        <w:rPr>
+          <w:rFonts w:ascii="Courier New" w:eastAsia="Times New Roman" w:hAnsi="Courier New" w:cs="Courier New"/>
+          <w:color w:val="808080"/>
+          <w:sz w:val="20"/>
+          <w:szCs w:val="20"/>
+          <w:lang w:eastAsia="bg-BG"/>
+        </w:rPr>
+        <w:t>.</w:t>
+      </w:r>
+      <w:proofErr w:type="spellStart"/>
+      <w:r>
+        <w:rPr>
+          <w:rFonts w:ascii="Courier New" w:eastAsia="Times New Roman" w:hAnsi="Courier New" w:cs="Courier New"/>
+          <w:color w:val="808080"/>
+          <w:sz w:val="20"/>
+          <w:szCs w:val="20"/>
+          <w:lang w:eastAsia="bg-BG"/>
+        </w:rPr>
+        <w:t>Dropout</w:t>
+      </w:r>
+      <w:proofErr w:type="spellEnd"/>
+      <w:r>
+        <w:rPr>
+          <w:rFonts w:ascii="Courier New" w:eastAsia="Times New Roman" w:hAnsi="Courier New" w:cs="Courier New"/>
+          <w:color w:val="808080"/>
+          <w:sz w:val="20"/>
+          <w:szCs w:val="20"/>
+          <w:lang w:eastAsia="bg-BG"/>
+        </w:rPr>
+        <w:t>(0.3)(</w:t>
+      </w:r>
+      <w:proofErr w:type="spellStart"/>
+      <w:r>
+        <w:rPr>
+          <w:rFonts w:ascii="Courier New" w:eastAsia="Times New Roman" w:hAnsi="Courier New" w:cs="Courier New"/>
+          <w:color w:val="808080"/>
+          <w:sz w:val="20"/>
+          <w:szCs w:val="20"/>
+          <w:lang w:eastAsia="bg-BG"/>
+        </w:rPr>
+        <w:t>val</w:t>
+      </w:r>
+      <w:proofErr w:type="spellEnd"/>
+      <w:r>
+        <w:rPr>
+          <w:rFonts w:ascii="Courier New" w:eastAsia="Times New Roman" w:hAnsi="Courier New" w:cs="Courier New"/>
+          <w:color w:val="808080"/>
+          <w:sz w:val="20"/>
+          <w:szCs w:val="20"/>
+          <w:lang w:eastAsia="bg-BG"/>
+        </w:rPr>
+        <w:t>)</w:t>
+      </w:r>
+      <w:r>
+        <w:rPr>
+          <w:rFonts w:ascii="Courier New" w:eastAsia="Times New Roman" w:hAnsi="Courier New" w:cs="Courier New"/>
+          <w:color w:val="808080"/>
+          <w:sz w:val="20"/>
+          <w:szCs w:val="20"/>
+          <w:lang w:eastAsia="bg-BG"/>
+        </w:rPr>
+        <w:br/>
+      </w:r>
+      <w:proofErr w:type="spellStart"/>
+      <w:r>
+        <w:rPr>
+          <w:rFonts w:ascii="Courier New" w:eastAsia="Times New Roman" w:hAnsi="Courier New" w:cs="Courier New"/>
+          <w:color w:val="A9B7C6"/>
+          <w:sz w:val="20"/>
+          <w:szCs w:val="20"/>
+          <w:lang w:eastAsia="bg-BG"/>
+        </w:rPr>
+        <w:t>outputs</w:t>
+      </w:r>
+      <w:proofErr w:type="spellEnd"/>
+      <w:r>
+        <w:rPr>
+          <w:rFonts w:ascii="Courier New" w:eastAsia="Times New Roman" w:hAnsi="Courier New" w:cs="Courier New"/>
+          <w:color w:val="A9B7C6"/>
+          <w:sz w:val="20"/>
+          <w:szCs w:val="20"/>
+          <w:lang w:eastAsia="bg-BG"/>
+        </w:rPr>
+        <w:t xml:space="preserve"> = </w:t>
+      </w:r>
+      <w:proofErr w:type="spellStart"/>
+      <w:r>
+        <w:rPr>
+          <w:rFonts w:ascii="Courier New" w:eastAsia="Times New Roman" w:hAnsi="Courier New" w:cs="Courier New"/>
+          <w:color w:val="A9B7C6"/>
+          <w:sz w:val="20"/>
+          <w:szCs w:val="20"/>
+          <w:lang w:eastAsia="bg-BG"/>
+        </w:rPr>
+        <w:t>krs</w:t>
+      </w:r>
+      <w:proofErr w:type="spellEnd"/>
+      <w:r>
+        <w:rPr>
+          <w:rFonts w:ascii="Courier New" w:eastAsia="Times New Roman" w:hAnsi="Courier New" w:cs="Courier New"/>
+          <w:color w:val="A9B7C6"/>
+          <w:sz w:val="20"/>
+          <w:szCs w:val="20"/>
+          <w:lang w:eastAsia="bg-BG"/>
+        </w:rPr>
+        <w:t>.</w:t>
+      </w:r>
+      <w:proofErr w:type="spellStart"/>
+      <w:r>
+        <w:rPr>
+          <w:rFonts w:ascii="Courier New" w:eastAsia="Times New Roman" w:hAnsi="Courier New" w:cs="Courier New"/>
+          <w:color w:val="A9B7C6"/>
+          <w:sz w:val="20"/>
+          <w:szCs w:val="20"/>
+          <w:lang w:eastAsia="bg-BG"/>
+        </w:rPr>
+        <w:t>layers</w:t>
+      </w:r>
+      <w:proofErr w:type="spellEnd"/>
+      <w:r>
+        <w:rPr>
+          <w:rFonts w:ascii="Courier New" w:eastAsia="Times New Roman" w:hAnsi="Courier New" w:cs="Courier New"/>
+          <w:color w:val="A9B7C6"/>
+          <w:sz w:val="20"/>
+          <w:szCs w:val="20"/>
+          <w:lang w:eastAsia="bg-BG"/>
+        </w:rPr>
+        <w:t>.</w:t>
+      </w:r>
+      <w:proofErr w:type="spellStart"/>
+      <w:r>
+        <w:rPr>
+          <w:rFonts w:ascii="Courier New" w:eastAsia="Times New Roman" w:hAnsi="Courier New" w:cs="Courier New"/>
+          <w:color w:val="A9B7C6"/>
+          <w:sz w:val="20"/>
+          <w:szCs w:val="20"/>
+          <w:lang w:eastAsia="bg-BG"/>
+        </w:rPr>
+        <w:t>Dense</w:t>
+      </w:r>
+      <w:proofErr w:type="spellEnd"/>
+      <w:r>
+        <w:rPr>
+          <w:rFonts w:ascii="Courier New" w:eastAsia="Times New Roman" w:hAnsi="Courier New" w:cs="Courier New"/>
+          <w:color w:val="A9B7C6"/>
+          <w:sz w:val="20"/>
+          <w:szCs w:val="20"/>
+          <w:lang w:eastAsia="bg-BG"/>
+        </w:rPr>
+        <w:t>(</w:t>
+      </w:r>
+      <w:r>
+        <w:rPr>
+          <w:rFonts w:ascii="Courier New" w:eastAsia="Times New Roman" w:hAnsi="Courier New" w:cs="Courier New"/>
+          <w:color w:val="6897BB"/>
+          <w:sz w:val="20"/>
+          <w:szCs w:val="20"/>
+          <w:lang w:eastAsia="bg-BG"/>
+        </w:rPr>
+        <w:t>1</w:t>
+      </w:r>
+      <w:r>
+        <w:rPr>
+          <w:rFonts w:ascii="Courier New" w:eastAsia="Times New Roman" w:hAnsi="Courier New" w:cs="Courier New"/>
+          <w:color w:val="CC7832"/>
+          <w:sz w:val="20"/>
+          <w:szCs w:val="20"/>
+          <w:lang w:eastAsia="bg-BG"/>
+        </w:rPr>
+        <w:t xml:space="preserve">, </w:t>
+      </w:r>
+      <w:proofErr w:type="spellStart"/>
+      <w:r>
+        <w:rPr>
+          <w:rFonts w:ascii="Courier New" w:eastAsia="Times New Roman" w:hAnsi="Courier New" w:cs="Courier New"/>
+          <w:color w:val="AA4926"/>
+          <w:sz w:val="20"/>
+          <w:szCs w:val="20"/>
+          <w:lang w:eastAsia="bg-BG"/>
+        </w:rPr>
+        <w:t>activation</w:t>
+      </w:r>
+      <w:proofErr w:type="spellEnd"/>
+      <w:r>
+        <w:rPr>
+          <w:rFonts w:ascii="Courier New" w:eastAsia="Times New Roman" w:hAnsi="Courier New" w:cs="Courier New"/>
+          <w:color w:val="A9B7C6"/>
+          <w:sz w:val="20"/>
+          <w:szCs w:val="20"/>
+          <w:lang w:eastAsia="bg-BG"/>
+        </w:rPr>
+        <w:t>=</w:t>
+      </w:r>
+      <w:r>
+        <w:rPr>
+          <w:rFonts w:ascii="Courier New" w:eastAsia="Times New Roman" w:hAnsi="Courier New" w:cs="Courier New"/>
+          <w:color w:val="6A8759"/>
+          <w:sz w:val="20"/>
+          <w:szCs w:val="20"/>
+          <w:lang w:eastAsia="bg-BG"/>
+        </w:rPr>
+        <w:t>'</w:t>
+      </w:r>
+      <w:proofErr w:type="spellStart"/>
+      <w:r>
+        <w:rPr>
+          <w:rFonts w:ascii="Courier New" w:eastAsia="Times New Roman" w:hAnsi="Courier New" w:cs="Courier New"/>
+          <w:color w:val="6A8759"/>
+          <w:sz w:val="20"/>
+          <w:szCs w:val="20"/>
+          <w:lang w:eastAsia="bg-BG"/>
+        </w:rPr>
+        <w:t>sigmoid'</w:t>
+      </w:r>
+      <w:proofErr w:type="spellEnd"/>
+      <w:r>
+        <w:rPr>
+          <w:rFonts w:ascii="Courier New" w:eastAsia="Times New Roman" w:hAnsi="Courier New" w:cs="Courier New"/>
+          <w:color w:val="A9B7C6"/>
+          <w:sz w:val="20"/>
+          <w:szCs w:val="20"/>
+          <w:lang w:eastAsia="bg-BG"/>
+        </w:rPr>
+        <w:t>)(</w:t>
+      </w:r>
+      <w:proofErr w:type="spellStart"/>
+      <w:r>
+        <w:rPr>
+          <w:rFonts w:ascii="Courier New" w:eastAsia="Times New Roman" w:hAnsi="Courier New" w:cs="Courier New"/>
+          <w:color w:val="A9B7C6"/>
+          <w:sz w:val="20"/>
+          <w:szCs w:val="20"/>
+          <w:lang w:eastAsia="bg-BG"/>
+        </w:rPr>
+        <w:t>val</w:t>
+      </w:r>
+      <w:proofErr w:type="spellEnd"/>
+      <w:r>
+        <w:rPr>
+          <w:rFonts w:ascii="Courier New" w:eastAsia="Times New Roman" w:hAnsi="Courier New" w:cs="Courier New"/>
+          <w:color w:val="A9B7C6"/>
+          <w:sz w:val="20"/>
+          <w:szCs w:val="20"/>
+          <w:lang w:eastAsia="bg-BG"/>
+        </w:rPr>
+        <w:t>)</w:t>
+      </w:r>
+      <w:r>
+        <w:rPr>
+          <w:rFonts w:ascii="Courier New" w:eastAsia="Times New Roman" w:hAnsi="Courier New" w:cs="Courier New"/>
+          <w:color w:val="A9B7C6"/>
+          <w:sz w:val="20"/>
+          <w:szCs w:val="20"/>
+          <w:lang w:eastAsia="bg-BG"/>
+        </w:rPr>
+        <w:br/>
+      </w:r>
+      <w:proofErr w:type="spellStart"/>
+      <w:r>
+        <w:rPr>
+          <w:rFonts w:ascii="Courier New" w:eastAsia="Times New Roman" w:hAnsi="Courier New" w:cs="Courier New"/>
+          <w:color w:val="CC7832"/>
+          <w:sz w:val="20"/>
+          <w:szCs w:val="20"/>
+          <w:lang w:eastAsia="bg-BG"/>
+        </w:rPr>
+        <w:t>return</w:t>
+      </w:r>
+      <w:proofErr w:type="spellEnd"/>
+      <w:r>
+        <w:rPr>
+          <w:rFonts w:ascii="Courier New" w:eastAsia="Times New Roman" w:hAnsi="Courier New" w:cs="Courier New"/>
+          <w:color w:val="CC7832"/>
+          <w:sz w:val="20"/>
+          <w:szCs w:val="20"/>
+          <w:lang w:eastAsia="bg-BG"/>
+        </w:rPr>
+        <w:t xml:space="preserve"> </w:t>
+      </w:r>
+      <w:proofErr w:type="spellStart"/>
+      <w:r>
+        <w:rPr>
+          <w:rFonts w:ascii="Courier New" w:eastAsia="Times New Roman" w:hAnsi="Courier New" w:cs="Courier New"/>
+          <w:color w:val="A9B7C6"/>
+          <w:sz w:val="20"/>
+          <w:szCs w:val="20"/>
+          <w:lang w:eastAsia="bg-BG"/>
+        </w:rPr>
+        <w:t>krs</w:t>
+      </w:r>
+      <w:proofErr w:type="spellEnd"/>
+      <w:r>
+        <w:rPr>
+          <w:rFonts w:ascii="Courier New" w:eastAsia="Times New Roman" w:hAnsi="Courier New" w:cs="Courier New"/>
+          <w:color w:val="A9B7C6"/>
+          <w:sz w:val="20"/>
+          <w:szCs w:val="20"/>
+          <w:lang w:eastAsia="bg-BG"/>
+        </w:rPr>
+        <w:t>.</w:t>
+      </w:r>
+      <w:proofErr w:type="spellStart"/>
+      <w:r>
+        <w:rPr>
+          <w:rFonts w:ascii="Courier New" w:eastAsia="Times New Roman" w:hAnsi="Courier New" w:cs="Courier New"/>
+          <w:color w:val="A9B7C6"/>
+          <w:sz w:val="20"/>
+          <w:szCs w:val="20"/>
+          <w:lang w:eastAsia="bg-BG"/>
+        </w:rPr>
+        <w:t>Model</w:t>
+      </w:r>
+      <w:proofErr w:type="spellEnd"/>
+      <w:r>
+        <w:rPr>
+          <w:rFonts w:ascii="Courier New" w:eastAsia="Times New Roman" w:hAnsi="Courier New" w:cs="Courier New"/>
+          <w:color w:val="A9B7C6"/>
+          <w:sz w:val="20"/>
+          <w:szCs w:val="20"/>
+          <w:lang w:eastAsia="bg-BG"/>
+        </w:rPr>
+        <w:t>(</w:t>
+      </w:r>
+      <w:proofErr w:type="spellStart"/>
+      <w:r>
+        <w:rPr>
+          <w:rFonts w:ascii="Courier New" w:eastAsia="Times New Roman" w:hAnsi="Courier New" w:cs="Courier New"/>
+          <w:color w:val="A9B7C6"/>
+          <w:sz w:val="20"/>
+          <w:szCs w:val="20"/>
+          <w:lang w:eastAsia="bg-BG"/>
+        </w:rPr>
+        <w:t>inputs</w:t>
+      </w:r>
+      <w:proofErr w:type="spellEnd"/>
+      <w:r>
+        <w:rPr>
+          <w:rFonts w:ascii="Courier New" w:eastAsia="Times New Roman" w:hAnsi="Courier New" w:cs="Courier New"/>
+          <w:color w:val="CC7832"/>
+          <w:sz w:val="20"/>
+          <w:szCs w:val="20"/>
+          <w:lang w:eastAsia="bg-BG"/>
+        </w:rPr>
+        <w:t xml:space="preserve">, </w:t>
+      </w:r>
+      <w:proofErr w:type="spellStart"/>
+      <w:r>
+        <w:rPr>
+          <w:rFonts w:ascii="Courier New" w:eastAsia="Times New Roman" w:hAnsi="Courier New" w:cs="Courier New"/>
+          <w:color w:val="A9B7C6"/>
+          <w:sz w:val="20"/>
+          <w:szCs w:val="20"/>
+          <w:lang w:eastAsia="bg-BG"/>
+        </w:rPr>
+        <w:t>outputs</w:t>
+      </w:r>
+      <w:proofErr w:type="spellEnd"/>
+      <w:r>
+        <w:rPr>
+          <w:rFonts w:ascii="Courier New" w:eastAsia="Times New Roman" w:hAnsi="Courier New" w:cs="Courier New"/>
+          <w:color w:val="A9B7C6"/>
+          <w:sz w:val="20"/>
+          <w:szCs w:val="20"/>
+          <w:lang w:eastAsia="bg-BG"/>
+        </w:rPr>
+        <w:t>)</w:t>
+      </w:r>
+    </w:p>
+    <w:p>
+      <w:pPr>
+        <w:pStyle w:val="a3"/>
+        <w:rPr>
+          <w:lang w:val="en-US"/>
+        </w:rPr>
+      </w:pPr>
+    </w:p>
+    <w:p>
+      <w:pPr>
+        <w:pStyle w:val="a3"/>
+        <w:rPr>
+          <w:lang w:val="en-US"/>
+        </w:rPr>
+      </w:pPr>
+      <w:r>
+        <w:t>Параметри на теста</w:t>
+      </w:r>
+      <w:r>
+        <w:rPr>
+          <w:lang w:val="en-US"/>
+        </w:rPr>
+        <w:t>:</w:t>
+      </w:r>
+    </w:p>
+    <w:p>
+      <w:pPr>
+        <w:pStyle w:val="a3"/>
+        <w:rPr>
+          <w:lang w:val="en-US"/>
+        </w:rPr>
+      </w:pPr>
+      <w:r>
+        <w:rPr>
+          <w:lang w:val="en-US"/>
+        </w:rPr>
+        <w:t>Folder: vgg_</w:t>
+      </w:r>
+      <w:r>
+        <w:rPr>
+          <w:lang w:val="en-US"/>
+        </w:rPr>
+        <w:t>v8reg</w:t>
+      </w:r>
+    </w:p>
+    <w:p>
+      <w:pPr>
+        <w:pStyle w:val="a3"/>
+        <w:rPr>
+          <w:lang w:val="en-US"/>
+        </w:rPr>
+      </w:pPr>
+      <w:r>
+        <w:rPr>
+          <w:lang w:val="en-US"/>
+        </w:rPr>
+        <w:t>Image size: 128x128x3</w:t>
+      </w:r>
+    </w:p>
+    <w:p>
+      <w:pPr>
+        <w:pStyle w:val="a3"/>
+        <w:rPr>
+          <w:lang w:val="en-US"/>
+        </w:rPr>
+      </w:pPr>
+      <w:r>
+        <w:rPr>
+          <w:lang w:val="en-US"/>
+        </w:rPr>
+        <w:t>Batch size: 32</w:t>
+      </w:r>
+    </w:p>
+    <w:p>
+      <w:pPr>
+        <w:pStyle w:val="a3"/>
+      </w:pPr>
+      <w:r>
+        <w:rPr>
+          <w:lang w:val="en-US"/>
+        </w:rPr>
+        <w:t xml:space="preserve">Epochs: </w:t>
+      </w:r>
+      <w:r>
+        <w:rPr>
+          <w:lang w:val="en-US"/>
+        </w:rPr>
+        <w:t>9</w:t>
+      </w:r>
+      <w:r>
+        <w:t>0</w:t>
+      </w:r>
+    </w:p>
+    <w:p>
+      <w:pPr>
+        <w:pStyle w:val="a3"/>
+        <w:rPr>
+          <w:lang w:val="en-US"/>
+        </w:rPr>
+      </w:pPr>
+      <w:r>
+        <w:rPr>
+          <w:lang w:val="en-US"/>
+        </w:rPr>
+        <w:t>Learning rate: 0.</w:t>
+      </w:r>
+      <w:r>
+        <w:t>0</w:t>
+      </w:r>
+      <w:r>
+        <w:rPr>
+          <w:lang w:val="en-US"/>
+        </w:rPr>
+        <w:t>00001 (1.10</w:t>
+      </w:r>
+      <w:r>
+        <w:rPr>
+          <w:vertAlign w:val="superscript"/>
+          <w:lang w:val="en-US"/>
+        </w:rPr>
+        <w:t>-6</w:t>
+      </w:r>
+      <w:r>
+        <w:rPr>
+          <w:lang w:val="en-US"/>
+        </w:rPr>
+        <w:t>)</w:t>
+      </w:r>
+    </w:p>
+    <w:p>
+      <w:pPr>
+        <w:pStyle w:val="a3"/>
+        <w:rPr>
+          <w:lang w:val="en-US"/>
+        </w:rPr>
+      </w:pPr>
+      <w:r>
+        <w:rPr>
+          <w:lang w:val="en-US"/>
+        </w:rPr>
+        <w:t>Optimizer: Adam</w:t>
+      </w:r>
+    </w:p>
+    <w:p>
+      <w:pPr>
+        <w:pStyle w:val="a3"/>
+        <w:rPr>
+          <w:lang w:val="en-US"/>
+        </w:rPr>
+      </w:pPr>
+      <w:r>
+        <w:rPr>
+          <w:lang w:val="en-US"/>
+        </w:rPr>
+        <w:t>L2 regularization rate: 0.000001</w:t>
+      </w:r>
+    </w:p>
+    <w:p>
+      <w:pPr>
+        <w:pStyle w:val="a3"/>
+        <w:rPr>
+          <w:lang w:val="en-US"/>
+        </w:rPr>
+      </w:pPr>
+      <w:r>
+        <w:t>Резултати</w:t>
+      </w:r>
+      <w:r>
+        <w:rPr>
+          <w:lang w:val="en-US"/>
+        </w:rPr>
+        <w:t>:</w:t>
+      </w:r>
+    </w:p>
+    <w:p>
+      <w:pPr>
+        <w:pStyle w:val="a3"/>
+        <w:rPr>
+          <w:lang w:val="en-US"/>
+        </w:rPr>
+      </w:pPr>
+      <w:r>
+        <w:rPr>
+          <w:noProof/>
+          <w:lang w:eastAsia="bg-BG"/>
+        </w:rPr>
+        <w:lastRenderedPageBreak/>
+        <w:drawing>
+          <wp:inline distT="0" distB="0" distL="0" distR="0">
+            <wp:extent cx="6080207" cy="3208626"/>
+            <wp:effectExtent l="0" t="0" r="0" b="0"/>
+            <wp:docPr id="69" name="Картина 69" descr="E:\pycharmProjects\DiplomaThesis\new_ds\vgg_v8reg\acc90.png"/>
+            <wp:cNvGraphicFramePr>
+              <a:graphicFrameLocks xmlns:a="http://schemas.openxmlformats.org/drawingml/2006/main" noChangeAspect="1"/>
+            </wp:cNvGraphicFramePr>
+            <a:graphic xmlns:a="http://schemas.openxmlformats.org/drawingml/2006/main">
+              <a:graphicData uri="http://schemas.openxmlformats.org/drawingml/2006/picture">
+                <pic:pic xmlns:pic="http://schemas.openxmlformats.org/drawingml/2006/picture">
+                  <pic:nvPicPr>
+                    <pic:cNvPr id="0" name="Picture 16" descr="E:\pycharmProjects\DiplomaThesis\new_ds\vgg_v8reg\acc90.png"/>
+                    <pic:cNvPicPr>
+                      <a:picLocks noChangeAspect="1" noChangeArrowheads="1"/>
+                    </pic:cNvPicPr>
+                  </pic:nvPicPr>
+                  <pic:blipFill>
+                    <a:blip r:embed="rId67">
+                      <a:extLst>
+                        <a:ext uri="{28A0092B-C50C-407E-A947-70E740481C1C}">
+                          <a14:useLocalDpi xmlns:a14="http://schemas.microsoft.com/office/drawing/2010/main" val="0"/>
+                        </a:ext>
+                      </a:extLst>
+                    </a:blip>
+                    <a:srcRect/>
+                    <a:stretch>
+                      <a:fillRect/>
+                    </a:stretch>
+                  </pic:blipFill>
+                  <pic:spPr bwMode="auto">
+                    <a:xfrm>
+                      <a:off x="0" y="0"/>
+                      <a:ext cx="6080806" cy="3208942"/>
+                    </a:xfrm>
+                    <a:prstGeom prst="rect">
+                      <a:avLst/>
+                    </a:prstGeom>
+                    <a:noFill/>
+                    <a:ln>
+                      <a:noFill/>
+                    </a:ln>
+                  </pic:spPr>
+                </pic:pic>
+              </a:graphicData>
+            </a:graphic>
+          </wp:inline>
+        </w:drawing>
+      </w:r>
+      <w:r>
+        <w:rPr>
+          <w:noProof/>
+          <w:lang w:eastAsia="bg-BG"/>
+        </w:rPr>
+        <w:drawing>
+          <wp:inline distT="0" distB="0" distL="0" distR="0">
+            <wp:extent cx="5763978" cy="3919923"/>
+            <wp:effectExtent l="0" t="0" r="8255" b="4445"/>
+            <wp:docPr id="68" name="Картина 68" descr="E:\pycharmProjects\DiplomaThesis\new_ds\vgg_v8reg\loss90.png"/>
+            <wp:cNvGraphicFramePr>
+              <a:graphicFrameLocks xmlns:a="http://schemas.openxmlformats.org/drawingml/2006/main" noChangeAspect="1"/>
+            </wp:cNvGraphicFramePr>
+            <a:graphic xmlns:a="http://schemas.openxmlformats.org/drawingml/2006/main">
+              <a:graphicData uri="http://schemas.openxmlformats.org/drawingml/2006/picture">
+                <pic:pic xmlns:pic="http://schemas.openxmlformats.org/drawingml/2006/picture">
+                  <pic:nvPicPr>
+                    <pic:cNvPr id="0" name="Picture 15" descr="E:\pycharmProjects\DiplomaThesis\new_ds\vgg_v8reg\loss90.png"/>
+                    <pic:cNvPicPr>
+                      <a:picLocks noChangeAspect="1" noChangeArrowheads="1"/>
+                    </pic:cNvPicPr>
+                  </pic:nvPicPr>
+                  <pic:blipFill>
+                    <a:blip r:embed="rId68">
+                      <a:extLst>
+                        <a:ext uri="{28A0092B-C50C-407E-A947-70E740481C1C}">
+                          <a14:useLocalDpi xmlns:a14="http://schemas.microsoft.com/office/drawing/2010/main" val="0"/>
+                        </a:ext>
+                      </a:extLst>
+                    </a:blip>
+                    <a:srcRect/>
+                    <a:stretch>
+                      <a:fillRect/>
+                    </a:stretch>
+                  </pic:blipFill>
+                  <pic:spPr bwMode="auto">
+                    <a:xfrm>
+                      <a:off x="0" y="0"/>
+                      <a:ext cx="5764144" cy="3920036"/>
+                    </a:xfrm>
+                    <a:prstGeom prst="rect">
+                      <a:avLst/>
+                    </a:prstGeom>
+                    <a:noFill/>
+                    <a:ln>
+                      <a:noFill/>
+                    </a:ln>
+                  </pic:spPr>
+                </pic:pic>
+              </a:graphicData>
+            </a:graphic>
+          </wp:inline>
+        </w:drawing>
+      </w:r>
+    </w:p>
+    <w:p>
+      <w:pPr>
+        <w:pStyle w:val="a3"/>
+        <w:ind w:firstLine="708"/>
+        <w:rPr>
+          <w:lang w:val="en-US"/>
+        </w:rPr>
+      </w:pPr>
+      <w:r>
+        <w:t xml:space="preserve">Както личи от графиките, максималната </w:t>
+      </w:r>
+      <w:proofErr w:type="spellStart"/>
+      <w:r>
+        <w:t>валидационна</w:t>
+      </w:r>
+      <w:proofErr w:type="spellEnd"/>
+      <w:r>
+        <w:t xml:space="preserve"> точност е </w:t>
+      </w:r>
+      <w:r>
+        <w:rPr>
+          <w:lang w:val="en-US"/>
+        </w:rPr>
+        <w:t xml:space="preserve">94,93% </w:t>
+      </w:r>
+      <w:r>
+        <w:t>епоха 40</w:t>
+      </w:r>
+      <w:r>
+        <w:t>. След това не личи особено подобрение в кривата на точността, а в кривата на ценовата функция се вижда стагнация</w:t>
+      </w:r>
+      <w:r>
+        <w:rPr>
+          <w:lang w:val="en-US"/>
+        </w:rPr>
+        <w:t>/</w:t>
+      </w:r>
+      <w:r>
+        <w:t xml:space="preserve">увеличаване. Сравнявайки графиките на тестване с и без регуляризация, не се забелязва особено голяма полза от </w:t>
+      </w:r>
+      <w:proofErr w:type="spellStart"/>
+      <w:r>
+        <w:t>регуляризирането</w:t>
+      </w:r>
+      <w:proofErr w:type="spellEnd"/>
+      <w:r>
+        <w:t xml:space="preserve">. За теста бе използвана ниска стойност на </w:t>
+      </w:r>
+      <w:r>
+        <w:rPr>
+          <w:lang w:val="en-US"/>
+        </w:rPr>
+        <w:t>L2,</w:t>
+      </w:r>
+      <w:r>
+        <w:t xml:space="preserve"> която видимо все още не ограничава достатъчно невронната мрежа в о</w:t>
+      </w:r>
+      <w:r>
+        <w:t>бучението ѝ, следователно тя трябва да бъде увеличена.</w:t>
+      </w:r>
+      <w:r>
+        <w:t xml:space="preserve"> Затова ще бъде променена </w:t>
+      </w:r>
+      <w:proofErr w:type="spellStart"/>
+      <w:r>
+        <w:t>регуляризационната</w:t>
+      </w:r>
+      <w:proofErr w:type="spellEnd"/>
+      <w:r>
+        <w:t xml:space="preserve"> стойност на 0.0005.</w:t>
+      </w:r>
+      <w:r>
+        <w:rPr>
+          <w:lang w:val="en-US"/>
+        </w:rPr>
+        <w:t xml:space="preserve"> </w:t>
+      </w:r>
+      <w:r>
+        <w:t xml:space="preserve">Тази стойност е предложена и от Франсоа </w:t>
+      </w:r>
+      <w:proofErr w:type="spellStart"/>
+      <w:r>
+        <w:t>Шоле</w:t>
+      </w:r>
+      <w:proofErr w:type="spellEnd"/>
+      <w:r>
+        <w:rPr>
+          <w:lang w:val="en-US"/>
+        </w:rPr>
+        <w:t>(</w:t>
+      </w:r>
+      <w:r>
+        <w:t xml:space="preserve">създателят на </w:t>
+      </w:r>
+      <w:proofErr w:type="spellStart"/>
+      <w:r>
+        <w:rPr>
+          <w:lang w:val="en-US"/>
+        </w:rPr>
+        <w:t>Keras</w:t>
+      </w:r>
+      <w:proofErr w:type="spellEnd"/>
+      <w:r>
+        <w:rPr>
+          <w:lang w:val="en-US"/>
+        </w:rPr>
+        <w:t>)</w:t>
+      </w:r>
+      <w:r>
+        <w:t xml:space="preserve"> за мрежата </w:t>
+      </w:r>
+      <w:r>
+        <w:rPr>
+          <w:lang w:val="en-US"/>
+        </w:rPr>
+        <w:t>Inception</w:t>
+      </w:r>
+      <w:r>
+        <w:t xml:space="preserve">, </w:t>
+      </w:r>
+      <w:r>
+        <w:lastRenderedPageBreak/>
+        <w:t xml:space="preserve">тренирана върху </w:t>
+      </w:r>
+      <w:proofErr w:type="spellStart"/>
+      <w:r>
+        <w:rPr>
+          <w:lang w:val="en-US"/>
+        </w:rPr>
+        <w:t>ImageNet</w:t>
+      </w:r>
+      <w:proofErr w:type="spellEnd"/>
+      <w:r>
+        <w:rPr>
+          <w:lang w:val="en-US"/>
+        </w:rPr>
+        <w:t xml:space="preserve"> </w:t>
+      </w:r>
+      <w:proofErr w:type="spellStart"/>
+      <w:r>
+        <w:t>дейтасета</w:t>
+      </w:r>
+      <w:proofErr w:type="spellEnd"/>
+      <w:r>
+        <w:t>. След ново трениране за 90 епохи, този път с регуляризация 0.0005 се получават следните графики</w:t>
+      </w:r>
+      <w:r>
+        <w:rPr>
+          <w:lang w:val="en-US"/>
+        </w:rPr>
+        <w:t>:</w:t>
+      </w:r>
+    </w:p>
+    <w:p>
+      <w:pPr>
+        <w:pStyle w:val="a3"/>
+        <w:ind w:firstLine="708"/>
+        <w:rPr>
+          <w:lang w:val="en-US"/>
+        </w:rPr>
+      </w:pPr>
+      <w:r>
+        <w:rPr>
+          <w:noProof/>
+          <w:lang w:eastAsia="bg-BG"/>
+        </w:rPr>
+        <w:drawing>
+          <wp:inline distT="0" distB="0" distL="0" distR="0">
+            <wp:extent cx="4770120" cy="3359753"/>
+            <wp:effectExtent l="0" t="0" r="0" b="0"/>
+            <wp:docPr id="70" name="Картина 70" descr="E:\pycharmProjects\DiplomaThesis\new_ds\vgg_v8reg2\acc90.png"/>
+            <wp:cNvGraphicFramePr>
+              <a:graphicFrameLocks xmlns:a="http://schemas.openxmlformats.org/drawingml/2006/main" noChangeAspect="1"/>
+            </wp:cNvGraphicFramePr>
+            <a:graphic xmlns:a="http://schemas.openxmlformats.org/drawingml/2006/main">
+              <a:graphicData uri="http://schemas.openxmlformats.org/drawingml/2006/picture">
+                <pic:pic xmlns:pic="http://schemas.openxmlformats.org/drawingml/2006/picture">
+                  <pic:nvPicPr>
+                    <pic:cNvPr id="0" name="Picture 17" descr="E:\pycharmProjects\DiplomaThesis\new_ds\vgg_v8reg2\acc90.png"/>
+                    <pic:cNvPicPr>
+                      <a:picLocks noChangeAspect="1" noChangeArrowheads="1"/>
+                    </pic:cNvPicPr>
+                  </pic:nvPicPr>
+                  <pic:blipFill>
+                    <a:blip r:embed="rId69">
+                      <a:extLst>
+                        <a:ext uri="{28A0092B-C50C-407E-A947-70E740481C1C}">
+                          <a14:useLocalDpi xmlns:a14="http://schemas.microsoft.com/office/drawing/2010/main" val="0"/>
+                        </a:ext>
+                      </a:extLst>
+                    </a:blip>
+                    <a:srcRect/>
+                    <a:stretch>
+                      <a:fillRect/>
+                    </a:stretch>
+                  </pic:blipFill>
+                  <pic:spPr bwMode="auto">
+                    <a:xfrm>
+                      <a:off x="0" y="0"/>
+                      <a:ext cx="4770120" cy="3359753"/>
+                    </a:xfrm>
+                    <a:prstGeom prst="rect">
+                      <a:avLst/>
+                    </a:prstGeom>
+                    <a:noFill/>
+                    <a:ln>
+                      <a:noFill/>
+                    </a:ln>
+                  </pic:spPr>
+                </pic:pic>
+              </a:graphicData>
+            </a:graphic>
+          </wp:inline>
+        </w:drawing>
+      </w:r>
+    </w:p>
+    <w:p>
+      <w:pPr>
+        <w:pStyle w:val="a3"/>
+        <w:tabs>
+          <w:tab w:val="left" w:pos="5670"/>
+        </w:tabs>
+        <w:ind w:firstLine="708"/>
+        <w:rPr>
+          <w:lang w:val="en-US"/>
+        </w:rPr>
+      </w:pPr>
+      <w:r>
+        <w:rPr>
+          <w:noProof/>
+          <w:lang w:eastAsia="bg-BG"/>
+        </w:rPr>
+        <w:drawing>
+          <wp:inline distT="0" distB="0" distL="0" distR="0">
+            <wp:extent cx="4823460" cy="3431170"/>
+            <wp:effectExtent l="0" t="0" r="0" b="0"/>
+            <wp:docPr id="71" name="Картина 71" descr="E:\pycharmProjects\DiplomaThesis\new_ds\vgg_v8reg2\loss90.png"/>
+            <wp:cNvGraphicFramePr>
+              <a:graphicFrameLocks xmlns:a="http://schemas.openxmlformats.org/drawingml/2006/main" noChangeAspect="1"/>
+            </wp:cNvGraphicFramePr>
+            <a:graphic xmlns:a="http://schemas.openxmlformats.org/drawingml/2006/main">
+              <a:graphicData uri="http://schemas.openxmlformats.org/drawingml/2006/picture">
+                <pic:pic xmlns:pic="http://schemas.openxmlformats.org/drawingml/2006/picture">
+                  <pic:nvPicPr>
+                    <pic:cNvPr id="0" name="Picture 18" descr="E:\pycharmProjects\DiplomaThesis\new_ds\vgg_v8reg2\loss90.png"/>
+                    <pic:cNvPicPr>
+                      <a:picLocks noChangeAspect="1" noChangeArrowheads="1"/>
+                    </pic:cNvPicPr>
+                  </pic:nvPicPr>
+                  <pic:blipFill>
+                    <a:blip r:embed="rId70">
+                      <a:extLst>
+                        <a:ext uri="{28A0092B-C50C-407E-A947-70E740481C1C}">
+                          <a14:useLocalDpi xmlns:a14="http://schemas.microsoft.com/office/drawing/2010/main" val="0"/>
+                        </a:ext>
+                      </a:extLst>
+                    </a:blip>
+                    <a:srcRect/>
+                    <a:stretch>
+                      <a:fillRect/>
+                    </a:stretch>
+                  </pic:blipFill>
+                  <pic:spPr bwMode="auto">
+                    <a:xfrm>
+                      <a:off x="0" y="0"/>
+                      <a:ext cx="4823460" cy="3431170"/>
+                    </a:xfrm>
+                    <a:prstGeom prst="rect">
+                      <a:avLst/>
+                    </a:prstGeom>
+                    <a:noFill/>
+                    <a:ln>
+                      <a:noFill/>
+                    </a:ln>
+                  </pic:spPr>
+                </pic:pic>
+              </a:graphicData>
+            </a:graphic>
+          </wp:inline>
+        </w:drawing>
+      </w:r>
+    </w:p>
+    <w:p>
+      <w:pPr>
+        <w:pStyle w:val="a3"/>
+        <w:ind w:firstLine="708"/>
+      </w:pPr>
+      <w:r>
+        <w:t xml:space="preserve">Този път се вижда по-висока достигната стойност на </w:t>
+      </w:r>
+      <w:proofErr w:type="spellStart"/>
+      <w:r>
+        <w:t>валидационната</w:t>
+      </w:r>
+      <w:proofErr w:type="spellEnd"/>
+      <w:r>
+        <w:t xml:space="preserve"> точност- </w:t>
+      </w:r>
+      <w:r>
+        <w:rPr>
+          <w:lang w:val="en-US"/>
+        </w:rPr>
+        <w:t>44</w:t>
+      </w:r>
+      <w:r>
+        <w:t xml:space="preserve"> епоха</w:t>
+      </w:r>
+      <w:r>
+        <w:rPr>
+          <w:lang w:val="en-US"/>
+        </w:rPr>
+        <w:t xml:space="preserve"> – 95,56%</w:t>
+      </w:r>
+      <w:r>
+        <w:t>. Тази стойност е с около 2% по-голяма, от колкото достигнатата при обучение без регуляризация.</w:t>
+      </w:r>
+      <w:r>
+        <w:t xml:space="preserve"> След епоха 63 се наблюдава </w:t>
+      </w:r>
+      <w:proofErr w:type="spellStart"/>
+      <w:r>
+        <w:t>пренагаждане</w:t>
+      </w:r>
+      <w:proofErr w:type="spellEnd"/>
+      <w:r>
+        <w:t xml:space="preserve"> на модела. Интерес буди повишената стойност на ценовата функция. В останалите тестове, още след първите няколко епохи тя е сведена под 1, като насищане се наблюдава около 0.2. В този случай обаче, тя има доста по- високи стойност- над 2.5. Това е така именно </w:t>
+      </w:r>
+      <w:r>
+        <w:lastRenderedPageBreak/>
+        <w:t xml:space="preserve">заради приложената регуляризация, непозволяващата на мрежата да наподоби прекалено много трениращия сет и да се получи </w:t>
+      </w:r>
+      <w:proofErr w:type="spellStart"/>
+      <w:r>
+        <w:t>овърфитинг</w:t>
+      </w:r>
+      <w:proofErr w:type="spellEnd"/>
+      <w:r>
+        <w:t>.</w:t>
+      </w:r>
+    </w:p>
+    <w:p>
+      <w:pPr>
+        <w:pStyle w:val="a3"/>
+      </w:pPr>
+      <w:r>
+        <w:tab/>
+        <w:t xml:space="preserve">Регуляризацията трябва да бъде прилагана внимателно, защото при прекалено висок коефициент, тя може да доведе до </w:t>
+      </w:r>
+      <w:proofErr w:type="spellStart"/>
+      <w:r>
+        <w:rPr>
+          <w:lang w:val="en-US"/>
+        </w:rPr>
+        <w:t>underfitting</w:t>
+      </w:r>
+      <w:proofErr w:type="spellEnd"/>
+      <w:r>
+        <w:rPr>
+          <w:lang w:val="en-US"/>
+        </w:rPr>
+        <w:t>.</w:t>
+      </w:r>
+      <w:r>
+        <w:t xml:space="preserve"> Затова е нужно да се намери подходящата стойност, която хем да намали </w:t>
+      </w:r>
+      <w:proofErr w:type="spellStart"/>
+      <w:r>
+        <w:rPr>
+          <w:lang w:val="en-US"/>
+        </w:rPr>
+        <w:t>overfitting</w:t>
+      </w:r>
+      <w:proofErr w:type="spellEnd"/>
+      <w:r>
+        <w:rPr>
+          <w:lang w:val="en-US"/>
+        </w:rPr>
+        <w:t>-a</w:t>
+      </w:r>
+      <w:r>
+        <w:t xml:space="preserve"> и да може да се извлече по висока точност</w:t>
+      </w:r>
+      <w:r>
+        <w:rPr>
+          <w:lang w:val="en-US"/>
+        </w:rPr>
+        <w:t xml:space="preserve">, </w:t>
+      </w:r>
+      <w:proofErr w:type="spellStart"/>
+      <w:r>
+        <w:rPr>
+          <w:lang w:val="en-US"/>
+        </w:rPr>
+        <w:t>хем</w:t>
+      </w:r>
+      <w:proofErr w:type="spellEnd"/>
+      <w:r>
+        <w:rPr>
+          <w:lang w:val="en-US"/>
+        </w:rPr>
+        <w:t xml:space="preserve"> </w:t>
+      </w:r>
+      <w:proofErr w:type="spellStart"/>
+      <w:r>
+        <w:rPr>
+          <w:lang w:val="en-US"/>
+        </w:rPr>
+        <w:t>да</w:t>
+      </w:r>
+      <w:proofErr w:type="spellEnd"/>
+      <w:r>
+        <w:rPr>
+          <w:lang w:val="en-US"/>
+        </w:rPr>
+        <w:t xml:space="preserve"> </w:t>
+      </w:r>
+      <w:proofErr w:type="spellStart"/>
+      <w:r>
+        <w:rPr>
+          <w:lang w:val="en-US"/>
+        </w:rPr>
+        <w:t>не</w:t>
+      </w:r>
+      <w:proofErr w:type="spellEnd"/>
+      <w:r>
+        <w:rPr>
+          <w:lang w:val="en-US"/>
+        </w:rPr>
+        <w:t xml:space="preserve"> </w:t>
+      </w:r>
+      <w:proofErr w:type="spellStart"/>
+      <w:r>
+        <w:rPr>
+          <w:lang w:val="en-US"/>
+        </w:rPr>
+        <w:t>доведе</w:t>
+      </w:r>
+      <w:proofErr w:type="spellEnd"/>
+      <w:r>
+        <w:rPr>
+          <w:lang w:val="en-US"/>
+        </w:rPr>
+        <w:t xml:space="preserve"> </w:t>
+      </w:r>
+      <w:proofErr w:type="spellStart"/>
+      <w:r>
+        <w:rPr>
+          <w:lang w:val="en-US"/>
+        </w:rPr>
+        <w:t>до</w:t>
+      </w:r>
+      <w:proofErr w:type="spellEnd"/>
+      <w:r>
+        <w:rPr>
+          <w:lang w:val="en-US"/>
+        </w:rPr>
+        <w:t xml:space="preserve"> </w:t>
+      </w:r>
+      <w:proofErr w:type="spellStart"/>
+      <w:r>
+        <w:rPr>
+          <w:lang w:val="en-US"/>
+        </w:rPr>
+        <w:t>underfitting</w:t>
+      </w:r>
+      <w:proofErr w:type="spellEnd"/>
+      <w:r>
+        <w:t xml:space="preserve"> и </w:t>
+      </w:r>
+      <w:proofErr w:type="spellStart"/>
+      <w:r>
+        <w:t>алгоритъмът</w:t>
+      </w:r>
+      <w:proofErr w:type="spellEnd"/>
+      <w:r>
+        <w:t xml:space="preserve"> да се справя и зле и с трениращите данни</w:t>
+      </w:r>
+      <w:r>
+        <w:rPr>
+          <w:lang w:val="en-US"/>
+        </w:rPr>
+        <w:t>(</w:t>
+      </w:r>
+      <w:r>
+        <w:t>да се понижи точността</w:t>
+      </w:r>
       <w:bookmarkStart w:id="0" w:name="_GoBack"/>
       <w:bookmarkEnd w:id="0"/>
+      <w:r>
+        <w:rPr>
+          <w:lang w:val="en-US"/>
+        </w:rPr>
+        <w:t>)</w:t>
+      </w:r>
+      <w:r>
+        <w:t xml:space="preserve">. В този случай, достигнатата точност от 95,56% е достатъчно задоволителна и не се налага промяна на </w:t>
+      </w:r>
+      <w:proofErr w:type="spellStart"/>
+      <w:r>
+        <w:t>регулярзацията</w:t>
+      </w:r>
+      <w:proofErr w:type="spellEnd"/>
+      <w:r>
+        <w:t>.</w:t>
+      </w:r>
+    </w:p>
+    <w:p>
+      <w:pPr>
+        <w:pStyle w:val="a3"/>
+      </w:pPr>
+    </w:p>
+    <w:p>
+      <w:pPr>
+        <w:pStyle w:val="a3"/>
+        <w:rPr>
+          <w:lang w:val="en-US"/>
+        </w:rPr>
+      </w:pPr>
+    </w:p>
+    <w:p>
+      <w:pPr>
+        <w:pStyle w:val="a3"/>
+        <w:rPr>
+          <w:lang w:val="en-US"/>
+        </w:rPr>
+      </w:pPr>
+    </w:p>
+    <w:p>
+      <w:pPr>
+        <w:pStyle w:val="a3"/>
+        <w:rPr>
+          <w:lang w:val="en-US"/>
+        </w:rPr>
+      </w:pPr>
+    </w:p>
+    <w:p>
+      <w:pPr>
+        <w:pStyle w:val="a3"/>
+        <w:rPr>
+          <w:lang w:val="en-US"/>
+        </w:rPr>
+      </w:pPr>
+    </w:p>
+    <w:p>
+      <w:pPr>
+        <w:pStyle w:val="a3"/>
+        <w:rPr>
+          <w:lang w:val="en-US"/>
+        </w:rPr>
+      </w:pPr>
     </w:p>
     <w:sectPr>
       <w:pgSz w:w="11906" w:h="16838"/>
@@ -24745,7 +33940,6 @@
   <w:style w:type="character" w:default="1" w:styleId="a0">
     <w:name w:val="Default Paragraph Font"/>
     <w:uiPriority w:val="1"/>
-    <w:semiHidden/>
     <w:unhideWhenUsed/>
   </w:style>
   <w:style w:type="table" w:default="1" w:styleId="a1">
@@ -25161,7 +34355,6 @@
   <w:style w:type="character" w:default="1" w:styleId="a0">
     <w:name w:val="Default Paragraph Font"/>
     <w:uiPriority w:val="1"/>
-    <w:semiHidden/>
     <w:unhideWhenUsed/>
   </w:style>
   <w:style w:type="table" w:default="1" w:styleId="a1">
@@ -25704,7 +34897,7 @@
 </file>
 
 <file path=customXml/itemProps1.xml><?xml version="1.0" encoding="utf-8"?>
-<ds:datastoreItem xmlns:ds="http://schemas.openxmlformats.org/officeDocument/2006/customXml" ds:itemID="{7AFBA054-0185-4244-A8E0-EE1B2D6B0950}">
+<ds:datastoreItem xmlns:ds="http://schemas.openxmlformats.org/officeDocument/2006/customXml" ds:itemID="{5902941C-DF3C-40AA-87AA-219B70953D65}">
   <ds:schemaRefs>
     <ds:schemaRef ds:uri="http://schemas.openxmlformats.org/officeDocument/2006/bibliography"/>
   </ds:schemaRefs>
